--- a/Documentacion.docx
+++ b/Documentacion.docx
@@ -3274,118 +3274,339 @@
       <w:r>
         <w:t xml:space="preserve">. En caso de duda, por favor seguir las instrucciones del video siguiente: </w:t>
       </w:r>
+      <w:r>
+        <w:t>https://www.youtube.com/watch?v=w-KfjJdRas8</w:t>
+      </w:r>
+      <w:r>
+        <w:t xml:space="preserve"> cerca del minuto 10, tomando en cuenta que se importa como JAR, no como librería. </w:t>
+      </w:r>
+      <w:r>
+        <w:t xml:space="preserve">Otra manera es cargar el proyecto a </w:t>
+      </w:r>
+      <w:proofErr w:type="spellStart"/>
+      <w:r>
+        <w:t>netbeans</w:t>
+      </w:r>
+      <w:proofErr w:type="spellEnd"/>
+      <w:r>
+        <w:t xml:space="preserve"> el cual ya </w:t>
+      </w:r>
+      <w:proofErr w:type="spellStart"/>
+      <w:r>
+        <w:t>esta</w:t>
+      </w:r>
+      <w:proofErr w:type="spellEnd"/>
+      <w:r>
+        <w:t xml:space="preserve"> ya tiene el JAR agregado. Además, se necesita que el archivo </w:t>
+      </w:r>
+      <w:proofErr w:type="spellStart"/>
+      <w:proofErr w:type="gramStart"/>
+      <w:r>
+        <w:t>flex.lexer</w:t>
+      </w:r>
+      <w:proofErr w:type="spellEnd"/>
+      <w:proofErr w:type="gramEnd"/>
+      <w:r>
+        <w:t xml:space="preserve"> esté presente en el </w:t>
+      </w:r>
+      <w:proofErr w:type="spellStart"/>
+      <w:r>
+        <w:t>src</w:t>
+      </w:r>
+      <w:proofErr w:type="spellEnd"/>
+      <w:r>
+        <w:t xml:space="preserve"> y aunque no es necesario para compilar se recomienda utilizar la ubicación actual del archivo de pruebas. </w:t>
+      </w:r>
+    </w:p>
+    <w:p>
+      <w:r>
+        <w:t xml:space="preserve">Aunque no es de relevancia, el proyecto se </w:t>
+      </w:r>
+      <w:r>
+        <w:t>desarrolló</w:t>
+      </w:r>
+      <w:r>
+        <w:t xml:space="preserve"> bajo el IDE de </w:t>
+      </w:r>
+      <w:proofErr w:type="spellStart"/>
+      <w:r>
+        <w:t>Netbeans</w:t>
+      </w:r>
+      <w:proofErr w:type="spellEnd"/>
+      <w:r>
+        <w:t xml:space="preserve">. Para correr el scanner </w:t>
+      </w:r>
+      <w:r>
+        <w:t>se puede utilizar el .</w:t>
+      </w:r>
+      <w:proofErr w:type="spellStart"/>
+      <w:r>
+        <w:t>jar</w:t>
+      </w:r>
+      <w:proofErr w:type="spellEnd"/>
+      <w:r>
+        <w:t xml:space="preserve"> “Scanner ejecutable” para hacer las pruebas con el archivo “</w:t>
+      </w:r>
+      <w:proofErr w:type="spellStart"/>
+      <w:r>
+        <w:t>Pruebas.MYPY</w:t>
+      </w:r>
+      <w:proofErr w:type="spellEnd"/>
+      <w:r>
+        <w:t>” que se encuentra dentro</w:t>
+      </w:r>
+      <w:r>
+        <w:t xml:space="preserve"> de la </w:t>
+      </w:r>
+      <w:r>
+        <w:t>carpeta</w:t>
+      </w:r>
+      <w:r>
+        <w:t xml:space="preserve"> ejecutable</w:t>
+      </w:r>
+      <w:r>
+        <w:t>.</w:t>
+      </w:r>
+      <w:r>
+        <w:t xml:space="preserve"> </w:t>
+      </w:r>
+      <w:r>
+        <w:t xml:space="preserve"> </w:t>
+      </w:r>
+      <w:r>
+        <w:t xml:space="preserve">Se debe modificar el nombre del archivo por motivos de </w:t>
+      </w:r>
+      <w:proofErr w:type="spellStart"/>
+      <w:r>
+        <w:t>envio</w:t>
+      </w:r>
+      <w:proofErr w:type="spellEnd"/>
+      <w:r>
+        <w:t xml:space="preserve"> por correo, solo se le debe quitar la “a” al final del nombre de la extensión .</w:t>
+      </w:r>
+      <w:proofErr w:type="spellStart"/>
+      <w:r>
+        <w:t>jar</w:t>
+      </w:r>
+      <w:proofErr w:type="spellEnd"/>
+    </w:p>
+    <w:p/>
+    <w:p>
+      <w:pPr>
+        <w:pStyle w:val="Heading2"/>
+      </w:pPr>
+      <w:r>
+        <w:t xml:space="preserve">Prueba </w:t>
+      </w:r>
+      <w:proofErr w:type="gramStart"/>
+      <w:r>
+        <w:t>1 :</w:t>
+      </w:r>
+      <w:proofErr w:type="gramEnd"/>
+      <w:r>
+        <w:t xml:space="preserve"> funciones</w:t>
+      </w:r>
+    </w:p>
+    <w:p/>
+    <w:p>
+      <w:r>
+        <w:rPr>
+          <w:noProof/>
+          <w:lang w:val="es-ES" w:eastAsia="es-ES"/>
+        </w:rPr>
+        <w:drawing>
+          <wp:inline distT="0" distB="0" distL="0" distR="0" wp14:anchorId="49204598" wp14:editId="62D4DD8B">
+            <wp:extent cx="2428875" cy="771525"/>
+            <wp:effectExtent l="0" t="0" r="9525" b="9525"/>
+            <wp:docPr id="18" name="Picture 18"/>
+            <wp:cNvGraphicFramePr>
+              <a:graphicFrameLocks xmlns:a="http://schemas.openxmlformats.org/drawingml/2006/main" noChangeAspect="1"/>
+            </wp:cNvGraphicFramePr>
+            <a:graphic xmlns:a="http://schemas.openxmlformats.org/drawingml/2006/main">
+              <a:graphicData uri="http://schemas.openxmlformats.org/drawingml/2006/picture">
+                <pic:pic xmlns:pic="http://schemas.openxmlformats.org/drawingml/2006/picture">
+                  <pic:nvPicPr>
+                    <pic:cNvPr id="1" name=""/>
+                    <pic:cNvPicPr/>
+                  </pic:nvPicPr>
+                  <pic:blipFill>
+                    <a:blip r:embed="rId22"/>
+                    <a:stretch>
+                      <a:fillRect/>
+                    </a:stretch>
+                  </pic:blipFill>
+                  <pic:spPr>
+                    <a:xfrm>
+                      <a:off x="0" y="0"/>
+                      <a:ext cx="2428875" cy="771525"/>
+                    </a:xfrm>
+                    <a:prstGeom prst="rect">
+                      <a:avLst/>
+                    </a:prstGeom>
+                  </pic:spPr>
+                </pic:pic>
+              </a:graphicData>
+            </a:graphic>
+          </wp:inline>
+        </w:drawing>
+      </w:r>
+    </w:p>
+    <w:p>
+      <w:r>
+        <w:t>Resultado:</w:t>
+      </w:r>
+    </w:p>
+    <w:p>
+      <w:r>
+        <w:rPr>
+          <w:noProof/>
+          <w:lang w:val="es-ES" w:eastAsia="es-ES"/>
+        </w:rPr>
+        <w:drawing>
+          <wp:inline distT="0" distB="0" distL="0" distR="0" wp14:anchorId="2FC78469" wp14:editId="2156438B">
+            <wp:extent cx="4495800" cy="314325"/>
+            <wp:effectExtent l="0" t="0" r="0" b="9525"/>
+            <wp:docPr id="19" name="Picture 19"/>
+            <wp:cNvGraphicFramePr>
+              <a:graphicFrameLocks xmlns:a="http://schemas.openxmlformats.org/drawingml/2006/main" noChangeAspect="1"/>
+            </wp:cNvGraphicFramePr>
+            <a:graphic xmlns:a="http://schemas.openxmlformats.org/drawingml/2006/main">
+              <a:graphicData uri="http://schemas.openxmlformats.org/drawingml/2006/picture">
+                <pic:pic xmlns:pic="http://schemas.openxmlformats.org/drawingml/2006/picture">
+                  <pic:nvPicPr>
+                    <pic:cNvPr id="1" name=""/>
+                    <pic:cNvPicPr/>
+                  </pic:nvPicPr>
+                  <pic:blipFill>
+                    <a:blip r:embed="rId23"/>
+                    <a:stretch>
+                      <a:fillRect/>
+                    </a:stretch>
+                  </pic:blipFill>
+                  <pic:spPr>
+                    <a:xfrm>
+                      <a:off x="0" y="0"/>
+                      <a:ext cx="4495800" cy="314325"/>
+                    </a:xfrm>
+                    <a:prstGeom prst="rect">
+                      <a:avLst/>
+                    </a:prstGeom>
+                  </pic:spPr>
+                </pic:pic>
+              </a:graphicData>
+            </a:graphic>
+          </wp:inline>
+        </w:drawing>
+      </w:r>
+    </w:p>
+    <w:p>
+      <w:r>
+        <w:t>Ya que no se habían definido “x” cantidad de funciones</w:t>
+      </w:r>
+    </w:p>
+    <w:p>
+      <w:r>
+        <w:t>Al definirlo para “x” cantidad de funciones:</w:t>
+      </w:r>
+    </w:p>
+    <w:p>
+      <w:r>
+        <w:rPr>
+          <w:noProof/>
+          <w:lang w:val="es-ES" w:eastAsia="es-ES"/>
+        </w:rPr>
+        <w:drawing>
+          <wp:inline distT="0" distB="0" distL="0" distR="0" wp14:anchorId="5B0B8160" wp14:editId="2470D189">
+            <wp:extent cx="4667250" cy="352425"/>
+            <wp:effectExtent l="0" t="0" r="0" b="9525"/>
+            <wp:docPr id="20" name="Picture 20"/>
+            <wp:cNvGraphicFramePr>
+              <a:graphicFrameLocks xmlns:a="http://schemas.openxmlformats.org/drawingml/2006/main" noChangeAspect="1"/>
+            </wp:cNvGraphicFramePr>
+            <a:graphic xmlns:a="http://schemas.openxmlformats.org/drawingml/2006/main">
+              <a:graphicData uri="http://schemas.openxmlformats.org/drawingml/2006/picture">
+                <pic:pic xmlns:pic="http://schemas.openxmlformats.org/drawingml/2006/picture">
+                  <pic:nvPicPr>
+                    <pic:cNvPr id="1" name=""/>
+                    <pic:cNvPicPr/>
+                  </pic:nvPicPr>
+                  <pic:blipFill>
+                    <a:blip r:embed="rId24"/>
+                    <a:stretch>
+                      <a:fillRect/>
+                    </a:stretch>
+                  </pic:blipFill>
+                  <pic:spPr>
+                    <a:xfrm>
+                      <a:off x="0" y="0"/>
+                      <a:ext cx="4667250" cy="352425"/>
+                    </a:xfrm>
+                    <a:prstGeom prst="rect">
+                      <a:avLst/>
+                    </a:prstGeom>
+                  </pic:spPr>
+                </pic:pic>
+              </a:graphicData>
+            </a:graphic>
+          </wp:inline>
+        </w:drawing>
+      </w:r>
+    </w:p>
+    <w:p>
+      <w:r>
+        <w:t>Porque falta el ultimo “:”</w:t>
+      </w:r>
+    </w:p>
+    <w:p>
+      <w:r>
+        <w:lastRenderedPageBreak/>
+        <w:t>Al arreglar ese error en la prueba:</w:t>
+      </w:r>
+    </w:p>
+    <w:p>
+      <w:r>
+        <w:rPr>
+          <w:noProof/>
+          <w:lang w:val="es-ES" w:eastAsia="es-ES"/>
+        </w:rPr>
+        <w:drawing>
+          <wp:inline distT="0" distB="0" distL="0" distR="0" wp14:anchorId="7EBED5FD" wp14:editId="5D5F897C">
+            <wp:extent cx="2724150" cy="457200"/>
+            <wp:effectExtent l="0" t="0" r="0" b="0"/>
+            <wp:docPr id="21" name="Picture 21"/>
+            <wp:cNvGraphicFramePr>
+              <a:graphicFrameLocks xmlns:a="http://schemas.openxmlformats.org/drawingml/2006/main" noChangeAspect="1"/>
+            </wp:cNvGraphicFramePr>
+            <a:graphic xmlns:a="http://schemas.openxmlformats.org/drawingml/2006/main">
+              <a:graphicData uri="http://schemas.openxmlformats.org/drawingml/2006/picture">
+                <pic:pic xmlns:pic="http://schemas.openxmlformats.org/drawingml/2006/picture">
+                  <pic:nvPicPr>
+                    <pic:cNvPr id="1" name=""/>
+                    <pic:cNvPicPr/>
+                  </pic:nvPicPr>
+                  <pic:blipFill>
+                    <a:blip r:embed="rId25"/>
+                    <a:stretch>
+                      <a:fillRect/>
+                    </a:stretch>
+                  </pic:blipFill>
+                  <pic:spPr>
+                    <a:xfrm>
+                      <a:off x="0" y="0"/>
+                      <a:ext cx="2724150" cy="457200"/>
+                    </a:xfrm>
+                    <a:prstGeom prst="rect">
+                      <a:avLst/>
+                    </a:prstGeom>
+                  </pic:spPr>
+                </pic:pic>
+              </a:graphicData>
+            </a:graphic>
+          </wp:inline>
+        </w:drawing>
+      </w:r>
       <w:bookmarkStart w:id="10" w:name="_GoBack"/>
       <w:bookmarkEnd w:id="10"/>
-      <w:r>
-        <w:t>https://www.youtube.com/watch?v=w-KfjJdRas8</w:t>
-      </w:r>
-      <w:r>
-        <w:t xml:space="preserve"> cerca del minuto 10, tomando en cuenta que se importa como JAR, no como librería. </w:t>
-      </w:r>
-      <w:r>
-        <w:t xml:space="preserve">Otra manera es cargar el proyecto a </w:t>
-      </w:r>
-      <w:proofErr w:type="spellStart"/>
-      <w:r>
-        <w:t>netbeans</w:t>
-      </w:r>
-      <w:proofErr w:type="spellEnd"/>
-      <w:r>
-        <w:t xml:space="preserve"> el cual ya </w:t>
-      </w:r>
-      <w:proofErr w:type="spellStart"/>
-      <w:r>
-        <w:t>esta</w:t>
-      </w:r>
-      <w:proofErr w:type="spellEnd"/>
-      <w:r>
-        <w:t xml:space="preserve"> ya tiene el JAR agregado. Además, se necesita que el archivo </w:t>
-      </w:r>
-      <w:proofErr w:type="spellStart"/>
-      <w:proofErr w:type="gramStart"/>
-      <w:r>
-        <w:t>flex.lexer</w:t>
-      </w:r>
-      <w:proofErr w:type="spellEnd"/>
-      <w:proofErr w:type="gramEnd"/>
-      <w:r>
-        <w:t xml:space="preserve"> esté presente en el </w:t>
-      </w:r>
-      <w:proofErr w:type="spellStart"/>
-      <w:r>
-        <w:t>src</w:t>
-      </w:r>
-      <w:proofErr w:type="spellEnd"/>
-      <w:r>
-        <w:t xml:space="preserve"> y aunque no es necesario para compilar se recomienda utilizar la ubicación actual del archivo de pruebas. </w:t>
-      </w:r>
-    </w:p>
-    <w:p>
-      <w:r>
-        <w:t xml:space="preserve">Aunque no es de relevancia, el proyecto se </w:t>
-      </w:r>
-      <w:r>
-        <w:t>desarrolló</w:t>
-      </w:r>
-      <w:r>
-        <w:t xml:space="preserve"> bajo el IDE de </w:t>
-      </w:r>
-      <w:proofErr w:type="spellStart"/>
-      <w:r>
-        <w:t>Netbeans</w:t>
-      </w:r>
-      <w:proofErr w:type="spellEnd"/>
-      <w:r>
-        <w:t xml:space="preserve">. Para correr el scanner </w:t>
-      </w:r>
-      <w:r>
-        <w:t>se puede utilizar el .</w:t>
-      </w:r>
-      <w:proofErr w:type="spellStart"/>
-      <w:r>
-        <w:t>jar</w:t>
-      </w:r>
-      <w:proofErr w:type="spellEnd"/>
-      <w:r>
-        <w:t xml:space="preserve"> “Scanner ejecutable” para hacer las pruebas con el archivo “</w:t>
-      </w:r>
-      <w:proofErr w:type="spellStart"/>
-      <w:r>
-        <w:t>Pruebas.MYPY</w:t>
-      </w:r>
-      <w:proofErr w:type="spellEnd"/>
-      <w:r>
-        <w:t>” que se encuentra dentro</w:t>
-      </w:r>
-      <w:r>
-        <w:t xml:space="preserve"> de la </w:t>
-      </w:r>
-      <w:r>
-        <w:t>carpeta</w:t>
-      </w:r>
-      <w:r>
-        <w:t xml:space="preserve"> ejecutable</w:t>
-      </w:r>
-      <w:r>
-        <w:t>.</w:t>
-      </w:r>
-      <w:r>
-        <w:t xml:space="preserve"> </w:t>
-      </w:r>
-      <w:r>
-        <w:t xml:space="preserve"> </w:t>
-      </w:r>
-      <w:r>
-        <w:t xml:space="preserve">Se debe modificar el nombre del archivo por motivos de </w:t>
-      </w:r>
-      <w:proofErr w:type="spellStart"/>
-      <w:r>
-        <w:t>envio</w:t>
-      </w:r>
-      <w:proofErr w:type="spellEnd"/>
-      <w:r>
-        <w:t xml:space="preserve"> por correo, solo se le debe quitar la “a” al final del nombre de la extensión .jar</w:t>
-      </w:r>
     </w:p>
     <w:sectPr>
       <w:pgSz w:w="12240" w:h="15840"/>
@@ -4435,7 +4656,7 @@
 </file>
 
 <file path=customXml/itemProps1.xml><?xml version="1.0" encoding="utf-8"?>
-<ds:datastoreItem xmlns:ds="http://schemas.openxmlformats.org/officeDocument/2006/customXml" ds:itemID="{F5A508B7-CE5B-45C9-85CB-2E289369939C}">
+<ds:datastoreItem xmlns:ds="http://schemas.openxmlformats.org/officeDocument/2006/customXml" ds:itemID="{15F70658-F810-4CB9-8318-1AD9C980E1A9}">
   <ds:schemaRefs>
     <ds:schemaRef ds:uri="http://schemas.openxmlformats.org/officeDocument/2006/bibliography"/>
   </ds:schemaRefs>

--- a/Documentacion.docx
+++ b/Documentacion.docx
@@ -1,6 +1,6 @@
 
 <file path=word/document.xml><?xml version="1.0" encoding="utf-8"?>
-<w:document xmlns:wpc="http://schemas.microsoft.com/office/word/2010/wordprocessingCanvas" xmlns:cx="http://schemas.microsoft.com/office/drawing/2014/chartex" xmlns:cx1="http://schemas.microsoft.com/office/drawing/2015/9/8/chartex" xmlns:mc="http://schemas.openxmlformats.org/markup-compatibility/2006" xmlns:o="urn:schemas-microsoft-com:office:office" xmlns:r="http://schemas.openxmlformats.org/officeDocument/2006/relationships" xmlns:m="http://schemas.openxmlformats.org/officeDocument/2006/math" xmlns:v="urn:schemas-microsoft-com:vml" xmlns:wp14="http://schemas.microsoft.com/office/word/2010/wordprocessingDrawing" xmlns:wp="http://schemas.openxmlformats.org/drawingml/2006/wordprocessingDrawing" xmlns:w10="urn:schemas-microsoft-com:office:word" xmlns:w="http://schemas.openxmlformats.org/wordprocessingml/2006/main" xmlns:w14="http://schemas.microsoft.com/office/word/2010/wordml" xmlns:w15="http://schemas.microsoft.com/office/word/2012/wordml" xmlns:w16se="http://schemas.microsoft.com/office/word/2015/wordml/symex" xmlns:wpg="http://schemas.microsoft.com/office/word/2010/wordprocessingGroup" xmlns:wpi="http://schemas.microsoft.com/office/word/2010/wordprocessingInk" xmlns:wne="http://schemas.microsoft.com/office/word/2006/wordml" xmlns:wps="http://schemas.microsoft.com/office/word/2010/wordprocessingShape" mc:Ignorable="w14 w15 w16se wp14">
+<w:document xmlns:wpc="http://schemas.microsoft.com/office/word/2010/wordprocessingCanvas" xmlns:mc="http://schemas.openxmlformats.org/markup-compatibility/2006" xmlns:o="urn:schemas-microsoft-com:office:office" xmlns:r="http://schemas.openxmlformats.org/officeDocument/2006/relationships" xmlns:m="http://schemas.openxmlformats.org/officeDocument/2006/math" xmlns:v="urn:schemas-microsoft-com:vml" xmlns:wp14="http://schemas.microsoft.com/office/word/2010/wordprocessingDrawing" xmlns:wp="http://schemas.openxmlformats.org/drawingml/2006/wordprocessingDrawing" xmlns:w10="urn:schemas-microsoft-com:office:word" xmlns:w="http://schemas.openxmlformats.org/wordprocessingml/2006/main" xmlns:w14="http://schemas.microsoft.com/office/word/2010/wordml" xmlns:wpg="http://schemas.microsoft.com/office/word/2010/wordprocessingGroup" xmlns:wpi="http://schemas.microsoft.com/office/word/2010/wordprocessingInk" xmlns:wne="http://schemas.microsoft.com/office/word/2006/wordml" xmlns:wps="http://schemas.microsoft.com/office/word/2010/wordprocessingShape" mc:Ignorable="w14 wp14">
   <w:body>
     <w:p>
       <w:pPr>
@@ -1483,23 +1483,7 @@
                 <w:rFonts w:cs="Arial"/>
                 <w:shd w:val="clear" w:color="auto" w:fill="FFFFFF"/>
               </w:rPr>
-              <w:t>Tokens de literales (</w:t>
-            </w:r>
-            <w:proofErr w:type="spellStart"/>
-            <w:r>
-              <w:rPr>
-                <w:rFonts w:cs="Arial"/>
-                <w:shd w:val="clear" w:color="auto" w:fill="FFFFFF"/>
-              </w:rPr>
-              <w:t>strings</w:t>
-            </w:r>
-            <w:proofErr w:type="spellEnd"/>
-            <w:r>
-              <w:rPr>
-                <w:rFonts w:cs="Arial"/>
-                <w:shd w:val="clear" w:color="auto" w:fill="FFFFFF"/>
-              </w:rPr>
-              <w:t xml:space="preserve">, enteros, flotantes, </w:t>
+              <w:t xml:space="preserve">Tokens de literales (strings, enteros, flotantes, </w:t>
             </w:r>
             <w:proofErr w:type="spellStart"/>
             <w:r>
@@ -1890,607 +1874,24 @@
       </w:r>
       <w:proofErr w:type="gramEnd"/>
       <w:r>
-        <w:t xml:space="preserve"> Tokens de operadores</w:t>
+        <w:t xml:space="preserve"> </w:t>
       </w:r>
       <w:bookmarkEnd w:id="2"/>
-    </w:p>
-    <w:p>
-      <w:pPr>
-        <w:jc w:val="both"/>
-      </w:pPr>
-      <w:r>
-        <w:t>Objetivo: cada operador permitido en el lenguaje es analizado. Se agregan operadores que no existen para verificar errores.</w:t>
-      </w:r>
-    </w:p>
-    <w:p>
-      <w:pPr>
-        <w:jc w:val="both"/>
-      </w:pPr>
-      <w:r>
-        <w:t>Resultados esperados:</w:t>
-      </w:r>
-      <w:r>
-        <w:t xml:space="preserve"> se espera la lista de errores para los operadores incorrectos y el listado de tokens de operadores correctos</w:t>
-      </w:r>
-      <w:r>
-        <w:t xml:space="preserve"> (agrupados por familia de operadores)</w:t>
-      </w:r>
-      <w:r>
-        <w:t>.</w:t>
-      </w:r>
-      <w:r>
-        <w:t xml:space="preserve"> Se ha de mencionar que anteriormente se tenía un Token por cada operador, sin embargo ahora es por familia de operadores. Esta es la primera prueba</w:t>
-      </w:r>
-    </w:p>
-    <w:p>
-      <w:pPr>
-        <w:jc w:val="both"/>
-      </w:pPr>
-      <w:r>
-        <w:t xml:space="preserve">Entrada: En el archivo </w:t>
-      </w:r>
-      <w:proofErr w:type="spellStart"/>
-      <w:r>
-        <w:t>Prueba.mypy</w:t>
-      </w:r>
-      <w:proofErr w:type="spellEnd"/>
-      <w:r>
-        <w:t xml:space="preserve"> se tiene el siguiente texto</w:t>
-      </w:r>
-      <w:r>
-        <w:t>:</w:t>
-      </w:r>
-    </w:p>
-    <w:p>
-      <w:pPr>
-        <w:jc w:val="both"/>
-      </w:pPr>
+      <w:r>
+        <w:t>Funciones</w:t>
+      </w:r>
+    </w:p>
+    <w:p>
       <w:r>
         <w:rPr>
           <w:noProof/>
-          <w:lang w:val="es-ES" w:eastAsia="es-ES"/>
+          <w:lang w:val="en-US" w:eastAsia="en-US"/>
         </w:rPr>
         <w:drawing>
-          <wp:anchor distT="0" distB="0" distL="114300" distR="114300" simplePos="0" relativeHeight="251657216" behindDoc="0" locked="0" layoutInCell="1" allowOverlap="1">
-            <wp:simplePos x="0" y="0"/>
-            <wp:positionH relativeFrom="column">
-              <wp:posOffset>0</wp:posOffset>
-            </wp:positionH>
-            <wp:positionV relativeFrom="paragraph">
-              <wp:posOffset>4445</wp:posOffset>
-            </wp:positionV>
-            <wp:extent cx="2085975" cy="1552575"/>
+          <wp:inline distT="0" distB="0" distL="0" distR="0" wp14:anchorId="424CDFFD" wp14:editId="1A39BA63">
+            <wp:extent cx="2428875" cy="771525"/>
             <wp:effectExtent l="0" t="0" r="9525" b="9525"/>
-            <wp:wrapSquare wrapText="bothSides"/>
-            <wp:docPr id="1" name="Picture 1"/>
-            <wp:cNvGraphicFramePr>
-              <a:graphicFrameLocks xmlns:a="http://schemas.openxmlformats.org/drawingml/2006/main" noChangeAspect="1"/>
-            </wp:cNvGraphicFramePr>
-            <a:graphic xmlns:a="http://schemas.openxmlformats.org/drawingml/2006/main">
-              <a:graphicData uri="http://schemas.openxmlformats.org/drawingml/2006/picture">
-                <pic:pic xmlns:pic="http://schemas.openxmlformats.org/drawingml/2006/picture">
-                  <pic:nvPicPr>
-                    <pic:cNvPr id="0" name=""/>
-                    <pic:cNvPicPr/>
-                  </pic:nvPicPr>
-                  <pic:blipFill>
-                    <a:blip r:embed="rId6">
-                      <a:extLst>
-                        <a:ext uri="{28A0092B-C50C-407E-A947-70E740481C1C}">
-                          <a14:useLocalDpi xmlns:a14="http://schemas.microsoft.com/office/drawing/2010/main" val="0"/>
-                        </a:ext>
-                      </a:extLst>
-                    </a:blip>
-                    <a:stretch>
-                      <a:fillRect/>
-                    </a:stretch>
-                  </pic:blipFill>
-                  <pic:spPr>
-                    <a:xfrm>
-                      <a:off x="0" y="0"/>
-                      <a:ext cx="2085975" cy="1552575"/>
-                    </a:xfrm>
-                    <a:prstGeom prst="rect">
-                      <a:avLst/>
-                    </a:prstGeom>
-                  </pic:spPr>
-                </pic:pic>
-              </a:graphicData>
-            </a:graphic>
-            <wp14:sizeRelH relativeFrom="page">
-              <wp14:pctWidth>0</wp14:pctWidth>
-            </wp14:sizeRelH>
-            <wp14:sizeRelV relativeFrom="page">
-              <wp14:pctHeight>0</wp14:pctHeight>
-            </wp14:sizeRelV>
-          </wp:anchor>
-        </w:drawing>
-      </w:r>
-    </w:p>
-    <w:p>
-      <w:pPr>
-        <w:pStyle w:val="ListParagraph"/>
-        <w:numPr>
-          <w:ilvl w:val="0"/>
-          <w:numId w:val="1"/>
-        </w:numPr>
-        <w:jc w:val="both"/>
-      </w:pPr>
-      <w:r>
-        <w:t>En la línea 8 se agregan operadores no existentes. Deben ser errores.</w:t>
-      </w:r>
-    </w:p>
-    <w:p>
-      <w:pPr>
-        <w:pStyle w:val="ListParagraph"/>
-        <w:numPr>
-          <w:ilvl w:val="0"/>
-          <w:numId w:val="1"/>
-        </w:numPr>
-        <w:jc w:val="both"/>
-      </w:pPr>
-      <w:r>
-        <w:t>En la línea 1 se agregan 2 ‘+’ que deben Salir repetidos.</w:t>
-      </w:r>
-    </w:p>
-    <w:p>
-      <w:pPr>
-        <w:jc w:val="both"/>
-      </w:pPr>
-    </w:p>
-    <w:p>
-      <w:pPr>
-        <w:jc w:val="both"/>
-      </w:pPr>
-    </w:p>
-    <w:p>
-      <w:pPr>
-        <w:jc w:val="both"/>
-      </w:pPr>
-      <w:r>
-        <w:t>Resultados Obtenidos</w:t>
-      </w:r>
-      <w:r>
-        <w:t xml:space="preserve"> (correctos)</w:t>
-      </w:r>
-      <w:r>
-        <w:t>:</w:t>
-      </w:r>
-    </w:p>
-    <w:p>
-      <w:pPr>
-        <w:jc w:val="both"/>
-      </w:pPr>
-      <w:r>
-        <w:rPr>
-          <w:noProof/>
-          <w:lang w:val="es-ES" w:eastAsia="es-ES"/>
-        </w:rPr>
-        <w:lastRenderedPageBreak/>
-        <w:drawing>
-          <wp:inline distT="0" distB="0" distL="0" distR="0" wp14:anchorId="5477E0BE" wp14:editId="101A8018">
-            <wp:extent cx="3609975" cy="6086475"/>
-            <wp:effectExtent l="0" t="0" r="9525" b="9525"/>
-            <wp:docPr id="2" name="Picture 2"/>
-            <wp:cNvGraphicFramePr>
-              <a:graphicFrameLocks xmlns:a="http://schemas.openxmlformats.org/drawingml/2006/main" noChangeAspect="1"/>
-            </wp:cNvGraphicFramePr>
-            <a:graphic xmlns:a="http://schemas.openxmlformats.org/drawingml/2006/main">
-              <a:graphicData uri="http://schemas.openxmlformats.org/drawingml/2006/picture">
-                <pic:pic xmlns:pic="http://schemas.openxmlformats.org/drawingml/2006/picture">
-                  <pic:nvPicPr>
-                    <pic:cNvPr id="0" name=""/>
-                    <pic:cNvPicPr/>
-                  </pic:nvPicPr>
-                  <pic:blipFill>
-                    <a:blip r:embed="rId7"/>
-                    <a:stretch>
-                      <a:fillRect/>
-                    </a:stretch>
-                  </pic:blipFill>
-                  <pic:spPr>
-                    <a:xfrm>
-                      <a:off x="0" y="0"/>
-                      <a:ext cx="3609975" cy="6086475"/>
-                    </a:xfrm>
-                    <a:prstGeom prst="rect">
-                      <a:avLst/>
-                    </a:prstGeom>
-                  </pic:spPr>
-                </pic:pic>
-              </a:graphicData>
-            </a:graphic>
-          </wp:inline>
-        </w:drawing>
-      </w:r>
-    </w:p>
-    <w:p>
-      <w:pPr>
-        <w:pStyle w:val="Heading2"/>
-      </w:pPr>
-      <w:bookmarkStart w:id="3" w:name="_Toc448690660"/>
-      <w:r>
-        <w:t xml:space="preserve">Prueba </w:t>
-      </w:r>
-      <w:proofErr w:type="gramStart"/>
-      <w:r>
-        <w:t>2 :</w:t>
-      </w:r>
-      <w:proofErr w:type="gramEnd"/>
-      <w:r>
-        <w:t xml:space="preserve"> Tokens de palabras reservadas</w:t>
-      </w:r>
-      <w:bookmarkEnd w:id="3"/>
-    </w:p>
-    <w:p>
-      <w:pPr>
-        <w:jc w:val="both"/>
-      </w:pPr>
-      <w:r>
-        <w:t>Objetivo: cada palabra reservada en el lenguaje es analizado.</w:t>
-      </w:r>
-    </w:p>
-    <w:p>
-      <w:pPr>
-        <w:jc w:val="both"/>
-      </w:pPr>
-      <w:r>
-        <w:t>Resultados esperados: se espera el listado de tokens de operadores correctos Se ha de mencionar que anteriorm</w:t>
-      </w:r>
-      <w:r>
-        <w:t>ente se tenía un Token por cada palabra reservada, sin embargo ahora se agrupan en un solo token</w:t>
-      </w:r>
-      <w:r>
-        <w:t>. Esta es la primera prueba</w:t>
-      </w:r>
-      <w:r>
-        <w:t>.</w:t>
-      </w:r>
-    </w:p>
-    <w:p>
-      <w:pPr>
-        <w:jc w:val="both"/>
-      </w:pPr>
-      <w:r>
-        <w:t xml:space="preserve">Entrada: En el archivo </w:t>
-      </w:r>
-      <w:proofErr w:type="spellStart"/>
-      <w:r>
-        <w:t>Prueba.mypy</w:t>
-      </w:r>
-      <w:proofErr w:type="spellEnd"/>
-      <w:r>
-        <w:t xml:space="preserve"> se tiene el siguiente texto:</w:t>
-      </w:r>
-    </w:p>
-    <w:p>
-      <w:pPr>
-        <w:jc w:val="both"/>
-      </w:pPr>
-    </w:p>
-    <w:p>
-      <w:r>
-        <w:rPr>
-          <w:noProof/>
-          <w:lang w:val="es-ES" w:eastAsia="es-ES"/>
-        </w:rPr>
-        <w:lastRenderedPageBreak/>
-        <w:drawing>
-          <wp:inline distT="0" distB="0" distL="0" distR="0" wp14:anchorId="581D84A4" wp14:editId="7D921FDF">
-            <wp:extent cx="5943600" cy="709930"/>
-            <wp:effectExtent l="0" t="0" r="0" b="0"/>
-            <wp:docPr id="3" name="Picture 3"/>
-            <wp:cNvGraphicFramePr>
-              <a:graphicFrameLocks xmlns:a="http://schemas.openxmlformats.org/drawingml/2006/main" noChangeAspect="1"/>
-            </wp:cNvGraphicFramePr>
-            <a:graphic xmlns:a="http://schemas.openxmlformats.org/drawingml/2006/main">
-              <a:graphicData uri="http://schemas.openxmlformats.org/drawingml/2006/picture">
-                <pic:pic xmlns:pic="http://schemas.openxmlformats.org/drawingml/2006/picture">
-                  <pic:nvPicPr>
-                    <pic:cNvPr id="0" name=""/>
-                    <pic:cNvPicPr/>
-                  </pic:nvPicPr>
-                  <pic:blipFill>
-                    <a:blip r:embed="rId8"/>
-                    <a:stretch>
-                      <a:fillRect/>
-                    </a:stretch>
-                  </pic:blipFill>
-                  <pic:spPr>
-                    <a:xfrm>
-                      <a:off x="0" y="0"/>
-                      <a:ext cx="5943600" cy="709930"/>
-                    </a:xfrm>
-                    <a:prstGeom prst="rect">
-                      <a:avLst/>
-                    </a:prstGeom>
-                  </pic:spPr>
-                </pic:pic>
-              </a:graphicData>
-            </a:graphic>
-          </wp:inline>
-        </w:drawing>
-      </w:r>
-    </w:p>
-    <w:p>
-      <w:r>
-        <w:tab/>
-        <w:t>En la línea 3 se puso 2 palabras reservadas repetidas.</w:t>
-      </w:r>
-    </w:p>
-    <w:p>
-      <w:r>
-        <w:t>Resultados obtenidos (correctos):</w:t>
-      </w:r>
-    </w:p>
-    <w:p>
-      <w:r>
-        <w:rPr>
-          <w:noProof/>
-          <w:lang w:val="es-ES" w:eastAsia="es-ES"/>
-        </w:rPr>
-        <w:drawing>
-          <wp:inline distT="0" distB="0" distL="0" distR="0" wp14:anchorId="2671E763" wp14:editId="2FE00600">
-            <wp:extent cx="3733800" cy="4886325"/>
-            <wp:effectExtent l="0" t="0" r="0" b="9525"/>
-            <wp:docPr id="4" name="Picture 4"/>
-            <wp:cNvGraphicFramePr>
-              <a:graphicFrameLocks xmlns:a="http://schemas.openxmlformats.org/drawingml/2006/main" noChangeAspect="1"/>
-            </wp:cNvGraphicFramePr>
-            <a:graphic xmlns:a="http://schemas.openxmlformats.org/drawingml/2006/main">
-              <a:graphicData uri="http://schemas.openxmlformats.org/drawingml/2006/picture">
-                <pic:pic xmlns:pic="http://schemas.openxmlformats.org/drawingml/2006/picture">
-                  <pic:nvPicPr>
-                    <pic:cNvPr id="0" name=""/>
-                    <pic:cNvPicPr/>
-                  </pic:nvPicPr>
-                  <pic:blipFill>
-                    <a:blip r:embed="rId9"/>
-                    <a:stretch>
-                      <a:fillRect/>
-                    </a:stretch>
-                  </pic:blipFill>
-                  <pic:spPr>
-                    <a:xfrm>
-                      <a:off x="0" y="0"/>
-                      <a:ext cx="3733800" cy="4886325"/>
-                    </a:xfrm>
-                    <a:prstGeom prst="rect">
-                      <a:avLst/>
-                    </a:prstGeom>
-                  </pic:spPr>
-                </pic:pic>
-              </a:graphicData>
-            </a:graphic>
-          </wp:inline>
-        </w:drawing>
-      </w:r>
-    </w:p>
-    <w:p>
-      <w:pPr>
-        <w:pStyle w:val="Heading2"/>
-      </w:pPr>
-      <w:bookmarkStart w:id="4" w:name="_Toc448690661"/>
-      <w:r>
-        <w:t xml:space="preserve">Prueba </w:t>
-      </w:r>
-      <w:proofErr w:type="gramStart"/>
-      <w:r>
-        <w:t>3 :</w:t>
-      </w:r>
-      <w:proofErr w:type="gramEnd"/>
-      <w:r>
-        <w:t xml:space="preserve"> Comentarios de línea y de bloque</w:t>
-      </w:r>
-      <w:bookmarkEnd w:id="4"/>
-    </w:p>
-    <w:p>
-      <w:pPr>
-        <w:jc w:val="both"/>
-      </w:pPr>
-      <w:r>
-        <w:t xml:space="preserve">Objetivo: comentarios son </w:t>
-      </w:r>
-      <w:proofErr w:type="spellStart"/>
-      <w:proofErr w:type="gramStart"/>
-      <w:r>
-        <w:t>prbados</w:t>
-      </w:r>
-      <w:proofErr w:type="spellEnd"/>
-      <w:r>
-        <w:t>..</w:t>
-      </w:r>
-      <w:proofErr w:type="gramEnd"/>
-    </w:p>
-    <w:p>
-      <w:pPr>
-        <w:jc w:val="both"/>
-      </w:pPr>
-      <w:r>
-        <w:t xml:space="preserve">Resultados esperados: </w:t>
-      </w:r>
-      <w:r>
-        <w:t>Se deben ignorar. Si un comentario de bloque no se cierra y se llega al final del archivo, es considerado un error. Se deben listar los tokens y errores correctamente</w:t>
-      </w:r>
-      <w:r>
-        <w:t>. Esta es la primera prueba.</w:t>
-      </w:r>
-    </w:p>
-    <w:p>
-      <w:pPr>
-        <w:jc w:val="both"/>
-      </w:pPr>
-      <w:r>
-        <w:t xml:space="preserve">Entrada: En el archivo </w:t>
-      </w:r>
-      <w:proofErr w:type="spellStart"/>
-      <w:r>
-        <w:t>Prueba.mypy</w:t>
-      </w:r>
-      <w:proofErr w:type="spellEnd"/>
-      <w:r>
-        <w:t xml:space="preserve"> se tiene el siguiente texto:</w:t>
-      </w:r>
-    </w:p>
-    <w:p>
-      <w:r>
-        <w:rPr>
-          <w:noProof/>
-          <w:lang w:val="es-ES" w:eastAsia="es-ES"/>
-        </w:rPr>
-        <w:lastRenderedPageBreak/>
-        <w:drawing>
-          <wp:inline distT="0" distB="0" distL="0" distR="0" wp14:anchorId="4D85423E" wp14:editId="0C4B2629">
-            <wp:extent cx="4419600" cy="1638300"/>
-            <wp:effectExtent l="0" t="0" r="0" b="0"/>
-            <wp:docPr id="6" name="Picture 6"/>
-            <wp:cNvGraphicFramePr>
-              <a:graphicFrameLocks xmlns:a="http://schemas.openxmlformats.org/drawingml/2006/main" noChangeAspect="1"/>
-            </wp:cNvGraphicFramePr>
-            <a:graphic xmlns:a="http://schemas.openxmlformats.org/drawingml/2006/main">
-              <a:graphicData uri="http://schemas.openxmlformats.org/drawingml/2006/picture">
-                <pic:pic xmlns:pic="http://schemas.openxmlformats.org/drawingml/2006/picture">
-                  <pic:nvPicPr>
-                    <pic:cNvPr id="0" name=""/>
-                    <pic:cNvPicPr/>
-                  </pic:nvPicPr>
-                  <pic:blipFill>
-                    <a:blip r:embed="rId10"/>
-                    <a:stretch>
-                      <a:fillRect/>
-                    </a:stretch>
-                  </pic:blipFill>
-                  <pic:spPr>
-                    <a:xfrm>
-                      <a:off x="0" y="0"/>
-                      <a:ext cx="4419600" cy="1638300"/>
-                    </a:xfrm>
-                    <a:prstGeom prst="rect">
-                      <a:avLst/>
-                    </a:prstGeom>
-                  </pic:spPr>
-                </pic:pic>
-              </a:graphicData>
-            </a:graphic>
-          </wp:inline>
-        </w:drawing>
-      </w:r>
-    </w:p>
-    <w:p>
-      <w:r>
-        <w:t>Resultados obtenidos (correctos):</w:t>
-      </w:r>
-    </w:p>
-    <w:p>
-      <w:r>
-        <w:rPr>
-          <w:noProof/>
-          <w:lang w:val="es-ES" w:eastAsia="es-ES"/>
-        </w:rPr>
-        <w:drawing>
-          <wp:inline distT="0" distB="0" distL="0" distR="0" wp14:anchorId="46570200" wp14:editId="4A967F43">
-            <wp:extent cx="3533775" cy="1847850"/>
-            <wp:effectExtent l="0" t="0" r="9525" b="0"/>
-            <wp:docPr id="7" name="Picture 7"/>
-            <wp:cNvGraphicFramePr>
-              <a:graphicFrameLocks xmlns:a="http://schemas.openxmlformats.org/drawingml/2006/main" noChangeAspect="1"/>
-            </wp:cNvGraphicFramePr>
-            <a:graphic xmlns:a="http://schemas.openxmlformats.org/drawingml/2006/main">
-              <a:graphicData uri="http://schemas.openxmlformats.org/drawingml/2006/picture">
-                <pic:pic xmlns:pic="http://schemas.openxmlformats.org/drawingml/2006/picture">
-                  <pic:nvPicPr>
-                    <pic:cNvPr id="0" name=""/>
-                    <pic:cNvPicPr/>
-                  </pic:nvPicPr>
-                  <pic:blipFill>
-                    <a:blip r:embed="rId11"/>
-                    <a:stretch>
-                      <a:fillRect/>
-                    </a:stretch>
-                  </pic:blipFill>
-                  <pic:spPr>
-                    <a:xfrm>
-                      <a:off x="0" y="0"/>
-                      <a:ext cx="3533775" cy="1847850"/>
-                    </a:xfrm>
-                    <a:prstGeom prst="rect">
-                      <a:avLst/>
-                    </a:prstGeom>
-                  </pic:spPr>
-                </pic:pic>
-              </a:graphicData>
-            </a:graphic>
-          </wp:inline>
-        </w:drawing>
-      </w:r>
-    </w:p>
-    <w:p>
-      <w:r>
-        <w:tab/>
-        <w:t>Los comentarios correctos son ignorados.</w:t>
-      </w:r>
-    </w:p>
-    <w:p>
-      <w:pPr>
-        <w:pStyle w:val="Heading2"/>
-      </w:pPr>
-      <w:bookmarkStart w:id="5" w:name="_Toc448690662"/>
-      <w:r>
-        <w:t>Prueba 4</w:t>
-      </w:r>
-      <w:r>
-        <w:t xml:space="preserve">: </w:t>
-      </w:r>
-      <w:r>
-        <w:t>Código exhaustivo</w:t>
-      </w:r>
-      <w:bookmarkEnd w:id="5"/>
-    </w:p>
-    <w:p>
-      <w:r>
-        <w:t xml:space="preserve">Objetivo: </w:t>
-      </w:r>
-      <w:r>
-        <w:t xml:space="preserve">probar el </w:t>
-      </w:r>
-      <w:proofErr w:type="spellStart"/>
-      <w:r>
-        <w:t>lexer</w:t>
-      </w:r>
-      <w:proofErr w:type="spellEnd"/>
-      <w:r>
-        <w:t xml:space="preserve"> en un código verdadero</w:t>
-      </w:r>
-    </w:p>
-    <w:p>
-      <w:r>
-        <w:t>Se prueba código de 592 líneas, trozo relevante:</w:t>
-      </w:r>
-    </w:p>
-    <w:p>
-      <w:pPr>
-        <w:rPr>
-          <w:b/>
-        </w:rPr>
-      </w:pPr>
-      <w:r>
-        <w:rPr>
-          <w:noProof/>
-          <w:lang w:val="es-ES" w:eastAsia="es-ES"/>
-        </w:rPr>
-        <w:drawing>
-          <wp:anchor distT="0" distB="0" distL="114300" distR="114300" simplePos="0" relativeHeight="251658240" behindDoc="0" locked="0" layoutInCell="1" allowOverlap="1" wp14:anchorId="052CE45F" wp14:editId="2641C783">
-            <wp:simplePos x="0" y="0"/>
-            <wp:positionH relativeFrom="column">
-              <wp:posOffset>0</wp:posOffset>
-            </wp:positionH>
-            <wp:positionV relativeFrom="paragraph">
-              <wp:posOffset>62230</wp:posOffset>
-            </wp:positionV>
-            <wp:extent cx="4244975" cy="2974975"/>
-            <wp:effectExtent l="0" t="0" r="3175" b="0"/>
-            <wp:wrapSquare wrapText="bothSides"/>
-            <wp:docPr id="5" name="Picture 5"/>
+            <wp:docPr id="17" name="Picture 17"/>
             <wp:cNvGraphicFramePr>
               <a:graphicFrameLocks xmlns:a="http://schemas.openxmlformats.org/drawingml/2006/main" noChangeAspect="1"/>
             </wp:cNvGraphicFramePr>
@@ -2502,935 +1903,7 @@
                     <pic:cNvPicPr/>
                   </pic:nvPicPr>
                   <pic:blipFill>
-                    <a:blip r:embed="rId12">
-                      <a:extLst>
-                        <a:ext uri="{28A0092B-C50C-407E-A947-70E740481C1C}">
-                          <a14:useLocalDpi xmlns:a14="http://schemas.microsoft.com/office/drawing/2010/main" val="0"/>
-                        </a:ext>
-                      </a:extLst>
-                    </a:blip>
-                    <a:stretch>
-                      <a:fillRect/>
-                    </a:stretch>
-                  </pic:blipFill>
-                  <pic:spPr>
-                    <a:xfrm>
-                      <a:off x="0" y="0"/>
-                      <a:ext cx="4244975" cy="2974975"/>
-                    </a:xfrm>
-                    <a:prstGeom prst="rect">
-                      <a:avLst/>
-                    </a:prstGeom>
-                  </pic:spPr>
-                </pic:pic>
-              </a:graphicData>
-            </a:graphic>
-            <wp14:sizeRelH relativeFrom="margin">
-              <wp14:pctWidth>0</wp14:pctWidth>
-            </wp14:sizeRelH>
-            <wp14:sizeRelV relativeFrom="margin">
-              <wp14:pctHeight>0</wp14:pctHeight>
-            </wp14:sizeRelV>
-          </wp:anchor>
-        </w:drawing>
-      </w:r>
-    </w:p>
-    <w:p/>
-    <w:p/>
-    <w:p/>
-    <w:p/>
-    <w:p/>
-    <w:p/>
-    <w:p>
-      <w:r>
-        <w:lastRenderedPageBreak/>
-        <w:t>Resultados obtenidos (Incorrectos):</w:t>
-      </w:r>
-    </w:p>
-    <w:p>
-      <w:r>
-        <w:rPr>
-          <w:noProof/>
-          <w:lang w:val="es-ES" w:eastAsia="es-ES"/>
-        </w:rPr>
-        <w:drawing>
-          <wp:inline distT="0" distB="0" distL="0" distR="0" wp14:anchorId="5EC2C2F4" wp14:editId="49D4784B">
-            <wp:extent cx="3124200" cy="1781175"/>
-            <wp:effectExtent l="0" t="0" r="0" b="9525"/>
-            <wp:docPr id="8" name="Picture 8"/>
-            <wp:cNvGraphicFramePr>
-              <a:graphicFrameLocks xmlns:a="http://schemas.openxmlformats.org/drawingml/2006/main" noChangeAspect="1"/>
-            </wp:cNvGraphicFramePr>
-            <a:graphic xmlns:a="http://schemas.openxmlformats.org/drawingml/2006/main">
-              <a:graphicData uri="http://schemas.openxmlformats.org/drawingml/2006/picture">
-                <pic:pic xmlns:pic="http://schemas.openxmlformats.org/drawingml/2006/picture">
-                  <pic:nvPicPr>
-                    <pic:cNvPr id="1" name=""/>
-                    <pic:cNvPicPr/>
-                  </pic:nvPicPr>
-                  <pic:blipFill>
-                    <a:blip r:embed="rId13"/>
-                    <a:stretch>
-                      <a:fillRect/>
-                    </a:stretch>
-                  </pic:blipFill>
-                  <pic:spPr>
-                    <a:xfrm>
-                      <a:off x="0" y="0"/>
-                      <a:ext cx="3124200" cy="1781175"/>
-                    </a:xfrm>
-                    <a:prstGeom prst="rect">
-                      <a:avLst/>
-                    </a:prstGeom>
-                  </pic:spPr>
-                </pic:pic>
-              </a:graphicData>
-            </a:graphic>
-          </wp:inline>
-        </w:drawing>
-      </w:r>
-    </w:p>
-    <w:p>
-      <w:r>
-        <w:t xml:space="preserve">Los errores en la línea 290 no deberían dar error, los demás son problemas de </w:t>
-      </w:r>
-      <w:proofErr w:type="spellStart"/>
-      <w:r>
-        <w:t>ñ’s</w:t>
-      </w:r>
-      <w:proofErr w:type="spellEnd"/>
-      <w:r>
-        <w:t xml:space="preserve"> y todo lo demás sale correcto.</w:t>
-      </w:r>
-    </w:p>
-    <w:p>
-      <w:r>
-        <w:t xml:space="preserve">Resultados obtenidos tras la </w:t>
-      </w:r>
-      <w:proofErr w:type="spellStart"/>
-      <w:r>
-        <w:t>correcion</w:t>
-      </w:r>
-      <w:proofErr w:type="spellEnd"/>
-      <w:r>
-        <w:t>:</w:t>
-      </w:r>
-    </w:p>
-    <w:p>
-      <w:r>
-        <w:rPr>
-          <w:noProof/>
-          <w:lang w:val="es-ES" w:eastAsia="es-ES"/>
-        </w:rPr>
-        <w:drawing>
-          <wp:inline distT="0" distB="0" distL="0" distR="0" wp14:anchorId="7500ADFF" wp14:editId="0318AA61">
-            <wp:extent cx="5715000" cy="1752600"/>
-            <wp:effectExtent l="0" t="0" r="0" b="0"/>
-            <wp:docPr id="9" name="Picture 9"/>
-            <wp:cNvGraphicFramePr>
-              <a:graphicFrameLocks xmlns:a="http://schemas.openxmlformats.org/drawingml/2006/main" noChangeAspect="1"/>
-            </wp:cNvGraphicFramePr>
-            <a:graphic xmlns:a="http://schemas.openxmlformats.org/drawingml/2006/main">
-              <a:graphicData uri="http://schemas.openxmlformats.org/drawingml/2006/picture">
-                <pic:pic xmlns:pic="http://schemas.openxmlformats.org/drawingml/2006/picture">
-                  <pic:nvPicPr>
-                    <pic:cNvPr id="1" name=""/>
-                    <pic:cNvPicPr/>
-                  </pic:nvPicPr>
-                  <pic:blipFill>
-                    <a:blip r:embed="rId14"/>
-                    <a:stretch>
-                      <a:fillRect/>
-                    </a:stretch>
-                  </pic:blipFill>
-                  <pic:spPr>
-                    <a:xfrm>
-                      <a:off x="0" y="0"/>
-                      <a:ext cx="5715000" cy="1752600"/>
-                    </a:xfrm>
-                    <a:prstGeom prst="rect">
-                      <a:avLst/>
-                    </a:prstGeom>
-                  </pic:spPr>
-                </pic:pic>
-              </a:graphicData>
-            </a:graphic>
-          </wp:inline>
-        </w:drawing>
-      </w:r>
-    </w:p>
-    <w:p>
-      <w:pPr>
-        <w:pStyle w:val="Heading2"/>
-      </w:pPr>
-      <w:bookmarkStart w:id="6" w:name="_Toc448690663"/>
-      <w:r>
-        <w:t>Prueba 5</w:t>
-      </w:r>
-      <w:r>
-        <w:t xml:space="preserve">: </w:t>
-      </w:r>
-      <w:r>
-        <w:t>Strings y Chars</w:t>
-      </w:r>
-      <w:bookmarkEnd w:id="6"/>
-    </w:p>
-    <w:p>
-      <w:r>
-        <w:t xml:space="preserve">Objetivo: </w:t>
-      </w:r>
-      <w:r>
-        <w:t>probar errores y reconocimiento de strings y chars</w:t>
-      </w:r>
-    </w:p>
-    <w:p>
-      <w:r>
-        <w:t>Se prueba código de 592 líneas, trozo relevante:</w:t>
-      </w:r>
-    </w:p>
-    <w:p>
-      <w:r>
-        <w:rPr>
-          <w:noProof/>
-          <w:lang w:val="es-ES" w:eastAsia="es-ES"/>
-        </w:rPr>
-        <w:drawing>
-          <wp:inline distT="0" distB="0" distL="0" distR="0" wp14:anchorId="64249E4A" wp14:editId="0C062733">
-            <wp:extent cx="2076450" cy="1676400"/>
-            <wp:effectExtent l="0" t="0" r="0" b="0"/>
-            <wp:docPr id="10" name="Picture 10"/>
-            <wp:cNvGraphicFramePr>
-              <a:graphicFrameLocks xmlns:a="http://schemas.openxmlformats.org/drawingml/2006/main" noChangeAspect="1"/>
-            </wp:cNvGraphicFramePr>
-            <a:graphic xmlns:a="http://schemas.openxmlformats.org/drawingml/2006/main">
-              <a:graphicData uri="http://schemas.openxmlformats.org/drawingml/2006/picture">
-                <pic:pic xmlns:pic="http://schemas.openxmlformats.org/drawingml/2006/picture">
-                  <pic:nvPicPr>
-                    <pic:cNvPr id="1" name=""/>
-                    <pic:cNvPicPr/>
-                  </pic:nvPicPr>
-                  <pic:blipFill>
-                    <a:blip r:embed="rId15"/>
-                    <a:stretch>
-                      <a:fillRect/>
-                    </a:stretch>
-                  </pic:blipFill>
-                  <pic:spPr>
-                    <a:xfrm>
-                      <a:off x="0" y="0"/>
-                      <a:ext cx="2076450" cy="1676400"/>
-                    </a:xfrm>
-                    <a:prstGeom prst="rect">
-                      <a:avLst/>
-                    </a:prstGeom>
-                  </pic:spPr>
-                </pic:pic>
-              </a:graphicData>
-            </a:graphic>
-          </wp:inline>
-        </w:drawing>
-      </w:r>
-    </w:p>
-    <w:p>
-      <w:r>
-        <w:t>Resultados obtenidos (Incorrectos):</w:t>
-      </w:r>
-    </w:p>
-    <w:p>
-      <w:r>
-        <w:rPr>
-          <w:noProof/>
-          <w:lang w:val="es-ES" w:eastAsia="es-ES"/>
-        </w:rPr>
-        <w:lastRenderedPageBreak/>
-        <w:drawing>
-          <wp:inline distT="0" distB="0" distL="0" distR="0" wp14:anchorId="5A396C90" wp14:editId="3C3632CC">
-            <wp:extent cx="3705225" cy="1828800"/>
-            <wp:effectExtent l="0" t="0" r="9525" b="0"/>
-            <wp:docPr id="11" name="Picture 11"/>
-            <wp:cNvGraphicFramePr>
-              <a:graphicFrameLocks xmlns:a="http://schemas.openxmlformats.org/drawingml/2006/main" noChangeAspect="1"/>
-            </wp:cNvGraphicFramePr>
-            <a:graphic xmlns:a="http://schemas.openxmlformats.org/drawingml/2006/main">
-              <a:graphicData uri="http://schemas.openxmlformats.org/drawingml/2006/picture">
-                <pic:pic xmlns:pic="http://schemas.openxmlformats.org/drawingml/2006/picture">
-                  <pic:nvPicPr>
-                    <pic:cNvPr id="1" name=""/>
-                    <pic:cNvPicPr/>
-                  </pic:nvPicPr>
-                  <pic:blipFill>
-                    <a:blip r:embed="rId16"/>
-                    <a:stretch>
-                      <a:fillRect/>
-                    </a:stretch>
-                  </pic:blipFill>
-                  <pic:spPr>
-                    <a:xfrm>
-                      <a:off x="0" y="0"/>
-                      <a:ext cx="3705225" cy="1828800"/>
-                    </a:xfrm>
-                    <a:prstGeom prst="rect">
-                      <a:avLst/>
-                    </a:prstGeom>
-                  </pic:spPr>
-                </pic:pic>
-              </a:graphicData>
-            </a:graphic>
-          </wp:inline>
-        </w:drawing>
-      </w:r>
-    </w:p>
-    <w:p>
-      <w:pPr>
-        <w:jc w:val="both"/>
-      </w:pPr>
-      <w:r>
-        <w:t xml:space="preserve">No </w:t>
-      </w:r>
-      <w:proofErr w:type="spellStart"/>
-      <w:r>
-        <w:t>reconce</w:t>
-      </w:r>
-      <w:proofErr w:type="spellEnd"/>
-      <w:r>
-        <w:t xml:space="preserve"> </w:t>
-      </w:r>
-      <w:proofErr w:type="spellStart"/>
-      <w:r>
-        <w:t>tabs</w:t>
-      </w:r>
-      <w:proofErr w:type="spellEnd"/>
-      <w:r>
-        <w:t xml:space="preserve"> normales y espacios en strings, los errores de la línea 6 no deberían aparecer, los otros si tienen sentido ya que están malos. Acepto todos los otros strings y chars correctamente. </w:t>
-      </w:r>
-    </w:p>
-    <w:p>
-      <w:pPr>
-        <w:jc w:val="both"/>
-      </w:pPr>
-      <w:r>
-        <w:t xml:space="preserve">Resultados obtenidos tras la </w:t>
-      </w:r>
-      <w:r>
-        <w:t>corrección</w:t>
-      </w:r>
-      <w:r>
-        <w:t>:</w:t>
-      </w:r>
-    </w:p>
-    <w:p>
-      <w:r>
-        <w:rPr>
-          <w:noProof/>
-          <w:lang w:val="es-ES" w:eastAsia="es-ES"/>
-        </w:rPr>
-        <w:drawing>
-          <wp:inline distT="0" distB="0" distL="0" distR="0" wp14:anchorId="2AA8A696" wp14:editId="45A30505">
-            <wp:extent cx="4238625" cy="1524000"/>
-            <wp:effectExtent l="0" t="0" r="9525" b="0"/>
-            <wp:docPr id="12" name="Picture 12"/>
-            <wp:cNvGraphicFramePr>
-              <a:graphicFrameLocks xmlns:a="http://schemas.openxmlformats.org/drawingml/2006/main" noChangeAspect="1"/>
-            </wp:cNvGraphicFramePr>
-            <a:graphic xmlns:a="http://schemas.openxmlformats.org/drawingml/2006/main">
-              <a:graphicData uri="http://schemas.openxmlformats.org/drawingml/2006/picture">
-                <pic:pic xmlns:pic="http://schemas.openxmlformats.org/drawingml/2006/picture">
-                  <pic:nvPicPr>
-                    <pic:cNvPr id="1" name=""/>
-                    <pic:cNvPicPr/>
-                  </pic:nvPicPr>
-                  <pic:blipFill>
-                    <a:blip r:embed="rId17"/>
-                    <a:stretch>
-                      <a:fillRect/>
-                    </a:stretch>
-                  </pic:blipFill>
-                  <pic:spPr>
-                    <a:xfrm>
-                      <a:off x="0" y="0"/>
-                      <a:ext cx="4238625" cy="1524000"/>
-                    </a:xfrm>
-                    <a:prstGeom prst="rect">
-                      <a:avLst/>
-                    </a:prstGeom>
-                  </pic:spPr>
-                </pic:pic>
-              </a:graphicData>
-            </a:graphic>
-          </wp:inline>
-        </w:drawing>
-      </w:r>
-    </w:p>
-    <w:p>
-      <w:r>
-        <w:t xml:space="preserve">Todo caso del </w:t>
-      </w:r>
-      <w:proofErr w:type="spellStart"/>
-      <w:r>
-        <w:t>string</w:t>
-      </w:r>
-      <w:proofErr w:type="spellEnd"/>
-      <w:r>
-        <w:t xml:space="preserve"> y </w:t>
-      </w:r>
-      <w:proofErr w:type="spellStart"/>
-      <w:r>
-        <w:t>char</w:t>
-      </w:r>
-      <w:proofErr w:type="spellEnd"/>
-      <w:r>
-        <w:t xml:space="preserve"> es cubierto.</w:t>
-      </w:r>
-    </w:p>
-    <w:p>
-      <w:pPr>
-        <w:pStyle w:val="Heading2"/>
-      </w:pPr>
-      <w:bookmarkStart w:id="7" w:name="_Toc448690664"/>
-      <w:r>
-        <w:t>Prueba 6</w:t>
-      </w:r>
-      <w:r>
-        <w:t xml:space="preserve">: </w:t>
-      </w:r>
-      <w:r>
-        <w:t>Números y flotantes</w:t>
-      </w:r>
-      <w:bookmarkEnd w:id="7"/>
-    </w:p>
-    <w:p>
-      <w:pPr>
-        <w:jc w:val="both"/>
-      </w:pPr>
-      <w:r>
-        <w:t>Objetivo: se prueba todos los posibles literales de números permitidos (flotantes y enteros).</w:t>
-      </w:r>
-      <w:r>
-        <w:t xml:space="preserve"> También se agregan números no posibles para probar errores.</w:t>
-      </w:r>
-    </w:p>
-    <w:p>
-      <w:pPr>
-        <w:jc w:val="both"/>
-      </w:pPr>
-      <w:r>
-        <w:t xml:space="preserve">Resultados esperados: se espera la lista de errores para los operadores incorrectos y el listado de tokens de operadores correctos. </w:t>
-      </w:r>
-      <w:r>
-        <w:t>Se espera algunos resultados incorrectos.</w:t>
-      </w:r>
-    </w:p>
-    <w:p>
-      <w:pPr>
-        <w:jc w:val="both"/>
-      </w:pPr>
-      <w:r>
-        <w:t xml:space="preserve">Entrada: En el archivo </w:t>
-      </w:r>
-      <w:proofErr w:type="spellStart"/>
-      <w:r>
-        <w:t>Prueba.mypy</w:t>
-      </w:r>
-      <w:proofErr w:type="spellEnd"/>
-      <w:r>
-        <w:t xml:space="preserve"> se tiene el siguiente texto:</w:t>
-      </w:r>
-    </w:p>
-    <w:p>
-      <w:pPr>
-        <w:jc w:val="both"/>
-      </w:pPr>
-      <w:r>
-        <w:rPr>
-          <w:noProof/>
-          <w:lang w:val="es-ES" w:eastAsia="es-ES"/>
-        </w:rPr>
-        <w:drawing>
-          <wp:inline distT="0" distB="0" distL="0" distR="0" wp14:anchorId="4E95A4B3" wp14:editId="653B7B9F">
-            <wp:extent cx="2476500" cy="933450"/>
-            <wp:effectExtent l="0" t="0" r="0" b="0"/>
-            <wp:docPr id="15" name="Imagen 15"/>
-            <wp:cNvGraphicFramePr>
-              <a:graphicFrameLocks xmlns:a="http://schemas.openxmlformats.org/drawingml/2006/main" noChangeAspect="1"/>
-            </wp:cNvGraphicFramePr>
-            <a:graphic xmlns:a="http://schemas.openxmlformats.org/drawingml/2006/main">
-              <a:graphicData uri="http://schemas.openxmlformats.org/drawingml/2006/picture">
-                <pic:pic xmlns:pic="http://schemas.openxmlformats.org/drawingml/2006/picture">
-                  <pic:nvPicPr>
-                    <pic:cNvPr id="1" name=""/>
-                    <pic:cNvPicPr/>
-                  </pic:nvPicPr>
-                  <pic:blipFill>
-                    <a:blip r:embed="rId18"/>
-                    <a:stretch>
-                      <a:fillRect/>
-                    </a:stretch>
-                  </pic:blipFill>
-                  <pic:spPr>
-                    <a:xfrm>
-                      <a:off x="0" y="0"/>
-                      <a:ext cx="2476500" cy="933450"/>
-                    </a:xfrm>
-                    <a:prstGeom prst="rect">
-                      <a:avLst/>
-                    </a:prstGeom>
-                  </pic:spPr>
-                </pic:pic>
-              </a:graphicData>
-            </a:graphic>
-          </wp:inline>
-        </w:drawing>
-      </w:r>
-    </w:p>
-    <w:p>
-      <w:pPr>
-        <w:jc w:val="both"/>
-      </w:pPr>
-    </w:p>
-    <w:p>
-      <w:r>
-        <w:lastRenderedPageBreak/>
-        <w:t>Resultados obtenidos (correctos):</w:t>
-      </w:r>
-    </w:p>
-    <w:p>
-      <w:pPr>
-        <w:jc w:val="both"/>
-      </w:pPr>
-      <w:r>
-        <w:rPr>
-          <w:noProof/>
-          <w:lang w:val="es-ES" w:eastAsia="es-ES"/>
-        </w:rPr>
-        <w:drawing>
-          <wp:inline distT="0" distB="0" distL="0" distR="0" wp14:anchorId="5E6A535D" wp14:editId="54981254">
-            <wp:extent cx="3019425" cy="2466975"/>
-            <wp:effectExtent l="0" t="0" r="9525" b="9525"/>
-            <wp:docPr id="16" name="Imagen 16"/>
-            <wp:cNvGraphicFramePr>
-              <a:graphicFrameLocks xmlns:a="http://schemas.openxmlformats.org/drawingml/2006/main" noChangeAspect="1"/>
-            </wp:cNvGraphicFramePr>
-            <a:graphic xmlns:a="http://schemas.openxmlformats.org/drawingml/2006/main">
-              <a:graphicData uri="http://schemas.openxmlformats.org/drawingml/2006/picture">
-                <pic:pic xmlns:pic="http://schemas.openxmlformats.org/drawingml/2006/picture">
-                  <pic:nvPicPr>
-                    <pic:cNvPr id="1" name=""/>
-                    <pic:cNvPicPr/>
-                  </pic:nvPicPr>
-                  <pic:blipFill>
-                    <a:blip r:embed="rId19"/>
-                    <a:stretch>
-                      <a:fillRect/>
-                    </a:stretch>
-                  </pic:blipFill>
-                  <pic:spPr>
-                    <a:xfrm>
-                      <a:off x="0" y="0"/>
-                      <a:ext cx="3019425" cy="2466975"/>
-                    </a:xfrm>
-                    <a:prstGeom prst="rect">
-                      <a:avLst/>
-                    </a:prstGeom>
-                  </pic:spPr>
-                </pic:pic>
-              </a:graphicData>
-            </a:graphic>
-          </wp:inline>
-        </w:drawing>
-      </w:r>
-    </w:p>
-    <w:p>
-      <w:pPr>
-        <w:pStyle w:val="Heading2"/>
-        <w:rPr>
-          <w:lang w:val="es-ES"/>
-        </w:rPr>
-      </w:pPr>
-      <w:bookmarkStart w:id="8" w:name="_Toc448690665"/>
-      <w:r>
-        <w:t>Prueba numero 7</w:t>
-      </w:r>
-      <w:r>
-        <w:rPr>
-          <w:lang w:val="es-ES"/>
-        </w:rPr>
-        <w:t>: identificadores</w:t>
-      </w:r>
-      <w:bookmarkEnd w:id="8"/>
-    </w:p>
-    <w:p>
-      <w:pPr>
-        <w:jc w:val="both"/>
-      </w:pPr>
-      <w:r>
-        <w:t>Objetivo: se prueban todos los posibles identificadores permitidos, además de errores de identificadores.</w:t>
-      </w:r>
-    </w:p>
-    <w:p>
-      <w:pPr>
-        <w:jc w:val="both"/>
-      </w:pPr>
-      <w:r>
-        <w:t xml:space="preserve">Resultados esperados: se espera la lista de errores con todo el token incorrecto, además de un listado de que incluya los identificadores correctos. </w:t>
-      </w:r>
-    </w:p>
-    <w:p>
-      <w:pPr>
-        <w:jc w:val="both"/>
-      </w:pPr>
-      <w:r>
-        <w:t xml:space="preserve">Entrada: En el archivo </w:t>
-      </w:r>
-      <w:proofErr w:type="spellStart"/>
-      <w:r>
-        <w:t>Prueba.mypy</w:t>
-      </w:r>
-      <w:proofErr w:type="spellEnd"/>
-      <w:r>
-        <w:t xml:space="preserve"> se tiene el siguiente texto:</w:t>
-      </w:r>
-    </w:p>
-    <w:p>
-      <w:pPr>
-        <w:jc w:val="both"/>
-      </w:pPr>
-      <w:r>
-        <w:rPr>
-          <w:noProof/>
-          <w:lang w:val="es-ES" w:eastAsia="es-ES"/>
-        </w:rPr>
-        <w:drawing>
-          <wp:inline distT="0" distB="0" distL="0" distR="0" wp14:anchorId="57F1A136" wp14:editId="55FA0A9F">
-            <wp:extent cx="1047750" cy="2371725"/>
-            <wp:effectExtent l="0" t="0" r="0" b="9525"/>
-            <wp:docPr id="13" name="Picture 13"/>
-            <wp:cNvGraphicFramePr>
-              <a:graphicFrameLocks xmlns:a="http://schemas.openxmlformats.org/drawingml/2006/main" noChangeAspect="1"/>
-            </wp:cNvGraphicFramePr>
-            <a:graphic xmlns:a="http://schemas.openxmlformats.org/drawingml/2006/main">
-              <a:graphicData uri="http://schemas.openxmlformats.org/drawingml/2006/picture">
-                <pic:pic xmlns:pic="http://schemas.openxmlformats.org/drawingml/2006/picture">
-                  <pic:nvPicPr>
-                    <pic:cNvPr id="1" name=""/>
-                    <pic:cNvPicPr/>
-                  </pic:nvPicPr>
-                  <pic:blipFill>
-                    <a:blip r:embed="rId20"/>
-                    <a:stretch>
-                      <a:fillRect/>
-                    </a:stretch>
-                  </pic:blipFill>
-                  <pic:spPr>
-                    <a:xfrm>
-                      <a:off x="0" y="0"/>
-                      <a:ext cx="1047750" cy="2371725"/>
-                    </a:xfrm>
-                    <a:prstGeom prst="rect">
-                      <a:avLst/>
-                    </a:prstGeom>
-                  </pic:spPr>
-                </pic:pic>
-              </a:graphicData>
-            </a:graphic>
-          </wp:inline>
-        </w:drawing>
-      </w:r>
-    </w:p>
-    <w:p>
-      <w:pPr>
-        <w:jc w:val="both"/>
-      </w:pPr>
-      <w:r>
-        <w:t>Resultados obtenidos (correctos):</w:t>
-      </w:r>
-    </w:p>
-    <w:p>
-      <w:pPr>
-        <w:jc w:val="both"/>
-      </w:pPr>
-      <w:r>
-        <w:rPr>
-          <w:noProof/>
-          <w:lang w:val="es-ES" w:eastAsia="es-ES"/>
-        </w:rPr>
-        <w:lastRenderedPageBreak/>
-        <w:drawing>
-          <wp:inline distT="0" distB="0" distL="0" distR="0" wp14:anchorId="3A0015FF" wp14:editId="5632E044">
-            <wp:extent cx="3162300" cy="3619500"/>
-            <wp:effectExtent l="0" t="0" r="0" b="0"/>
-            <wp:docPr id="14" name="Picture 14"/>
-            <wp:cNvGraphicFramePr>
-              <a:graphicFrameLocks xmlns:a="http://schemas.openxmlformats.org/drawingml/2006/main" noChangeAspect="1"/>
-            </wp:cNvGraphicFramePr>
-            <a:graphic xmlns:a="http://schemas.openxmlformats.org/drawingml/2006/main">
-              <a:graphicData uri="http://schemas.openxmlformats.org/drawingml/2006/picture">
-                <pic:pic xmlns:pic="http://schemas.openxmlformats.org/drawingml/2006/picture">
-                  <pic:nvPicPr>
-                    <pic:cNvPr id="1" name=""/>
-                    <pic:cNvPicPr/>
-                  </pic:nvPicPr>
-                  <pic:blipFill>
-                    <a:blip r:embed="rId21"/>
-                    <a:stretch>
-                      <a:fillRect/>
-                    </a:stretch>
-                  </pic:blipFill>
-                  <pic:spPr>
-                    <a:xfrm>
-                      <a:off x="0" y="0"/>
-                      <a:ext cx="3162300" cy="3619500"/>
-                    </a:xfrm>
-                    <a:prstGeom prst="rect">
-                      <a:avLst/>
-                    </a:prstGeom>
-                  </pic:spPr>
-                </pic:pic>
-              </a:graphicData>
-            </a:graphic>
-          </wp:inline>
-        </w:drawing>
-      </w:r>
-      <w:r>
-        <w:t xml:space="preserve"> </w:t>
-      </w:r>
-    </w:p>
-    <w:p>
-      <w:pPr>
-        <w:ind w:firstLine="720"/>
-        <w:jc w:val="both"/>
-      </w:pPr>
-      <w:r>
-        <w:t xml:space="preserve">Se puede apreciar como contiene los errores de identificadores completos y no separa el 999 como </w:t>
-      </w:r>
-      <w:proofErr w:type="spellStart"/>
-      <w:r>
-        <w:t>int</w:t>
-      </w:r>
-      <w:proofErr w:type="spellEnd"/>
-      <w:r>
-        <w:t xml:space="preserve"> del hola como identificador. Pasa lo mismo con caracteres inválidos en los nombres de identificadores, pero acepta todo identificador que empieza en carácter o “_” y cualquier identificador que tenga caracteres válidos, números y “_” en su interior.  </w:t>
-      </w:r>
-    </w:p>
-    <w:p/>
-    <w:p/>
-    <w:p/>
-    <w:p/>
-    <w:p/>
-    <w:p/>
-    <w:p/>
-    <w:p/>
-    <w:p/>
-    <w:p>
-      <w:pPr>
-        <w:pStyle w:val="Heading1"/>
-        <w:rPr>
-          <w:rFonts w:asciiTheme="minorHAnsi" w:eastAsiaTheme="minorEastAsia" w:hAnsiTheme="minorHAnsi" w:cstheme="minorBidi"/>
-          <w:b w:val="0"/>
-          <w:bCs w:val="0"/>
-          <w:color w:val="auto"/>
-          <w:sz w:val="24"/>
-          <w:szCs w:val="24"/>
-        </w:rPr>
-      </w:pPr>
-      <w:bookmarkStart w:id="9" w:name="_Toc448690666"/>
-    </w:p>
-    <w:p>
-      <w:pPr>
-        <w:pStyle w:val="Heading1"/>
-      </w:pPr>
-      <w:r>
-        <w:t>¿Cómo compilar y correr el Scanner?</w:t>
-      </w:r>
-      <w:bookmarkEnd w:id="9"/>
-    </w:p>
-    <w:p/>
-    <w:p>
-      <w:r>
-        <w:t>La parte esencial para compilar el proyecto es agregar el archivo “</w:t>
-      </w:r>
-      <w:r>
-        <w:t>jflex-1.6.1</w:t>
-      </w:r>
-      <w:r>
-        <w:t>.jar”</w:t>
-      </w:r>
-      <w:r>
-        <w:t xml:space="preserve"> como JAR</w:t>
-      </w:r>
-      <w:r>
-        <w:t xml:space="preserve"> a las librerías que tiene acceso. De esta manera se pueden utilizar toda</w:t>
-      </w:r>
-      <w:r>
-        <w:t xml:space="preserve">s las funcionalidades del </w:t>
-      </w:r>
-      <w:proofErr w:type="spellStart"/>
-      <w:r>
-        <w:t>J</w:t>
-      </w:r>
-      <w:r>
-        <w:t>flex</w:t>
-      </w:r>
-      <w:proofErr w:type="spellEnd"/>
-      <w:r>
-        <w:t xml:space="preserve">. En caso de duda, por favor seguir las instrucciones del video siguiente: </w:t>
-      </w:r>
-      <w:r>
-        <w:t>https://www.youtube.com/watch?v=w-KfjJdRas8</w:t>
-      </w:r>
-      <w:r>
-        <w:t xml:space="preserve"> cerca del minuto 10, tomando en cuenta que se importa como JAR, no como librería. </w:t>
-      </w:r>
-      <w:r>
-        <w:t xml:space="preserve">Otra manera es cargar el proyecto a </w:t>
-      </w:r>
-      <w:proofErr w:type="spellStart"/>
-      <w:r>
-        <w:t>netbeans</w:t>
-      </w:r>
-      <w:proofErr w:type="spellEnd"/>
-      <w:r>
-        <w:t xml:space="preserve"> el cual ya </w:t>
-      </w:r>
-      <w:proofErr w:type="spellStart"/>
-      <w:r>
-        <w:t>esta</w:t>
-      </w:r>
-      <w:proofErr w:type="spellEnd"/>
-      <w:r>
-        <w:t xml:space="preserve"> ya tiene el JAR agregado. Además, se necesita que el archivo </w:t>
-      </w:r>
-      <w:proofErr w:type="spellStart"/>
-      <w:proofErr w:type="gramStart"/>
-      <w:r>
-        <w:t>flex.lexer</w:t>
-      </w:r>
-      <w:proofErr w:type="spellEnd"/>
-      <w:proofErr w:type="gramEnd"/>
-      <w:r>
-        <w:t xml:space="preserve"> esté presente en el </w:t>
-      </w:r>
-      <w:proofErr w:type="spellStart"/>
-      <w:r>
-        <w:t>src</w:t>
-      </w:r>
-      <w:proofErr w:type="spellEnd"/>
-      <w:r>
-        <w:t xml:space="preserve"> y aunque no es necesario para compilar se recomienda utilizar la ubicación actual del archivo de pruebas. </w:t>
-      </w:r>
-    </w:p>
-    <w:p>
-      <w:r>
-        <w:t xml:space="preserve">Aunque no es de relevancia, el proyecto se </w:t>
-      </w:r>
-      <w:r>
-        <w:t>desarrolló</w:t>
-      </w:r>
-      <w:r>
-        <w:t xml:space="preserve"> bajo el IDE de </w:t>
-      </w:r>
-      <w:proofErr w:type="spellStart"/>
-      <w:r>
-        <w:t>Netbeans</w:t>
-      </w:r>
-      <w:proofErr w:type="spellEnd"/>
-      <w:r>
-        <w:t xml:space="preserve">. Para correr el scanner </w:t>
-      </w:r>
-      <w:r>
-        <w:t>se puede utilizar el .</w:t>
-      </w:r>
-      <w:proofErr w:type="spellStart"/>
-      <w:r>
-        <w:t>jar</w:t>
-      </w:r>
-      <w:proofErr w:type="spellEnd"/>
-      <w:r>
-        <w:t xml:space="preserve"> “Scanner ejecutable” para hacer las pruebas con el archivo “</w:t>
-      </w:r>
-      <w:proofErr w:type="spellStart"/>
-      <w:r>
-        <w:t>Pruebas.MYPY</w:t>
-      </w:r>
-      <w:proofErr w:type="spellEnd"/>
-      <w:r>
-        <w:t>” que se encuentra dentro</w:t>
-      </w:r>
-      <w:r>
-        <w:t xml:space="preserve"> de la </w:t>
-      </w:r>
-      <w:r>
-        <w:t>carpeta</w:t>
-      </w:r>
-      <w:r>
-        <w:t xml:space="preserve"> ejecutable</w:t>
-      </w:r>
-      <w:r>
-        <w:t>.</w:t>
-      </w:r>
-      <w:r>
-        <w:t xml:space="preserve"> </w:t>
-      </w:r>
-      <w:r>
-        <w:t xml:space="preserve"> </w:t>
-      </w:r>
-      <w:r>
-        <w:t xml:space="preserve">Se debe modificar el nombre del archivo por motivos de </w:t>
-      </w:r>
-      <w:proofErr w:type="spellStart"/>
-      <w:r>
-        <w:t>envio</w:t>
-      </w:r>
-      <w:proofErr w:type="spellEnd"/>
-      <w:r>
-        <w:t xml:space="preserve"> por correo, solo se le debe quitar la “a” al final del nombre de la extensión .</w:t>
-      </w:r>
-      <w:proofErr w:type="spellStart"/>
-      <w:r>
-        <w:t>jar</w:t>
-      </w:r>
-      <w:proofErr w:type="spellEnd"/>
-    </w:p>
-    <w:p/>
-    <w:p>
-      <w:pPr>
-        <w:pStyle w:val="Heading2"/>
-      </w:pPr>
-      <w:r>
-        <w:t xml:space="preserve">Prueba </w:t>
-      </w:r>
-      <w:proofErr w:type="gramStart"/>
-      <w:r>
-        <w:t>1 :</w:t>
-      </w:r>
-      <w:proofErr w:type="gramEnd"/>
-      <w:r>
-        <w:t xml:space="preserve"> funciones</w:t>
-      </w:r>
-    </w:p>
-    <w:p/>
-    <w:p>
-      <w:r>
-        <w:rPr>
-          <w:noProof/>
-          <w:lang w:val="es-ES" w:eastAsia="es-ES"/>
-        </w:rPr>
-        <w:drawing>
-          <wp:inline distT="0" distB="0" distL="0" distR="0" wp14:anchorId="49204598" wp14:editId="62D4DD8B">
-            <wp:extent cx="2428875" cy="771525"/>
-            <wp:effectExtent l="0" t="0" r="9525" b="9525"/>
-            <wp:docPr id="18" name="Picture 18"/>
-            <wp:cNvGraphicFramePr>
-              <a:graphicFrameLocks xmlns:a="http://schemas.openxmlformats.org/drawingml/2006/main" noChangeAspect="1"/>
-            </wp:cNvGraphicFramePr>
-            <a:graphic xmlns:a="http://schemas.openxmlformats.org/drawingml/2006/main">
-              <a:graphicData uri="http://schemas.openxmlformats.org/drawingml/2006/picture">
-                <pic:pic xmlns:pic="http://schemas.openxmlformats.org/drawingml/2006/picture">
-                  <pic:nvPicPr>
-                    <pic:cNvPr id="1" name=""/>
-                    <pic:cNvPicPr/>
-                  </pic:nvPicPr>
-                  <pic:blipFill>
-                    <a:blip r:embed="rId22"/>
+                    <a:blip r:embed="rId7"/>
                     <a:stretch>
                       <a:fillRect/>
                     </a:stretch>
@@ -3460,13 +1933,13 @@
       <w:r>
         <w:rPr>
           <w:noProof/>
-          <w:lang w:val="es-ES" w:eastAsia="es-ES"/>
+          <w:lang w:val="en-US" w:eastAsia="en-US"/>
         </w:rPr>
         <w:drawing>
-          <wp:inline distT="0" distB="0" distL="0" distR="0" wp14:anchorId="2FC78469" wp14:editId="2156438B">
+          <wp:inline distT="0" distB="0" distL="0" distR="0" wp14:anchorId="33B03AC3" wp14:editId="0ACB19AB">
             <wp:extent cx="4495800" cy="314325"/>
             <wp:effectExtent l="0" t="0" r="0" b="9525"/>
-            <wp:docPr id="19" name="Picture 19"/>
+            <wp:docPr id="22" name="Picture 22"/>
             <wp:cNvGraphicFramePr>
               <a:graphicFrameLocks xmlns:a="http://schemas.openxmlformats.org/drawingml/2006/main" noChangeAspect="1"/>
             </wp:cNvGraphicFramePr>
@@ -3478,7 +1951,7 @@
                     <pic:cNvPicPr/>
                   </pic:nvPicPr>
                   <pic:blipFill>
-                    <a:blip r:embed="rId23"/>
+                    <a:blip r:embed="rId8"/>
                     <a:stretch>
                       <a:fillRect/>
                     </a:stretch>
@@ -3513,13 +1986,13 @@
       <w:r>
         <w:rPr>
           <w:noProof/>
-          <w:lang w:val="es-ES" w:eastAsia="es-ES"/>
+          <w:lang w:val="en-US" w:eastAsia="en-US"/>
         </w:rPr>
         <w:drawing>
-          <wp:inline distT="0" distB="0" distL="0" distR="0" wp14:anchorId="5B0B8160" wp14:editId="2470D189">
+          <wp:inline distT="0" distB="0" distL="0" distR="0" wp14:anchorId="46100A16" wp14:editId="705FBD90">
             <wp:extent cx="4667250" cy="352425"/>
             <wp:effectExtent l="0" t="0" r="0" b="9525"/>
-            <wp:docPr id="20" name="Picture 20"/>
+            <wp:docPr id="23" name="Picture 23"/>
             <wp:cNvGraphicFramePr>
               <a:graphicFrameLocks xmlns:a="http://schemas.openxmlformats.org/drawingml/2006/main" noChangeAspect="1"/>
             </wp:cNvGraphicFramePr>
@@ -3531,7 +2004,7 @@
                     <pic:cNvPicPr/>
                   </pic:nvPicPr>
                   <pic:blipFill>
-                    <a:blip r:embed="rId24"/>
+                    <a:blip r:embed="rId9"/>
                     <a:stretch>
                       <a:fillRect/>
                     </a:stretch>
@@ -3559,7 +2032,6 @@
     </w:p>
     <w:p>
       <w:r>
-        <w:lastRenderedPageBreak/>
         <w:t>Al arreglar ese error en la prueba:</w:t>
       </w:r>
     </w:p>
@@ -3567,13 +2039,13 @@
       <w:r>
         <w:rPr>
           <w:noProof/>
-          <w:lang w:val="es-ES" w:eastAsia="es-ES"/>
+          <w:lang w:val="en-US" w:eastAsia="en-US"/>
         </w:rPr>
         <w:drawing>
-          <wp:inline distT="0" distB="0" distL="0" distR="0" wp14:anchorId="7EBED5FD" wp14:editId="5D5F897C">
+          <wp:inline distT="0" distB="0" distL="0" distR="0" wp14:anchorId="204DEF3C" wp14:editId="68DF9F78">
             <wp:extent cx="2724150" cy="457200"/>
             <wp:effectExtent l="0" t="0" r="0" b="0"/>
-            <wp:docPr id="21" name="Picture 21"/>
+            <wp:docPr id="24" name="Picture 24"/>
             <wp:cNvGraphicFramePr>
               <a:graphicFrameLocks xmlns:a="http://schemas.openxmlformats.org/drawingml/2006/main" noChangeAspect="1"/>
             </wp:cNvGraphicFramePr>
@@ -3585,7 +2057,7 @@
                     <pic:cNvPicPr/>
                   </pic:nvPicPr>
                   <pic:blipFill>
-                    <a:blip r:embed="rId25"/>
+                    <a:blip r:embed="rId10"/>
                     <a:stretch>
                       <a:fillRect/>
                     </a:stretch>
@@ -3605,9 +2077,543 @@
           </wp:inline>
         </w:drawing>
       </w:r>
-      <w:bookmarkStart w:id="10" w:name="_GoBack"/>
+    </w:p>
+    <w:p>
+      <w:pPr>
+        <w:pStyle w:val="Heading2"/>
+      </w:pPr>
+      <w:bookmarkStart w:id="3" w:name="_Toc448690660"/>
+      <w:r>
+        <w:t xml:space="preserve">Prueba </w:t>
+      </w:r>
+      <w:proofErr w:type="gramStart"/>
+      <w:r>
+        <w:t>2 :</w:t>
+      </w:r>
+      <w:proofErr w:type="gramEnd"/>
+      <w:r>
+        <w:t xml:space="preserve"> </w:t>
+      </w:r>
+      <w:bookmarkEnd w:id="3"/>
+      <w:r>
+        <w:t>Expresiones</w:t>
+      </w:r>
+    </w:p>
+    <w:p>
+      <w:pPr>
+        <w:jc w:val="both"/>
+      </w:pPr>
+      <w:r>
+        <w:t xml:space="preserve">Objetivo: probar </w:t>
+      </w:r>
+      <w:r>
+        <w:t xml:space="preserve">todo tipo de expresiones en el lenguaje </w:t>
+      </w:r>
+      <w:proofErr w:type="spellStart"/>
+      <w:r>
+        <w:t>MyPython</w:t>
+      </w:r>
+      <w:proofErr w:type="spellEnd"/>
+      <w:r>
+        <w:t>.</w:t>
+      </w:r>
+    </w:p>
+    <w:p>
+      <w:pPr>
+        <w:jc w:val="both"/>
+      </w:pPr>
+      <w:r>
+        <w:tab/>
+        <w:t>Se tiene el siguiente documento de texto de entrada:</w:t>
+      </w:r>
+    </w:p>
+    <w:p>
+      <w:pPr>
+        <w:jc w:val="both"/>
+      </w:pPr>
+      <w:r>
+        <w:rPr>
+          <w:noProof/>
+          <w:lang w:val="en-US" w:eastAsia="en-US"/>
+        </w:rPr>
+        <w:drawing>
+          <wp:anchor distT="0" distB="0" distL="114300" distR="114300" simplePos="0" relativeHeight="251658240" behindDoc="0" locked="0" layoutInCell="1" allowOverlap="1" wp14:anchorId="56861940" wp14:editId="7183955F">
+            <wp:simplePos x="0" y="0"/>
+            <wp:positionH relativeFrom="column">
+              <wp:posOffset>219075</wp:posOffset>
+            </wp:positionH>
+            <wp:positionV relativeFrom="paragraph">
+              <wp:posOffset>77470</wp:posOffset>
+            </wp:positionV>
+            <wp:extent cx="3314700" cy="2619375"/>
+            <wp:effectExtent l="0" t="0" r="0" b="9525"/>
+            <wp:wrapSquare wrapText="bothSides"/>
+            <wp:docPr id="1" name="Picture 1"/>
+            <wp:cNvGraphicFramePr>
+              <a:graphicFrameLocks xmlns:a="http://schemas.openxmlformats.org/drawingml/2006/main" noChangeAspect="1"/>
+            </wp:cNvGraphicFramePr>
+            <a:graphic xmlns:a="http://schemas.openxmlformats.org/drawingml/2006/main">
+              <a:graphicData uri="http://schemas.openxmlformats.org/drawingml/2006/picture">
+                <pic:pic xmlns:pic="http://schemas.openxmlformats.org/drawingml/2006/picture">
+                  <pic:nvPicPr>
+                    <pic:cNvPr id="0" name=""/>
+                    <pic:cNvPicPr/>
+                  </pic:nvPicPr>
+                  <pic:blipFill>
+                    <a:blip r:embed="rId11">
+                      <a:extLst>
+                        <a:ext uri="{28A0092B-C50C-407E-A947-70E740481C1C}">
+                          <a14:useLocalDpi xmlns:a14="http://schemas.microsoft.com/office/drawing/2010/main" val="0"/>
+                        </a:ext>
+                      </a:extLst>
+                    </a:blip>
+                    <a:stretch>
+                      <a:fillRect/>
+                    </a:stretch>
+                  </pic:blipFill>
+                  <pic:spPr>
+                    <a:xfrm>
+                      <a:off x="0" y="0"/>
+                      <a:ext cx="3314700" cy="2619375"/>
+                    </a:xfrm>
+                    <a:prstGeom prst="rect">
+                      <a:avLst/>
+                    </a:prstGeom>
+                  </pic:spPr>
+                </pic:pic>
+              </a:graphicData>
+            </a:graphic>
+            <wp14:sizeRelH relativeFrom="page">
+              <wp14:pctWidth>0</wp14:pctWidth>
+            </wp14:sizeRelH>
+            <wp14:sizeRelV relativeFrom="page">
+              <wp14:pctHeight>0</wp14:pctHeight>
+            </wp14:sizeRelV>
+          </wp:anchor>
+        </w:drawing>
+      </w:r>
+    </w:p>
+    <w:p>
+      <w:pPr>
+        <w:jc w:val="both"/>
+      </w:pPr>
+    </w:p>
+    <w:p>
+      <w:pPr>
+        <w:jc w:val="both"/>
+      </w:pPr>
+    </w:p>
+    <w:p>
+      <w:pPr>
+        <w:jc w:val="both"/>
+      </w:pPr>
+    </w:p>
+    <w:p>
+      <w:pPr>
+        <w:jc w:val="both"/>
+      </w:pPr>
+    </w:p>
+    <w:p>
+      <w:pPr>
+        <w:jc w:val="both"/>
+      </w:pPr>
+    </w:p>
+    <w:p>
+      <w:pPr>
+        <w:jc w:val="both"/>
+      </w:pPr>
+    </w:p>
+    <w:p>
+      <w:pPr>
+        <w:jc w:val="both"/>
+      </w:pPr>
+      <w:r>
+        <w:lastRenderedPageBreak/>
+        <w:tab/>
+        <w:t>Se espera errores en la línea 14 y en la línea 15, sin embargo las demás son expresiones válidas. Se tienen los siguientes resultados (incorrectos):</w:t>
+      </w:r>
+    </w:p>
+    <w:p>
+      <w:pPr>
+        <w:jc w:val="both"/>
+      </w:pPr>
+      <w:r>
+        <w:rPr>
+          <w:noProof/>
+          <w:lang w:val="en-US" w:eastAsia="en-US"/>
+        </w:rPr>
+        <w:drawing>
+          <wp:inline distT="0" distB="0" distL="0" distR="0" wp14:anchorId="600657A5" wp14:editId="6E5D31C6">
+            <wp:extent cx="2981325" cy="1314450"/>
+            <wp:effectExtent l="0" t="0" r="9525" b="0"/>
+            <wp:docPr id="25" name="Picture 25"/>
+            <wp:cNvGraphicFramePr>
+              <a:graphicFrameLocks xmlns:a="http://schemas.openxmlformats.org/drawingml/2006/main" noChangeAspect="1"/>
+            </wp:cNvGraphicFramePr>
+            <a:graphic xmlns:a="http://schemas.openxmlformats.org/drawingml/2006/main">
+              <a:graphicData uri="http://schemas.openxmlformats.org/drawingml/2006/picture">
+                <pic:pic xmlns:pic="http://schemas.openxmlformats.org/drawingml/2006/picture">
+                  <pic:nvPicPr>
+                    <pic:cNvPr id="0" name=""/>
+                    <pic:cNvPicPr/>
+                  </pic:nvPicPr>
+                  <pic:blipFill>
+                    <a:blip r:embed="rId12"/>
+                    <a:stretch>
+                      <a:fillRect/>
+                    </a:stretch>
+                  </pic:blipFill>
+                  <pic:spPr>
+                    <a:xfrm>
+                      <a:off x="0" y="0"/>
+                      <a:ext cx="2981325" cy="1314450"/>
+                    </a:xfrm>
+                    <a:prstGeom prst="rect">
+                      <a:avLst/>
+                    </a:prstGeom>
+                  </pic:spPr>
+                </pic:pic>
+              </a:graphicData>
+            </a:graphic>
+          </wp:inline>
+        </w:drawing>
+      </w:r>
+    </w:p>
+    <w:p>
+      <w:pPr>
+        <w:jc w:val="both"/>
+      </w:pPr>
+      <w:r>
+        <w:tab/>
+        <w:t>Se muestra que hay un error en la línea 11 debido a que las funciones no se contemplaron como expresiones. Se aplica un arreglo y al correr el mismo archivo se tienen los siguientes resultados</w:t>
+      </w:r>
+      <w:r>
+        <w:t xml:space="preserve"> (correctos)</w:t>
+      </w:r>
+      <w:r>
+        <w:t>:</w:t>
+      </w:r>
+    </w:p>
+    <w:p>
+      <w:r>
+        <w:rPr>
+          <w:noProof/>
+          <w:lang w:val="en-US" w:eastAsia="en-US"/>
+        </w:rPr>
+        <w:drawing>
+          <wp:inline distT="0" distB="0" distL="0" distR="0" wp14:anchorId="0C9BC6CB" wp14:editId="024ECFF4">
+            <wp:extent cx="2895600" cy="847725"/>
+            <wp:effectExtent l="0" t="0" r="0" b="9525"/>
+            <wp:docPr id="27" name="Picture 27"/>
+            <wp:cNvGraphicFramePr>
+              <a:graphicFrameLocks xmlns:a="http://schemas.openxmlformats.org/drawingml/2006/main" noChangeAspect="1"/>
+            </wp:cNvGraphicFramePr>
+            <a:graphic xmlns:a="http://schemas.openxmlformats.org/drawingml/2006/main">
+              <a:graphicData uri="http://schemas.openxmlformats.org/drawingml/2006/picture">
+                <pic:pic xmlns:pic="http://schemas.openxmlformats.org/drawingml/2006/picture">
+                  <pic:nvPicPr>
+                    <pic:cNvPr id="0" name=""/>
+                    <pic:cNvPicPr/>
+                  </pic:nvPicPr>
+                  <pic:blipFill>
+                    <a:blip r:embed="rId13"/>
+                    <a:stretch>
+                      <a:fillRect/>
+                    </a:stretch>
+                  </pic:blipFill>
+                  <pic:spPr>
+                    <a:xfrm>
+                      <a:off x="0" y="0"/>
+                      <a:ext cx="2895600" cy="847725"/>
+                    </a:xfrm>
+                    <a:prstGeom prst="rect">
+                      <a:avLst/>
+                    </a:prstGeom>
+                  </pic:spPr>
+                </pic:pic>
+              </a:graphicData>
+            </a:graphic>
+          </wp:inline>
+        </w:drawing>
+      </w:r>
+      <w:bookmarkStart w:id="4" w:name="_GoBack"/>
+      <w:bookmarkEnd w:id="4"/>
+    </w:p>
+    <w:p>
+      <w:pPr>
+        <w:pStyle w:val="Heading2"/>
+      </w:pPr>
+      <w:bookmarkStart w:id="5" w:name="_Toc448690661"/>
+      <w:r>
+        <w:t xml:space="preserve">Prueba </w:t>
+      </w:r>
+      <w:proofErr w:type="gramStart"/>
+      <w:r>
+        <w:t>3 :</w:t>
+      </w:r>
+      <w:proofErr w:type="gramEnd"/>
+      <w:r>
+        <w:t xml:space="preserve"> Comentarios de línea y de bloque</w:t>
+      </w:r>
+      <w:bookmarkStart w:id="6" w:name="_Toc448690662"/>
+      <w:bookmarkEnd w:id="5"/>
+    </w:p>
+    <w:p/>
+    <w:p>
+      <w:pPr>
+        <w:pStyle w:val="Heading2"/>
+      </w:pPr>
+      <w:r>
+        <w:t>Prueba 4</w:t>
+      </w:r>
+      <w:r>
+        <w:t xml:space="preserve">: </w:t>
+      </w:r>
+      <w:r>
+        <w:t>Código exhaustivo</w:t>
+      </w:r>
+      <w:bookmarkEnd w:id="6"/>
+    </w:p>
+    <w:p/>
+    <w:p>
+      <w:pPr>
+        <w:pStyle w:val="Heading2"/>
+      </w:pPr>
+      <w:bookmarkStart w:id="7" w:name="_Toc448690663"/>
+      <w:r>
+        <w:t>Prueba 5</w:t>
+      </w:r>
+      <w:r>
+        <w:t xml:space="preserve">: </w:t>
+      </w:r>
+      <w:r>
+        <w:t>Strings y Chars</w:t>
+      </w:r>
+      <w:bookmarkEnd w:id="7"/>
+    </w:p>
+    <w:p>
+      <w:pPr>
+        <w:pStyle w:val="Heading2"/>
+      </w:pPr>
+      <w:bookmarkStart w:id="8" w:name="_Toc448690664"/>
+      <w:r>
+        <w:t>Prueba 6</w:t>
+      </w:r>
+      <w:r>
+        <w:t xml:space="preserve">: </w:t>
+      </w:r>
+      <w:r>
+        <w:t>Números y flotantes</w:t>
+      </w:r>
+      <w:bookmarkEnd w:id="8"/>
+    </w:p>
+    <w:p>
+      <w:pPr>
+        <w:jc w:val="both"/>
+        <w:rPr>
+          <w:noProof/>
+          <w:lang w:val="en-US" w:eastAsia="en-US"/>
+        </w:rPr>
+      </w:pPr>
+    </w:p>
+    <w:p>
+      <w:pPr>
+        <w:jc w:val="both"/>
+      </w:pPr>
+    </w:p>
+    <w:p>
+      <w:pPr>
+        <w:pStyle w:val="Heading2"/>
+        <w:rPr>
+          <w:lang w:val="es-ES"/>
+        </w:rPr>
+      </w:pPr>
+      <w:bookmarkStart w:id="9" w:name="_Toc448690665"/>
+      <w:r>
+        <w:t>Prueba numero 7</w:t>
+      </w:r>
+      <w:r>
+        <w:rPr>
+          <w:lang w:val="es-ES"/>
+        </w:rPr>
+        <w:t>: identificadores</w:t>
+      </w:r>
+      <w:bookmarkEnd w:id="9"/>
+    </w:p>
+    <w:p>
+      <w:pPr>
+        <w:pStyle w:val="Heading1"/>
+        <w:rPr>
+          <w:rFonts w:asciiTheme="minorHAnsi" w:eastAsiaTheme="minorEastAsia" w:hAnsiTheme="minorHAnsi" w:cstheme="minorBidi"/>
+          <w:b w:val="0"/>
+          <w:bCs w:val="0"/>
+          <w:color w:val="auto"/>
+          <w:sz w:val="24"/>
+          <w:szCs w:val="24"/>
+        </w:rPr>
+      </w:pPr>
+      <w:bookmarkStart w:id="10" w:name="_Toc448690666"/>
+    </w:p>
+    <w:p>
+      <w:pPr>
+        <w:pStyle w:val="Heading1"/>
+      </w:pPr>
+      <w:r>
+        <w:t>¿Cómo compilar y correr el Scanner?</w:t>
+      </w:r>
       <w:bookmarkEnd w:id="10"/>
     </w:p>
+    <w:p/>
+    <w:p>
+      <w:r>
+        <w:t>La parte esencial para compilar el proyecto es agregar el archivo “</w:t>
+      </w:r>
+      <w:r>
+        <w:t>jflex-1.6.1</w:t>
+      </w:r>
+      <w:r>
+        <w:t>.jar”</w:t>
+      </w:r>
+      <w:r>
+        <w:t xml:space="preserve"> como JAR</w:t>
+      </w:r>
+      <w:r>
+        <w:t xml:space="preserve"> a las librerías que tiene acceso. De esta manera se pueden utilizar toda</w:t>
+      </w:r>
+      <w:r>
+        <w:t xml:space="preserve">s las funcionalidades del </w:t>
+      </w:r>
+      <w:proofErr w:type="spellStart"/>
+      <w:r>
+        <w:t>J</w:t>
+      </w:r>
+      <w:r>
+        <w:t>flex</w:t>
+      </w:r>
+      <w:proofErr w:type="spellEnd"/>
+      <w:r>
+        <w:t xml:space="preserve">. </w:t>
+      </w:r>
+      <w:r>
+        <w:lastRenderedPageBreak/>
+        <w:t xml:space="preserve">En caso de duda, por favor seguir las instrucciones del video siguiente: </w:t>
+      </w:r>
+      <w:r>
+        <w:t>https://www.youtube.com/watch?v=w-KfjJdRas8</w:t>
+      </w:r>
+      <w:r>
+        <w:t xml:space="preserve"> cerca del minuto 10, tomando en cuenta que se importa como JAR, no como librería. </w:t>
+      </w:r>
+      <w:r>
+        <w:t xml:space="preserve">Otra manera es cargar el proyecto a </w:t>
+      </w:r>
+      <w:proofErr w:type="spellStart"/>
+      <w:r>
+        <w:t>netbeans</w:t>
+      </w:r>
+      <w:proofErr w:type="spellEnd"/>
+      <w:r>
+        <w:t xml:space="preserve"> el cual ya </w:t>
+      </w:r>
+      <w:proofErr w:type="spellStart"/>
+      <w:r>
+        <w:t>esta</w:t>
+      </w:r>
+      <w:proofErr w:type="spellEnd"/>
+      <w:r>
+        <w:t xml:space="preserve"> ya tiene el JAR agregado. Además, se necesita que el archivo </w:t>
+      </w:r>
+      <w:proofErr w:type="spellStart"/>
+      <w:r>
+        <w:t>flex.lexer</w:t>
+      </w:r>
+      <w:proofErr w:type="spellEnd"/>
+      <w:r>
+        <w:t xml:space="preserve"> esté presente en el </w:t>
+      </w:r>
+      <w:proofErr w:type="spellStart"/>
+      <w:r>
+        <w:t>src</w:t>
+      </w:r>
+      <w:proofErr w:type="spellEnd"/>
+      <w:r>
+        <w:t xml:space="preserve"> y aunque no es necesario para compilar se recomienda utilizar la ubicación actual del archivo de pruebas. </w:t>
+      </w:r>
+    </w:p>
+    <w:p>
+      <w:r>
+        <w:t xml:space="preserve">Aunque no es de relevancia, el proyecto se </w:t>
+      </w:r>
+      <w:r>
+        <w:t>desarrolló</w:t>
+      </w:r>
+      <w:r>
+        <w:t xml:space="preserve"> bajo el IDE de </w:t>
+      </w:r>
+      <w:proofErr w:type="spellStart"/>
+      <w:r>
+        <w:t>Netbeans</w:t>
+      </w:r>
+      <w:proofErr w:type="spellEnd"/>
+      <w:r>
+        <w:t xml:space="preserve">. Para correr el scanner </w:t>
+      </w:r>
+      <w:r>
+        <w:t>se puede utilizar el .</w:t>
+      </w:r>
+      <w:proofErr w:type="spellStart"/>
+      <w:r>
+        <w:t>jar</w:t>
+      </w:r>
+      <w:proofErr w:type="spellEnd"/>
+      <w:r>
+        <w:t xml:space="preserve"> “Scanner ejecutable” para hacer las pruebas con el archivo “</w:t>
+      </w:r>
+      <w:proofErr w:type="spellStart"/>
+      <w:r>
+        <w:t>Pruebas.MYPY</w:t>
+      </w:r>
+      <w:proofErr w:type="spellEnd"/>
+      <w:r>
+        <w:t>” que se encuentra dentro</w:t>
+      </w:r>
+      <w:r>
+        <w:t xml:space="preserve"> de la </w:t>
+      </w:r>
+      <w:r>
+        <w:t>carpeta</w:t>
+      </w:r>
+      <w:r>
+        <w:t xml:space="preserve"> ejecutable</w:t>
+      </w:r>
+      <w:r>
+        <w:t>.</w:t>
+      </w:r>
+      <w:r>
+        <w:t xml:space="preserve"> </w:t>
+      </w:r>
+      <w:r>
+        <w:t xml:space="preserve"> </w:t>
+      </w:r>
+      <w:r>
+        <w:t xml:space="preserve">Se debe modificar el nombre del archivo por motivos de </w:t>
+      </w:r>
+      <w:proofErr w:type="spellStart"/>
+      <w:r>
+        <w:t>envio</w:t>
+      </w:r>
+      <w:proofErr w:type="spellEnd"/>
+      <w:r>
+        <w:t xml:space="preserve"> por correo, solo se le debe quitar la “a” al final del nombre de la extensión .</w:t>
+      </w:r>
+      <w:proofErr w:type="spellStart"/>
+      <w:r>
+        <w:t>jar</w:t>
+      </w:r>
+      <w:proofErr w:type="spellEnd"/>
+    </w:p>
+    <w:p/>
+    <w:p/>
     <w:sectPr>
       <w:pgSz w:w="12240" w:h="15840"/>
       <w:pgMar w:top="1440" w:right="1440" w:bottom="1440" w:left="1440" w:header="720" w:footer="720" w:gutter="0"/>
@@ -3619,8 +2625,8 @@
 </file>
 
 <file path=word/numbering.xml><?xml version="1.0" encoding="utf-8"?>
-<w:numbering xmlns:wpc="http://schemas.microsoft.com/office/word/2010/wordprocessingCanvas" xmlns:cx="http://schemas.microsoft.com/office/drawing/2014/chartex" xmlns:cx1="http://schemas.microsoft.com/office/drawing/2015/9/8/chartex" xmlns:mc="http://schemas.openxmlformats.org/markup-compatibility/2006" xmlns:o="urn:schemas-microsoft-com:office:office" xmlns:r="http://schemas.openxmlformats.org/officeDocument/2006/relationships" xmlns:m="http://schemas.openxmlformats.org/officeDocument/2006/math" xmlns:v="urn:schemas-microsoft-com:vml" xmlns:wp14="http://schemas.microsoft.com/office/word/2010/wordprocessingDrawing" xmlns:wp="http://schemas.openxmlformats.org/drawingml/2006/wordprocessingDrawing" xmlns:w10="urn:schemas-microsoft-com:office:word" xmlns:w="http://schemas.openxmlformats.org/wordprocessingml/2006/main" xmlns:w14="http://schemas.microsoft.com/office/word/2010/wordml" xmlns:w15="http://schemas.microsoft.com/office/word/2012/wordml" xmlns:w16se="http://schemas.microsoft.com/office/word/2015/wordml/symex" xmlns:wpg="http://schemas.microsoft.com/office/word/2010/wordprocessingGroup" xmlns:wpi="http://schemas.microsoft.com/office/word/2010/wordprocessingInk" xmlns:wne="http://schemas.microsoft.com/office/word/2006/wordml" xmlns:wps="http://schemas.microsoft.com/office/word/2010/wordprocessingShape" mc:Ignorable="w14 w15 w16se wp14">
-  <w:abstractNum w:abstractNumId="0" w15:restartNumberingAfterBreak="0">
+<w:numbering xmlns:wpc="http://schemas.microsoft.com/office/word/2010/wordprocessingCanvas" xmlns:mc="http://schemas.openxmlformats.org/markup-compatibility/2006" xmlns:o="urn:schemas-microsoft-com:office:office" xmlns:r="http://schemas.openxmlformats.org/officeDocument/2006/relationships" xmlns:m="http://schemas.openxmlformats.org/officeDocument/2006/math" xmlns:v="urn:schemas-microsoft-com:vml" xmlns:wp14="http://schemas.microsoft.com/office/word/2010/wordprocessingDrawing" xmlns:wp="http://schemas.openxmlformats.org/drawingml/2006/wordprocessingDrawing" xmlns:w10="urn:schemas-microsoft-com:office:word" xmlns:w="http://schemas.openxmlformats.org/wordprocessingml/2006/main" xmlns:w14="http://schemas.microsoft.com/office/word/2010/wordml" xmlns:wpg="http://schemas.microsoft.com/office/word/2010/wordprocessingGroup" xmlns:wpi="http://schemas.microsoft.com/office/word/2010/wordprocessingInk" xmlns:wne="http://schemas.microsoft.com/office/word/2006/wordml" xmlns:wps="http://schemas.microsoft.com/office/word/2010/wordprocessingShape" mc:Ignorable="w14 wp14">
+  <w:abstractNum w:abstractNumId="0">
     <w:nsid w:val="3F1B30E2"/>
     <w:multiLevelType w:val="hybridMultilevel"/>
     <w:tmpl w:val="1F5A3DA2"/>
@@ -3740,7 +2746,7 @@
 </file>
 
 <file path=word/styles.xml><?xml version="1.0" encoding="utf-8"?>
-<w:styles xmlns:mc="http://schemas.openxmlformats.org/markup-compatibility/2006" xmlns:r="http://schemas.openxmlformats.org/officeDocument/2006/relationships" xmlns:w="http://schemas.openxmlformats.org/wordprocessingml/2006/main" xmlns:w14="http://schemas.microsoft.com/office/word/2010/wordml" xmlns:w15="http://schemas.microsoft.com/office/word/2012/wordml" xmlns:w16se="http://schemas.microsoft.com/office/word/2015/wordml/symex" mc:Ignorable="w14 w15 w16se">
+<w:styles xmlns:mc="http://schemas.openxmlformats.org/markup-compatibility/2006" xmlns:r="http://schemas.openxmlformats.org/officeDocument/2006/relationships" xmlns:w="http://schemas.openxmlformats.org/wordprocessingml/2006/main" xmlns:w14="http://schemas.microsoft.com/office/word/2010/wordml" mc:Ignorable="w14">
   <w:docDefaults>
     <w:rPrDefault>
       <w:rPr>
@@ -3756,378 +2762,144 @@
       </w:pPr>
     </w:pPrDefault>
   </w:docDefaults>
-  <w:latentStyles w:defLockedState="0" w:defUIPriority="99" w:defSemiHidden="0" w:defUnhideWhenUsed="0" w:defQFormat="0" w:count="371">
-    <w:lsdException w:name="Normal" w:uiPriority="0" w:qFormat="1"/>
-    <w:lsdException w:name="heading 1" w:uiPriority="9" w:qFormat="1"/>
-    <w:lsdException w:name="heading 2" w:semiHidden="1" w:uiPriority="9" w:unhideWhenUsed="1" w:qFormat="1"/>
-    <w:lsdException w:name="heading 3" w:semiHidden="1" w:uiPriority="9" w:unhideWhenUsed="1" w:qFormat="1"/>
-    <w:lsdException w:name="heading 4" w:semiHidden="1" w:uiPriority="9" w:unhideWhenUsed="1" w:qFormat="1"/>
-    <w:lsdException w:name="heading 5" w:semiHidden="1" w:uiPriority="9" w:unhideWhenUsed="1" w:qFormat="1"/>
-    <w:lsdException w:name="heading 6" w:semiHidden="1" w:uiPriority="9" w:unhideWhenUsed="1" w:qFormat="1"/>
-    <w:lsdException w:name="heading 7" w:semiHidden="1" w:uiPriority="9" w:unhideWhenUsed="1" w:qFormat="1"/>
-    <w:lsdException w:name="heading 8" w:semiHidden="1" w:uiPriority="9" w:unhideWhenUsed="1" w:qFormat="1"/>
-    <w:lsdException w:name="heading 9" w:semiHidden="1" w:uiPriority="9" w:unhideWhenUsed="1" w:qFormat="1"/>
-    <w:lsdException w:name="index 1" w:semiHidden="1" w:unhideWhenUsed="1"/>
-    <w:lsdException w:name="index 2" w:semiHidden="1" w:unhideWhenUsed="1"/>
-    <w:lsdException w:name="index 3" w:semiHidden="1" w:unhideWhenUsed="1"/>
-    <w:lsdException w:name="index 4" w:semiHidden="1" w:unhideWhenUsed="1"/>
-    <w:lsdException w:name="index 5" w:semiHidden="1" w:unhideWhenUsed="1"/>
-    <w:lsdException w:name="index 6" w:semiHidden="1" w:unhideWhenUsed="1"/>
-    <w:lsdException w:name="index 7" w:semiHidden="1" w:unhideWhenUsed="1"/>
-    <w:lsdException w:name="index 8" w:semiHidden="1" w:unhideWhenUsed="1"/>
-    <w:lsdException w:name="index 9" w:semiHidden="1" w:unhideWhenUsed="1"/>
-    <w:lsdException w:name="toc 1" w:semiHidden="1" w:uiPriority="39" w:unhideWhenUsed="1"/>
-    <w:lsdException w:name="toc 2" w:semiHidden="1" w:uiPriority="39" w:unhideWhenUsed="1"/>
-    <w:lsdException w:name="toc 3" w:semiHidden="1" w:uiPriority="39" w:unhideWhenUsed="1"/>
-    <w:lsdException w:name="toc 4" w:semiHidden="1" w:uiPriority="39" w:unhideWhenUsed="1"/>
-    <w:lsdException w:name="toc 5" w:semiHidden="1" w:uiPriority="39" w:unhideWhenUsed="1"/>
-    <w:lsdException w:name="toc 6" w:semiHidden="1" w:uiPriority="39" w:unhideWhenUsed="1"/>
-    <w:lsdException w:name="toc 7" w:semiHidden="1" w:uiPriority="39" w:unhideWhenUsed="1"/>
-    <w:lsdException w:name="toc 8" w:semiHidden="1" w:uiPriority="39" w:unhideWhenUsed="1"/>
-    <w:lsdException w:name="toc 9" w:semiHidden="1" w:uiPriority="39" w:unhideWhenUsed="1"/>
-    <w:lsdException w:name="Normal Indent" w:semiHidden="1" w:unhideWhenUsed="1"/>
-    <w:lsdException w:name="footnote text" w:semiHidden="1" w:unhideWhenUsed="1"/>
-    <w:lsdException w:name="annotation text" w:semiHidden="1" w:unhideWhenUsed="1"/>
-    <w:lsdException w:name="header" w:semiHidden="1" w:unhideWhenUsed="1"/>
-    <w:lsdException w:name="footer" w:semiHidden="1" w:unhideWhenUsed="1"/>
-    <w:lsdException w:name="index heading" w:semiHidden="1" w:unhideWhenUsed="1"/>
-    <w:lsdException w:name="caption" w:semiHidden="1" w:uiPriority="35" w:unhideWhenUsed="1" w:qFormat="1"/>
-    <w:lsdException w:name="table of figures" w:semiHidden="1" w:unhideWhenUsed="1"/>
-    <w:lsdException w:name="envelope address" w:semiHidden="1" w:unhideWhenUsed="1"/>
-    <w:lsdException w:name="envelope return" w:semiHidden="1" w:unhideWhenUsed="1"/>
-    <w:lsdException w:name="footnote reference" w:semiHidden="1" w:unhideWhenUsed="1"/>
-    <w:lsdException w:name="annotation reference" w:semiHidden="1" w:unhideWhenUsed="1"/>
-    <w:lsdException w:name="line number" w:semiHidden="1" w:unhideWhenUsed="1"/>
-    <w:lsdException w:name="page number" w:semiHidden="1" w:unhideWhenUsed="1"/>
-    <w:lsdException w:name="endnote reference" w:semiHidden="1" w:unhideWhenUsed="1"/>
-    <w:lsdException w:name="endnote text" w:semiHidden="1" w:unhideWhenUsed="1"/>
-    <w:lsdException w:name="table of authorities" w:semiHidden="1" w:unhideWhenUsed="1"/>
-    <w:lsdException w:name="macro" w:semiHidden="1" w:unhideWhenUsed="1"/>
-    <w:lsdException w:name="toa heading" w:semiHidden="1" w:unhideWhenUsed="1"/>
-    <w:lsdException w:name="List" w:semiHidden="1" w:unhideWhenUsed="1"/>
-    <w:lsdException w:name="List Bullet" w:semiHidden="1" w:unhideWhenUsed="1"/>
-    <w:lsdException w:name="List Number" w:semiHidden="1" w:unhideWhenUsed="1"/>
-    <w:lsdException w:name="List 2" w:semiHidden="1" w:unhideWhenUsed="1"/>
-    <w:lsdException w:name="List 3" w:semiHidden="1" w:unhideWhenUsed="1"/>
-    <w:lsdException w:name="List 4" w:semiHidden="1" w:unhideWhenUsed="1"/>
-    <w:lsdException w:name="List 5" w:semiHidden="1" w:unhideWhenUsed="1"/>
-    <w:lsdException w:name="List Bullet 2" w:semiHidden="1" w:unhideWhenUsed="1"/>
-    <w:lsdException w:name="List Bullet 3" w:semiHidden="1" w:unhideWhenUsed="1"/>
-    <w:lsdException w:name="List Bullet 4" w:semiHidden="1" w:unhideWhenUsed="1"/>
-    <w:lsdException w:name="List Bullet 5" w:semiHidden="1" w:unhideWhenUsed="1"/>
-    <w:lsdException w:name="List Number 2" w:semiHidden="1" w:unhideWhenUsed="1"/>
-    <w:lsdException w:name="List Number 3" w:semiHidden="1" w:unhideWhenUsed="1"/>
-    <w:lsdException w:name="List Number 4" w:semiHidden="1" w:unhideWhenUsed="1"/>
-    <w:lsdException w:name="List Number 5" w:semiHidden="1" w:unhideWhenUsed="1"/>
-    <w:lsdException w:name="Title" w:uiPriority="10" w:qFormat="1"/>
-    <w:lsdException w:name="Closing" w:semiHidden="1" w:unhideWhenUsed="1"/>
-    <w:lsdException w:name="Signature" w:semiHidden="1" w:unhideWhenUsed="1"/>
-    <w:lsdException w:name="Default Paragraph Font" w:semiHidden="1" w:uiPriority="1" w:unhideWhenUsed="1"/>
-    <w:lsdException w:name="Body Text" w:semiHidden="1" w:unhideWhenUsed="1"/>
-    <w:lsdException w:name="Body Text Indent" w:semiHidden="1" w:unhideWhenUsed="1"/>
-    <w:lsdException w:name="List Continue" w:semiHidden="1" w:unhideWhenUsed="1"/>
-    <w:lsdException w:name="List Continue 2" w:semiHidden="1" w:unhideWhenUsed="1"/>
-    <w:lsdException w:name="List Continue 3" w:semiHidden="1" w:unhideWhenUsed="1"/>
-    <w:lsdException w:name="List Continue 4" w:semiHidden="1" w:unhideWhenUsed="1"/>
-    <w:lsdException w:name="List Continue 5" w:semiHidden="1" w:unhideWhenUsed="1"/>
-    <w:lsdException w:name="Message Header" w:semiHidden="1" w:unhideWhenUsed="1"/>
-    <w:lsdException w:name="Subtitle" w:uiPriority="11" w:qFormat="1"/>
-    <w:lsdException w:name="Salutation" w:semiHidden="1" w:unhideWhenUsed="1"/>
-    <w:lsdException w:name="Date" w:semiHidden="1" w:unhideWhenUsed="1"/>
-    <w:lsdException w:name="Body Text First Indent" w:semiHidden="1" w:unhideWhenUsed="1"/>
-    <w:lsdException w:name="Body Text First Indent 2" w:semiHidden="1" w:unhideWhenUsed="1"/>
-    <w:lsdException w:name="Note Heading" w:semiHidden="1" w:unhideWhenUsed="1"/>
-    <w:lsdException w:name="Body Text 2" w:semiHidden="1" w:unhideWhenUsed="1"/>
-    <w:lsdException w:name="Body Text 3" w:semiHidden="1" w:unhideWhenUsed="1"/>
-    <w:lsdException w:name="Body Text Indent 2" w:semiHidden="1" w:unhideWhenUsed="1"/>
-    <w:lsdException w:name="Body Text Indent 3" w:semiHidden="1" w:unhideWhenUsed="1"/>
-    <w:lsdException w:name="Block Text" w:semiHidden="1" w:unhideWhenUsed="1"/>
-    <w:lsdException w:name="Hyperlink" w:semiHidden="1" w:unhideWhenUsed="1"/>
-    <w:lsdException w:name="FollowedHyperlink" w:semiHidden="1" w:unhideWhenUsed="1"/>
-    <w:lsdException w:name="Strong" w:uiPriority="22" w:qFormat="1"/>
-    <w:lsdException w:name="Emphasis" w:uiPriority="20" w:qFormat="1"/>
-    <w:lsdException w:name="Document Map" w:semiHidden="1" w:unhideWhenUsed="1"/>
-    <w:lsdException w:name="Plain Text" w:semiHidden="1" w:unhideWhenUsed="1"/>
-    <w:lsdException w:name="E-mail Signature" w:semiHidden="1" w:unhideWhenUsed="1"/>
-    <w:lsdException w:name="HTML Top of Form" w:semiHidden="1" w:unhideWhenUsed="1"/>
-    <w:lsdException w:name="HTML Bottom of Form" w:semiHidden="1" w:unhideWhenUsed="1"/>
-    <w:lsdException w:name="Normal (Web)" w:semiHidden="1" w:unhideWhenUsed="1"/>
-    <w:lsdException w:name="HTML Acronym" w:semiHidden="1" w:unhideWhenUsed="1"/>
-    <w:lsdException w:name="HTML Address" w:semiHidden="1" w:unhideWhenUsed="1"/>
-    <w:lsdException w:name="HTML Cite" w:semiHidden="1" w:unhideWhenUsed="1"/>
-    <w:lsdException w:name="HTML Code" w:semiHidden="1" w:unhideWhenUsed="1"/>
-    <w:lsdException w:name="HTML Definition" w:semiHidden="1" w:unhideWhenUsed="1"/>
-    <w:lsdException w:name="HTML Keyboard" w:semiHidden="1" w:unhideWhenUsed="1"/>
-    <w:lsdException w:name="HTML Preformatted" w:semiHidden="1" w:unhideWhenUsed="1"/>
-    <w:lsdException w:name="HTML Sample" w:semiHidden="1" w:unhideWhenUsed="1"/>
-    <w:lsdException w:name="HTML Typewriter" w:semiHidden="1" w:unhideWhenUsed="1"/>
-    <w:lsdException w:name="HTML Variable" w:semiHidden="1" w:unhideWhenUsed="1"/>
-    <w:lsdException w:name="Normal Table" w:semiHidden="1" w:unhideWhenUsed="1"/>
-    <w:lsdException w:name="annotation subject" w:semiHidden="1" w:unhideWhenUsed="1"/>
-    <w:lsdException w:name="No List" w:semiHidden="1" w:unhideWhenUsed="1"/>
-    <w:lsdException w:name="Outline List 1" w:semiHidden="1" w:unhideWhenUsed="1"/>
-    <w:lsdException w:name="Outline List 2" w:semiHidden="1" w:unhideWhenUsed="1"/>
-    <w:lsdException w:name="Outline List 3" w:semiHidden="1" w:unhideWhenUsed="1"/>
-    <w:lsdException w:name="Table Simple 1" w:semiHidden="1" w:unhideWhenUsed="1"/>
-    <w:lsdException w:name="Table Simple 2" w:semiHidden="1" w:unhideWhenUsed="1"/>
-    <w:lsdException w:name="Table Simple 3" w:semiHidden="1" w:unhideWhenUsed="1"/>
-    <w:lsdException w:name="Table Classic 1" w:semiHidden="1" w:unhideWhenUsed="1"/>
-    <w:lsdException w:name="Table Classic 2" w:semiHidden="1" w:unhideWhenUsed="1"/>
-    <w:lsdException w:name="Table Classic 3" w:semiHidden="1" w:unhideWhenUsed="1"/>
-    <w:lsdException w:name="Table Classic 4" w:semiHidden="1" w:unhideWhenUsed="1"/>
-    <w:lsdException w:name="Table Colorful 1" w:semiHidden="1" w:unhideWhenUsed="1"/>
-    <w:lsdException w:name="Table Colorful 2" w:semiHidden="1" w:unhideWhenUsed="1"/>
-    <w:lsdException w:name="Table Colorful 3" w:semiHidden="1" w:unhideWhenUsed="1"/>
-    <w:lsdException w:name="Table Columns 1" w:semiHidden="1" w:unhideWhenUsed="1"/>
-    <w:lsdException w:name="Table Columns 2" w:semiHidden="1" w:unhideWhenUsed="1"/>
-    <w:lsdException w:name="Table Columns 3" w:semiHidden="1" w:unhideWhenUsed="1"/>
-    <w:lsdException w:name="Table Columns 4" w:semiHidden="1" w:unhideWhenUsed="1"/>
-    <w:lsdException w:name="Table Columns 5" w:semiHidden="1" w:unhideWhenUsed="1"/>
-    <w:lsdException w:name="Table Grid 1" w:semiHidden="1" w:unhideWhenUsed="1"/>
-    <w:lsdException w:name="Table Grid 2" w:semiHidden="1" w:unhideWhenUsed="1"/>
-    <w:lsdException w:name="Table Grid 3" w:semiHidden="1" w:unhideWhenUsed="1"/>
-    <w:lsdException w:name="Table Grid 4" w:semiHidden="1" w:unhideWhenUsed="1"/>
-    <w:lsdException w:name="Table Grid 5" w:semiHidden="1" w:unhideWhenUsed="1"/>
-    <w:lsdException w:name="Table Grid 6" w:semiHidden="1" w:unhideWhenUsed="1"/>
-    <w:lsdException w:name="Table Grid 7" w:semiHidden="1" w:unhideWhenUsed="1"/>
-    <w:lsdException w:name="Table Grid 8" w:semiHidden="1" w:unhideWhenUsed="1"/>
-    <w:lsdException w:name="Table List 1" w:semiHidden="1" w:unhideWhenUsed="1"/>
-    <w:lsdException w:name="Table List 2" w:semiHidden="1" w:unhideWhenUsed="1"/>
-    <w:lsdException w:name="Table List 3" w:semiHidden="1" w:unhideWhenUsed="1"/>
-    <w:lsdException w:name="Table List 4" w:semiHidden="1" w:unhideWhenUsed="1"/>
-    <w:lsdException w:name="Table List 5" w:semiHidden="1" w:unhideWhenUsed="1"/>
-    <w:lsdException w:name="Table List 6" w:semiHidden="1" w:unhideWhenUsed="1"/>
-    <w:lsdException w:name="Table List 7" w:semiHidden="1" w:unhideWhenUsed="1"/>
-    <w:lsdException w:name="Table List 8" w:semiHidden="1" w:unhideWhenUsed="1"/>
-    <w:lsdException w:name="Table 3D effects 1" w:semiHidden="1" w:unhideWhenUsed="1"/>
-    <w:lsdException w:name="Table 3D effects 2" w:semiHidden="1" w:unhideWhenUsed="1"/>
-    <w:lsdException w:name="Table 3D effects 3" w:semiHidden="1" w:unhideWhenUsed="1"/>
-    <w:lsdException w:name="Table Contemporary" w:semiHidden="1" w:unhideWhenUsed="1"/>
-    <w:lsdException w:name="Table Elegant" w:semiHidden="1" w:unhideWhenUsed="1"/>
-    <w:lsdException w:name="Table Professional" w:semiHidden="1" w:unhideWhenUsed="1"/>
-    <w:lsdException w:name="Table Subtle 1" w:semiHidden="1" w:unhideWhenUsed="1"/>
-    <w:lsdException w:name="Table Subtle 2" w:semiHidden="1" w:unhideWhenUsed="1"/>
-    <w:lsdException w:name="Table Web 1" w:semiHidden="1" w:unhideWhenUsed="1"/>
-    <w:lsdException w:name="Table Web 2" w:semiHidden="1" w:unhideWhenUsed="1"/>
-    <w:lsdException w:name="Table Web 3" w:semiHidden="1" w:unhideWhenUsed="1"/>
-    <w:lsdException w:name="Balloon Text" w:semiHidden="1" w:unhideWhenUsed="1"/>
-    <w:lsdException w:name="Table Grid" w:uiPriority="59"/>
-    <w:lsdException w:name="Table Theme" w:semiHidden="1" w:unhideWhenUsed="1"/>
-    <w:lsdException w:name="Placeholder Text" w:semiHidden="1"/>
-    <w:lsdException w:name="No Spacing" w:uiPriority="1" w:qFormat="1"/>
-    <w:lsdException w:name="Light Shading" w:uiPriority="60"/>
-    <w:lsdException w:name="Light List" w:uiPriority="61"/>
-    <w:lsdException w:name="Light Grid" w:uiPriority="62"/>
-    <w:lsdException w:name="Medium Shading 1" w:uiPriority="63"/>
-    <w:lsdException w:name="Medium Shading 2" w:uiPriority="64"/>
-    <w:lsdException w:name="Medium List 1" w:uiPriority="65"/>
-    <w:lsdException w:name="Medium List 2" w:uiPriority="66"/>
-    <w:lsdException w:name="Medium Grid 1" w:uiPriority="67"/>
-    <w:lsdException w:name="Medium Grid 2" w:uiPriority="68"/>
-    <w:lsdException w:name="Medium Grid 3" w:uiPriority="69"/>
-    <w:lsdException w:name="Dark List" w:uiPriority="70"/>
-    <w:lsdException w:name="Colorful Shading" w:uiPriority="71"/>
-    <w:lsdException w:name="Colorful List" w:uiPriority="72"/>
-    <w:lsdException w:name="Colorful Grid" w:uiPriority="73"/>
-    <w:lsdException w:name="Light Shading Accent 1" w:uiPriority="60"/>
-    <w:lsdException w:name="Light List Accent 1" w:uiPriority="61"/>
-    <w:lsdException w:name="Light Grid Accent 1" w:uiPriority="62"/>
-    <w:lsdException w:name="Medium Shading 1 Accent 1" w:uiPriority="63"/>
-    <w:lsdException w:name="Medium Shading 2 Accent 1" w:uiPriority="64"/>
-    <w:lsdException w:name="Medium List 1 Accent 1" w:uiPriority="65"/>
-    <w:lsdException w:name="Revision" w:semiHidden="1"/>
-    <w:lsdException w:name="List Paragraph" w:uiPriority="34" w:qFormat="1"/>
-    <w:lsdException w:name="Quote" w:uiPriority="29" w:qFormat="1"/>
-    <w:lsdException w:name="Intense Quote" w:uiPriority="30" w:qFormat="1"/>
-    <w:lsdException w:name="Medium List 2 Accent 1" w:uiPriority="66"/>
-    <w:lsdException w:name="Medium Grid 1 Accent 1" w:uiPriority="67"/>
-    <w:lsdException w:name="Medium Grid 2 Accent 1" w:uiPriority="68"/>
-    <w:lsdException w:name="Medium Grid 3 Accent 1" w:uiPriority="69"/>
-    <w:lsdException w:name="Dark List Accent 1" w:uiPriority="70"/>
-    <w:lsdException w:name="Colorful Shading Accent 1" w:uiPriority="71"/>
-    <w:lsdException w:name="Colorful List Accent 1" w:uiPriority="72"/>
-    <w:lsdException w:name="Colorful Grid Accent 1" w:uiPriority="73"/>
-    <w:lsdException w:name="Light Shading Accent 2" w:uiPriority="60"/>
-    <w:lsdException w:name="Light List Accent 2" w:uiPriority="61"/>
-    <w:lsdException w:name="Light Grid Accent 2" w:uiPriority="62"/>
-    <w:lsdException w:name="Medium Shading 1 Accent 2" w:uiPriority="63"/>
-    <w:lsdException w:name="Medium Shading 2 Accent 2" w:uiPriority="64"/>
-    <w:lsdException w:name="Medium List 1 Accent 2" w:uiPriority="65"/>
-    <w:lsdException w:name="Medium List 2 Accent 2" w:uiPriority="66"/>
-    <w:lsdException w:name="Medium Grid 1 Accent 2" w:uiPriority="67"/>
-    <w:lsdException w:name="Medium Grid 2 Accent 2" w:uiPriority="68"/>
-    <w:lsdException w:name="Medium Grid 3 Accent 2" w:uiPriority="69"/>
-    <w:lsdException w:name="Dark List Accent 2" w:uiPriority="70"/>
-    <w:lsdException w:name="Colorful Shading Accent 2" w:uiPriority="71"/>
-    <w:lsdException w:name="Colorful List Accent 2" w:uiPriority="72"/>
-    <w:lsdException w:name="Colorful Grid Accent 2" w:uiPriority="73"/>
-    <w:lsdException w:name="Light Shading Accent 3" w:uiPriority="60"/>
-    <w:lsdException w:name="Light List Accent 3" w:uiPriority="61"/>
-    <w:lsdException w:name="Light Grid Accent 3" w:uiPriority="62"/>
-    <w:lsdException w:name="Medium Shading 1 Accent 3" w:uiPriority="63"/>
-    <w:lsdException w:name="Medium Shading 2 Accent 3" w:uiPriority="64"/>
-    <w:lsdException w:name="Medium List 1 Accent 3" w:uiPriority="65"/>
-    <w:lsdException w:name="Medium List 2 Accent 3" w:uiPriority="66"/>
-    <w:lsdException w:name="Medium Grid 1 Accent 3" w:uiPriority="67"/>
-    <w:lsdException w:name="Medium Grid 2 Accent 3" w:uiPriority="68"/>
-    <w:lsdException w:name="Medium Grid 3 Accent 3" w:uiPriority="69"/>
-    <w:lsdException w:name="Dark List Accent 3" w:uiPriority="70"/>
-    <w:lsdException w:name="Colorful Shading Accent 3" w:uiPriority="71"/>
-    <w:lsdException w:name="Colorful List Accent 3" w:uiPriority="72"/>
-    <w:lsdException w:name="Colorful Grid Accent 3" w:uiPriority="73"/>
-    <w:lsdException w:name="Light Shading Accent 4" w:uiPriority="60"/>
-    <w:lsdException w:name="Light List Accent 4" w:uiPriority="61"/>
-    <w:lsdException w:name="Light Grid Accent 4" w:uiPriority="62"/>
-    <w:lsdException w:name="Medium Shading 1 Accent 4" w:uiPriority="63"/>
-    <w:lsdException w:name="Medium Shading 2 Accent 4" w:uiPriority="64"/>
-    <w:lsdException w:name="Medium List 1 Accent 4" w:uiPriority="65"/>
-    <w:lsdException w:name="Medium List 2 Accent 4" w:uiPriority="66"/>
-    <w:lsdException w:name="Medium Grid 1 Accent 4" w:uiPriority="67"/>
-    <w:lsdException w:name="Medium Grid 2 Accent 4" w:uiPriority="68"/>
-    <w:lsdException w:name="Medium Grid 3 Accent 4" w:uiPriority="69"/>
-    <w:lsdException w:name="Dark List Accent 4" w:uiPriority="70"/>
-    <w:lsdException w:name="Colorful Shading Accent 4" w:uiPriority="71"/>
-    <w:lsdException w:name="Colorful List Accent 4" w:uiPriority="72"/>
-    <w:lsdException w:name="Colorful Grid Accent 4" w:uiPriority="73"/>
-    <w:lsdException w:name="Light Shading Accent 5" w:uiPriority="60"/>
-    <w:lsdException w:name="Light List Accent 5" w:uiPriority="61"/>
-    <w:lsdException w:name="Light Grid Accent 5" w:uiPriority="62"/>
-    <w:lsdException w:name="Medium Shading 1 Accent 5" w:uiPriority="63"/>
-    <w:lsdException w:name="Medium Shading 2 Accent 5" w:uiPriority="64"/>
-    <w:lsdException w:name="Medium List 1 Accent 5" w:uiPriority="65"/>
-    <w:lsdException w:name="Medium List 2 Accent 5" w:uiPriority="66"/>
-    <w:lsdException w:name="Medium Grid 1 Accent 5" w:uiPriority="67"/>
-    <w:lsdException w:name="Medium Grid 2 Accent 5" w:uiPriority="68"/>
-    <w:lsdException w:name="Medium Grid 3 Accent 5" w:uiPriority="69"/>
-    <w:lsdException w:name="Dark List Accent 5" w:uiPriority="70"/>
-    <w:lsdException w:name="Colorful Shading Accent 5" w:uiPriority="71"/>
-    <w:lsdException w:name="Colorful List Accent 5" w:uiPriority="72"/>
-    <w:lsdException w:name="Colorful Grid Accent 5" w:uiPriority="73"/>
-    <w:lsdException w:name="Light Shading Accent 6" w:uiPriority="60"/>
-    <w:lsdException w:name="Light List Accent 6" w:uiPriority="61"/>
-    <w:lsdException w:name="Light Grid Accent 6" w:uiPriority="62"/>
-    <w:lsdException w:name="Medium Shading 1 Accent 6" w:uiPriority="63"/>
-    <w:lsdException w:name="Medium Shading 2 Accent 6" w:uiPriority="64"/>
-    <w:lsdException w:name="Medium List 1 Accent 6" w:uiPriority="65"/>
-    <w:lsdException w:name="Medium List 2 Accent 6" w:uiPriority="66"/>
-    <w:lsdException w:name="Medium Grid 1 Accent 6" w:uiPriority="67"/>
-    <w:lsdException w:name="Medium Grid 2 Accent 6" w:uiPriority="68"/>
-    <w:lsdException w:name="Medium Grid 3 Accent 6" w:uiPriority="69"/>
-    <w:lsdException w:name="Dark List Accent 6" w:uiPriority="70"/>
-    <w:lsdException w:name="Colorful Shading Accent 6" w:uiPriority="71"/>
-    <w:lsdException w:name="Colorful List Accent 6" w:uiPriority="72"/>
-    <w:lsdException w:name="Colorful Grid Accent 6" w:uiPriority="73"/>
-    <w:lsdException w:name="Subtle Emphasis" w:uiPriority="19" w:qFormat="1"/>
-    <w:lsdException w:name="Intense Emphasis" w:uiPriority="21" w:qFormat="1"/>
-    <w:lsdException w:name="Subtle Reference" w:uiPriority="31" w:qFormat="1"/>
-    <w:lsdException w:name="Intense Reference" w:uiPriority="32" w:qFormat="1"/>
-    <w:lsdException w:name="Book Title" w:uiPriority="33" w:qFormat="1"/>
-    <w:lsdException w:name="Bibliography" w:semiHidden="1" w:uiPriority="37" w:unhideWhenUsed="1"/>
-    <w:lsdException w:name="TOC Heading" w:semiHidden="1" w:uiPriority="39" w:unhideWhenUsed="1" w:qFormat="1"/>
-    <w:lsdException w:name="Plain Table 1" w:uiPriority="41"/>
-    <w:lsdException w:name="Plain Table 2" w:uiPriority="42"/>
-    <w:lsdException w:name="Plain Table 3" w:uiPriority="43"/>
-    <w:lsdException w:name="Plain Table 4" w:uiPriority="44"/>
-    <w:lsdException w:name="Plain Table 5" w:uiPriority="45"/>
-    <w:lsdException w:name="Grid Table Light" w:uiPriority="40"/>
-    <w:lsdException w:name="Grid Table 1 Light" w:uiPriority="46"/>
-    <w:lsdException w:name="Grid Table 2" w:uiPriority="47"/>
-    <w:lsdException w:name="Grid Table 3" w:uiPriority="48"/>
-    <w:lsdException w:name="Grid Table 4" w:uiPriority="49"/>
-    <w:lsdException w:name="Grid Table 5 Dark" w:uiPriority="50"/>
-    <w:lsdException w:name="Grid Table 6 Colorful" w:uiPriority="51"/>
-    <w:lsdException w:name="Grid Table 7 Colorful" w:uiPriority="52"/>
-    <w:lsdException w:name="Grid Table 1 Light Accent 1" w:uiPriority="46"/>
-    <w:lsdException w:name="Grid Table 2 Accent 1" w:uiPriority="47"/>
-    <w:lsdException w:name="Grid Table 3 Accent 1" w:uiPriority="48"/>
-    <w:lsdException w:name="Grid Table 4 Accent 1" w:uiPriority="49"/>
-    <w:lsdException w:name="Grid Table 5 Dark Accent 1" w:uiPriority="50"/>
-    <w:lsdException w:name="Grid Table 6 Colorful Accent 1" w:uiPriority="51"/>
-    <w:lsdException w:name="Grid Table 7 Colorful Accent 1" w:uiPriority="52"/>
-    <w:lsdException w:name="Grid Table 1 Light Accent 2" w:uiPriority="46"/>
-    <w:lsdException w:name="Grid Table 2 Accent 2" w:uiPriority="47"/>
-    <w:lsdException w:name="Grid Table 3 Accent 2" w:uiPriority="48"/>
-    <w:lsdException w:name="Grid Table 4 Accent 2" w:uiPriority="49"/>
-    <w:lsdException w:name="Grid Table 5 Dark Accent 2" w:uiPriority="50"/>
-    <w:lsdException w:name="Grid Table 6 Colorful Accent 2" w:uiPriority="51"/>
-    <w:lsdException w:name="Grid Table 7 Colorful Accent 2" w:uiPriority="52"/>
-    <w:lsdException w:name="Grid Table 1 Light Accent 3" w:uiPriority="46"/>
-    <w:lsdException w:name="Grid Table 2 Accent 3" w:uiPriority="47"/>
-    <w:lsdException w:name="Grid Table 3 Accent 3" w:uiPriority="48"/>
-    <w:lsdException w:name="Grid Table 4 Accent 3" w:uiPriority="49"/>
-    <w:lsdException w:name="Grid Table 5 Dark Accent 3" w:uiPriority="50"/>
-    <w:lsdException w:name="Grid Table 6 Colorful Accent 3" w:uiPriority="51"/>
-    <w:lsdException w:name="Grid Table 7 Colorful Accent 3" w:uiPriority="52"/>
-    <w:lsdException w:name="Grid Table 1 Light Accent 4" w:uiPriority="46"/>
-    <w:lsdException w:name="Grid Table 2 Accent 4" w:uiPriority="47"/>
-    <w:lsdException w:name="Grid Table 3 Accent 4" w:uiPriority="48"/>
-    <w:lsdException w:name="Grid Table 4 Accent 4" w:uiPriority="49"/>
-    <w:lsdException w:name="Grid Table 5 Dark Accent 4" w:uiPriority="50"/>
-    <w:lsdException w:name="Grid Table 6 Colorful Accent 4" w:uiPriority="51"/>
-    <w:lsdException w:name="Grid Table 7 Colorful Accent 4" w:uiPriority="52"/>
-    <w:lsdException w:name="Grid Table 1 Light Accent 5" w:uiPriority="46"/>
-    <w:lsdException w:name="Grid Table 2 Accent 5" w:uiPriority="47"/>
-    <w:lsdException w:name="Grid Table 3 Accent 5" w:uiPriority="48"/>
-    <w:lsdException w:name="Grid Table 4 Accent 5" w:uiPriority="49"/>
-    <w:lsdException w:name="Grid Table 5 Dark Accent 5" w:uiPriority="50"/>
-    <w:lsdException w:name="Grid Table 6 Colorful Accent 5" w:uiPriority="51"/>
-    <w:lsdException w:name="Grid Table 7 Colorful Accent 5" w:uiPriority="52"/>
-    <w:lsdException w:name="Grid Table 1 Light Accent 6" w:uiPriority="46"/>
-    <w:lsdException w:name="Grid Table 2 Accent 6" w:uiPriority="47"/>
-    <w:lsdException w:name="Grid Table 3 Accent 6" w:uiPriority="48"/>
-    <w:lsdException w:name="Grid Table 4 Accent 6" w:uiPriority="49"/>
-    <w:lsdException w:name="Grid Table 5 Dark Accent 6" w:uiPriority="50"/>
-    <w:lsdException w:name="Grid Table 6 Colorful Accent 6" w:uiPriority="51"/>
-    <w:lsdException w:name="Grid Table 7 Colorful Accent 6" w:uiPriority="52"/>
-    <w:lsdException w:name="List Table 1 Light" w:uiPriority="46"/>
-    <w:lsdException w:name="List Table 2" w:uiPriority="47"/>
-    <w:lsdException w:name="List Table 3" w:uiPriority="48"/>
-    <w:lsdException w:name="List Table 4" w:uiPriority="49"/>
-    <w:lsdException w:name="List Table 5 Dark" w:uiPriority="50"/>
-    <w:lsdException w:name="List Table 6 Colorful" w:uiPriority="51"/>
-    <w:lsdException w:name="List Table 7 Colorful" w:uiPriority="52"/>
-    <w:lsdException w:name="List Table 1 Light Accent 1" w:uiPriority="46"/>
-    <w:lsdException w:name="List Table 2 Accent 1" w:uiPriority="47"/>
-    <w:lsdException w:name="List Table 3 Accent 1" w:uiPriority="48"/>
-    <w:lsdException w:name="List Table 4 Accent 1" w:uiPriority="49"/>
-    <w:lsdException w:name="List Table 5 Dark Accent 1" w:uiPriority="50"/>
-    <w:lsdException w:name="List Table 6 Colorful Accent 1" w:uiPriority="51"/>
-    <w:lsdException w:name="List Table 7 Colorful Accent 1" w:uiPriority="52"/>
-    <w:lsdException w:name="List Table 1 Light Accent 2" w:uiPriority="46"/>
-    <w:lsdException w:name="List Table 2 Accent 2" w:uiPriority="47"/>
-    <w:lsdException w:name="List Table 3 Accent 2" w:uiPriority="48"/>
-    <w:lsdException w:name="List Table 4 Accent 2" w:uiPriority="49"/>
-    <w:lsdException w:name="List Table 5 Dark Accent 2" w:uiPriority="50"/>
-    <w:lsdException w:name="List Table 6 Colorful Accent 2" w:uiPriority="51"/>
-    <w:lsdException w:name="List Table 7 Colorful Accent 2" w:uiPriority="52"/>
-    <w:lsdException w:name="List Table 1 Light Accent 3" w:uiPriority="46"/>
-    <w:lsdException w:name="List Table 2 Accent 3" w:uiPriority="47"/>
-    <w:lsdException w:name="List Table 3 Accent 3" w:uiPriority="48"/>
-    <w:lsdException w:name="List Table 4 Accent 3" w:uiPriority="49"/>
-    <w:lsdException w:name="List Table 5 Dark Accent 3" w:uiPriority="50"/>
-    <w:lsdException w:name="List Table 6 Colorful Accent 3" w:uiPriority="51"/>
-    <w:lsdException w:name="List Table 7 Colorful Accent 3" w:uiPriority="52"/>
-    <w:lsdException w:name="List Table 1 Light Accent 4" w:uiPriority="46"/>
-    <w:lsdException w:name="List Table 2 Accent 4" w:uiPriority="47"/>
-    <w:lsdException w:name="List Table 3 Accent 4" w:uiPriority="48"/>
-    <w:lsdException w:name="List Table 4 Accent 4" w:uiPriority="49"/>
-    <w:lsdException w:name="List Table 5 Dark Accent 4" w:uiPriority="50"/>
-    <w:lsdException w:name="List Table 6 Colorful Accent 4" w:uiPriority="51"/>
-    <w:lsdException w:name="List Table 7 Colorful Accent 4" w:uiPriority="52"/>
-    <w:lsdException w:name="List Table 1 Light Accent 5" w:uiPriority="46"/>
-    <w:lsdException w:name="List Table 2 Accent 5" w:uiPriority="47"/>
-    <w:lsdException w:name="List Table 3 Accent 5" w:uiPriority="48"/>
-    <w:lsdException w:name="List Table 4 Accent 5" w:uiPriority="49"/>
-    <w:lsdException w:name="List Table 5 Dark Accent 5" w:uiPriority="50"/>
-    <w:lsdException w:name="List Table 6 Colorful Accent 5" w:uiPriority="51"/>
-    <w:lsdException w:name="List Table 7 Colorful Accent 5" w:uiPriority="52"/>
-    <w:lsdException w:name="List Table 1 Light Accent 6" w:uiPriority="46"/>
-    <w:lsdException w:name="List Table 2 Accent 6" w:uiPriority="47"/>
-    <w:lsdException w:name="List Table 3 Accent 6" w:uiPriority="48"/>
-    <w:lsdException w:name="List Table 4 Accent 6" w:uiPriority="49"/>
-    <w:lsdException w:name="List Table 5 Dark Accent 6" w:uiPriority="50"/>
-    <w:lsdException w:name="List Table 6 Colorful Accent 6" w:uiPriority="51"/>
-    <w:lsdException w:name="List Table 7 Colorful Accent 6" w:uiPriority="52"/>
+  <w:latentStyles w:defLockedState="0" w:defUIPriority="99" w:defSemiHidden="1" w:defUnhideWhenUsed="1" w:defQFormat="0" w:count="267">
+    <w:lsdException w:name="Normal" w:semiHidden="0" w:uiPriority="0" w:unhideWhenUsed="0" w:qFormat="1"/>
+    <w:lsdException w:name="heading 1" w:semiHidden="0" w:uiPriority="9" w:unhideWhenUsed="0" w:qFormat="1"/>
+    <w:lsdException w:name="heading 2" w:uiPriority="9" w:qFormat="1"/>
+    <w:lsdException w:name="heading 3" w:uiPriority="9" w:qFormat="1"/>
+    <w:lsdException w:name="heading 4" w:uiPriority="9" w:qFormat="1"/>
+    <w:lsdException w:name="heading 5" w:uiPriority="9" w:qFormat="1"/>
+    <w:lsdException w:name="heading 6" w:uiPriority="9" w:qFormat="1"/>
+    <w:lsdException w:name="heading 7" w:uiPriority="9" w:qFormat="1"/>
+    <w:lsdException w:name="heading 8" w:uiPriority="9" w:qFormat="1"/>
+    <w:lsdException w:name="heading 9" w:uiPriority="9" w:qFormat="1"/>
+    <w:lsdException w:name="toc 1" w:uiPriority="39"/>
+    <w:lsdException w:name="toc 2" w:uiPriority="39"/>
+    <w:lsdException w:name="toc 3" w:uiPriority="39"/>
+    <w:lsdException w:name="toc 4" w:uiPriority="39"/>
+    <w:lsdException w:name="toc 5" w:uiPriority="39"/>
+    <w:lsdException w:name="toc 6" w:uiPriority="39"/>
+    <w:lsdException w:name="toc 7" w:uiPriority="39"/>
+    <w:lsdException w:name="toc 8" w:uiPriority="39"/>
+    <w:lsdException w:name="toc 9" w:uiPriority="39"/>
+    <w:lsdException w:name="caption" w:uiPriority="35" w:qFormat="1"/>
+    <w:lsdException w:name="Title" w:semiHidden="0" w:uiPriority="10" w:unhideWhenUsed="0" w:qFormat="1"/>
+    <w:lsdException w:name="Default Paragraph Font" w:uiPriority="1"/>
+    <w:lsdException w:name="Subtitle" w:semiHidden="0" w:uiPriority="11" w:unhideWhenUsed="0" w:qFormat="1"/>
+    <w:lsdException w:name="Strong" w:semiHidden="0" w:uiPriority="22" w:unhideWhenUsed="0" w:qFormat="1"/>
+    <w:lsdException w:name="Emphasis" w:semiHidden="0" w:uiPriority="20" w:unhideWhenUsed="0" w:qFormat="1"/>
+    <w:lsdException w:name="Table Grid" w:semiHidden="0" w:uiPriority="59" w:unhideWhenUsed="0"/>
+    <w:lsdException w:name="Placeholder Text" w:unhideWhenUsed="0"/>
+    <w:lsdException w:name="No Spacing" w:semiHidden="0" w:uiPriority="1" w:unhideWhenUsed="0" w:qFormat="1"/>
+    <w:lsdException w:name="Light Shading" w:semiHidden="0" w:uiPriority="60" w:unhideWhenUsed="0"/>
+    <w:lsdException w:name="Light List" w:semiHidden="0" w:uiPriority="61" w:unhideWhenUsed="0"/>
+    <w:lsdException w:name="Light Grid" w:semiHidden="0" w:uiPriority="62" w:unhideWhenUsed="0"/>
+    <w:lsdException w:name="Medium Shading 1" w:semiHidden="0" w:uiPriority="63" w:unhideWhenUsed="0"/>
+    <w:lsdException w:name="Medium Shading 2" w:semiHidden="0" w:uiPriority="64" w:unhideWhenUsed="0"/>
+    <w:lsdException w:name="Medium List 1" w:semiHidden="0" w:uiPriority="65" w:unhideWhenUsed="0"/>
+    <w:lsdException w:name="Medium List 2" w:semiHidden="0" w:uiPriority="66" w:unhideWhenUsed="0"/>
+    <w:lsdException w:name="Medium Grid 1" w:semiHidden="0" w:uiPriority="67" w:unhideWhenUsed="0"/>
+    <w:lsdException w:name="Medium Grid 2" w:semiHidden="0" w:uiPriority="68" w:unhideWhenUsed="0"/>
+    <w:lsdException w:name="Medium Grid 3" w:semiHidden="0" w:uiPriority="69" w:unhideWhenUsed="0"/>
+    <w:lsdException w:name="Dark List" w:semiHidden="0" w:uiPriority="70" w:unhideWhenUsed="0"/>
+    <w:lsdException w:name="Colorful Shading" w:semiHidden="0" w:uiPriority="71" w:unhideWhenUsed="0"/>
+    <w:lsdException w:name="Colorful List" w:semiHidden="0" w:uiPriority="72" w:unhideWhenUsed="0"/>
+    <w:lsdException w:name="Colorful Grid" w:semiHidden="0" w:uiPriority="73" w:unhideWhenUsed="0"/>
+    <w:lsdException w:name="Light Shading Accent 1" w:semiHidden="0" w:uiPriority="60" w:unhideWhenUsed="0"/>
+    <w:lsdException w:name="Light List Accent 1" w:semiHidden="0" w:uiPriority="61" w:unhideWhenUsed="0"/>
+    <w:lsdException w:name="Light Grid Accent 1" w:semiHidden="0" w:uiPriority="62" w:unhideWhenUsed="0"/>
+    <w:lsdException w:name="Medium Shading 1 Accent 1" w:semiHidden="0" w:uiPriority="63" w:unhideWhenUsed="0"/>
+    <w:lsdException w:name="Medium Shading 2 Accent 1" w:semiHidden="0" w:uiPriority="64" w:unhideWhenUsed="0"/>
+    <w:lsdException w:name="Medium List 1 Accent 1" w:semiHidden="0" w:uiPriority="65" w:unhideWhenUsed="0"/>
+    <w:lsdException w:name="Revision" w:unhideWhenUsed="0"/>
+    <w:lsdException w:name="List Paragraph" w:semiHidden="0" w:uiPriority="34" w:unhideWhenUsed="0" w:qFormat="1"/>
+    <w:lsdException w:name="Quote" w:semiHidden="0" w:uiPriority="29" w:unhideWhenUsed="0" w:qFormat="1"/>
+    <w:lsdException w:name="Intense Quote" w:semiHidden="0" w:uiPriority="30" w:unhideWhenUsed="0" w:qFormat="1"/>
+    <w:lsdException w:name="Medium List 2 Accent 1" w:semiHidden="0" w:uiPriority="66" w:unhideWhenUsed="0"/>
+    <w:lsdException w:name="Medium Grid 1 Accent 1" w:semiHidden="0" w:uiPriority="67" w:unhideWhenUsed="0"/>
+    <w:lsdException w:name="Medium Grid 2 Accent 1" w:semiHidden="0" w:uiPriority="68" w:unhideWhenUsed="0"/>
+    <w:lsdException w:name="Medium Grid 3 Accent 1" w:semiHidden="0" w:uiPriority="69" w:unhideWhenUsed="0"/>
+    <w:lsdException w:name="Dark List Accent 1" w:semiHidden="0" w:uiPriority="70" w:unhideWhenUsed="0"/>
+    <w:lsdException w:name="Colorful Shading Accent 1" w:semiHidden="0" w:uiPriority="71" w:unhideWhenUsed="0"/>
+    <w:lsdException w:name="Colorful List Accent 1" w:semiHidden="0" w:uiPriority="72" w:unhideWhenUsed="0"/>
+    <w:lsdException w:name="Colorful Grid Accent 1" w:semiHidden="0" w:uiPriority="73" w:unhideWhenUsed="0"/>
+    <w:lsdException w:name="Light Shading Accent 2" w:semiHidden="0" w:uiPriority="60" w:unhideWhenUsed="0"/>
+    <w:lsdException w:name="Light List Accent 2" w:semiHidden="0" w:uiPriority="61" w:unhideWhenUsed="0"/>
+    <w:lsdException w:name="Light Grid Accent 2" w:semiHidden="0" w:uiPriority="62" w:unhideWhenUsed="0"/>
+    <w:lsdException w:name="Medium Shading 1 Accent 2" w:semiHidden="0" w:uiPriority="63" w:unhideWhenUsed="0"/>
+    <w:lsdException w:name="Medium Shading 2 Accent 2" w:semiHidden="0" w:uiPriority="64" w:unhideWhenUsed="0"/>
+    <w:lsdException w:name="Medium List 1 Accent 2" w:semiHidden="0" w:uiPriority="65" w:unhideWhenUsed="0"/>
+    <w:lsdException w:name="Medium List 2 Accent 2" w:semiHidden="0" w:uiPriority="66" w:unhideWhenUsed="0"/>
+    <w:lsdException w:name="Medium Grid 1 Accent 2" w:semiHidden="0" w:uiPriority="67" w:unhideWhenUsed="0"/>
+    <w:lsdException w:name="Medium Grid 2 Accent 2" w:semiHidden="0" w:uiPriority="68" w:unhideWhenUsed="0"/>
+    <w:lsdException w:name="Medium Grid 3 Accent 2" w:semiHidden="0" w:uiPriority="69" w:unhideWhenUsed="0"/>
+    <w:lsdException w:name="Dark List Accent 2" w:semiHidden="0" w:uiPriority="70" w:unhideWhenUsed="0"/>
+    <w:lsdException w:name="Colorful Shading Accent 2" w:semiHidden="0" w:uiPriority="71" w:unhideWhenUsed="0"/>
+    <w:lsdException w:name="Colorful List Accent 2" w:semiHidden="0" w:uiPriority="72" w:unhideWhenUsed="0"/>
+    <w:lsdException w:name="Colorful Grid Accent 2" w:semiHidden="0" w:uiPriority="73" w:unhideWhenUsed="0"/>
+    <w:lsdException w:name="Light Shading Accent 3" w:semiHidden="0" w:uiPriority="60" w:unhideWhenUsed="0"/>
+    <w:lsdException w:name="Light List Accent 3" w:semiHidden="0" w:uiPriority="61" w:unhideWhenUsed="0"/>
+    <w:lsdException w:name="Light Grid Accent 3" w:semiHidden="0" w:uiPriority="62" w:unhideWhenUsed="0"/>
+    <w:lsdException w:name="Medium Shading 1 Accent 3" w:semiHidden="0" w:uiPriority="63" w:unhideWhenUsed="0"/>
+    <w:lsdException w:name="Medium Shading 2 Accent 3" w:semiHidden="0" w:uiPriority="64" w:unhideWhenUsed="0"/>
+    <w:lsdException w:name="Medium List 1 Accent 3" w:semiHidden="0" w:uiPriority="65" w:unhideWhenUsed="0"/>
+    <w:lsdException w:name="Medium List 2 Accent 3" w:semiHidden="0" w:uiPriority="66" w:unhideWhenUsed="0"/>
+    <w:lsdException w:name="Medium Grid 1 Accent 3" w:semiHidden="0" w:uiPriority="67" w:unhideWhenUsed="0"/>
+    <w:lsdException w:name="Medium Grid 2 Accent 3" w:semiHidden="0" w:uiPriority="68" w:unhideWhenUsed="0"/>
+    <w:lsdException w:name="Medium Grid 3 Accent 3" w:semiHidden="0" w:uiPriority="69" w:unhideWhenUsed="0"/>
+    <w:lsdException w:name="Dark List Accent 3" w:semiHidden="0" w:uiPriority="70" w:unhideWhenUsed="0"/>
+    <w:lsdException w:name="Colorful Shading Accent 3" w:semiHidden="0" w:uiPriority="71" w:unhideWhenUsed="0"/>
+    <w:lsdException w:name="Colorful List Accent 3" w:semiHidden="0" w:uiPriority="72" w:unhideWhenUsed="0"/>
+    <w:lsdException w:name="Colorful Grid Accent 3" w:semiHidden="0" w:uiPriority="73" w:unhideWhenUsed="0"/>
+    <w:lsdException w:name="Light Shading Accent 4" w:semiHidden="0" w:uiPriority="60" w:unhideWhenUsed="0"/>
+    <w:lsdException w:name="Light List Accent 4" w:semiHidden="0" w:uiPriority="61" w:unhideWhenUsed="0"/>
+    <w:lsdException w:name="Light Grid Accent 4" w:semiHidden="0" w:uiPriority="62" w:unhideWhenUsed="0"/>
+    <w:lsdException w:name="Medium Shading 1 Accent 4" w:semiHidden="0" w:uiPriority="63" w:unhideWhenUsed="0"/>
+    <w:lsdException w:name="Medium Shading 2 Accent 4" w:semiHidden="0" w:uiPriority="64" w:unhideWhenUsed="0"/>
+    <w:lsdException w:name="Medium List 1 Accent 4" w:semiHidden="0" w:uiPriority="65" w:unhideWhenUsed="0"/>
+    <w:lsdException w:name="Medium List 2 Accent 4" w:semiHidden="0" w:uiPriority="66" w:unhideWhenUsed="0"/>
+    <w:lsdException w:name="Medium Grid 1 Accent 4" w:semiHidden="0" w:uiPriority="67" w:unhideWhenUsed="0"/>
+    <w:lsdException w:name="Medium Grid 2 Accent 4" w:semiHidden="0" w:uiPriority="68" w:unhideWhenUsed="0"/>
+    <w:lsdException w:name="Medium Grid 3 Accent 4" w:semiHidden="0" w:uiPriority="69" w:unhideWhenUsed="0"/>
+    <w:lsdException w:name="Dark List Accent 4" w:semiHidden="0" w:uiPriority="70" w:unhideWhenUsed="0"/>
+    <w:lsdException w:name="Colorful Shading Accent 4" w:semiHidden="0" w:uiPriority="71" w:unhideWhenUsed="0"/>
+    <w:lsdException w:name="Colorful List Accent 4" w:semiHidden="0" w:uiPriority="72" w:unhideWhenUsed="0"/>
+    <w:lsdException w:name="Colorful Grid Accent 4" w:semiHidden="0" w:uiPriority="73" w:unhideWhenUsed="0"/>
+    <w:lsdException w:name="Light Shading Accent 5" w:semiHidden="0" w:uiPriority="60" w:unhideWhenUsed="0"/>
+    <w:lsdException w:name="Light List Accent 5" w:semiHidden="0" w:uiPriority="61" w:unhideWhenUsed="0"/>
+    <w:lsdException w:name="Light Grid Accent 5" w:semiHidden="0" w:uiPriority="62" w:unhideWhenUsed="0"/>
+    <w:lsdException w:name="Medium Shading 1 Accent 5" w:semiHidden="0" w:uiPriority="63" w:unhideWhenUsed="0"/>
+    <w:lsdException w:name="Medium Shading 2 Accent 5" w:semiHidden="0" w:uiPriority="64" w:unhideWhenUsed="0"/>
+    <w:lsdException w:name="Medium List 1 Accent 5" w:semiHidden="0" w:uiPriority="65" w:unhideWhenUsed="0"/>
+    <w:lsdException w:name="Medium List 2 Accent 5" w:semiHidden="0" w:uiPriority="66" w:unhideWhenUsed="0"/>
+    <w:lsdException w:name="Medium Grid 1 Accent 5" w:semiHidden="0" w:uiPriority="67" w:unhideWhenUsed="0"/>
+    <w:lsdException w:name="Medium Grid 2 Accent 5" w:semiHidden="0" w:uiPriority="68" w:unhideWhenUsed="0"/>
+    <w:lsdException w:name="Medium Grid 3 Accent 5" w:semiHidden="0" w:uiPriority="69" w:unhideWhenUsed="0"/>
+    <w:lsdException w:name="Dark List Accent 5" w:semiHidden="0" w:uiPriority="70" w:unhideWhenUsed="0"/>
+    <w:lsdException w:name="Colorful Shading Accent 5" w:semiHidden="0" w:uiPriority="71" w:unhideWhenUsed="0"/>
+    <w:lsdException w:name="Colorful List Accent 5" w:semiHidden="0" w:uiPriority="72" w:unhideWhenUsed="0"/>
+    <w:lsdException w:name="Colorful Grid Accent 5" w:semiHidden="0" w:uiPriority="73" w:unhideWhenUsed="0"/>
+    <w:lsdException w:name="Light Shading Accent 6" w:semiHidden="0" w:uiPriority="60" w:unhideWhenUsed="0"/>
+    <w:lsdException w:name="Light List Accent 6" w:semiHidden="0" w:uiPriority="61" w:unhideWhenUsed="0"/>
+    <w:lsdException w:name="Light Grid Accent 6" w:semiHidden="0" w:uiPriority="62" w:unhideWhenUsed="0"/>
+    <w:lsdException w:name="Medium Shading 1 Accent 6" w:semiHidden="0" w:uiPriority="63" w:unhideWhenUsed="0"/>
+    <w:lsdException w:name="Medium Shading 2 Accent 6" w:semiHidden="0" w:uiPriority="64" w:unhideWhenUsed="0"/>
+    <w:lsdException w:name="Medium List 1 Accent 6" w:semiHidden="0" w:uiPriority="65" w:unhideWhenUsed="0"/>
+    <w:lsdException w:name="Medium List 2 Accent 6" w:semiHidden="0" w:uiPriority="66" w:unhideWhenUsed="0"/>
+    <w:lsdException w:name="Medium Grid 1 Accent 6" w:semiHidden="0" w:uiPriority="67" w:unhideWhenUsed="0"/>
+    <w:lsdException w:name="Medium Grid 2 Accent 6" w:semiHidden="0" w:uiPriority="68" w:unhideWhenUsed="0"/>
+    <w:lsdException w:name="Medium Grid 3 Accent 6" w:semiHidden="0" w:uiPriority="69" w:unhideWhenUsed="0"/>
+    <w:lsdException w:name="Dark List Accent 6" w:semiHidden="0" w:uiPriority="70" w:unhideWhenUsed="0"/>
+    <w:lsdException w:name="Colorful Shading Accent 6" w:semiHidden="0" w:uiPriority="71" w:unhideWhenUsed="0"/>
+    <w:lsdException w:name="Colorful List Accent 6" w:semiHidden="0" w:uiPriority="72" w:unhideWhenUsed="0"/>
+    <w:lsdException w:name="Colorful Grid Accent 6" w:semiHidden="0" w:uiPriority="73" w:unhideWhenUsed="0"/>
+    <w:lsdException w:name="Subtle Emphasis" w:semiHidden="0" w:uiPriority="19" w:unhideWhenUsed="0" w:qFormat="1"/>
+    <w:lsdException w:name="Intense Emphasis" w:semiHidden="0" w:uiPriority="21" w:unhideWhenUsed="0" w:qFormat="1"/>
+    <w:lsdException w:name="Subtle Reference" w:semiHidden="0" w:uiPriority="31" w:unhideWhenUsed="0" w:qFormat="1"/>
+    <w:lsdException w:name="Intense Reference" w:semiHidden="0" w:uiPriority="32" w:unhideWhenUsed="0" w:qFormat="1"/>
+    <w:lsdException w:name="Book Title" w:semiHidden="0" w:uiPriority="33" w:unhideWhenUsed="0" w:qFormat="1"/>
+    <w:lsdException w:name="Bibliography" w:uiPriority="37"/>
+    <w:lsdException w:name="TOC Heading" w:uiPriority="39" w:qFormat="1"/>
   </w:latentStyles>
   <w:style w:type="paragraph" w:default="1" w:styleId="Normal">
     <w:name w:val="Normal"/>
@@ -4269,6 +3041,7 @@
       <w:lang w:val="es-ES_tradnl" w:eastAsia="zh-TW"/>
     </w:rPr>
     <w:tblPr>
+      <w:tblInd w:w="0" w:type="dxa"/>
       <w:tblBorders>
         <w:top w:val="single" w:sz="4" w:space="0" w:color="auto"/>
         <w:left w:val="single" w:sz="4" w:space="0" w:color="auto"/>
@@ -4277,6 +3050,412 @@
         <w:insideH w:val="single" w:sz="4" w:space="0" w:color="auto"/>
         <w:insideV w:val="single" w:sz="4" w:space="0" w:color="auto"/>
       </w:tblBorders>
+      <w:tblCellMar>
+        <w:top w:w="0" w:type="dxa"/>
+        <w:left w:w="108" w:type="dxa"/>
+        <w:bottom w:w="0" w:type="dxa"/>
+        <w:right w:w="108" w:type="dxa"/>
+      </w:tblCellMar>
+    </w:tblPr>
+  </w:style>
+  <w:style w:type="paragraph" w:styleId="ListParagraph">
+    <w:name w:val="List Paragraph"/>
+    <w:basedOn w:val="Normal"/>
+    <w:uiPriority w:val="34"/>
+    <w:qFormat/>
+    <w:rsid w:val="00491617"/>
+    <w:pPr>
+      <w:ind w:left="720"/>
+      <w:contextualSpacing/>
+    </w:pPr>
+  </w:style>
+  <w:style w:type="character" w:customStyle="1" w:styleId="Heading1Char">
+    <w:name w:val="Heading 1 Char"/>
+    <w:basedOn w:val="DefaultParagraphFont"/>
+    <w:link w:val="Heading1"/>
+    <w:uiPriority w:val="9"/>
+    <w:rsid w:val="003566A2"/>
+    <w:rPr>
+      <w:rFonts w:asciiTheme="majorHAnsi" w:eastAsiaTheme="majorEastAsia" w:hAnsiTheme="majorHAnsi" w:cstheme="majorBidi"/>
+      <w:b/>
+      <w:bCs/>
+      <w:color w:val="365F91" w:themeColor="accent1" w:themeShade="BF"/>
+      <w:sz w:val="28"/>
+      <w:szCs w:val="28"/>
+      <w:lang w:val="es-ES_tradnl" w:eastAsia="zh-TW"/>
+    </w:rPr>
+  </w:style>
+  <w:style w:type="character" w:customStyle="1" w:styleId="Heading2Char">
+    <w:name w:val="Heading 2 Char"/>
+    <w:basedOn w:val="DefaultParagraphFont"/>
+    <w:link w:val="Heading2"/>
+    <w:uiPriority w:val="9"/>
+    <w:rsid w:val="003566A2"/>
+    <w:rPr>
+      <w:rFonts w:asciiTheme="majorHAnsi" w:eastAsiaTheme="majorEastAsia" w:hAnsiTheme="majorHAnsi" w:cstheme="majorBidi"/>
+      <w:b/>
+      <w:bCs/>
+      <w:color w:val="4F81BD" w:themeColor="accent1"/>
+      <w:sz w:val="26"/>
+      <w:szCs w:val="26"/>
+      <w:lang w:val="es-ES_tradnl" w:eastAsia="zh-TW"/>
+    </w:rPr>
+  </w:style>
+  <w:style w:type="paragraph" w:styleId="TOCHeading">
+    <w:name w:val="TOC Heading"/>
+    <w:basedOn w:val="Heading1"/>
+    <w:next w:val="Normal"/>
+    <w:uiPriority w:val="39"/>
+    <w:semiHidden/>
+    <w:unhideWhenUsed/>
+    <w:qFormat/>
+    <w:rsid w:val="003566A2"/>
+    <w:pPr>
+      <w:outlineLvl w:val="9"/>
+    </w:pPr>
+    <w:rPr>
+      <w:lang w:val="en-US" w:eastAsia="ja-JP"/>
+    </w:rPr>
+  </w:style>
+  <w:style w:type="paragraph" w:styleId="TOC1">
+    <w:name w:val="toc 1"/>
+    <w:basedOn w:val="Normal"/>
+    <w:next w:val="Normal"/>
+    <w:autoRedefine/>
+    <w:uiPriority w:val="39"/>
+    <w:unhideWhenUsed/>
+    <w:rsid w:val="003566A2"/>
+    <w:pPr>
+      <w:spacing w:after="100"/>
+    </w:pPr>
+  </w:style>
+  <w:style w:type="paragraph" w:styleId="TOC2">
+    <w:name w:val="toc 2"/>
+    <w:basedOn w:val="Normal"/>
+    <w:next w:val="Normal"/>
+    <w:autoRedefine/>
+    <w:uiPriority w:val="39"/>
+    <w:unhideWhenUsed/>
+    <w:rsid w:val="003566A2"/>
+    <w:pPr>
+      <w:spacing w:after="100"/>
+      <w:ind w:left="240"/>
+    </w:pPr>
+  </w:style>
+</w:styles>
+</file>
+
+<file path=word/stylesWithEffects.xml><?xml version="1.0" encoding="utf-8"?>
+<w:styles xmlns:wpc="http://schemas.microsoft.com/office/word/2010/wordprocessingCanvas" xmlns:mc="http://schemas.openxmlformats.org/markup-compatibility/2006" xmlns:o="urn:schemas-microsoft-com:office:office" xmlns:r="http://schemas.openxmlformats.org/officeDocument/2006/relationships" xmlns:m="http://schemas.openxmlformats.org/officeDocument/2006/math" xmlns:v="urn:schemas-microsoft-com:vml" xmlns:wp14="http://schemas.microsoft.com/office/word/2010/wordprocessingDrawing" xmlns:wp="http://schemas.openxmlformats.org/drawingml/2006/wordprocessingDrawing" xmlns:w10="urn:schemas-microsoft-com:office:word" xmlns:w="http://schemas.openxmlformats.org/wordprocessingml/2006/main" xmlns:w14="http://schemas.microsoft.com/office/word/2010/wordml" xmlns:wpg="http://schemas.microsoft.com/office/word/2010/wordprocessingGroup" xmlns:wpi="http://schemas.microsoft.com/office/word/2010/wordprocessingInk" xmlns:wne="http://schemas.microsoft.com/office/word/2006/wordml" xmlns:wps="http://schemas.microsoft.com/office/word/2010/wordprocessingShape" mc:Ignorable="w14 wp14">
+  <w:docDefaults>
+    <w:rPrDefault>
+      <w:rPr>
+        <w:rFonts w:asciiTheme="minorHAnsi" w:eastAsiaTheme="minorHAnsi" w:hAnsiTheme="minorHAnsi" w:cstheme="minorBidi"/>
+        <w:sz w:val="22"/>
+        <w:szCs w:val="22"/>
+        <w:lang w:val="en-US" w:eastAsia="en-US" w:bidi="ar-SA"/>
+      </w:rPr>
+    </w:rPrDefault>
+    <w:pPrDefault>
+      <w:pPr>
+        <w:spacing w:after="200" w:line="276" w:lineRule="auto"/>
+      </w:pPr>
+    </w:pPrDefault>
+  </w:docDefaults>
+  <w:latentStyles w:defLockedState="0" w:defUIPriority="99" w:defSemiHidden="1" w:defUnhideWhenUsed="1" w:defQFormat="0" w:count="267">
+    <w:lsdException w:name="Normal" w:semiHidden="0" w:uiPriority="0" w:unhideWhenUsed="0" w:qFormat="1"/>
+    <w:lsdException w:name="heading 1" w:semiHidden="0" w:uiPriority="9" w:unhideWhenUsed="0" w:qFormat="1"/>
+    <w:lsdException w:name="heading 2" w:uiPriority="9" w:qFormat="1"/>
+    <w:lsdException w:name="heading 3" w:uiPriority="9" w:qFormat="1"/>
+    <w:lsdException w:name="heading 4" w:uiPriority="9" w:qFormat="1"/>
+    <w:lsdException w:name="heading 5" w:uiPriority="9" w:qFormat="1"/>
+    <w:lsdException w:name="heading 6" w:uiPriority="9" w:qFormat="1"/>
+    <w:lsdException w:name="heading 7" w:uiPriority="9" w:qFormat="1"/>
+    <w:lsdException w:name="heading 8" w:uiPriority="9" w:qFormat="1"/>
+    <w:lsdException w:name="heading 9" w:uiPriority="9" w:qFormat="1"/>
+    <w:lsdException w:name="toc 1" w:uiPriority="39"/>
+    <w:lsdException w:name="toc 2" w:uiPriority="39"/>
+    <w:lsdException w:name="toc 3" w:uiPriority="39"/>
+    <w:lsdException w:name="toc 4" w:uiPriority="39"/>
+    <w:lsdException w:name="toc 5" w:uiPriority="39"/>
+    <w:lsdException w:name="toc 6" w:uiPriority="39"/>
+    <w:lsdException w:name="toc 7" w:uiPriority="39"/>
+    <w:lsdException w:name="toc 8" w:uiPriority="39"/>
+    <w:lsdException w:name="toc 9" w:uiPriority="39"/>
+    <w:lsdException w:name="caption" w:uiPriority="35" w:qFormat="1"/>
+    <w:lsdException w:name="Title" w:semiHidden="0" w:uiPriority="10" w:unhideWhenUsed="0" w:qFormat="1"/>
+    <w:lsdException w:name="Default Paragraph Font" w:uiPriority="1"/>
+    <w:lsdException w:name="Subtitle" w:semiHidden="0" w:uiPriority="11" w:unhideWhenUsed="0" w:qFormat="1"/>
+    <w:lsdException w:name="Strong" w:semiHidden="0" w:uiPriority="22" w:unhideWhenUsed="0" w:qFormat="1"/>
+    <w:lsdException w:name="Emphasis" w:semiHidden="0" w:uiPriority="20" w:unhideWhenUsed="0" w:qFormat="1"/>
+    <w:lsdException w:name="Table Grid" w:semiHidden="0" w:uiPriority="59" w:unhideWhenUsed="0"/>
+    <w:lsdException w:name="Placeholder Text" w:unhideWhenUsed="0"/>
+    <w:lsdException w:name="No Spacing" w:semiHidden="0" w:uiPriority="1" w:unhideWhenUsed="0" w:qFormat="1"/>
+    <w:lsdException w:name="Light Shading" w:semiHidden="0" w:uiPriority="60" w:unhideWhenUsed="0"/>
+    <w:lsdException w:name="Light List" w:semiHidden="0" w:uiPriority="61" w:unhideWhenUsed="0"/>
+    <w:lsdException w:name="Light Grid" w:semiHidden="0" w:uiPriority="62" w:unhideWhenUsed="0"/>
+    <w:lsdException w:name="Medium Shading 1" w:semiHidden="0" w:uiPriority="63" w:unhideWhenUsed="0"/>
+    <w:lsdException w:name="Medium Shading 2" w:semiHidden="0" w:uiPriority="64" w:unhideWhenUsed="0"/>
+    <w:lsdException w:name="Medium List 1" w:semiHidden="0" w:uiPriority="65" w:unhideWhenUsed="0"/>
+    <w:lsdException w:name="Medium List 2" w:semiHidden="0" w:uiPriority="66" w:unhideWhenUsed="0"/>
+    <w:lsdException w:name="Medium Grid 1" w:semiHidden="0" w:uiPriority="67" w:unhideWhenUsed="0"/>
+    <w:lsdException w:name="Medium Grid 2" w:semiHidden="0" w:uiPriority="68" w:unhideWhenUsed="0"/>
+    <w:lsdException w:name="Medium Grid 3" w:semiHidden="0" w:uiPriority="69" w:unhideWhenUsed="0"/>
+    <w:lsdException w:name="Dark List" w:semiHidden="0" w:uiPriority="70" w:unhideWhenUsed="0"/>
+    <w:lsdException w:name="Colorful Shading" w:semiHidden="0" w:uiPriority="71" w:unhideWhenUsed="0"/>
+    <w:lsdException w:name="Colorful List" w:semiHidden="0" w:uiPriority="72" w:unhideWhenUsed="0"/>
+    <w:lsdException w:name="Colorful Grid" w:semiHidden="0" w:uiPriority="73" w:unhideWhenUsed="0"/>
+    <w:lsdException w:name="Light Shading Accent 1" w:semiHidden="0" w:uiPriority="60" w:unhideWhenUsed="0"/>
+    <w:lsdException w:name="Light List Accent 1" w:semiHidden="0" w:uiPriority="61" w:unhideWhenUsed="0"/>
+    <w:lsdException w:name="Light Grid Accent 1" w:semiHidden="0" w:uiPriority="62" w:unhideWhenUsed="0"/>
+    <w:lsdException w:name="Medium Shading 1 Accent 1" w:semiHidden="0" w:uiPriority="63" w:unhideWhenUsed="0"/>
+    <w:lsdException w:name="Medium Shading 2 Accent 1" w:semiHidden="0" w:uiPriority="64" w:unhideWhenUsed="0"/>
+    <w:lsdException w:name="Medium List 1 Accent 1" w:semiHidden="0" w:uiPriority="65" w:unhideWhenUsed="0"/>
+    <w:lsdException w:name="Revision" w:unhideWhenUsed="0"/>
+    <w:lsdException w:name="List Paragraph" w:semiHidden="0" w:uiPriority="34" w:unhideWhenUsed="0" w:qFormat="1"/>
+    <w:lsdException w:name="Quote" w:semiHidden="0" w:uiPriority="29" w:unhideWhenUsed="0" w:qFormat="1"/>
+    <w:lsdException w:name="Intense Quote" w:semiHidden="0" w:uiPriority="30" w:unhideWhenUsed="0" w:qFormat="1"/>
+    <w:lsdException w:name="Medium List 2 Accent 1" w:semiHidden="0" w:uiPriority="66" w:unhideWhenUsed="0"/>
+    <w:lsdException w:name="Medium Grid 1 Accent 1" w:semiHidden="0" w:uiPriority="67" w:unhideWhenUsed="0"/>
+    <w:lsdException w:name="Medium Grid 2 Accent 1" w:semiHidden="0" w:uiPriority="68" w:unhideWhenUsed="0"/>
+    <w:lsdException w:name="Medium Grid 3 Accent 1" w:semiHidden="0" w:uiPriority="69" w:unhideWhenUsed="0"/>
+    <w:lsdException w:name="Dark List Accent 1" w:semiHidden="0" w:uiPriority="70" w:unhideWhenUsed="0"/>
+    <w:lsdException w:name="Colorful Shading Accent 1" w:semiHidden="0" w:uiPriority="71" w:unhideWhenUsed="0"/>
+    <w:lsdException w:name="Colorful List Accent 1" w:semiHidden="0" w:uiPriority="72" w:unhideWhenUsed="0"/>
+    <w:lsdException w:name="Colorful Grid Accent 1" w:semiHidden="0" w:uiPriority="73" w:unhideWhenUsed="0"/>
+    <w:lsdException w:name="Light Shading Accent 2" w:semiHidden="0" w:uiPriority="60" w:unhideWhenUsed="0"/>
+    <w:lsdException w:name="Light List Accent 2" w:semiHidden="0" w:uiPriority="61" w:unhideWhenUsed="0"/>
+    <w:lsdException w:name="Light Grid Accent 2" w:semiHidden="0" w:uiPriority="62" w:unhideWhenUsed="0"/>
+    <w:lsdException w:name="Medium Shading 1 Accent 2" w:semiHidden="0" w:uiPriority="63" w:unhideWhenUsed="0"/>
+    <w:lsdException w:name="Medium Shading 2 Accent 2" w:semiHidden="0" w:uiPriority="64" w:unhideWhenUsed="0"/>
+    <w:lsdException w:name="Medium List 1 Accent 2" w:semiHidden="0" w:uiPriority="65" w:unhideWhenUsed="0"/>
+    <w:lsdException w:name="Medium List 2 Accent 2" w:semiHidden="0" w:uiPriority="66" w:unhideWhenUsed="0"/>
+    <w:lsdException w:name="Medium Grid 1 Accent 2" w:semiHidden="0" w:uiPriority="67" w:unhideWhenUsed="0"/>
+    <w:lsdException w:name="Medium Grid 2 Accent 2" w:semiHidden="0" w:uiPriority="68" w:unhideWhenUsed="0"/>
+    <w:lsdException w:name="Medium Grid 3 Accent 2" w:semiHidden="0" w:uiPriority="69" w:unhideWhenUsed="0"/>
+    <w:lsdException w:name="Dark List Accent 2" w:semiHidden="0" w:uiPriority="70" w:unhideWhenUsed="0"/>
+    <w:lsdException w:name="Colorful Shading Accent 2" w:semiHidden="0" w:uiPriority="71" w:unhideWhenUsed="0"/>
+    <w:lsdException w:name="Colorful List Accent 2" w:semiHidden="0" w:uiPriority="72" w:unhideWhenUsed="0"/>
+    <w:lsdException w:name="Colorful Grid Accent 2" w:semiHidden="0" w:uiPriority="73" w:unhideWhenUsed="0"/>
+    <w:lsdException w:name="Light Shading Accent 3" w:semiHidden="0" w:uiPriority="60" w:unhideWhenUsed="0"/>
+    <w:lsdException w:name="Light List Accent 3" w:semiHidden="0" w:uiPriority="61" w:unhideWhenUsed="0"/>
+    <w:lsdException w:name="Light Grid Accent 3" w:semiHidden="0" w:uiPriority="62" w:unhideWhenUsed="0"/>
+    <w:lsdException w:name="Medium Shading 1 Accent 3" w:semiHidden="0" w:uiPriority="63" w:unhideWhenUsed="0"/>
+    <w:lsdException w:name="Medium Shading 2 Accent 3" w:semiHidden="0" w:uiPriority="64" w:unhideWhenUsed="0"/>
+    <w:lsdException w:name="Medium List 1 Accent 3" w:semiHidden="0" w:uiPriority="65" w:unhideWhenUsed="0"/>
+    <w:lsdException w:name="Medium List 2 Accent 3" w:semiHidden="0" w:uiPriority="66" w:unhideWhenUsed="0"/>
+    <w:lsdException w:name="Medium Grid 1 Accent 3" w:semiHidden="0" w:uiPriority="67" w:unhideWhenUsed="0"/>
+    <w:lsdException w:name="Medium Grid 2 Accent 3" w:semiHidden="0" w:uiPriority="68" w:unhideWhenUsed="0"/>
+    <w:lsdException w:name="Medium Grid 3 Accent 3" w:semiHidden="0" w:uiPriority="69" w:unhideWhenUsed="0"/>
+    <w:lsdException w:name="Dark List Accent 3" w:semiHidden="0" w:uiPriority="70" w:unhideWhenUsed="0"/>
+    <w:lsdException w:name="Colorful Shading Accent 3" w:semiHidden="0" w:uiPriority="71" w:unhideWhenUsed="0"/>
+    <w:lsdException w:name="Colorful List Accent 3" w:semiHidden="0" w:uiPriority="72" w:unhideWhenUsed="0"/>
+    <w:lsdException w:name="Colorful Grid Accent 3" w:semiHidden="0" w:uiPriority="73" w:unhideWhenUsed="0"/>
+    <w:lsdException w:name="Light Shading Accent 4" w:semiHidden="0" w:uiPriority="60" w:unhideWhenUsed="0"/>
+    <w:lsdException w:name="Light List Accent 4" w:semiHidden="0" w:uiPriority="61" w:unhideWhenUsed="0"/>
+    <w:lsdException w:name="Light Grid Accent 4" w:semiHidden="0" w:uiPriority="62" w:unhideWhenUsed="0"/>
+    <w:lsdException w:name="Medium Shading 1 Accent 4" w:semiHidden="0" w:uiPriority="63" w:unhideWhenUsed="0"/>
+    <w:lsdException w:name="Medium Shading 2 Accent 4" w:semiHidden="0" w:uiPriority="64" w:unhideWhenUsed="0"/>
+    <w:lsdException w:name="Medium List 1 Accent 4" w:semiHidden="0" w:uiPriority="65" w:unhideWhenUsed="0"/>
+    <w:lsdException w:name="Medium List 2 Accent 4" w:semiHidden="0" w:uiPriority="66" w:unhideWhenUsed="0"/>
+    <w:lsdException w:name="Medium Grid 1 Accent 4" w:semiHidden="0" w:uiPriority="67" w:unhideWhenUsed="0"/>
+    <w:lsdException w:name="Medium Grid 2 Accent 4" w:semiHidden="0" w:uiPriority="68" w:unhideWhenUsed="0"/>
+    <w:lsdException w:name="Medium Grid 3 Accent 4" w:semiHidden="0" w:uiPriority="69" w:unhideWhenUsed="0"/>
+    <w:lsdException w:name="Dark List Accent 4" w:semiHidden="0" w:uiPriority="70" w:unhideWhenUsed="0"/>
+    <w:lsdException w:name="Colorful Shading Accent 4" w:semiHidden="0" w:uiPriority="71" w:unhideWhenUsed="0"/>
+    <w:lsdException w:name="Colorful List Accent 4" w:semiHidden="0" w:uiPriority="72" w:unhideWhenUsed="0"/>
+    <w:lsdException w:name="Colorful Grid Accent 4" w:semiHidden="0" w:uiPriority="73" w:unhideWhenUsed="0"/>
+    <w:lsdException w:name="Light Shading Accent 5" w:semiHidden="0" w:uiPriority="60" w:unhideWhenUsed="0"/>
+    <w:lsdException w:name="Light List Accent 5" w:semiHidden="0" w:uiPriority="61" w:unhideWhenUsed="0"/>
+    <w:lsdException w:name="Light Grid Accent 5" w:semiHidden="0" w:uiPriority="62" w:unhideWhenUsed="0"/>
+    <w:lsdException w:name="Medium Shading 1 Accent 5" w:semiHidden="0" w:uiPriority="63" w:unhideWhenUsed="0"/>
+    <w:lsdException w:name="Medium Shading 2 Accent 5" w:semiHidden="0" w:uiPriority="64" w:unhideWhenUsed="0"/>
+    <w:lsdException w:name="Medium List 1 Accent 5" w:semiHidden="0" w:uiPriority="65" w:unhideWhenUsed="0"/>
+    <w:lsdException w:name="Medium List 2 Accent 5" w:semiHidden="0" w:uiPriority="66" w:unhideWhenUsed="0"/>
+    <w:lsdException w:name="Medium Grid 1 Accent 5" w:semiHidden="0" w:uiPriority="67" w:unhideWhenUsed="0"/>
+    <w:lsdException w:name="Medium Grid 2 Accent 5" w:semiHidden="0" w:uiPriority="68" w:unhideWhenUsed="0"/>
+    <w:lsdException w:name="Medium Grid 3 Accent 5" w:semiHidden="0" w:uiPriority="69" w:unhideWhenUsed="0"/>
+    <w:lsdException w:name="Dark List Accent 5" w:semiHidden="0" w:uiPriority="70" w:unhideWhenUsed="0"/>
+    <w:lsdException w:name="Colorful Shading Accent 5" w:semiHidden="0" w:uiPriority="71" w:unhideWhenUsed="0"/>
+    <w:lsdException w:name="Colorful List Accent 5" w:semiHidden="0" w:uiPriority="72" w:unhideWhenUsed="0"/>
+    <w:lsdException w:name="Colorful Grid Accent 5" w:semiHidden="0" w:uiPriority="73" w:unhideWhenUsed="0"/>
+    <w:lsdException w:name="Light Shading Accent 6" w:semiHidden="0" w:uiPriority="60" w:unhideWhenUsed="0"/>
+    <w:lsdException w:name="Light List Accent 6" w:semiHidden="0" w:uiPriority="61" w:unhideWhenUsed="0"/>
+    <w:lsdException w:name="Light Grid Accent 6" w:semiHidden="0" w:uiPriority="62" w:unhideWhenUsed="0"/>
+    <w:lsdException w:name="Medium Shading 1 Accent 6" w:semiHidden="0" w:uiPriority="63" w:unhideWhenUsed="0"/>
+    <w:lsdException w:name="Medium Shading 2 Accent 6" w:semiHidden="0" w:uiPriority="64" w:unhideWhenUsed="0"/>
+    <w:lsdException w:name="Medium List 1 Accent 6" w:semiHidden="0" w:uiPriority="65" w:unhideWhenUsed="0"/>
+    <w:lsdException w:name="Medium List 2 Accent 6" w:semiHidden="0" w:uiPriority="66" w:unhideWhenUsed="0"/>
+    <w:lsdException w:name="Medium Grid 1 Accent 6" w:semiHidden="0" w:uiPriority="67" w:unhideWhenUsed="0"/>
+    <w:lsdException w:name="Medium Grid 2 Accent 6" w:semiHidden="0" w:uiPriority="68" w:unhideWhenUsed="0"/>
+    <w:lsdException w:name="Medium Grid 3 Accent 6" w:semiHidden="0" w:uiPriority="69" w:unhideWhenUsed="0"/>
+    <w:lsdException w:name="Dark List Accent 6" w:semiHidden="0" w:uiPriority="70" w:unhideWhenUsed="0"/>
+    <w:lsdException w:name="Colorful Shading Accent 6" w:semiHidden="0" w:uiPriority="71" w:unhideWhenUsed="0"/>
+    <w:lsdException w:name="Colorful List Accent 6" w:semiHidden="0" w:uiPriority="72" w:unhideWhenUsed="0"/>
+    <w:lsdException w:name="Colorful Grid Accent 6" w:semiHidden="0" w:uiPriority="73" w:unhideWhenUsed="0"/>
+    <w:lsdException w:name="Subtle Emphasis" w:semiHidden="0" w:uiPriority="19" w:unhideWhenUsed="0" w:qFormat="1"/>
+    <w:lsdException w:name="Intense Emphasis" w:semiHidden="0" w:uiPriority="21" w:unhideWhenUsed="0" w:qFormat="1"/>
+    <w:lsdException w:name="Subtle Reference" w:semiHidden="0" w:uiPriority="31" w:unhideWhenUsed="0" w:qFormat="1"/>
+    <w:lsdException w:name="Intense Reference" w:semiHidden="0" w:uiPriority="32" w:unhideWhenUsed="0" w:qFormat="1"/>
+    <w:lsdException w:name="Book Title" w:semiHidden="0" w:uiPriority="33" w:unhideWhenUsed="0" w:qFormat="1"/>
+    <w:lsdException w:name="Bibliography" w:uiPriority="37"/>
+    <w:lsdException w:name="TOC Heading" w:uiPriority="39" w:qFormat="1"/>
+  </w:latentStyles>
+  <w:style w:type="paragraph" w:default="1" w:styleId="Normal">
+    <w:name w:val="Normal"/>
+    <w:qFormat/>
+    <w:rsid w:val="00F9581A"/>
+    <w:rPr>
+      <w:rFonts w:eastAsiaTheme="minorEastAsia"/>
+      <w:sz w:val="24"/>
+      <w:szCs w:val="24"/>
+      <w:lang w:val="es-ES_tradnl" w:eastAsia="zh-TW"/>
+    </w:rPr>
+  </w:style>
+  <w:style w:type="paragraph" w:styleId="Heading1">
+    <w:name w:val="heading 1"/>
+    <w:basedOn w:val="Normal"/>
+    <w:next w:val="Normal"/>
+    <w:link w:val="Heading1Char"/>
+    <w:uiPriority w:val="9"/>
+    <w:qFormat/>
+    <w:rsid w:val="003566A2"/>
+    <w:pPr>
+      <w:keepNext/>
+      <w:keepLines/>
+      <w:spacing w:before="480" w:after="0"/>
+      <w:outlineLvl w:val="0"/>
+    </w:pPr>
+    <w:rPr>
+      <w:rFonts w:asciiTheme="majorHAnsi" w:eastAsiaTheme="majorEastAsia" w:hAnsiTheme="majorHAnsi" w:cstheme="majorBidi"/>
+      <w:b/>
+      <w:bCs/>
+      <w:color w:val="365F91" w:themeColor="accent1" w:themeShade="BF"/>
+      <w:sz w:val="28"/>
+      <w:szCs w:val="28"/>
+    </w:rPr>
+  </w:style>
+  <w:style w:type="paragraph" w:styleId="Heading2">
+    <w:name w:val="heading 2"/>
+    <w:basedOn w:val="Normal"/>
+    <w:next w:val="Normal"/>
+    <w:link w:val="Heading2Char"/>
+    <w:uiPriority w:val="9"/>
+    <w:unhideWhenUsed/>
+    <w:qFormat/>
+    <w:rsid w:val="003566A2"/>
+    <w:pPr>
+      <w:keepNext/>
+      <w:keepLines/>
+      <w:spacing w:before="200" w:after="0"/>
+      <w:outlineLvl w:val="1"/>
+    </w:pPr>
+    <w:rPr>
+      <w:rFonts w:asciiTheme="majorHAnsi" w:eastAsiaTheme="majorEastAsia" w:hAnsiTheme="majorHAnsi" w:cstheme="majorBidi"/>
+      <w:b/>
+      <w:bCs/>
+      <w:color w:val="4F81BD" w:themeColor="accent1"/>
+      <w:sz w:val="26"/>
+      <w:szCs w:val="26"/>
+    </w:rPr>
+  </w:style>
+  <w:style w:type="character" w:default="1" w:styleId="DefaultParagraphFont">
+    <w:name w:val="Default Paragraph Font"/>
+    <w:uiPriority w:val="1"/>
+    <w:semiHidden/>
+    <w:unhideWhenUsed/>
+  </w:style>
+  <w:style w:type="table" w:default="1" w:styleId="TableNormal">
+    <w:name w:val="Normal Table"/>
+    <w:uiPriority w:val="99"/>
+    <w:semiHidden/>
+    <w:unhideWhenUsed/>
+    <w:tblPr>
+      <w:tblInd w:w="0" w:type="dxa"/>
+      <w:tblCellMar>
+        <w:top w:w="0" w:type="dxa"/>
+        <w:left w:w="108" w:type="dxa"/>
+        <w:bottom w:w="0" w:type="dxa"/>
+        <w:right w:w="108" w:type="dxa"/>
+      </w:tblCellMar>
+    </w:tblPr>
+  </w:style>
+  <w:style w:type="numbering" w:default="1" w:styleId="NoList">
+    <w:name w:val="No List"/>
+    <w:uiPriority w:val="99"/>
+    <w:semiHidden/>
+    <w:unhideWhenUsed/>
+  </w:style>
+  <w:style w:type="character" w:styleId="Hyperlink">
+    <w:name w:val="Hyperlink"/>
+    <w:basedOn w:val="DefaultParagraphFont"/>
+    <w:uiPriority w:val="99"/>
+    <w:unhideWhenUsed/>
+    <w:rsid w:val="00763045"/>
+    <w:rPr>
+      <w:color w:val="0000FF" w:themeColor="hyperlink"/>
+      <w:u w:val="single"/>
+    </w:rPr>
+  </w:style>
+  <w:style w:type="paragraph" w:styleId="BalloonText">
+    <w:name w:val="Balloon Text"/>
+    <w:basedOn w:val="Normal"/>
+    <w:link w:val="BalloonTextChar"/>
+    <w:uiPriority w:val="99"/>
+    <w:semiHidden/>
+    <w:unhideWhenUsed/>
+    <w:rsid w:val="00FE46C0"/>
+    <w:pPr>
+      <w:spacing w:after="0" w:line="240" w:lineRule="auto"/>
+    </w:pPr>
+    <w:rPr>
+      <w:rFonts w:ascii="Tahoma" w:eastAsiaTheme="minorHAnsi" w:hAnsi="Tahoma" w:cs="Tahoma"/>
+      <w:sz w:val="16"/>
+      <w:szCs w:val="16"/>
+      <w:lang w:val="en-US" w:eastAsia="en-US"/>
+    </w:rPr>
+  </w:style>
+  <w:style w:type="character" w:customStyle="1" w:styleId="BalloonTextChar">
+    <w:name w:val="Balloon Text Char"/>
+    <w:basedOn w:val="DefaultParagraphFont"/>
+    <w:link w:val="BalloonText"/>
+    <w:uiPriority w:val="99"/>
+    <w:semiHidden/>
+    <w:rsid w:val="00FE46C0"/>
+    <w:rPr>
+      <w:rFonts w:ascii="Tahoma" w:hAnsi="Tahoma" w:cs="Tahoma"/>
+      <w:sz w:val="16"/>
+      <w:szCs w:val="16"/>
+    </w:rPr>
+  </w:style>
+  <w:style w:type="table" w:styleId="TableGrid">
+    <w:name w:val="Table Grid"/>
+    <w:basedOn w:val="TableNormal"/>
+    <w:uiPriority w:val="59"/>
+    <w:rsid w:val="0005752B"/>
+    <w:pPr>
+      <w:spacing w:after="0" w:line="240" w:lineRule="auto"/>
+    </w:pPr>
+    <w:rPr>
+      <w:rFonts w:eastAsiaTheme="minorEastAsia"/>
+      <w:lang w:val="es-ES_tradnl" w:eastAsia="zh-TW"/>
+    </w:rPr>
+    <w:tblPr>
+      <w:tblInd w:w="0" w:type="dxa"/>
+      <w:tblBorders>
+        <w:top w:val="single" w:sz="4" w:space="0" w:color="auto"/>
+        <w:left w:val="single" w:sz="4" w:space="0" w:color="auto"/>
+        <w:bottom w:val="single" w:sz="4" w:space="0" w:color="auto"/>
+        <w:right w:val="single" w:sz="4" w:space="0" w:color="auto"/>
+        <w:insideH w:val="single" w:sz="4" w:space="0" w:color="auto"/>
+        <w:insideV w:val="single" w:sz="4" w:space="0" w:color="auto"/>
+      </w:tblBorders>
+      <w:tblCellMar>
+        <w:top w:w="0" w:type="dxa"/>
+        <w:left w:w="108" w:type="dxa"/>
+        <w:bottom w:w="0" w:type="dxa"/>
+        <w:right w:w="108" w:type="dxa"/>
+      </w:tblCellMar>
     </w:tblPr>
   </w:style>
   <w:style w:type="paragraph" w:styleId="ListParagraph">
@@ -4656,7 +3835,7 @@
 </file>
 
 <file path=customXml/itemProps1.xml><?xml version="1.0" encoding="utf-8"?>
-<ds:datastoreItem xmlns:ds="http://schemas.openxmlformats.org/officeDocument/2006/customXml" ds:itemID="{15F70658-F810-4CB9-8318-1AD9C980E1A9}">
+<ds:datastoreItem xmlns:ds="http://schemas.openxmlformats.org/officeDocument/2006/customXml" ds:itemID="{2BA1DB78-B761-418A-BCBE-2AA919D760C3}">
   <ds:schemaRefs>
     <ds:schemaRef ds:uri="http://schemas.openxmlformats.org/officeDocument/2006/bibliography"/>
   </ds:schemaRefs>

--- a/Documentacion.docx
+++ b/Documentacion.docx
@@ -1,6 +1,6 @@
 
 <file path=word/document.xml><?xml version="1.0" encoding="utf-8"?>
-<w:document xmlns:wpc="http://schemas.microsoft.com/office/word/2010/wordprocessingCanvas" xmlns:mc="http://schemas.openxmlformats.org/markup-compatibility/2006" xmlns:o="urn:schemas-microsoft-com:office:office" xmlns:r="http://schemas.openxmlformats.org/officeDocument/2006/relationships" xmlns:m="http://schemas.openxmlformats.org/officeDocument/2006/math" xmlns:v="urn:schemas-microsoft-com:vml" xmlns:wp14="http://schemas.microsoft.com/office/word/2010/wordprocessingDrawing" xmlns:wp="http://schemas.openxmlformats.org/drawingml/2006/wordprocessingDrawing" xmlns:w10="urn:schemas-microsoft-com:office:word" xmlns:w="http://schemas.openxmlformats.org/wordprocessingml/2006/main" xmlns:w14="http://schemas.microsoft.com/office/word/2010/wordml" xmlns:wpg="http://schemas.microsoft.com/office/word/2010/wordprocessingGroup" xmlns:wpi="http://schemas.microsoft.com/office/word/2010/wordprocessingInk" xmlns:wne="http://schemas.microsoft.com/office/word/2006/wordml" xmlns:wps="http://schemas.microsoft.com/office/word/2010/wordprocessingShape" mc:Ignorable="w14 wp14">
+<w:document xmlns:wpc="http://schemas.microsoft.com/office/word/2010/wordprocessingCanvas" xmlns:mc="http://schemas.openxmlformats.org/markup-compatibility/2006" xmlns:o="urn:schemas-microsoft-com:office:office" xmlns:r="http://schemas.openxmlformats.org/officeDocument/2006/relationships" xmlns:m="http://schemas.openxmlformats.org/officeDocument/2006/math" xmlns:v="urn:schemas-microsoft-com:vml" xmlns:wp14="http://schemas.microsoft.com/office/word/2010/wordprocessingDrawing" xmlns:wp="http://schemas.openxmlformats.org/drawingml/2006/wordprocessingDrawing" xmlns:w10="urn:schemas-microsoft-com:office:word" xmlns:w="http://schemas.openxmlformats.org/wordprocessingml/2006/main" xmlns:w14="http://schemas.microsoft.com/office/word/2010/wordml" xmlns:w15="http://schemas.microsoft.com/office/word/2012/wordml" xmlns:wpg="http://schemas.microsoft.com/office/word/2010/wordprocessingGroup" xmlns:wpi="http://schemas.microsoft.com/office/word/2010/wordprocessingInk" xmlns:wne="http://schemas.microsoft.com/office/word/2006/wordml" xmlns:wps="http://schemas.microsoft.com/office/word/2010/wordprocessingShape" mc:Ignorable="w14 w15 wp14">
   <w:body>
     <w:p>
       <w:pPr>
@@ -345,7 +345,7 @@
       <w:sdtContent>
         <w:p>
           <w:pPr>
-            <w:pStyle w:val="TOCHeading"/>
+            <w:pStyle w:val="TtulodeTDC"/>
             <w:rPr>
               <w:lang w:val="es-CR"/>
             </w:rPr>
@@ -353,7 +353,7 @@
         </w:p>
         <w:p>
           <w:pPr>
-            <w:pStyle w:val="TOC1"/>
+            <w:pStyle w:val="TDC1"/>
             <w:tabs>
               <w:tab w:val="right" w:leader="dot" w:pos="9350"/>
             </w:tabs>
@@ -373,7 +373,7 @@
           <w:hyperlink w:anchor="_Toc448690657" w:history="1">
             <w:r>
               <w:rPr>
-                <w:rStyle w:val="Hyperlink"/>
+                <w:rStyle w:val="Hipervnculo"/>
                 <w:noProof/>
               </w:rPr>
               <w:t>Análisis de resultados</w:t>
@@ -430,7 +430,7 @@
         </w:p>
         <w:p>
           <w:pPr>
-            <w:pStyle w:val="TOC1"/>
+            <w:pStyle w:val="TDC1"/>
             <w:tabs>
               <w:tab w:val="right" w:leader="dot" w:pos="9350"/>
             </w:tabs>
@@ -441,7 +441,7 @@
           <w:hyperlink w:anchor="_Toc448690658" w:history="1">
             <w:r>
               <w:rPr>
-                <w:rStyle w:val="Hyperlink"/>
+                <w:rStyle w:val="Hipervnculo"/>
                 <w:noProof/>
               </w:rPr>
               <w:t>Casos de pruebas</w:t>
@@ -498,7 +498,7 @@
         </w:p>
         <w:p>
           <w:pPr>
-            <w:pStyle w:val="TOC2"/>
+            <w:pStyle w:val="TDC2"/>
             <w:tabs>
               <w:tab w:val="right" w:leader="dot" w:pos="9350"/>
             </w:tabs>
@@ -509,7 +509,7 @@
           <w:hyperlink w:anchor="_Toc448690659" w:history="1">
             <w:r>
               <w:rPr>
-                <w:rStyle w:val="Hyperlink"/>
+                <w:rStyle w:val="Hipervnculo"/>
                 <w:noProof/>
               </w:rPr>
               <w:t>Prueba 1 : Tokens de operadores</w:t>
@@ -566,7 +566,7 @@
         </w:p>
         <w:p>
           <w:pPr>
-            <w:pStyle w:val="TOC2"/>
+            <w:pStyle w:val="TDC2"/>
             <w:tabs>
               <w:tab w:val="right" w:leader="dot" w:pos="9350"/>
             </w:tabs>
@@ -577,7 +577,7 @@
           <w:hyperlink w:anchor="_Toc448690660" w:history="1">
             <w:r>
               <w:rPr>
-                <w:rStyle w:val="Hyperlink"/>
+                <w:rStyle w:val="Hipervnculo"/>
                 <w:noProof/>
               </w:rPr>
               <w:t>Prueba 2 : Tokens de palabras reservadas</w:t>
@@ -634,7 +634,7 @@
         </w:p>
         <w:p>
           <w:pPr>
-            <w:pStyle w:val="TOC2"/>
+            <w:pStyle w:val="TDC2"/>
             <w:tabs>
               <w:tab w:val="right" w:leader="dot" w:pos="9350"/>
             </w:tabs>
@@ -645,7 +645,7 @@
           <w:hyperlink w:anchor="_Toc448690661" w:history="1">
             <w:r>
               <w:rPr>
-                <w:rStyle w:val="Hyperlink"/>
+                <w:rStyle w:val="Hipervnculo"/>
                 <w:noProof/>
               </w:rPr>
               <w:t>Prueba 3 : Comentarios de línea y de bloque</w:t>
@@ -702,7 +702,7 @@
         </w:p>
         <w:p>
           <w:pPr>
-            <w:pStyle w:val="TOC2"/>
+            <w:pStyle w:val="TDC2"/>
             <w:tabs>
               <w:tab w:val="right" w:leader="dot" w:pos="9350"/>
             </w:tabs>
@@ -713,7 +713,7 @@
           <w:hyperlink w:anchor="_Toc448690662" w:history="1">
             <w:r>
               <w:rPr>
-                <w:rStyle w:val="Hyperlink"/>
+                <w:rStyle w:val="Hipervnculo"/>
                 <w:noProof/>
               </w:rPr>
               <w:t>Prueba 4: Código exhaustivo</w:t>
@@ -770,7 +770,7 @@
         </w:p>
         <w:p>
           <w:pPr>
-            <w:pStyle w:val="TOC2"/>
+            <w:pStyle w:val="TDC2"/>
             <w:tabs>
               <w:tab w:val="right" w:leader="dot" w:pos="9350"/>
             </w:tabs>
@@ -781,7 +781,7 @@
           <w:hyperlink w:anchor="_Toc448690663" w:history="1">
             <w:r>
               <w:rPr>
-                <w:rStyle w:val="Hyperlink"/>
+                <w:rStyle w:val="Hipervnculo"/>
                 <w:noProof/>
               </w:rPr>
               <w:t>Prueba 5: Strings y Chars</w:t>
@@ -838,7 +838,7 @@
         </w:p>
         <w:p>
           <w:pPr>
-            <w:pStyle w:val="TOC2"/>
+            <w:pStyle w:val="TDC2"/>
             <w:tabs>
               <w:tab w:val="right" w:leader="dot" w:pos="9350"/>
             </w:tabs>
@@ -849,7 +849,7 @@
           <w:hyperlink w:anchor="_Toc448690664" w:history="1">
             <w:r>
               <w:rPr>
-                <w:rStyle w:val="Hyperlink"/>
+                <w:rStyle w:val="Hipervnculo"/>
                 <w:noProof/>
               </w:rPr>
               <w:t>Prueba 6: Números y flotantes</w:t>
@@ -906,7 +906,7 @@
         </w:p>
         <w:p>
           <w:pPr>
-            <w:pStyle w:val="TOC2"/>
+            <w:pStyle w:val="TDC2"/>
             <w:tabs>
               <w:tab w:val="right" w:leader="dot" w:pos="9350"/>
             </w:tabs>
@@ -917,14 +917,14 @@
           <w:hyperlink w:anchor="_Toc448690665" w:history="1">
             <w:r>
               <w:rPr>
-                <w:rStyle w:val="Hyperlink"/>
+                <w:rStyle w:val="Hipervnculo"/>
                 <w:noProof/>
               </w:rPr>
               <w:t>Prueba numero 7</w:t>
             </w:r>
             <w:r>
               <w:rPr>
-                <w:rStyle w:val="Hyperlink"/>
+                <w:rStyle w:val="Hipervnculo"/>
                 <w:noProof/>
                 <w:lang w:val="es-ES"/>
               </w:rPr>
@@ -982,7 +982,7 @@
         </w:p>
         <w:p>
           <w:pPr>
-            <w:pStyle w:val="TOC1"/>
+            <w:pStyle w:val="TDC1"/>
             <w:tabs>
               <w:tab w:val="right" w:leader="dot" w:pos="9350"/>
             </w:tabs>
@@ -993,7 +993,7 @@
           <w:hyperlink w:anchor="_Toc448690666" w:history="1">
             <w:r>
               <w:rPr>
-                <w:rStyle w:val="Hyperlink"/>
+                <w:rStyle w:val="Hipervnculo"/>
                 <w:noProof/>
               </w:rPr>
               <w:t>¿Cómo compilar y correr el Scanner?</w:t>
@@ -1075,7 +1075,7 @@
     <w:p/>
     <w:p>
       <w:pPr>
-        <w:pStyle w:val="Heading1"/>
+        <w:pStyle w:val="Ttulo1"/>
       </w:pPr>
       <w:bookmarkStart w:id="0" w:name="_Toc448690657"/>
       <w:r>
@@ -1095,7 +1095,7 @@
     </w:p>
     <w:tbl>
       <w:tblPr>
-        <w:tblStyle w:val="TableGrid"/>
+        <w:tblStyle w:val="Tablaconcuadrcula"/>
         <w:tblW w:w="0" w:type="auto"/>
         <w:tblLook w:val="04A0" w:firstRow="1" w:lastRow="0" w:firstColumn="1" w:lastColumn="0" w:noHBand="0" w:noVBand="1"/>
       </w:tblPr>
@@ -1851,7 +1851,7 @@
     <w:p/>
     <w:p>
       <w:pPr>
-        <w:pStyle w:val="Heading1"/>
+        <w:pStyle w:val="Ttulo1"/>
       </w:pPr>
       <w:bookmarkStart w:id="1" w:name="_Toc448690658"/>
       <w:r>
@@ -1862,7 +1862,7 @@
     </w:p>
     <w:p>
       <w:pPr>
-        <w:pStyle w:val="Heading2"/>
+        <w:pStyle w:val="Ttulo2"/>
       </w:pPr>
       <w:bookmarkStart w:id="2" w:name="_Toc448690659"/>
       <w:r>
@@ -1885,13 +1885,61 @@
       <w:r>
         <w:rPr>
           <w:noProof/>
-          <w:lang w:val="en-US" w:eastAsia="en-US"/>
+          <w:lang w:val="es-CR" w:eastAsia="es-CR"/>
         </w:rPr>
         <w:drawing>
           <wp:inline distT="0" distB="0" distL="0" distR="0" wp14:anchorId="424CDFFD" wp14:editId="1A39BA63">
             <wp:extent cx="2428875" cy="771525"/>
             <wp:effectExtent l="0" t="0" r="9525" b="9525"/>
             <wp:docPr id="17" name="Picture 17"/>
+            <wp:cNvGraphicFramePr>
+              <a:graphicFrameLocks xmlns:a="http://schemas.openxmlformats.org/drawingml/2006/main" noChangeAspect="1"/>
+            </wp:cNvGraphicFramePr>
+            <a:graphic xmlns:a="http://schemas.openxmlformats.org/drawingml/2006/main">
+              <a:graphicData uri="http://schemas.openxmlformats.org/drawingml/2006/picture">
+                <pic:pic xmlns:pic="http://schemas.openxmlformats.org/drawingml/2006/picture">
+                  <pic:nvPicPr>
+                    <pic:cNvPr id="1" name=""/>
+                    <pic:cNvPicPr/>
+                  </pic:nvPicPr>
+                  <pic:blipFill>
+                    <a:blip r:embed="rId6"/>
+                    <a:stretch>
+                      <a:fillRect/>
+                    </a:stretch>
+                  </pic:blipFill>
+                  <pic:spPr>
+                    <a:xfrm>
+                      <a:off x="0" y="0"/>
+                      <a:ext cx="2428875" cy="771525"/>
+                    </a:xfrm>
+                    <a:prstGeom prst="rect">
+                      <a:avLst/>
+                    </a:prstGeom>
+                  </pic:spPr>
+                </pic:pic>
+              </a:graphicData>
+            </a:graphic>
+          </wp:inline>
+        </w:drawing>
+      </w:r>
+    </w:p>
+    <w:p>
+      <w:r>
+        <w:t>Resultado:</w:t>
+      </w:r>
+    </w:p>
+    <w:p>
+      <w:r>
+        <w:rPr>
+          <w:noProof/>
+          <w:lang w:val="es-CR" w:eastAsia="es-CR"/>
+        </w:rPr>
+        <w:drawing>
+          <wp:inline distT="0" distB="0" distL="0" distR="0" wp14:anchorId="33B03AC3" wp14:editId="0ACB19AB">
+            <wp:extent cx="4495800" cy="314325"/>
+            <wp:effectExtent l="0" t="0" r="0" b="9525"/>
+            <wp:docPr id="22" name="Picture 22"/>
             <wp:cNvGraphicFramePr>
               <a:graphicFrameLocks xmlns:a="http://schemas.openxmlformats.org/drawingml/2006/main" noChangeAspect="1"/>
             </wp:cNvGraphicFramePr>
@@ -1911,7 +1959,7 @@
                   <pic:spPr>
                     <a:xfrm>
                       <a:off x="0" y="0"/>
-                      <a:ext cx="2428875" cy="771525"/>
+                      <a:ext cx="4495800" cy="314325"/>
                     </a:xfrm>
                     <a:prstGeom prst="rect">
                       <a:avLst/>
@@ -1926,20 +1974,25 @@
     </w:p>
     <w:p>
       <w:r>
-        <w:t>Resultado:</w:t>
+        <w:t>Ya que no se habían definido “x” cantidad de funciones</w:t>
+      </w:r>
+    </w:p>
+    <w:p>
+      <w:r>
+        <w:t>Al definirlo para “x” cantidad de funciones:</w:t>
       </w:r>
     </w:p>
     <w:p>
       <w:r>
         <w:rPr>
           <w:noProof/>
-          <w:lang w:val="en-US" w:eastAsia="en-US"/>
+          <w:lang w:val="es-CR" w:eastAsia="es-CR"/>
         </w:rPr>
         <w:drawing>
-          <wp:inline distT="0" distB="0" distL="0" distR="0" wp14:anchorId="33B03AC3" wp14:editId="0ACB19AB">
-            <wp:extent cx="4495800" cy="314325"/>
+          <wp:inline distT="0" distB="0" distL="0" distR="0" wp14:anchorId="46100A16" wp14:editId="705FBD90">
+            <wp:extent cx="4667250" cy="352425"/>
             <wp:effectExtent l="0" t="0" r="0" b="9525"/>
-            <wp:docPr id="22" name="Picture 22"/>
+            <wp:docPr id="23" name="Picture 23"/>
             <wp:cNvGraphicFramePr>
               <a:graphicFrameLocks xmlns:a="http://schemas.openxmlformats.org/drawingml/2006/main" noChangeAspect="1"/>
             </wp:cNvGraphicFramePr>
@@ -1959,7 +2012,7 @@
                   <pic:spPr>
                     <a:xfrm>
                       <a:off x="0" y="0"/>
-                      <a:ext cx="4495800" cy="314325"/>
+                      <a:ext cx="4667250" cy="352425"/>
                     </a:xfrm>
                     <a:prstGeom prst="rect">
                       <a:avLst/>
@@ -1974,25 +2027,25 @@
     </w:p>
     <w:p>
       <w:r>
-        <w:t>Ya que no se habían definido “x” cantidad de funciones</w:t>
-      </w:r>
-    </w:p>
-    <w:p>
-      <w:r>
-        <w:t>Al definirlo para “x” cantidad de funciones:</w:t>
+        <w:t>Porque falta el ultimo “:”</w:t>
+      </w:r>
+    </w:p>
+    <w:p>
+      <w:r>
+        <w:t>Al arreglar ese error en la prueba:</w:t>
       </w:r>
     </w:p>
     <w:p>
       <w:r>
         <w:rPr>
           <w:noProof/>
-          <w:lang w:val="en-US" w:eastAsia="en-US"/>
+          <w:lang w:val="es-CR" w:eastAsia="es-CR"/>
         </w:rPr>
         <w:drawing>
-          <wp:inline distT="0" distB="0" distL="0" distR="0" wp14:anchorId="46100A16" wp14:editId="705FBD90">
-            <wp:extent cx="4667250" cy="352425"/>
-            <wp:effectExtent l="0" t="0" r="0" b="9525"/>
-            <wp:docPr id="23" name="Picture 23"/>
+          <wp:inline distT="0" distB="0" distL="0" distR="0" wp14:anchorId="204DEF3C" wp14:editId="68DF9F78">
+            <wp:extent cx="2724150" cy="457200"/>
+            <wp:effectExtent l="0" t="0" r="0" b="0"/>
+            <wp:docPr id="24" name="Picture 24"/>
             <wp:cNvGraphicFramePr>
               <a:graphicFrameLocks xmlns:a="http://schemas.openxmlformats.org/drawingml/2006/main" noChangeAspect="1"/>
             </wp:cNvGraphicFramePr>
@@ -2012,59 +2065,6 @@
                   <pic:spPr>
                     <a:xfrm>
                       <a:off x="0" y="0"/>
-                      <a:ext cx="4667250" cy="352425"/>
-                    </a:xfrm>
-                    <a:prstGeom prst="rect">
-                      <a:avLst/>
-                    </a:prstGeom>
-                  </pic:spPr>
-                </pic:pic>
-              </a:graphicData>
-            </a:graphic>
-          </wp:inline>
-        </w:drawing>
-      </w:r>
-    </w:p>
-    <w:p>
-      <w:r>
-        <w:t>Porque falta el ultimo “:”</w:t>
-      </w:r>
-    </w:p>
-    <w:p>
-      <w:r>
-        <w:t>Al arreglar ese error en la prueba:</w:t>
-      </w:r>
-    </w:p>
-    <w:p>
-      <w:r>
-        <w:rPr>
-          <w:noProof/>
-          <w:lang w:val="en-US" w:eastAsia="en-US"/>
-        </w:rPr>
-        <w:drawing>
-          <wp:inline distT="0" distB="0" distL="0" distR="0" wp14:anchorId="204DEF3C" wp14:editId="68DF9F78">
-            <wp:extent cx="2724150" cy="457200"/>
-            <wp:effectExtent l="0" t="0" r="0" b="0"/>
-            <wp:docPr id="24" name="Picture 24"/>
-            <wp:cNvGraphicFramePr>
-              <a:graphicFrameLocks xmlns:a="http://schemas.openxmlformats.org/drawingml/2006/main" noChangeAspect="1"/>
-            </wp:cNvGraphicFramePr>
-            <a:graphic xmlns:a="http://schemas.openxmlformats.org/drawingml/2006/main">
-              <a:graphicData uri="http://schemas.openxmlformats.org/drawingml/2006/picture">
-                <pic:pic xmlns:pic="http://schemas.openxmlformats.org/drawingml/2006/picture">
-                  <pic:nvPicPr>
-                    <pic:cNvPr id="1" name=""/>
-                    <pic:cNvPicPr/>
-                  </pic:nvPicPr>
-                  <pic:blipFill>
-                    <a:blip r:embed="rId10"/>
-                    <a:stretch>
-                      <a:fillRect/>
-                    </a:stretch>
-                  </pic:blipFill>
-                  <pic:spPr>
-                    <a:xfrm>
-                      <a:off x="0" y="0"/>
                       <a:ext cx="2724150" cy="457200"/>
                     </a:xfrm>
                     <a:prstGeom prst="rect">
@@ -2080,7 +2080,7 @@
     </w:p>
     <w:p>
       <w:pPr>
-        <w:pStyle w:val="Heading2"/>
+        <w:pStyle w:val="Ttulo2"/>
       </w:pPr>
       <w:bookmarkStart w:id="3" w:name="_Toc448690660"/>
       <w:r>
@@ -2134,7 +2134,7 @@
       <w:r>
         <w:rPr>
           <w:noProof/>
-          <w:lang w:val="en-US" w:eastAsia="en-US"/>
+          <w:lang w:val="es-CR" w:eastAsia="es-CR"/>
         </w:rPr>
         <w:drawing>
           <wp:anchor distT="0" distB="0" distL="114300" distR="114300" simplePos="0" relativeHeight="251658240" behindDoc="0" locked="0" layoutInCell="1" allowOverlap="1" wp14:anchorId="56861940" wp14:editId="7183955F">
@@ -2160,7 +2160,7 @@
                     <pic:cNvPicPr/>
                   </pic:nvPicPr>
                   <pic:blipFill>
-                    <a:blip r:embed="rId11">
+                    <a:blip r:embed="rId10">
                       <a:extLst>
                         <a:ext uri="{28A0092B-C50C-407E-A947-70E740481C1C}">
                           <a14:useLocalDpi xmlns:a14="http://schemas.microsoft.com/office/drawing/2010/main" val="0"/>
@@ -2240,13 +2240,71 @@
       <w:r>
         <w:rPr>
           <w:noProof/>
-          <w:lang w:val="en-US" w:eastAsia="en-US"/>
+          <w:lang w:val="es-CR" w:eastAsia="es-CR"/>
         </w:rPr>
         <w:drawing>
           <wp:inline distT="0" distB="0" distL="0" distR="0" wp14:anchorId="600657A5" wp14:editId="6E5D31C6">
             <wp:extent cx="2981325" cy="1314450"/>
             <wp:effectExtent l="0" t="0" r="9525" b="0"/>
             <wp:docPr id="25" name="Picture 25"/>
+            <wp:cNvGraphicFramePr>
+              <a:graphicFrameLocks xmlns:a="http://schemas.openxmlformats.org/drawingml/2006/main" noChangeAspect="1"/>
+            </wp:cNvGraphicFramePr>
+            <a:graphic xmlns:a="http://schemas.openxmlformats.org/drawingml/2006/main">
+              <a:graphicData uri="http://schemas.openxmlformats.org/drawingml/2006/picture">
+                <pic:pic xmlns:pic="http://schemas.openxmlformats.org/drawingml/2006/picture">
+                  <pic:nvPicPr>
+                    <pic:cNvPr id="0" name=""/>
+                    <pic:cNvPicPr/>
+                  </pic:nvPicPr>
+                  <pic:blipFill>
+                    <a:blip r:embed="rId11"/>
+                    <a:stretch>
+                      <a:fillRect/>
+                    </a:stretch>
+                  </pic:blipFill>
+                  <pic:spPr>
+                    <a:xfrm>
+                      <a:off x="0" y="0"/>
+                      <a:ext cx="2981325" cy="1314450"/>
+                    </a:xfrm>
+                    <a:prstGeom prst="rect">
+                      <a:avLst/>
+                    </a:prstGeom>
+                  </pic:spPr>
+                </pic:pic>
+              </a:graphicData>
+            </a:graphic>
+          </wp:inline>
+        </w:drawing>
+      </w:r>
+    </w:p>
+    <w:p>
+      <w:pPr>
+        <w:jc w:val="both"/>
+      </w:pPr>
+      <w:r>
+        <w:tab/>
+        <w:t>Se muestra que hay un error en la línea 11 debido a que las funciones no se contemplaron como expresiones. Se aplica un arreglo y al correr el mismo archivo se tienen los siguientes resultados</w:t>
+      </w:r>
+      <w:r>
+        <w:t xml:space="preserve"> (correctos)</w:t>
+      </w:r>
+      <w:r>
+        <w:t>:</w:t>
+      </w:r>
+    </w:p>
+    <w:p>
+      <w:r>
+        <w:rPr>
+          <w:noProof/>
+          <w:lang w:val="es-CR" w:eastAsia="es-CR"/>
+        </w:rPr>
+        <w:drawing>
+          <wp:inline distT="0" distB="0" distL="0" distR="0" wp14:anchorId="0C9BC6CB" wp14:editId="024ECFF4">
+            <wp:extent cx="2895600" cy="847725"/>
+            <wp:effectExtent l="0" t="0" r="0" b="9525"/>
+            <wp:docPr id="27" name="Picture 27"/>
             <wp:cNvGraphicFramePr>
               <a:graphicFrameLocks xmlns:a="http://schemas.openxmlformats.org/drawingml/2006/main" noChangeAspect="1"/>
             </wp:cNvGraphicFramePr>
@@ -2266,64 +2324,6 @@
                   <pic:spPr>
                     <a:xfrm>
                       <a:off x="0" y="0"/>
-                      <a:ext cx="2981325" cy="1314450"/>
-                    </a:xfrm>
-                    <a:prstGeom prst="rect">
-                      <a:avLst/>
-                    </a:prstGeom>
-                  </pic:spPr>
-                </pic:pic>
-              </a:graphicData>
-            </a:graphic>
-          </wp:inline>
-        </w:drawing>
-      </w:r>
-    </w:p>
-    <w:p>
-      <w:pPr>
-        <w:jc w:val="both"/>
-      </w:pPr>
-      <w:r>
-        <w:tab/>
-        <w:t>Se muestra que hay un error en la línea 11 debido a que las funciones no se contemplaron como expresiones. Se aplica un arreglo y al correr el mismo archivo se tienen los siguientes resultados</w:t>
-      </w:r>
-      <w:r>
-        <w:t xml:space="preserve"> (correctos)</w:t>
-      </w:r>
-      <w:r>
-        <w:t>:</w:t>
-      </w:r>
-    </w:p>
-    <w:p>
-      <w:r>
-        <w:rPr>
-          <w:noProof/>
-          <w:lang w:val="en-US" w:eastAsia="en-US"/>
-        </w:rPr>
-        <w:drawing>
-          <wp:inline distT="0" distB="0" distL="0" distR="0" wp14:anchorId="0C9BC6CB" wp14:editId="024ECFF4">
-            <wp:extent cx="2895600" cy="847725"/>
-            <wp:effectExtent l="0" t="0" r="0" b="9525"/>
-            <wp:docPr id="27" name="Picture 27"/>
-            <wp:cNvGraphicFramePr>
-              <a:graphicFrameLocks xmlns:a="http://schemas.openxmlformats.org/drawingml/2006/main" noChangeAspect="1"/>
-            </wp:cNvGraphicFramePr>
-            <a:graphic xmlns:a="http://schemas.openxmlformats.org/drawingml/2006/main">
-              <a:graphicData uri="http://schemas.openxmlformats.org/drawingml/2006/picture">
-                <pic:pic xmlns:pic="http://schemas.openxmlformats.org/drawingml/2006/picture">
-                  <pic:nvPicPr>
-                    <pic:cNvPr id="0" name=""/>
-                    <pic:cNvPicPr/>
-                  </pic:nvPicPr>
-                  <pic:blipFill>
-                    <a:blip r:embed="rId13"/>
-                    <a:stretch>
-                      <a:fillRect/>
-                    </a:stretch>
-                  </pic:blipFill>
-                  <pic:spPr>
-                    <a:xfrm>
-                      <a:off x="0" y="0"/>
                       <a:ext cx="2895600" cy="847725"/>
                     </a:xfrm>
                     <a:prstGeom prst="rect">
@@ -2336,73 +2336,355 @@
           </wp:inline>
         </w:drawing>
       </w:r>
-      <w:bookmarkStart w:id="4" w:name="_GoBack"/>
+    </w:p>
+    <w:p>
+      <w:pPr>
+        <w:pStyle w:val="Ttulo2"/>
+      </w:pPr>
+      <w:bookmarkStart w:id="4" w:name="_Toc448690661"/>
+      <w:r>
+        <w:t xml:space="preserve">Prueba </w:t>
+      </w:r>
+      <w:proofErr w:type="gramStart"/>
+      <w:r>
+        <w:t>3 :</w:t>
+      </w:r>
+      <w:proofErr w:type="gramEnd"/>
+      <w:r>
+        <w:t xml:space="preserve"> </w:t>
+      </w:r>
+      <w:bookmarkStart w:id="5" w:name="_Toc448690662"/>
       <w:bookmarkEnd w:id="4"/>
-    </w:p>
-    <w:p>
-      <w:pPr>
-        <w:pStyle w:val="Heading2"/>
-      </w:pPr>
-      <w:bookmarkStart w:id="5" w:name="_Toc448690661"/>
-      <w:r>
-        <w:t xml:space="preserve">Prueba </w:t>
-      </w:r>
-      <w:proofErr w:type="gramStart"/>
-      <w:r>
-        <w:t>3 :</w:t>
-      </w:r>
-      <w:proofErr w:type="gramEnd"/>
-      <w:r>
-        <w:t xml:space="preserve"> Comentarios de línea y de bloque</w:t>
-      </w:r>
-      <w:bookmarkStart w:id="6" w:name="_Toc448690662"/>
+      <w:r>
+        <w:t>Declaración de variables</w:t>
+      </w:r>
+    </w:p>
+    <w:p>
+      <w:pPr>
+        <w:jc w:val="both"/>
+      </w:pPr>
+      <w:r>
+        <w:t xml:space="preserve">Objetivo: probar todo tipo de declaración de variables en el lenguaje </w:t>
+      </w:r>
+      <w:proofErr w:type="spellStart"/>
+      <w:r>
+        <w:t>MyPython</w:t>
+      </w:r>
+      <w:proofErr w:type="spellEnd"/>
+      <w:r>
+        <w:t>. Se tiene el siguiente código de entrada:</w:t>
+      </w:r>
+    </w:p>
+    <w:p>
+      <w:pPr>
+        <w:jc w:val="both"/>
+      </w:pPr>
+      <w:r>
+        <w:rPr>
+          <w:noProof/>
+          <w:lang w:val="es-CR" w:eastAsia="es-CR"/>
+        </w:rPr>
+        <w:drawing>
+          <wp:inline distT="0" distB="0" distL="0" distR="0">
+            <wp:extent cx="1295400" cy="1543050"/>
+            <wp:effectExtent l="0" t="0" r="0" b="0"/>
+            <wp:docPr id="3" name="Imagen 3"/>
+            <wp:cNvGraphicFramePr>
+              <a:graphicFrameLocks xmlns:a="http://schemas.openxmlformats.org/drawingml/2006/main" noChangeAspect="1"/>
+            </wp:cNvGraphicFramePr>
+            <a:graphic xmlns:a="http://schemas.openxmlformats.org/drawingml/2006/main">
+              <a:graphicData uri="http://schemas.openxmlformats.org/drawingml/2006/picture">
+                <pic:pic xmlns:pic="http://schemas.openxmlformats.org/drawingml/2006/picture">
+                  <pic:nvPicPr>
+                    <pic:cNvPr id="0" name="Picture 1"/>
+                    <pic:cNvPicPr>
+                      <a:picLocks noChangeAspect="1" noChangeArrowheads="1"/>
+                    </pic:cNvPicPr>
+                  </pic:nvPicPr>
+                  <pic:blipFill>
+                    <a:blip r:embed="rId13">
+                      <a:extLst>
+                        <a:ext uri="{28A0092B-C50C-407E-A947-70E740481C1C}">
+                          <a14:useLocalDpi xmlns:a14="http://schemas.microsoft.com/office/drawing/2010/main" val="0"/>
+                        </a:ext>
+                      </a:extLst>
+                    </a:blip>
+                    <a:srcRect/>
+                    <a:stretch>
+                      <a:fillRect/>
+                    </a:stretch>
+                  </pic:blipFill>
+                  <pic:spPr bwMode="auto">
+                    <a:xfrm>
+                      <a:off x="0" y="0"/>
+                      <a:ext cx="1295400" cy="1543050"/>
+                    </a:xfrm>
+                    <a:prstGeom prst="rect">
+                      <a:avLst/>
+                    </a:prstGeom>
+                    <a:noFill/>
+                    <a:ln>
+                      <a:noFill/>
+                    </a:ln>
+                  </pic:spPr>
+                </pic:pic>
+              </a:graphicData>
+            </a:graphic>
+          </wp:inline>
+        </w:drawing>
+      </w:r>
+    </w:p>
+    <w:p>
+      <w:pPr>
+        <w:jc w:val="both"/>
+      </w:pPr>
+      <w:r>
+        <w:tab/>
+        <w:t xml:space="preserve">Se espera que </w:t>
+      </w:r>
+      <w:r>
+        <w:t>haya</w:t>
+      </w:r>
+      <w:r>
+        <w:t xml:space="preserve"> errores en la línea 2, 4 y 6; y que el compilador se logre recuperar de estos y </w:t>
+      </w:r>
+      <w:proofErr w:type="spellStart"/>
+      <w:r>
+        <w:t>parsee</w:t>
+      </w:r>
+      <w:proofErr w:type="spellEnd"/>
+      <w:r>
+        <w:t xml:space="preserve"> hasta el final.</w:t>
+      </w:r>
+      <w:r>
+        <w:t xml:space="preserve"> Se obtuvieron los siguientes resultados (correctos):</w:t>
+      </w:r>
+    </w:p>
+    <w:p>
+      <w:pPr>
+        <w:jc w:val="both"/>
+      </w:pPr>
+      <w:r>
+        <w:rPr>
+          <w:noProof/>
+          <w:lang w:val="es-CR" w:eastAsia="es-CR"/>
+        </w:rPr>
+        <w:drawing>
+          <wp:inline distT="0" distB="0" distL="0" distR="0" wp14:anchorId="1966C09C" wp14:editId="1E33FB0D">
+            <wp:extent cx="2943225" cy="781050"/>
+            <wp:effectExtent l="0" t="0" r="9525" b="0"/>
+            <wp:docPr id="4" name="Imagen 4"/>
+            <wp:cNvGraphicFramePr>
+              <a:graphicFrameLocks xmlns:a="http://schemas.openxmlformats.org/drawingml/2006/main" noChangeAspect="1"/>
+            </wp:cNvGraphicFramePr>
+            <a:graphic xmlns:a="http://schemas.openxmlformats.org/drawingml/2006/main">
+              <a:graphicData uri="http://schemas.openxmlformats.org/drawingml/2006/picture">
+                <pic:pic xmlns:pic="http://schemas.openxmlformats.org/drawingml/2006/picture">
+                  <pic:nvPicPr>
+                    <pic:cNvPr id="1" name=""/>
+                    <pic:cNvPicPr/>
+                  </pic:nvPicPr>
+                  <pic:blipFill>
+                    <a:blip r:embed="rId14"/>
+                    <a:stretch>
+                      <a:fillRect/>
+                    </a:stretch>
+                  </pic:blipFill>
+                  <pic:spPr>
+                    <a:xfrm>
+                      <a:off x="0" y="0"/>
+                      <a:ext cx="2943225" cy="781050"/>
+                    </a:xfrm>
+                    <a:prstGeom prst="rect">
+                      <a:avLst/>
+                    </a:prstGeom>
+                  </pic:spPr>
+                </pic:pic>
+              </a:graphicData>
+            </a:graphic>
+          </wp:inline>
+        </w:drawing>
+      </w:r>
+    </w:p>
+    <w:p>
+      <w:pPr>
+        <w:jc w:val="both"/>
+      </w:pPr>
+      <w:r>
+        <w:tab/>
+        <w:t>Se ha de mencionar que el error de “línea 6” aparece como “línea 5 y columna 6” ya que el error fue encontrado al final de la línea 5. La línea 6 es “ignorada” ya que no hizo match.</w:t>
+      </w:r>
+    </w:p>
+    <w:p>
+      <w:pPr>
+        <w:pStyle w:val="Ttulo2"/>
+      </w:pPr>
+      <w:r>
+        <w:lastRenderedPageBreak/>
+        <w:t>Prueba 4</w:t>
+      </w:r>
+      <w:r>
+        <w:t xml:space="preserve">: </w:t>
+      </w:r>
       <w:bookmarkEnd w:id="5"/>
+      <w:r>
+        <w:t>Asignaciones</w:t>
+      </w:r>
+    </w:p>
+    <w:p>
+      <w:pPr>
+        <w:jc w:val="both"/>
+      </w:pPr>
+      <w:r>
+        <w:t xml:space="preserve">Objetivo: probar diferentes tipos de asignaciones posibles en el lenguaje </w:t>
+      </w:r>
+      <w:proofErr w:type="spellStart"/>
+      <w:r>
+        <w:t>MyPython</w:t>
+      </w:r>
+      <w:proofErr w:type="spellEnd"/>
+      <w:r>
+        <w:t>. Se tiene el siguiente código de entrada:</w:t>
+      </w:r>
+    </w:p>
+    <w:p>
+      <w:pPr>
+        <w:jc w:val="both"/>
+      </w:pPr>
+      <w:r>
+        <w:rPr>
+          <w:noProof/>
+          <w:lang w:val="es-CR" w:eastAsia="es-CR"/>
+        </w:rPr>
+        <w:drawing>
+          <wp:inline distT="0" distB="0" distL="0" distR="0" wp14:anchorId="4FAF8B91" wp14:editId="793813D2">
+            <wp:extent cx="3276600" cy="1447800"/>
+            <wp:effectExtent l="0" t="0" r="0" b="0"/>
+            <wp:docPr id="5" name="Imagen 5"/>
+            <wp:cNvGraphicFramePr>
+              <a:graphicFrameLocks xmlns:a="http://schemas.openxmlformats.org/drawingml/2006/main" noChangeAspect="1"/>
+            </wp:cNvGraphicFramePr>
+            <a:graphic xmlns:a="http://schemas.openxmlformats.org/drawingml/2006/main">
+              <a:graphicData uri="http://schemas.openxmlformats.org/drawingml/2006/picture">
+                <pic:pic xmlns:pic="http://schemas.openxmlformats.org/drawingml/2006/picture">
+                  <pic:nvPicPr>
+                    <pic:cNvPr id="1" name=""/>
+                    <pic:cNvPicPr/>
+                  </pic:nvPicPr>
+                  <pic:blipFill>
+                    <a:blip r:embed="rId15"/>
+                    <a:stretch>
+                      <a:fillRect/>
+                    </a:stretch>
+                  </pic:blipFill>
+                  <pic:spPr>
+                    <a:xfrm>
+                      <a:off x="0" y="0"/>
+                      <a:ext cx="3276600" cy="1447800"/>
+                    </a:xfrm>
+                    <a:prstGeom prst="rect">
+                      <a:avLst/>
+                    </a:prstGeom>
+                  </pic:spPr>
+                </pic:pic>
+              </a:graphicData>
+            </a:graphic>
+          </wp:inline>
+        </w:drawing>
+      </w:r>
+    </w:p>
+    <w:p>
+      <w:pPr>
+        <w:jc w:val="both"/>
+      </w:pPr>
+      <w:r>
+        <w:tab/>
+        <w:t>Se espera un error en la línea 5 ya que “x + 2” no es una asignación sino una expresión</w:t>
+      </w:r>
+      <w:r>
+        <w:t>, sin embargo se espera que el compilador se recupere de este error</w:t>
+      </w:r>
+      <w:r>
+        <w:t>. Se obtuvieron los siguientes resultados (correctos):</w:t>
+      </w:r>
+    </w:p>
+    <w:p>
+      <w:pPr>
+        <w:jc w:val="both"/>
+      </w:pPr>
+      <w:bookmarkStart w:id="6" w:name="_GoBack"/>
+      <w:r>
+        <w:rPr>
+          <w:noProof/>
+          <w:lang w:val="es-CR" w:eastAsia="es-CR"/>
+        </w:rPr>
+        <w:drawing>
+          <wp:inline distT="0" distB="0" distL="0" distR="0" wp14:anchorId="76CBB5D0" wp14:editId="3DA5B2E6">
+            <wp:extent cx="2686050" cy="476250"/>
+            <wp:effectExtent l="0" t="0" r="0" b="0"/>
+            <wp:docPr id="6" name="Imagen 6"/>
+            <wp:cNvGraphicFramePr>
+              <a:graphicFrameLocks xmlns:a="http://schemas.openxmlformats.org/drawingml/2006/main" noChangeAspect="1"/>
+            </wp:cNvGraphicFramePr>
+            <a:graphic xmlns:a="http://schemas.openxmlformats.org/drawingml/2006/main">
+              <a:graphicData uri="http://schemas.openxmlformats.org/drawingml/2006/picture">
+                <pic:pic xmlns:pic="http://schemas.openxmlformats.org/drawingml/2006/picture">
+                  <pic:nvPicPr>
+                    <pic:cNvPr id="1" name=""/>
+                    <pic:cNvPicPr/>
+                  </pic:nvPicPr>
+                  <pic:blipFill>
+                    <a:blip r:embed="rId16"/>
+                    <a:stretch>
+                      <a:fillRect/>
+                    </a:stretch>
+                  </pic:blipFill>
+                  <pic:spPr>
+                    <a:xfrm>
+                      <a:off x="0" y="0"/>
+                      <a:ext cx="2686050" cy="476250"/>
+                    </a:xfrm>
+                    <a:prstGeom prst="rect">
+                      <a:avLst/>
+                    </a:prstGeom>
+                  </pic:spPr>
+                </pic:pic>
+              </a:graphicData>
+            </a:graphic>
+          </wp:inline>
+        </w:drawing>
+      </w:r>
+      <w:bookmarkEnd w:id="6"/>
     </w:p>
     <w:p/>
     <w:p>
       <w:pPr>
-        <w:pStyle w:val="Heading2"/>
-      </w:pPr>
-      <w:r>
-        <w:t>Prueba 4</w:t>
+        <w:pStyle w:val="Ttulo2"/>
+      </w:pPr>
+      <w:bookmarkStart w:id="7" w:name="_Toc448690663"/>
+      <w:r>
+        <w:t>Prueba 5</w:t>
       </w:r>
       <w:r>
         <w:t xml:space="preserve">: </w:t>
       </w:r>
       <w:r>
-        <w:t>Código exhaustivo</w:t>
-      </w:r>
-      <w:bookmarkEnd w:id="6"/>
-    </w:p>
-    <w:p/>
-    <w:p>
-      <w:pPr>
-        <w:pStyle w:val="Heading2"/>
-      </w:pPr>
-      <w:bookmarkStart w:id="7" w:name="_Toc448690663"/>
-      <w:r>
-        <w:t>Prueba 5</w:t>
+        <w:t>Strings y Chars</w:t>
+      </w:r>
+      <w:bookmarkEnd w:id="7"/>
+    </w:p>
+    <w:p>
+      <w:pPr>
+        <w:pStyle w:val="Ttulo2"/>
+      </w:pPr>
+      <w:bookmarkStart w:id="8" w:name="_Toc448690664"/>
+      <w:r>
+        <w:t>Prueba 6</w:t>
       </w:r>
       <w:r>
         <w:t xml:space="preserve">: </w:t>
       </w:r>
       <w:r>
-        <w:t>Strings y Chars</w:t>
-      </w:r>
-      <w:bookmarkEnd w:id="7"/>
-    </w:p>
-    <w:p>
-      <w:pPr>
-        <w:pStyle w:val="Heading2"/>
-      </w:pPr>
-      <w:bookmarkStart w:id="8" w:name="_Toc448690664"/>
-      <w:r>
-        <w:t>Prueba 6</w:t>
-      </w:r>
-      <w:r>
-        <w:t xml:space="preserve">: </w:t>
-      </w:r>
-      <w:r>
         <w:t>Números y flotantes</w:t>
       </w:r>
       <w:bookmarkEnd w:id="8"/>
@@ -2412,7 +2694,7 @@
         <w:jc w:val="both"/>
         <w:rPr>
           <w:noProof/>
-          <w:lang w:val="en-US" w:eastAsia="en-US"/>
+          <w:lang w:val="es-CR" w:eastAsia="en-US"/>
         </w:rPr>
       </w:pPr>
     </w:p>
@@ -2423,7 +2705,7 @@
     </w:p>
     <w:p>
       <w:pPr>
-        <w:pStyle w:val="Heading2"/>
+        <w:pStyle w:val="Ttulo2"/>
         <w:rPr>
           <w:lang w:val="es-ES"/>
         </w:rPr>
@@ -2442,7 +2724,7 @@
     </w:p>
     <w:p>
       <w:pPr>
-        <w:pStyle w:val="Heading1"/>
+        <w:pStyle w:val="Ttulo1"/>
         <w:rPr>
           <w:rFonts w:asciiTheme="minorHAnsi" w:eastAsiaTheme="minorEastAsia" w:hAnsiTheme="minorHAnsi" w:cstheme="minorBidi"/>
           <w:b w:val="0"/>
@@ -2456,7 +2738,7 @@
     </w:p>
     <w:p>
       <w:pPr>
-        <w:pStyle w:val="Heading1"/>
+        <w:pStyle w:val="Ttulo1"/>
       </w:pPr>
       <w:r>
         <w:t>¿Cómo compilar y correr el Scanner?</w:t>
@@ -2492,31 +2774,28 @@
       </w:r>
       <w:proofErr w:type="spellEnd"/>
       <w:r>
-        <w:t xml:space="preserve">. </w:t>
-      </w:r>
+        <w:t xml:space="preserve">. En caso de duda, por favor seguir las instrucciones del video siguiente: </w:t>
+      </w:r>
+      <w:r>
+        <w:t>https://www.youtube.com/watch?v=w-KfjJdRas8</w:t>
+      </w:r>
+      <w:r>
+        <w:t xml:space="preserve"> cerca del minuto 10, tomando en cuenta que se importa como JAR, no como librería. </w:t>
+      </w:r>
+      <w:r>
+        <w:t xml:space="preserve">Otra manera es cargar el proyecto a </w:t>
+      </w:r>
+      <w:proofErr w:type="spellStart"/>
+      <w:r>
+        <w:t>netbeans</w:t>
+      </w:r>
+      <w:proofErr w:type="spellEnd"/>
+      <w:r>
+        <w:t xml:space="preserve"> el cual ya </w:t>
+      </w:r>
+      <w:proofErr w:type="spellStart"/>
       <w:r>
         <w:lastRenderedPageBreak/>
-        <w:t xml:space="preserve">En caso de duda, por favor seguir las instrucciones del video siguiente: </w:t>
-      </w:r>
-      <w:r>
-        <w:t>https://www.youtube.com/watch?v=w-KfjJdRas8</w:t>
-      </w:r>
-      <w:r>
-        <w:t xml:space="preserve"> cerca del minuto 10, tomando en cuenta que se importa como JAR, no como librería. </w:t>
-      </w:r>
-      <w:r>
-        <w:t xml:space="preserve">Otra manera es cargar el proyecto a </w:t>
-      </w:r>
-      <w:proofErr w:type="spellStart"/>
-      <w:r>
-        <w:t>netbeans</w:t>
-      </w:r>
-      <w:proofErr w:type="spellEnd"/>
-      <w:r>
-        <w:t xml:space="preserve"> el cual ya </w:t>
-      </w:r>
-      <w:proofErr w:type="spellStart"/>
-      <w:r>
         <w:t>esta</w:t>
       </w:r>
       <w:proofErr w:type="spellEnd"/>
@@ -2625,7 +2904,7 @@
 </file>
 
 <file path=word/numbering.xml><?xml version="1.0" encoding="utf-8"?>
-<w:numbering xmlns:wpc="http://schemas.microsoft.com/office/word/2010/wordprocessingCanvas" xmlns:mc="http://schemas.openxmlformats.org/markup-compatibility/2006" xmlns:o="urn:schemas-microsoft-com:office:office" xmlns:r="http://schemas.openxmlformats.org/officeDocument/2006/relationships" xmlns:m="http://schemas.openxmlformats.org/officeDocument/2006/math" xmlns:v="urn:schemas-microsoft-com:vml" xmlns:wp14="http://schemas.microsoft.com/office/word/2010/wordprocessingDrawing" xmlns:wp="http://schemas.openxmlformats.org/drawingml/2006/wordprocessingDrawing" xmlns:w10="urn:schemas-microsoft-com:office:word" xmlns:w="http://schemas.openxmlformats.org/wordprocessingml/2006/main" xmlns:w14="http://schemas.microsoft.com/office/word/2010/wordml" xmlns:wpg="http://schemas.microsoft.com/office/word/2010/wordprocessingGroup" xmlns:wpi="http://schemas.microsoft.com/office/word/2010/wordprocessingInk" xmlns:wne="http://schemas.microsoft.com/office/word/2006/wordml" xmlns:wps="http://schemas.microsoft.com/office/word/2010/wordprocessingShape" mc:Ignorable="w14 wp14">
+<w:numbering xmlns:wpc="http://schemas.microsoft.com/office/word/2010/wordprocessingCanvas" xmlns:mc="http://schemas.openxmlformats.org/markup-compatibility/2006" xmlns:o="urn:schemas-microsoft-com:office:office" xmlns:r="http://schemas.openxmlformats.org/officeDocument/2006/relationships" xmlns:m="http://schemas.openxmlformats.org/officeDocument/2006/math" xmlns:v="urn:schemas-microsoft-com:vml" xmlns:wp14="http://schemas.microsoft.com/office/word/2010/wordprocessingDrawing" xmlns:wp="http://schemas.openxmlformats.org/drawingml/2006/wordprocessingDrawing" xmlns:w10="urn:schemas-microsoft-com:office:word" xmlns:w="http://schemas.openxmlformats.org/wordprocessingml/2006/main" xmlns:w14="http://schemas.microsoft.com/office/word/2010/wordml" xmlns:w15="http://schemas.microsoft.com/office/word/2012/wordml" xmlns:wpg="http://schemas.microsoft.com/office/word/2010/wordprocessingGroup" xmlns:wpi="http://schemas.microsoft.com/office/word/2010/wordprocessingInk" xmlns:wne="http://schemas.microsoft.com/office/word/2006/wordml" xmlns:wps="http://schemas.microsoft.com/office/word/2010/wordprocessingShape" mc:Ignorable="w14 w15 wp14">
   <w:abstractNum w:abstractNumId="0">
     <w:nsid w:val="3F1B30E2"/>
     <w:multiLevelType w:val="hybridMultilevel"/>
@@ -2746,7 +3025,7 @@
 </file>
 
 <file path=word/styles.xml><?xml version="1.0" encoding="utf-8"?>
-<w:styles xmlns:mc="http://schemas.openxmlformats.org/markup-compatibility/2006" xmlns:r="http://schemas.openxmlformats.org/officeDocument/2006/relationships" xmlns:w="http://schemas.openxmlformats.org/wordprocessingml/2006/main" xmlns:w14="http://schemas.microsoft.com/office/word/2010/wordml" mc:Ignorable="w14">
+<w:styles xmlns:mc="http://schemas.openxmlformats.org/markup-compatibility/2006" xmlns:r="http://schemas.openxmlformats.org/officeDocument/2006/relationships" xmlns:w="http://schemas.openxmlformats.org/wordprocessingml/2006/main" xmlns:w14="http://schemas.microsoft.com/office/word/2010/wordml" xmlns:w15="http://schemas.microsoft.com/office/word/2012/wordml" mc:Ignorable="w14 w15">
   <w:docDefaults>
     <w:rPrDefault>
       <w:rPr>
@@ -2762,144 +3041,378 @@
       </w:pPr>
     </w:pPrDefault>
   </w:docDefaults>
-  <w:latentStyles w:defLockedState="0" w:defUIPriority="99" w:defSemiHidden="1" w:defUnhideWhenUsed="1" w:defQFormat="0" w:count="267">
-    <w:lsdException w:name="Normal" w:semiHidden="0" w:uiPriority="0" w:unhideWhenUsed="0" w:qFormat="1"/>
-    <w:lsdException w:name="heading 1" w:semiHidden="0" w:uiPriority="9" w:unhideWhenUsed="0" w:qFormat="1"/>
-    <w:lsdException w:name="heading 2" w:uiPriority="9" w:qFormat="1"/>
-    <w:lsdException w:name="heading 3" w:uiPriority="9" w:qFormat="1"/>
-    <w:lsdException w:name="heading 4" w:uiPriority="9" w:qFormat="1"/>
-    <w:lsdException w:name="heading 5" w:uiPriority="9" w:qFormat="1"/>
-    <w:lsdException w:name="heading 6" w:uiPriority="9" w:qFormat="1"/>
-    <w:lsdException w:name="heading 7" w:uiPriority="9" w:qFormat="1"/>
-    <w:lsdException w:name="heading 8" w:uiPriority="9" w:qFormat="1"/>
-    <w:lsdException w:name="heading 9" w:uiPriority="9" w:qFormat="1"/>
-    <w:lsdException w:name="toc 1" w:uiPriority="39"/>
-    <w:lsdException w:name="toc 2" w:uiPriority="39"/>
-    <w:lsdException w:name="toc 3" w:uiPriority="39"/>
-    <w:lsdException w:name="toc 4" w:uiPriority="39"/>
-    <w:lsdException w:name="toc 5" w:uiPriority="39"/>
-    <w:lsdException w:name="toc 6" w:uiPriority="39"/>
-    <w:lsdException w:name="toc 7" w:uiPriority="39"/>
-    <w:lsdException w:name="toc 8" w:uiPriority="39"/>
-    <w:lsdException w:name="toc 9" w:uiPriority="39"/>
-    <w:lsdException w:name="caption" w:uiPriority="35" w:qFormat="1"/>
-    <w:lsdException w:name="Title" w:semiHidden="0" w:uiPriority="10" w:unhideWhenUsed="0" w:qFormat="1"/>
-    <w:lsdException w:name="Default Paragraph Font" w:uiPriority="1"/>
-    <w:lsdException w:name="Subtitle" w:semiHidden="0" w:uiPriority="11" w:unhideWhenUsed="0" w:qFormat="1"/>
-    <w:lsdException w:name="Strong" w:semiHidden="0" w:uiPriority="22" w:unhideWhenUsed="0" w:qFormat="1"/>
-    <w:lsdException w:name="Emphasis" w:semiHidden="0" w:uiPriority="20" w:unhideWhenUsed="0" w:qFormat="1"/>
-    <w:lsdException w:name="Table Grid" w:semiHidden="0" w:uiPriority="59" w:unhideWhenUsed="0"/>
-    <w:lsdException w:name="Placeholder Text" w:unhideWhenUsed="0"/>
-    <w:lsdException w:name="No Spacing" w:semiHidden="0" w:uiPriority="1" w:unhideWhenUsed="0" w:qFormat="1"/>
-    <w:lsdException w:name="Light Shading" w:semiHidden="0" w:uiPriority="60" w:unhideWhenUsed="0"/>
-    <w:lsdException w:name="Light List" w:semiHidden="0" w:uiPriority="61" w:unhideWhenUsed="0"/>
-    <w:lsdException w:name="Light Grid" w:semiHidden="0" w:uiPriority="62" w:unhideWhenUsed="0"/>
-    <w:lsdException w:name="Medium Shading 1" w:semiHidden="0" w:uiPriority="63" w:unhideWhenUsed="0"/>
-    <w:lsdException w:name="Medium Shading 2" w:semiHidden="0" w:uiPriority="64" w:unhideWhenUsed="0"/>
-    <w:lsdException w:name="Medium List 1" w:semiHidden="0" w:uiPriority="65" w:unhideWhenUsed="0"/>
-    <w:lsdException w:name="Medium List 2" w:semiHidden="0" w:uiPriority="66" w:unhideWhenUsed="0"/>
-    <w:lsdException w:name="Medium Grid 1" w:semiHidden="0" w:uiPriority="67" w:unhideWhenUsed="0"/>
-    <w:lsdException w:name="Medium Grid 2" w:semiHidden="0" w:uiPriority="68" w:unhideWhenUsed="0"/>
-    <w:lsdException w:name="Medium Grid 3" w:semiHidden="0" w:uiPriority="69" w:unhideWhenUsed="0"/>
-    <w:lsdException w:name="Dark List" w:semiHidden="0" w:uiPriority="70" w:unhideWhenUsed="0"/>
-    <w:lsdException w:name="Colorful Shading" w:semiHidden="0" w:uiPriority="71" w:unhideWhenUsed="0"/>
-    <w:lsdException w:name="Colorful List" w:semiHidden="0" w:uiPriority="72" w:unhideWhenUsed="0"/>
-    <w:lsdException w:name="Colorful Grid" w:semiHidden="0" w:uiPriority="73" w:unhideWhenUsed="0"/>
-    <w:lsdException w:name="Light Shading Accent 1" w:semiHidden="0" w:uiPriority="60" w:unhideWhenUsed="0"/>
-    <w:lsdException w:name="Light List Accent 1" w:semiHidden="0" w:uiPriority="61" w:unhideWhenUsed="0"/>
-    <w:lsdException w:name="Light Grid Accent 1" w:semiHidden="0" w:uiPriority="62" w:unhideWhenUsed="0"/>
-    <w:lsdException w:name="Medium Shading 1 Accent 1" w:semiHidden="0" w:uiPriority="63" w:unhideWhenUsed="0"/>
-    <w:lsdException w:name="Medium Shading 2 Accent 1" w:semiHidden="0" w:uiPriority="64" w:unhideWhenUsed="0"/>
-    <w:lsdException w:name="Medium List 1 Accent 1" w:semiHidden="0" w:uiPriority="65" w:unhideWhenUsed="0"/>
-    <w:lsdException w:name="Revision" w:unhideWhenUsed="0"/>
-    <w:lsdException w:name="List Paragraph" w:semiHidden="0" w:uiPriority="34" w:unhideWhenUsed="0" w:qFormat="1"/>
-    <w:lsdException w:name="Quote" w:semiHidden="0" w:uiPriority="29" w:unhideWhenUsed="0" w:qFormat="1"/>
-    <w:lsdException w:name="Intense Quote" w:semiHidden="0" w:uiPriority="30" w:unhideWhenUsed="0" w:qFormat="1"/>
-    <w:lsdException w:name="Medium List 2 Accent 1" w:semiHidden="0" w:uiPriority="66" w:unhideWhenUsed="0"/>
-    <w:lsdException w:name="Medium Grid 1 Accent 1" w:semiHidden="0" w:uiPriority="67" w:unhideWhenUsed="0"/>
-    <w:lsdException w:name="Medium Grid 2 Accent 1" w:semiHidden="0" w:uiPriority="68" w:unhideWhenUsed="0"/>
-    <w:lsdException w:name="Medium Grid 3 Accent 1" w:semiHidden="0" w:uiPriority="69" w:unhideWhenUsed="0"/>
-    <w:lsdException w:name="Dark List Accent 1" w:semiHidden="0" w:uiPriority="70" w:unhideWhenUsed="0"/>
-    <w:lsdException w:name="Colorful Shading Accent 1" w:semiHidden="0" w:uiPriority="71" w:unhideWhenUsed="0"/>
-    <w:lsdException w:name="Colorful List Accent 1" w:semiHidden="0" w:uiPriority="72" w:unhideWhenUsed="0"/>
-    <w:lsdException w:name="Colorful Grid Accent 1" w:semiHidden="0" w:uiPriority="73" w:unhideWhenUsed="0"/>
-    <w:lsdException w:name="Light Shading Accent 2" w:semiHidden="0" w:uiPriority="60" w:unhideWhenUsed="0"/>
-    <w:lsdException w:name="Light List Accent 2" w:semiHidden="0" w:uiPriority="61" w:unhideWhenUsed="0"/>
-    <w:lsdException w:name="Light Grid Accent 2" w:semiHidden="0" w:uiPriority="62" w:unhideWhenUsed="0"/>
-    <w:lsdException w:name="Medium Shading 1 Accent 2" w:semiHidden="0" w:uiPriority="63" w:unhideWhenUsed="0"/>
-    <w:lsdException w:name="Medium Shading 2 Accent 2" w:semiHidden="0" w:uiPriority="64" w:unhideWhenUsed="0"/>
-    <w:lsdException w:name="Medium List 1 Accent 2" w:semiHidden="0" w:uiPriority="65" w:unhideWhenUsed="0"/>
-    <w:lsdException w:name="Medium List 2 Accent 2" w:semiHidden="0" w:uiPriority="66" w:unhideWhenUsed="0"/>
-    <w:lsdException w:name="Medium Grid 1 Accent 2" w:semiHidden="0" w:uiPriority="67" w:unhideWhenUsed="0"/>
-    <w:lsdException w:name="Medium Grid 2 Accent 2" w:semiHidden="0" w:uiPriority="68" w:unhideWhenUsed="0"/>
-    <w:lsdException w:name="Medium Grid 3 Accent 2" w:semiHidden="0" w:uiPriority="69" w:unhideWhenUsed="0"/>
-    <w:lsdException w:name="Dark List Accent 2" w:semiHidden="0" w:uiPriority="70" w:unhideWhenUsed="0"/>
-    <w:lsdException w:name="Colorful Shading Accent 2" w:semiHidden="0" w:uiPriority="71" w:unhideWhenUsed="0"/>
-    <w:lsdException w:name="Colorful List Accent 2" w:semiHidden="0" w:uiPriority="72" w:unhideWhenUsed="0"/>
-    <w:lsdException w:name="Colorful Grid Accent 2" w:semiHidden="0" w:uiPriority="73" w:unhideWhenUsed="0"/>
-    <w:lsdException w:name="Light Shading Accent 3" w:semiHidden="0" w:uiPriority="60" w:unhideWhenUsed="0"/>
-    <w:lsdException w:name="Light List Accent 3" w:semiHidden="0" w:uiPriority="61" w:unhideWhenUsed="0"/>
-    <w:lsdException w:name="Light Grid Accent 3" w:semiHidden="0" w:uiPriority="62" w:unhideWhenUsed="0"/>
-    <w:lsdException w:name="Medium Shading 1 Accent 3" w:semiHidden="0" w:uiPriority="63" w:unhideWhenUsed="0"/>
-    <w:lsdException w:name="Medium Shading 2 Accent 3" w:semiHidden="0" w:uiPriority="64" w:unhideWhenUsed="0"/>
-    <w:lsdException w:name="Medium List 1 Accent 3" w:semiHidden="0" w:uiPriority="65" w:unhideWhenUsed="0"/>
-    <w:lsdException w:name="Medium List 2 Accent 3" w:semiHidden="0" w:uiPriority="66" w:unhideWhenUsed="0"/>
-    <w:lsdException w:name="Medium Grid 1 Accent 3" w:semiHidden="0" w:uiPriority="67" w:unhideWhenUsed="0"/>
-    <w:lsdException w:name="Medium Grid 2 Accent 3" w:semiHidden="0" w:uiPriority="68" w:unhideWhenUsed="0"/>
-    <w:lsdException w:name="Medium Grid 3 Accent 3" w:semiHidden="0" w:uiPriority="69" w:unhideWhenUsed="0"/>
-    <w:lsdException w:name="Dark List Accent 3" w:semiHidden="0" w:uiPriority="70" w:unhideWhenUsed="0"/>
-    <w:lsdException w:name="Colorful Shading Accent 3" w:semiHidden="0" w:uiPriority="71" w:unhideWhenUsed="0"/>
-    <w:lsdException w:name="Colorful List Accent 3" w:semiHidden="0" w:uiPriority="72" w:unhideWhenUsed="0"/>
-    <w:lsdException w:name="Colorful Grid Accent 3" w:semiHidden="0" w:uiPriority="73" w:unhideWhenUsed="0"/>
-    <w:lsdException w:name="Light Shading Accent 4" w:semiHidden="0" w:uiPriority="60" w:unhideWhenUsed="0"/>
-    <w:lsdException w:name="Light List Accent 4" w:semiHidden="0" w:uiPriority="61" w:unhideWhenUsed="0"/>
-    <w:lsdException w:name="Light Grid Accent 4" w:semiHidden="0" w:uiPriority="62" w:unhideWhenUsed="0"/>
-    <w:lsdException w:name="Medium Shading 1 Accent 4" w:semiHidden="0" w:uiPriority="63" w:unhideWhenUsed="0"/>
-    <w:lsdException w:name="Medium Shading 2 Accent 4" w:semiHidden="0" w:uiPriority="64" w:unhideWhenUsed="0"/>
-    <w:lsdException w:name="Medium List 1 Accent 4" w:semiHidden="0" w:uiPriority="65" w:unhideWhenUsed="0"/>
-    <w:lsdException w:name="Medium List 2 Accent 4" w:semiHidden="0" w:uiPriority="66" w:unhideWhenUsed="0"/>
-    <w:lsdException w:name="Medium Grid 1 Accent 4" w:semiHidden="0" w:uiPriority="67" w:unhideWhenUsed="0"/>
-    <w:lsdException w:name="Medium Grid 2 Accent 4" w:semiHidden="0" w:uiPriority="68" w:unhideWhenUsed="0"/>
-    <w:lsdException w:name="Medium Grid 3 Accent 4" w:semiHidden="0" w:uiPriority="69" w:unhideWhenUsed="0"/>
-    <w:lsdException w:name="Dark List Accent 4" w:semiHidden="0" w:uiPriority="70" w:unhideWhenUsed="0"/>
-    <w:lsdException w:name="Colorful Shading Accent 4" w:semiHidden="0" w:uiPriority="71" w:unhideWhenUsed="0"/>
-    <w:lsdException w:name="Colorful List Accent 4" w:semiHidden="0" w:uiPriority="72" w:unhideWhenUsed="0"/>
-    <w:lsdException w:name="Colorful Grid Accent 4" w:semiHidden="0" w:uiPriority="73" w:unhideWhenUsed="0"/>
-    <w:lsdException w:name="Light Shading Accent 5" w:semiHidden="0" w:uiPriority="60" w:unhideWhenUsed="0"/>
-    <w:lsdException w:name="Light List Accent 5" w:semiHidden="0" w:uiPriority="61" w:unhideWhenUsed="0"/>
-    <w:lsdException w:name="Light Grid Accent 5" w:semiHidden="0" w:uiPriority="62" w:unhideWhenUsed="0"/>
-    <w:lsdException w:name="Medium Shading 1 Accent 5" w:semiHidden="0" w:uiPriority="63" w:unhideWhenUsed="0"/>
-    <w:lsdException w:name="Medium Shading 2 Accent 5" w:semiHidden="0" w:uiPriority="64" w:unhideWhenUsed="0"/>
-    <w:lsdException w:name="Medium List 1 Accent 5" w:semiHidden="0" w:uiPriority="65" w:unhideWhenUsed="0"/>
-    <w:lsdException w:name="Medium List 2 Accent 5" w:semiHidden="0" w:uiPriority="66" w:unhideWhenUsed="0"/>
-    <w:lsdException w:name="Medium Grid 1 Accent 5" w:semiHidden="0" w:uiPriority="67" w:unhideWhenUsed="0"/>
-    <w:lsdException w:name="Medium Grid 2 Accent 5" w:semiHidden="0" w:uiPriority="68" w:unhideWhenUsed="0"/>
-    <w:lsdException w:name="Medium Grid 3 Accent 5" w:semiHidden="0" w:uiPriority="69" w:unhideWhenUsed="0"/>
-    <w:lsdException w:name="Dark List Accent 5" w:semiHidden="0" w:uiPriority="70" w:unhideWhenUsed="0"/>
-    <w:lsdException w:name="Colorful Shading Accent 5" w:semiHidden="0" w:uiPriority="71" w:unhideWhenUsed="0"/>
-    <w:lsdException w:name="Colorful List Accent 5" w:semiHidden="0" w:uiPriority="72" w:unhideWhenUsed="0"/>
-    <w:lsdException w:name="Colorful Grid Accent 5" w:semiHidden="0" w:uiPriority="73" w:unhideWhenUsed="0"/>
-    <w:lsdException w:name="Light Shading Accent 6" w:semiHidden="0" w:uiPriority="60" w:unhideWhenUsed="0"/>
-    <w:lsdException w:name="Light List Accent 6" w:semiHidden="0" w:uiPriority="61" w:unhideWhenUsed="0"/>
-    <w:lsdException w:name="Light Grid Accent 6" w:semiHidden="0" w:uiPriority="62" w:unhideWhenUsed="0"/>
-    <w:lsdException w:name="Medium Shading 1 Accent 6" w:semiHidden="0" w:uiPriority="63" w:unhideWhenUsed="0"/>
-    <w:lsdException w:name="Medium Shading 2 Accent 6" w:semiHidden="0" w:uiPriority="64" w:unhideWhenUsed="0"/>
-    <w:lsdException w:name="Medium List 1 Accent 6" w:semiHidden="0" w:uiPriority="65" w:unhideWhenUsed="0"/>
-    <w:lsdException w:name="Medium List 2 Accent 6" w:semiHidden="0" w:uiPriority="66" w:unhideWhenUsed="0"/>
-    <w:lsdException w:name="Medium Grid 1 Accent 6" w:semiHidden="0" w:uiPriority="67" w:unhideWhenUsed="0"/>
-    <w:lsdException w:name="Medium Grid 2 Accent 6" w:semiHidden="0" w:uiPriority="68" w:unhideWhenUsed="0"/>
-    <w:lsdException w:name="Medium Grid 3 Accent 6" w:semiHidden="0" w:uiPriority="69" w:unhideWhenUsed="0"/>
-    <w:lsdException w:name="Dark List Accent 6" w:semiHidden="0" w:uiPriority="70" w:unhideWhenUsed="0"/>
-    <w:lsdException w:name="Colorful Shading Accent 6" w:semiHidden="0" w:uiPriority="71" w:unhideWhenUsed="0"/>
-    <w:lsdException w:name="Colorful List Accent 6" w:semiHidden="0" w:uiPriority="72" w:unhideWhenUsed="0"/>
-    <w:lsdException w:name="Colorful Grid Accent 6" w:semiHidden="0" w:uiPriority="73" w:unhideWhenUsed="0"/>
-    <w:lsdException w:name="Subtle Emphasis" w:semiHidden="0" w:uiPriority="19" w:unhideWhenUsed="0" w:qFormat="1"/>
-    <w:lsdException w:name="Intense Emphasis" w:semiHidden="0" w:uiPriority="21" w:unhideWhenUsed="0" w:qFormat="1"/>
-    <w:lsdException w:name="Subtle Reference" w:semiHidden="0" w:uiPriority="31" w:unhideWhenUsed="0" w:qFormat="1"/>
-    <w:lsdException w:name="Intense Reference" w:semiHidden="0" w:uiPriority="32" w:unhideWhenUsed="0" w:qFormat="1"/>
-    <w:lsdException w:name="Book Title" w:semiHidden="0" w:uiPriority="33" w:unhideWhenUsed="0" w:qFormat="1"/>
-    <w:lsdException w:name="Bibliography" w:uiPriority="37"/>
-    <w:lsdException w:name="TOC Heading" w:uiPriority="39" w:qFormat="1"/>
+  <w:latentStyles w:defLockedState="0" w:defUIPriority="99" w:defSemiHidden="0" w:defUnhideWhenUsed="0" w:defQFormat="0" w:count="371">
+    <w:lsdException w:name="Normal" w:uiPriority="0" w:qFormat="1"/>
+    <w:lsdException w:name="heading 1" w:uiPriority="9" w:qFormat="1"/>
+    <w:lsdException w:name="heading 2" w:semiHidden="1" w:uiPriority="9" w:unhideWhenUsed="1" w:qFormat="1"/>
+    <w:lsdException w:name="heading 3" w:semiHidden="1" w:uiPriority="9" w:unhideWhenUsed="1" w:qFormat="1"/>
+    <w:lsdException w:name="heading 4" w:semiHidden="1" w:uiPriority="9" w:unhideWhenUsed="1" w:qFormat="1"/>
+    <w:lsdException w:name="heading 5" w:semiHidden="1" w:uiPriority="9" w:unhideWhenUsed="1" w:qFormat="1"/>
+    <w:lsdException w:name="heading 6" w:semiHidden="1" w:uiPriority="9" w:unhideWhenUsed="1" w:qFormat="1"/>
+    <w:lsdException w:name="heading 7" w:semiHidden="1" w:uiPriority="9" w:unhideWhenUsed="1" w:qFormat="1"/>
+    <w:lsdException w:name="heading 8" w:semiHidden="1" w:uiPriority="9" w:unhideWhenUsed="1" w:qFormat="1"/>
+    <w:lsdException w:name="heading 9" w:semiHidden="1" w:uiPriority="9" w:unhideWhenUsed="1" w:qFormat="1"/>
+    <w:lsdException w:name="index 1" w:semiHidden="1" w:unhideWhenUsed="1"/>
+    <w:lsdException w:name="index 2" w:semiHidden="1" w:unhideWhenUsed="1"/>
+    <w:lsdException w:name="index 3" w:semiHidden="1" w:unhideWhenUsed="1"/>
+    <w:lsdException w:name="index 4" w:semiHidden="1" w:unhideWhenUsed="1"/>
+    <w:lsdException w:name="index 5" w:semiHidden="1" w:unhideWhenUsed="1"/>
+    <w:lsdException w:name="index 6" w:semiHidden="1" w:unhideWhenUsed="1"/>
+    <w:lsdException w:name="index 7" w:semiHidden="1" w:unhideWhenUsed="1"/>
+    <w:lsdException w:name="index 8" w:semiHidden="1" w:unhideWhenUsed="1"/>
+    <w:lsdException w:name="index 9" w:semiHidden="1" w:unhideWhenUsed="1"/>
+    <w:lsdException w:name="toc 1" w:semiHidden="1" w:uiPriority="39" w:unhideWhenUsed="1"/>
+    <w:lsdException w:name="toc 2" w:semiHidden="1" w:uiPriority="39" w:unhideWhenUsed="1"/>
+    <w:lsdException w:name="toc 3" w:semiHidden="1" w:uiPriority="39" w:unhideWhenUsed="1"/>
+    <w:lsdException w:name="toc 4" w:semiHidden="1" w:uiPriority="39" w:unhideWhenUsed="1"/>
+    <w:lsdException w:name="toc 5" w:semiHidden="1" w:uiPriority="39" w:unhideWhenUsed="1"/>
+    <w:lsdException w:name="toc 6" w:semiHidden="1" w:uiPriority="39" w:unhideWhenUsed="1"/>
+    <w:lsdException w:name="toc 7" w:semiHidden="1" w:uiPriority="39" w:unhideWhenUsed="1"/>
+    <w:lsdException w:name="toc 8" w:semiHidden="1" w:uiPriority="39" w:unhideWhenUsed="1"/>
+    <w:lsdException w:name="toc 9" w:semiHidden="1" w:uiPriority="39" w:unhideWhenUsed="1"/>
+    <w:lsdException w:name="Normal Indent" w:semiHidden="1" w:unhideWhenUsed="1"/>
+    <w:lsdException w:name="footnote text" w:semiHidden="1" w:unhideWhenUsed="1"/>
+    <w:lsdException w:name="annotation text" w:semiHidden="1" w:unhideWhenUsed="1"/>
+    <w:lsdException w:name="header" w:semiHidden="1" w:unhideWhenUsed="1"/>
+    <w:lsdException w:name="footer" w:semiHidden="1" w:unhideWhenUsed="1"/>
+    <w:lsdException w:name="index heading" w:semiHidden="1" w:unhideWhenUsed="1"/>
+    <w:lsdException w:name="caption" w:semiHidden="1" w:uiPriority="35" w:unhideWhenUsed="1" w:qFormat="1"/>
+    <w:lsdException w:name="table of figures" w:semiHidden="1" w:unhideWhenUsed="1"/>
+    <w:lsdException w:name="envelope address" w:semiHidden="1" w:unhideWhenUsed="1"/>
+    <w:lsdException w:name="envelope return" w:semiHidden="1" w:unhideWhenUsed="1"/>
+    <w:lsdException w:name="footnote reference" w:semiHidden="1" w:unhideWhenUsed="1"/>
+    <w:lsdException w:name="annotation reference" w:semiHidden="1" w:unhideWhenUsed="1"/>
+    <w:lsdException w:name="line number" w:semiHidden="1" w:unhideWhenUsed="1"/>
+    <w:lsdException w:name="page number" w:semiHidden="1" w:unhideWhenUsed="1"/>
+    <w:lsdException w:name="endnote reference" w:semiHidden="1" w:unhideWhenUsed="1"/>
+    <w:lsdException w:name="endnote text" w:semiHidden="1" w:unhideWhenUsed="1"/>
+    <w:lsdException w:name="table of authorities" w:semiHidden="1" w:unhideWhenUsed="1"/>
+    <w:lsdException w:name="macro" w:semiHidden="1" w:unhideWhenUsed="1"/>
+    <w:lsdException w:name="toa heading" w:semiHidden="1" w:unhideWhenUsed="1"/>
+    <w:lsdException w:name="List" w:semiHidden="1" w:unhideWhenUsed="1"/>
+    <w:lsdException w:name="List Bullet" w:semiHidden="1" w:unhideWhenUsed="1"/>
+    <w:lsdException w:name="List Number" w:semiHidden="1" w:unhideWhenUsed="1"/>
+    <w:lsdException w:name="List 2" w:semiHidden="1" w:unhideWhenUsed="1"/>
+    <w:lsdException w:name="List 3" w:semiHidden="1" w:unhideWhenUsed="1"/>
+    <w:lsdException w:name="List 4" w:semiHidden="1" w:unhideWhenUsed="1"/>
+    <w:lsdException w:name="List 5" w:semiHidden="1" w:unhideWhenUsed="1"/>
+    <w:lsdException w:name="List Bullet 2" w:semiHidden="1" w:unhideWhenUsed="1"/>
+    <w:lsdException w:name="List Bullet 3" w:semiHidden="1" w:unhideWhenUsed="1"/>
+    <w:lsdException w:name="List Bullet 4" w:semiHidden="1" w:unhideWhenUsed="1"/>
+    <w:lsdException w:name="List Bullet 5" w:semiHidden="1" w:unhideWhenUsed="1"/>
+    <w:lsdException w:name="List Number 2" w:semiHidden="1" w:unhideWhenUsed="1"/>
+    <w:lsdException w:name="List Number 3" w:semiHidden="1" w:unhideWhenUsed="1"/>
+    <w:lsdException w:name="List Number 4" w:semiHidden="1" w:unhideWhenUsed="1"/>
+    <w:lsdException w:name="List Number 5" w:semiHidden="1" w:unhideWhenUsed="1"/>
+    <w:lsdException w:name="Title" w:uiPriority="10" w:qFormat="1"/>
+    <w:lsdException w:name="Closing" w:semiHidden="1" w:unhideWhenUsed="1"/>
+    <w:lsdException w:name="Signature" w:semiHidden="1" w:unhideWhenUsed="1"/>
+    <w:lsdException w:name="Default Paragraph Font" w:semiHidden="1" w:uiPriority="1" w:unhideWhenUsed="1"/>
+    <w:lsdException w:name="Body Text" w:semiHidden="1" w:unhideWhenUsed="1"/>
+    <w:lsdException w:name="Body Text Indent" w:semiHidden="1" w:unhideWhenUsed="1"/>
+    <w:lsdException w:name="List Continue" w:semiHidden="1" w:unhideWhenUsed="1"/>
+    <w:lsdException w:name="List Continue 2" w:semiHidden="1" w:unhideWhenUsed="1"/>
+    <w:lsdException w:name="List Continue 3" w:semiHidden="1" w:unhideWhenUsed="1"/>
+    <w:lsdException w:name="List Continue 4" w:semiHidden="1" w:unhideWhenUsed="1"/>
+    <w:lsdException w:name="List Continue 5" w:semiHidden="1" w:unhideWhenUsed="1"/>
+    <w:lsdException w:name="Message Header" w:semiHidden="1" w:unhideWhenUsed="1"/>
+    <w:lsdException w:name="Subtitle" w:uiPriority="11" w:qFormat="1"/>
+    <w:lsdException w:name="Salutation" w:semiHidden="1" w:unhideWhenUsed="1"/>
+    <w:lsdException w:name="Date" w:semiHidden="1" w:unhideWhenUsed="1"/>
+    <w:lsdException w:name="Body Text First Indent" w:semiHidden="1" w:unhideWhenUsed="1"/>
+    <w:lsdException w:name="Body Text First Indent 2" w:semiHidden="1" w:unhideWhenUsed="1"/>
+    <w:lsdException w:name="Note Heading" w:semiHidden="1" w:unhideWhenUsed="1"/>
+    <w:lsdException w:name="Body Text 2" w:semiHidden="1" w:unhideWhenUsed="1"/>
+    <w:lsdException w:name="Body Text 3" w:semiHidden="1" w:unhideWhenUsed="1"/>
+    <w:lsdException w:name="Body Text Indent 2" w:semiHidden="1" w:unhideWhenUsed="1"/>
+    <w:lsdException w:name="Body Text Indent 3" w:semiHidden="1" w:unhideWhenUsed="1"/>
+    <w:lsdException w:name="Block Text" w:semiHidden="1" w:unhideWhenUsed="1"/>
+    <w:lsdException w:name="Hyperlink" w:semiHidden="1" w:unhideWhenUsed="1"/>
+    <w:lsdException w:name="FollowedHyperlink" w:semiHidden="1" w:unhideWhenUsed="1"/>
+    <w:lsdException w:name="Strong" w:uiPriority="22" w:qFormat="1"/>
+    <w:lsdException w:name="Emphasis" w:uiPriority="20" w:qFormat="1"/>
+    <w:lsdException w:name="Document Map" w:semiHidden="1" w:unhideWhenUsed="1"/>
+    <w:lsdException w:name="Plain Text" w:semiHidden="1" w:unhideWhenUsed="1"/>
+    <w:lsdException w:name="E-mail Signature" w:semiHidden="1" w:unhideWhenUsed="1"/>
+    <w:lsdException w:name="HTML Top of Form" w:semiHidden="1" w:unhideWhenUsed="1"/>
+    <w:lsdException w:name="HTML Bottom of Form" w:semiHidden="1" w:unhideWhenUsed="1"/>
+    <w:lsdException w:name="Normal (Web)" w:semiHidden="1" w:unhideWhenUsed="1"/>
+    <w:lsdException w:name="HTML Acronym" w:semiHidden="1" w:unhideWhenUsed="1"/>
+    <w:lsdException w:name="HTML Address" w:semiHidden="1" w:unhideWhenUsed="1"/>
+    <w:lsdException w:name="HTML Cite" w:semiHidden="1" w:unhideWhenUsed="1"/>
+    <w:lsdException w:name="HTML Code" w:semiHidden="1" w:unhideWhenUsed="1"/>
+    <w:lsdException w:name="HTML Definition" w:semiHidden="1" w:unhideWhenUsed="1"/>
+    <w:lsdException w:name="HTML Keyboard" w:semiHidden="1" w:unhideWhenUsed="1"/>
+    <w:lsdException w:name="HTML Preformatted" w:semiHidden="1" w:unhideWhenUsed="1"/>
+    <w:lsdException w:name="HTML Sample" w:semiHidden="1" w:unhideWhenUsed="1"/>
+    <w:lsdException w:name="HTML Typewriter" w:semiHidden="1" w:unhideWhenUsed="1"/>
+    <w:lsdException w:name="HTML Variable" w:semiHidden="1" w:unhideWhenUsed="1"/>
+    <w:lsdException w:name="Normal Table" w:semiHidden="1" w:unhideWhenUsed="1"/>
+    <w:lsdException w:name="annotation subject" w:semiHidden="1" w:unhideWhenUsed="1"/>
+    <w:lsdException w:name="No List" w:semiHidden="1" w:unhideWhenUsed="1"/>
+    <w:lsdException w:name="Outline List 1" w:semiHidden="1" w:unhideWhenUsed="1"/>
+    <w:lsdException w:name="Outline List 2" w:semiHidden="1" w:unhideWhenUsed="1"/>
+    <w:lsdException w:name="Outline List 3" w:semiHidden="1" w:unhideWhenUsed="1"/>
+    <w:lsdException w:name="Table Simple 1" w:semiHidden="1" w:unhideWhenUsed="1"/>
+    <w:lsdException w:name="Table Simple 2" w:semiHidden="1" w:unhideWhenUsed="1"/>
+    <w:lsdException w:name="Table Simple 3" w:semiHidden="1" w:unhideWhenUsed="1"/>
+    <w:lsdException w:name="Table Classic 1" w:semiHidden="1" w:unhideWhenUsed="1"/>
+    <w:lsdException w:name="Table Classic 2" w:semiHidden="1" w:unhideWhenUsed="1"/>
+    <w:lsdException w:name="Table Classic 3" w:semiHidden="1" w:unhideWhenUsed="1"/>
+    <w:lsdException w:name="Table Classic 4" w:semiHidden="1" w:unhideWhenUsed="1"/>
+    <w:lsdException w:name="Table Colorful 1" w:semiHidden="1" w:unhideWhenUsed="1"/>
+    <w:lsdException w:name="Table Colorful 2" w:semiHidden="1" w:unhideWhenUsed="1"/>
+    <w:lsdException w:name="Table Colorful 3" w:semiHidden="1" w:unhideWhenUsed="1"/>
+    <w:lsdException w:name="Table Columns 1" w:semiHidden="1" w:unhideWhenUsed="1"/>
+    <w:lsdException w:name="Table Columns 2" w:semiHidden="1" w:unhideWhenUsed="1"/>
+    <w:lsdException w:name="Table Columns 3" w:semiHidden="1" w:unhideWhenUsed="1"/>
+    <w:lsdException w:name="Table Columns 4" w:semiHidden="1" w:unhideWhenUsed="1"/>
+    <w:lsdException w:name="Table Columns 5" w:semiHidden="1" w:unhideWhenUsed="1"/>
+    <w:lsdException w:name="Table Grid 1" w:semiHidden="1" w:unhideWhenUsed="1"/>
+    <w:lsdException w:name="Table Grid 2" w:semiHidden="1" w:unhideWhenUsed="1"/>
+    <w:lsdException w:name="Table Grid 3" w:semiHidden="1" w:unhideWhenUsed="1"/>
+    <w:lsdException w:name="Table Grid 4" w:semiHidden="1" w:unhideWhenUsed="1"/>
+    <w:lsdException w:name="Table Grid 5" w:semiHidden="1" w:unhideWhenUsed="1"/>
+    <w:lsdException w:name="Table Grid 6" w:semiHidden="1" w:unhideWhenUsed="1"/>
+    <w:lsdException w:name="Table Grid 7" w:semiHidden="1" w:unhideWhenUsed="1"/>
+    <w:lsdException w:name="Table Grid 8" w:semiHidden="1" w:unhideWhenUsed="1"/>
+    <w:lsdException w:name="Table List 1" w:semiHidden="1" w:unhideWhenUsed="1"/>
+    <w:lsdException w:name="Table List 2" w:semiHidden="1" w:unhideWhenUsed="1"/>
+    <w:lsdException w:name="Table List 3" w:semiHidden="1" w:unhideWhenUsed="1"/>
+    <w:lsdException w:name="Table List 4" w:semiHidden="1" w:unhideWhenUsed="1"/>
+    <w:lsdException w:name="Table List 5" w:semiHidden="1" w:unhideWhenUsed="1"/>
+    <w:lsdException w:name="Table List 6" w:semiHidden="1" w:unhideWhenUsed="1"/>
+    <w:lsdException w:name="Table List 7" w:semiHidden="1" w:unhideWhenUsed="1"/>
+    <w:lsdException w:name="Table List 8" w:semiHidden="1" w:unhideWhenUsed="1"/>
+    <w:lsdException w:name="Table 3D effects 1" w:semiHidden="1" w:unhideWhenUsed="1"/>
+    <w:lsdException w:name="Table 3D effects 2" w:semiHidden="1" w:unhideWhenUsed="1"/>
+    <w:lsdException w:name="Table 3D effects 3" w:semiHidden="1" w:unhideWhenUsed="1"/>
+    <w:lsdException w:name="Table Contemporary" w:semiHidden="1" w:unhideWhenUsed="1"/>
+    <w:lsdException w:name="Table Elegant" w:semiHidden="1" w:unhideWhenUsed="1"/>
+    <w:lsdException w:name="Table Professional" w:semiHidden="1" w:unhideWhenUsed="1"/>
+    <w:lsdException w:name="Table Subtle 1" w:semiHidden="1" w:unhideWhenUsed="1"/>
+    <w:lsdException w:name="Table Subtle 2" w:semiHidden="1" w:unhideWhenUsed="1"/>
+    <w:lsdException w:name="Table Web 1" w:semiHidden="1" w:unhideWhenUsed="1"/>
+    <w:lsdException w:name="Table Web 2" w:semiHidden="1" w:unhideWhenUsed="1"/>
+    <w:lsdException w:name="Table Web 3" w:semiHidden="1" w:unhideWhenUsed="1"/>
+    <w:lsdException w:name="Balloon Text" w:semiHidden="1" w:unhideWhenUsed="1"/>
+    <w:lsdException w:name="Table Grid" w:uiPriority="59"/>
+    <w:lsdException w:name="Table Theme" w:semiHidden="1" w:unhideWhenUsed="1"/>
+    <w:lsdException w:name="Placeholder Text" w:semiHidden="1"/>
+    <w:lsdException w:name="No Spacing" w:uiPriority="1" w:qFormat="1"/>
+    <w:lsdException w:name="Light Shading" w:uiPriority="60"/>
+    <w:lsdException w:name="Light List" w:uiPriority="61"/>
+    <w:lsdException w:name="Light Grid" w:uiPriority="62"/>
+    <w:lsdException w:name="Medium Shading 1" w:uiPriority="63"/>
+    <w:lsdException w:name="Medium Shading 2" w:uiPriority="64"/>
+    <w:lsdException w:name="Medium List 1" w:uiPriority="65"/>
+    <w:lsdException w:name="Medium List 2" w:uiPriority="66"/>
+    <w:lsdException w:name="Medium Grid 1" w:uiPriority="67"/>
+    <w:lsdException w:name="Medium Grid 2" w:uiPriority="68"/>
+    <w:lsdException w:name="Medium Grid 3" w:uiPriority="69"/>
+    <w:lsdException w:name="Dark List" w:uiPriority="70"/>
+    <w:lsdException w:name="Colorful Shading" w:uiPriority="71"/>
+    <w:lsdException w:name="Colorful List" w:uiPriority="72"/>
+    <w:lsdException w:name="Colorful Grid" w:uiPriority="73"/>
+    <w:lsdException w:name="Light Shading Accent 1" w:uiPriority="60"/>
+    <w:lsdException w:name="Light List Accent 1" w:uiPriority="61"/>
+    <w:lsdException w:name="Light Grid Accent 1" w:uiPriority="62"/>
+    <w:lsdException w:name="Medium Shading 1 Accent 1" w:uiPriority="63"/>
+    <w:lsdException w:name="Medium Shading 2 Accent 1" w:uiPriority="64"/>
+    <w:lsdException w:name="Medium List 1 Accent 1" w:uiPriority="65"/>
+    <w:lsdException w:name="Revision" w:semiHidden="1"/>
+    <w:lsdException w:name="List Paragraph" w:uiPriority="34" w:qFormat="1"/>
+    <w:lsdException w:name="Quote" w:uiPriority="29" w:qFormat="1"/>
+    <w:lsdException w:name="Intense Quote" w:uiPriority="30" w:qFormat="1"/>
+    <w:lsdException w:name="Medium List 2 Accent 1" w:uiPriority="66"/>
+    <w:lsdException w:name="Medium Grid 1 Accent 1" w:uiPriority="67"/>
+    <w:lsdException w:name="Medium Grid 2 Accent 1" w:uiPriority="68"/>
+    <w:lsdException w:name="Medium Grid 3 Accent 1" w:uiPriority="69"/>
+    <w:lsdException w:name="Dark List Accent 1" w:uiPriority="70"/>
+    <w:lsdException w:name="Colorful Shading Accent 1" w:uiPriority="71"/>
+    <w:lsdException w:name="Colorful List Accent 1" w:uiPriority="72"/>
+    <w:lsdException w:name="Colorful Grid Accent 1" w:uiPriority="73"/>
+    <w:lsdException w:name="Light Shading Accent 2" w:uiPriority="60"/>
+    <w:lsdException w:name="Light List Accent 2" w:uiPriority="61"/>
+    <w:lsdException w:name="Light Grid Accent 2" w:uiPriority="62"/>
+    <w:lsdException w:name="Medium Shading 1 Accent 2" w:uiPriority="63"/>
+    <w:lsdException w:name="Medium Shading 2 Accent 2" w:uiPriority="64"/>
+    <w:lsdException w:name="Medium List 1 Accent 2" w:uiPriority="65"/>
+    <w:lsdException w:name="Medium List 2 Accent 2" w:uiPriority="66"/>
+    <w:lsdException w:name="Medium Grid 1 Accent 2" w:uiPriority="67"/>
+    <w:lsdException w:name="Medium Grid 2 Accent 2" w:uiPriority="68"/>
+    <w:lsdException w:name="Medium Grid 3 Accent 2" w:uiPriority="69"/>
+    <w:lsdException w:name="Dark List Accent 2" w:uiPriority="70"/>
+    <w:lsdException w:name="Colorful Shading Accent 2" w:uiPriority="71"/>
+    <w:lsdException w:name="Colorful List Accent 2" w:uiPriority="72"/>
+    <w:lsdException w:name="Colorful Grid Accent 2" w:uiPriority="73"/>
+    <w:lsdException w:name="Light Shading Accent 3" w:uiPriority="60"/>
+    <w:lsdException w:name="Light List Accent 3" w:uiPriority="61"/>
+    <w:lsdException w:name="Light Grid Accent 3" w:uiPriority="62"/>
+    <w:lsdException w:name="Medium Shading 1 Accent 3" w:uiPriority="63"/>
+    <w:lsdException w:name="Medium Shading 2 Accent 3" w:uiPriority="64"/>
+    <w:lsdException w:name="Medium List 1 Accent 3" w:uiPriority="65"/>
+    <w:lsdException w:name="Medium List 2 Accent 3" w:uiPriority="66"/>
+    <w:lsdException w:name="Medium Grid 1 Accent 3" w:uiPriority="67"/>
+    <w:lsdException w:name="Medium Grid 2 Accent 3" w:uiPriority="68"/>
+    <w:lsdException w:name="Medium Grid 3 Accent 3" w:uiPriority="69"/>
+    <w:lsdException w:name="Dark List Accent 3" w:uiPriority="70"/>
+    <w:lsdException w:name="Colorful Shading Accent 3" w:uiPriority="71"/>
+    <w:lsdException w:name="Colorful List Accent 3" w:uiPriority="72"/>
+    <w:lsdException w:name="Colorful Grid Accent 3" w:uiPriority="73"/>
+    <w:lsdException w:name="Light Shading Accent 4" w:uiPriority="60"/>
+    <w:lsdException w:name="Light List Accent 4" w:uiPriority="61"/>
+    <w:lsdException w:name="Light Grid Accent 4" w:uiPriority="62"/>
+    <w:lsdException w:name="Medium Shading 1 Accent 4" w:uiPriority="63"/>
+    <w:lsdException w:name="Medium Shading 2 Accent 4" w:uiPriority="64"/>
+    <w:lsdException w:name="Medium List 1 Accent 4" w:uiPriority="65"/>
+    <w:lsdException w:name="Medium List 2 Accent 4" w:uiPriority="66"/>
+    <w:lsdException w:name="Medium Grid 1 Accent 4" w:uiPriority="67"/>
+    <w:lsdException w:name="Medium Grid 2 Accent 4" w:uiPriority="68"/>
+    <w:lsdException w:name="Medium Grid 3 Accent 4" w:uiPriority="69"/>
+    <w:lsdException w:name="Dark List Accent 4" w:uiPriority="70"/>
+    <w:lsdException w:name="Colorful Shading Accent 4" w:uiPriority="71"/>
+    <w:lsdException w:name="Colorful List Accent 4" w:uiPriority="72"/>
+    <w:lsdException w:name="Colorful Grid Accent 4" w:uiPriority="73"/>
+    <w:lsdException w:name="Light Shading Accent 5" w:uiPriority="60"/>
+    <w:lsdException w:name="Light List Accent 5" w:uiPriority="61"/>
+    <w:lsdException w:name="Light Grid Accent 5" w:uiPriority="62"/>
+    <w:lsdException w:name="Medium Shading 1 Accent 5" w:uiPriority="63"/>
+    <w:lsdException w:name="Medium Shading 2 Accent 5" w:uiPriority="64"/>
+    <w:lsdException w:name="Medium List 1 Accent 5" w:uiPriority="65"/>
+    <w:lsdException w:name="Medium List 2 Accent 5" w:uiPriority="66"/>
+    <w:lsdException w:name="Medium Grid 1 Accent 5" w:uiPriority="67"/>
+    <w:lsdException w:name="Medium Grid 2 Accent 5" w:uiPriority="68"/>
+    <w:lsdException w:name="Medium Grid 3 Accent 5" w:uiPriority="69"/>
+    <w:lsdException w:name="Dark List Accent 5" w:uiPriority="70"/>
+    <w:lsdException w:name="Colorful Shading Accent 5" w:uiPriority="71"/>
+    <w:lsdException w:name="Colorful List Accent 5" w:uiPriority="72"/>
+    <w:lsdException w:name="Colorful Grid Accent 5" w:uiPriority="73"/>
+    <w:lsdException w:name="Light Shading Accent 6" w:uiPriority="60"/>
+    <w:lsdException w:name="Light List Accent 6" w:uiPriority="61"/>
+    <w:lsdException w:name="Light Grid Accent 6" w:uiPriority="62"/>
+    <w:lsdException w:name="Medium Shading 1 Accent 6" w:uiPriority="63"/>
+    <w:lsdException w:name="Medium Shading 2 Accent 6" w:uiPriority="64"/>
+    <w:lsdException w:name="Medium List 1 Accent 6" w:uiPriority="65"/>
+    <w:lsdException w:name="Medium List 2 Accent 6" w:uiPriority="66"/>
+    <w:lsdException w:name="Medium Grid 1 Accent 6" w:uiPriority="67"/>
+    <w:lsdException w:name="Medium Grid 2 Accent 6" w:uiPriority="68"/>
+    <w:lsdException w:name="Medium Grid 3 Accent 6" w:uiPriority="69"/>
+    <w:lsdException w:name="Dark List Accent 6" w:uiPriority="70"/>
+    <w:lsdException w:name="Colorful Shading Accent 6" w:uiPriority="71"/>
+    <w:lsdException w:name="Colorful List Accent 6" w:uiPriority="72"/>
+    <w:lsdException w:name="Colorful Grid Accent 6" w:uiPriority="73"/>
+    <w:lsdException w:name="Subtle Emphasis" w:uiPriority="19" w:qFormat="1"/>
+    <w:lsdException w:name="Intense Emphasis" w:uiPriority="21" w:qFormat="1"/>
+    <w:lsdException w:name="Subtle Reference" w:uiPriority="31" w:qFormat="1"/>
+    <w:lsdException w:name="Intense Reference" w:uiPriority="32" w:qFormat="1"/>
+    <w:lsdException w:name="Book Title" w:uiPriority="33" w:qFormat="1"/>
+    <w:lsdException w:name="Bibliography" w:semiHidden="1" w:uiPriority="37" w:unhideWhenUsed="1"/>
+    <w:lsdException w:name="TOC Heading" w:semiHidden="1" w:uiPriority="39" w:unhideWhenUsed="1" w:qFormat="1"/>
+    <w:lsdException w:name="Plain Table 1" w:uiPriority="41"/>
+    <w:lsdException w:name="Plain Table 2" w:uiPriority="42"/>
+    <w:lsdException w:name="Plain Table 3" w:uiPriority="43"/>
+    <w:lsdException w:name="Plain Table 4" w:uiPriority="44"/>
+    <w:lsdException w:name="Plain Table 5" w:uiPriority="45"/>
+    <w:lsdException w:name="Grid Table Light" w:uiPriority="40"/>
+    <w:lsdException w:name="Grid Table 1 Light" w:uiPriority="46"/>
+    <w:lsdException w:name="Grid Table 2" w:uiPriority="47"/>
+    <w:lsdException w:name="Grid Table 3" w:uiPriority="48"/>
+    <w:lsdException w:name="Grid Table 4" w:uiPriority="49"/>
+    <w:lsdException w:name="Grid Table 5 Dark" w:uiPriority="50"/>
+    <w:lsdException w:name="Grid Table 6 Colorful" w:uiPriority="51"/>
+    <w:lsdException w:name="Grid Table 7 Colorful" w:uiPriority="52"/>
+    <w:lsdException w:name="Grid Table 1 Light Accent 1" w:uiPriority="46"/>
+    <w:lsdException w:name="Grid Table 2 Accent 1" w:uiPriority="47"/>
+    <w:lsdException w:name="Grid Table 3 Accent 1" w:uiPriority="48"/>
+    <w:lsdException w:name="Grid Table 4 Accent 1" w:uiPriority="49"/>
+    <w:lsdException w:name="Grid Table 5 Dark Accent 1" w:uiPriority="50"/>
+    <w:lsdException w:name="Grid Table 6 Colorful Accent 1" w:uiPriority="51"/>
+    <w:lsdException w:name="Grid Table 7 Colorful Accent 1" w:uiPriority="52"/>
+    <w:lsdException w:name="Grid Table 1 Light Accent 2" w:uiPriority="46"/>
+    <w:lsdException w:name="Grid Table 2 Accent 2" w:uiPriority="47"/>
+    <w:lsdException w:name="Grid Table 3 Accent 2" w:uiPriority="48"/>
+    <w:lsdException w:name="Grid Table 4 Accent 2" w:uiPriority="49"/>
+    <w:lsdException w:name="Grid Table 5 Dark Accent 2" w:uiPriority="50"/>
+    <w:lsdException w:name="Grid Table 6 Colorful Accent 2" w:uiPriority="51"/>
+    <w:lsdException w:name="Grid Table 7 Colorful Accent 2" w:uiPriority="52"/>
+    <w:lsdException w:name="Grid Table 1 Light Accent 3" w:uiPriority="46"/>
+    <w:lsdException w:name="Grid Table 2 Accent 3" w:uiPriority="47"/>
+    <w:lsdException w:name="Grid Table 3 Accent 3" w:uiPriority="48"/>
+    <w:lsdException w:name="Grid Table 4 Accent 3" w:uiPriority="49"/>
+    <w:lsdException w:name="Grid Table 5 Dark Accent 3" w:uiPriority="50"/>
+    <w:lsdException w:name="Grid Table 6 Colorful Accent 3" w:uiPriority="51"/>
+    <w:lsdException w:name="Grid Table 7 Colorful Accent 3" w:uiPriority="52"/>
+    <w:lsdException w:name="Grid Table 1 Light Accent 4" w:uiPriority="46"/>
+    <w:lsdException w:name="Grid Table 2 Accent 4" w:uiPriority="47"/>
+    <w:lsdException w:name="Grid Table 3 Accent 4" w:uiPriority="48"/>
+    <w:lsdException w:name="Grid Table 4 Accent 4" w:uiPriority="49"/>
+    <w:lsdException w:name="Grid Table 5 Dark Accent 4" w:uiPriority="50"/>
+    <w:lsdException w:name="Grid Table 6 Colorful Accent 4" w:uiPriority="51"/>
+    <w:lsdException w:name="Grid Table 7 Colorful Accent 4" w:uiPriority="52"/>
+    <w:lsdException w:name="Grid Table 1 Light Accent 5" w:uiPriority="46"/>
+    <w:lsdException w:name="Grid Table 2 Accent 5" w:uiPriority="47"/>
+    <w:lsdException w:name="Grid Table 3 Accent 5" w:uiPriority="48"/>
+    <w:lsdException w:name="Grid Table 4 Accent 5" w:uiPriority="49"/>
+    <w:lsdException w:name="Grid Table 5 Dark Accent 5" w:uiPriority="50"/>
+    <w:lsdException w:name="Grid Table 6 Colorful Accent 5" w:uiPriority="51"/>
+    <w:lsdException w:name="Grid Table 7 Colorful Accent 5" w:uiPriority="52"/>
+    <w:lsdException w:name="Grid Table 1 Light Accent 6" w:uiPriority="46"/>
+    <w:lsdException w:name="Grid Table 2 Accent 6" w:uiPriority="47"/>
+    <w:lsdException w:name="Grid Table 3 Accent 6" w:uiPriority="48"/>
+    <w:lsdException w:name="Grid Table 4 Accent 6" w:uiPriority="49"/>
+    <w:lsdException w:name="Grid Table 5 Dark Accent 6" w:uiPriority="50"/>
+    <w:lsdException w:name="Grid Table 6 Colorful Accent 6" w:uiPriority="51"/>
+    <w:lsdException w:name="Grid Table 7 Colorful Accent 6" w:uiPriority="52"/>
+    <w:lsdException w:name="List Table 1 Light" w:uiPriority="46"/>
+    <w:lsdException w:name="List Table 2" w:uiPriority="47"/>
+    <w:lsdException w:name="List Table 3" w:uiPriority="48"/>
+    <w:lsdException w:name="List Table 4" w:uiPriority="49"/>
+    <w:lsdException w:name="List Table 5 Dark" w:uiPriority="50"/>
+    <w:lsdException w:name="List Table 6 Colorful" w:uiPriority="51"/>
+    <w:lsdException w:name="List Table 7 Colorful" w:uiPriority="52"/>
+    <w:lsdException w:name="List Table 1 Light Accent 1" w:uiPriority="46"/>
+    <w:lsdException w:name="List Table 2 Accent 1" w:uiPriority="47"/>
+    <w:lsdException w:name="List Table 3 Accent 1" w:uiPriority="48"/>
+    <w:lsdException w:name="List Table 4 Accent 1" w:uiPriority="49"/>
+    <w:lsdException w:name="List Table 5 Dark Accent 1" w:uiPriority="50"/>
+    <w:lsdException w:name="List Table 6 Colorful Accent 1" w:uiPriority="51"/>
+    <w:lsdException w:name="List Table 7 Colorful Accent 1" w:uiPriority="52"/>
+    <w:lsdException w:name="List Table 1 Light Accent 2" w:uiPriority="46"/>
+    <w:lsdException w:name="List Table 2 Accent 2" w:uiPriority="47"/>
+    <w:lsdException w:name="List Table 3 Accent 2" w:uiPriority="48"/>
+    <w:lsdException w:name="List Table 4 Accent 2" w:uiPriority="49"/>
+    <w:lsdException w:name="List Table 5 Dark Accent 2" w:uiPriority="50"/>
+    <w:lsdException w:name="List Table 6 Colorful Accent 2" w:uiPriority="51"/>
+    <w:lsdException w:name="List Table 7 Colorful Accent 2" w:uiPriority="52"/>
+    <w:lsdException w:name="List Table 1 Light Accent 3" w:uiPriority="46"/>
+    <w:lsdException w:name="List Table 2 Accent 3" w:uiPriority="47"/>
+    <w:lsdException w:name="List Table 3 Accent 3" w:uiPriority="48"/>
+    <w:lsdException w:name="List Table 4 Accent 3" w:uiPriority="49"/>
+    <w:lsdException w:name="List Table 5 Dark Accent 3" w:uiPriority="50"/>
+    <w:lsdException w:name="List Table 6 Colorful Accent 3" w:uiPriority="51"/>
+    <w:lsdException w:name="List Table 7 Colorful Accent 3" w:uiPriority="52"/>
+    <w:lsdException w:name="List Table 1 Light Accent 4" w:uiPriority="46"/>
+    <w:lsdException w:name="List Table 2 Accent 4" w:uiPriority="47"/>
+    <w:lsdException w:name="List Table 3 Accent 4" w:uiPriority="48"/>
+    <w:lsdException w:name="List Table 4 Accent 4" w:uiPriority="49"/>
+    <w:lsdException w:name="List Table 5 Dark Accent 4" w:uiPriority="50"/>
+    <w:lsdException w:name="List Table 6 Colorful Accent 4" w:uiPriority="51"/>
+    <w:lsdException w:name="List Table 7 Colorful Accent 4" w:uiPriority="52"/>
+    <w:lsdException w:name="List Table 1 Light Accent 5" w:uiPriority="46"/>
+    <w:lsdException w:name="List Table 2 Accent 5" w:uiPriority="47"/>
+    <w:lsdException w:name="List Table 3 Accent 5" w:uiPriority="48"/>
+    <w:lsdException w:name="List Table 4 Accent 5" w:uiPriority="49"/>
+    <w:lsdException w:name="List Table 5 Dark Accent 5" w:uiPriority="50"/>
+    <w:lsdException w:name="List Table 6 Colorful Accent 5" w:uiPriority="51"/>
+    <w:lsdException w:name="List Table 7 Colorful Accent 5" w:uiPriority="52"/>
+    <w:lsdException w:name="List Table 1 Light Accent 6" w:uiPriority="46"/>
+    <w:lsdException w:name="List Table 2 Accent 6" w:uiPriority="47"/>
+    <w:lsdException w:name="List Table 3 Accent 6" w:uiPriority="48"/>
+    <w:lsdException w:name="List Table 4 Accent 6" w:uiPriority="49"/>
+    <w:lsdException w:name="List Table 5 Dark Accent 6" w:uiPriority="50"/>
+    <w:lsdException w:name="List Table 6 Colorful Accent 6" w:uiPriority="51"/>
+    <w:lsdException w:name="List Table 7 Colorful Accent 6" w:uiPriority="52"/>
   </w:latentStyles>
   <w:style w:type="paragraph" w:default="1" w:styleId="Normal">
     <w:name w:val="Normal"/>
@@ -2912,11 +3425,11 @@
       <w:lang w:val="es-ES_tradnl" w:eastAsia="zh-TW"/>
     </w:rPr>
   </w:style>
-  <w:style w:type="paragraph" w:styleId="Heading1">
+  <w:style w:type="paragraph" w:styleId="Ttulo1">
     <w:name w:val="heading 1"/>
     <w:basedOn w:val="Normal"/>
     <w:next w:val="Normal"/>
-    <w:link w:val="Heading1Char"/>
+    <w:link w:val="Ttulo1Car"/>
     <w:uiPriority w:val="9"/>
     <w:qFormat/>
     <w:rsid w:val="003566A2"/>
@@ -2935,11 +3448,11 @@
       <w:szCs w:val="28"/>
     </w:rPr>
   </w:style>
-  <w:style w:type="paragraph" w:styleId="Heading2">
+  <w:style w:type="paragraph" w:styleId="Ttulo2">
     <w:name w:val="heading 2"/>
     <w:basedOn w:val="Normal"/>
     <w:next w:val="Normal"/>
-    <w:link w:val="Heading2Char"/>
+    <w:link w:val="Ttulo2Car"/>
     <w:uiPriority w:val="9"/>
     <w:unhideWhenUsed/>
     <w:qFormat/>
@@ -2959,13 +3472,13 @@
       <w:szCs w:val="26"/>
     </w:rPr>
   </w:style>
-  <w:style w:type="character" w:default="1" w:styleId="DefaultParagraphFont">
+  <w:style w:type="character" w:default="1" w:styleId="Fuentedeprrafopredeter">
     <w:name w:val="Default Paragraph Font"/>
     <w:uiPriority w:val="1"/>
     <w:semiHidden/>
     <w:unhideWhenUsed/>
   </w:style>
-  <w:style w:type="table" w:default="1" w:styleId="TableNormal">
+  <w:style w:type="table" w:default="1" w:styleId="Tablanormal">
     <w:name w:val="Normal Table"/>
     <w:uiPriority w:val="99"/>
     <w:semiHidden/>
@@ -2980,15 +3493,15 @@
       </w:tblCellMar>
     </w:tblPr>
   </w:style>
-  <w:style w:type="numbering" w:default="1" w:styleId="NoList">
+  <w:style w:type="numbering" w:default="1" w:styleId="Sinlista">
     <w:name w:val="No List"/>
     <w:uiPriority w:val="99"/>
     <w:semiHidden/>
     <w:unhideWhenUsed/>
   </w:style>
-  <w:style w:type="character" w:styleId="Hyperlink">
+  <w:style w:type="character" w:styleId="Hipervnculo">
     <w:name w:val="Hyperlink"/>
-    <w:basedOn w:val="DefaultParagraphFont"/>
+    <w:basedOn w:val="Fuentedeprrafopredeter"/>
     <w:uiPriority w:val="99"/>
     <w:unhideWhenUsed/>
     <w:rsid w:val="00763045"/>
@@ -2997,10 +3510,10 @@
       <w:u w:val="single"/>
     </w:rPr>
   </w:style>
-  <w:style w:type="paragraph" w:styleId="BalloonText">
+  <w:style w:type="paragraph" w:styleId="Textodeglobo">
     <w:name w:val="Balloon Text"/>
     <w:basedOn w:val="Normal"/>
-    <w:link w:val="BalloonTextChar"/>
+    <w:link w:val="TextodegloboCar"/>
     <w:uiPriority w:val="99"/>
     <w:semiHidden/>
     <w:unhideWhenUsed/>
@@ -3015,10 +3528,10 @@
       <w:lang w:val="en-US" w:eastAsia="en-US"/>
     </w:rPr>
   </w:style>
-  <w:style w:type="character" w:customStyle="1" w:styleId="BalloonTextChar">
-    <w:name w:val="Balloon Text Char"/>
-    <w:basedOn w:val="DefaultParagraphFont"/>
-    <w:link w:val="BalloonText"/>
+  <w:style w:type="character" w:customStyle="1" w:styleId="TextodegloboCar">
+    <w:name w:val="Texto de globo Car"/>
+    <w:basedOn w:val="Fuentedeprrafopredeter"/>
+    <w:link w:val="Textodeglobo"/>
     <w:uiPriority w:val="99"/>
     <w:semiHidden/>
     <w:rsid w:val="00FE46C0"/>
@@ -3028,9 +3541,9 @@
       <w:szCs w:val="16"/>
     </w:rPr>
   </w:style>
-  <w:style w:type="table" w:styleId="TableGrid">
+  <w:style w:type="table" w:styleId="Tablaconcuadrcula">
     <w:name w:val="Table Grid"/>
-    <w:basedOn w:val="TableNormal"/>
+    <w:basedOn w:val="Tablanormal"/>
     <w:uiPriority w:val="59"/>
     <w:rsid w:val="0005752B"/>
     <w:pPr>
@@ -3058,7 +3571,7 @@
       </w:tblCellMar>
     </w:tblPr>
   </w:style>
-  <w:style w:type="paragraph" w:styleId="ListParagraph">
+  <w:style w:type="paragraph" w:styleId="Prrafodelista">
     <w:name w:val="List Paragraph"/>
     <w:basedOn w:val="Normal"/>
     <w:uiPriority w:val="34"/>
@@ -3069,10 +3582,10 @@
       <w:contextualSpacing/>
     </w:pPr>
   </w:style>
-  <w:style w:type="character" w:customStyle="1" w:styleId="Heading1Char">
-    <w:name w:val="Heading 1 Char"/>
-    <w:basedOn w:val="DefaultParagraphFont"/>
-    <w:link w:val="Heading1"/>
+  <w:style w:type="character" w:customStyle="1" w:styleId="Ttulo1Car">
+    <w:name w:val="Título 1 Car"/>
+    <w:basedOn w:val="Fuentedeprrafopredeter"/>
+    <w:link w:val="Ttulo1"/>
     <w:uiPriority w:val="9"/>
     <w:rsid w:val="003566A2"/>
     <w:rPr>
@@ -3085,10 +3598,10 @@
       <w:lang w:val="es-ES_tradnl" w:eastAsia="zh-TW"/>
     </w:rPr>
   </w:style>
-  <w:style w:type="character" w:customStyle="1" w:styleId="Heading2Char">
-    <w:name w:val="Heading 2 Char"/>
-    <w:basedOn w:val="DefaultParagraphFont"/>
-    <w:link w:val="Heading2"/>
+  <w:style w:type="character" w:customStyle="1" w:styleId="Ttulo2Car">
+    <w:name w:val="Título 2 Car"/>
+    <w:basedOn w:val="Fuentedeprrafopredeter"/>
+    <w:link w:val="Ttulo2"/>
     <w:uiPriority w:val="9"/>
     <w:rsid w:val="003566A2"/>
     <w:rPr>
@@ -3101,9 +3614,9 @@
       <w:lang w:val="es-ES_tradnl" w:eastAsia="zh-TW"/>
     </w:rPr>
   </w:style>
-  <w:style w:type="paragraph" w:styleId="TOCHeading">
+  <w:style w:type="paragraph" w:styleId="TtulodeTDC">
     <w:name w:val="TOC Heading"/>
-    <w:basedOn w:val="Heading1"/>
+    <w:basedOn w:val="Ttulo1"/>
     <w:next w:val="Normal"/>
     <w:uiPriority w:val="39"/>
     <w:semiHidden/>
@@ -3117,7 +3630,7 @@
       <w:lang w:val="en-US" w:eastAsia="ja-JP"/>
     </w:rPr>
   </w:style>
-  <w:style w:type="paragraph" w:styleId="TOC1">
+  <w:style w:type="paragraph" w:styleId="TDC1">
     <w:name w:val="toc 1"/>
     <w:basedOn w:val="Normal"/>
     <w:next w:val="Normal"/>
@@ -3129,407 +3642,7 @@
       <w:spacing w:after="100"/>
     </w:pPr>
   </w:style>
-  <w:style w:type="paragraph" w:styleId="TOC2">
-    <w:name w:val="toc 2"/>
-    <w:basedOn w:val="Normal"/>
-    <w:next w:val="Normal"/>
-    <w:autoRedefine/>
-    <w:uiPriority w:val="39"/>
-    <w:unhideWhenUsed/>
-    <w:rsid w:val="003566A2"/>
-    <w:pPr>
-      <w:spacing w:after="100"/>
-      <w:ind w:left="240"/>
-    </w:pPr>
-  </w:style>
-</w:styles>
-</file>
-
-<file path=word/stylesWithEffects.xml><?xml version="1.0" encoding="utf-8"?>
-<w:styles xmlns:wpc="http://schemas.microsoft.com/office/word/2010/wordprocessingCanvas" xmlns:mc="http://schemas.openxmlformats.org/markup-compatibility/2006" xmlns:o="urn:schemas-microsoft-com:office:office" xmlns:r="http://schemas.openxmlformats.org/officeDocument/2006/relationships" xmlns:m="http://schemas.openxmlformats.org/officeDocument/2006/math" xmlns:v="urn:schemas-microsoft-com:vml" xmlns:wp14="http://schemas.microsoft.com/office/word/2010/wordprocessingDrawing" xmlns:wp="http://schemas.openxmlformats.org/drawingml/2006/wordprocessingDrawing" xmlns:w10="urn:schemas-microsoft-com:office:word" xmlns:w="http://schemas.openxmlformats.org/wordprocessingml/2006/main" xmlns:w14="http://schemas.microsoft.com/office/word/2010/wordml" xmlns:wpg="http://schemas.microsoft.com/office/word/2010/wordprocessingGroup" xmlns:wpi="http://schemas.microsoft.com/office/word/2010/wordprocessingInk" xmlns:wne="http://schemas.microsoft.com/office/word/2006/wordml" xmlns:wps="http://schemas.microsoft.com/office/word/2010/wordprocessingShape" mc:Ignorable="w14 wp14">
-  <w:docDefaults>
-    <w:rPrDefault>
-      <w:rPr>
-        <w:rFonts w:asciiTheme="minorHAnsi" w:eastAsiaTheme="minorHAnsi" w:hAnsiTheme="minorHAnsi" w:cstheme="minorBidi"/>
-        <w:sz w:val="22"/>
-        <w:szCs w:val="22"/>
-        <w:lang w:val="en-US" w:eastAsia="en-US" w:bidi="ar-SA"/>
-      </w:rPr>
-    </w:rPrDefault>
-    <w:pPrDefault>
-      <w:pPr>
-        <w:spacing w:after="200" w:line="276" w:lineRule="auto"/>
-      </w:pPr>
-    </w:pPrDefault>
-  </w:docDefaults>
-  <w:latentStyles w:defLockedState="0" w:defUIPriority="99" w:defSemiHidden="1" w:defUnhideWhenUsed="1" w:defQFormat="0" w:count="267">
-    <w:lsdException w:name="Normal" w:semiHidden="0" w:uiPriority="0" w:unhideWhenUsed="0" w:qFormat="1"/>
-    <w:lsdException w:name="heading 1" w:semiHidden="0" w:uiPriority="9" w:unhideWhenUsed="0" w:qFormat="1"/>
-    <w:lsdException w:name="heading 2" w:uiPriority="9" w:qFormat="1"/>
-    <w:lsdException w:name="heading 3" w:uiPriority="9" w:qFormat="1"/>
-    <w:lsdException w:name="heading 4" w:uiPriority="9" w:qFormat="1"/>
-    <w:lsdException w:name="heading 5" w:uiPriority="9" w:qFormat="1"/>
-    <w:lsdException w:name="heading 6" w:uiPriority="9" w:qFormat="1"/>
-    <w:lsdException w:name="heading 7" w:uiPriority="9" w:qFormat="1"/>
-    <w:lsdException w:name="heading 8" w:uiPriority="9" w:qFormat="1"/>
-    <w:lsdException w:name="heading 9" w:uiPriority="9" w:qFormat="1"/>
-    <w:lsdException w:name="toc 1" w:uiPriority="39"/>
-    <w:lsdException w:name="toc 2" w:uiPriority="39"/>
-    <w:lsdException w:name="toc 3" w:uiPriority="39"/>
-    <w:lsdException w:name="toc 4" w:uiPriority="39"/>
-    <w:lsdException w:name="toc 5" w:uiPriority="39"/>
-    <w:lsdException w:name="toc 6" w:uiPriority="39"/>
-    <w:lsdException w:name="toc 7" w:uiPriority="39"/>
-    <w:lsdException w:name="toc 8" w:uiPriority="39"/>
-    <w:lsdException w:name="toc 9" w:uiPriority="39"/>
-    <w:lsdException w:name="caption" w:uiPriority="35" w:qFormat="1"/>
-    <w:lsdException w:name="Title" w:semiHidden="0" w:uiPriority="10" w:unhideWhenUsed="0" w:qFormat="1"/>
-    <w:lsdException w:name="Default Paragraph Font" w:uiPriority="1"/>
-    <w:lsdException w:name="Subtitle" w:semiHidden="0" w:uiPriority="11" w:unhideWhenUsed="0" w:qFormat="1"/>
-    <w:lsdException w:name="Strong" w:semiHidden="0" w:uiPriority="22" w:unhideWhenUsed="0" w:qFormat="1"/>
-    <w:lsdException w:name="Emphasis" w:semiHidden="0" w:uiPriority="20" w:unhideWhenUsed="0" w:qFormat="1"/>
-    <w:lsdException w:name="Table Grid" w:semiHidden="0" w:uiPriority="59" w:unhideWhenUsed="0"/>
-    <w:lsdException w:name="Placeholder Text" w:unhideWhenUsed="0"/>
-    <w:lsdException w:name="No Spacing" w:semiHidden="0" w:uiPriority="1" w:unhideWhenUsed="0" w:qFormat="1"/>
-    <w:lsdException w:name="Light Shading" w:semiHidden="0" w:uiPriority="60" w:unhideWhenUsed="0"/>
-    <w:lsdException w:name="Light List" w:semiHidden="0" w:uiPriority="61" w:unhideWhenUsed="0"/>
-    <w:lsdException w:name="Light Grid" w:semiHidden="0" w:uiPriority="62" w:unhideWhenUsed="0"/>
-    <w:lsdException w:name="Medium Shading 1" w:semiHidden="0" w:uiPriority="63" w:unhideWhenUsed="0"/>
-    <w:lsdException w:name="Medium Shading 2" w:semiHidden="0" w:uiPriority="64" w:unhideWhenUsed="0"/>
-    <w:lsdException w:name="Medium List 1" w:semiHidden="0" w:uiPriority="65" w:unhideWhenUsed="0"/>
-    <w:lsdException w:name="Medium List 2" w:semiHidden="0" w:uiPriority="66" w:unhideWhenUsed="0"/>
-    <w:lsdException w:name="Medium Grid 1" w:semiHidden="0" w:uiPriority="67" w:unhideWhenUsed="0"/>
-    <w:lsdException w:name="Medium Grid 2" w:semiHidden="0" w:uiPriority="68" w:unhideWhenUsed="0"/>
-    <w:lsdException w:name="Medium Grid 3" w:semiHidden="0" w:uiPriority="69" w:unhideWhenUsed="0"/>
-    <w:lsdException w:name="Dark List" w:semiHidden="0" w:uiPriority="70" w:unhideWhenUsed="0"/>
-    <w:lsdException w:name="Colorful Shading" w:semiHidden="0" w:uiPriority="71" w:unhideWhenUsed="0"/>
-    <w:lsdException w:name="Colorful List" w:semiHidden="0" w:uiPriority="72" w:unhideWhenUsed="0"/>
-    <w:lsdException w:name="Colorful Grid" w:semiHidden="0" w:uiPriority="73" w:unhideWhenUsed="0"/>
-    <w:lsdException w:name="Light Shading Accent 1" w:semiHidden="0" w:uiPriority="60" w:unhideWhenUsed="0"/>
-    <w:lsdException w:name="Light List Accent 1" w:semiHidden="0" w:uiPriority="61" w:unhideWhenUsed="0"/>
-    <w:lsdException w:name="Light Grid Accent 1" w:semiHidden="0" w:uiPriority="62" w:unhideWhenUsed="0"/>
-    <w:lsdException w:name="Medium Shading 1 Accent 1" w:semiHidden="0" w:uiPriority="63" w:unhideWhenUsed="0"/>
-    <w:lsdException w:name="Medium Shading 2 Accent 1" w:semiHidden="0" w:uiPriority="64" w:unhideWhenUsed="0"/>
-    <w:lsdException w:name="Medium List 1 Accent 1" w:semiHidden="0" w:uiPriority="65" w:unhideWhenUsed="0"/>
-    <w:lsdException w:name="Revision" w:unhideWhenUsed="0"/>
-    <w:lsdException w:name="List Paragraph" w:semiHidden="0" w:uiPriority="34" w:unhideWhenUsed="0" w:qFormat="1"/>
-    <w:lsdException w:name="Quote" w:semiHidden="0" w:uiPriority="29" w:unhideWhenUsed="0" w:qFormat="1"/>
-    <w:lsdException w:name="Intense Quote" w:semiHidden="0" w:uiPriority="30" w:unhideWhenUsed="0" w:qFormat="1"/>
-    <w:lsdException w:name="Medium List 2 Accent 1" w:semiHidden="0" w:uiPriority="66" w:unhideWhenUsed="0"/>
-    <w:lsdException w:name="Medium Grid 1 Accent 1" w:semiHidden="0" w:uiPriority="67" w:unhideWhenUsed="0"/>
-    <w:lsdException w:name="Medium Grid 2 Accent 1" w:semiHidden="0" w:uiPriority="68" w:unhideWhenUsed="0"/>
-    <w:lsdException w:name="Medium Grid 3 Accent 1" w:semiHidden="0" w:uiPriority="69" w:unhideWhenUsed="0"/>
-    <w:lsdException w:name="Dark List Accent 1" w:semiHidden="0" w:uiPriority="70" w:unhideWhenUsed="0"/>
-    <w:lsdException w:name="Colorful Shading Accent 1" w:semiHidden="0" w:uiPriority="71" w:unhideWhenUsed="0"/>
-    <w:lsdException w:name="Colorful List Accent 1" w:semiHidden="0" w:uiPriority="72" w:unhideWhenUsed="0"/>
-    <w:lsdException w:name="Colorful Grid Accent 1" w:semiHidden="0" w:uiPriority="73" w:unhideWhenUsed="0"/>
-    <w:lsdException w:name="Light Shading Accent 2" w:semiHidden="0" w:uiPriority="60" w:unhideWhenUsed="0"/>
-    <w:lsdException w:name="Light List Accent 2" w:semiHidden="0" w:uiPriority="61" w:unhideWhenUsed="0"/>
-    <w:lsdException w:name="Light Grid Accent 2" w:semiHidden="0" w:uiPriority="62" w:unhideWhenUsed="0"/>
-    <w:lsdException w:name="Medium Shading 1 Accent 2" w:semiHidden="0" w:uiPriority="63" w:unhideWhenUsed="0"/>
-    <w:lsdException w:name="Medium Shading 2 Accent 2" w:semiHidden="0" w:uiPriority="64" w:unhideWhenUsed="0"/>
-    <w:lsdException w:name="Medium List 1 Accent 2" w:semiHidden="0" w:uiPriority="65" w:unhideWhenUsed="0"/>
-    <w:lsdException w:name="Medium List 2 Accent 2" w:semiHidden="0" w:uiPriority="66" w:unhideWhenUsed="0"/>
-    <w:lsdException w:name="Medium Grid 1 Accent 2" w:semiHidden="0" w:uiPriority="67" w:unhideWhenUsed="0"/>
-    <w:lsdException w:name="Medium Grid 2 Accent 2" w:semiHidden="0" w:uiPriority="68" w:unhideWhenUsed="0"/>
-    <w:lsdException w:name="Medium Grid 3 Accent 2" w:semiHidden="0" w:uiPriority="69" w:unhideWhenUsed="0"/>
-    <w:lsdException w:name="Dark List Accent 2" w:semiHidden="0" w:uiPriority="70" w:unhideWhenUsed="0"/>
-    <w:lsdException w:name="Colorful Shading Accent 2" w:semiHidden="0" w:uiPriority="71" w:unhideWhenUsed="0"/>
-    <w:lsdException w:name="Colorful List Accent 2" w:semiHidden="0" w:uiPriority="72" w:unhideWhenUsed="0"/>
-    <w:lsdException w:name="Colorful Grid Accent 2" w:semiHidden="0" w:uiPriority="73" w:unhideWhenUsed="0"/>
-    <w:lsdException w:name="Light Shading Accent 3" w:semiHidden="0" w:uiPriority="60" w:unhideWhenUsed="0"/>
-    <w:lsdException w:name="Light List Accent 3" w:semiHidden="0" w:uiPriority="61" w:unhideWhenUsed="0"/>
-    <w:lsdException w:name="Light Grid Accent 3" w:semiHidden="0" w:uiPriority="62" w:unhideWhenUsed="0"/>
-    <w:lsdException w:name="Medium Shading 1 Accent 3" w:semiHidden="0" w:uiPriority="63" w:unhideWhenUsed="0"/>
-    <w:lsdException w:name="Medium Shading 2 Accent 3" w:semiHidden="0" w:uiPriority="64" w:unhideWhenUsed="0"/>
-    <w:lsdException w:name="Medium List 1 Accent 3" w:semiHidden="0" w:uiPriority="65" w:unhideWhenUsed="0"/>
-    <w:lsdException w:name="Medium List 2 Accent 3" w:semiHidden="0" w:uiPriority="66" w:unhideWhenUsed="0"/>
-    <w:lsdException w:name="Medium Grid 1 Accent 3" w:semiHidden="0" w:uiPriority="67" w:unhideWhenUsed="0"/>
-    <w:lsdException w:name="Medium Grid 2 Accent 3" w:semiHidden="0" w:uiPriority="68" w:unhideWhenUsed="0"/>
-    <w:lsdException w:name="Medium Grid 3 Accent 3" w:semiHidden="0" w:uiPriority="69" w:unhideWhenUsed="0"/>
-    <w:lsdException w:name="Dark List Accent 3" w:semiHidden="0" w:uiPriority="70" w:unhideWhenUsed="0"/>
-    <w:lsdException w:name="Colorful Shading Accent 3" w:semiHidden="0" w:uiPriority="71" w:unhideWhenUsed="0"/>
-    <w:lsdException w:name="Colorful List Accent 3" w:semiHidden="0" w:uiPriority="72" w:unhideWhenUsed="0"/>
-    <w:lsdException w:name="Colorful Grid Accent 3" w:semiHidden="0" w:uiPriority="73" w:unhideWhenUsed="0"/>
-    <w:lsdException w:name="Light Shading Accent 4" w:semiHidden="0" w:uiPriority="60" w:unhideWhenUsed="0"/>
-    <w:lsdException w:name="Light List Accent 4" w:semiHidden="0" w:uiPriority="61" w:unhideWhenUsed="0"/>
-    <w:lsdException w:name="Light Grid Accent 4" w:semiHidden="0" w:uiPriority="62" w:unhideWhenUsed="0"/>
-    <w:lsdException w:name="Medium Shading 1 Accent 4" w:semiHidden="0" w:uiPriority="63" w:unhideWhenUsed="0"/>
-    <w:lsdException w:name="Medium Shading 2 Accent 4" w:semiHidden="0" w:uiPriority="64" w:unhideWhenUsed="0"/>
-    <w:lsdException w:name="Medium List 1 Accent 4" w:semiHidden="0" w:uiPriority="65" w:unhideWhenUsed="0"/>
-    <w:lsdException w:name="Medium List 2 Accent 4" w:semiHidden="0" w:uiPriority="66" w:unhideWhenUsed="0"/>
-    <w:lsdException w:name="Medium Grid 1 Accent 4" w:semiHidden="0" w:uiPriority="67" w:unhideWhenUsed="0"/>
-    <w:lsdException w:name="Medium Grid 2 Accent 4" w:semiHidden="0" w:uiPriority="68" w:unhideWhenUsed="0"/>
-    <w:lsdException w:name="Medium Grid 3 Accent 4" w:semiHidden="0" w:uiPriority="69" w:unhideWhenUsed="0"/>
-    <w:lsdException w:name="Dark List Accent 4" w:semiHidden="0" w:uiPriority="70" w:unhideWhenUsed="0"/>
-    <w:lsdException w:name="Colorful Shading Accent 4" w:semiHidden="0" w:uiPriority="71" w:unhideWhenUsed="0"/>
-    <w:lsdException w:name="Colorful List Accent 4" w:semiHidden="0" w:uiPriority="72" w:unhideWhenUsed="0"/>
-    <w:lsdException w:name="Colorful Grid Accent 4" w:semiHidden="0" w:uiPriority="73" w:unhideWhenUsed="0"/>
-    <w:lsdException w:name="Light Shading Accent 5" w:semiHidden="0" w:uiPriority="60" w:unhideWhenUsed="0"/>
-    <w:lsdException w:name="Light List Accent 5" w:semiHidden="0" w:uiPriority="61" w:unhideWhenUsed="0"/>
-    <w:lsdException w:name="Light Grid Accent 5" w:semiHidden="0" w:uiPriority="62" w:unhideWhenUsed="0"/>
-    <w:lsdException w:name="Medium Shading 1 Accent 5" w:semiHidden="0" w:uiPriority="63" w:unhideWhenUsed="0"/>
-    <w:lsdException w:name="Medium Shading 2 Accent 5" w:semiHidden="0" w:uiPriority="64" w:unhideWhenUsed="0"/>
-    <w:lsdException w:name="Medium List 1 Accent 5" w:semiHidden="0" w:uiPriority="65" w:unhideWhenUsed="0"/>
-    <w:lsdException w:name="Medium List 2 Accent 5" w:semiHidden="0" w:uiPriority="66" w:unhideWhenUsed="0"/>
-    <w:lsdException w:name="Medium Grid 1 Accent 5" w:semiHidden="0" w:uiPriority="67" w:unhideWhenUsed="0"/>
-    <w:lsdException w:name="Medium Grid 2 Accent 5" w:semiHidden="0" w:uiPriority="68" w:unhideWhenUsed="0"/>
-    <w:lsdException w:name="Medium Grid 3 Accent 5" w:semiHidden="0" w:uiPriority="69" w:unhideWhenUsed="0"/>
-    <w:lsdException w:name="Dark List Accent 5" w:semiHidden="0" w:uiPriority="70" w:unhideWhenUsed="0"/>
-    <w:lsdException w:name="Colorful Shading Accent 5" w:semiHidden="0" w:uiPriority="71" w:unhideWhenUsed="0"/>
-    <w:lsdException w:name="Colorful List Accent 5" w:semiHidden="0" w:uiPriority="72" w:unhideWhenUsed="0"/>
-    <w:lsdException w:name="Colorful Grid Accent 5" w:semiHidden="0" w:uiPriority="73" w:unhideWhenUsed="0"/>
-    <w:lsdException w:name="Light Shading Accent 6" w:semiHidden="0" w:uiPriority="60" w:unhideWhenUsed="0"/>
-    <w:lsdException w:name="Light List Accent 6" w:semiHidden="0" w:uiPriority="61" w:unhideWhenUsed="0"/>
-    <w:lsdException w:name="Light Grid Accent 6" w:semiHidden="0" w:uiPriority="62" w:unhideWhenUsed="0"/>
-    <w:lsdException w:name="Medium Shading 1 Accent 6" w:semiHidden="0" w:uiPriority="63" w:unhideWhenUsed="0"/>
-    <w:lsdException w:name="Medium Shading 2 Accent 6" w:semiHidden="0" w:uiPriority="64" w:unhideWhenUsed="0"/>
-    <w:lsdException w:name="Medium List 1 Accent 6" w:semiHidden="0" w:uiPriority="65" w:unhideWhenUsed="0"/>
-    <w:lsdException w:name="Medium List 2 Accent 6" w:semiHidden="0" w:uiPriority="66" w:unhideWhenUsed="0"/>
-    <w:lsdException w:name="Medium Grid 1 Accent 6" w:semiHidden="0" w:uiPriority="67" w:unhideWhenUsed="0"/>
-    <w:lsdException w:name="Medium Grid 2 Accent 6" w:semiHidden="0" w:uiPriority="68" w:unhideWhenUsed="0"/>
-    <w:lsdException w:name="Medium Grid 3 Accent 6" w:semiHidden="0" w:uiPriority="69" w:unhideWhenUsed="0"/>
-    <w:lsdException w:name="Dark List Accent 6" w:semiHidden="0" w:uiPriority="70" w:unhideWhenUsed="0"/>
-    <w:lsdException w:name="Colorful Shading Accent 6" w:semiHidden="0" w:uiPriority="71" w:unhideWhenUsed="0"/>
-    <w:lsdException w:name="Colorful List Accent 6" w:semiHidden="0" w:uiPriority="72" w:unhideWhenUsed="0"/>
-    <w:lsdException w:name="Colorful Grid Accent 6" w:semiHidden="0" w:uiPriority="73" w:unhideWhenUsed="0"/>
-    <w:lsdException w:name="Subtle Emphasis" w:semiHidden="0" w:uiPriority="19" w:unhideWhenUsed="0" w:qFormat="1"/>
-    <w:lsdException w:name="Intense Emphasis" w:semiHidden="0" w:uiPriority="21" w:unhideWhenUsed="0" w:qFormat="1"/>
-    <w:lsdException w:name="Subtle Reference" w:semiHidden="0" w:uiPriority="31" w:unhideWhenUsed="0" w:qFormat="1"/>
-    <w:lsdException w:name="Intense Reference" w:semiHidden="0" w:uiPriority="32" w:unhideWhenUsed="0" w:qFormat="1"/>
-    <w:lsdException w:name="Book Title" w:semiHidden="0" w:uiPriority="33" w:unhideWhenUsed="0" w:qFormat="1"/>
-    <w:lsdException w:name="Bibliography" w:uiPriority="37"/>
-    <w:lsdException w:name="TOC Heading" w:uiPriority="39" w:qFormat="1"/>
-  </w:latentStyles>
-  <w:style w:type="paragraph" w:default="1" w:styleId="Normal">
-    <w:name w:val="Normal"/>
-    <w:qFormat/>
-    <w:rsid w:val="00F9581A"/>
-    <w:rPr>
-      <w:rFonts w:eastAsiaTheme="minorEastAsia"/>
-      <w:sz w:val="24"/>
-      <w:szCs w:val="24"/>
-      <w:lang w:val="es-ES_tradnl" w:eastAsia="zh-TW"/>
-    </w:rPr>
-  </w:style>
-  <w:style w:type="paragraph" w:styleId="Heading1">
-    <w:name w:val="heading 1"/>
-    <w:basedOn w:val="Normal"/>
-    <w:next w:val="Normal"/>
-    <w:link w:val="Heading1Char"/>
-    <w:uiPriority w:val="9"/>
-    <w:qFormat/>
-    <w:rsid w:val="003566A2"/>
-    <w:pPr>
-      <w:keepNext/>
-      <w:keepLines/>
-      <w:spacing w:before="480" w:after="0"/>
-      <w:outlineLvl w:val="0"/>
-    </w:pPr>
-    <w:rPr>
-      <w:rFonts w:asciiTheme="majorHAnsi" w:eastAsiaTheme="majorEastAsia" w:hAnsiTheme="majorHAnsi" w:cstheme="majorBidi"/>
-      <w:b/>
-      <w:bCs/>
-      <w:color w:val="365F91" w:themeColor="accent1" w:themeShade="BF"/>
-      <w:sz w:val="28"/>
-      <w:szCs w:val="28"/>
-    </w:rPr>
-  </w:style>
-  <w:style w:type="paragraph" w:styleId="Heading2">
-    <w:name w:val="heading 2"/>
-    <w:basedOn w:val="Normal"/>
-    <w:next w:val="Normal"/>
-    <w:link w:val="Heading2Char"/>
-    <w:uiPriority w:val="9"/>
-    <w:unhideWhenUsed/>
-    <w:qFormat/>
-    <w:rsid w:val="003566A2"/>
-    <w:pPr>
-      <w:keepNext/>
-      <w:keepLines/>
-      <w:spacing w:before="200" w:after="0"/>
-      <w:outlineLvl w:val="1"/>
-    </w:pPr>
-    <w:rPr>
-      <w:rFonts w:asciiTheme="majorHAnsi" w:eastAsiaTheme="majorEastAsia" w:hAnsiTheme="majorHAnsi" w:cstheme="majorBidi"/>
-      <w:b/>
-      <w:bCs/>
-      <w:color w:val="4F81BD" w:themeColor="accent1"/>
-      <w:sz w:val="26"/>
-      <w:szCs w:val="26"/>
-    </w:rPr>
-  </w:style>
-  <w:style w:type="character" w:default="1" w:styleId="DefaultParagraphFont">
-    <w:name w:val="Default Paragraph Font"/>
-    <w:uiPriority w:val="1"/>
-    <w:semiHidden/>
-    <w:unhideWhenUsed/>
-  </w:style>
-  <w:style w:type="table" w:default="1" w:styleId="TableNormal">
-    <w:name w:val="Normal Table"/>
-    <w:uiPriority w:val="99"/>
-    <w:semiHidden/>
-    <w:unhideWhenUsed/>
-    <w:tblPr>
-      <w:tblInd w:w="0" w:type="dxa"/>
-      <w:tblCellMar>
-        <w:top w:w="0" w:type="dxa"/>
-        <w:left w:w="108" w:type="dxa"/>
-        <w:bottom w:w="0" w:type="dxa"/>
-        <w:right w:w="108" w:type="dxa"/>
-      </w:tblCellMar>
-    </w:tblPr>
-  </w:style>
-  <w:style w:type="numbering" w:default="1" w:styleId="NoList">
-    <w:name w:val="No List"/>
-    <w:uiPriority w:val="99"/>
-    <w:semiHidden/>
-    <w:unhideWhenUsed/>
-  </w:style>
-  <w:style w:type="character" w:styleId="Hyperlink">
-    <w:name w:val="Hyperlink"/>
-    <w:basedOn w:val="DefaultParagraphFont"/>
-    <w:uiPriority w:val="99"/>
-    <w:unhideWhenUsed/>
-    <w:rsid w:val="00763045"/>
-    <w:rPr>
-      <w:color w:val="0000FF" w:themeColor="hyperlink"/>
-      <w:u w:val="single"/>
-    </w:rPr>
-  </w:style>
-  <w:style w:type="paragraph" w:styleId="BalloonText">
-    <w:name w:val="Balloon Text"/>
-    <w:basedOn w:val="Normal"/>
-    <w:link w:val="BalloonTextChar"/>
-    <w:uiPriority w:val="99"/>
-    <w:semiHidden/>
-    <w:unhideWhenUsed/>
-    <w:rsid w:val="00FE46C0"/>
-    <w:pPr>
-      <w:spacing w:after="0" w:line="240" w:lineRule="auto"/>
-    </w:pPr>
-    <w:rPr>
-      <w:rFonts w:ascii="Tahoma" w:eastAsiaTheme="minorHAnsi" w:hAnsi="Tahoma" w:cs="Tahoma"/>
-      <w:sz w:val="16"/>
-      <w:szCs w:val="16"/>
-      <w:lang w:val="en-US" w:eastAsia="en-US"/>
-    </w:rPr>
-  </w:style>
-  <w:style w:type="character" w:customStyle="1" w:styleId="BalloonTextChar">
-    <w:name w:val="Balloon Text Char"/>
-    <w:basedOn w:val="DefaultParagraphFont"/>
-    <w:link w:val="BalloonText"/>
-    <w:uiPriority w:val="99"/>
-    <w:semiHidden/>
-    <w:rsid w:val="00FE46C0"/>
-    <w:rPr>
-      <w:rFonts w:ascii="Tahoma" w:hAnsi="Tahoma" w:cs="Tahoma"/>
-      <w:sz w:val="16"/>
-      <w:szCs w:val="16"/>
-    </w:rPr>
-  </w:style>
-  <w:style w:type="table" w:styleId="TableGrid">
-    <w:name w:val="Table Grid"/>
-    <w:basedOn w:val="TableNormal"/>
-    <w:uiPriority w:val="59"/>
-    <w:rsid w:val="0005752B"/>
-    <w:pPr>
-      <w:spacing w:after="0" w:line="240" w:lineRule="auto"/>
-    </w:pPr>
-    <w:rPr>
-      <w:rFonts w:eastAsiaTheme="minorEastAsia"/>
-      <w:lang w:val="es-ES_tradnl" w:eastAsia="zh-TW"/>
-    </w:rPr>
-    <w:tblPr>
-      <w:tblInd w:w="0" w:type="dxa"/>
-      <w:tblBorders>
-        <w:top w:val="single" w:sz="4" w:space="0" w:color="auto"/>
-        <w:left w:val="single" w:sz="4" w:space="0" w:color="auto"/>
-        <w:bottom w:val="single" w:sz="4" w:space="0" w:color="auto"/>
-        <w:right w:val="single" w:sz="4" w:space="0" w:color="auto"/>
-        <w:insideH w:val="single" w:sz="4" w:space="0" w:color="auto"/>
-        <w:insideV w:val="single" w:sz="4" w:space="0" w:color="auto"/>
-      </w:tblBorders>
-      <w:tblCellMar>
-        <w:top w:w="0" w:type="dxa"/>
-        <w:left w:w="108" w:type="dxa"/>
-        <w:bottom w:w="0" w:type="dxa"/>
-        <w:right w:w="108" w:type="dxa"/>
-      </w:tblCellMar>
-    </w:tblPr>
-  </w:style>
-  <w:style w:type="paragraph" w:styleId="ListParagraph">
-    <w:name w:val="List Paragraph"/>
-    <w:basedOn w:val="Normal"/>
-    <w:uiPriority w:val="34"/>
-    <w:qFormat/>
-    <w:rsid w:val="00491617"/>
-    <w:pPr>
-      <w:ind w:left="720"/>
-      <w:contextualSpacing/>
-    </w:pPr>
-  </w:style>
-  <w:style w:type="character" w:customStyle="1" w:styleId="Heading1Char">
-    <w:name w:val="Heading 1 Char"/>
-    <w:basedOn w:val="DefaultParagraphFont"/>
-    <w:link w:val="Heading1"/>
-    <w:uiPriority w:val="9"/>
-    <w:rsid w:val="003566A2"/>
-    <w:rPr>
-      <w:rFonts w:asciiTheme="majorHAnsi" w:eastAsiaTheme="majorEastAsia" w:hAnsiTheme="majorHAnsi" w:cstheme="majorBidi"/>
-      <w:b/>
-      <w:bCs/>
-      <w:color w:val="365F91" w:themeColor="accent1" w:themeShade="BF"/>
-      <w:sz w:val="28"/>
-      <w:szCs w:val="28"/>
-      <w:lang w:val="es-ES_tradnl" w:eastAsia="zh-TW"/>
-    </w:rPr>
-  </w:style>
-  <w:style w:type="character" w:customStyle="1" w:styleId="Heading2Char">
-    <w:name w:val="Heading 2 Char"/>
-    <w:basedOn w:val="DefaultParagraphFont"/>
-    <w:link w:val="Heading2"/>
-    <w:uiPriority w:val="9"/>
-    <w:rsid w:val="003566A2"/>
-    <w:rPr>
-      <w:rFonts w:asciiTheme="majorHAnsi" w:eastAsiaTheme="majorEastAsia" w:hAnsiTheme="majorHAnsi" w:cstheme="majorBidi"/>
-      <w:b/>
-      <w:bCs/>
-      <w:color w:val="4F81BD" w:themeColor="accent1"/>
-      <w:sz w:val="26"/>
-      <w:szCs w:val="26"/>
-      <w:lang w:val="es-ES_tradnl" w:eastAsia="zh-TW"/>
-    </w:rPr>
-  </w:style>
-  <w:style w:type="paragraph" w:styleId="TOCHeading">
-    <w:name w:val="TOC Heading"/>
-    <w:basedOn w:val="Heading1"/>
-    <w:next w:val="Normal"/>
-    <w:uiPriority w:val="39"/>
-    <w:semiHidden/>
-    <w:unhideWhenUsed/>
-    <w:qFormat/>
-    <w:rsid w:val="003566A2"/>
-    <w:pPr>
-      <w:outlineLvl w:val="9"/>
-    </w:pPr>
-    <w:rPr>
-      <w:lang w:val="en-US" w:eastAsia="ja-JP"/>
-    </w:rPr>
-  </w:style>
-  <w:style w:type="paragraph" w:styleId="TOC1">
-    <w:name w:val="toc 1"/>
-    <w:basedOn w:val="Normal"/>
-    <w:next w:val="Normal"/>
-    <w:autoRedefine/>
-    <w:uiPriority w:val="39"/>
-    <w:unhideWhenUsed/>
-    <w:rsid w:val="003566A2"/>
-    <w:pPr>
-      <w:spacing w:after="100"/>
-    </w:pPr>
-  </w:style>
-  <w:style w:type="paragraph" w:styleId="TOC2">
+  <w:style w:type="paragraph" w:styleId="TDC2">
     <w:name w:val="toc 2"/>
     <w:basedOn w:val="Normal"/>
     <w:next w:val="Normal"/>
@@ -3835,7 +3948,7 @@
 </file>
 
 <file path=customXml/itemProps1.xml><?xml version="1.0" encoding="utf-8"?>
-<ds:datastoreItem xmlns:ds="http://schemas.openxmlformats.org/officeDocument/2006/customXml" ds:itemID="{2BA1DB78-B761-418A-BCBE-2AA919D760C3}">
+<ds:datastoreItem xmlns:ds="http://schemas.openxmlformats.org/officeDocument/2006/customXml" ds:itemID="{DF1191B8-71A1-47A6-BA9F-420AF24D0E63}">
   <ds:schemaRefs>
     <ds:schemaRef ds:uri="http://schemas.openxmlformats.org/officeDocument/2006/bibliography"/>
   </ds:schemaRefs>

--- a/Documentacion.docx
+++ b/Documentacion.docx
@@ -2514,13 +2514,27 @@
         <w:tab/>
         <w:t>Se ha de mencionar que el error de “línea 6” aparece como “línea 5 y columna 6” ya que el error fue encontrado al final de la línea 5. La línea 6 es “ignorada” ya que no hizo match.</w:t>
       </w:r>
+      <w:r>
+        <w:t xml:space="preserve"> Esto </w:t>
+      </w:r>
+      <w:r>
+        <w:lastRenderedPageBreak/>
+        <w:t xml:space="preserve">ocurre para cualquier recuperación de error en donde el primer </w:t>
+      </w:r>
+      <w:proofErr w:type="spellStart"/>
+      <w:r>
+        <w:t>token</w:t>
+      </w:r>
+      <w:proofErr w:type="spellEnd"/>
+      <w:r>
+        <w:t xml:space="preserve"> de la línea es el incorrecto y por lo tanto reporta el error al final de la línea anterior.</w:t>
+      </w:r>
     </w:p>
     <w:p>
       <w:pPr>
         <w:pStyle w:val="Ttulo2"/>
       </w:pPr>
       <w:r>
-        <w:lastRenderedPageBreak/>
         <w:t>Prueba 4</w:t>
       </w:r>
       <w:r>
@@ -2612,7 +2626,6 @@
       <w:pPr>
         <w:jc w:val="both"/>
       </w:pPr>
-      <w:bookmarkStart w:id="6" w:name="_GoBack"/>
       <w:r>
         <w:rPr>
           <w:noProof/>
@@ -2654,30 +2667,162 @@
           </wp:inline>
         </w:drawing>
       </w:r>
+    </w:p>
+    <w:p/>
+    <w:p>
+      <w:pPr>
+        <w:pStyle w:val="Ttulo2"/>
+      </w:pPr>
+      <w:bookmarkStart w:id="6" w:name="_Toc448690663"/>
+      <w:r>
+        <w:t>Prueba 5</w:t>
+      </w:r>
+      <w:r>
+        <w:t xml:space="preserve">: </w:t>
+      </w:r>
       <w:bookmarkEnd w:id="6"/>
-    </w:p>
-    <w:p/>
+      <w:proofErr w:type="spellStart"/>
+      <w:r>
+        <w:t>Print</w:t>
+      </w:r>
+      <w:proofErr w:type="spellEnd"/>
+      <w:r>
+        <w:t xml:space="preserve"> e Input</w:t>
+      </w:r>
+    </w:p>
+    <w:p>
+      <w:pPr>
+        <w:jc w:val="both"/>
+      </w:pPr>
+      <w:bookmarkStart w:id="7" w:name="_GoBack"/>
+      <w:r>
+        <w:t xml:space="preserve">Objetivo: probar la estructura de las funciones </w:t>
+      </w:r>
+      <w:proofErr w:type="spellStart"/>
+      <w:proofErr w:type="gramStart"/>
+      <w:r>
+        <w:t>print</w:t>
+      </w:r>
+      <w:proofErr w:type="spellEnd"/>
+      <w:r>
+        <w:t>(</w:t>
+      </w:r>
+      <w:proofErr w:type="gramEnd"/>
+      <w:r>
+        <w:t>) e input() predefinidas. Se tiene el siguiente código de entrada:</w:t>
+      </w:r>
+    </w:p>
+    <w:p>
+      <w:pPr>
+        <w:jc w:val="both"/>
+      </w:pPr>
+      <w:r>
+        <w:rPr>
+          <w:noProof/>
+          <w:lang w:val="es-CR" w:eastAsia="es-CR"/>
+        </w:rPr>
+        <w:drawing>
+          <wp:inline distT="0" distB="0" distL="0" distR="0" wp14:anchorId="0A9F62F5" wp14:editId="72BCCF4F">
+            <wp:extent cx="2343150" cy="1619250"/>
+            <wp:effectExtent l="0" t="0" r="0" b="0"/>
+            <wp:docPr id="7" name="Imagen 7"/>
+            <wp:cNvGraphicFramePr>
+              <a:graphicFrameLocks xmlns:a="http://schemas.openxmlformats.org/drawingml/2006/main" noChangeAspect="1"/>
+            </wp:cNvGraphicFramePr>
+            <a:graphic xmlns:a="http://schemas.openxmlformats.org/drawingml/2006/main">
+              <a:graphicData uri="http://schemas.openxmlformats.org/drawingml/2006/picture">
+                <pic:pic xmlns:pic="http://schemas.openxmlformats.org/drawingml/2006/picture">
+                  <pic:nvPicPr>
+                    <pic:cNvPr id="1" name=""/>
+                    <pic:cNvPicPr/>
+                  </pic:nvPicPr>
+                  <pic:blipFill>
+                    <a:blip r:embed="rId17"/>
+                    <a:stretch>
+                      <a:fillRect/>
+                    </a:stretch>
+                  </pic:blipFill>
+                  <pic:spPr>
+                    <a:xfrm>
+                      <a:off x="0" y="0"/>
+                      <a:ext cx="2343150" cy="1619250"/>
+                    </a:xfrm>
+                    <a:prstGeom prst="rect">
+                      <a:avLst/>
+                    </a:prstGeom>
+                  </pic:spPr>
+                </pic:pic>
+              </a:graphicData>
+            </a:graphic>
+          </wp:inline>
+        </w:drawing>
+      </w:r>
+    </w:p>
+    <w:p>
+      <w:pPr>
+        <w:jc w:val="both"/>
+      </w:pPr>
+      <w:r>
+        <w:tab/>
+        <w:t>Se espera que hayan errores en las líneas: 3,5 y 7; y que además se recupere del error y siga parseando.</w:t>
+      </w:r>
+      <w:r>
+        <w:t xml:space="preserve"> Se obtuvieron los siguientes resultados (correctos):</w:t>
+      </w:r>
+    </w:p>
+    <w:p>
+      <w:pPr>
+        <w:jc w:val="both"/>
+      </w:pPr>
+      <w:r>
+        <w:rPr>
+          <w:noProof/>
+          <w:lang w:val="es-CR" w:eastAsia="es-CR"/>
+        </w:rPr>
+        <w:lastRenderedPageBreak/>
+        <w:drawing>
+          <wp:inline distT="0" distB="0" distL="0" distR="0" wp14:anchorId="6FA9D87E" wp14:editId="6AE2B36C">
+            <wp:extent cx="2724150" cy="781050"/>
+            <wp:effectExtent l="0" t="0" r="0" b="0"/>
+            <wp:docPr id="8" name="Imagen 8"/>
+            <wp:cNvGraphicFramePr>
+              <a:graphicFrameLocks xmlns:a="http://schemas.openxmlformats.org/drawingml/2006/main" noChangeAspect="1"/>
+            </wp:cNvGraphicFramePr>
+            <a:graphic xmlns:a="http://schemas.openxmlformats.org/drawingml/2006/main">
+              <a:graphicData uri="http://schemas.openxmlformats.org/drawingml/2006/picture">
+                <pic:pic xmlns:pic="http://schemas.openxmlformats.org/drawingml/2006/picture">
+                  <pic:nvPicPr>
+                    <pic:cNvPr id="1" name=""/>
+                    <pic:cNvPicPr/>
+                  </pic:nvPicPr>
+                  <pic:blipFill>
+                    <a:blip r:embed="rId18"/>
+                    <a:stretch>
+                      <a:fillRect/>
+                    </a:stretch>
+                  </pic:blipFill>
+                  <pic:spPr>
+                    <a:xfrm>
+                      <a:off x="0" y="0"/>
+                      <a:ext cx="2724150" cy="781050"/>
+                    </a:xfrm>
+                    <a:prstGeom prst="rect">
+                      <a:avLst/>
+                    </a:prstGeom>
+                  </pic:spPr>
+                </pic:pic>
+              </a:graphicData>
+            </a:graphic>
+          </wp:inline>
+        </w:drawing>
+      </w:r>
+    </w:p>
     <w:p>
       <w:pPr>
         <w:pStyle w:val="Ttulo2"/>
       </w:pPr>
-      <w:bookmarkStart w:id="7" w:name="_Toc448690663"/>
-      <w:r>
-        <w:t>Prueba 5</w:t>
-      </w:r>
-      <w:r>
-        <w:t xml:space="preserve">: </w:t>
-      </w:r>
-      <w:r>
-        <w:t>Strings y Chars</w:t>
-      </w:r>
+      <w:bookmarkStart w:id="8" w:name="_Toc448690664"/>
       <w:bookmarkEnd w:id="7"/>
-    </w:p>
-    <w:p>
-      <w:pPr>
-        <w:pStyle w:val="Ttulo2"/>
-      </w:pPr>
-      <w:bookmarkStart w:id="8" w:name="_Toc448690664"/>
       <w:r>
         <w:t>Prueba 6</w:t>
       </w:r>
@@ -2795,7 +2940,6 @@
       </w:r>
       <w:proofErr w:type="spellStart"/>
       <w:r>
-        <w:lastRenderedPageBreak/>
         <w:t>esta</w:t>
       </w:r>
       <w:proofErr w:type="spellEnd"/>
@@ -3948,7 +4092,7 @@
 </file>
 
 <file path=customXml/itemProps1.xml><?xml version="1.0" encoding="utf-8"?>
-<ds:datastoreItem xmlns:ds="http://schemas.openxmlformats.org/officeDocument/2006/customXml" ds:itemID="{DF1191B8-71A1-47A6-BA9F-420AF24D0E63}">
+<ds:datastoreItem xmlns:ds="http://schemas.openxmlformats.org/officeDocument/2006/customXml" ds:itemID="{40DB7394-4926-4BED-B45E-5E2A3A9C5C1D}">
   <ds:schemaRefs>
     <ds:schemaRef ds:uri="http://schemas.openxmlformats.org/officeDocument/2006/bibliography"/>
   </ds:schemaRefs>

--- a/Documentacion.docx
+++ b/Documentacion.docx
@@ -1,6 +1,6 @@
 
 <file path=word/document.xml><?xml version="1.0" encoding="utf-8"?>
-<w:document xmlns:wpc="http://schemas.microsoft.com/office/word/2010/wordprocessingCanvas" xmlns:mc="http://schemas.openxmlformats.org/markup-compatibility/2006" xmlns:o="urn:schemas-microsoft-com:office:office" xmlns:r="http://schemas.openxmlformats.org/officeDocument/2006/relationships" xmlns:m="http://schemas.openxmlformats.org/officeDocument/2006/math" xmlns:v="urn:schemas-microsoft-com:vml" xmlns:wp14="http://schemas.microsoft.com/office/word/2010/wordprocessingDrawing" xmlns:wp="http://schemas.openxmlformats.org/drawingml/2006/wordprocessingDrawing" xmlns:w10="urn:schemas-microsoft-com:office:word" xmlns:w="http://schemas.openxmlformats.org/wordprocessingml/2006/main" xmlns:w14="http://schemas.microsoft.com/office/word/2010/wordml" xmlns:w15="http://schemas.microsoft.com/office/word/2012/wordml" xmlns:wpg="http://schemas.microsoft.com/office/word/2010/wordprocessingGroup" xmlns:wpi="http://schemas.microsoft.com/office/word/2010/wordprocessingInk" xmlns:wne="http://schemas.microsoft.com/office/word/2006/wordml" xmlns:wps="http://schemas.microsoft.com/office/word/2010/wordprocessingShape" mc:Ignorable="w14 w15 wp14">
+<w:document xmlns:wpc="http://schemas.microsoft.com/office/word/2010/wordprocessingCanvas" xmlns:mc="http://schemas.openxmlformats.org/markup-compatibility/2006" xmlns:o="urn:schemas-microsoft-com:office:office" xmlns:r="http://schemas.openxmlformats.org/officeDocument/2006/relationships" xmlns:m="http://schemas.openxmlformats.org/officeDocument/2006/math" xmlns:v="urn:schemas-microsoft-com:vml" xmlns:wp14="http://schemas.microsoft.com/office/word/2010/wordprocessingDrawing" xmlns:wp="http://schemas.openxmlformats.org/drawingml/2006/wordprocessingDrawing" xmlns:w10="urn:schemas-microsoft-com:office:word" xmlns:w="http://schemas.openxmlformats.org/wordprocessingml/2006/main" xmlns:w14="http://schemas.microsoft.com/office/word/2010/wordml" xmlns:wpg="http://schemas.microsoft.com/office/word/2010/wordprocessingGroup" xmlns:wpi="http://schemas.microsoft.com/office/word/2010/wordprocessingInk" xmlns:wne="http://schemas.microsoft.com/office/word/2006/wordml" xmlns:wps="http://schemas.microsoft.com/office/word/2010/wordprocessingShape" mc:Ignorable="w14 wp14">
   <w:body>
     <w:p>
       <w:pPr>
@@ -345,7 +345,7 @@
       <w:sdtContent>
         <w:p>
           <w:pPr>
-            <w:pStyle w:val="TtulodeTDC"/>
+            <w:pStyle w:val="TOCHeading"/>
             <w:rPr>
               <w:lang w:val="es-CR"/>
             </w:rPr>
@@ -353,7 +353,7 @@
         </w:p>
         <w:p>
           <w:pPr>
-            <w:pStyle w:val="TDC1"/>
+            <w:pStyle w:val="TOC1"/>
             <w:tabs>
               <w:tab w:val="right" w:leader="dot" w:pos="9350"/>
             </w:tabs>
@@ -373,7 +373,7 @@
           <w:hyperlink w:anchor="_Toc448690657" w:history="1">
             <w:r>
               <w:rPr>
-                <w:rStyle w:val="Hipervnculo"/>
+                <w:rStyle w:val="Hyperlink"/>
                 <w:noProof/>
               </w:rPr>
               <w:t>Análisis de resultados</w:t>
@@ -430,7 +430,7 @@
         </w:p>
         <w:p>
           <w:pPr>
-            <w:pStyle w:val="TDC1"/>
+            <w:pStyle w:val="TOC1"/>
             <w:tabs>
               <w:tab w:val="right" w:leader="dot" w:pos="9350"/>
             </w:tabs>
@@ -441,7 +441,7 @@
           <w:hyperlink w:anchor="_Toc448690658" w:history="1">
             <w:r>
               <w:rPr>
-                <w:rStyle w:val="Hipervnculo"/>
+                <w:rStyle w:val="Hyperlink"/>
                 <w:noProof/>
               </w:rPr>
               <w:t>Casos de pruebas</w:t>
@@ -498,7 +498,7 @@
         </w:p>
         <w:p>
           <w:pPr>
-            <w:pStyle w:val="TDC2"/>
+            <w:pStyle w:val="TOC2"/>
             <w:tabs>
               <w:tab w:val="right" w:leader="dot" w:pos="9350"/>
             </w:tabs>
@@ -509,7 +509,7 @@
           <w:hyperlink w:anchor="_Toc448690659" w:history="1">
             <w:r>
               <w:rPr>
-                <w:rStyle w:val="Hipervnculo"/>
+                <w:rStyle w:val="Hyperlink"/>
                 <w:noProof/>
               </w:rPr>
               <w:t>Prueba 1 : Tokens de operadores</w:t>
@@ -566,7 +566,7 @@
         </w:p>
         <w:p>
           <w:pPr>
-            <w:pStyle w:val="TDC2"/>
+            <w:pStyle w:val="TOC2"/>
             <w:tabs>
               <w:tab w:val="right" w:leader="dot" w:pos="9350"/>
             </w:tabs>
@@ -577,7 +577,7 @@
           <w:hyperlink w:anchor="_Toc448690660" w:history="1">
             <w:r>
               <w:rPr>
-                <w:rStyle w:val="Hipervnculo"/>
+                <w:rStyle w:val="Hyperlink"/>
                 <w:noProof/>
               </w:rPr>
               <w:t>Prueba 2 : Tokens de palabras reservadas</w:t>
@@ -634,7 +634,7 @@
         </w:p>
         <w:p>
           <w:pPr>
-            <w:pStyle w:val="TDC2"/>
+            <w:pStyle w:val="TOC2"/>
             <w:tabs>
               <w:tab w:val="right" w:leader="dot" w:pos="9350"/>
             </w:tabs>
@@ -645,7 +645,7 @@
           <w:hyperlink w:anchor="_Toc448690661" w:history="1">
             <w:r>
               <w:rPr>
-                <w:rStyle w:val="Hipervnculo"/>
+                <w:rStyle w:val="Hyperlink"/>
                 <w:noProof/>
               </w:rPr>
               <w:t>Prueba 3 : Comentarios de línea y de bloque</w:t>
@@ -702,7 +702,7 @@
         </w:p>
         <w:p>
           <w:pPr>
-            <w:pStyle w:val="TDC2"/>
+            <w:pStyle w:val="TOC2"/>
             <w:tabs>
               <w:tab w:val="right" w:leader="dot" w:pos="9350"/>
             </w:tabs>
@@ -713,7 +713,7 @@
           <w:hyperlink w:anchor="_Toc448690662" w:history="1">
             <w:r>
               <w:rPr>
-                <w:rStyle w:val="Hipervnculo"/>
+                <w:rStyle w:val="Hyperlink"/>
                 <w:noProof/>
               </w:rPr>
               <w:t>Prueba 4: Código exhaustivo</w:t>
@@ -770,7 +770,7 @@
         </w:p>
         <w:p>
           <w:pPr>
-            <w:pStyle w:val="TDC2"/>
+            <w:pStyle w:val="TOC2"/>
             <w:tabs>
               <w:tab w:val="right" w:leader="dot" w:pos="9350"/>
             </w:tabs>
@@ -781,7 +781,7 @@
           <w:hyperlink w:anchor="_Toc448690663" w:history="1">
             <w:r>
               <w:rPr>
-                <w:rStyle w:val="Hipervnculo"/>
+                <w:rStyle w:val="Hyperlink"/>
                 <w:noProof/>
               </w:rPr>
               <w:t>Prueba 5: Strings y Chars</w:t>
@@ -838,7 +838,7 @@
         </w:p>
         <w:p>
           <w:pPr>
-            <w:pStyle w:val="TDC2"/>
+            <w:pStyle w:val="TOC2"/>
             <w:tabs>
               <w:tab w:val="right" w:leader="dot" w:pos="9350"/>
             </w:tabs>
@@ -849,7 +849,7 @@
           <w:hyperlink w:anchor="_Toc448690664" w:history="1">
             <w:r>
               <w:rPr>
-                <w:rStyle w:val="Hipervnculo"/>
+                <w:rStyle w:val="Hyperlink"/>
                 <w:noProof/>
               </w:rPr>
               <w:t>Prueba 6: Números y flotantes</w:t>
@@ -906,7 +906,7 @@
         </w:p>
         <w:p>
           <w:pPr>
-            <w:pStyle w:val="TDC2"/>
+            <w:pStyle w:val="TOC2"/>
             <w:tabs>
               <w:tab w:val="right" w:leader="dot" w:pos="9350"/>
             </w:tabs>
@@ -917,14 +917,14 @@
           <w:hyperlink w:anchor="_Toc448690665" w:history="1">
             <w:r>
               <w:rPr>
-                <w:rStyle w:val="Hipervnculo"/>
+                <w:rStyle w:val="Hyperlink"/>
                 <w:noProof/>
               </w:rPr>
               <w:t>Prueba numero 7</w:t>
             </w:r>
             <w:r>
               <w:rPr>
-                <w:rStyle w:val="Hipervnculo"/>
+                <w:rStyle w:val="Hyperlink"/>
                 <w:noProof/>
                 <w:lang w:val="es-ES"/>
               </w:rPr>
@@ -982,7 +982,7 @@
         </w:p>
         <w:p>
           <w:pPr>
-            <w:pStyle w:val="TDC1"/>
+            <w:pStyle w:val="TOC1"/>
             <w:tabs>
               <w:tab w:val="right" w:leader="dot" w:pos="9350"/>
             </w:tabs>
@@ -993,7 +993,7 @@
           <w:hyperlink w:anchor="_Toc448690666" w:history="1">
             <w:r>
               <w:rPr>
-                <w:rStyle w:val="Hipervnculo"/>
+                <w:rStyle w:val="Hyperlink"/>
                 <w:noProof/>
               </w:rPr>
               <w:t>¿Cómo compilar y correr el Scanner?</w:t>
@@ -1075,7 +1075,7 @@
     <w:p/>
     <w:p>
       <w:pPr>
-        <w:pStyle w:val="Ttulo1"/>
+        <w:pStyle w:val="Heading1"/>
       </w:pPr>
       <w:bookmarkStart w:id="0" w:name="_Toc448690657"/>
       <w:r>
@@ -1083,6 +1083,9 @@
         <w:t>Análisis de resultados</w:t>
       </w:r>
       <w:bookmarkEnd w:id="0"/>
+      <w:r>
+        <w:t xml:space="preserve"> (Josué)</w:t>
+      </w:r>
     </w:p>
     <w:p>
       <w:pPr>
@@ -1095,7 +1098,7 @@
     </w:p>
     <w:tbl>
       <w:tblPr>
-        <w:tblStyle w:val="Tablaconcuadrcula"/>
+        <w:tblStyle w:val="TableGrid"/>
         <w:tblW w:w="0" w:type="auto"/>
         <w:tblLook w:val="04A0" w:firstRow="1" w:lastRow="0" w:firstColumn="1" w:lastColumn="0" w:noHBand="0" w:noVBand="1"/>
       </w:tblPr>
@@ -1851,7 +1854,7 @@
     <w:p/>
     <w:p>
       <w:pPr>
-        <w:pStyle w:val="Ttulo1"/>
+        <w:pStyle w:val="Heading1"/>
       </w:pPr>
       <w:bookmarkStart w:id="1" w:name="_Toc448690658"/>
       <w:r>
@@ -1862,7 +1865,7 @@
     </w:p>
     <w:p>
       <w:pPr>
-        <w:pStyle w:val="Ttulo2"/>
+        <w:pStyle w:val="Heading2"/>
       </w:pPr>
       <w:bookmarkStart w:id="2" w:name="_Toc448690659"/>
       <w:r>
@@ -1880,66 +1883,21 @@
       <w:r>
         <w:t>Funciones</w:t>
       </w:r>
+      <w:r>
+        <w:t xml:space="preserve"> (Adrián)</w:t>
+      </w:r>
     </w:p>
     <w:p>
       <w:r>
         <w:rPr>
           <w:noProof/>
-          <w:lang w:val="es-CR" w:eastAsia="es-CR"/>
+          <w:lang w:val="en-US" w:eastAsia="en-US"/>
         </w:rPr>
         <w:drawing>
           <wp:inline distT="0" distB="0" distL="0" distR="0" wp14:anchorId="424CDFFD" wp14:editId="1A39BA63">
             <wp:extent cx="2428875" cy="771525"/>
             <wp:effectExtent l="0" t="0" r="9525" b="9525"/>
             <wp:docPr id="17" name="Picture 17"/>
-            <wp:cNvGraphicFramePr>
-              <a:graphicFrameLocks xmlns:a="http://schemas.openxmlformats.org/drawingml/2006/main" noChangeAspect="1"/>
-            </wp:cNvGraphicFramePr>
-            <a:graphic xmlns:a="http://schemas.openxmlformats.org/drawingml/2006/main">
-              <a:graphicData uri="http://schemas.openxmlformats.org/drawingml/2006/picture">
-                <pic:pic xmlns:pic="http://schemas.openxmlformats.org/drawingml/2006/picture">
-                  <pic:nvPicPr>
-                    <pic:cNvPr id="1" name=""/>
-                    <pic:cNvPicPr/>
-                  </pic:nvPicPr>
-                  <pic:blipFill>
-                    <a:blip r:embed="rId6"/>
-                    <a:stretch>
-                      <a:fillRect/>
-                    </a:stretch>
-                  </pic:blipFill>
-                  <pic:spPr>
-                    <a:xfrm>
-                      <a:off x="0" y="0"/>
-                      <a:ext cx="2428875" cy="771525"/>
-                    </a:xfrm>
-                    <a:prstGeom prst="rect">
-                      <a:avLst/>
-                    </a:prstGeom>
-                  </pic:spPr>
-                </pic:pic>
-              </a:graphicData>
-            </a:graphic>
-          </wp:inline>
-        </w:drawing>
-      </w:r>
-    </w:p>
-    <w:p>
-      <w:r>
-        <w:t>Resultado:</w:t>
-      </w:r>
-    </w:p>
-    <w:p>
-      <w:r>
-        <w:rPr>
-          <w:noProof/>
-          <w:lang w:val="es-CR" w:eastAsia="es-CR"/>
-        </w:rPr>
-        <w:drawing>
-          <wp:inline distT="0" distB="0" distL="0" distR="0" wp14:anchorId="33B03AC3" wp14:editId="0ACB19AB">
-            <wp:extent cx="4495800" cy="314325"/>
-            <wp:effectExtent l="0" t="0" r="0" b="9525"/>
-            <wp:docPr id="22" name="Picture 22"/>
             <wp:cNvGraphicFramePr>
               <a:graphicFrameLocks xmlns:a="http://schemas.openxmlformats.org/drawingml/2006/main" noChangeAspect="1"/>
             </wp:cNvGraphicFramePr>
@@ -1959,7 +1917,7 @@
                   <pic:spPr>
                     <a:xfrm>
                       <a:off x="0" y="0"/>
-                      <a:ext cx="4495800" cy="314325"/>
+                      <a:ext cx="2428875" cy="771525"/>
                     </a:xfrm>
                     <a:prstGeom prst="rect">
                       <a:avLst/>
@@ -1974,25 +1932,20 @@
     </w:p>
     <w:p>
       <w:r>
-        <w:t>Ya que no se habían definido “x” cantidad de funciones</w:t>
-      </w:r>
-    </w:p>
-    <w:p>
-      <w:r>
-        <w:t>Al definirlo para “x” cantidad de funciones:</w:t>
+        <w:t>Resultado:</w:t>
       </w:r>
     </w:p>
     <w:p>
       <w:r>
         <w:rPr>
           <w:noProof/>
-          <w:lang w:val="es-CR" w:eastAsia="es-CR"/>
+          <w:lang w:val="en-US" w:eastAsia="en-US"/>
         </w:rPr>
         <w:drawing>
-          <wp:inline distT="0" distB="0" distL="0" distR="0" wp14:anchorId="46100A16" wp14:editId="705FBD90">
-            <wp:extent cx="4667250" cy="352425"/>
+          <wp:inline distT="0" distB="0" distL="0" distR="0" wp14:anchorId="33B03AC3" wp14:editId="0ACB19AB">
+            <wp:extent cx="4495800" cy="314325"/>
             <wp:effectExtent l="0" t="0" r="0" b="9525"/>
-            <wp:docPr id="23" name="Picture 23"/>
+            <wp:docPr id="22" name="Picture 22"/>
             <wp:cNvGraphicFramePr>
               <a:graphicFrameLocks xmlns:a="http://schemas.openxmlformats.org/drawingml/2006/main" noChangeAspect="1"/>
             </wp:cNvGraphicFramePr>
@@ -2012,7 +1965,7 @@
                   <pic:spPr>
                     <a:xfrm>
                       <a:off x="0" y="0"/>
-                      <a:ext cx="4667250" cy="352425"/>
+                      <a:ext cx="4495800" cy="314325"/>
                     </a:xfrm>
                     <a:prstGeom prst="rect">
                       <a:avLst/>
@@ -2027,25 +1980,25 @@
     </w:p>
     <w:p>
       <w:r>
-        <w:t>Porque falta el ultimo “:”</w:t>
-      </w:r>
-    </w:p>
-    <w:p>
-      <w:r>
-        <w:t>Al arreglar ese error en la prueba:</w:t>
+        <w:t>Ya que no se habían definido “x” cantidad de funciones</w:t>
+      </w:r>
+    </w:p>
+    <w:p>
+      <w:r>
+        <w:t>Al definirlo para “x” cantidad de funciones:</w:t>
       </w:r>
     </w:p>
     <w:p>
       <w:r>
         <w:rPr>
           <w:noProof/>
-          <w:lang w:val="es-CR" w:eastAsia="es-CR"/>
+          <w:lang w:val="en-US" w:eastAsia="en-US"/>
         </w:rPr>
         <w:drawing>
-          <wp:inline distT="0" distB="0" distL="0" distR="0" wp14:anchorId="204DEF3C" wp14:editId="68DF9F78">
-            <wp:extent cx="2724150" cy="457200"/>
-            <wp:effectExtent l="0" t="0" r="0" b="0"/>
-            <wp:docPr id="24" name="Picture 24"/>
+          <wp:inline distT="0" distB="0" distL="0" distR="0" wp14:anchorId="46100A16" wp14:editId="705FBD90">
+            <wp:extent cx="4667250" cy="352425"/>
+            <wp:effectExtent l="0" t="0" r="0" b="9525"/>
+            <wp:docPr id="23" name="Picture 23"/>
             <wp:cNvGraphicFramePr>
               <a:graphicFrameLocks xmlns:a="http://schemas.openxmlformats.org/drawingml/2006/main" noChangeAspect="1"/>
             </wp:cNvGraphicFramePr>
@@ -2065,6 +2018,59 @@
                   <pic:spPr>
                     <a:xfrm>
                       <a:off x="0" y="0"/>
+                      <a:ext cx="4667250" cy="352425"/>
+                    </a:xfrm>
+                    <a:prstGeom prst="rect">
+                      <a:avLst/>
+                    </a:prstGeom>
+                  </pic:spPr>
+                </pic:pic>
+              </a:graphicData>
+            </a:graphic>
+          </wp:inline>
+        </w:drawing>
+      </w:r>
+    </w:p>
+    <w:p>
+      <w:r>
+        <w:t>Porque falta el ultimo “:”</w:t>
+      </w:r>
+    </w:p>
+    <w:p>
+      <w:r>
+        <w:t>Al arreglar ese error en la prueba:</w:t>
+      </w:r>
+    </w:p>
+    <w:p>
+      <w:r>
+        <w:rPr>
+          <w:noProof/>
+          <w:lang w:val="en-US" w:eastAsia="en-US"/>
+        </w:rPr>
+        <w:drawing>
+          <wp:inline distT="0" distB="0" distL="0" distR="0" wp14:anchorId="204DEF3C" wp14:editId="68DF9F78">
+            <wp:extent cx="2724150" cy="457200"/>
+            <wp:effectExtent l="0" t="0" r="0" b="0"/>
+            <wp:docPr id="24" name="Picture 24"/>
+            <wp:cNvGraphicFramePr>
+              <a:graphicFrameLocks xmlns:a="http://schemas.openxmlformats.org/drawingml/2006/main" noChangeAspect="1"/>
+            </wp:cNvGraphicFramePr>
+            <a:graphic xmlns:a="http://schemas.openxmlformats.org/drawingml/2006/main">
+              <a:graphicData uri="http://schemas.openxmlformats.org/drawingml/2006/picture">
+                <pic:pic xmlns:pic="http://schemas.openxmlformats.org/drawingml/2006/picture">
+                  <pic:nvPicPr>
+                    <pic:cNvPr id="1" name=""/>
+                    <pic:cNvPicPr/>
+                  </pic:nvPicPr>
+                  <pic:blipFill>
+                    <a:blip r:embed="rId10"/>
+                    <a:stretch>
+                      <a:fillRect/>
+                    </a:stretch>
+                  </pic:blipFill>
+                  <pic:spPr>
+                    <a:xfrm>
+                      <a:off x="0" y="0"/>
                       <a:ext cx="2724150" cy="457200"/>
                     </a:xfrm>
                     <a:prstGeom prst="rect">
@@ -2080,7 +2086,7 @@
     </w:p>
     <w:p>
       <w:pPr>
-        <w:pStyle w:val="Ttulo2"/>
+        <w:pStyle w:val="Heading2"/>
       </w:pPr>
       <w:bookmarkStart w:id="3" w:name="_Toc448690660"/>
       <w:r>
@@ -2097,6 +2103,9 @@
       <w:bookmarkEnd w:id="3"/>
       <w:r>
         <w:t>Expresiones</w:t>
+      </w:r>
+      <w:r>
+        <w:t xml:space="preserve"> (Josué)</w:t>
       </w:r>
     </w:p>
     <w:p>
@@ -2134,7 +2143,7 @@
       <w:r>
         <w:rPr>
           <w:noProof/>
-          <w:lang w:val="es-CR" w:eastAsia="es-CR"/>
+          <w:lang w:val="en-US" w:eastAsia="en-US"/>
         </w:rPr>
         <w:drawing>
           <wp:anchor distT="0" distB="0" distL="114300" distR="114300" simplePos="0" relativeHeight="251658240" behindDoc="0" locked="0" layoutInCell="1" allowOverlap="1" wp14:anchorId="56861940" wp14:editId="7183955F">
@@ -2160,7 +2169,7 @@
                     <pic:cNvPicPr/>
                   </pic:nvPicPr>
                   <pic:blipFill>
-                    <a:blip r:embed="rId10">
+                    <a:blip r:embed="rId11">
                       <a:extLst>
                         <a:ext uri="{28A0092B-C50C-407E-A947-70E740481C1C}">
                           <a14:useLocalDpi xmlns:a14="http://schemas.microsoft.com/office/drawing/2010/main" val="0"/>
@@ -2240,71 +2249,13 @@
       <w:r>
         <w:rPr>
           <w:noProof/>
-          <w:lang w:val="es-CR" w:eastAsia="es-CR"/>
+          <w:lang w:val="en-US" w:eastAsia="en-US"/>
         </w:rPr>
         <w:drawing>
           <wp:inline distT="0" distB="0" distL="0" distR="0" wp14:anchorId="600657A5" wp14:editId="6E5D31C6">
             <wp:extent cx="2981325" cy="1314450"/>
             <wp:effectExtent l="0" t="0" r="9525" b="0"/>
             <wp:docPr id="25" name="Picture 25"/>
-            <wp:cNvGraphicFramePr>
-              <a:graphicFrameLocks xmlns:a="http://schemas.openxmlformats.org/drawingml/2006/main" noChangeAspect="1"/>
-            </wp:cNvGraphicFramePr>
-            <a:graphic xmlns:a="http://schemas.openxmlformats.org/drawingml/2006/main">
-              <a:graphicData uri="http://schemas.openxmlformats.org/drawingml/2006/picture">
-                <pic:pic xmlns:pic="http://schemas.openxmlformats.org/drawingml/2006/picture">
-                  <pic:nvPicPr>
-                    <pic:cNvPr id="0" name=""/>
-                    <pic:cNvPicPr/>
-                  </pic:nvPicPr>
-                  <pic:blipFill>
-                    <a:blip r:embed="rId11"/>
-                    <a:stretch>
-                      <a:fillRect/>
-                    </a:stretch>
-                  </pic:blipFill>
-                  <pic:spPr>
-                    <a:xfrm>
-                      <a:off x="0" y="0"/>
-                      <a:ext cx="2981325" cy="1314450"/>
-                    </a:xfrm>
-                    <a:prstGeom prst="rect">
-                      <a:avLst/>
-                    </a:prstGeom>
-                  </pic:spPr>
-                </pic:pic>
-              </a:graphicData>
-            </a:graphic>
-          </wp:inline>
-        </w:drawing>
-      </w:r>
-    </w:p>
-    <w:p>
-      <w:pPr>
-        <w:jc w:val="both"/>
-      </w:pPr>
-      <w:r>
-        <w:tab/>
-        <w:t>Se muestra que hay un error en la línea 11 debido a que las funciones no se contemplaron como expresiones. Se aplica un arreglo y al correr el mismo archivo se tienen los siguientes resultados</w:t>
-      </w:r>
-      <w:r>
-        <w:t xml:space="preserve"> (correctos)</w:t>
-      </w:r>
-      <w:r>
-        <w:t>:</w:t>
-      </w:r>
-    </w:p>
-    <w:p>
-      <w:r>
-        <w:rPr>
-          <w:noProof/>
-          <w:lang w:val="es-CR" w:eastAsia="es-CR"/>
-        </w:rPr>
-        <w:drawing>
-          <wp:inline distT="0" distB="0" distL="0" distR="0" wp14:anchorId="0C9BC6CB" wp14:editId="024ECFF4">
-            <wp:extent cx="2895600" cy="847725"/>
-            <wp:effectExtent l="0" t="0" r="0" b="9525"/>
-            <wp:docPr id="27" name="Picture 27"/>
             <wp:cNvGraphicFramePr>
               <a:graphicFrameLocks xmlns:a="http://schemas.openxmlformats.org/drawingml/2006/main" noChangeAspect="1"/>
             </wp:cNvGraphicFramePr>
@@ -2324,6 +2275,64 @@
                   <pic:spPr>
                     <a:xfrm>
                       <a:off x="0" y="0"/>
+                      <a:ext cx="2981325" cy="1314450"/>
+                    </a:xfrm>
+                    <a:prstGeom prst="rect">
+                      <a:avLst/>
+                    </a:prstGeom>
+                  </pic:spPr>
+                </pic:pic>
+              </a:graphicData>
+            </a:graphic>
+          </wp:inline>
+        </w:drawing>
+      </w:r>
+    </w:p>
+    <w:p>
+      <w:pPr>
+        <w:jc w:val="both"/>
+      </w:pPr>
+      <w:r>
+        <w:tab/>
+        <w:t>Se muestra que hay un error en la línea 11 debido a que las funciones no se contemplaron como expresiones. Se aplica un arreglo y al correr el mismo archivo se tienen los siguientes resultados</w:t>
+      </w:r>
+      <w:r>
+        <w:t xml:space="preserve"> (correctos)</w:t>
+      </w:r>
+      <w:r>
+        <w:t>:</w:t>
+      </w:r>
+    </w:p>
+    <w:p>
+      <w:r>
+        <w:rPr>
+          <w:noProof/>
+          <w:lang w:val="en-US" w:eastAsia="en-US"/>
+        </w:rPr>
+        <w:drawing>
+          <wp:inline distT="0" distB="0" distL="0" distR="0" wp14:anchorId="0C9BC6CB" wp14:editId="024ECFF4">
+            <wp:extent cx="2895600" cy="847725"/>
+            <wp:effectExtent l="0" t="0" r="0" b="9525"/>
+            <wp:docPr id="27" name="Picture 27"/>
+            <wp:cNvGraphicFramePr>
+              <a:graphicFrameLocks xmlns:a="http://schemas.openxmlformats.org/drawingml/2006/main" noChangeAspect="1"/>
+            </wp:cNvGraphicFramePr>
+            <a:graphic xmlns:a="http://schemas.openxmlformats.org/drawingml/2006/main">
+              <a:graphicData uri="http://schemas.openxmlformats.org/drawingml/2006/picture">
+                <pic:pic xmlns:pic="http://schemas.openxmlformats.org/drawingml/2006/picture">
+                  <pic:nvPicPr>
+                    <pic:cNvPr id="0" name=""/>
+                    <pic:cNvPicPr/>
+                  </pic:nvPicPr>
+                  <pic:blipFill>
+                    <a:blip r:embed="rId13"/>
+                    <a:stretch>
+                      <a:fillRect/>
+                    </a:stretch>
+                  </pic:blipFill>
+                  <pic:spPr>
+                    <a:xfrm>
+                      <a:off x="0" y="0"/>
                       <a:ext cx="2895600" cy="847725"/>
                     </a:xfrm>
                     <a:prstGeom prst="rect">
@@ -2339,7 +2348,7 @@
     </w:p>
     <w:p>
       <w:pPr>
-        <w:pStyle w:val="Ttulo2"/>
+        <w:pStyle w:val="Heading2"/>
       </w:pPr>
       <w:bookmarkStart w:id="4" w:name="_Toc448690661"/>
       <w:r>
@@ -2358,6 +2367,9 @@
       <w:r>
         <w:t>Declaración de variables</w:t>
       </w:r>
+      <w:r>
+        <w:t xml:space="preserve"> (Josué)</w:t>
+      </w:r>
     </w:p>
     <w:p>
       <w:pPr>
@@ -2382,7 +2394,7 @@
       <w:r>
         <w:rPr>
           <w:noProof/>
-          <w:lang w:val="es-CR" w:eastAsia="es-CR"/>
+          <w:lang w:val="en-US" w:eastAsia="en-US"/>
         </w:rPr>
         <w:drawing>
           <wp:inline distT="0" distB="0" distL="0" distR="0">
@@ -2402,7 +2414,7 @@
                     </pic:cNvPicPr>
                   </pic:nvPicPr>
                   <pic:blipFill>
-                    <a:blip r:embed="rId13">
+                    <a:blip r:embed="rId14">
                       <a:extLst>
                         <a:ext uri="{28A0092B-C50C-407E-A947-70E740481C1C}">
                           <a14:useLocalDpi xmlns:a14="http://schemas.microsoft.com/office/drawing/2010/main" val="0"/>
@@ -2467,114 +2479,13 @@
       <w:r>
         <w:rPr>
           <w:noProof/>
-          <w:lang w:val="es-CR" w:eastAsia="es-CR"/>
+          <w:lang w:val="en-US" w:eastAsia="en-US"/>
         </w:rPr>
         <w:drawing>
           <wp:inline distT="0" distB="0" distL="0" distR="0" wp14:anchorId="1966C09C" wp14:editId="1E33FB0D">
             <wp:extent cx="2943225" cy="781050"/>
             <wp:effectExtent l="0" t="0" r="9525" b="0"/>
             <wp:docPr id="4" name="Imagen 4"/>
-            <wp:cNvGraphicFramePr>
-              <a:graphicFrameLocks xmlns:a="http://schemas.openxmlformats.org/drawingml/2006/main" noChangeAspect="1"/>
-            </wp:cNvGraphicFramePr>
-            <a:graphic xmlns:a="http://schemas.openxmlformats.org/drawingml/2006/main">
-              <a:graphicData uri="http://schemas.openxmlformats.org/drawingml/2006/picture">
-                <pic:pic xmlns:pic="http://schemas.openxmlformats.org/drawingml/2006/picture">
-                  <pic:nvPicPr>
-                    <pic:cNvPr id="1" name=""/>
-                    <pic:cNvPicPr/>
-                  </pic:nvPicPr>
-                  <pic:blipFill>
-                    <a:blip r:embed="rId14"/>
-                    <a:stretch>
-                      <a:fillRect/>
-                    </a:stretch>
-                  </pic:blipFill>
-                  <pic:spPr>
-                    <a:xfrm>
-                      <a:off x="0" y="0"/>
-                      <a:ext cx="2943225" cy="781050"/>
-                    </a:xfrm>
-                    <a:prstGeom prst="rect">
-                      <a:avLst/>
-                    </a:prstGeom>
-                  </pic:spPr>
-                </pic:pic>
-              </a:graphicData>
-            </a:graphic>
-          </wp:inline>
-        </w:drawing>
-      </w:r>
-    </w:p>
-    <w:p>
-      <w:pPr>
-        <w:jc w:val="both"/>
-      </w:pPr>
-      <w:r>
-        <w:tab/>
-        <w:t>Se ha de mencionar que el error de “línea 6” aparece como “línea 5 y columna 6” ya que el error fue encontrado al final de la línea 5. La línea 6 es “ignorada” ya que no hizo match.</w:t>
-      </w:r>
-      <w:r>
-        <w:t xml:space="preserve"> Esto </w:t>
-      </w:r>
-      <w:r>
-        <w:lastRenderedPageBreak/>
-        <w:t xml:space="preserve">ocurre para cualquier recuperación de error en donde el primer </w:t>
-      </w:r>
-      <w:proofErr w:type="spellStart"/>
-      <w:r>
-        <w:t>token</w:t>
-      </w:r>
-      <w:proofErr w:type="spellEnd"/>
-      <w:r>
-        <w:t xml:space="preserve"> de la línea es el incorrecto y por lo tanto reporta el error al final de la línea anterior.</w:t>
-      </w:r>
-    </w:p>
-    <w:p>
-      <w:pPr>
-        <w:pStyle w:val="Ttulo2"/>
-      </w:pPr>
-      <w:r>
-        <w:t>Prueba 4</w:t>
-      </w:r>
-      <w:r>
-        <w:t xml:space="preserve">: </w:t>
-      </w:r>
-      <w:bookmarkEnd w:id="5"/>
-      <w:r>
-        <w:t>Asignaciones</w:t>
-      </w:r>
-    </w:p>
-    <w:p>
-      <w:pPr>
-        <w:jc w:val="both"/>
-      </w:pPr>
-      <w:r>
-        <w:t xml:space="preserve">Objetivo: probar diferentes tipos de asignaciones posibles en el lenguaje </w:t>
-      </w:r>
-      <w:proofErr w:type="spellStart"/>
-      <w:r>
-        <w:t>MyPython</w:t>
-      </w:r>
-      <w:proofErr w:type="spellEnd"/>
-      <w:r>
-        <w:t>. Se tiene el siguiente código de entrada:</w:t>
-      </w:r>
-    </w:p>
-    <w:p>
-      <w:pPr>
-        <w:jc w:val="both"/>
-      </w:pPr>
-      <w:r>
-        <w:rPr>
-          <w:noProof/>
-          <w:lang w:val="es-CR" w:eastAsia="es-CR"/>
-        </w:rPr>
-        <w:drawing>
-          <wp:inline distT="0" distB="0" distL="0" distR="0" wp14:anchorId="4FAF8B91" wp14:editId="793813D2">
-            <wp:extent cx="3276600" cy="1447800"/>
-            <wp:effectExtent l="0" t="0" r="0" b="0"/>
-            <wp:docPr id="5" name="Imagen 5"/>
             <wp:cNvGraphicFramePr>
               <a:graphicFrameLocks xmlns:a="http://schemas.openxmlformats.org/drawingml/2006/main" noChangeAspect="1"/>
             </wp:cNvGraphicFramePr>
@@ -2594,7 +2505,7 @@
                   <pic:spPr>
                     <a:xfrm>
                       <a:off x="0" y="0"/>
-                      <a:ext cx="3276600" cy="1447800"/>
+                      <a:ext cx="2943225" cy="781050"/>
                     </a:xfrm>
                     <a:prstGeom prst="rect">
                       <a:avLst/>
@@ -2613,13 +2524,40 @@
       </w:pPr>
       <w:r>
         <w:tab/>
-        <w:t>Se espera un error en la línea 5 ya que “x + 2” no es una asignación sino una expresión</w:t>
-      </w:r>
-      <w:r>
-        <w:t>, sin embargo se espera que el compilador se recupere de este error</w:t>
-      </w:r>
-      <w:r>
-        <w:t>. Se obtuvieron los siguientes resultados (correctos):</w:t>
+        <w:t>Se ha de mencionar que el error de “línea 6” aparece como “línea 5 y columna 6” ya que el error fue encontrado al final de la línea 5. La línea 6 es “ignorada” ya que no hizo match.</w:t>
+      </w:r>
+      <w:r>
+        <w:t xml:space="preserve"> Esto </w:t>
+      </w:r>
+      <w:r>
+        <w:lastRenderedPageBreak/>
+        <w:t>ocurre para cualquier recuperación de error en donde el primer token de la línea es el incorrecto y por lo tanto reporta el error al final de la línea anterior.</w:t>
+      </w:r>
+    </w:p>
+    <w:p>
+      <w:pPr>
+        <w:pStyle w:val="Heading2"/>
+      </w:pPr>
+      <w:r>
+        <w:t>Prueba 4</w:t>
+      </w:r>
+      <w:r>
+        <w:t xml:space="preserve">: </w:t>
+      </w:r>
+      <w:bookmarkEnd w:id="5"/>
+      <w:r>
+        <w:t>Asignaciones</w:t>
+      </w:r>
+      <w:r>
+        <w:t xml:space="preserve"> (</w:t>
+      </w:r>
+      <w:proofErr w:type="spellStart"/>
+      <w:r>
+        <w:t>josué</w:t>
+      </w:r>
+      <w:proofErr w:type="spellEnd"/>
+      <w:r>
+        <w:t>)</w:t>
       </w:r>
     </w:p>
     <w:p>
@@ -2627,15 +2565,31 @@
         <w:jc w:val="both"/>
       </w:pPr>
       <w:r>
+        <w:t xml:space="preserve">Objetivo: probar diferentes tipos de asignaciones posibles en el lenguaje </w:t>
+      </w:r>
+      <w:proofErr w:type="spellStart"/>
+      <w:r>
+        <w:t>MyPython</w:t>
+      </w:r>
+      <w:proofErr w:type="spellEnd"/>
+      <w:r>
+        <w:t>. Se tiene el siguiente código de entrada:</w:t>
+      </w:r>
+    </w:p>
+    <w:p>
+      <w:pPr>
+        <w:jc w:val="both"/>
+      </w:pPr>
+      <w:r>
         <w:rPr>
           <w:noProof/>
-          <w:lang w:val="es-CR" w:eastAsia="es-CR"/>
+          <w:lang w:val="en-US" w:eastAsia="en-US"/>
         </w:rPr>
         <w:drawing>
-          <wp:inline distT="0" distB="0" distL="0" distR="0" wp14:anchorId="76CBB5D0" wp14:editId="3DA5B2E6">
-            <wp:extent cx="2686050" cy="476250"/>
+          <wp:inline distT="0" distB="0" distL="0" distR="0" wp14:anchorId="4FAF8B91" wp14:editId="793813D2">
+            <wp:extent cx="3276600" cy="1447800"/>
             <wp:effectExtent l="0" t="0" r="0" b="0"/>
-            <wp:docPr id="6" name="Imagen 6"/>
+            <wp:docPr id="5" name="Imagen 5"/>
             <wp:cNvGraphicFramePr>
               <a:graphicFrameLocks xmlns:a="http://schemas.openxmlformats.org/drawingml/2006/main" noChangeAspect="1"/>
             </wp:cNvGraphicFramePr>
@@ -2655,7 +2609,7 @@
                   <pic:spPr>
                     <a:xfrm>
                       <a:off x="0" y="0"/>
-                      <a:ext cx="2686050" cy="476250"/>
+                      <a:ext cx="3276600" cy="1447800"/>
                     </a:xfrm>
                     <a:prstGeom prst="rect">
                       <a:avLst/>
@@ -2668,48 +2622,19 @@
         </w:drawing>
       </w:r>
     </w:p>
-    <w:p/>
-    <w:p>
-      <w:pPr>
-        <w:pStyle w:val="Ttulo2"/>
-      </w:pPr>
-      <w:bookmarkStart w:id="6" w:name="_Toc448690663"/>
-      <w:r>
-        <w:t>Prueba 5</w:t>
-      </w:r>
-      <w:r>
-        <w:t xml:space="preserve">: </w:t>
-      </w:r>
-      <w:bookmarkEnd w:id="6"/>
-      <w:proofErr w:type="spellStart"/>
-      <w:r>
-        <w:t>Print</w:t>
-      </w:r>
-      <w:proofErr w:type="spellEnd"/>
-      <w:r>
-        <w:t xml:space="preserve"> e Input</w:t>
-      </w:r>
-    </w:p>
     <w:p>
       <w:pPr>
         <w:jc w:val="both"/>
       </w:pPr>
-      <w:bookmarkStart w:id="7" w:name="_GoBack"/>
-      <w:r>
-        <w:t xml:space="preserve">Objetivo: probar la estructura de las funciones </w:t>
-      </w:r>
-      <w:proofErr w:type="spellStart"/>
-      <w:proofErr w:type="gramStart"/>
-      <w:r>
-        <w:t>print</w:t>
-      </w:r>
-      <w:proofErr w:type="spellEnd"/>
-      <w:r>
-        <w:t>(</w:t>
-      </w:r>
-      <w:proofErr w:type="gramEnd"/>
-      <w:r>
-        <w:t>) e input() predefinidas. Se tiene el siguiente código de entrada:</w:t>
+      <w:r>
+        <w:tab/>
+        <w:t>Se espera un error en la línea 5 ya que “x + 2” no es una asignación sino una expresión</w:t>
+      </w:r>
+      <w:r>
+        <w:t>, sin embargo se espera que el compilador se recupere de este error</w:t>
+      </w:r>
+      <w:r>
+        <w:t>. Se obtuvieron los siguientes resultados (correctos):</w:t>
       </w:r>
     </w:p>
     <w:p>
@@ -2719,13 +2644,13 @@
       <w:r>
         <w:rPr>
           <w:noProof/>
-          <w:lang w:val="es-CR" w:eastAsia="es-CR"/>
+          <w:lang w:val="en-US" w:eastAsia="en-US"/>
         </w:rPr>
         <w:drawing>
-          <wp:inline distT="0" distB="0" distL="0" distR="0" wp14:anchorId="0A9F62F5" wp14:editId="72BCCF4F">
-            <wp:extent cx="2343150" cy="1619250"/>
+          <wp:inline distT="0" distB="0" distL="0" distR="0" wp14:anchorId="76CBB5D0" wp14:editId="3DA5B2E6">
+            <wp:extent cx="2686050" cy="476250"/>
             <wp:effectExtent l="0" t="0" r="0" b="0"/>
-            <wp:docPr id="7" name="Imagen 7"/>
+            <wp:docPr id="6" name="Imagen 6"/>
             <wp:cNvGraphicFramePr>
               <a:graphicFrameLocks xmlns:a="http://schemas.openxmlformats.org/drawingml/2006/main" noChangeAspect="1"/>
             </wp:cNvGraphicFramePr>
@@ -2745,7 +2670,7 @@
                   <pic:spPr>
                     <a:xfrm>
                       <a:off x="0" y="0"/>
-                      <a:ext cx="2343150" cy="1619250"/>
+                      <a:ext cx="2686050" cy="476250"/>
                     </a:xfrm>
                     <a:prstGeom prst="rect">
                       <a:avLst/>
@@ -2758,16 +2683,50 @@
         </w:drawing>
       </w:r>
     </w:p>
+    <w:p/>
+    <w:p>
+      <w:pPr>
+        <w:pStyle w:val="Heading2"/>
+      </w:pPr>
+      <w:bookmarkStart w:id="6" w:name="_Toc448690663"/>
+      <w:r>
+        <w:t>Prueba 5</w:t>
+      </w:r>
+      <w:r>
+        <w:t xml:space="preserve">: </w:t>
+      </w:r>
+      <w:bookmarkEnd w:id="6"/>
+      <w:proofErr w:type="spellStart"/>
+      <w:r>
+        <w:t>Print</w:t>
+      </w:r>
+      <w:proofErr w:type="spellEnd"/>
+      <w:r>
+        <w:t xml:space="preserve"> e Input</w:t>
+      </w:r>
+      <w:r>
+        <w:t xml:space="preserve"> (Josué)</w:t>
+      </w:r>
+    </w:p>
     <w:p>
       <w:pPr>
         <w:jc w:val="both"/>
       </w:pPr>
       <w:r>
-        <w:tab/>
-        <w:t>Se espera que hayan errores en las líneas: 3,5 y 7; y que además se recupere del error y siga parseando.</w:t>
-      </w:r>
-      <w:r>
-        <w:t xml:space="preserve"> Se obtuvieron los siguientes resultados (correctos):</w:t>
+        <w:t xml:space="preserve">Objetivo: probar la estructura de las funciones </w:t>
+      </w:r>
+      <w:proofErr w:type="spellStart"/>
+      <w:proofErr w:type="gramStart"/>
+      <w:r>
+        <w:t>print</w:t>
+      </w:r>
+      <w:proofErr w:type="spellEnd"/>
+      <w:r>
+        <w:t>(</w:t>
+      </w:r>
+      <w:proofErr w:type="gramEnd"/>
+      <w:r>
+        <w:t>) e input() predefinidas. Se tiene el siguiente código de entrada:</w:t>
       </w:r>
     </w:p>
     <w:p>
@@ -2777,14 +2736,13 @@
       <w:r>
         <w:rPr>
           <w:noProof/>
-          <w:lang w:val="es-CR" w:eastAsia="es-CR"/>
-        </w:rPr>
-        <w:lastRenderedPageBreak/>
+          <w:lang w:val="en-US" w:eastAsia="en-US"/>
+        </w:rPr>
         <w:drawing>
-          <wp:inline distT="0" distB="0" distL="0" distR="0" wp14:anchorId="6FA9D87E" wp14:editId="6AE2B36C">
-            <wp:extent cx="2724150" cy="781050"/>
+          <wp:inline distT="0" distB="0" distL="0" distR="0" wp14:anchorId="0A9F62F5" wp14:editId="72BCCF4F">
+            <wp:extent cx="2343150" cy="1619250"/>
             <wp:effectExtent l="0" t="0" r="0" b="0"/>
-            <wp:docPr id="8" name="Imagen 8"/>
+            <wp:docPr id="7" name="Imagen 7"/>
             <wp:cNvGraphicFramePr>
               <a:graphicFrameLocks xmlns:a="http://schemas.openxmlformats.org/drawingml/2006/main" noChangeAspect="1"/>
             </wp:cNvGraphicFramePr>
@@ -2804,6 +2762,65 @@
                   <pic:spPr>
                     <a:xfrm>
                       <a:off x="0" y="0"/>
+                      <a:ext cx="2343150" cy="1619250"/>
+                    </a:xfrm>
+                    <a:prstGeom prst="rect">
+                      <a:avLst/>
+                    </a:prstGeom>
+                  </pic:spPr>
+                </pic:pic>
+              </a:graphicData>
+            </a:graphic>
+          </wp:inline>
+        </w:drawing>
+      </w:r>
+    </w:p>
+    <w:p>
+      <w:pPr>
+        <w:jc w:val="both"/>
+      </w:pPr>
+      <w:r>
+        <w:tab/>
+        <w:t>Se espera que hayan errores en las líneas: 3,5 y 7; y que además se recupere del error y siga parseando.</w:t>
+      </w:r>
+      <w:r>
+        <w:t xml:space="preserve"> Se obtuvieron los siguientes resultados (correctos):</w:t>
+      </w:r>
+    </w:p>
+    <w:p>
+      <w:pPr>
+        <w:jc w:val="both"/>
+      </w:pPr>
+      <w:r>
+        <w:rPr>
+          <w:noProof/>
+          <w:lang w:val="en-US" w:eastAsia="en-US"/>
+        </w:rPr>
+        <w:lastRenderedPageBreak/>
+        <w:drawing>
+          <wp:inline distT="0" distB="0" distL="0" distR="0" wp14:anchorId="6FA9D87E" wp14:editId="6AE2B36C">
+            <wp:extent cx="2724150" cy="781050"/>
+            <wp:effectExtent l="0" t="0" r="0" b="0"/>
+            <wp:docPr id="8" name="Imagen 8"/>
+            <wp:cNvGraphicFramePr>
+              <a:graphicFrameLocks xmlns:a="http://schemas.openxmlformats.org/drawingml/2006/main" noChangeAspect="1"/>
+            </wp:cNvGraphicFramePr>
+            <a:graphic xmlns:a="http://schemas.openxmlformats.org/drawingml/2006/main">
+              <a:graphicData uri="http://schemas.openxmlformats.org/drawingml/2006/picture">
+                <pic:pic xmlns:pic="http://schemas.openxmlformats.org/drawingml/2006/picture">
+                  <pic:nvPicPr>
+                    <pic:cNvPr id="1" name=""/>
+                    <pic:cNvPicPr/>
+                  </pic:nvPicPr>
+                  <pic:blipFill>
+                    <a:blip r:embed="rId19"/>
+                    <a:stretch>
+                      <a:fillRect/>
+                    </a:stretch>
+                  </pic:blipFill>
+                  <pic:spPr>
+                    <a:xfrm>
+                      <a:off x="0" y="0"/>
                       <a:ext cx="2724150" cy="781050"/>
                     </a:xfrm>
                     <a:prstGeom prst="rect">
@@ -2819,20 +2836,24 @@
     </w:p>
     <w:p>
       <w:pPr>
-        <w:pStyle w:val="Ttulo2"/>
-      </w:pPr>
-      <w:bookmarkStart w:id="8" w:name="_Toc448690664"/>
+        <w:pStyle w:val="Heading2"/>
+      </w:pPr>
+      <w:bookmarkStart w:id="7" w:name="_Toc448690664"/>
+      <w:r>
+        <w:t>Prueba 6</w:t>
+      </w:r>
+      <w:r>
+        <w:t xml:space="preserve">: </w:t>
+      </w:r>
       <w:bookmarkEnd w:id="7"/>
-      <w:r>
-        <w:t>Prueba 6</w:t>
-      </w:r>
-      <w:r>
-        <w:t xml:space="preserve">: </w:t>
-      </w:r>
-      <w:r>
-        <w:t>Números y flotantes</w:t>
-      </w:r>
-      <w:bookmarkEnd w:id="8"/>
+      <w:proofErr w:type="spellStart"/>
+      <w:r>
+        <w:t>While</w:t>
+      </w:r>
+      <w:proofErr w:type="spellEnd"/>
+      <w:r>
+        <w:t xml:space="preserve"> (Adrián)</w:t>
+      </w:r>
     </w:p>
     <w:p>
       <w:pPr>
@@ -2850,12 +2871,12 @@
     </w:p>
     <w:p>
       <w:pPr>
-        <w:pStyle w:val="Ttulo2"/>
+        <w:pStyle w:val="Heading2"/>
         <w:rPr>
           <w:lang w:val="es-ES"/>
         </w:rPr>
       </w:pPr>
-      <w:bookmarkStart w:id="9" w:name="_Toc448690665"/>
+      <w:bookmarkStart w:id="8" w:name="_Toc448690665"/>
       <w:r>
         <w:t>Prueba numero 7</w:t>
       </w:r>
@@ -2863,13 +2884,27 @@
         <w:rPr>
           <w:lang w:val="es-ES"/>
         </w:rPr>
-        <w:t>: identificadores</w:t>
-      </w:r>
-      <w:bookmarkEnd w:id="9"/>
-    </w:p>
-    <w:p>
-      <w:pPr>
-        <w:pStyle w:val="Ttulo1"/>
+        <w:t xml:space="preserve">: </w:t>
+      </w:r>
+      <w:bookmarkEnd w:id="8"/>
+      <w:proofErr w:type="spellStart"/>
+      <w:r>
+        <w:rPr>
+          <w:lang w:val="es-ES"/>
+        </w:rPr>
+        <w:t>If</w:t>
+      </w:r>
+      <w:proofErr w:type="spellEnd"/>
+      <w:r>
+        <w:rPr>
+          <w:lang w:val="es-ES"/>
+        </w:rPr>
+        <w:t xml:space="preserve"> (Adrián)</w:t>
+      </w:r>
+    </w:p>
+    <w:p>
+      <w:pPr>
+        <w:pStyle w:val="Heading1"/>
         <w:rPr>
           <w:rFonts w:asciiTheme="minorHAnsi" w:eastAsiaTheme="minorEastAsia" w:hAnsiTheme="minorHAnsi" w:cstheme="minorBidi"/>
           <w:b w:val="0"/>
@@ -2879,16 +2914,216 @@
           <w:szCs w:val="24"/>
         </w:rPr>
       </w:pPr>
-      <w:bookmarkStart w:id="10" w:name="_Toc448690666"/>
-    </w:p>
-    <w:p>
-      <w:pPr>
-        <w:pStyle w:val="Ttulo1"/>
+      <w:bookmarkStart w:id="9" w:name="_Toc448690666"/>
+    </w:p>
+    <w:p>
+      <w:pPr>
+        <w:pStyle w:val="Heading2"/>
+        <w:rPr>
+          <w:lang w:val="es-ES"/>
+        </w:rPr>
+      </w:pPr>
+      <w:r>
+        <w:t>Prueba numero 8</w:t>
+      </w:r>
+      <w:r>
+        <w:rPr>
+          <w:lang w:val="es-ES"/>
+        </w:rPr>
+        <w:t xml:space="preserve">: </w:t>
+      </w:r>
+      <w:proofErr w:type="spellStart"/>
+      <w:r>
+        <w:rPr>
+          <w:lang w:val="es-ES"/>
+        </w:rPr>
+        <w:t>For</w:t>
+      </w:r>
+      <w:proofErr w:type="spellEnd"/>
+      <w:r>
+        <w:rPr>
+          <w:lang w:val="es-ES"/>
+        </w:rPr>
+        <w:t xml:space="preserve"> (Adrián)</w:t>
+      </w:r>
+    </w:p>
+    <w:p>
+      <w:pPr>
+        <w:rPr>
+          <w:lang w:val="es-ES"/>
+        </w:rPr>
+      </w:pPr>
+    </w:p>
+    <w:p>
+      <w:pPr>
+        <w:rPr>
+          <w:lang w:val="es-ES"/>
+        </w:rPr>
+      </w:pPr>
+    </w:p>
+    <w:p>
+      <w:pPr>
+        <w:pStyle w:val="Heading2"/>
+        <w:rPr>
+          <w:lang w:val="es-ES"/>
+        </w:rPr>
+      </w:pPr>
+      <w:r>
+        <w:t>Prueba numero 9</w:t>
+      </w:r>
+      <w:r>
+        <w:rPr>
+          <w:lang w:val="es-ES"/>
+        </w:rPr>
+        <w:t>: Try</w:t>
+      </w:r>
+      <w:r>
+        <w:rPr>
+          <w:lang w:val="es-ES"/>
+        </w:rPr>
+        <w:t xml:space="preserve"> (</w:t>
+      </w:r>
+      <w:r>
+        <w:rPr>
+          <w:lang w:val="es-ES"/>
+        </w:rPr>
+        <w:t>Josué</w:t>
+      </w:r>
+      <w:r>
+        <w:rPr>
+          <w:lang w:val="es-ES"/>
+        </w:rPr>
+        <w:t>)</w:t>
+      </w:r>
+    </w:p>
+    <w:p>
+      <w:pPr>
+        <w:rPr>
+          <w:lang w:val="es-ES"/>
+        </w:rPr>
+      </w:pPr>
+    </w:p>
+    <w:p>
+      <w:pPr>
+        <w:rPr>
+          <w:lang w:val="es-ES"/>
+        </w:rPr>
+      </w:pPr>
+    </w:p>
+    <w:p>
+      <w:pPr>
+        <w:pStyle w:val="Heading2"/>
+        <w:rPr>
+          <w:lang w:val="es-ES"/>
+        </w:rPr>
+      </w:pPr>
+      <w:r>
+        <w:t>Prueba numero 10</w:t>
+      </w:r>
+      <w:r>
+        <w:rPr>
+          <w:lang w:val="es-ES"/>
+        </w:rPr>
+        <w:t xml:space="preserve">: Break - </w:t>
+      </w:r>
+      <w:proofErr w:type="spellStart"/>
+      <w:r>
+        <w:rPr>
+          <w:lang w:val="es-ES"/>
+        </w:rPr>
+        <w:t>Continue</w:t>
+      </w:r>
+      <w:proofErr w:type="spellEnd"/>
+      <w:r>
+        <w:rPr>
+          <w:lang w:val="es-ES"/>
+        </w:rPr>
+        <w:t xml:space="preserve"> (Adrián)</w:t>
+      </w:r>
+    </w:p>
+    <w:p>
+      <w:pPr>
+        <w:rPr>
+          <w:lang w:val="es-ES"/>
+        </w:rPr>
+      </w:pPr>
+    </w:p>
+    <w:p>
+      <w:pPr>
+        <w:rPr>
+          <w:lang w:val="es-ES"/>
+        </w:rPr>
+      </w:pPr>
+      <w:bookmarkStart w:id="10" w:name="_GoBack"/>
+      <w:bookmarkEnd w:id="10"/>
+    </w:p>
+    <w:p>
+      <w:pPr>
+        <w:pStyle w:val="Heading2"/>
+        <w:rPr>
+          <w:lang w:val="es-ES"/>
+        </w:rPr>
+      </w:pPr>
+      <w:r>
+        <w:t>Prueba numero 11</w:t>
+      </w:r>
+      <w:r>
+        <w:rPr>
+          <w:lang w:val="es-ES"/>
+        </w:rPr>
+        <w:t xml:space="preserve">: </w:t>
+      </w:r>
+      <w:r>
+        <w:rPr>
+          <w:lang w:val="es-ES"/>
+        </w:rPr>
+        <w:t>OOP</w:t>
+      </w:r>
+      <w:r>
+        <w:rPr>
+          <w:lang w:val="es-ES"/>
+        </w:rPr>
+        <w:t xml:space="preserve"> (</w:t>
+      </w:r>
+      <w:r>
+        <w:rPr>
+          <w:lang w:val="es-ES"/>
+        </w:rPr>
+        <w:t>Josué</w:t>
+      </w:r>
+      <w:r>
+        <w:rPr>
+          <w:lang w:val="es-ES"/>
+        </w:rPr>
+        <w:t>)</w:t>
+      </w:r>
+    </w:p>
+    <w:p>
+      <w:pPr>
+        <w:rPr>
+          <w:lang w:val="es-ES"/>
+        </w:rPr>
+      </w:pPr>
+    </w:p>
+    <w:p>
+      <w:pPr>
+        <w:rPr>
+          <w:lang w:val="es-ES"/>
+        </w:rPr>
+      </w:pPr>
+    </w:p>
+    <w:p/>
+    <w:p>
+      <w:pPr>
+        <w:pStyle w:val="Heading1"/>
       </w:pPr>
       <w:r>
         <w:t>¿Cómo compilar y correr el Scanner?</w:t>
       </w:r>
-      <w:bookmarkEnd w:id="10"/>
+      <w:bookmarkEnd w:id="9"/>
+      <w:r>
+        <w:t xml:space="preserve"> (Adrián)</w:t>
+      </w:r>
     </w:p>
     <w:p/>
     <w:p>
@@ -2922,6 +3157,7 @@
         <w:t xml:space="preserve">. En caso de duda, por favor seguir las instrucciones del video siguiente: </w:t>
       </w:r>
       <w:r>
+        <w:lastRenderedPageBreak/>
         <w:t>https://www.youtube.com/watch?v=w-KfjJdRas8</w:t>
       </w:r>
       <w:r>
@@ -3048,7 +3284,7 @@
 </file>
 
 <file path=word/numbering.xml><?xml version="1.0" encoding="utf-8"?>
-<w:numbering xmlns:wpc="http://schemas.microsoft.com/office/word/2010/wordprocessingCanvas" xmlns:mc="http://schemas.openxmlformats.org/markup-compatibility/2006" xmlns:o="urn:schemas-microsoft-com:office:office" xmlns:r="http://schemas.openxmlformats.org/officeDocument/2006/relationships" xmlns:m="http://schemas.openxmlformats.org/officeDocument/2006/math" xmlns:v="urn:schemas-microsoft-com:vml" xmlns:wp14="http://schemas.microsoft.com/office/word/2010/wordprocessingDrawing" xmlns:wp="http://schemas.openxmlformats.org/drawingml/2006/wordprocessingDrawing" xmlns:w10="urn:schemas-microsoft-com:office:word" xmlns:w="http://schemas.openxmlformats.org/wordprocessingml/2006/main" xmlns:w14="http://schemas.microsoft.com/office/word/2010/wordml" xmlns:w15="http://schemas.microsoft.com/office/word/2012/wordml" xmlns:wpg="http://schemas.microsoft.com/office/word/2010/wordprocessingGroup" xmlns:wpi="http://schemas.microsoft.com/office/word/2010/wordprocessingInk" xmlns:wne="http://schemas.microsoft.com/office/word/2006/wordml" xmlns:wps="http://schemas.microsoft.com/office/word/2010/wordprocessingShape" mc:Ignorable="w14 w15 wp14">
+<w:numbering xmlns:wpc="http://schemas.microsoft.com/office/word/2010/wordprocessingCanvas" xmlns:mc="http://schemas.openxmlformats.org/markup-compatibility/2006" xmlns:o="urn:schemas-microsoft-com:office:office" xmlns:r="http://schemas.openxmlformats.org/officeDocument/2006/relationships" xmlns:m="http://schemas.openxmlformats.org/officeDocument/2006/math" xmlns:v="urn:schemas-microsoft-com:vml" xmlns:wp14="http://schemas.microsoft.com/office/word/2010/wordprocessingDrawing" xmlns:wp="http://schemas.openxmlformats.org/drawingml/2006/wordprocessingDrawing" xmlns:w10="urn:schemas-microsoft-com:office:word" xmlns:w="http://schemas.openxmlformats.org/wordprocessingml/2006/main" xmlns:w14="http://schemas.microsoft.com/office/word/2010/wordml" xmlns:wpg="http://schemas.microsoft.com/office/word/2010/wordprocessingGroup" xmlns:wpi="http://schemas.microsoft.com/office/word/2010/wordprocessingInk" xmlns:wne="http://schemas.microsoft.com/office/word/2006/wordml" xmlns:wps="http://schemas.microsoft.com/office/word/2010/wordprocessingShape" mc:Ignorable="w14 wp14">
   <w:abstractNum w:abstractNumId="0">
     <w:nsid w:val="3F1B30E2"/>
     <w:multiLevelType w:val="hybridMultilevel"/>
@@ -3169,7 +3405,7 @@
 </file>
 
 <file path=word/styles.xml><?xml version="1.0" encoding="utf-8"?>
-<w:styles xmlns:mc="http://schemas.openxmlformats.org/markup-compatibility/2006" xmlns:r="http://schemas.openxmlformats.org/officeDocument/2006/relationships" xmlns:w="http://schemas.openxmlformats.org/wordprocessingml/2006/main" xmlns:w14="http://schemas.microsoft.com/office/word/2010/wordml" xmlns:w15="http://schemas.microsoft.com/office/word/2012/wordml" mc:Ignorable="w14 w15">
+<w:styles xmlns:mc="http://schemas.openxmlformats.org/markup-compatibility/2006" xmlns:r="http://schemas.openxmlformats.org/officeDocument/2006/relationships" xmlns:w="http://schemas.openxmlformats.org/wordprocessingml/2006/main" xmlns:w14="http://schemas.microsoft.com/office/word/2010/wordml" mc:Ignorable="w14">
   <w:docDefaults>
     <w:rPrDefault>
       <w:rPr>
@@ -3185,378 +3421,144 @@
       </w:pPr>
     </w:pPrDefault>
   </w:docDefaults>
-  <w:latentStyles w:defLockedState="0" w:defUIPriority="99" w:defSemiHidden="0" w:defUnhideWhenUsed="0" w:defQFormat="0" w:count="371">
-    <w:lsdException w:name="Normal" w:uiPriority="0" w:qFormat="1"/>
-    <w:lsdException w:name="heading 1" w:uiPriority="9" w:qFormat="1"/>
-    <w:lsdException w:name="heading 2" w:semiHidden="1" w:uiPriority="9" w:unhideWhenUsed="1" w:qFormat="1"/>
-    <w:lsdException w:name="heading 3" w:semiHidden="1" w:uiPriority="9" w:unhideWhenUsed="1" w:qFormat="1"/>
-    <w:lsdException w:name="heading 4" w:semiHidden="1" w:uiPriority="9" w:unhideWhenUsed="1" w:qFormat="1"/>
-    <w:lsdException w:name="heading 5" w:semiHidden="1" w:uiPriority="9" w:unhideWhenUsed="1" w:qFormat="1"/>
-    <w:lsdException w:name="heading 6" w:semiHidden="1" w:uiPriority="9" w:unhideWhenUsed="1" w:qFormat="1"/>
-    <w:lsdException w:name="heading 7" w:semiHidden="1" w:uiPriority="9" w:unhideWhenUsed="1" w:qFormat="1"/>
-    <w:lsdException w:name="heading 8" w:semiHidden="1" w:uiPriority="9" w:unhideWhenUsed="1" w:qFormat="1"/>
-    <w:lsdException w:name="heading 9" w:semiHidden="1" w:uiPriority="9" w:unhideWhenUsed="1" w:qFormat="1"/>
-    <w:lsdException w:name="index 1" w:semiHidden="1" w:unhideWhenUsed="1"/>
-    <w:lsdException w:name="index 2" w:semiHidden="1" w:unhideWhenUsed="1"/>
-    <w:lsdException w:name="index 3" w:semiHidden="1" w:unhideWhenUsed="1"/>
-    <w:lsdException w:name="index 4" w:semiHidden="1" w:unhideWhenUsed="1"/>
-    <w:lsdException w:name="index 5" w:semiHidden="1" w:unhideWhenUsed="1"/>
-    <w:lsdException w:name="index 6" w:semiHidden="1" w:unhideWhenUsed="1"/>
-    <w:lsdException w:name="index 7" w:semiHidden="1" w:unhideWhenUsed="1"/>
-    <w:lsdException w:name="index 8" w:semiHidden="1" w:unhideWhenUsed="1"/>
-    <w:lsdException w:name="index 9" w:semiHidden="1" w:unhideWhenUsed="1"/>
-    <w:lsdException w:name="toc 1" w:semiHidden="1" w:uiPriority="39" w:unhideWhenUsed="1"/>
-    <w:lsdException w:name="toc 2" w:semiHidden="1" w:uiPriority="39" w:unhideWhenUsed="1"/>
-    <w:lsdException w:name="toc 3" w:semiHidden="1" w:uiPriority="39" w:unhideWhenUsed="1"/>
-    <w:lsdException w:name="toc 4" w:semiHidden="1" w:uiPriority="39" w:unhideWhenUsed="1"/>
-    <w:lsdException w:name="toc 5" w:semiHidden="1" w:uiPriority="39" w:unhideWhenUsed="1"/>
-    <w:lsdException w:name="toc 6" w:semiHidden="1" w:uiPriority="39" w:unhideWhenUsed="1"/>
-    <w:lsdException w:name="toc 7" w:semiHidden="1" w:uiPriority="39" w:unhideWhenUsed="1"/>
-    <w:lsdException w:name="toc 8" w:semiHidden="1" w:uiPriority="39" w:unhideWhenUsed="1"/>
-    <w:lsdException w:name="toc 9" w:semiHidden="1" w:uiPriority="39" w:unhideWhenUsed="1"/>
-    <w:lsdException w:name="Normal Indent" w:semiHidden="1" w:unhideWhenUsed="1"/>
-    <w:lsdException w:name="footnote text" w:semiHidden="1" w:unhideWhenUsed="1"/>
-    <w:lsdException w:name="annotation text" w:semiHidden="1" w:unhideWhenUsed="1"/>
-    <w:lsdException w:name="header" w:semiHidden="1" w:unhideWhenUsed="1"/>
-    <w:lsdException w:name="footer" w:semiHidden="1" w:unhideWhenUsed="1"/>
-    <w:lsdException w:name="index heading" w:semiHidden="1" w:unhideWhenUsed="1"/>
-    <w:lsdException w:name="caption" w:semiHidden="1" w:uiPriority="35" w:unhideWhenUsed="1" w:qFormat="1"/>
-    <w:lsdException w:name="table of figures" w:semiHidden="1" w:unhideWhenUsed="1"/>
-    <w:lsdException w:name="envelope address" w:semiHidden="1" w:unhideWhenUsed="1"/>
-    <w:lsdException w:name="envelope return" w:semiHidden="1" w:unhideWhenUsed="1"/>
-    <w:lsdException w:name="footnote reference" w:semiHidden="1" w:unhideWhenUsed="1"/>
-    <w:lsdException w:name="annotation reference" w:semiHidden="1" w:unhideWhenUsed="1"/>
-    <w:lsdException w:name="line number" w:semiHidden="1" w:unhideWhenUsed="1"/>
-    <w:lsdException w:name="page number" w:semiHidden="1" w:unhideWhenUsed="1"/>
-    <w:lsdException w:name="endnote reference" w:semiHidden="1" w:unhideWhenUsed="1"/>
-    <w:lsdException w:name="endnote text" w:semiHidden="1" w:unhideWhenUsed="1"/>
-    <w:lsdException w:name="table of authorities" w:semiHidden="1" w:unhideWhenUsed="1"/>
-    <w:lsdException w:name="macro" w:semiHidden="1" w:unhideWhenUsed="1"/>
-    <w:lsdException w:name="toa heading" w:semiHidden="1" w:unhideWhenUsed="1"/>
-    <w:lsdException w:name="List" w:semiHidden="1" w:unhideWhenUsed="1"/>
-    <w:lsdException w:name="List Bullet" w:semiHidden="1" w:unhideWhenUsed="1"/>
-    <w:lsdException w:name="List Number" w:semiHidden="1" w:unhideWhenUsed="1"/>
-    <w:lsdException w:name="List 2" w:semiHidden="1" w:unhideWhenUsed="1"/>
-    <w:lsdException w:name="List 3" w:semiHidden="1" w:unhideWhenUsed="1"/>
-    <w:lsdException w:name="List 4" w:semiHidden="1" w:unhideWhenUsed="1"/>
-    <w:lsdException w:name="List 5" w:semiHidden="1" w:unhideWhenUsed="1"/>
-    <w:lsdException w:name="List Bullet 2" w:semiHidden="1" w:unhideWhenUsed="1"/>
-    <w:lsdException w:name="List Bullet 3" w:semiHidden="1" w:unhideWhenUsed="1"/>
-    <w:lsdException w:name="List Bullet 4" w:semiHidden="1" w:unhideWhenUsed="1"/>
-    <w:lsdException w:name="List Bullet 5" w:semiHidden="1" w:unhideWhenUsed="1"/>
-    <w:lsdException w:name="List Number 2" w:semiHidden="1" w:unhideWhenUsed="1"/>
-    <w:lsdException w:name="List Number 3" w:semiHidden="1" w:unhideWhenUsed="1"/>
-    <w:lsdException w:name="List Number 4" w:semiHidden="1" w:unhideWhenUsed="1"/>
-    <w:lsdException w:name="List Number 5" w:semiHidden="1" w:unhideWhenUsed="1"/>
-    <w:lsdException w:name="Title" w:uiPriority="10" w:qFormat="1"/>
-    <w:lsdException w:name="Closing" w:semiHidden="1" w:unhideWhenUsed="1"/>
-    <w:lsdException w:name="Signature" w:semiHidden="1" w:unhideWhenUsed="1"/>
-    <w:lsdException w:name="Default Paragraph Font" w:semiHidden="1" w:uiPriority="1" w:unhideWhenUsed="1"/>
-    <w:lsdException w:name="Body Text" w:semiHidden="1" w:unhideWhenUsed="1"/>
-    <w:lsdException w:name="Body Text Indent" w:semiHidden="1" w:unhideWhenUsed="1"/>
-    <w:lsdException w:name="List Continue" w:semiHidden="1" w:unhideWhenUsed="1"/>
-    <w:lsdException w:name="List Continue 2" w:semiHidden="1" w:unhideWhenUsed="1"/>
-    <w:lsdException w:name="List Continue 3" w:semiHidden="1" w:unhideWhenUsed="1"/>
-    <w:lsdException w:name="List Continue 4" w:semiHidden="1" w:unhideWhenUsed="1"/>
-    <w:lsdException w:name="List Continue 5" w:semiHidden="1" w:unhideWhenUsed="1"/>
-    <w:lsdException w:name="Message Header" w:semiHidden="1" w:unhideWhenUsed="1"/>
-    <w:lsdException w:name="Subtitle" w:uiPriority="11" w:qFormat="1"/>
-    <w:lsdException w:name="Salutation" w:semiHidden="1" w:unhideWhenUsed="1"/>
-    <w:lsdException w:name="Date" w:semiHidden="1" w:unhideWhenUsed="1"/>
-    <w:lsdException w:name="Body Text First Indent" w:semiHidden="1" w:unhideWhenUsed="1"/>
-    <w:lsdException w:name="Body Text First Indent 2" w:semiHidden="1" w:unhideWhenUsed="1"/>
-    <w:lsdException w:name="Note Heading" w:semiHidden="1" w:unhideWhenUsed="1"/>
-    <w:lsdException w:name="Body Text 2" w:semiHidden="1" w:unhideWhenUsed="1"/>
-    <w:lsdException w:name="Body Text 3" w:semiHidden="1" w:unhideWhenUsed="1"/>
-    <w:lsdException w:name="Body Text Indent 2" w:semiHidden="1" w:unhideWhenUsed="1"/>
-    <w:lsdException w:name="Body Text Indent 3" w:semiHidden="1" w:unhideWhenUsed="1"/>
-    <w:lsdException w:name="Block Text" w:semiHidden="1" w:unhideWhenUsed="1"/>
-    <w:lsdException w:name="Hyperlink" w:semiHidden="1" w:unhideWhenUsed="1"/>
-    <w:lsdException w:name="FollowedHyperlink" w:semiHidden="1" w:unhideWhenUsed="1"/>
-    <w:lsdException w:name="Strong" w:uiPriority="22" w:qFormat="1"/>
-    <w:lsdException w:name="Emphasis" w:uiPriority="20" w:qFormat="1"/>
-    <w:lsdException w:name="Document Map" w:semiHidden="1" w:unhideWhenUsed="1"/>
-    <w:lsdException w:name="Plain Text" w:semiHidden="1" w:unhideWhenUsed="1"/>
-    <w:lsdException w:name="E-mail Signature" w:semiHidden="1" w:unhideWhenUsed="1"/>
-    <w:lsdException w:name="HTML Top of Form" w:semiHidden="1" w:unhideWhenUsed="1"/>
-    <w:lsdException w:name="HTML Bottom of Form" w:semiHidden="1" w:unhideWhenUsed="1"/>
-    <w:lsdException w:name="Normal (Web)" w:semiHidden="1" w:unhideWhenUsed="1"/>
-    <w:lsdException w:name="HTML Acronym" w:semiHidden="1" w:unhideWhenUsed="1"/>
-    <w:lsdException w:name="HTML Address" w:semiHidden="1" w:unhideWhenUsed="1"/>
-    <w:lsdException w:name="HTML Cite" w:semiHidden="1" w:unhideWhenUsed="1"/>
-    <w:lsdException w:name="HTML Code" w:semiHidden="1" w:unhideWhenUsed="1"/>
-    <w:lsdException w:name="HTML Definition" w:semiHidden="1" w:unhideWhenUsed="1"/>
-    <w:lsdException w:name="HTML Keyboard" w:semiHidden="1" w:unhideWhenUsed="1"/>
-    <w:lsdException w:name="HTML Preformatted" w:semiHidden="1" w:unhideWhenUsed="1"/>
-    <w:lsdException w:name="HTML Sample" w:semiHidden="1" w:unhideWhenUsed="1"/>
-    <w:lsdException w:name="HTML Typewriter" w:semiHidden="1" w:unhideWhenUsed="1"/>
-    <w:lsdException w:name="HTML Variable" w:semiHidden="1" w:unhideWhenUsed="1"/>
-    <w:lsdException w:name="Normal Table" w:semiHidden="1" w:unhideWhenUsed="1"/>
-    <w:lsdException w:name="annotation subject" w:semiHidden="1" w:unhideWhenUsed="1"/>
-    <w:lsdException w:name="No List" w:semiHidden="1" w:unhideWhenUsed="1"/>
-    <w:lsdException w:name="Outline List 1" w:semiHidden="1" w:unhideWhenUsed="1"/>
-    <w:lsdException w:name="Outline List 2" w:semiHidden="1" w:unhideWhenUsed="1"/>
-    <w:lsdException w:name="Outline List 3" w:semiHidden="1" w:unhideWhenUsed="1"/>
-    <w:lsdException w:name="Table Simple 1" w:semiHidden="1" w:unhideWhenUsed="1"/>
-    <w:lsdException w:name="Table Simple 2" w:semiHidden="1" w:unhideWhenUsed="1"/>
-    <w:lsdException w:name="Table Simple 3" w:semiHidden="1" w:unhideWhenUsed="1"/>
-    <w:lsdException w:name="Table Classic 1" w:semiHidden="1" w:unhideWhenUsed="1"/>
-    <w:lsdException w:name="Table Classic 2" w:semiHidden="1" w:unhideWhenUsed="1"/>
-    <w:lsdException w:name="Table Classic 3" w:semiHidden="1" w:unhideWhenUsed="1"/>
-    <w:lsdException w:name="Table Classic 4" w:semiHidden="1" w:unhideWhenUsed="1"/>
-    <w:lsdException w:name="Table Colorful 1" w:semiHidden="1" w:unhideWhenUsed="1"/>
-    <w:lsdException w:name="Table Colorful 2" w:semiHidden="1" w:unhideWhenUsed="1"/>
-    <w:lsdException w:name="Table Colorful 3" w:semiHidden="1" w:unhideWhenUsed="1"/>
-    <w:lsdException w:name="Table Columns 1" w:semiHidden="1" w:unhideWhenUsed="1"/>
-    <w:lsdException w:name="Table Columns 2" w:semiHidden="1" w:unhideWhenUsed="1"/>
-    <w:lsdException w:name="Table Columns 3" w:semiHidden="1" w:unhideWhenUsed="1"/>
-    <w:lsdException w:name="Table Columns 4" w:semiHidden="1" w:unhideWhenUsed="1"/>
-    <w:lsdException w:name="Table Columns 5" w:semiHidden="1" w:unhideWhenUsed="1"/>
-    <w:lsdException w:name="Table Grid 1" w:semiHidden="1" w:unhideWhenUsed="1"/>
-    <w:lsdException w:name="Table Grid 2" w:semiHidden="1" w:unhideWhenUsed="1"/>
-    <w:lsdException w:name="Table Grid 3" w:semiHidden="1" w:unhideWhenUsed="1"/>
-    <w:lsdException w:name="Table Grid 4" w:semiHidden="1" w:unhideWhenUsed="1"/>
-    <w:lsdException w:name="Table Grid 5" w:semiHidden="1" w:unhideWhenUsed="1"/>
-    <w:lsdException w:name="Table Grid 6" w:semiHidden="1" w:unhideWhenUsed="1"/>
-    <w:lsdException w:name="Table Grid 7" w:semiHidden="1" w:unhideWhenUsed="1"/>
-    <w:lsdException w:name="Table Grid 8" w:semiHidden="1" w:unhideWhenUsed="1"/>
-    <w:lsdException w:name="Table List 1" w:semiHidden="1" w:unhideWhenUsed="1"/>
-    <w:lsdException w:name="Table List 2" w:semiHidden="1" w:unhideWhenUsed="1"/>
-    <w:lsdException w:name="Table List 3" w:semiHidden="1" w:unhideWhenUsed="1"/>
-    <w:lsdException w:name="Table List 4" w:semiHidden="1" w:unhideWhenUsed="1"/>
-    <w:lsdException w:name="Table List 5" w:semiHidden="1" w:unhideWhenUsed="1"/>
-    <w:lsdException w:name="Table List 6" w:semiHidden="1" w:unhideWhenUsed="1"/>
-    <w:lsdException w:name="Table List 7" w:semiHidden="1" w:unhideWhenUsed="1"/>
-    <w:lsdException w:name="Table List 8" w:semiHidden="1" w:unhideWhenUsed="1"/>
-    <w:lsdException w:name="Table 3D effects 1" w:semiHidden="1" w:unhideWhenUsed="1"/>
-    <w:lsdException w:name="Table 3D effects 2" w:semiHidden="1" w:unhideWhenUsed="1"/>
-    <w:lsdException w:name="Table 3D effects 3" w:semiHidden="1" w:unhideWhenUsed="1"/>
-    <w:lsdException w:name="Table Contemporary" w:semiHidden="1" w:unhideWhenUsed="1"/>
-    <w:lsdException w:name="Table Elegant" w:semiHidden="1" w:unhideWhenUsed="1"/>
-    <w:lsdException w:name="Table Professional" w:semiHidden="1" w:unhideWhenUsed="1"/>
-    <w:lsdException w:name="Table Subtle 1" w:semiHidden="1" w:unhideWhenUsed="1"/>
-    <w:lsdException w:name="Table Subtle 2" w:semiHidden="1" w:unhideWhenUsed="1"/>
-    <w:lsdException w:name="Table Web 1" w:semiHidden="1" w:unhideWhenUsed="1"/>
-    <w:lsdException w:name="Table Web 2" w:semiHidden="1" w:unhideWhenUsed="1"/>
-    <w:lsdException w:name="Table Web 3" w:semiHidden="1" w:unhideWhenUsed="1"/>
-    <w:lsdException w:name="Balloon Text" w:semiHidden="1" w:unhideWhenUsed="1"/>
-    <w:lsdException w:name="Table Grid" w:uiPriority="59"/>
-    <w:lsdException w:name="Table Theme" w:semiHidden="1" w:unhideWhenUsed="1"/>
-    <w:lsdException w:name="Placeholder Text" w:semiHidden="1"/>
-    <w:lsdException w:name="No Spacing" w:uiPriority="1" w:qFormat="1"/>
-    <w:lsdException w:name="Light Shading" w:uiPriority="60"/>
-    <w:lsdException w:name="Light List" w:uiPriority="61"/>
-    <w:lsdException w:name="Light Grid" w:uiPriority="62"/>
-    <w:lsdException w:name="Medium Shading 1" w:uiPriority="63"/>
-    <w:lsdException w:name="Medium Shading 2" w:uiPriority="64"/>
-    <w:lsdException w:name="Medium List 1" w:uiPriority="65"/>
-    <w:lsdException w:name="Medium List 2" w:uiPriority="66"/>
-    <w:lsdException w:name="Medium Grid 1" w:uiPriority="67"/>
-    <w:lsdException w:name="Medium Grid 2" w:uiPriority="68"/>
-    <w:lsdException w:name="Medium Grid 3" w:uiPriority="69"/>
-    <w:lsdException w:name="Dark List" w:uiPriority="70"/>
-    <w:lsdException w:name="Colorful Shading" w:uiPriority="71"/>
-    <w:lsdException w:name="Colorful List" w:uiPriority="72"/>
-    <w:lsdException w:name="Colorful Grid" w:uiPriority="73"/>
-    <w:lsdException w:name="Light Shading Accent 1" w:uiPriority="60"/>
-    <w:lsdException w:name="Light List Accent 1" w:uiPriority="61"/>
-    <w:lsdException w:name="Light Grid Accent 1" w:uiPriority="62"/>
-    <w:lsdException w:name="Medium Shading 1 Accent 1" w:uiPriority="63"/>
-    <w:lsdException w:name="Medium Shading 2 Accent 1" w:uiPriority="64"/>
-    <w:lsdException w:name="Medium List 1 Accent 1" w:uiPriority="65"/>
-    <w:lsdException w:name="Revision" w:semiHidden="1"/>
-    <w:lsdException w:name="List Paragraph" w:uiPriority="34" w:qFormat="1"/>
-    <w:lsdException w:name="Quote" w:uiPriority="29" w:qFormat="1"/>
-    <w:lsdException w:name="Intense Quote" w:uiPriority="30" w:qFormat="1"/>
-    <w:lsdException w:name="Medium List 2 Accent 1" w:uiPriority="66"/>
-    <w:lsdException w:name="Medium Grid 1 Accent 1" w:uiPriority="67"/>
-    <w:lsdException w:name="Medium Grid 2 Accent 1" w:uiPriority="68"/>
-    <w:lsdException w:name="Medium Grid 3 Accent 1" w:uiPriority="69"/>
-    <w:lsdException w:name="Dark List Accent 1" w:uiPriority="70"/>
-    <w:lsdException w:name="Colorful Shading Accent 1" w:uiPriority="71"/>
-    <w:lsdException w:name="Colorful List Accent 1" w:uiPriority="72"/>
-    <w:lsdException w:name="Colorful Grid Accent 1" w:uiPriority="73"/>
-    <w:lsdException w:name="Light Shading Accent 2" w:uiPriority="60"/>
-    <w:lsdException w:name="Light List Accent 2" w:uiPriority="61"/>
-    <w:lsdException w:name="Light Grid Accent 2" w:uiPriority="62"/>
-    <w:lsdException w:name="Medium Shading 1 Accent 2" w:uiPriority="63"/>
-    <w:lsdException w:name="Medium Shading 2 Accent 2" w:uiPriority="64"/>
-    <w:lsdException w:name="Medium List 1 Accent 2" w:uiPriority="65"/>
-    <w:lsdException w:name="Medium List 2 Accent 2" w:uiPriority="66"/>
-    <w:lsdException w:name="Medium Grid 1 Accent 2" w:uiPriority="67"/>
-    <w:lsdException w:name="Medium Grid 2 Accent 2" w:uiPriority="68"/>
-    <w:lsdException w:name="Medium Grid 3 Accent 2" w:uiPriority="69"/>
-    <w:lsdException w:name="Dark List Accent 2" w:uiPriority="70"/>
-    <w:lsdException w:name="Colorful Shading Accent 2" w:uiPriority="71"/>
-    <w:lsdException w:name="Colorful List Accent 2" w:uiPriority="72"/>
-    <w:lsdException w:name="Colorful Grid Accent 2" w:uiPriority="73"/>
-    <w:lsdException w:name="Light Shading Accent 3" w:uiPriority="60"/>
-    <w:lsdException w:name="Light List Accent 3" w:uiPriority="61"/>
-    <w:lsdException w:name="Light Grid Accent 3" w:uiPriority="62"/>
-    <w:lsdException w:name="Medium Shading 1 Accent 3" w:uiPriority="63"/>
-    <w:lsdException w:name="Medium Shading 2 Accent 3" w:uiPriority="64"/>
-    <w:lsdException w:name="Medium List 1 Accent 3" w:uiPriority="65"/>
-    <w:lsdException w:name="Medium List 2 Accent 3" w:uiPriority="66"/>
-    <w:lsdException w:name="Medium Grid 1 Accent 3" w:uiPriority="67"/>
-    <w:lsdException w:name="Medium Grid 2 Accent 3" w:uiPriority="68"/>
-    <w:lsdException w:name="Medium Grid 3 Accent 3" w:uiPriority="69"/>
-    <w:lsdException w:name="Dark List Accent 3" w:uiPriority="70"/>
-    <w:lsdException w:name="Colorful Shading Accent 3" w:uiPriority="71"/>
-    <w:lsdException w:name="Colorful List Accent 3" w:uiPriority="72"/>
-    <w:lsdException w:name="Colorful Grid Accent 3" w:uiPriority="73"/>
-    <w:lsdException w:name="Light Shading Accent 4" w:uiPriority="60"/>
-    <w:lsdException w:name="Light List Accent 4" w:uiPriority="61"/>
-    <w:lsdException w:name="Light Grid Accent 4" w:uiPriority="62"/>
-    <w:lsdException w:name="Medium Shading 1 Accent 4" w:uiPriority="63"/>
-    <w:lsdException w:name="Medium Shading 2 Accent 4" w:uiPriority="64"/>
-    <w:lsdException w:name="Medium List 1 Accent 4" w:uiPriority="65"/>
-    <w:lsdException w:name="Medium List 2 Accent 4" w:uiPriority="66"/>
-    <w:lsdException w:name="Medium Grid 1 Accent 4" w:uiPriority="67"/>
-    <w:lsdException w:name="Medium Grid 2 Accent 4" w:uiPriority="68"/>
-    <w:lsdException w:name="Medium Grid 3 Accent 4" w:uiPriority="69"/>
-    <w:lsdException w:name="Dark List Accent 4" w:uiPriority="70"/>
-    <w:lsdException w:name="Colorful Shading Accent 4" w:uiPriority="71"/>
-    <w:lsdException w:name="Colorful List Accent 4" w:uiPriority="72"/>
-    <w:lsdException w:name="Colorful Grid Accent 4" w:uiPriority="73"/>
-    <w:lsdException w:name="Light Shading Accent 5" w:uiPriority="60"/>
-    <w:lsdException w:name="Light List Accent 5" w:uiPriority="61"/>
-    <w:lsdException w:name="Light Grid Accent 5" w:uiPriority="62"/>
-    <w:lsdException w:name="Medium Shading 1 Accent 5" w:uiPriority="63"/>
-    <w:lsdException w:name="Medium Shading 2 Accent 5" w:uiPriority="64"/>
-    <w:lsdException w:name="Medium List 1 Accent 5" w:uiPriority="65"/>
-    <w:lsdException w:name="Medium List 2 Accent 5" w:uiPriority="66"/>
-    <w:lsdException w:name="Medium Grid 1 Accent 5" w:uiPriority="67"/>
-    <w:lsdException w:name="Medium Grid 2 Accent 5" w:uiPriority="68"/>
-    <w:lsdException w:name="Medium Grid 3 Accent 5" w:uiPriority="69"/>
-    <w:lsdException w:name="Dark List Accent 5" w:uiPriority="70"/>
-    <w:lsdException w:name="Colorful Shading Accent 5" w:uiPriority="71"/>
-    <w:lsdException w:name="Colorful List Accent 5" w:uiPriority="72"/>
-    <w:lsdException w:name="Colorful Grid Accent 5" w:uiPriority="73"/>
-    <w:lsdException w:name="Light Shading Accent 6" w:uiPriority="60"/>
-    <w:lsdException w:name="Light List Accent 6" w:uiPriority="61"/>
-    <w:lsdException w:name="Light Grid Accent 6" w:uiPriority="62"/>
-    <w:lsdException w:name="Medium Shading 1 Accent 6" w:uiPriority="63"/>
-    <w:lsdException w:name="Medium Shading 2 Accent 6" w:uiPriority="64"/>
-    <w:lsdException w:name="Medium List 1 Accent 6" w:uiPriority="65"/>
-    <w:lsdException w:name="Medium List 2 Accent 6" w:uiPriority="66"/>
-    <w:lsdException w:name="Medium Grid 1 Accent 6" w:uiPriority="67"/>
-    <w:lsdException w:name="Medium Grid 2 Accent 6" w:uiPriority="68"/>
-    <w:lsdException w:name="Medium Grid 3 Accent 6" w:uiPriority="69"/>
-    <w:lsdException w:name="Dark List Accent 6" w:uiPriority="70"/>
-    <w:lsdException w:name="Colorful Shading Accent 6" w:uiPriority="71"/>
-    <w:lsdException w:name="Colorful List Accent 6" w:uiPriority="72"/>
-    <w:lsdException w:name="Colorful Grid Accent 6" w:uiPriority="73"/>
-    <w:lsdException w:name="Subtle Emphasis" w:uiPriority="19" w:qFormat="1"/>
-    <w:lsdException w:name="Intense Emphasis" w:uiPriority="21" w:qFormat="1"/>
-    <w:lsdException w:name="Subtle Reference" w:uiPriority="31" w:qFormat="1"/>
-    <w:lsdException w:name="Intense Reference" w:uiPriority="32" w:qFormat="1"/>
-    <w:lsdException w:name="Book Title" w:uiPriority="33" w:qFormat="1"/>
-    <w:lsdException w:name="Bibliography" w:semiHidden="1" w:uiPriority="37" w:unhideWhenUsed="1"/>
-    <w:lsdException w:name="TOC Heading" w:semiHidden="1" w:uiPriority="39" w:unhideWhenUsed="1" w:qFormat="1"/>
-    <w:lsdException w:name="Plain Table 1" w:uiPriority="41"/>
-    <w:lsdException w:name="Plain Table 2" w:uiPriority="42"/>
-    <w:lsdException w:name="Plain Table 3" w:uiPriority="43"/>
-    <w:lsdException w:name="Plain Table 4" w:uiPriority="44"/>
-    <w:lsdException w:name="Plain Table 5" w:uiPriority="45"/>
-    <w:lsdException w:name="Grid Table Light" w:uiPriority="40"/>
-    <w:lsdException w:name="Grid Table 1 Light" w:uiPriority="46"/>
-    <w:lsdException w:name="Grid Table 2" w:uiPriority="47"/>
-    <w:lsdException w:name="Grid Table 3" w:uiPriority="48"/>
-    <w:lsdException w:name="Grid Table 4" w:uiPriority="49"/>
-    <w:lsdException w:name="Grid Table 5 Dark" w:uiPriority="50"/>
-    <w:lsdException w:name="Grid Table 6 Colorful" w:uiPriority="51"/>
-    <w:lsdException w:name="Grid Table 7 Colorful" w:uiPriority="52"/>
-    <w:lsdException w:name="Grid Table 1 Light Accent 1" w:uiPriority="46"/>
-    <w:lsdException w:name="Grid Table 2 Accent 1" w:uiPriority="47"/>
-    <w:lsdException w:name="Grid Table 3 Accent 1" w:uiPriority="48"/>
-    <w:lsdException w:name="Grid Table 4 Accent 1" w:uiPriority="49"/>
-    <w:lsdException w:name="Grid Table 5 Dark Accent 1" w:uiPriority="50"/>
-    <w:lsdException w:name="Grid Table 6 Colorful Accent 1" w:uiPriority="51"/>
-    <w:lsdException w:name="Grid Table 7 Colorful Accent 1" w:uiPriority="52"/>
-    <w:lsdException w:name="Grid Table 1 Light Accent 2" w:uiPriority="46"/>
-    <w:lsdException w:name="Grid Table 2 Accent 2" w:uiPriority="47"/>
-    <w:lsdException w:name="Grid Table 3 Accent 2" w:uiPriority="48"/>
-    <w:lsdException w:name="Grid Table 4 Accent 2" w:uiPriority="49"/>
-    <w:lsdException w:name="Grid Table 5 Dark Accent 2" w:uiPriority="50"/>
-    <w:lsdException w:name="Grid Table 6 Colorful Accent 2" w:uiPriority="51"/>
-    <w:lsdException w:name="Grid Table 7 Colorful Accent 2" w:uiPriority="52"/>
-    <w:lsdException w:name="Grid Table 1 Light Accent 3" w:uiPriority="46"/>
-    <w:lsdException w:name="Grid Table 2 Accent 3" w:uiPriority="47"/>
-    <w:lsdException w:name="Grid Table 3 Accent 3" w:uiPriority="48"/>
-    <w:lsdException w:name="Grid Table 4 Accent 3" w:uiPriority="49"/>
-    <w:lsdException w:name="Grid Table 5 Dark Accent 3" w:uiPriority="50"/>
-    <w:lsdException w:name="Grid Table 6 Colorful Accent 3" w:uiPriority="51"/>
-    <w:lsdException w:name="Grid Table 7 Colorful Accent 3" w:uiPriority="52"/>
-    <w:lsdException w:name="Grid Table 1 Light Accent 4" w:uiPriority="46"/>
-    <w:lsdException w:name="Grid Table 2 Accent 4" w:uiPriority="47"/>
-    <w:lsdException w:name="Grid Table 3 Accent 4" w:uiPriority="48"/>
-    <w:lsdException w:name="Grid Table 4 Accent 4" w:uiPriority="49"/>
-    <w:lsdException w:name="Grid Table 5 Dark Accent 4" w:uiPriority="50"/>
-    <w:lsdException w:name="Grid Table 6 Colorful Accent 4" w:uiPriority="51"/>
-    <w:lsdException w:name="Grid Table 7 Colorful Accent 4" w:uiPriority="52"/>
-    <w:lsdException w:name="Grid Table 1 Light Accent 5" w:uiPriority="46"/>
-    <w:lsdException w:name="Grid Table 2 Accent 5" w:uiPriority="47"/>
-    <w:lsdException w:name="Grid Table 3 Accent 5" w:uiPriority="48"/>
-    <w:lsdException w:name="Grid Table 4 Accent 5" w:uiPriority="49"/>
-    <w:lsdException w:name="Grid Table 5 Dark Accent 5" w:uiPriority="50"/>
-    <w:lsdException w:name="Grid Table 6 Colorful Accent 5" w:uiPriority="51"/>
-    <w:lsdException w:name="Grid Table 7 Colorful Accent 5" w:uiPriority="52"/>
-    <w:lsdException w:name="Grid Table 1 Light Accent 6" w:uiPriority="46"/>
-    <w:lsdException w:name="Grid Table 2 Accent 6" w:uiPriority="47"/>
-    <w:lsdException w:name="Grid Table 3 Accent 6" w:uiPriority="48"/>
-    <w:lsdException w:name="Grid Table 4 Accent 6" w:uiPriority="49"/>
-    <w:lsdException w:name="Grid Table 5 Dark Accent 6" w:uiPriority="50"/>
-    <w:lsdException w:name="Grid Table 6 Colorful Accent 6" w:uiPriority="51"/>
-    <w:lsdException w:name="Grid Table 7 Colorful Accent 6" w:uiPriority="52"/>
-    <w:lsdException w:name="List Table 1 Light" w:uiPriority="46"/>
-    <w:lsdException w:name="List Table 2" w:uiPriority="47"/>
-    <w:lsdException w:name="List Table 3" w:uiPriority="48"/>
-    <w:lsdException w:name="List Table 4" w:uiPriority="49"/>
-    <w:lsdException w:name="List Table 5 Dark" w:uiPriority="50"/>
-    <w:lsdException w:name="List Table 6 Colorful" w:uiPriority="51"/>
-    <w:lsdException w:name="List Table 7 Colorful" w:uiPriority="52"/>
-    <w:lsdException w:name="List Table 1 Light Accent 1" w:uiPriority="46"/>
-    <w:lsdException w:name="List Table 2 Accent 1" w:uiPriority="47"/>
-    <w:lsdException w:name="List Table 3 Accent 1" w:uiPriority="48"/>
-    <w:lsdException w:name="List Table 4 Accent 1" w:uiPriority="49"/>
-    <w:lsdException w:name="List Table 5 Dark Accent 1" w:uiPriority="50"/>
-    <w:lsdException w:name="List Table 6 Colorful Accent 1" w:uiPriority="51"/>
-    <w:lsdException w:name="List Table 7 Colorful Accent 1" w:uiPriority="52"/>
-    <w:lsdException w:name="List Table 1 Light Accent 2" w:uiPriority="46"/>
-    <w:lsdException w:name="List Table 2 Accent 2" w:uiPriority="47"/>
-    <w:lsdException w:name="List Table 3 Accent 2" w:uiPriority="48"/>
-    <w:lsdException w:name="List Table 4 Accent 2" w:uiPriority="49"/>
-    <w:lsdException w:name="List Table 5 Dark Accent 2" w:uiPriority="50"/>
-    <w:lsdException w:name="List Table 6 Colorful Accent 2" w:uiPriority="51"/>
-    <w:lsdException w:name="List Table 7 Colorful Accent 2" w:uiPriority="52"/>
-    <w:lsdException w:name="List Table 1 Light Accent 3" w:uiPriority="46"/>
-    <w:lsdException w:name="List Table 2 Accent 3" w:uiPriority="47"/>
-    <w:lsdException w:name="List Table 3 Accent 3" w:uiPriority="48"/>
-    <w:lsdException w:name="List Table 4 Accent 3" w:uiPriority="49"/>
-    <w:lsdException w:name="List Table 5 Dark Accent 3" w:uiPriority="50"/>
-    <w:lsdException w:name="List Table 6 Colorful Accent 3" w:uiPriority="51"/>
-    <w:lsdException w:name="List Table 7 Colorful Accent 3" w:uiPriority="52"/>
-    <w:lsdException w:name="List Table 1 Light Accent 4" w:uiPriority="46"/>
-    <w:lsdException w:name="List Table 2 Accent 4" w:uiPriority="47"/>
-    <w:lsdException w:name="List Table 3 Accent 4" w:uiPriority="48"/>
-    <w:lsdException w:name="List Table 4 Accent 4" w:uiPriority="49"/>
-    <w:lsdException w:name="List Table 5 Dark Accent 4" w:uiPriority="50"/>
-    <w:lsdException w:name="List Table 6 Colorful Accent 4" w:uiPriority="51"/>
-    <w:lsdException w:name="List Table 7 Colorful Accent 4" w:uiPriority="52"/>
-    <w:lsdException w:name="List Table 1 Light Accent 5" w:uiPriority="46"/>
-    <w:lsdException w:name="List Table 2 Accent 5" w:uiPriority="47"/>
-    <w:lsdException w:name="List Table 3 Accent 5" w:uiPriority="48"/>
-    <w:lsdException w:name="List Table 4 Accent 5" w:uiPriority="49"/>
-    <w:lsdException w:name="List Table 5 Dark Accent 5" w:uiPriority="50"/>
-    <w:lsdException w:name="List Table 6 Colorful Accent 5" w:uiPriority="51"/>
-    <w:lsdException w:name="List Table 7 Colorful Accent 5" w:uiPriority="52"/>
-    <w:lsdException w:name="List Table 1 Light Accent 6" w:uiPriority="46"/>
-    <w:lsdException w:name="List Table 2 Accent 6" w:uiPriority="47"/>
-    <w:lsdException w:name="List Table 3 Accent 6" w:uiPriority="48"/>
-    <w:lsdException w:name="List Table 4 Accent 6" w:uiPriority="49"/>
-    <w:lsdException w:name="List Table 5 Dark Accent 6" w:uiPriority="50"/>
-    <w:lsdException w:name="List Table 6 Colorful Accent 6" w:uiPriority="51"/>
-    <w:lsdException w:name="List Table 7 Colorful Accent 6" w:uiPriority="52"/>
+  <w:latentStyles w:defLockedState="0" w:defUIPriority="99" w:defSemiHidden="1" w:defUnhideWhenUsed="1" w:defQFormat="0" w:count="267">
+    <w:lsdException w:name="Normal" w:semiHidden="0" w:uiPriority="0" w:unhideWhenUsed="0" w:qFormat="1"/>
+    <w:lsdException w:name="heading 1" w:semiHidden="0" w:uiPriority="9" w:unhideWhenUsed="0" w:qFormat="1"/>
+    <w:lsdException w:name="heading 2" w:uiPriority="9" w:qFormat="1"/>
+    <w:lsdException w:name="heading 3" w:uiPriority="9" w:qFormat="1"/>
+    <w:lsdException w:name="heading 4" w:uiPriority="9" w:qFormat="1"/>
+    <w:lsdException w:name="heading 5" w:uiPriority="9" w:qFormat="1"/>
+    <w:lsdException w:name="heading 6" w:uiPriority="9" w:qFormat="1"/>
+    <w:lsdException w:name="heading 7" w:uiPriority="9" w:qFormat="1"/>
+    <w:lsdException w:name="heading 8" w:uiPriority="9" w:qFormat="1"/>
+    <w:lsdException w:name="heading 9" w:uiPriority="9" w:qFormat="1"/>
+    <w:lsdException w:name="toc 1" w:uiPriority="39"/>
+    <w:lsdException w:name="toc 2" w:uiPriority="39"/>
+    <w:lsdException w:name="toc 3" w:uiPriority="39"/>
+    <w:lsdException w:name="toc 4" w:uiPriority="39"/>
+    <w:lsdException w:name="toc 5" w:uiPriority="39"/>
+    <w:lsdException w:name="toc 6" w:uiPriority="39"/>
+    <w:lsdException w:name="toc 7" w:uiPriority="39"/>
+    <w:lsdException w:name="toc 8" w:uiPriority="39"/>
+    <w:lsdException w:name="toc 9" w:uiPriority="39"/>
+    <w:lsdException w:name="caption" w:uiPriority="35" w:qFormat="1"/>
+    <w:lsdException w:name="Title" w:semiHidden="0" w:uiPriority="10" w:unhideWhenUsed="0" w:qFormat="1"/>
+    <w:lsdException w:name="Default Paragraph Font" w:uiPriority="1"/>
+    <w:lsdException w:name="Subtitle" w:semiHidden="0" w:uiPriority="11" w:unhideWhenUsed="0" w:qFormat="1"/>
+    <w:lsdException w:name="Strong" w:semiHidden="0" w:uiPriority="22" w:unhideWhenUsed="0" w:qFormat="1"/>
+    <w:lsdException w:name="Emphasis" w:semiHidden="0" w:uiPriority="20" w:unhideWhenUsed="0" w:qFormat="1"/>
+    <w:lsdException w:name="Table Grid" w:semiHidden="0" w:uiPriority="59" w:unhideWhenUsed="0"/>
+    <w:lsdException w:name="Placeholder Text" w:unhideWhenUsed="0"/>
+    <w:lsdException w:name="No Spacing" w:semiHidden="0" w:uiPriority="1" w:unhideWhenUsed="0" w:qFormat="1"/>
+    <w:lsdException w:name="Light Shading" w:semiHidden="0" w:uiPriority="60" w:unhideWhenUsed="0"/>
+    <w:lsdException w:name="Light List" w:semiHidden="0" w:uiPriority="61" w:unhideWhenUsed="0"/>
+    <w:lsdException w:name="Light Grid" w:semiHidden="0" w:uiPriority="62" w:unhideWhenUsed="0"/>
+    <w:lsdException w:name="Medium Shading 1" w:semiHidden="0" w:uiPriority="63" w:unhideWhenUsed="0"/>
+    <w:lsdException w:name="Medium Shading 2" w:semiHidden="0" w:uiPriority="64" w:unhideWhenUsed="0"/>
+    <w:lsdException w:name="Medium List 1" w:semiHidden="0" w:uiPriority="65" w:unhideWhenUsed="0"/>
+    <w:lsdException w:name="Medium List 2" w:semiHidden="0" w:uiPriority="66" w:unhideWhenUsed="0"/>
+    <w:lsdException w:name="Medium Grid 1" w:semiHidden="0" w:uiPriority="67" w:unhideWhenUsed="0"/>
+    <w:lsdException w:name="Medium Grid 2" w:semiHidden="0" w:uiPriority="68" w:unhideWhenUsed="0"/>
+    <w:lsdException w:name="Medium Grid 3" w:semiHidden="0" w:uiPriority="69" w:unhideWhenUsed="0"/>
+    <w:lsdException w:name="Dark List" w:semiHidden="0" w:uiPriority="70" w:unhideWhenUsed="0"/>
+    <w:lsdException w:name="Colorful Shading" w:semiHidden="0" w:uiPriority="71" w:unhideWhenUsed="0"/>
+    <w:lsdException w:name="Colorful List" w:semiHidden="0" w:uiPriority="72" w:unhideWhenUsed="0"/>
+    <w:lsdException w:name="Colorful Grid" w:semiHidden="0" w:uiPriority="73" w:unhideWhenUsed="0"/>
+    <w:lsdException w:name="Light Shading Accent 1" w:semiHidden="0" w:uiPriority="60" w:unhideWhenUsed="0"/>
+    <w:lsdException w:name="Light List Accent 1" w:semiHidden="0" w:uiPriority="61" w:unhideWhenUsed="0"/>
+    <w:lsdException w:name="Light Grid Accent 1" w:semiHidden="0" w:uiPriority="62" w:unhideWhenUsed="0"/>
+    <w:lsdException w:name="Medium Shading 1 Accent 1" w:semiHidden="0" w:uiPriority="63" w:unhideWhenUsed="0"/>
+    <w:lsdException w:name="Medium Shading 2 Accent 1" w:semiHidden="0" w:uiPriority="64" w:unhideWhenUsed="0"/>
+    <w:lsdException w:name="Medium List 1 Accent 1" w:semiHidden="0" w:uiPriority="65" w:unhideWhenUsed="0"/>
+    <w:lsdException w:name="Revision" w:unhideWhenUsed="0"/>
+    <w:lsdException w:name="List Paragraph" w:semiHidden="0" w:uiPriority="34" w:unhideWhenUsed="0" w:qFormat="1"/>
+    <w:lsdException w:name="Quote" w:semiHidden="0" w:uiPriority="29" w:unhideWhenUsed="0" w:qFormat="1"/>
+    <w:lsdException w:name="Intense Quote" w:semiHidden="0" w:uiPriority="30" w:unhideWhenUsed="0" w:qFormat="1"/>
+    <w:lsdException w:name="Medium List 2 Accent 1" w:semiHidden="0" w:uiPriority="66" w:unhideWhenUsed="0"/>
+    <w:lsdException w:name="Medium Grid 1 Accent 1" w:semiHidden="0" w:uiPriority="67" w:unhideWhenUsed="0"/>
+    <w:lsdException w:name="Medium Grid 2 Accent 1" w:semiHidden="0" w:uiPriority="68" w:unhideWhenUsed="0"/>
+    <w:lsdException w:name="Medium Grid 3 Accent 1" w:semiHidden="0" w:uiPriority="69" w:unhideWhenUsed="0"/>
+    <w:lsdException w:name="Dark List Accent 1" w:semiHidden="0" w:uiPriority="70" w:unhideWhenUsed="0"/>
+    <w:lsdException w:name="Colorful Shading Accent 1" w:semiHidden="0" w:uiPriority="71" w:unhideWhenUsed="0"/>
+    <w:lsdException w:name="Colorful List Accent 1" w:semiHidden="0" w:uiPriority="72" w:unhideWhenUsed="0"/>
+    <w:lsdException w:name="Colorful Grid Accent 1" w:semiHidden="0" w:uiPriority="73" w:unhideWhenUsed="0"/>
+    <w:lsdException w:name="Light Shading Accent 2" w:semiHidden="0" w:uiPriority="60" w:unhideWhenUsed="0"/>
+    <w:lsdException w:name="Light List Accent 2" w:semiHidden="0" w:uiPriority="61" w:unhideWhenUsed="0"/>
+    <w:lsdException w:name="Light Grid Accent 2" w:semiHidden="0" w:uiPriority="62" w:unhideWhenUsed="0"/>
+    <w:lsdException w:name="Medium Shading 1 Accent 2" w:semiHidden="0" w:uiPriority="63" w:unhideWhenUsed="0"/>
+    <w:lsdException w:name="Medium Shading 2 Accent 2" w:semiHidden="0" w:uiPriority="64" w:unhideWhenUsed="0"/>
+    <w:lsdException w:name="Medium List 1 Accent 2" w:semiHidden="0" w:uiPriority="65" w:unhideWhenUsed="0"/>
+    <w:lsdException w:name="Medium List 2 Accent 2" w:semiHidden="0" w:uiPriority="66" w:unhideWhenUsed="0"/>
+    <w:lsdException w:name="Medium Grid 1 Accent 2" w:semiHidden="0" w:uiPriority="67" w:unhideWhenUsed="0"/>
+    <w:lsdException w:name="Medium Grid 2 Accent 2" w:semiHidden="0" w:uiPriority="68" w:unhideWhenUsed="0"/>
+    <w:lsdException w:name="Medium Grid 3 Accent 2" w:semiHidden="0" w:uiPriority="69" w:unhideWhenUsed="0"/>
+    <w:lsdException w:name="Dark List Accent 2" w:semiHidden="0" w:uiPriority="70" w:unhideWhenUsed="0"/>
+    <w:lsdException w:name="Colorful Shading Accent 2" w:semiHidden="0" w:uiPriority="71" w:unhideWhenUsed="0"/>
+    <w:lsdException w:name="Colorful List Accent 2" w:semiHidden="0" w:uiPriority="72" w:unhideWhenUsed="0"/>
+    <w:lsdException w:name="Colorful Grid Accent 2" w:semiHidden="0" w:uiPriority="73" w:unhideWhenUsed="0"/>
+    <w:lsdException w:name="Light Shading Accent 3" w:semiHidden="0" w:uiPriority="60" w:unhideWhenUsed="0"/>
+    <w:lsdException w:name="Light List Accent 3" w:semiHidden="0" w:uiPriority="61" w:unhideWhenUsed="0"/>
+    <w:lsdException w:name="Light Grid Accent 3" w:semiHidden="0" w:uiPriority="62" w:unhideWhenUsed="0"/>
+    <w:lsdException w:name="Medium Shading 1 Accent 3" w:semiHidden="0" w:uiPriority="63" w:unhideWhenUsed="0"/>
+    <w:lsdException w:name="Medium Shading 2 Accent 3" w:semiHidden="0" w:uiPriority="64" w:unhideWhenUsed="0"/>
+    <w:lsdException w:name="Medium List 1 Accent 3" w:semiHidden="0" w:uiPriority="65" w:unhideWhenUsed="0"/>
+    <w:lsdException w:name="Medium List 2 Accent 3" w:semiHidden="0" w:uiPriority="66" w:unhideWhenUsed="0"/>
+    <w:lsdException w:name="Medium Grid 1 Accent 3" w:semiHidden="0" w:uiPriority="67" w:unhideWhenUsed="0"/>
+    <w:lsdException w:name="Medium Grid 2 Accent 3" w:semiHidden="0" w:uiPriority="68" w:unhideWhenUsed="0"/>
+    <w:lsdException w:name="Medium Grid 3 Accent 3" w:semiHidden="0" w:uiPriority="69" w:unhideWhenUsed="0"/>
+    <w:lsdException w:name="Dark List Accent 3" w:semiHidden="0" w:uiPriority="70" w:unhideWhenUsed="0"/>
+    <w:lsdException w:name="Colorful Shading Accent 3" w:semiHidden="0" w:uiPriority="71" w:unhideWhenUsed="0"/>
+    <w:lsdException w:name="Colorful List Accent 3" w:semiHidden="0" w:uiPriority="72" w:unhideWhenUsed="0"/>
+    <w:lsdException w:name="Colorful Grid Accent 3" w:semiHidden="0" w:uiPriority="73" w:unhideWhenUsed="0"/>
+    <w:lsdException w:name="Light Shading Accent 4" w:semiHidden="0" w:uiPriority="60" w:unhideWhenUsed="0"/>
+    <w:lsdException w:name="Light List Accent 4" w:semiHidden="0" w:uiPriority="61" w:unhideWhenUsed="0"/>
+    <w:lsdException w:name="Light Grid Accent 4" w:semiHidden="0" w:uiPriority="62" w:unhideWhenUsed="0"/>
+    <w:lsdException w:name="Medium Shading 1 Accent 4" w:semiHidden="0" w:uiPriority="63" w:unhideWhenUsed="0"/>
+    <w:lsdException w:name="Medium Shading 2 Accent 4" w:semiHidden="0" w:uiPriority="64" w:unhideWhenUsed="0"/>
+    <w:lsdException w:name="Medium List 1 Accent 4" w:semiHidden="0" w:uiPriority="65" w:unhideWhenUsed="0"/>
+    <w:lsdException w:name="Medium List 2 Accent 4" w:semiHidden="0" w:uiPriority="66" w:unhideWhenUsed="0"/>
+    <w:lsdException w:name="Medium Grid 1 Accent 4" w:semiHidden="0" w:uiPriority="67" w:unhideWhenUsed="0"/>
+    <w:lsdException w:name="Medium Grid 2 Accent 4" w:semiHidden="0" w:uiPriority="68" w:unhideWhenUsed="0"/>
+    <w:lsdException w:name="Medium Grid 3 Accent 4" w:semiHidden="0" w:uiPriority="69" w:unhideWhenUsed="0"/>
+    <w:lsdException w:name="Dark List Accent 4" w:semiHidden="0" w:uiPriority="70" w:unhideWhenUsed="0"/>
+    <w:lsdException w:name="Colorful Shading Accent 4" w:semiHidden="0" w:uiPriority="71" w:unhideWhenUsed="0"/>
+    <w:lsdException w:name="Colorful List Accent 4" w:semiHidden="0" w:uiPriority="72" w:unhideWhenUsed="0"/>
+    <w:lsdException w:name="Colorful Grid Accent 4" w:semiHidden="0" w:uiPriority="73" w:unhideWhenUsed="0"/>
+    <w:lsdException w:name="Light Shading Accent 5" w:semiHidden="0" w:uiPriority="60" w:unhideWhenUsed="0"/>
+    <w:lsdException w:name="Light List Accent 5" w:semiHidden="0" w:uiPriority="61" w:unhideWhenUsed="0"/>
+    <w:lsdException w:name="Light Grid Accent 5" w:semiHidden="0" w:uiPriority="62" w:unhideWhenUsed="0"/>
+    <w:lsdException w:name="Medium Shading 1 Accent 5" w:semiHidden="0" w:uiPriority="63" w:unhideWhenUsed="0"/>
+    <w:lsdException w:name="Medium Shading 2 Accent 5" w:semiHidden="0" w:uiPriority="64" w:unhideWhenUsed="0"/>
+    <w:lsdException w:name="Medium List 1 Accent 5" w:semiHidden="0" w:uiPriority="65" w:unhideWhenUsed="0"/>
+    <w:lsdException w:name="Medium List 2 Accent 5" w:semiHidden="0" w:uiPriority="66" w:unhideWhenUsed="0"/>
+    <w:lsdException w:name="Medium Grid 1 Accent 5" w:semiHidden="0" w:uiPriority="67" w:unhideWhenUsed="0"/>
+    <w:lsdException w:name="Medium Grid 2 Accent 5" w:semiHidden="0" w:uiPriority="68" w:unhideWhenUsed="0"/>
+    <w:lsdException w:name="Medium Grid 3 Accent 5" w:semiHidden="0" w:uiPriority="69" w:unhideWhenUsed="0"/>
+    <w:lsdException w:name="Dark List Accent 5" w:semiHidden="0" w:uiPriority="70" w:unhideWhenUsed="0"/>
+    <w:lsdException w:name="Colorful Shading Accent 5" w:semiHidden="0" w:uiPriority="71" w:unhideWhenUsed="0"/>
+    <w:lsdException w:name="Colorful List Accent 5" w:semiHidden="0" w:uiPriority="72" w:unhideWhenUsed="0"/>
+    <w:lsdException w:name="Colorful Grid Accent 5" w:semiHidden="0" w:uiPriority="73" w:unhideWhenUsed="0"/>
+    <w:lsdException w:name="Light Shading Accent 6" w:semiHidden="0" w:uiPriority="60" w:unhideWhenUsed="0"/>
+    <w:lsdException w:name="Light List Accent 6" w:semiHidden="0" w:uiPriority="61" w:unhideWhenUsed="0"/>
+    <w:lsdException w:name="Light Grid Accent 6" w:semiHidden="0" w:uiPriority="62" w:unhideWhenUsed="0"/>
+    <w:lsdException w:name="Medium Shading 1 Accent 6" w:semiHidden="0" w:uiPriority="63" w:unhideWhenUsed="0"/>
+    <w:lsdException w:name="Medium Shading 2 Accent 6" w:semiHidden="0" w:uiPriority="64" w:unhideWhenUsed="0"/>
+    <w:lsdException w:name="Medium List 1 Accent 6" w:semiHidden="0" w:uiPriority="65" w:unhideWhenUsed="0"/>
+    <w:lsdException w:name="Medium List 2 Accent 6" w:semiHidden="0" w:uiPriority="66" w:unhideWhenUsed="0"/>
+    <w:lsdException w:name="Medium Grid 1 Accent 6" w:semiHidden="0" w:uiPriority="67" w:unhideWhenUsed="0"/>
+    <w:lsdException w:name="Medium Grid 2 Accent 6" w:semiHidden="0" w:uiPriority="68" w:unhideWhenUsed="0"/>
+    <w:lsdException w:name="Medium Grid 3 Accent 6" w:semiHidden="0" w:uiPriority="69" w:unhideWhenUsed="0"/>
+    <w:lsdException w:name="Dark List Accent 6" w:semiHidden="0" w:uiPriority="70" w:unhideWhenUsed="0"/>
+    <w:lsdException w:name="Colorful Shading Accent 6" w:semiHidden="0" w:uiPriority="71" w:unhideWhenUsed="0"/>
+    <w:lsdException w:name="Colorful List Accent 6" w:semiHidden="0" w:uiPriority="72" w:unhideWhenUsed="0"/>
+    <w:lsdException w:name="Colorful Grid Accent 6" w:semiHidden="0" w:uiPriority="73" w:unhideWhenUsed="0"/>
+    <w:lsdException w:name="Subtle Emphasis" w:semiHidden="0" w:uiPriority="19" w:unhideWhenUsed="0" w:qFormat="1"/>
+    <w:lsdException w:name="Intense Emphasis" w:semiHidden="0" w:uiPriority="21" w:unhideWhenUsed="0" w:qFormat="1"/>
+    <w:lsdException w:name="Subtle Reference" w:semiHidden="0" w:uiPriority="31" w:unhideWhenUsed="0" w:qFormat="1"/>
+    <w:lsdException w:name="Intense Reference" w:semiHidden="0" w:uiPriority="32" w:unhideWhenUsed="0" w:qFormat="1"/>
+    <w:lsdException w:name="Book Title" w:semiHidden="0" w:uiPriority="33" w:unhideWhenUsed="0" w:qFormat="1"/>
+    <w:lsdException w:name="Bibliography" w:uiPriority="37"/>
+    <w:lsdException w:name="TOC Heading" w:uiPriority="39" w:qFormat="1"/>
   </w:latentStyles>
   <w:style w:type="paragraph" w:default="1" w:styleId="Normal">
     <w:name w:val="Normal"/>
@@ -3569,11 +3571,11 @@
       <w:lang w:val="es-ES_tradnl" w:eastAsia="zh-TW"/>
     </w:rPr>
   </w:style>
-  <w:style w:type="paragraph" w:styleId="Ttulo1">
+  <w:style w:type="paragraph" w:styleId="Heading1">
     <w:name w:val="heading 1"/>
     <w:basedOn w:val="Normal"/>
     <w:next w:val="Normal"/>
-    <w:link w:val="Ttulo1Car"/>
+    <w:link w:val="Heading1Char"/>
     <w:uiPriority w:val="9"/>
     <w:qFormat/>
     <w:rsid w:val="003566A2"/>
@@ -3592,11 +3594,11 @@
       <w:szCs w:val="28"/>
     </w:rPr>
   </w:style>
-  <w:style w:type="paragraph" w:styleId="Ttulo2">
+  <w:style w:type="paragraph" w:styleId="Heading2">
     <w:name w:val="heading 2"/>
     <w:basedOn w:val="Normal"/>
     <w:next w:val="Normal"/>
-    <w:link w:val="Ttulo2Car"/>
+    <w:link w:val="Heading2Char"/>
     <w:uiPriority w:val="9"/>
     <w:unhideWhenUsed/>
     <w:qFormat/>
@@ -3616,13 +3618,13 @@
       <w:szCs w:val="26"/>
     </w:rPr>
   </w:style>
-  <w:style w:type="character" w:default="1" w:styleId="Fuentedeprrafopredeter">
+  <w:style w:type="character" w:default="1" w:styleId="DefaultParagraphFont">
     <w:name w:val="Default Paragraph Font"/>
     <w:uiPriority w:val="1"/>
     <w:semiHidden/>
     <w:unhideWhenUsed/>
   </w:style>
-  <w:style w:type="table" w:default="1" w:styleId="Tablanormal">
+  <w:style w:type="table" w:default="1" w:styleId="TableNormal">
     <w:name w:val="Normal Table"/>
     <w:uiPriority w:val="99"/>
     <w:semiHidden/>
@@ -3637,15 +3639,15 @@
       </w:tblCellMar>
     </w:tblPr>
   </w:style>
-  <w:style w:type="numbering" w:default="1" w:styleId="Sinlista">
+  <w:style w:type="numbering" w:default="1" w:styleId="NoList">
     <w:name w:val="No List"/>
     <w:uiPriority w:val="99"/>
     <w:semiHidden/>
     <w:unhideWhenUsed/>
   </w:style>
-  <w:style w:type="character" w:styleId="Hipervnculo">
+  <w:style w:type="character" w:styleId="Hyperlink">
     <w:name w:val="Hyperlink"/>
-    <w:basedOn w:val="Fuentedeprrafopredeter"/>
+    <w:basedOn w:val="DefaultParagraphFont"/>
     <w:uiPriority w:val="99"/>
     <w:unhideWhenUsed/>
     <w:rsid w:val="00763045"/>
@@ -3654,10 +3656,10 @@
       <w:u w:val="single"/>
     </w:rPr>
   </w:style>
-  <w:style w:type="paragraph" w:styleId="Textodeglobo">
+  <w:style w:type="paragraph" w:styleId="BalloonText">
     <w:name w:val="Balloon Text"/>
     <w:basedOn w:val="Normal"/>
-    <w:link w:val="TextodegloboCar"/>
+    <w:link w:val="BalloonTextChar"/>
     <w:uiPriority w:val="99"/>
     <w:semiHidden/>
     <w:unhideWhenUsed/>
@@ -3672,10 +3674,10 @@
       <w:lang w:val="en-US" w:eastAsia="en-US"/>
     </w:rPr>
   </w:style>
-  <w:style w:type="character" w:customStyle="1" w:styleId="TextodegloboCar">
-    <w:name w:val="Texto de globo Car"/>
-    <w:basedOn w:val="Fuentedeprrafopredeter"/>
-    <w:link w:val="Textodeglobo"/>
+  <w:style w:type="character" w:customStyle="1" w:styleId="BalloonTextChar">
+    <w:name w:val="Balloon Text Char"/>
+    <w:basedOn w:val="DefaultParagraphFont"/>
+    <w:link w:val="BalloonText"/>
     <w:uiPriority w:val="99"/>
     <w:semiHidden/>
     <w:rsid w:val="00FE46C0"/>
@@ -3685,9 +3687,9 @@
       <w:szCs w:val="16"/>
     </w:rPr>
   </w:style>
-  <w:style w:type="table" w:styleId="Tablaconcuadrcula">
+  <w:style w:type="table" w:styleId="TableGrid">
     <w:name w:val="Table Grid"/>
-    <w:basedOn w:val="Tablanormal"/>
+    <w:basedOn w:val="TableNormal"/>
     <w:uiPriority w:val="59"/>
     <w:rsid w:val="0005752B"/>
     <w:pPr>
@@ -3715,7 +3717,7 @@
       </w:tblCellMar>
     </w:tblPr>
   </w:style>
-  <w:style w:type="paragraph" w:styleId="Prrafodelista">
+  <w:style w:type="paragraph" w:styleId="ListParagraph">
     <w:name w:val="List Paragraph"/>
     <w:basedOn w:val="Normal"/>
     <w:uiPriority w:val="34"/>
@@ -3726,10 +3728,10 @@
       <w:contextualSpacing/>
     </w:pPr>
   </w:style>
-  <w:style w:type="character" w:customStyle="1" w:styleId="Ttulo1Car">
-    <w:name w:val="Título 1 Car"/>
-    <w:basedOn w:val="Fuentedeprrafopredeter"/>
-    <w:link w:val="Ttulo1"/>
+  <w:style w:type="character" w:customStyle="1" w:styleId="Heading1Char">
+    <w:name w:val="Heading 1 Char"/>
+    <w:basedOn w:val="DefaultParagraphFont"/>
+    <w:link w:val="Heading1"/>
     <w:uiPriority w:val="9"/>
     <w:rsid w:val="003566A2"/>
     <w:rPr>
@@ -3742,10 +3744,10 @@
       <w:lang w:val="es-ES_tradnl" w:eastAsia="zh-TW"/>
     </w:rPr>
   </w:style>
-  <w:style w:type="character" w:customStyle="1" w:styleId="Ttulo2Car">
-    <w:name w:val="Título 2 Car"/>
-    <w:basedOn w:val="Fuentedeprrafopredeter"/>
-    <w:link w:val="Ttulo2"/>
+  <w:style w:type="character" w:customStyle="1" w:styleId="Heading2Char">
+    <w:name w:val="Heading 2 Char"/>
+    <w:basedOn w:val="DefaultParagraphFont"/>
+    <w:link w:val="Heading2"/>
     <w:uiPriority w:val="9"/>
     <w:rsid w:val="003566A2"/>
     <w:rPr>
@@ -3758,9 +3760,9 @@
       <w:lang w:val="es-ES_tradnl" w:eastAsia="zh-TW"/>
     </w:rPr>
   </w:style>
-  <w:style w:type="paragraph" w:styleId="TtulodeTDC">
+  <w:style w:type="paragraph" w:styleId="TOCHeading">
     <w:name w:val="TOC Heading"/>
-    <w:basedOn w:val="Ttulo1"/>
+    <w:basedOn w:val="Heading1"/>
     <w:next w:val="Normal"/>
     <w:uiPriority w:val="39"/>
     <w:semiHidden/>
@@ -3774,7 +3776,7 @@
       <w:lang w:val="en-US" w:eastAsia="ja-JP"/>
     </w:rPr>
   </w:style>
-  <w:style w:type="paragraph" w:styleId="TDC1">
+  <w:style w:type="paragraph" w:styleId="TOC1">
     <w:name w:val="toc 1"/>
     <w:basedOn w:val="Normal"/>
     <w:next w:val="Normal"/>
@@ -3786,7 +3788,407 @@
       <w:spacing w:after="100"/>
     </w:pPr>
   </w:style>
-  <w:style w:type="paragraph" w:styleId="TDC2">
+  <w:style w:type="paragraph" w:styleId="TOC2">
+    <w:name w:val="toc 2"/>
+    <w:basedOn w:val="Normal"/>
+    <w:next w:val="Normal"/>
+    <w:autoRedefine/>
+    <w:uiPriority w:val="39"/>
+    <w:unhideWhenUsed/>
+    <w:rsid w:val="003566A2"/>
+    <w:pPr>
+      <w:spacing w:after="100"/>
+      <w:ind w:left="240"/>
+    </w:pPr>
+  </w:style>
+</w:styles>
+</file>
+
+<file path=word/stylesWithEffects.xml><?xml version="1.0" encoding="utf-8"?>
+<w:styles xmlns:wpc="http://schemas.microsoft.com/office/word/2010/wordprocessingCanvas" xmlns:mc="http://schemas.openxmlformats.org/markup-compatibility/2006" xmlns:o="urn:schemas-microsoft-com:office:office" xmlns:r="http://schemas.openxmlformats.org/officeDocument/2006/relationships" xmlns:m="http://schemas.openxmlformats.org/officeDocument/2006/math" xmlns:v="urn:schemas-microsoft-com:vml" xmlns:wp14="http://schemas.microsoft.com/office/word/2010/wordprocessingDrawing" xmlns:wp="http://schemas.openxmlformats.org/drawingml/2006/wordprocessingDrawing" xmlns:w10="urn:schemas-microsoft-com:office:word" xmlns:w="http://schemas.openxmlformats.org/wordprocessingml/2006/main" xmlns:w14="http://schemas.microsoft.com/office/word/2010/wordml" xmlns:wpg="http://schemas.microsoft.com/office/word/2010/wordprocessingGroup" xmlns:wpi="http://schemas.microsoft.com/office/word/2010/wordprocessingInk" xmlns:wne="http://schemas.microsoft.com/office/word/2006/wordml" xmlns:wps="http://schemas.microsoft.com/office/word/2010/wordprocessingShape" mc:Ignorable="w14 wp14">
+  <w:docDefaults>
+    <w:rPrDefault>
+      <w:rPr>
+        <w:rFonts w:asciiTheme="minorHAnsi" w:eastAsiaTheme="minorHAnsi" w:hAnsiTheme="minorHAnsi" w:cstheme="minorBidi"/>
+        <w:sz w:val="22"/>
+        <w:szCs w:val="22"/>
+        <w:lang w:val="en-US" w:eastAsia="en-US" w:bidi="ar-SA"/>
+      </w:rPr>
+    </w:rPrDefault>
+    <w:pPrDefault>
+      <w:pPr>
+        <w:spacing w:after="200" w:line="276" w:lineRule="auto"/>
+      </w:pPr>
+    </w:pPrDefault>
+  </w:docDefaults>
+  <w:latentStyles w:defLockedState="0" w:defUIPriority="99" w:defSemiHidden="1" w:defUnhideWhenUsed="1" w:defQFormat="0" w:count="267">
+    <w:lsdException w:name="Normal" w:semiHidden="0" w:uiPriority="0" w:unhideWhenUsed="0" w:qFormat="1"/>
+    <w:lsdException w:name="heading 1" w:semiHidden="0" w:uiPriority="9" w:unhideWhenUsed="0" w:qFormat="1"/>
+    <w:lsdException w:name="heading 2" w:uiPriority="9" w:qFormat="1"/>
+    <w:lsdException w:name="heading 3" w:uiPriority="9" w:qFormat="1"/>
+    <w:lsdException w:name="heading 4" w:uiPriority="9" w:qFormat="1"/>
+    <w:lsdException w:name="heading 5" w:uiPriority="9" w:qFormat="1"/>
+    <w:lsdException w:name="heading 6" w:uiPriority="9" w:qFormat="1"/>
+    <w:lsdException w:name="heading 7" w:uiPriority="9" w:qFormat="1"/>
+    <w:lsdException w:name="heading 8" w:uiPriority="9" w:qFormat="1"/>
+    <w:lsdException w:name="heading 9" w:uiPriority="9" w:qFormat="1"/>
+    <w:lsdException w:name="toc 1" w:uiPriority="39"/>
+    <w:lsdException w:name="toc 2" w:uiPriority="39"/>
+    <w:lsdException w:name="toc 3" w:uiPriority="39"/>
+    <w:lsdException w:name="toc 4" w:uiPriority="39"/>
+    <w:lsdException w:name="toc 5" w:uiPriority="39"/>
+    <w:lsdException w:name="toc 6" w:uiPriority="39"/>
+    <w:lsdException w:name="toc 7" w:uiPriority="39"/>
+    <w:lsdException w:name="toc 8" w:uiPriority="39"/>
+    <w:lsdException w:name="toc 9" w:uiPriority="39"/>
+    <w:lsdException w:name="caption" w:uiPriority="35" w:qFormat="1"/>
+    <w:lsdException w:name="Title" w:semiHidden="0" w:uiPriority="10" w:unhideWhenUsed="0" w:qFormat="1"/>
+    <w:lsdException w:name="Default Paragraph Font" w:uiPriority="1"/>
+    <w:lsdException w:name="Subtitle" w:semiHidden="0" w:uiPriority="11" w:unhideWhenUsed="0" w:qFormat="1"/>
+    <w:lsdException w:name="Strong" w:semiHidden="0" w:uiPriority="22" w:unhideWhenUsed="0" w:qFormat="1"/>
+    <w:lsdException w:name="Emphasis" w:semiHidden="0" w:uiPriority="20" w:unhideWhenUsed="0" w:qFormat="1"/>
+    <w:lsdException w:name="Table Grid" w:semiHidden="0" w:uiPriority="59" w:unhideWhenUsed="0"/>
+    <w:lsdException w:name="Placeholder Text" w:unhideWhenUsed="0"/>
+    <w:lsdException w:name="No Spacing" w:semiHidden="0" w:uiPriority="1" w:unhideWhenUsed="0" w:qFormat="1"/>
+    <w:lsdException w:name="Light Shading" w:semiHidden="0" w:uiPriority="60" w:unhideWhenUsed="0"/>
+    <w:lsdException w:name="Light List" w:semiHidden="0" w:uiPriority="61" w:unhideWhenUsed="0"/>
+    <w:lsdException w:name="Light Grid" w:semiHidden="0" w:uiPriority="62" w:unhideWhenUsed="0"/>
+    <w:lsdException w:name="Medium Shading 1" w:semiHidden="0" w:uiPriority="63" w:unhideWhenUsed="0"/>
+    <w:lsdException w:name="Medium Shading 2" w:semiHidden="0" w:uiPriority="64" w:unhideWhenUsed="0"/>
+    <w:lsdException w:name="Medium List 1" w:semiHidden="0" w:uiPriority="65" w:unhideWhenUsed="0"/>
+    <w:lsdException w:name="Medium List 2" w:semiHidden="0" w:uiPriority="66" w:unhideWhenUsed="0"/>
+    <w:lsdException w:name="Medium Grid 1" w:semiHidden="0" w:uiPriority="67" w:unhideWhenUsed="0"/>
+    <w:lsdException w:name="Medium Grid 2" w:semiHidden="0" w:uiPriority="68" w:unhideWhenUsed="0"/>
+    <w:lsdException w:name="Medium Grid 3" w:semiHidden="0" w:uiPriority="69" w:unhideWhenUsed="0"/>
+    <w:lsdException w:name="Dark List" w:semiHidden="0" w:uiPriority="70" w:unhideWhenUsed="0"/>
+    <w:lsdException w:name="Colorful Shading" w:semiHidden="0" w:uiPriority="71" w:unhideWhenUsed="0"/>
+    <w:lsdException w:name="Colorful List" w:semiHidden="0" w:uiPriority="72" w:unhideWhenUsed="0"/>
+    <w:lsdException w:name="Colorful Grid" w:semiHidden="0" w:uiPriority="73" w:unhideWhenUsed="0"/>
+    <w:lsdException w:name="Light Shading Accent 1" w:semiHidden="0" w:uiPriority="60" w:unhideWhenUsed="0"/>
+    <w:lsdException w:name="Light List Accent 1" w:semiHidden="0" w:uiPriority="61" w:unhideWhenUsed="0"/>
+    <w:lsdException w:name="Light Grid Accent 1" w:semiHidden="0" w:uiPriority="62" w:unhideWhenUsed="0"/>
+    <w:lsdException w:name="Medium Shading 1 Accent 1" w:semiHidden="0" w:uiPriority="63" w:unhideWhenUsed="0"/>
+    <w:lsdException w:name="Medium Shading 2 Accent 1" w:semiHidden="0" w:uiPriority="64" w:unhideWhenUsed="0"/>
+    <w:lsdException w:name="Medium List 1 Accent 1" w:semiHidden="0" w:uiPriority="65" w:unhideWhenUsed="0"/>
+    <w:lsdException w:name="Revision" w:unhideWhenUsed="0"/>
+    <w:lsdException w:name="List Paragraph" w:semiHidden="0" w:uiPriority="34" w:unhideWhenUsed="0" w:qFormat="1"/>
+    <w:lsdException w:name="Quote" w:semiHidden="0" w:uiPriority="29" w:unhideWhenUsed="0" w:qFormat="1"/>
+    <w:lsdException w:name="Intense Quote" w:semiHidden="0" w:uiPriority="30" w:unhideWhenUsed="0" w:qFormat="1"/>
+    <w:lsdException w:name="Medium List 2 Accent 1" w:semiHidden="0" w:uiPriority="66" w:unhideWhenUsed="0"/>
+    <w:lsdException w:name="Medium Grid 1 Accent 1" w:semiHidden="0" w:uiPriority="67" w:unhideWhenUsed="0"/>
+    <w:lsdException w:name="Medium Grid 2 Accent 1" w:semiHidden="0" w:uiPriority="68" w:unhideWhenUsed="0"/>
+    <w:lsdException w:name="Medium Grid 3 Accent 1" w:semiHidden="0" w:uiPriority="69" w:unhideWhenUsed="0"/>
+    <w:lsdException w:name="Dark List Accent 1" w:semiHidden="0" w:uiPriority="70" w:unhideWhenUsed="0"/>
+    <w:lsdException w:name="Colorful Shading Accent 1" w:semiHidden="0" w:uiPriority="71" w:unhideWhenUsed="0"/>
+    <w:lsdException w:name="Colorful List Accent 1" w:semiHidden="0" w:uiPriority="72" w:unhideWhenUsed="0"/>
+    <w:lsdException w:name="Colorful Grid Accent 1" w:semiHidden="0" w:uiPriority="73" w:unhideWhenUsed="0"/>
+    <w:lsdException w:name="Light Shading Accent 2" w:semiHidden="0" w:uiPriority="60" w:unhideWhenUsed="0"/>
+    <w:lsdException w:name="Light List Accent 2" w:semiHidden="0" w:uiPriority="61" w:unhideWhenUsed="0"/>
+    <w:lsdException w:name="Light Grid Accent 2" w:semiHidden="0" w:uiPriority="62" w:unhideWhenUsed="0"/>
+    <w:lsdException w:name="Medium Shading 1 Accent 2" w:semiHidden="0" w:uiPriority="63" w:unhideWhenUsed="0"/>
+    <w:lsdException w:name="Medium Shading 2 Accent 2" w:semiHidden="0" w:uiPriority="64" w:unhideWhenUsed="0"/>
+    <w:lsdException w:name="Medium List 1 Accent 2" w:semiHidden="0" w:uiPriority="65" w:unhideWhenUsed="0"/>
+    <w:lsdException w:name="Medium List 2 Accent 2" w:semiHidden="0" w:uiPriority="66" w:unhideWhenUsed="0"/>
+    <w:lsdException w:name="Medium Grid 1 Accent 2" w:semiHidden="0" w:uiPriority="67" w:unhideWhenUsed="0"/>
+    <w:lsdException w:name="Medium Grid 2 Accent 2" w:semiHidden="0" w:uiPriority="68" w:unhideWhenUsed="0"/>
+    <w:lsdException w:name="Medium Grid 3 Accent 2" w:semiHidden="0" w:uiPriority="69" w:unhideWhenUsed="0"/>
+    <w:lsdException w:name="Dark List Accent 2" w:semiHidden="0" w:uiPriority="70" w:unhideWhenUsed="0"/>
+    <w:lsdException w:name="Colorful Shading Accent 2" w:semiHidden="0" w:uiPriority="71" w:unhideWhenUsed="0"/>
+    <w:lsdException w:name="Colorful List Accent 2" w:semiHidden="0" w:uiPriority="72" w:unhideWhenUsed="0"/>
+    <w:lsdException w:name="Colorful Grid Accent 2" w:semiHidden="0" w:uiPriority="73" w:unhideWhenUsed="0"/>
+    <w:lsdException w:name="Light Shading Accent 3" w:semiHidden="0" w:uiPriority="60" w:unhideWhenUsed="0"/>
+    <w:lsdException w:name="Light List Accent 3" w:semiHidden="0" w:uiPriority="61" w:unhideWhenUsed="0"/>
+    <w:lsdException w:name="Light Grid Accent 3" w:semiHidden="0" w:uiPriority="62" w:unhideWhenUsed="0"/>
+    <w:lsdException w:name="Medium Shading 1 Accent 3" w:semiHidden="0" w:uiPriority="63" w:unhideWhenUsed="0"/>
+    <w:lsdException w:name="Medium Shading 2 Accent 3" w:semiHidden="0" w:uiPriority="64" w:unhideWhenUsed="0"/>
+    <w:lsdException w:name="Medium List 1 Accent 3" w:semiHidden="0" w:uiPriority="65" w:unhideWhenUsed="0"/>
+    <w:lsdException w:name="Medium List 2 Accent 3" w:semiHidden="0" w:uiPriority="66" w:unhideWhenUsed="0"/>
+    <w:lsdException w:name="Medium Grid 1 Accent 3" w:semiHidden="0" w:uiPriority="67" w:unhideWhenUsed="0"/>
+    <w:lsdException w:name="Medium Grid 2 Accent 3" w:semiHidden="0" w:uiPriority="68" w:unhideWhenUsed="0"/>
+    <w:lsdException w:name="Medium Grid 3 Accent 3" w:semiHidden="0" w:uiPriority="69" w:unhideWhenUsed="0"/>
+    <w:lsdException w:name="Dark List Accent 3" w:semiHidden="0" w:uiPriority="70" w:unhideWhenUsed="0"/>
+    <w:lsdException w:name="Colorful Shading Accent 3" w:semiHidden="0" w:uiPriority="71" w:unhideWhenUsed="0"/>
+    <w:lsdException w:name="Colorful List Accent 3" w:semiHidden="0" w:uiPriority="72" w:unhideWhenUsed="0"/>
+    <w:lsdException w:name="Colorful Grid Accent 3" w:semiHidden="0" w:uiPriority="73" w:unhideWhenUsed="0"/>
+    <w:lsdException w:name="Light Shading Accent 4" w:semiHidden="0" w:uiPriority="60" w:unhideWhenUsed="0"/>
+    <w:lsdException w:name="Light List Accent 4" w:semiHidden="0" w:uiPriority="61" w:unhideWhenUsed="0"/>
+    <w:lsdException w:name="Light Grid Accent 4" w:semiHidden="0" w:uiPriority="62" w:unhideWhenUsed="0"/>
+    <w:lsdException w:name="Medium Shading 1 Accent 4" w:semiHidden="0" w:uiPriority="63" w:unhideWhenUsed="0"/>
+    <w:lsdException w:name="Medium Shading 2 Accent 4" w:semiHidden="0" w:uiPriority="64" w:unhideWhenUsed="0"/>
+    <w:lsdException w:name="Medium List 1 Accent 4" w:semiHidden="0" w:uiPriority="65" w:unhideWhenUsed="0"/>
+    <w:lsdException w:name="Medium List 2 Accent 4" w:semiHidden="0" w:uiPriority="66" w:unhideWhenUsed="0"/>
+    <w:lsdException w:name="Medium Grid 1 Accent 4" w:semiHidden="0" w:uiPriority="67" w:unhideWhenUsed="0"/>
+    <w:lsdException w:name="Medium Grid 2 Accent 4" w:semiHidden="0" w:uiPriority="68" w:unhideWhenUsed="0"/>
+    <w:lsdException w:name="Medium Grid 3 Accent 4" w:semiHidden="0" w:uiPriority="69" w:unhideWhenUsed="0"/>
+    <w:lsdException w:name="Dark List Accent 4" w:semiHidden="0" w:uiPriority="70" w:unhideWhenUsed="0"/>
+    <w:lsdException w:name="Colorful Shading Accent 4" w:semiHidden="0" w:uiPriority="71" w:unhideWhenUsed="0"/>
+    <w:lsdException w:name="Colorful List Accent 4" w:semiHidden="0" w:uiPriority="72" w:unhideWhenUsed="0"/>
+    <w:lsdException w:name="Colorful Grid Accent 4" w:semiHidden="0" w:uiPriority="73" w:unhideWhenUsed="0"/>
+    <w:lsdException w:name="Light Shading Accent 5" w:semiHidden="0" w:uiPriority="60" w:unhideWhenUsed="0"/>
+    <w:lsdException w:name="Light List Accent 5" w:semiHidden="0" w:uiPriority="61" w:unhideWhenUsed="0"/>
+    <w:lsdException w:name="Light Grid Accent 5" w:semiHidden="0" w:uiPriority="62" w:unhideWhenUsed="0"/>
+    <w:lsdException w:name="Medium Shading 1 Accent 5" w:semiHidden="0" w:uiPriority="63" w:unhideWhenUsed="0"/>
+    <w:lsdException w:name="Medium Shading 2 Accent 5" w:semiHidden="0" w:uiPriority="64" w:unhideWhenUsed="0"/>
+    <w:lsdException w:name="Medium List 1 Accent 5" w:semiHidden="0" w:uiPriority="65" w:unhideWhenUsed="0"/>
+    <w:lsdException w:name="Medium List 2 Accent 5" w:semiHidden="0" w:uiPriority="66" w:unhideWhenUsed="0"/>
+    <w:lsdException w:name="Medium Grid 1 Accent 5" w:semiHidden="0" w:uiPriority="67" w:unhideWhenUsed="0"/>
+    <w:lsdException w:name="Medium Grid 2 Accent 5" w:semiHidden="0" w:uiPriority="68" w:unhideWhenUsed="0"/>
+    <w:lsdException w:name="Medium Grid 3 Accent 5" w:semiHidden="0" w:uiPriority="69" w:unhideWhenUsed="0"/>
+    <w:lsdException w:name="Dark List Accent 5" w:semiHidden="0" w:uiPriority="70" w:unhideWhenUsed="0"/>
+    <w:lsdException w:name="Colorful Shading Accent 5" w:semiHidden="0" w:uiPriority="71" w:unhideWhenUsed="0"/>
+    <w:lsdException w:name="Colorful List Accent 5" w:semiHidden="0" w:uiPriority="72" w:unhideWhenUsed="0"/>
+    <w:lsdException w:name="Colorful Grid Accent 5" w:semiHidden="0" w:uiPriority="73" w:unhideWhenUsed="0"/>
+    <w:lsdException w:name="Light Shading Accent 6" w:semiHidden="0" w:uiPriority="60" w:unhideWhenUsed="0"/>
+    <w:lsdException w:name="Light List Accent 6" w:semiHidden="0" w:uiPriority="61" w:unhideWhenUsed="0"/>
+    <w:lsdException w:name="Light Grid Accent 6" w:semiHidden="0" w:uiPriority="62" w:unhideWhenUsed="0"/>
+    <w:lsdException w:name="Medium Shading 1 Accent 6" w:semiHidden="0" w:uiPriority="63" w:unhideWhenUsed="0"/>
+    <w:lsdException w:name="Medium Shading 2 Accent 6" w:semiHidden="0" w:uiPriority="64" w:unhideWhenUsed="0"/>
+    <w:lsdException w:name="Medium List 1 Accent 6" w:semiHidden="0" w:uiPriority="65" w:unhideWhenUsed="0"/>
+    <w:lsdException w:name="Medium List 2 Accent 6" w:semiHidden="0" w:uiPriority="66" w:unhideWhenUsed="0"/>
+    <w:lsdException w:name="Medium Grid 1 Accent 6" w:semiHidden="0" w:uiPriority="67" w:unhideWhenUsed="0"/>
+    <w:lsdException w:name="Medium Grid 2 Accent 6" w:semiHidden="0" w:uiPriority="68" w:unhideWhenUsed="0"/>
+    <w:lsdException w:name="Medium Grid 3 Accent 6" w:semiHidden="0" w:uiPriority="69" w:unhideWhenUsed="0"/>
+    <w:lsdException w:name="Dark List Accent 6" w:semiHidden="0" w:uiPriority="70" w:unhideWhenUsed="0"/>
+    <w:lsdException w:name="Colorful Shading Accent 6" w:semiHidden="0" w:uiPriority="71" w:unhideWhenUsed="0"/>
+    <w:lsdException w:name="Colorful List Accent 6" w:semiHidden="0" w:uiPriority="72" w:unhideWhenUsed="0"/>
+    <w:lsdException w:name="Colorful Grid Accent 6" w:semiHidden="0" w:uiPriority="73" w:unhideWhenUsed="0"/>
+    <w:lsdException w:name="Subtle Emphasis" w:semiHidden="0" w:uiPriority="19" w:unhideWhenUsed="0" w:qFormat="1"/>
+    <w:lsdException w:name="Intense Emphasis" w:semiHidden="0" w:uiPriority="21" w:unhideWhenUsed="0" w:qFormat="1"/>
+    <w:lsdException w:name="Subtle Reference" w:semiHidden="0" w:uiPriority="31" w:unhideWhenUsed="0" w:qFormat="1"/>
+    <w:lsdException w:name="Intense Reference" w:semiHidden="0" w:uiPriority="32" w:unhideWhenUsed="0" w:qFormat="1"/>
+    <w:lsdException w:name="Book Title" w:semiHidden="0" w:uiPriority="33" w:unhideWhenUsed="0" w:qFormat="1"/>
+    <w:lsdException w:name="Bibliography" w:uiPriority="37"/>
+    <w:lsdException w:name="TOC Heading" w:uiPriority="39" w:qFormat="1"/>
+  </w:latentStyles>
+  <w:style w:type="paragraph" w:default="1" w:styleId="Normal">
+    <w:name w:val="Normal"/>
+    <w:qFormat/>
+    <w:rsid w:val="00F9581A"/>
+    <w:rPr>
+      <w:rFonts w:eastAsiaTheme="minorEastAsia"/>
+      <w:sz w:val="24"/>
+      <w:szCs w:val="24"/>
+      <w:lang w:val="es-ES_tradnl" w:eastAsia="zh-TW"/>
+    </w:rPr>
+  </w:style>
+  <w:style w:type="paragraph" w:styleId="Heading1">
+    <w:name w:val="heading 1"/>
+    <w:basedOn w:val="Normal"/>
+    <w:next w:val="Normal"/>
+    <w:link w:val="Heading1Char"/>
+    <w:uiPriority w:val="9"/>
+    <w:qFormat/>
+    <w:rsid w:val="003566A2"/>
+    <w:pPr>
+      <w:keepNext/>
+      <w:keepLines/>
+      <w:spacing w:before="480" w:after="0"/>
+      <w:outlineLvl w:val="0"/>
+    </w:pPr>
+    <w:rPr>
+      <w:rFonts w:asciiTheme="majorHAnsi" w:eastAsiaTheme="majorEastAsia" w:hAnsiTheme="majorHAnsi" w:cstheme="majorBidi"/>
+      <w:b/>
+      <w:bCs/>
+      <w:color w:val="365F91" w:themeColor="accent1" w:themeShade="BF"/>
+      <w:sz w:val="28"/>
+      <w:szCs w:val="28"/>
+    </w:rPr>
+  </w:style>
+  <w:style w:type="paragraph" w:styleId="Heading2">
+    <w:name w:val="heading 2"/>
+    <w:basedOn w:val="Normal"/>
+    <w:next w:val="Normal"/>
+    <w:link w:val="Heading2Char"/>
+    <w:uiPriority w:val="9"/>
+    <w:unhideWhenUsed/>
+    <w:qFormat/>
+    <w:rsid w:val="003566A2"/>
+    <w:pPr>
+      <w:keepNext/>
+      <w:keepLines/>
+      <w:spacing w:before="200" w:after="0"/>
+      <w:outlineLvl w:val="1"/>
+    </w:pPr>
+    <w:rPr>
+      <w:rFonts w:asciiTheme="majorHAnsi" w:eastAsiaTheme="majorEastAsia" w:hAnsiTheme="majorHAnsi" w:cstheme="majorBidi"/>
+      <w:b/>
+      <w:bCs/>
+      <w:color w:val="4F81BD" w:themeColor="accent1"/>
+      <w:sz w:val="26"/>
+      <w:szCs w:val="26"/>
+    </w:rPr>
+  </w:style>
+  <w:style w:type="character" w:default="1" w:styleId="DefaultParagraphFont">
+    <w:name w:val="Default Paragraph Font"/>
+    <w:uiPriority w:val="1"/>
+    <w:semiHidden/>
+    <w:unhideWhenUsed/>
+  </w:style>
+  <w:style w:type="table" w:default="1" w:styleId="TableNormal">
+    <w:name w:val="Normal Table"/>
+    <w:uiPriority w:val="99"/>
+    <w:semiHidden/>
+    <w:unhideWhenUsed/>
+    <w:tblPr>
+      <w:tblInd w:w="0" w:type="dxa"/>
+      <w:tblCellMar>
+        <w:top w:w="0" w:type="dxa"/>
+        <w:left w:w="108" w:type="dxa"/>
+        <w:bottom w:w="0" w:type="dxa"/>
+        <w:right w:w="108" w:type="dxa"/>
+      </w:tblCellMar>
+    </w:tblPr>
+  </w:style>
+  <w:style w:type="numbering" w:default="1" w:styleId="NoList">
+    <w:name w:val="No List"/>
+    <w:uiPriority w:val="99"/>
+    <w:semiHidden/>
+    <w:unhideWhenUsed/>
+  </w:style>
+  <w:style w:type="character" w:styleId="Hyperlink">
+    <w:name w:val="Hyperlink"/>
+    <w:basedOn w:val="DefaultParagraphFont"/>
+    <w:uiPriority w:val="99"/>
+    <w:unhideWhenUsed/>
+    <w:rsid w:val="00763045"/>
+    <w:rPr>
+      <w:color w:val="0000FF" w:themeColor="hyperlink"/>
+      <w:u w:val="single"/>
+    </w:rPr>
+  </w:style>
+  <w:style w:type="paragraph" w:styleId="BalloonText">
+    <w:name w:val="Balloon Text"/>
+    <w:basedOn w:val="Normal"/>
+    <w:link w:val="BalloonTextChar"/>
+    <w:uiPriority w:val="99"/>
+    <w:semiHidden/>
+    <w:unhideWhenUsed/>
+    <w:rsid w:val="00FE46C0"/>
+    <w:pPr>
+      <w:spacing w:after="0" w:line="240" w:lineRule="auto"/>
+    </w:pPr>
+    <w:rPr>
+      <w:rFonts w:ascii="Tahoma" w:eastAsiaTheme="minorHAnsi" w:hAnsi="Tahoma" w:cs="Tahoma"/>
+      <w:sz w:val="16"/>
+      <w:szCs w:val="16"/>
+      <w:lang w:val="en-US" w:eastAsia="en-US"/>
+    </w:rPr>
+  </w:style>
+  <w:style w:type="character" w:customStyle="1" w:styleId="BalloonTextChar">
+    <w:name w:val="Balloon Text Char"/>
+    <w:basedOn w:val="DefaultParagraphFont"/>
+    <w:link w:val="BalloonText"/>
+    <w:uiPriority w:val="99"/>
+    <w:semiHidden/>
+    <w:rsid w:val="00FE46C0"/>
+    <w:rPr>
+      <w:rFonts w:ascii="Tahoma" w:hAnsi="Tahoma" w:cs="Tahoma"/>
+      <w:sz w:val="16"/>
+      <w:szCs w:val="16"/>
+    </w:rPr>
+  </w:style>
+  <w:style w:type="table" w:styleId="TableGrid">
+    <w:name w:val="Table Grid"/>
+    <w:basedOn w:val="TableNormal"/>
+    <w:uiPriority w:val="59"/>
+    <w:rsid w:val="0005752B"/>
+    <w:pPr>
+      <w:spacing w:after="0" w:line="240" w:lineRule="auto"/>
+    </w:pPr>
+    <w:rPr>
+      <w:rFonts w:eastAsiaTheme="minorEastAsia"/>
+      <w:lang w:val="es-ES_tradnl" w:eastAsia="zh-TW"/>
+    </w:rPr>
+    <w:tblPr>
+      <w:tblInd w:w="0" w:type="dxa"/>
+      <w:tblBorders>
+        <w:top w:val="single" w:sz="4" w:space="0" w:color="auto"/>
+        <w:left w:val="single" w:sz="4" w:space="0" w:color="auto"/>
+        <w:bottom w:val="single" w:sz="4" w:space="0" w:color="auto"/>
+        <w:right w:val="single" w:sz="4" w:space="0" w:color="auto"/>
+        <w:insideH w:val="single" w:sz="4" w:space="0" w:color="auto"/>
+        <w:insideV w:val="single" w:sz="4" w:space="0" w:color="auto"/>
+      </w:tblBorders>
+      <w:tblCellMar>
+        <w:top w:w="0" w:type="dxa"/>
+        <w:left w:w="108" w:type="dxa"/>
+        <w:bottom w:w="0" w:type="dxa"/>
+        <w:right w:w="108" w:type="dxa"/>
+      </w:tblCellMar>
+    </w:tblPr>
+  </w:style>
+  <w:style w:type="paragraph" w:styleId="ListParagraph">
+    <w:name w:val="List Paragraph"/>
+    <w:basedOn w:val="Normal"/>
+    <w:uiPriority w:val="34"/>
+    <w:qFormat/>
+    <w:rsid w:val="00491617"/>
+    <w:pPr>
+      <w:ind w:left="720"/>
+      <w:contextualSpacing/>
+    </w:pPr>
+  </w:style>
+  <w:style w:type="character" w:customStyle="1" w:styleId="Heading1Char">
+    <w:name w:val="Heading 1 Char"/>
+    <w:basedOn w:val="DefaultParagraphFont"/>
+    <w:link w:val="Heading1"/>
+    <w:uiPriority w:val="9"/>
+    <w:rsid w:val="003566A2"/>
+    <w:rPr>
+      <w:rFonts w:asciiTheme="majorHAnsi" w:eastAsiaTheme="majorEastAsia" w:hAnsiTheme="majorHAnsi" w:cstheme="majorBidi"/>
+      <w:b/>
+      <w:bCs/>
+      <w:color w:val="365F91" w:themeColor="accent1" w:themeShade="BF"/>
+      <w:sz w:val="28"/>
+      <w:szCs w:val="28"/>
+      <w:lang w:val="es-ES_tradnl" w:eastAsia="zh-TW"/>
+    </w:rPr>
+  </w:style>
+  <w:style w:type="character" w:customStyle="1" w:styleId="Heading2Char">
+    <w:name w:val="Heading 2 Char"/>
+    <w:basedOn w:val="DefaultParagraphFont"/>
+    <w:link w:val="Heading2"/>
+    <w:uiPriority w:val="9"/>
+    <w:rsid w:val="003566A2"/>
+    <w:rPr>
+      <w:rFonts w:asciiTheme="majorHAnsi" w:eastAsiaTheme="majorEastAsia" w:hAnsiTheme="majorHAnsi" w:cstheme="majorBidi"/>
+      <w:b/>
+      <w:bCs/>
+      <w:color w:val="4F81BD" w:themeColor="accent1"/>
+      <w:sz w:val="26"/>
+      <w:szCs w:val="26"/>
+      <w:lang w:val="es-ES_tradnl" w:eastAsia="zh-TW"/>
+    </w:rPr>
+  </w:style>
+  <w:style w:type="paragraph" w:styleId="TOCHeading">
+    <w:name w:val="TOC Heading"/>
+    <w:basedOn w:val="Heading1"/>
+    <w:next w:val="Normal"/>
+    <w:uiPriority w:val="39"/>
+    <w:semiHidden/>
+    <w:unhideWhenUsed/>
+    <w:qFormat/>
+    <w:rsid w:val="003566A2"/>
+    <w:pPr>
+      <w:outlineLvl w:val="9"/>
+    </w:pPr>
+    <w:rPr>
+      <w:lang w:val="en-US" w:eastAsia="ja-JP"/>
+    </w:rPr>
+  </w:style>
+  <w:style w:type="paragraph" w:styleId="TOC1">
+    <w:name w:val="toc 1"/>
+    <w:basedOn w:val="Normal"/>
+    <w:next w:val="Normal"/>
+    <w:autoRedefine/>
+    <w:uiPriority w:val="39"/>
+    <w:unhideWhenUsed/>
+    <w:rsid w:val="003566A2"/>
+    <w:pPr>
+      <w:spacing w:after="100"/>
+    </w:pPr>
+  </w:style>
+  <w:style w:type="paragraph" w:styleId="TOC2">
     <w:name w:val="toc 2"/>
     <w:basedOn w:val="Normal"/>
     <w:next w:val="Normal"/>
@@ -4092,7 +4494,7 @@
 </file>
 
 <file path=customXml/itemProps1.xml><?xml version="1.0" encoding="utf-8"?>
-<ds:datastoreItem xmlns:ds="http://schemas.openxmlformats.org/officeDocument/2006/customXml" ds:itemID="{40DB7394-4926-4BED-B45E-5E2A3A9C5C1D}">
+<ds:datastoreItem xmlns:ds="http://schemas.openxmlformats.org/officeDocument/2006/customXml" ds:itemID="{8472EDB2-D11E-4414-A3C2-808B7075AF21}">
   <ds:schemaRefs>
     <ds:schemaRef ds:uri="http://schemas.openxmlformats.org/officeDocument/2006/bibliography"/>
   </ds:schemaRefs>

--- a/Documentacion.docx
+++ b/Documentacion.docx
@@ -359,6 +359,9 @@
             </w:tabs>
             <w:rPr>
               <w:noProof/>
+              <w:sz w:val="22"/>
+              <w:szCs w:val="22"/>
+              <w:lang w:val="en-US" w:eastAsia="en-US"/>
             </w:rPr>
           </w:pPr>
           <w:r>
@@ -370,13 +373,13 @@
           <w:r>
             <w:fldChar w:fldCharType="separate"/>
           </w:r>
-          <w:hyperlink w:anchor="_Toc448690657" w:history="1">
+          <w:hyperlink w:anchor="_Toc453067753" w:history="1">
             <w:r>
               <w:rPr>
                 <w:rStyle w:val="Hyperlink"/>
                 <w:noProof/>
               </w:rPr>
-              <w:t>Análisis de resultados</w:t>
+              <w:t>Análisis de resultados (Josué)</w:t>
             </w:r>
             <w:r>
               <w:rPr>
@@ -397,7 +400,7 @@
                 <w:noProof/>
                 <w:webHidden/>
               </w:rPr>
-              <w:instrText xml:space="preserve"> PAGEREF _Toc448690657 \h </w:instrText>
+              <w:instrText xml:space="preserve"> PAGEREF _Toc453067753 \h </w:instrText>
             </w:r>
             <w:r>
               <w:rPr>
@@ -436,9 +439,12 @@
             </w:tabs>
             <w:rPr>
               <w:noProof/>
+              <w:sz w:val="22"/>
+              <w:szCs w:val="22"/>
+              <w:lang w:val="en-US" w:eastAsia="en-US"/>
             </w:rPr>
           </w:pPr>
-          <w:hyperlink w:anchor="_Toc448690658" w:history="1">
+          <w:hyperlink w:anchor="_Toc453067754" w:history="1">
             <w:r>
               <w:rPr>
                 <w:rStyle w:val="Hyperlink"/>
@@ -465,7 +471,7 @@
                 <w:noProof/>
                 <w:webHidden/>
               </w:rPr>
-              <w:instrText xml:space="preserve"> PAGEREF _Toc448690658 \h </w:instrText>
+              <w:instrText xml:space="preserve"> PAGEREF _Toc453067754 \h </w:instrText>
             </w:r>
             <w:r>
               <w:rPr>
@@ -504,15 +510,18 @@
             </w:tabs>
             <w:rPr>
               <w:noProof/>
+              <w:sz w:val="22"/>
+              <w:szCs w:val="22"/>
+              <w:lang w:val="en-US" w:eastAsia="en-US"/>
             </w:rPr>
           </w:pPr>
-          <w:hyperlink w:anchor="_Toc448690659" w:history="1">
+          <w:hyperlink w:anchor="_Toc453067755" w:history="1">
             <w:r>
               <w:rPr>
                 <w:rStyle w:val="Hyperlink"/>
                 <w:noProof/>
               </w:rPr>
-              <w:t>Prueba 1 : Tokens de operadores</w:t>
+              <w:t>Prueba 1 : Funciones (Adrián)</w:t>
             </w:r>
             <w:r>
               <w:rPr>
@@ -533,7 +542,7 @@
                 <w:noProof/>
                 <w:webHidden/>
               </w:rPr>
-              <w:instrText xml:space="preserve"> PAGEREF _Toc448690659 \h </w:instrText>
+              <w:instrText xml:space="preserve"> PAGEREF _Toc453067755 \h </w:instrText>
             </w:r>
             <w:r>
               <w:rPr>
@@ -572,15 +581,18 @@
             </w:tabs>
             <w:rPr>
               <w:noProof/>
+              <w:sz w:val="22"/>
+              <w:szCs w:val="22"/>
+              <w:lang w:val="en-US" w:eastAsia="en-US"/>
             </w:rPr>
           </w:pPr>
-          <w:hyperlink w:anchor="_Toc448690660" w:history="1">
+          <w:hyperlink w:anchor="_Toc453067756" w:history="1">
             <w:r>
               <w:rPr>
                 <w:rStyle w:val="Hyperlink"/>
                 <w:noProof/>
               </w:rPr>
-              <w:t>Prueba 2 : Tokens de palabras reservadas</w:t>
+              <w:t>Prueba 2 : Expresiones (Josué)</w:t>
             </w:r>
             <w:r>
               <w:rPr>
@@ -601,7 +613,7 @@
                 <w:noProof/>
                 <w:webHidden/>
               </w:rPr>
-              <w:instrText xml:space="preserve"> PAGEREF _Toc448690660 \h </w:instrText>
+              <w:instrText xml:space="preserve"> PAGEREF _Toc453067756 \h </w:instrText>
             </w:r>
             <w:r>
               <w:rPr>
@@ -622,6 +634,142 @@
                 <w:webHidden/>
               </w:rPr>
               <w:t>5</w:t>
+            </w:r>
+            <w:r>
+              <w:rPr>
+                <w:noProof/>
+                <w:webHidden/>
+              </w:rPr>
+              <w:fldChar w:fldCharType="end"/>
+            </w:r>
+          </w:hyperlink>
+        </w:p>
+        <w:p>
+          <w:pPr>
+            <w:pStyle w:val="TOC3"/>
+            <w:tabs>
+              <w:tab w:val="right" w:leader="dot" w:pos="9350"/>
+            </w:tabs>
+            <w:rPr>
+              <w:noProof/>
+            </w:rPr>
+          </w:pPr>
+          <w:hyperlink w:anchor="_Toc453067757" w:history="1">
+            <w:r>
+              <w:rPr>
+                <w:rStyle w:val="Hyperlink"/>
+                <w:noProof/>
+              </w:rPr>
+              <w:t>Prueba 2.1 – Primeras pruebas con Expresiones</w:t>
+            </w:r>
+            <w:r>
+              <w:rPr>
+                <w:noProof/>
+                <w:webHidden/>
+              </w:rPr>
+              <w:tab/>
+            </w:r>
+            <w:r>
+              <w:rPr>
+                <w:noProof/>
+                <w:webHidden/>
+              </w:rPr>
+              <w:fldChar w:fldCharType="begin"/>
+            </w:r>
+            <w:r>
+              <w:rPr>
+                <w:noProof/>
+                <w:webHidden/>
+              </w:rPr>
+              <w:instrText xml:space="preserve"> PAGEREF _Toc453067757 \h </w:instrText>
+            </w:r>
+            <w:r>
+              <w:rPr>
+                <w:noProof/>
+                <w:webHidden/>
+              </w:rPr>
+            </w:r>
+            <w:r>
+              <w:rPr>
+                <w:noProof/>
+                <w:webHidden/>
+              </w:rPr>
+              <w:fldChar w:fldCharType="separate"/>
+            </w:r>
+            <w:r>
+              <w:rPr>
+                <w:noProof/>
+                <w:webHidden/>
+              </w:rPr>
+              <w:t>5</w:t>
+            </w:r>
+            <w:r>
+              <w:rPr>
+                <w:noProof/>
+                <w:webHidden/>
+              </w:rPr>
+              <w:fldChar w:fldCharType="end"/>
+            </w:r>
+          </w:hyperlink>
+        </w:p>
+        <w:p>
+          <w:pPr>
+            <w:pStyle w:val="TOC3"/>
+            <w:tabs>
+              <w:tab w:val="right" w:leader="dot" w:pos="9350"/>
+            </w:tabs>
+            <w:rPr>
+              <w:noProof/>
+            </w:rPr>
+          </w:pPr>
+          <w:hyperlink w:anchor="_Toc453067758" w:history="1">
+            <w:r>
+              <w:rPr>
+                <w:rStyle w:val="Hyperlink"/>
+                <w:noProof/>
+              </w:rPr>
+              <w:t>Prueba 2.1 – Segundas pruebas con Expresiones</w:t>
+            </w:r>
+            <w:r>
+              <w:rPr>
+                <w:noProof/>
+                <w:webHidden/>
+              </w:rPr>
+              <w:tab/>
+            </w:r>
+            <w:r>
+              <w:rPr>
+                <w:noProof/>
+                <w:webHidden/>
+              </w:rPr>
+              <w:fldChar w:fldCharType="begin"/>
+            </w:r>
+            <w:r>
+              <w:rPr>
+                <w:noProof/>
+                <w:webHidden/>
+              </w:rPr>
+              <w:instrText xml:space="preserve"> PAGEREF _Toc453067758 \h </w:instrText>
+            </w:r>
+            <w:r>
+              <w:rPr>
+                <w:noProof/>
+                <w:webHidden/>
+              </w:rPr>
+            </w:r>
+            <w:r>
+              <w:rPr>
+                <w:noProof/>
+                <w:webHidden/>
+              </w:rPr>
+              <w:fldChar w:fldCharType="separate"/>
+            </w:r>
+            <w:r>
+              <w:rPr>
+                <w:noProof/>
+                <w:webHidden/>
+              </w:rPr>
+              <w:t>6</w:t>
             </w:r>
             <w:r>
               <w:rPr>
@@ -640,15 +788,18 @@
             </w:tabs>
             <w:rPr>
               <w:noProof/>
+              <w:sz w:val="22"/>
+              <w:szCs w:val="22"/>
+              <w:lang w:val="en-US" w:eastAsia="en-US"/>
             </w:rPr>
           </w:pPr>
-          <w:hyperlink w:anchor="_Toc448690661" w:history="1">
+          <w:hyperlink w:anchor="_Toc453067759" w:history="1">
             <w:r>
               <w:rPr>
                 <w:rStyle w:val="Hyperlink"/>
                 <w:noProof/>
               </w:rPr>
-              <w:t>Prueba 3 : Comentarios de línea y de bloque</w:t>
+              <w:t>Prueba 3 : Declaración de variables (Josué)</w:t>
             </w:r>
             <w:r>
               <w:rPr>
@@ -669,7 +820,7 @@
                 <w:noProof/>
                 <w:webHidden/>
               </w:rPr>
-              <w:instrText xml:space="preserve"> PAGEREF _Toc448690661 \h </w:instrText>
+              <w:instrText xml:space="preserve"> PAGEREF _Toc453067759 \h </w:instrText>
             </w:r>
             <w:r>
               <w:rPr>
@@ -689,7 +840,7 @@
                 <w:noProof/>
                 <w:webHidden/>
               </w:rPr>
-              <w:t>6</w:t>
+              <w:t>7</w:t>
             </w:r>
             <w:r>
               <w:rPr>
@@ -708,15 +859,18 @@
             </w:tabs>
             <w:rPr>
               <w:noProof/>
+              <w:sz w:val="22"/>
+              <w:szCs w:val="22"/>
+              <w:lang w:val="en-US" w:eastAsia="en-US"/>
             </w:rPr>
           </w:pPr>
-          <w:hyperlink w:anchor="_Toc448690662" w:history="1">
+          <w:hyperlink w:anchor="_Toc453067760" w:history="1">
             <w:r>
               <w:rPr>
                 <w:rStyle w:val="Hyperlink"/>
                 <w:noProof/>
               </w:rPr>
-              <w:t>Prueba 4: Código exhaustivo</w:t>
+              <w:t>Prueba 4: Asignaciones (josué)</w:t>
             </w:r>
             <w:r>
               <w:rPr>
@@ -737,7 +891,7 @@
                 <w:noProof/>
                 <w:webHidden/>
               </w:rPr>
-              <w:instrText xml:space="preserve"> PAGEREF _Toc448690662 \h </w:instrText>
+              <w:instrText xml:space="preserve"> PAGEREF _Toc453067760 \h </w:instrText>
             </w:r>
             <w:r>
               <w:rPr>
@@ -757,7 +911,7 @@
                 <w:noProof/>
                 <w:webHidden/>
               </w:rPr>
-              <w:t>7</w:t>
+              <w:t>8</w:t>
             </w:r>
             <w:r>
               <w:rPr>
@@ -776,15 +930,18 @@
             </w:tabs>
             <w:rPr>
               <w:noProof/>
+              <w:sz w:val="22"/>
+              <w:szCs w:val="22"/>
+              <w:lang w:val="en-US" w:eastAsia="en-US"/>
             </w:rPr>
           </w:pPr>
-          <w:hyperlink w:anchor="_Toc448690663" w:history="1">
+          <w:hyperlink w:anchor="_Toc453067761" w:history="1">
             <w:r>
               <w:rPr>
                 <w:rStyle w:val="Hyperlink"/>
                 <w:noProof/>
               </w:rPr>
-              <w:t>Prueba 5: Strings y Chars</w:t>
+              <w:t>Prueba 5: Print e Input (Josué)</w:t>
             </w:r>
             <w:r>
               <w:rPr>
@@ -805,7 +962,7 @@
                 <w:noProof/>
                 <w:webHidden/>
               </w:rPr>
-              <w:instrText xml:space="preserve"> PAGEREF _Toc448690663 \h </w:instrText>
+              <w:instrText xml:space="preserve"> PAGEREF _Toc453067761 \h </w:instrText>
             </w:r>
             <w:r>
               <w:rPr>
@@ -844,15 +1001,18 @@
             </w:tabs>
             <w:rPr>
               <w:noProof/>
+              <w:sz w:val="22"/>
+              <w:szCs w:val="22"/>
+              <w:lang w:val="en-US" w:eastAsia="en-US"/>
             </w:rPr>
           </w:pPr>
-          <w:hyperlink w:anchor="_Toc448690664" w:history="1">
+          <w:hyperlink w:anchor="_Toc453067762" w:history="1">
             <w:r>
               <w:rPr>
                 <w:rStyle w:val="Hyperlink"/>
                 <w:noProof/>
               </w:rPr>
-              <w:t>Prueba 6: Números y flotantes</w:t>
+              <w:t>Prueba 6: While (Adrián)</w:t>
             </w:r>
             <w:r>
               <w:rPr>
@@ -873,7 +1033,7 @@
                 <w:noProof/>
                 <w:webHidden/>
               </w:rPr>
-              <w:instrText xml:space="preserve"> PAGEREF _Toc448690664 \h </w:instrText>
+              <w:instrText xml:space="preserve"> PAGEREF _Toc453067762 \h </w:instrText>
             </w:r>
             <w:r>
               <w:rPr>
@@ -912,9 +1072,12 @@
             </w:tabs>
             <w:rPr>
               <w:noProof/>
+              <w:sz w:val="22"/>
+              <w:szCs w:val="22"/>
+              <w:lang w:val="en-US" w:eastAsia="en-US"/>
             </w:rPr>
           </w:pPr>
-          <w:hyperlink w:anchor="_Toc448690665" w:history="1">
+          <w:hyperlink w:anchor="_Toc453067763" w:history="1">
             <w:r>
               <w:rPr>
                 <w:rStyle w:val="Hyperlink"/>
@@ -928,7 +1091,7 @@
                 <w:noProof/>
                 <w:lang w:val="es-ES"/>
               </w:rPr>
-              <w:t>: identificadores</w:t>
+              <w:t>: If (Adrián)</w:t>
             </w:r>
             <w:r>
               <w:rPr>
@@ -949,7 +1112,7 @@
                 <w:noProof/>
                 <w:webHidden/>
               </w:rPr>
-              <w:instrText xml:space="preserve"> PAGEREF _Toc448690665 \h </w:instrText>
+              <w:instrText xml:space="preserve"> PAGEREF _Toc453067763 \h </w:instrText>
             </w:r>
             <w:r>
               <w:rPr>
@@ -969,7 +1132,461 @@
                 <w:noProof/>
                 <w:webHidden/>
               </w:rPr>
+              <w:t>9</w:t>
+            </w:r>
+            <w:r>
+              <w:rPr>
+                <w:noProof/>
+                <w:webHidden/>
+              </w:rPr>
+              <w:fldChar w:fldCharType="end"/>
+            </w:r>
+          </w:hyperlink>
+        </w:p>
+        <w:p>
+          <w:pPr>
+            <w:pStyle w:val="TOC2"/>
+            <w:tabs>
+              <w:tab w:val="right" w:leader="dot" w:pos="9350"/>
+            </w:tabs>
+            <w:rPr>
+              <w:noProof/>
+              <w:sz w:val="22"/>
+              <w:szCs w:val="22"/>
+              <w:lang w:val="en-US" w:eastAsia="en-US"/>
+            </w:rPr>
+          </w:pPr>
+          <w:hyperlink w:anchor="_Toc453067764" w:history="1">
+            <w:r>
+              <w:rPr>
+                <w:rStyle w:val="Hyperlink"/>
+                <w:noProof/>
+              </w:rPr>
+              <w:t>Prueba numero 8</w:t>
+            </w:r>
+            <w:r>
+              <w:rPr>
+                <w:rStyle w:val="Hyperlink"/>
+                <w:noProof/>
+                <w:lang w:val="es-ES"/>
+              </w:rPr>
+              <w:t>: For (Adrián)</w:t>
+            </w:r>
+            <w:r>
+              <w:rPr>
+                <w:noProof/>
+                <w:webHidden/>
+              </w:rPr>
+              <w:tab/>
+            </w:r>
+            <w:r>
+              <w:rPr>
+                <w:noProof/>
+                <w:webHidden/>
+              </w:rPr>
+              <w:fldChar w:fldCharType="begin"/>
+            </w:r>
+            <w:r>
+              <w:rPr>
+                <w:noProof/>
+                <w:webHidden/>
+              </w:rPr>
+              <w:instrText xml:space="preserve"> PAGEREF _Toc453067764 \h </w:instrText>
+            </w:r>
+            <w:r>
+              <w:rPr>
+                <w:noProof/>
+                <w:webHidden/>
+              </w:rPr>
+            </w:r>
+            <w:r>
+              <w:rPr>
+                <w:noProof/>
+                <w:webHidden/>
+              </w:rPr>
+              <w:fldChar w:fldCharType="separate"/>
+            </w:r>
+            <w:r>
+              <w:rPr>
+                <w:noProof/>
+                <w:webHidden/>
+              </w:rPr>
+              <w:t>9</w:t>
+            </w:r>
+            <w:r>
+              <w:rPr>
+                <w:noProof/>
+                <w:webHidden/>
+              </w:rPr>
+              <w:fldChar w:fldCharType="end"/>
+            </w:r>
+          </w:hyperlink>
+        </w:p>
+        <w:p>
+          <w:pPr>
+            <w:pStyle w:val="TOC2"/>
+            <w:tabs>
+              <w:tab w:val="right" w:leader="dot" w:pos="9350"/>
+            </w:tabs>
+            <w:rPr>
+              <w:noProof/>
+              <w:sz w:val="22"/>
+              <w:szCs w:val="22"/>
+              <w:lang w:val="en-US" w:eastAsia="en-US"/>
+            </w:rPr>
+          </w:pPr>
+          <w:hyperlink w:anchor="_Toc453067765" w:history="1">
+            <w:r>
+              <w:rPr>
+                <w:rStyle w:val="Hyperlink"/>
+                <w:noProof/>
+              </w:rPr>
+              <w:t>Prueba numero 9</w:t>
+            </w:r>
+            <w:r>
+              <w:rPr>
+                <w:rStyle w:val="Hyperlink"/>
+                <w:noProof/>
+                <w:lang w:val="es-ES"/>
+              </w:rPr>
+              <w:t>: Try (Josué)</w:t>
+            </w:r>
+            <w:r>
+              <w:rPr>
+                <w:noProof/>
+                <w:webHidden/>
+              </w:rPr>
+              <w:tab/>
+            </w:r>
+            <w:r>
+              <w:rPr>
+                <w:noProof/>
+                <w:webHidden/>
+              </w:rPr>
+              <w:fldChar w:fldCharType="begin"/>
+            </w:r>
+            <w:r>
+              <w:rPr>
+                <w:noProof/>
+                <w:webHidden/>
+              </w:rPr>
+              <w:instrText xml:space="preserve"> PAGEREF _Toc453067765 \h </w:instrText>
+            </w:r>
+            <w:r>
+              <w:rPr>
+                <w:noProof/>
+                <w:webHidden/>
+              </w:rPr>
+            </w:r>
+            <w:r>
+              <w:rPr>
+                <w:noProof/>
+                <w:webHidden/>
+              </w:rPr>
+              <w:fldChar w:fldCharType="separate"/>
+            </w:r>
+            <w:r>
+              <w:rPr>
+                <w:noProof/>
+                <w:webHidden/>
+              </w:rPr>
               <w:t>10</w:t>
+            </w:r>
+            <w:r>
+              <w:rPr>
+                <w:noProof/>
+                <w:webHidden/>
+              </w:rPr>
+              <w:fldChar w:fldCharType="end"/>
+            </w:r>
+          </w:hyperlink>
+        </w:p>
+        <w:p>
+          <w:pPr>
+            <w:pStyle w:val="TOC2"/>
+            <w:tabs>
+              <w:tab w:val="right" w:leader="dot" w:pos="9350"/>
+            </w:tabs>
+            <w:rPr>
+              <w:noProof/>
+              <w:sz w:val="22"/>
+              <w:szCs w:val="22"/>
+              <w:lang w:val="en-US" w:eastAsia="en-US"/>
+            </w:rPr>
+          </w:pPr>
+          <w:hyperlink w:anchor="_Toc453067766" w:history="1">
+            <w:r>
+              <w:rPr>
+                <w:rStyle w:val="Hyperlink"/>
+                <w:noProof/>
+              </w:rPr>
+              <w:t>Prueba numero 10</w:t>
+            </w:r>
+            <w:r>
+              <w:rPr>
+                <w:rStyle w:val="Hyperlink"/>
+                <w:noProof/>
+                <w:lang w:val="es-ES"/>
+              </w:rPr>
+              <w:t>: Break - Continue (Adrián)</w:t>
+            </w:r>
+            <w:r>
+              <w:rPr>
+                <w:noProof/>
+                <w:webHidden/>
+              </w:rPr>
+              <w:tab/>
+            </w:r>
+            <w:r>
+              <w:rPr>
+                <w:noProof/>
+                <w:webHidden/>
+              </w:rPr>
+              <w:fldChar w:fldCharType="begin"/>
+            </w:r>
+            <w:r>
+              <w:rPr>
+                <w:noProof/>
+                <w:webHidden/>
+              </w:rPr>
+              <w:instrText xml:space="preserve"> PAGEREF _Toc453067766 \h </w:instrText>
+            </w:r>
+            <w:r>
+              <w:rPr>
+                <w:noProof/>
+                <w:webHidden/>
+              </w:rPr>
+            </w:r>
+            <w:r>
+              <w:rPr>
+                <w:noProof/>
+                <w:webHidden/>
+              </w:rPr>
+              <w:fldChar w:fldCharType="separate"/>
+            </w:r>
+            <w:r>
+              <w:rPr>
+                <w:noProof/>
+                <w:webHidden/>
+              </w:rPr>
+              <w:t>10</w:t>
+            </w:r>
+            <w:r>
+              <w:rPr>
+                <w:noProof/>
+                <w:webHidden/>
+              </w:rPr>
+              <w:fldChar w:fldCharType="end"/>
+            </w:r>
+          </w:hyperlink>
+        </w:p>
+        <w:p>
+          <w:pPr>
+            <w:pStyle w:val="TOC2"/>
+            <w:tabs>
+              <w:tab w:val="right" w:leader="dot" w:pos="9350"/>
+            </w:tabs>
+            <w:rPr>
+              <w:noProof/>
+              <w:sz w:val="22"/>
+              <w:szCs w:val="22"/>
+              <w:lang w:val="en-US" w:eastAsia="en-US"/>
+            </w:rPr>
+          </w:pPr>
+          <w:hyperlink w:anchor="_Toc453067767" w:history="1">
+            <w:r>
+              <w:rPr>
+                <w:rStyle w:val="Hyperlink"/>
+                <w:noProof/>
+              </w:rPr>
+              <w:t>Prueba numero 11</w:t>
+            </w:r>
+            <w:r>
+              <w:rPr>
+                <w:rStyle w:val="Hyperlink"/>
+                <w:noProof/>
+                <w:lang w:val="es-ES"/>
+              </w:rPr>
+              <w:t>: OOP (Josué)</w:t>
+            </w:r>
+            <w:r>
+              <w:rPr>
+                <w:noProof/>
+                <w:webHidden/>
+              </w:rPr>
+              <w:tab/>
+            </w:r>
+            <w:r>
+              <w:rPr>
+                <w:noProof/>
+                <w:webHidden/>
+              </w:rPr>
+              <w:fldChar w:fldCharType="begin"/>
+            </w:r>
+            <w:r>
+              <w:rPr>
+                <w:noProof/>
+                <w:webHidden/>
+              </w:rPr>
+              <w:instrText xml:space="preserve"> PAGEREF _Toc453067767 \h </w:instrText>
+            </w:r>
+            <w:r>
+              <w:rPr>
+                <w:noProof/>
+                <w:webHidden/>
+              </w:rPr>
+            </w:r>
+            <w:r>
+              <w:rPr>
+                <w:noProof/>
+                <w:webHidden/>
+              </w:rPr>
+              <w:fldChar w:fldCharType="separate"/>
+            </w:r>
+            <w:r>
+              <w:rPr>
+                <w:noProof/>
+                <w:webHidden/>
+              </w:rPr>
+              <w:t>11</w:t>
+            </w:r>
+            <w:r>
+              <w:rPr>
+                <w:noProof/>
+                <w:webHidden/>
+              </w:rPr>
+              <w:fldChar w:fldCharType="end"/>
+            </w:r>
+          </w:hyperlink>
+        </w:p>
+        <w:p>
+          <w:pPr>
+            <w:pStyle w:val="TOC3"/>
+            <w:tabs>
+              <w:tab w:val="right" w:leader="dot" w:pos="9350"/>
+            </w:tabs>
+            <w:rPr>
+              <w:noProof/>
+            </w:rPr>
+          </w:pPr>
+          <w:hyperlink w:anchor="_Toc453067768" w:history="1">
+            <w:r>
+              <w:rPr>
+                <w:rStyle w:val="Hyperlink"/>
+                <w:noProof/>
+                <w:lang w:val="es-ES"/>
+              </w:rPr>
+              <w:t>Prueba 11.1 – Estructura Básica</w:t>
+            </w:r>
+            <w:r>
+              <w:rPr>
+                <w:noProof/>
+                <w:webHidden/>
+              </w:rPr>
+              <w:tab/>
+            </w:r>
+            <w:r>
+              <w:rPr>
+                <w:noProof/>
+                <w:webHidden/>
+              </w:rPr>
+              <w:fldChar w:fldCharType="begin"/>
+            </w:r>
+            <w:r>
+              <w:rPr>
+                <w:noProof/>
+                <w:webHidden/>
+              </w:rPr>
+              <w:instrText xml:space="preserve"> PAGEREF _Toc453067768 \h </w:instrText>
+            </w:r>
+            <w:r>
+              <w:rPr>
+                <w:noProof/>
+                <w:webHidden/>
+              </w:rPr>
+            </w:r>
+            <w:r>
+              <w:rPr>
+                <w:noProof/>
+                <w:webHidden/>
+              </w:rPr>
+              <w:fldChar w:fldCharType="separate"/>
+            </w:r>
+            <w:r>
+              <w:rPr>
+                <w:noProof/>
+                <w:webHidden/>
+              </w:rPr>
+              <w:t>11</w:t>
+            </w:r>
+            <w:r>
+              <w:rPr>
+                <w:noProof/>
+                <w:webHidden/>
+              </w:rPr>
+              <w:fldChar w:fldCharType="end"/>
+            </w:r>
+          </w:hyperlink>
+        </w:p>
+        <w:p>
+          <w:pPr>
+            <w:pStyle w:val="TOC3"/>
+            <w:tabs>
+              <w:tab w:val="right" w:leader="dot" w:pos="9350"/>
+            </w:tabs>
+            <w:rPr>
+              <w:noProof/>
+            </w:rPr>
+          </w:pPr>
+          <w:hyperlink w:anchor="_Toc453067769" w:history="1">
+            <w:r>
+              <w:rPr>
+                <w:rStyle w:val="Hyperlink"/>
+                <w:noProof/>
+                <w:lang w:val="es-ES"/>
+              </w:rPr>
+              <w:t>Prueba 11.2 – El ;</w:t>
+            </w:r>
+            <w:r>
+              <w:rPr>
+                <w:noProof/>
+                <w:webHidden/>
+              </w:rPr>
+              <w:tab/>
+            </w:r>
+            <w:r>
+              <w:rPr>
+                <w:noProof/>
+                <w:webHidden/>
+              </w:rPr>
+              <w:fldChar w:fldCharType="begin"/>
+            </w:r>
+            <w:r>
+              <w:rPr>
+                <w:noProof/>
+                <w:webHidden/>
+              </w:rPr>
+              <w:instrText xml:space="preserve"> PAGEREF _Toc453067769 \h </w:instrText>
+            </w:r>
+            <w:r>
+              <w:rPr>
+                <w:noProof/>
+                <w:webHidden/>
+              </w:rPr>
+            </w:r>
+            <w:r>
+              <w:rPr>
+                <w:noProof/>
+                <w:webHidden/>
+              </w:rPr>
+              <w:fldChar w:fldCharType="separate"/>
+            </w:r>
+            <w:r>
+              <w:rPr>
+                <w:noProof/>
+                <w:webHidden/>
+              </w:rPr>
+              <w:t>12</w:t>
             </w:r>
             <w:r>
               <w:rPr>
@@ -988,15 +1605,18 @@
             </w:tabs>
             <w:rPr>
               <w:noProof/>
+              <w:sz w:val="22"/>
+              <w:szCs w:val="22"/>
+              <w:lang w:val="en-US" w:eastAsia="en-US"/>
             </w:rPr>
           </w:pPr>
-          <w:hyperlink w:anchor="_Toc448690666" w:history="1">
+          <w:hyperlink w:anchor="_Toc453067770" w:history="1">
             <w:r>
               <w:rPr>
                 <w:rStyle w:val="Hyperlink"/>
                 <w:noProof/>
               </w:rPr>
-              <w:t>¿Cómo compilar y correr el Scanner?</w:t>
+              <w:t>¿Cómo compilar y correr el Scanner? (Adrián)</w:t>
             </w:r>
             <w:r>
               <w:rPr>
@@ -1017,7 +1637,7 @@
                 <w:noProof/>
                 <w:webHidden/>
               </w:rPr>
-              <w:instrText xml:space="preserve"> PAGEREF _Toc448690666 \h </w:instrText>
+              <w:instrText xml:space="preserve"> PAGEREF _Toc453067770 \h </w:instrText>
             </w:r>
             <w:r>
               <w:rPr>
@@ -1037,7 +1657,7 @@
                 <w:noProof/>
                 <w:webHidden/>
               </w:rPr>
-              <w:t>12</w:t>
+              <w:t>13</w:t>
             </w:r>
             <w:r>
               <w:rPr>
@@ -1065,27 +1685,21 @@
     <w:p/>
     <w:p/>
     <w:p/>
-    <w:p/>
-    <w:p/>
-    <w:p/>
-    <w:p/>
-    <w:p/>
-    <w:p/>
-    <w:p/>
-    <w:p/>
     <w:p>
       <w:pPr>
         <w:pStyle w:val="Heading1"/>
       </w:pPr>
-      <w:bookmarkStart w:id="0" w:name="_Toc448690657"/>
+      <w:bookmarkStart w:id="0" w:name="_Toc453067753"/>
+      <w:bookmarkStart w:id="1" w:name="_GoBack"/>
+      <w:bookmarkEnd w:id="1"/>
       <w:r>
         <w:lastRenderedPageBreak/>
         <w:t>Análisis de resultados</w:t>
       </w:r>
+      <w:r>
+        <w:t xml:space="preserve"> (Josué)</w:t>
+      </w:r>
       <w:bookmarkEnd w:id="0"/>
-      <w:r>
-        <w:t xml:space="preserve"> (Josué)</w:t>
-      </w:r>
     </w:p>
     <w:p>
       <w:pPr>
@@ -1856,18 +2470,18 @@
       <w:pPr>
         <w:pStyle w:val="Heading1"/>
       </w:pPr>
-      <w:bookmarkStart w:id="1" w:name="_Toc448690658"/>
+      <w:bookmarkStart w:id="2" w:name="_Toc453067754"/>
       <w:r>
         <w:lastRenderedPageBreak/>
         <w:t>Casos de pruebas</w:t>
       </w:r>
-      <w:bookmarkEnd w:id="1"/>
+      <w:bookmarkEnd w:id="2"/>
     </w:p>
     <w:p>
       <w:pPr>
         <w:pStyle w:val="Heading2"/>
       </w:pPr>
-      <w:bookmarkStart w:id="2" w:name="_Toc448690659"/>
+      <w:bookmarkStart w:id="3" w:name="_Toc453067755"/>
       <w:r>
         <w:t xml:space="preserve">Prueba </w:t>
       </w:r>
@@ -1879,13 +2493,13 @@
       <w:r>
         <w:t xml:space="preserve"> </w:t>
       </w:r>
-      <w:bookmarkEnd w:id="2"/>
       <w:r>
         <w:t>Funciones</w:t>
       </w:r>
       <w:r>
         <w:t xml:space="preserve"> (Adrián)</w:t>
       </w:r>
+      <w:bookmarkEnd w:id="3"/>
     </w:p>
     <w:p>
       <w:r>
@@ -1995,7 +2609,7 @@
           <w:lang w:val="en-US" w:eastAsia="en-US"/>
         </w:rPr>
         <w:drawing>
-          <wp:inline distT="0" distB="0" distL="0" distR="0" wp14:anchorId="46100A16" wp14:editId="705FBD90">
+          <wp:inline distT="0" distB="0" distL="0" distR="0" wp14:anchorId="190522D3" wp14:editId="7515BFD5">
             <wp:extent cx="4667250" cy="352425"/>
             <wp:effectExtent l="0" t="0" r="0" b="9525"/>
             <wp:docPr id="23" name="Picture 23"/>
@@ -2048,7 +2662,7 @@
           <w:lang w:val="en-US" w:eastAsia="en-US"/>
         </w:rPr>
         <w:drawing>
-          <wp:inline distT="0" distB="0" distL="0" distR="0" wp14:anchorId="204DEF3C" wp14:editId="68DF9F78">
+          <wp:inline distT="0" distB="0" distL="0" distR="0" wp14:anchorId="5E6D3DA5" wp14:editId="1FE2D91B">
             <wp:extent cx="2724150" cy="457200"/>
             <wp:effectExtent l="0" t="0" r="0" b="0"/>
             <wp:docPr id="24" name="Picture 24"/>
@@ -2088,7 +2702,7 @@
       <w:pPr>
         <w:pStyle w:val="Heading2"/>
       </w:pPr>
-      <w:bookmarkStart w:id="3" w:name="_Toc448690660"/>
+      <w:bookmarkStart w:id="4" w:name="_Toc453067756"/>
       <w:r>
         <w:t xml:space="preserve">Prueba </w:t>
       </w:r>
@@ -2100,12 +2714,37 @@
       <w:r>
         <w:t xml:space="preserve"> </w:t>
       </w:r>
-      <w:bookmarkEnd w:id="3"/>
       <w:r>
         <w:t>Expresiones</w:t>
       </w:r>
       <w:r>
         <w:t xml:space="preserve"> (Josué)</w:t>
+      </w:r>
+      <w:bookmarkEnd w:id="4"/>
+    </w:p>
+    <w:p>
+      <w:pPr>
+        <w:pStyle w:val="Heading3"/>
+      </w:pPr>
+      <w:bookmarkStart w:id="5" w:name="_Toc453067757"/>
+      <w:r>
+        <w:t>Prueba 2.1</w:t>
+      </w:r>
+      <w:r>
+        <w:t xml:space="preserve"> – Primeras pruebas con Expresiones</w:t>
+      </w:r>
+      <w:bookmarkEnd w:id="5"/>
+    </w:p>
+    <w:p>
+      <w:pPr>
+        <w:jc w:val="both"/>
+      </w:pPr>
+      <w:r>
+        <w:tab/>
+        <w:t>Esta prueba fue realizada en el transcurso de la realización del proyecto, y es considerada precisamente por esa razón.</w:t>
+      </w:r>
+      <w:r>
+        <w:t xml:space="preserve"> En el momento que se realizó las pruebas, una asignación no era considerada una expresión (ahora sí lo es) para que se tome en cuenta.</w:t>
       </w:r>
     </w:p>
     <w:p>
@@ -2140,24 +2779,45 @@
       <w:pPr>
         <w:jc w:val="both"/>
       </w:pPr>
+    </w:p>
+    <w:p>
+      <w:pPr>
+        <w:jc w:val="both"/>
+      </w:pPr>
+    </w:p>
+    <w:p>
+      <w:pPr>
+        <w:jc w:val="both"/>
+      </w:pPr>
+    </w:p>
+    <w:p>
+      <w:pPr>
+        <w:jc w:val="both"/>
+      </w:pPr>
+    </w:p>
+    <w:p>
+      <w:pPr>
+        <w:jc w:val="both"/>
+      </w:pPr>
       <w:r>
         <w:rPr>
           <w:noProof/>
           <w:lang w:val="en-US" w:eastAsia="en-US"/>
         </w:rPr>
+        <w:lastRenderedPageBreak/>
         <w:drawing>
-          <wp:anchor distT="0" distB="0" distL="114300" distR="114300" simplePos="0" relativeHeight="251658240" behindDoc="0" locked="0" layoutInCell="1" allowOverlap="1" wp14:anchorId="56861940" wp14:editId="7183955F">
+          <wp:anchor distT="0" distB="0" distL="114300" distR="114300" simplePos="0" relativeHeight="251661312" behindDoc="0" locked="0" layoutInCell="1" allowOverlap="1" wp14:anchorId="17217DEA" wp14:editId="7AE8289C">
             <wp:simplePos x="0" y="0"/>
             <wp:positionH relativeFrom="column">
-              <wp:posOffset>219075</wp:posOffset>
+              <wp:posOffset>247650</wp:posOffset>
             </wp:positionH>
             <wp:positionV relativeFrom="paragraph">
-              <wp:posOffset>77470</wp:posOffset>
+              <wp:posOffset>85725</wp:posOffset>
             </wp:positionV>
             <wp:extent cx="3314700" cy="2619375"/>
             <wp:effectExtent l="0" t="0" r="0" b="9525"/>
             <wp:wrapSquare wrapText="bothSides"/>
-            <wp:docPr id="1" name="Picture 1"/>
+            <wp:docPr id="28" name="Picture 28"/>
             <wp:cNvGraphicFramePr>
               <a:graphicFrameLocks xmlns:a="http://schemas.openxmlformats.org/drawingml/2006/main" noChangeAspect="1"/>
             </wp:cNvGraphicFramePr>
@@ -2236,8 +2896,17 @@
       <w:pPr>
         <w:jc w:val="both"/>
       </w:pPr>
-      <w:r>
-        <w:lastRenderedPageBreak/>
+    </w:p>
+    <w:p>
+      <w:pPr>
+        <w:jc w:val="both"/>
+      </w:pPr>
+    </w:p>
+    <w:p>
+      <w:pPr>
+        <w:jc w:val="both"/>
+      </w:pPr>
+      <w:r>
         <w:tab/>
         <w:t>Se espera errores en la línea 14 y en la línea 15, sin embargo las demás son expresiones válidas. Se tienen los siguientes resultados (incorrectos):</w:t>
       </w:r>
@@ -2252,7 +2921,7 @@
           <w:lang w:val="en-US" w:eastAsia="en-US"/>
         </w:rPr>
         <w:drawing>
-          <wp:inline distT="0" distB="0" distL="0" distR="0" wp14:anchorId="600657A5" wp14:editId="6E5D31C6">
+          <wp:inline distT="0" distB="0" distL="0" distR="0" wp14:anchorId="376AE820" wp14:editId="1B57EC6B">
             <wp:extent cx="2981325" cy="1314450"/>
             <wp:effectExtent l="0" t="0" r="9525" b="0"/>
             <wp:docPr id="25" name="Picture 25"/>
@@ -2304,13 +2973,16 @@
       </w:r>
     </w:p>
     <w:p>
+      <w:pPr>
+        <w:jc w:val="both"/>
+      </w:pPr>
       <w:r>
         <w:rPr>
           <w:noProof/>
           <w:lang w:val="en-US" w:eastAsia="en-US"/>
         </w:rPr>
         <w:drawing>
-          <wp:inline distT="0" distB="0" distL="0" distR="0" wp14:anchorId="0C9BC6CB" wp14:editId="024ECFF4">
+          <wp:inline distT="0" distB="0" distL="0" distR="0" wp14:anchorId="171581B7" wp14:editId="2F1E0FD7">
             <wp:extent cx="2895600" cy="847725"/>
             <wp:effectExtent l="0" t="0" r="0" b="9525"/>
             <wp:docPr id="27" name="Picture 27"/>
@@ -2348,43 +3020,26 @@
     </w:p>
     <w:p>
       <w:pPr>
-        <w:pStyle w:val="Heading2"/>
-      </w:pPr>
-      <w:bookmarkStart w:id="4" w:name="_Toc448690661"/>
-      <w:r>
-        <w:t xml:space="preserve">Prueba </w:t>
-      </w:r>
-      <w:proofErr w:type="gramStart"/>
-      <w:r>
-        <w:t>3 :</w:t>
-      </w:r>
-      <w:proofErr w:type="gramEnd"/>
-      <w:r>
-        <w:t xml:space="preserve"> </w:t>
-      </w:r>
-      <w:bookmarkStart w:id="5" w:name="_Toc448690662"/>
-      <w:bookmarkEnd w:id="4"/>
-      <w:r>
-        <w:t>Declaración de variables</w:t>
-      </w:r>
-      <w:r>
-        <w:t xml:space="preserve"> (Josué)</w:t>
-      </w:r>
+        <w:pStyle w:val="Heading3"/>
+      </w:pPr>
+      <w:bookmarkStart w:id="6" w:name="_Toc453067758"/>
+      <w:r>
+        <w:t xml:space="preserve">Prueba 2.1 – </w:t>
+      </w:r>
+      <w:r>
+        <w:t>Segundas</w:t>
+      </w:r>
+      <w:r>
+        <w:t xml:space="preserve"> pruebas con Expresiones</w:t>
+      </w:r>
+      <w:bookmarkEnd w:id="6"/>
     </w:p>
     <w:p>
       <w:pPr>
         <w:jc w:val="both"/>
       </w:pPr>
       <w:r>
-        <w:t xml:space="preserve">Objetivo: probar todo tipo de declaración de variables en el lenguaje </w:t>
-      </w:r>
-      <w:proofErr w:type="spellStart"/>
-      <w:r>
-        <w:t>MyPython</w:t>
-      </w:r>
-      <w:proofErr w:type="spellEnd"/>
-      <w:r>
-        <w:t>. Se tiene el siguiente código de entrada:</w:t>
+        <w:t>Objetivo: realizar aún más tipos de prueba con expresiones. En este caso las asignaciones si son tomadas en cuenta como expresiones. Se tiene el siguiente archivo de entrada:</w:t>
       </w:r>
     </w:p>
     <w:p>
@@ -2396,11 +3051,12 @@
           <w:noProof/>
           <w:lang w:val="en-US" w:eastAsia="en-US"/>
         </w:rPr>
+        <w:lastRenderedPageBreak/>
         <w:drawing>
-          <wp:inline distT="0" distB="0" distL="0" distR="0">
-            <wp:extent cx="1295400" cy="1543050"/>
+          <wp:inline distT="0" distB="0" distL="0" distR="0" wp14:anchorId="0D12203B" wp14:editId="0B6B1E2D">
+            <wp:extent cx="4038600" cy="1619250"/>
             <wp:effectExtent l="0" t="0" r="0" b="0"/>
-            <wp:docPr id="3" name="Imagen 3"/>
+            <wp:docPr id="1" name="Picture 1"/>
             <wp:cNvGraphicFramePr>
               <a:graphicFrameLocks xmlns:a="http://schemas.openxmlformats.org/drawingml/2006/main" noChangeAspect="1"/>
             </wp:cNvGraphicFramePr>
@@ -2408,36 +3064,23 @@
               <a:graphicData uri="http://schemas.openxmlformats.org/drawingml/2006/picture">
                 <pic:pic xmlns:pic="http://schemas.openxmlformats.org/drawingml/2006/picture">
                   <pic:nvPicPr>
-                    <pic:cNvPr id="0" name="Picture 1"/>
-                    <pic:cNvPicPr>
-                      <a:picLocks noChangeAspect="1" noChangeArrowheads="1"/>
-                    </pic:cNvPicPr>
+                    <pic:cNvPr id="0" name=""/>
+                    <pic:cNvPicPr/>
                   </pic:nvPicPr>
                   <pic:blipFill>
-                    <a:blip r:embed="rId14">
-                      <a:extLst>
-                        <a:ext uri="{28A0092B-C50C-407E-A947-70E740481C1C}">
-                          <a14:useLocalDpi xmlns:a14="http://schemas.microsoft.com/office/drawing/2010/main" val="0"/>
-                        </a:ext>
-                      </a:extLst>
-                    </a:blip>
-                    <a:srcRect/>
+                    <a:blip r:embed="rId14"/>
                     <a:stretch>
                       <a:fillRect/>
                     </a:stretch>
                   </pic:blipFill>
-                  <pic:spPr bwMode="auto">
+                  <pic:spPr>
                     <a:xfrm>
                       <a:off x="0" y="0"/>
-                      <a:ext cx="1295400" cy="1543050"/>
+                      <a:ext cx="4038600" cy="1619250"/>
                     </a:xfrm>
                     <a:prstGeom prst="rect">
                       <a:avLst/>
                     </a:prstGeom>
-                    <a:noFill/>
-                    <a:ln>
-                      <a:noFill/>
-                    </a:ln>
                   </pic:spPr>
                 </pic:pic>
               </a:graphicData>
@@ -2451,25 +3094,28 @@
         <w:jc w:val="both"/>
       </w:pPr>
       <w:r>
-        <w:tab/>
+        <w:t xml:space="preserve">Resultados esperados: </w:t>
+      </w:r>
+      <w:r>
         <w:t xml:space="preserve">Se espera que </w:t>
       </w:r>
       <w:r>
         <w:t>haya</w:t>
       </w:r>
       <w:r>
-        <w:t xml:space="preserve"> errores en la línea 2, 4 y 6; y que el compilador se logre recuperar de estos y </w:t>
-      </w:r>
-      <w:proofErr w:type="spellStart"/>
-      <w:r>
-        <w:t>parsee</w:t>
-      </w:r>
-      <w:proofErr w:type="spellEnd"/>
-      <w:r>
-        <w:t xml:space="preserve"> hasta el final.</w:t>
-      </w:r>
-      <w:r>
-        <w:t xml:space="preserve"> Se obtuvieron los siguientes resultados (correctos):</w:t>
+        <w:t xml:space="preserve"> errores en las líneas 22 y 20. </w:t>
+      </w:r>
+      <w:r>
+        <w:t>S</w:t>
+      </w:r>
+      <w:r>
+        <w:t>e obtuvieron los siguientes resultados (</w:t>
+      </w:r>
+      <w:r>
+        <w:t>correctos</w:t>
+      </w:r>
+      <w:r>
+        <w:t>):</w:t>
       </w:r>
     </w:p>
     <w:p>
@@ -2482,10 +3128,10 @@
           <w:lang w:val="en-US" w:eastAsia="en-US"/>
         </w:rPr>
         <w:drawing>
-          <wp:inline distT="0" distB="0" distL="0" distR="0" wp14:anchorId="1966C09C" wp14:editId="1E33FB0D">
-            <wp:extent cx="2943225" cy="781050"/>
-            <wp:effectExtent l="0" t="0" r="9525" b="0"/>
-            <wp:docPr id="4" name="Imagen 4"/>
+          <wp:inline distT="0" distB="0" distL="0" distR="0" wp14:anchorId="56F6C2D5" wp14:editId="539D462F">
+            <wp:extent cx="4229100" cy="1295400"/>
+            <wp:effectExtent l="0" t="0" r="0" b="0"/>
+            <wp:docPr id="29" name="Picture 29"/>
             <wp:cNvGraphicFramePr>
               <a:graphicFrameLocks xmlns:a="http://schemas.openxmlformats.org/drawingml/2006/main" noChangeAspect="1"/>
             </wp:cNvGraphicFramePr>
@@ -2493,7 +3139,7 @@
               <a:graphicData uri="http://schemas.openxmlformats.org/drawingml/2006/picture">
                 <pic:pic xmlns:pic="http://schemas.openxmlformats.org/drawingml/2006/picture">
                   <pic:nvPicPr>
-                    <pic:cNvPr id="1" name=""/>
+                    <pic:cNvPr id="0" name=""/>
                     <pic:cNvPicPr/>
                   </pic:nvPicPr>
                   <pic:blipFill>
@@ -2505,7 +3151,7 @@
                   <pic:spPr>
                     <a:xfrm>
                       <a:off x="0" y="0"/>
-                      <a:ext cx="2943225" cy="781050"/>
+                      <a:ext cx="4229100" cy="1295400"/>
                     </a:xfrm>
                     <a:prstGeom prst="rect">
                       <a:avLst/>
@@ -2520,52 +3166,34 @@
     </w:p>
     <w:p>
       <w:pPr>
+        <w:pStyle w:val="Heading2"/>
+      </w:pPr>
+      <w:bookmarkStart w:id="7" w:name="_Toc453067759"/>
+      <w:r>
+        <w:t xml:space="preserve">Prueba </w:t>
+      </w:r>
+      <w:proofErr w:type="gramStart"/>
+      <w:r>
+        <w:t>3 :</w:t>
+      </w:r>
+      <w:proofErr w:type="gramEnd"/>
+      <w:r>
+        <w:t xml:space="preserve"> </w:t>
+      </w:r>
+      <w:r>
+        <w:t>Declaración de variables</w:t>
+      </w:r>
+      <w:r>
+        <w:t xml:space="preserve"> (Josué)</w:t>
+      </w:r>
+      <w:bookmarkEnd w:id="7"/>
+    </w:p>
+    <w:p>
+      <w:pPr>
         <w:jc w:val="both"/>
       </w:pPr>
       <w:r>
-        <w:tab/>
-        <w:t>Se ha de mencionar que el error de “línea 6” aparece como “línea 5 y columna 6” ya que el error fue encontrado al final de la línea 5. La línea 6 es “ignorada” ya que no hizo match.</w:t>
-      </w:r>
-      <w:r>
-        <w:t xml:space="preserve"> Esto </w:t>
-      </w:r>
-      <w:r>
-        <w:lastRenderedPageBreak/>
-        <w:t>ocurre para cualquier recuperación de error en donde el primer token de la línea es el incorrecto y por lo tanto reporta el error al final de la línea anterior.</w:t>
-      </w:r>
-    </w:p>
-    <w:p>
-      <w:pPr>
-        <w:pStyle w:val="Heading2"/>
-      </w:pPr>
-      <w:r>
-        <w:t>Prueba 4</w:t>
-      </w:r>
-      <w:r>
-        <w:t xml:space="preserve">: </w:t>
-      </w:r>
-      <w:bookmarkEnd w:id="5"/>
-      <w:r>
-        <w:t>Asignaciones</w:t>
-      </w:r>
-      <w:r>
-        <w:t xml:space="preserve"> (</w:t>
-      </w:r>
-      <w:proofErr w:type="spellStart"/>
-      <w:r>
-        <w:t>josué</w:t>
-      </w:r>
-      <w:proofErr w:type="spellEnd"/>
-      <w:r>
-        <w:t>)</w:t>
-      </w:r>
-    </w:p>
-    <w:p>
-      <w:pPr>
-        <w:jc w:val="both"/>
-      </w:pPr>
-      <w:r>
-        <w:t xml:space="preserve">Objetivo: probar diferentes tipos de asignaciones posibles en el lenguaje </w:t>
+        <w:t xml:space="preserve">Objetivo: probar todo tipo de declaración de variables en el lenguaje </w:t>
       </w:r>
       <w:proofErr w:type="spellStart"/>
       <w:r>
@@ -2585,11 +3213,12 @@
           <w:noProof/>
           <w:lang w:val="en-US" w:eastAsia="en-US"/>
         </w:rPr>
+        <w:lastRenderedPageBreak/>
         <w:drawing>
-          <wp:inline distT="0" distB="0" distL="0" distR="0" wp14:anchorId="4FAF8B91" wp14:editId="793813D2">
-            <wp:extent cx="3276600" cy="1447800"/>
-            <wp:effectExtent l="0" t="0" r="0" b="0"/>
-            <wp:docPr id="5" name="Imagen 5"/>
+          <wp:inline distT="0" distB="0" distL="0" distR="0" wp14:anchorId="02CB5C66" wp14:editId="4EA46349">
+            <wp:extent cx="2647950" cy="3952875"/>
+            <wp:effectExtent l="0" t="0" r="0" b="9525"/>
+            <wp:docPr id="21" name="Picture 21"/>
             <wp:cNvGraphicFramePr>
               <a:graphicFrameLocks xmlns:a="http://schemas.openxmlformats.org/drawingml/2006/main" noChangeAspect="1"/>
             </wp:cNvGraphicFramePr>
@@ -2597,7 +3226,7 @@
               <a:graphicData uri="http://schemas.openxmlformats.org/drawingml/2006/picture">
                 <pic:pic xmlns:pic="http://schemas.openxmlformats.org/drawingml/2006/picture">
                   <pic:nvPicPr>
-                    <pic:cNvPr id="1" name=""/>
+                    <pic:cNvPr id="0" name=""/>
                     <pic:cNvPicPr/>
                   </pic:nvPicPr>
                   <pic:blipFill>
@@ -2609,7 +3238,7 @@
                   <pic:spPr>
                     <a:xfrm>
                       <a:off x="0" y="0"/>
-                      <a:ext cx="3276600" cy="1447800"/>
+                      <a:ext cx="2647950" cy="3952875"/>
                     </a:xfrm>
                     <a:prstGeom prst="rect">
                       <a:avLst/>
@@ -2627,14 +3256,27 @@
         <w:jc w:val="both"/>
       </w:pPr>
       <w:r>
-        <w:tab/>
-        <w:t>Se espera un error en la línea 5 ya que “x + 2” no es una asignación sino una expresión</w:t>
-      </w:r>
-      <w:r>
-        <w:t>, sin embargo se espera que el compilador se recupere de este error</w:t>
-      </w:r>
-      <w:r>
-        <w:t>. Se obtuvieron los siguientes resultados (correctos):</w:t>
+        <w:t xml:space="preserve">Resultados </w:t>
+      </w:r>
+      <w:r>
+        <w:t>esperados:</w:t>
+      </w:r>
+      <w:r>
+        <w:t xml:space="preserve"> </w:t>
+      </w:r>
+      <w:r>
+        <w:t xml:space="preserve">Se espera error en las líneas 3, </w:t>
+      </w:r>
+      <w:proofErr w:type="gramStart"/>
+      <w:r>
+        <w:t>5 ,</w:t>
+      </w:r>
+      <w:proofErr w:type="gramEnd"/>
+      <w:r>
+        <w:t xml:space="preserve"> 7 , 10 y 11.</w:t>
+      </w:r>
+      <w:r>
+        <w:t xml:space="preserve"> Se obtuvieron los siguientes resultados (correctos):</w:t>
       </w:r>
     </w:p>
     <w:p>
@@ -2647,10 +3289,10 @@
           <w:lang w:val="en-US" w:eastAsia="en-US"/>
         </w:rPr>
         <w:drawing>
-          <wp:inline distT="0" distB="0" distL="0" distR="0" wp14:anchorId="76CBB5D0" wp14:editId="3DA5B2E6">
-            <wp:extent cx="2686050" cy="476250"/>
+          <wp:inline distT="0" distB="0" distL="0" distR="0" wp14:anchorId="1381C423" wp14:editId="744E2A4F">
+            <wp:extent cx="4572000" cy="1943100"/>
             <wp:effectExtent l="0" t="0" r="0" b="0"/>
-            <wp:docPr id="6" name="Imagen 6"/>
+            <wp:docPr id="26" name="Picture 26"/>
             <wp:cNvGraphicFramePr>
               <a:graphicFrameLocks xmlns:a="http://schemas.openxmlformats.org/drawingml/2006/main" noChangeAspect="1"/>
             </wp:cNvGraphicFramePr>
@@ -2658,7 +3300,7 @@
               <a:graphicData uri="http://schemas.openxmlformats.org/drawingml/2006/picture">
                 <pic:pic xmlns:pic="http://schemas.openxmlformats.org/drawingml/2006/picture">
                   <pic:nvPicPr>
-                    <pic:cNvPr id="1" name=""/>
+                    <pic:cNvPr id="0" name=""/>
                     <pic:cNvPicPr/>
                   </pic:nvPicPr>
                   <pic:blipFill>
@@ -2670,7 +3312,7 @@
                   <pic:spPr>
                     <a:xfrm>
                       <a:off x="0" y="0"/>
-                      <a:ext cx="2686050" cy="476250"/>
+                      <a:ext cx="4572000" cy="1943100"/>
                     </a:xfrm>
                     <a:prstGeom prst="rect">
                       <a:avLst/>
@@ -2683,50 +3325,73 @@
         </w:drawing>
       </w:r>
     </w:p>
-    <w:p/>
+    <w:p>
+      <w:pPr>
+        <w:jc w:val="both"/>
+      </w:pPr>
+      <w:r>
+        <w:tab/>
+        <w:t>El error de la línea 11 se muestra en la línea 12</w:t>
+      </w:r>
+      <w:r>
+        <w:t xml:space="preserve"> debido a la naturaleza del error y el error surge al encontrar “</w:t>
+      </w:r>
+      <w:proofErr w:type="spellStart"/>
+      <w:r>
+        <w:t>int</w:t>
+      </w:r>
+      <w:proofErr w:type="spellEnd"/>
+      <w:r>
+        <w:t>” en la línea 12 y no un identificador. Este mensaje es considerado correcto.</w:t>
+      </w:r>
+    </w:p>
+    <w:p>
+      <w:pPr>
+        <w:jc w:val="both"/>
+      </w:pPr>
+    </w:p>
     <w:p>
       <w:pPr>
         <w:pStyle w:val="Heading2"/>
       </w:pPr>
-      <w:bookmarkStart w:id="6" w:name="_Toc448690663"/>
-      <w:r>
-        <w:t>Prueba 5</w:t>
+      <w:bookmarkStart w:id="8" w:name="_Toc453067760"/>
+      <w:r>
+        <w:lastRenderedPageBreak/>
+        <w:t>Prueba 4</w:t>
       </w:r>
       <w:r>
         <w:t xml:space="preserve">: </w:t>
       </w:r>
-      <w:bookmarkEnd w:id="6"/>
+      <w:r>
+        <w:t>Asignaciones</w:t>
+      </w:r>
+      <w:r>
+        <w:t xml:space="preserve"> (</w:t>
+      </w:r>
       <w:proofErr w:type="spellStart"/>
       <w:r>
-        <w:t>Print</w:t>
+        <w:t>josué</w:t>
       </w:r>
       <w:proofErr w:type="spellEnd"/>
       <w:r>
-        <w:t xml:space="preserve"> e Input</w:t>
-      </w:r>
-      <w:r>
-        <w:t xml:space="preserve"> (Josué)</w:t>
-      </w:r>
+        <w:t>)</w:t>
+      </w:r>
+      <w:bookmarkEnd w:id="8"/>
     </w:p>
     <w:p>
       <w:pPr>
         <w:jc w:val="both"/>
       </w:pPr>
       <w:r>
-        <w:t xml:space="preserve">Objetivo: probar la estructura de las funciones </w:t>
+        <w:t xml:space="preserve">Objetivo: probar diferentes tipos de asignaciones posibles en el lenguaje </w:t>
       </w:r>
       <w:proofErr w:type="spellStart"/>
-      <w:proofErr w:type="gramStart"/>
-      <w:r>
-        <w:t>print</w:t>
+      <w:r>
+        <w:t>MyPython</w:t>
       </w:r>
       <w:proofErr w:type="spellEnd"/>
       <w:r>
-        <w:t>(</w:t>
-      </w:r>
-      <w:proofErr w:type="gramEnd"/>
-      <w:r>
-        <w:t>) e input() predefinidas. Se tiene el siguiente código de entrada:</w:t>
+        <w:t>. Se tiene el siguiente código de entrada:</w:t>
       </w:r>
     </w:p>
     <w:p>
@@ -2739,10 +3404,10 @@
           <w:lang w:val="en-US" w:eastAsia="en-US"/>
         </w:rPr>
         <w:drawing>
-          <wp:inline distT="0" distB="0" distL="0" distR="0" wp14:anchorId="0A9F62F5" wp14:editId="72BCCF4F">
-            <wp:extent cx="2343150" cy="1619250"/>
+          <wp:inline distT="0" distB="0" distL="0" distR="0" wp14:anchorId="4FAF8B91" wp14:editId="793813D2">
+            <wp:extent cx="3276600" cy="1447800"/>
             <wp:effectExtent l="0" t="0" r="0" b="0"/>
-            <wp:docPr id="7" name="Imagen 7"/>
+            <wp:docPr id="5" name="Imagen 5"/>
             <wp:cNvGraphicFramePr>
               <a:graphicFrameLocks xmlns:a="http://schemas.openxmlformats.org/drawingml/2006/main" noChangeAspect="1"/>
             </wp:cNvGraphicFramePr>
@@ -2762,7 +3427,7 @@
                   <pic:spPr>
                     <a:xfrm>
                       <a:off x="0" y="0"/>
-                      <a:ext cx="2343150" cy="1619250"/>
+                      <a:ext cx="3276600" cy="1447800"/>
                     </a:xfrm>
                     <a:prstGeom prst="rect">
                       <a:avLst/>
@@ -2780,11 +3445,16 @@
         <w:jc w:val="both"/>
       </w:pPr>
       <w:r>
-        <w:tab/>
-        <w:t>Se espera que hayan errores en las líneas: 3,5 y 7; y que además se recupere del error y siga parseando.</w:t>
-      </w:r>
-      <w:r>
-        <w:t xml:space="preserve"> Se obtuvieron los siguientes resultados (correctos):</w:t>
+        <w:t xml:space="preserve">Resultados esperados: </w:t>
+      </w:r>
+      <w:r>
+        <w:t>Se espera un error en la línea 5 ya que “x + 2” no es una asignación sino una expresión</w:t>
+      </w:r>
+      <w:r>
+        <w:t>, sin embargo se espera que el compilador se recupere de este error</w:t>
+      </w:r>
+      <w:r>
+        <w:t>. Se obtuvieron los siguientes resultados (correctos):</w:t>
       </w:r>
     </w:p>
     <w:p>
@@ -2796,12 +3466,11 @@
           <w:noProof/>
           <w:lang w:val="en-US" w:eastAsia="en-US"/>
         </w:rPr>
-        <w:lastRenderedPageBreak/>
         <w:drawing>
-          <wp:inline distT="0" distB="0" distL="0" distR="0" wp14:anchorId="6FA9D87E" wp14:editId="6AE2B36C">
-            <wp:extent cx="2724150" cy="781050"/>
+          <wp:inline distT="0" distB="0" distL="0" distR="0" wp14:anchorId="76CBB5D0" wp14:editId="3DA5B2E6">
+            <wp:extent cx="2686050" cy="476250"/>
             <wp:effectExtent l="0" t="0" r="0" b="0"/>
-            <wp:docPr id="8" name="Imagen 8"/>
+            <wp:docPr id="6" name="Imagen 6"/>
             <wp:cNvGraphicFramePr>
               <a:graphicFrameLocks xmlns:a="http://schemas.openxmlformats.org/drawingml/2006/main" noChangeAspect="1"/>
             </wp:cNvGraphicFramePr>
@@ -2821,7 +3490,7 @@
                   <pic:spPr>
                     <a:xfrm>
                       <a:off x="0" y="0"/>
-                      <a:ext cx="2724150" cy="781050"/>
+                      <a:ext cx="2686050" cy="476250"/>
                     </a:xfrm>
                     <a:prstGeom prst="rect">
                       <a:avLst/>
@@ -2834,18 +3503,265 @@
         </w:drawing>
       </w:r>
     </w:p>
+    <w:p/>
     <w:p>
       <w:pPr>
         <w:pStyle w:val="Heading2"/>
       </w:pPr>
-      <w:bookmarkStart w:id="7" w:name="_Toc448690664"/>
+      <w:bookmarkStart w:id="9" w:name="_Toc453067761"/>
+      <w:r>
+        <w:t>Prueba 5</w:t>
+      </w:r>
+      <w:r>
+        <w:t xml:space="preserve">: </w:t>
+      </w:r>
+      <w:proofErr w:type="spellStart"/>
+      <w:r>
+        <w:t>Print</w:t>
+      </w:r>
+      <w:proofErr w:type="spellEnd"/>
+      <w:r>
+        <w:t xml:space="preserve"> e Input</w:t>
+      </w:r>
+      <w:r>
+        <w:t xml:space="preserve"> (Josué)</w:t>
+      </w:r>
+      <w:bookmarkEnd w:id="9"/>
+    </w:p>
+    <w:p>
+      <w:pPr>
+        <w:jc w:val="both"/>
+      </w:pPr>
+      <w:r>
+        <w:t xml:space="preserve">Objetivo: probar la estructura de las funciones </w:t>
+      </w:r>
+      <w:proofErr w:type="spellStart"/>
+      <w:proofErr w:type="gramStart"/>
+      <w:r>
+        <w:t>print</w:t>
+      </w:r>
+      <w:proofErr w:type="spellEnd"/>
+      <w:r>
+        <w:t>(</w:t>
+      </w:r>
+      <w:proofErr w:type="gramEnd"/>
+      <w:r>
+        <w:t>) e input() predefinidas. Se tiene el siguiente código de entrada:</w:t>
+      </w:r>
+    </w:p>
+    <w:p>
+      <w:pPr>
+        <w:jc w:val="both"/>
+      </w:pPr>
+      <w:r>
+        <w:rPr>
+          <w:noProof/>
+          <w:lang w:val="en-US" w:eastAsia="en-US"/>
+        </w:rPr>
+        <w:drawing>
+          <wp:inline distT="0" distB="0" distL="0" distR="0" wp14:anchorId="1A49DCFE" wp14:editId="54918EF3">
+            <wp:extent cx="4457700" cy="2752725"/>
+            <wp:effectExtent l="0" t="0" r="0" b="9525"/>
+            <wp:docPr id="18" name="Picture 18"/>
+            <wp:cNvGraphicFramePr>
+              <a:graphicFrameLocks xmlns:a="http://schemas.openxmlformats.org/drawingml/2006/main" noChangeAspect="1"/>
+            </wp:cNvGraphicFramePr>
+            <a:graphic xmlns:a="http://schemas.openxmlformats.org/drawingml/2006/main">
+              <a:graphicData uri="http://schemas.openxmlformats.org/drawingml/2006/picture">
+                <pic:pic xmlns:pic="http://schemas.openxmlformats.org/drawingml/2006/picture">
+                  <pic:nvPicPr>
+                    <pic:cNvPr id="0" name=""/>
+                    <pic:cNvPicPr/>
+                  </pic:nvPicPr>
+                  <pic:blipFill>
+                    <a:blip r:embed="rId20"/>
+                    <a:stretch>
+                      <a:fillRect/>
+                    </a:stretch>
+                  </pic:blipFill>
+                  <pic:spPr>
+                    <a:xfrm>
+                      <a:off x="0" y="0"/>
+                      <a:ext cx="4457700" cy="2752725"/>
+                    </a:xfrm>
+                    <a:prstGeom prst="rect">
+                      <a:avLst/>
+                    </a:prstGeom>
+                  </pic:spPr>
+                </pic:pic>
+              </a:graphicData>
+            </a:graphic>
+          </wp:inline>
+        </w:drawing>
+      </w:r>
+    </w:p>
+    <w:p>
+      <w:pPr>
+        <w:jc w:val="both"/>
+      </w:pPr>
+      <w:r>
+        <w:tab/>
+        <w:t xml:space="preserve">Se espera que </w:t>
+      </w:r>
+      <w:r>
+        <w:t>haya</w:t>
+      </w:r>
+      <w:r>
+        <w:t xml:space="preserve"> errores </w:t>
+      </w:r>
+      <w:r>
+        <w:t>en las líneas 14, 17, 19,24 y 26. También se espera que se recupere del error y siga parseando. Se obtuvieron los siguientes resultados (incorrectos):</w:t>
+      </w:r>
+    </w:p>
+    <w:p>
+      <w:pPr>
+        <w:jc w:val="both"/>
+      </w:pPr>
+      <w:r>
+        <w:rPr>
+          <w:noProof/>
+          <w:lang w:val="en-US" w:eastAsia="en-US"/>
+        </w:rPr>
+        <w:lastRenderedPageBreak/>
+        <w:drawing>
+          <wp:inline distT="0" distB="0" distL="0" distR="0" wp14:anchorId="3342EF98" wp14:editId="3977712F">
+            <wp:extent cx="4086225" cy="1609725"/>
+            <wp:effectExtent l="0" t="0" r="9525" b="9525"/>
+            <wp:docPr id="19" name="Picture 19"/>
+            <wp:cNvGraphicFramePr>
+              <a:graphicFrameLocks xmlns:a="http://schemas.openxmlformats.org/drawingml/2006/main" noChangeAspect="1"/>
+            </wp:cNvGraphicFramePr>
+            <a:graphic xmlns:a="http://schemas.openxmlformats.org/drawingml/2006/main">
+              <a:graphicData uri="http://schemas.openxmlformats.org/drawingml/2006/picture">
+                <pic:pic xmlns:pic="http://schemas.openxmlformats.org/drawingml/2006/picture">
+                  <pic:nvPicPr>
+                    <pic:cNvPr id="0" name=""/>
+                    <pic:cNvPicPr/>
+                  </pic:nvPicPr>
+                  <pic:blipFill>
+                    <a:blip r:embed="rId21"/>
+                    <a:stretch>
+                      <a:fillRect/>
+                    </a:stretch>
+                  </pic:blipFill>
+                  <pic:spPr>
+                    <a:xfrm>
+                      <a:off x="0" y="0"/>
+                      <a:ext cx="4086225" cy="1609725"/>
+                    </a:xfrm>
+                    <a:prstGeom prst="rect">
+                      <a:avLst/>
+                    </a:prstGeom>
+                  </pic:spPr>
+                </pic:pic>
+              </a:graphicData>
+            </a:graphic>
+          </wp:inline>
+        </w:drawing>
+      </w:r>
+    </w:p>
+    <w:p>
+      <w:pPr>
+        <w:jc w:val="both"/>
+      </w:pPr>
+      <w:r>
+        <w:tab/>
+        <w:t>Como se ha menc</w:t>
+      </w:r>
+      <w:r>
+        <w:t xml:space="preserve">ionado, algunos errores </w:t>
+      </w:r>
+      <w:proofErr w:type="gramStart"/>
+      <w:r>
+        <w:t>los muestra</w:t>
+      </w:r>
+      <w:proofErr w:type="gramEnd"/>
+      <w:r>
+        <w:t xml:space="preserve"> en la línea después (en el caso del erro de la línea 14 y 26). Sin embargo el error de la línea 24  no se </w:t>
+      </w:r>
+      <w:r>
+        <w:t>mostró</w:t>
+      </w:r>
+      <w:r>
+        <w:t xml:space="preserve">. </w:t>
+      </w:r>
+      <w:proofErr w:type="spellStart"/>
+      <w:proofErr w:type="gramStart"/>
+      <w:r>
+        <w:t>Print</w:t>
+      </w:r>
+      <w:proofErr w:type="spellEnd"/>
+      <w:r>
+        <w:t>(</w:t>
+      </w:r>
+      <w:proofErr w:type="gramEnd"/>
+      <w:r>
+        <w:t xml:space="preserve">) es </w:t>
+      </w:r>
+      <w:r>
+        <w:t>considerado</w:t>
+      </w:r>
+      <w:r>
+        <w:t xml:space="preserve"> correcto. Se aplica una corrección y se vuelve a correr el mismo archivo, y se obtienen los siguientes resultados (correctos):</w:t>
+      </w:r>
+    </w:p>
+    <w:p>
+      <w:pPr>
+        <w:jc w:val="both"/>
+      </w:pPr>
+      <w:r>
+        <w:rPr>
+          <w:noProof/>
+          <w:lang w:val="en-US" w:eastAsia="en-US"/>
+        </w:rPr>
+        <w:drawing>
+          <wp:inline distT="0" distB="0" distL="0" distR="0" wp14:anchorId="2826755B" wp14:editId="6670F1E8">
+            <wp:extent cx="4076700" cy="1676400"/>
+            <wp:effectExtent l="0" t="0" r="0" b="0"/>
+            <wp:docPr id="20" name="Picture 20"/>
+            <wp:cNvGraphicFramePr>
+              <a:graphicFrameLocks xmlns:a="http://schemas.openxmlformats.org/drawingml/2006/main" noChangeAspect="1"/>
+            </wp:cNvGraphicFramePr>
+            <a:graphic xmlns:a="http://schemas.openxmlformats.org/drawingml/2006/main">
+              <a:graphicData uri="http://schemas.openxmlformats.org/drawingml/2006/picture">
+                <pic:pic xmlns:pic="http://schemas.openxmlformats.org/drawingml/2006/picture">
+                  <pic:nvPicPr>
+                    <pic:cNvPr id="0" name=""/>
+                    <pic:cNvPicPr/>
+                  </pic:nvPicPr>
+                  <pic:blipFill>
+                    <a:blip r:embed="rId22"/>
+                    <a:stretch>
+                      <a:fillRect/>
+                    </a:stretch>
+                  </pic:blipFill>
+                  <pic:spPr>
+                    <a:xfrm>
+                      <a:off x="0" y="0"/>
+                      <a:ext cx="4076700" cy="1676400"/>
+                    </a:xfrm>
+                    <a:prstGeom prst="rect">
+                      <a:avLst/>
+                    </a:prstGeom>
+                  </pic:spPr>
+                </pic:pic>
+              </a:graphicData>
+            </a:graphic>
+          </wp:inline>
+        </w:drawing>
+      </w:r>
+    </w:p>
+    <w:p>
+      <w:pPr>
+        <w:pStyle w:val="Heading2"/>
+      </w:pPr>
+      <w:bookmarkStart w:id="10" w:name="_Toc453067762"/>
       <w:r>
         <w:t>Prueba 6</w:t>
       </w:r>
       <w:r>
         <w:t xml:space="preserve">: </w:t>
       </w:r>
-      <w:bookmarkEnd w:id="7"/>
       <w:proofErr w:type="spellStart"/>
       <w:r>
         <w:t>While</w:t>
@@ -2854,6 +3770,7 @@
       <w:r>
         <w:t xml:space="preserve"> (Adrián)</w:t>
       </w:r>
+      <w:bookmarkEnd w:id="10"/>
     </w:p>
     <w:p>
       <w:pPr>
@@ -2876,7 +3793,7 @@
           <w:lang w:val="es-ES"/>
         </w:rPr>
       </w:pPr>
-      <w:bookmarkStart w:id="8" w:name="_Toc448690665"/>
+      <w:bookmarkStart w:id="11" w:name="_Toc453067763"/>
       <w:r>
         <w:t>Prueba numero 7</w:t>
       </w:r>
@@ -2886,7 +3803,6 @@
         </w:rPr>
         <w:t xml:space="preserve">: </w:t>
       </w:r>
-      <w:bookmarkEnd w:id="8"/>
       <w:proofErr w:type="spellStart"/>
       <w:r>
         <w:rPr>
@@ -2901,6 +3817,7 @@
         </w:rPr>
         <w:t xml:space="preserve"> (Adrián)</w:t>
       </w:r>
+      <w:bookmarkEnd w:id="11"/>
     </w:p>
     <w:p>
       <w:pPr>
@@ -2914,7 +3831,6 @@
           <w:szCs w:val="24"/>
         </w:rPr>
       </w:pPr>
-      <w:bookmarkStart w:id="9" w:name="_Toc448690666"/>
     </w:p>
     <w:p>
       <w:pPr>
@@ -2923,6 +3839,7 @@
           <w:lang w:val="es-ES"/>
         </w:rPr>
       </w:pPr>
+      <w:bookmarkStart w:id="12" w:name="_Toc453067764"/>
       <w:r>
         <w:t>Prueba numero 8</w:t>
       </w:r>
@@ -2946,6 +3863,7 @@
         </w:rPr>
         <w:t xml:space="preserve"> (Adrián)</w:t>
       </w:r>
+      <w:bookmarkEnd w:id="12"/>
     </w:p>
     <w:p>
       <w:pPr>
@@ -2968,6 +3886,7 @@
           <w:lang w:val="es-ES"/>
         </w:rPr>
       </w:pPr>
+      <w:bookmarkStart w:id="13" w:name="_Toc453067765"/>
       <w:r>
         <w:t>Prueba numero 9</w:t>
       </w:r>
@@ -2995,13 +3914,246 @@
         </w:rPr>
         <w:t>)</w:t>
       </w:r>
-    </w:p>
-    <w:p>
-      <w:pPr>
-        <w:rPr>
-          <w:lang w:val="es-ES"/>
-        </w:rPr>
-      </w:pPr>
+      <w:bookmarkEnd w:id="13"/>
+    </w:p>
+    <w:p>
+      <w:pPr>
+        <w:rPr>
+          <w:lang w:val="es-ES"/>
+        </w:rPr>
+      </w:pPr>
+      <w:r>
+        <w:rPr>
+          <w:lang w:val="es-ES"/>
+        </w:rPr>
+        <w:t>Objetivo: probar la estructura para el control de errores Try-</w:t>
+      </w:r>
+      <w:proofErr w:type="spellStart"/>
+      <w:r>
+        <w:rPr>
+          <w:lang w:val="es-ES"/>
+        </w:rPr>
+        <w:t>Except</w:t>
+      </w:r>
+      <w:proofErr w:type="spellEnd"/>
+      <w:r>
+        <w:rPr>
+          <w:lang w:val="es-ES"/>
+        </w:rPr>
+        <w:t xml:space="preserve"> en </w:t>
+      </w:r>
+      <w:proofErr w:type="spellStart"/>
+      <w:r>
+        <w:rPr>
+          <w:lang w:val="es-ES"/>
+        </w:rPr>
+        <w:t>MyPython</w:t>
+      </w:r>
+      <w:proofErr w:type="spellEnd"/>
+      <w:r>
+        <w:rPr>
+          <w:lang w:val="es-ES"/>
+        </w:rPr>
+        <w:t>. Se tiene el siguiente archivo de entrada:</w:t>
+      </w:r>
+    </w:p>
+    <w:p>
+      <w:pPr>
+        <w:rPr>
+          <w:lang w:val="es-ES"/>
+        </w:rPr>
+      </w:pPr>
+      <w:r>
+        <w:rPr>
+          <w:noProof/>
+          <w:lang w:val="en-US" w:eastAsia="en-US"/>
+        </w:rPr>
+        <w:lastRenderedPageBreak/>
+        <w:drawing>
+          <wp:inline distT="0" distB="0" distL="0" distR="0" wp14:anchorId="63618F35" wp14:editId="4BD1B801">
+            <wp:extent cx="4295775" cy="2952750"/>
+            <wp:effectExtent l="0" t="0" r="9525" b="0"/>
+            <wp:docPr id="15" name="Picture 15"/>
+            <wp:cNvGraphicFramePr>
+              <a:graphicFrameLocks xmlns:a="http://schemas.openxmlformats.org/drawingml/2006/main" noChangeAspect="1"/>
+            </wp:cNvGraphicFramePr>
+            <a:graphic xmlns:a="http://schemas.openxmlformats.org/drawingml/2006/main">
+              <a:graphicData uri="http://schemas.openxmlformats.org/drawingml/2006/picture">
+                <pic:pic xmlns:pic="http://schemas.openxmlformats.org/drawingml/2006/picture">
+                  <pic:nvPicPr>
+                    <pic:cNvPr id="0" name=""/>
+                    <pic:cNvPicPr/>
+                  </pic:nvPicPr>
+                  <pic:blipFill>
+                    <a:blip r:embed="rId23"/>
+                    <a:stretch>
+                      <a:fillRect/>
+                    </a:stretch>
+                  </pic:blipFill>
+                  <pic:spPr>
+                    <a:xfrm>
+                      <a:off x="0" y="0"/>
+                      <a:ext cx="4295775" cy="2952750"/>
+                    </a:xfrm>
+                    <a:prstGeom prst="rect">
+                      <a:avLst/>
+                    </a:prstGeom>
+                  </pic:spPr>
+                </pic:pic>
+              </a:graphicData>
+            </a:graphic>
+          </wp:inline>
+        </w:drawing>
+      </w:r>
+    </w:p>
+    <w:p>
+      <w:pPr>
+        <w:rPr>
+          <w:lang w:val="es-ES"/>
+        </w:rPr>
+      </w:pPr>
+      <w:r>
+        <w:rPr>
+          <w:lang w:val="es-ES"/>
+        </w:rPr>
+        <w:t>Resultados esperados:</w:t>
+      </w:r>
+    </w:p>
+    <w:p>
+      <w:pPr>
+        <w:pStyle w:val="ListParagraph"/>
+        <w:numPr>
+          <w:ilvl w:val="0"/>
+          <w:numId w:val="3"/>
+        </w:numPr>
+        <w:rPr>
+          <w:lang w:val="es-ES"/>
+        </w:rPr>
+      </w:pPr>
+      <w:r>
+        <w:rPr>
+          <w:lang w:val="es-ES"/>
+        </w:rPr>
+        <w:t>Error en la línea 25 ya que faltan los ‘:’ del try.</w:t>
+      </w:r>
+      <w:r>
+        <w:rPr>
+          <w:lang w:val="es-ES"/>
+        </w:rPr>
+        <w:t xml:space="preserve"> Debe tirarlo en la línea 26 ya que ahí </w:t>
+      </w:r>
+      <w:r>
+        <w:rPr>
+          <w:lang w:val="es-ES"/>
+        </w:rPr>
+        <w:t>está</w:t>
+      </w:r>
+      <w:r>
+        <w:rPr>
+          <w:lang w:val="es-ES"/>
+        </w:rPr>
+        <w:t xml:space="preserve"> el token que posee el error.</w:t>
+      </w:r>
+    </w:p>
+    <w:p>
+      <w:pPr>
+        <w:pStyle w:val="ListParagraph"/>
+        <w:numPr>
+          <w:ilvl w:val="0"/>
+          <w:numId w:val="3"/>
+        </w:numPr>
+        <w:rPr>
+          <w:lang w:val="es-ES"/>
+        </w:rPr>
+      </w:pPr>
+      <w:r>
+        <w:rPr>
+          <w:lang w:val="es-ES"/>
+        </w:rPr>
+        <w:t>Error en la línea</w:t>
+      </w:r>
+      <w:r>
+        <w:rPr>
+          <w:lang w:val="es-ES"/>
+        </w:rPr>
+        <w:t xml:space="preserve"> 28 ya que falta un identificador en el </w:t>
+      </w:r>
+      <w:proofErr w:type="spellStart"/>
+      <w:r>
+        <w:rPr>
+          <w:lang w:val="es-ES"/>
+        </w:rPr>
+        <w:t>except</w:t>
+      </w:r>
+      <w:proofErr w:type="spellEnd"/>
+      <w:r>
+        <w:rPr>
+          <w:lang w:val="es-ES"/>
+        </w:rPr>
+        <w:t>.</w:t>
+      </w:r>
+    </w:p>
+    <w:p>
+      <w:pPr>
+        <w:ind w:left="360"/>
+        <w:rPr>
+          <w:lang w:val="es-ES"/>
+        </w:rPr>
+      </w:pPr>
+      <w:r>
+        <w:rPr>
+          <w:lang w:val="es-ES"/>
+        </w:rPr>
+        <w:t>Resultados obtenidos (correctos):</w:t>
+      </w:r>
+    </w:p>
+    <w:p>
+      <w:pPr>
+        <w:rPr>
+          <w:lang w:val="es-ES"/>
+        </w:rPr>
+      </w:pPr>
+      <w:r>
+        <w:rPr>
+          <w:noProof/>
+          <w:lang w:val="en-US" w:eastAsia="en-US"/>
+        </w:rPr>
+        <w:drawing>
+          <wp:inline distT="0" distB="0" distL="0" distR="0" wp14:anchorId="23DE4EF4" wp14:editId="3A304942">
+            <wp:extent cx="5943600" cy="1190625"/>
+            <wp:effectExtent l="0" t="0" r="0" b="9525"/>
+            <wp:docPr id="16" name="Picture 16"/>
+            <wp:cNvGraphicFramePr>
+              <a:graphicFrameLocks xmlns:a="http://schemas.openxmlformats.org/drawingml/2006/main" noChangeAspect="1"/>
+            </wp:cNvGraphicFramePr>
+            <a:graphic xmlns:a="http://schemas.openxmlformats.org/drawingml/2006/main">
+              <a:graphicData uri="http://schemas.openxmlformats.org/drawingml/2006/picture">
+                <pic:pic xmlns:pic="http://schemas.openxmlformats.org/drawingml/2006/picture">
+                  <pic:nvPicPr>
+                    <pic:cNvPr id="0" name=""/>
+                    <pic:cNvPicPr/>
+                  </pic:nvPicPr>
+                  <pic:blipFill>
+                    <a:blip r:embed="rId24"/>
+                    <a:stretch>
+                      <a:fillRect/>
+                    </a:stretch>
+                  </pic:blipFill>
+                  <pic:spPr>
+                    <a:xfrm>
+                      <a:off x="0" y="0"/>
+                      <a:ext cx="5943600" cy="1190625"/>
+                    </a:xfrm>
+                    <a:prstGeom prst="rect">
+                      <a:avLst/>
+                    </a:prstGeom>
+                  </pic:spPr>
+                </pic:pic>
+              </a:graphicData>
+            </a:graphic>
+          </wp:inline>
+        </w:drawing>
+      </w:r>
     </w:p>
     <w:p>
       <w:pPr>
@@ -3017,6 +4169,7 @@
           <w:lang w:val="es-ES"/>
         </w:rPr>
       </w:pPr>
+      <w:bookmarkStart w:id="14" w:name="_Toc453067766"/>
       <w:r>
         <w:t>Prueba numero 10</w:t>
       </w:r>
@@ -3040,22 +4193,21 @@
         </w:rPr>
         <w:t xml:space="preserve"> (Adrián)</w:t>
       </w:r>
-    </w:p>
-    <w:p>
-      <w:pPr>
-        <w:rPr>
-          <w:lang w:val="es-ES"/>
-        </w:rPr>
-      </w:pPr>
-    </w:p>
-    <w:p>
-      <w:pPr>
-        <w:rPr>
-          <w:lang w:val="es-ES"/>
-        </w:rPr>
-      </w:pPr>
-      <w:bookmarkStart w:id="10" w:name="_GoBack"/>
-      <w:bookmarkEnd w:id="10"/>
+      <w:bookmarkEnd w:id="14"/>
+    </w:p>
+    <w:p>
+      <w:pPr>
+        <w:rPr>
+          <w:lang w:val="es-ES"/>
+        </w:rPr>
+      </w:pPr>
+    </w:p>
+    <w:p>
+      <w:pPr>
+        <w:rPr>
+          <w:lang w:val="es-ES"/>
+        </w:rPr>
+      </w:pPr>
     </w:p>
     <w:p>
       <w:pPr>
@@ -3064,6 +4216,7 @@
           <w:lang w:val="es-ES"/>
         </w:rPr>
       </w:pPr>
+      <w:bookmarkStart w:id="15" w:name="_Toc453067767"/>
       <w:r>
         <w:t>Prueba numero 11</w:t>
       </w:r>
@@ -3071,59 +4224,727 @@
         <w:rPr>
           <w:lang w:val="es-ES"/>
         </w:rPr>
-        <w:t xml:space="preserve">: </w:t>
-      </w:r>
-      <w:r>
-        <w:rPr>
-          <w:lang w:val="es-ES"/>
-        </w:rPr>
-        <w:t>OOP</w:t>
-      </w:r>
-      <w:r>
-        <w:rPr>
-          <w:lang w:val="es-ES"/>
-        </w:rPr>
-        <w:t xml:space="preserve"> (</w:t>
-      </w:r>
-      <w:r>
-        <w:rPr>
-          <w:lang w:val="es-ES"/>
-        </w:rPr>
-        <w:t>Josué</w:t>
-      </w:r>
-      <w:r>
-        <w:rPr>
-          <w:lang w:val="es-ES"/>
-        </w:rPr>
-        <w:t>)</w:t>
-      </w:r>
-    </w:p>
-    <w:p>
-      <w:pPr>
-        <w:rPr>
-          <w:lang w:val="es-ES"/>
-        </w:rPr>
-      </w:pPr>
-    </w:p>
-    <w:p>
-      <w:pPr>
-        <w:rPr>
-          <w:lang w:val="es-ES"/>
-        </w:rPr>
-      </w:pPr>
+        <w:t>: OOP (Josué)</w:t>
+      </w:r>
+      <w:bookmarkEnd w:id="15"/>
+    </w:p>
+    <w:p>
+      <w:pPr>
+        <w:rPr>
+          <w:lang w:val="es-ES"/>
+        </w:rPr>
+      </w:pPr>
+    </w:p>
+    <w:p>
+      <w:pPr>
+        <w:pStyle w:val="Heading3"/>
+        <w:rPr>
+          <w:lang w:val="es-ES"/>
+        </w:rPr>
+      </w:pPr>
+      <w:bookmarkStart w:id="16" w:name="_Toc453067768"/>
+      <w:r>
+        <w:rPr>
+          <w:lang w:val="es-ES"/>
+        </w:rPr>
+        <w:lastRenderedPageBreak/>
+        <w:t>Prueba 11.1 – Estructura Básica</w:t>
+      </w:r>
+      <w:bookmarkEnd w:id="16"/>
+    </w:p>
+    <w:p>
+      <w:pPr>
+        <w:jc w:val="both"/>
+        <w:rPr>
+          <w:lang w:val="es-ES"/>
+        </w:rPr>
+      </w:pPr>
+      <w:r>
+        <w:rPr>
+          <w:lang w:val="es-ES"/>
+        </w:rPr>
+        <w:t xml:space="preserve">Objetivo: probar la estructura básica de la clase de un archivo </w:t>
+      </w:r>
+      <w:proofErr w:type="spellStart"/>
+      <w:r>
+        <w:rPr>
+          <w:lang w:val="es-ES"/>
+        </w:rPr>
+        <w:t>MyPython</w:t>
+      </w:r>
+      <w:proofErr w:type="spellEnd"/>
+      <w:r>
+        <w:rPr>
+          <w:lang w:val="es-ES"/>
+        </w:rPr>
+        <w:t>. Se tiene el siguiente código de entrada:</w:t>
+      </w:r>
+    </w:p>
+    <w:p>
+      <w:pPr>
+        <w:jc w:val="both"/>
+        <w:rPr>
+          <w:lang w:val="es-ES"/>
+        </w:rPr>
+      </w:pPr>
+      <w:r>
+        <w:rPr>
+          <w:noProof/>
+          <w:lang w:val="en-US" w:eastAsia="en-US"/>
+        </w:rPr>
+        <w:drawing>
+          <wp:inline distT="0" distB="0" distL="0" distR="0" wp14:anchorId="5A68B580" wp14:editId="7E07C78A">
+            <wp:extent cx="1847850" cy="1819275"/>
+            <wp:effectExtent l="0" t="0" r="0" b="9525"/>
+            <wp:docPr id="2" name="Picture 2"/>
+            <wp:cNvGraphicFramePr>
+              <a:graphicFrameLocks xmlns:a="http://schemas.openxmlformats.org/drawingml/2006/main" noChangeAspect="1"/>
+            </wp:cNvGraphicFramePr>
+            <a:graphic xmlns:a="http://schemas.openxmlformats.org/drawingml/2006/main">
+              <a:graphicData uri="http://schemas.openxmlformats.org/drawingml/2006/picture">
+                <pic:pic xmlns:pic="http://schemas.openxmlformats.org/drawingml/2006/picture">
+                  <pic:nvPicPr>
+                    <pic:cNvPr id="0" name=""/>
+                    <pic:cNvPicPr/>
+                  </pic:nvPicPr>
+                  <pic:blipFill>
+                    <a:blip r:embed="rId25"/>
+                    <a:stretch>
+                      <a:fillRect/>
+                    </a:stretch>
+                  </pic:blipFill>
+                  <pic:spPr>
+                    <a:xfrm>
+                      <a:off x="0" y="0"/>
+                      <a:ext cx="1847850" cy="1819275"/>
+                    </a:xfrm>
+                    <a:prstGeom prst="rect">
+                      <a:avLst/>
+                    </a:prstGeom>
+                  </pic:spPr>
+                </pic:pic>
+              </a:graphicData>
+            </a:graphic>
+          </wp:inline>
+        </w:drawing>
+      </w:r>
+    </w:p>
+    <w:p>
+      <w:pPr>
+        <w:jc w:val="both"/>
+        <w:rPr>
+          <w:lang w:val="es-ES"/>
+        </w:rPr>
+      </w:pPr>
+      <w:r>
+        <w:rPr>
+          <w:lang w:val="es-ES"/>
+        </w:rPr>
+        <w:t xml:space="preserve">Resultados esperados: se espera que surjan los errores: </w:t>
+      </w:r>
+    </w:p>
+    <w:p>
+      <w:pPr>
+        <w:pStyle w:val="ListParagraph"/>
+        <w:numPr>
+          <w:ilvl w:val="0"/>
+          <w:numId w:val="2"/>
+        </w:numPr>
+        <w:jc w:val="both"/>
+        <w:rPr>
+          <w:lang w:val="es-ES"/>
+        </w:rPr>
+      </w:pPr>
+      <w:r>
+        <w:rPr>
+          <w:lang w:val="es-ES"/>
+        </w:rPr>
+        <w:t xml:space="preserve">Faltan los ‘:’ en el </w:t>
+      </w:r>
+      <w:proofErr w:type="spellStart"/>
+      <w:r>
+        <w:rPr>
+          <w:lang w:val="es-ES"/>
+        </w:rPr>
+        <w:t>header</w:t>
+      </w:r>
+      <w:proofErr w:type="spellEnd"/>
+      <w:r>
+        <w:rPr>
+          <w:lang w:val="es-ES"/>
+        </w:rPr>
+        <w:t xml:space="preserve"> de la clase.</w:t>
+      </w:r>
+    </w:p>
+    <w:p>
+      <w:pPr>
+        <w:pStyle w:val="ListParagraph"/>
+        <w:numPr>
+          <w:ilvl w:val="0"/>
+          <w:numId w:val="2"/>
+        </w:numPr>
+        <w:jc w:val="both"/>
+        <w:rPr>
+          <w:lang w:val="es-ES"/>
+        </w:rPr>
+      </w:pPr>
+      <w:r>
+        <w:rPr>
+          <w:lang w:val="es-ES"/>
+        </w:rPr>
+        <w:t>Se queje de que no vengan variables ni métodos (tienen que venir al menos 1):</w:t>
+      </w:r>
+    </w:p>
+    <w:p>
+      <w:pPr>
+        <w:jc w:val="both"/>
+        <w:rPr>
+          <w:lang w:val="es-ES"/>
+        </w:rPr>
+      </w:pPr>
+      <w:r>
+        <w:rPr>
+          <w:lang w:val="es-ES"/>
+        </w:rPr>
+        <w:t>Resultados obtenidos (correctos)</w:t>
+      </w:r>
+      <w:r>
+        <w:rPr>
+          <w:lang w:val="es-ES"/>
+        </w:rPr>
+        <w:t>:</w:t>
+      </w:r>
+    </w:p>
+    <w:p>
+      <w:pPr>
+        <w:jc w:val="both"/>
+        <w:rPr>
+          <w:lang w:val="es-ES"/>
+        </w:rPr>
+      </w:pPr>
+      <w:r>
+        <w:rPr>
+          <w:noProof/>
+          <w:lang w:val="en-US" w:eastAsia="en-US"/>
+        </w:rPr>
+        <w:drawing>
+          <wp:inline distT="0" distB="0" distL="0" distR="0" wp14:anchorId="0B7EE362" wp14:editId="1DE5EFF5">
+            <wp:extent cx="4962525" cy="1228725"/>
+            <wp:effectExtent l="0" t="0" r="9525" b="9525"/>
+            <wp:docPr id="9" name="Picture 9"/>
+            <wp:cNvGraphicFramePr>
+              <a:graphicFrameLocks xmlns:a="http://schemas.openxmlformats.org/drawingml/2006/main" noChangeAspect="1"/>
+            </wp:cNvGraphicFramePr>
+            <a:graphic xmlns:a="http://schemas.openxmlformats.org/drawingml/2006/main">
+              <a:graphicData uri="http://schemas.openxmlformats.org/drawingml/2006/picture">
+                <pic:pic xmlns:pic="http://schemas.openxmlformats.org/drawingml/2006/picture">
+                  <pic:nvPicPr>
+                    <pic:cNvPr id="0" name=""/>
+                    <pic:cNvPicPr/>
+                  </pic:nvPicPr>
+                  <pic:blipFill>
+                    <a:blip r:embed="rId26"/>
+                    <a:stretch>
+                      <a:fillRect/>
+                    </a:stretch>
+                  </pic:blipFill>
+                  <pic:spPr>
+                    <a:xfrm>
+                      <a:off x="0" y="0"/>
+                      <a:ext cx="4962525" cy="1228725"/>
+                    </a:xfrm>
+                    <a:prstGeom prst="rect">
+                      <a:avLst/>
+                    </a:prstGeom>
+                  </pic:spPr>
+                </pic:pic>
+              </a:graphicData>
+            </a:graphic>
+          </wp:inline>
+        </w:drawing>
+      </w:r>
+    </w:p>
+    <w:p>
+      <w:pPr>
+        <w:jc w:val="both"/>
+        <w:rPr>
+          <w:lang w:val="es-ES"/>
+        </w:rPr>
+      </w:pPr>
+      <w:r>
+        <w:rPr>
+          <w:lang w:val="es-ES"/>
+        </w:rPr>
+        <w:tab/>
+        <w:t>Si se añade el siguiente archivo (con los errores corregidos)</w:t>
+      </w:r>
+      <w:r>
+        <w:rPr>
+          <w:lang w:val="es-ES"/>
+        </w:rPr>
+        <w:t xml:space="preserve"> y no hay errores sintácticos</w:t>
+      </w:r>
+      <w:r>
+        <w:rPr>
+          <w:lang w:val="es-ES"/>
+        </w:rPr>
+        <w:t>:</w:t>
+      </w:r>
+    </w:p>
+    <w:p>
+      <w:pPr>
+        <w:jc w:val="both"/>
+        <w:rPr>
+          <w:lang w:val="es-ES"/>
+        </w:rPr>
+      </w:pPr>
+      <w:r>
+        <w:rPr>
+          <w:noProof/>
+          <w:lang w:val="en-US" w:eastAsia="en-US"/>
+        </w:rPr>
+        <w:drawing>
+          <wp:anchor distT="0" distB="0" distL="114300" distR="114300" simplePos="0" relativeHeight="251659264" behindDoc="0" locked="0" layoutInCell="1" allowOverlap="1" wp14:anchorId="19335D2D" wp14:editId="628A52A6">
+            <wp:simplePos x="0" y="0"/>
+            <wp:positionH relativeFrom="column">
+              <wp:posOffset>28575</wp:posOffset>
+            </wp:positionH>
+            <wp:positionV relativeFrom="paragraph">
+              <wp:posOffset>345440</wp:posOffset>
+            </wp:positionV>
+            <wp:extent cx="2514600" cy="2247900"/>
+            <wp:effectExtent l="0" t="0" r="0" b="0"/>
+            <wp:wrapSquare wrapText="bothSides"/>
+            <wp:docPr id="10" name="Picture 10"/>
+            <wp:cNvGraphicFramePr>
+              <a:graphicFrameLocks xmlns:a="http://schemas.openxmlformats.org/drawingml/2006/main" noChangeAspect="1"/>
+            </wp:cNvGraphicFramePr>
+            <a:graphic xmlns:a="http://schemas.openxmlformats.org/drawingml/2006/main">
+              <a:graphicData uri="http://schemas.openxmlformats.org/drawingml/2006/picture">
+                <pic:pic xmlns:pic="http://schemas.openxmlformats.org/drawingml/2006/picture">
+                  <pic:nvPicPr>
+                    <pic:cNvPr id="0" name=""/>
+                    <pic:cNvPicPr/>
+                  </pic:nvPicPr>
+                  <pic:blipFill>
+                    <a:blip r:embed="rId27">
+                      <a:extLst>
+                        <a:ext uri="{28A0092B-C50C-407E-A947-70E740481C1C}">
+                          <a14:useLocalDpi xmlns:a14="http://schemas.microsoft.com/office/drawing/2010/main" val="0"/>
+                        </a:ext>
+                      </a:extLst>
+                    </a:blip>
+                    <a:stretch>
+                      <a:fillRect/>
+                    </a:stretch>
+                  </pic:blipFill>
+                  <pic:spPr>
+                    <a:xfrm>
+                      <a:off x="0" y="0"/>
+                      <a:ext cx="2514600" cy="2247900"/>
+                    </a:xfrm>
+                    <a:prstGeom prst="rect">
+                      <a:avLst/>
+                    </a:prstGeom>
+                  </pic:spPr>
+                </pic:pic>
+              </a:graphicData>
+            </a:graphic>
+            <wp14:sizeRelH relativeFrom="page">
+              <wp14:pctWidth>0</wp14:pctWidth>
+            </wp14:sizeRelH>
+            <wp14:sizeRelV relativeFrom="page">
+              <wp14:pctHeight>0</wp14:pctHeight>
+            </wp14:sizeRelV>
+          </wp:anchor>
+        </w:drawing>
+      </w:r>
+    </w:p>
+    <w:p>
+      <w:pPr>
+        <w:jc w:val="both"/>
+        <w:rPr>
+          <w:lang w:val="es-ES"/>
+        </w:rPr>
+      </w:pPr>
+    </w:p>
+    <w:p>
+      <w:pPr>
+        <w:jc w:val="both"/>
+        <w:rPr>
+          <w:lang w:val="es-ES"/>
+        </w:rPr>
+      </w:pPr>
+      <w:r>
+        <w:rPr>
+          <w:noProof/>
+          <w:lang w:val="en-US" w:eastAsia="en-US"/>
+        </w:rPr>
+        <w:drawing>
+          <wp:inline distT="0" distB="0" distL="0" distR="0" wp14:anchorId="6F919932" wp14:editId="3FAF0CC6">
+            <wp:extent cx="2562225" cy="1009650"/>
+            <wp:effectExtent l="0" t="0" r="9525" b="0"/>
+            <wp:docPr id="11" name="Picture 11"/>
+            <wp:cNvGraphicFramePr>
+              <a:graphicFrameLocks xmlns:a="http://schemas.openxmlformats.org/drawingml/2006/main" noChangeAspect="1"/>
+            </wp:cNvGraphicFramePr>
+            <a:graphic xmlns:a="http://schemas.openxmlformats.org/drawingml/2006/main">
+              <a:graphicData uri="http://schemas.openxmlformats.org/drawingml/2006/picture">
+                <pic:pic xmlns:pic="http://schemas.openxmlformats.org/drawingml/2006/picture">
+                  <pic:nvPicPr>
+                    <pic:cNvPr id="0" name=""/>
+                    <pic:cNvPicPr/>
+                  </pic:nvPicPr>
+                  <pic:blipFill>
+                    <a:blip r:embed="rId28"/>
+                    <a:stretch>
+                      <a:fillRect/>
+                    </a:stretch>
+                  </pic:blipFill>
+                  <pic:spPr>
+                    <a:xfrm>
+                      <a:off x="0" y="0"/>
+                      <a:ext cx="2562225" cy="1009650"/>
+                    </a:xfrm>
+                    <a:prstGeom prst="rect">
+                      <a:avLst/>
+                    </a:prstGeom>
+                  </pic:spPr>
+                </pic:pic>
+              </a:graphicData>
+            </a:graphic>
+          </wp:inline>
+        </w:drawing>
+      </w:r>
+    </w:p>
+    <w:p>
+      <w:pPr>
+        <w:jc w:val="both"/>
+        <w:rPr>
+          <w:lang w:val="es-ES"/>
+        </w:rPr>
+      </w:pPr>
+    </w:p>
+    <w:p>
+      <w:pPr>
+        <w:jc w:val="both"/>
+        <w:rPr>
+          <w:lang w:val="es-ES"/>
+        </w:rPr>
+      </w:pPr>
+    </w:p>
+    <w:p>
+      <w:pPr>
+        <w:rPr>
+          <w:lang w:val="es-ES"/>
+        </w:rPr>
+      </w:pPr>
+    </w:p>
+    <w:p>
+      <w:pPr>
+        <w:rPr>
+          <w:lang w:val="es-ES"/>
+        </w:rPr>
+      </w:pPr>
+    </w:p>
+    <w:p>
+      <w:pPr>
+        <w:pStyle w:val="Heading3"/>
+        <w:rPr>
+          <w:lang w:val="es-ES"/>
+        </w:rPr>
+      </w:pPr>
+      <w:bookmarkStart w:id="17" w:name="_Toc453067769"/>
+      <w:r>
+        <w:rPr>
+          <w:lang w:val="es-ES"/>
+        </w:rPr>
+        <w:t>Prueba 11.2</w:t>
+      </w:r>
+      <w:r>
+        <w:rPr>
+          <w:lang w:val="es-ES"/>
+        </w:rPr>
+        <w:t xml:space="preserve"> – </w:t>
+      </w:r>
+      <w:proofErr w:type="gramStart"/>
+      <w:r>
+        <w:rPr>
+          <w:lang w:val="es-ES"/>
+        </w:rPr>
+        <w:t>El ;</w:t>
+      </w:r>
+      <w:bookmarkEnd w:id="17"/>
+      <w:proofErr w:type="gramEnd"/>
+    </w:p>
+    <w:p>
+      <w:pPr>
+        <w:jc w:val="both"/>
+        <w:rPr>
+          <w:lang w:val="es-ES"/>
+        </w:rPr>
+      </w:pPr>
+      <w:r>
+        <w:rPr>
+          <w:lang w:val="es-ES"/>
+        </w:rPr>
+        <w:t xml:space="preserve">Objetivo: probar cuando no viene </w:t>
+      </w:r>
+      <w:proofErr w:type="spellStart"/>
+      <w:proofErr w:type="gramStart"/>
+      <w:r>
+        <w:rPr>
+          <w:lang w:val="es-ES"/>
+        </w:rPr>
+        <w:t>el</w:t>
+      </w:r>
+      <w:proofErr w:type="spellEnd"/>
+      <w:r>
+        <w:rPr>
+          <w:lang w:val="es-ES"/>
+        </w:rPr>
+        <w:t xml:space="preserve"> ;</w:t>
+      </w:r>
+      <w:proofErr w:type="gramEnd"/>
+      <w:r>
+        <w:rPr>
+          <w:lang w:val="es-ES"/>
+        </w:rPr>
+        <w:t xml:space="preserve"> al definir una clase.</w:t>
+      </w:r>
+      <w:r>
+        <w:rPr>
+          <w:lang w:val="es-ES"/>
+        </w:rPr>
+        <w:t xml:space="preserve"> Se tiene el siguiente archivo:</w:t>
+      </w:r>
+    </w:p>
+    <w:p>
+      <w:pPr>
+        <w:jc w:val="both"/>
+        <w:rPr>
+          <w:lang w:val="es-ES"/>
+        </w:rPr>
+      </w:pPr>
+      <w:r>
+        <w:rPr>
+          <w:noProof/>
+          <w:lang w:val="en-US" w:eastAsia="en-US"/>
+        </w:rPr>
+        <w:drawing>
+          <wp:inline distT="0" distB="0" distL="0" distR="0" wp14:anchorId="3AD15059" wp14:editId="0B0444BF">
+            <wp:extent cx="2543175" cy="2266950"/>
+            <wp:effectExtent l="0" t="0" r="9525" b="0"/>
+            <wp:docPr id="12" name="Picture 12"/>
+            <wp:cNvGraphicFramePr>
+              <a:graphicFrameLocks xmlns:a="http://schemas.openxmlformats.org/drawingml/2006/main" noChangeAspect="1"/>
+            </wp:cNvGraphicFramePr>
+            <a:graphic xmlns:a="http://schemas.openxmlformats.org/drawingml/2006/main">
+              <a:graphicData uri="http://schemas.openxmlformats.org/drawingml/2006/picture">
+                <pic:pic xmlns:pic="http://schemas.openxmlformats.org/drawingml/2006/picture">
+                  <pic:nvPicPr>
+                    <pic:cNvPr id="0" name=""/>
+                    <pic:cNvPicPr/>
+                  </pic:nvPicPr>
+                  <pic:blipFill>
+                    <a:blip r:embed="rId29"/>
+                    <a:stretch>
+                      <a:fillRect/>
+                    </a:stretch>
+                  </pic:blipFill>
+                  <pic:spPr>
+                    <a:xfrm>
+                      <a:off x="0" y="0"/>
+                      <a:ext cx="2543175" cy="2266950"/>
+                    </a:xfrm>
+                    <a:prstGeom prst="rect">
+                      <a:avLst/>
+                    </a:prstGeom>
+                  </pic:spPr>
+                </pic:pic>
+              </a:graphicData>
+            </a:graphic>
+          </wp:inline>
+        </w:drawing>
+      </w:r>
+    </w:p>
+    <w:p>
+      <w:pPr>
+        <w:jc w:val="both"/>
+        <w:rPr>
+          <w:lang w:val="es-ES"/>
+        </w:rPr>
+      </w:pPr>
+      <w:r>
+        <w:rPr>
+          <w:lang w:val="es-ES"/>
+        </w:rPr>
+        <w:t xml:space="preserve">Resultados esperados: error sintáctico al no cerrar la clase con el </w:t>
+      </w:r>
+      <w:proofErr w:type="gramStart"/>
+      <w:r>
+        <w:rPr>
+          <w:lang w:val="es-ES"/>
+        </w:rPr>
+        <w:t>;.</w:t>
+      </w:r>
+      <w:proofErr w:type="gramEnd"/>
+      <w:r>
+        <w:rPr>
+          <w:lang w:val="es-ES"/>
+        </w:rPr>
+        <w:t xml:space="preserve"> </w:t>
+      </w:r>
+      <w:r>
+        <w:rPr>
+          <w:lang w:val="es-ES"/>
+        </w:rPr>
+        <w:t>Resultados obtenidos (incorrectos</w:t>
+      </w:r>
+      <w:proofErr w:type="gramStart"/>
+      <w:r>
+        <w:rPr>
+          <w:lang w:val="es-ES"/>
+        </w:rPr>
+        <w:t>) :</w:t>
+      </w:r>
+      <w:proofErr w:type="gramEnd"/>
+    </w:p>
+    <w:p>
+      <w:pPr>
+        <w:jc w:val="both"/>
+        <w:rPr>
+          <w:lang w:val="es-ES"/>
+        </w:rPr>
+      </w:pPr>
+      <w:r>
+        <w:rPr>
+          <w:noProof/>
+          <w:lang w:val="en-US" w:eastAsia="en-US"/>
+        </w:rPr>
+        <w:drawing>
+          <wp:inline distT="0" distB="0" distL="0" distR="0" wp14:anchorId="3DCE01C5" wp14:editId="2326A6C1">
+            <wp:extent cx="2305050" cy="171450"/>
+            <wp:effectExtent l="0" t="0" r="0" b="0"/>
+            <wp:docPr id="13" name="Picture 13"/>
+            <wp:cNvGraphicFramePr>
+              <a:graphicFrameLocks xmlns:a="http://schemas.openxmlformats.org/drawingml/2006/main" noChangeAspect="1"/>
+            </wp:cNvGraphicFramePr>
+            <a:graphic xmlns:a="http://schemas.openxmlformats.org/drawingml/2006/main">
+              <a:graphicData uri="http://schemas.openxmlformats.org/drawingml/2006/picture">
+                <pic:pic xmlns:pic="http://schemas.openxmlformats.org/drawingml/2006/picture">
+                  <pic:nvPicPr>
+                    <pic:cNvPr id="0" name=""/>
+                    <pic:cNvPicPr/>
+                  </pic:nvPicPr>
+                  <pic:blipFill>
+                    <a:blip r:embed="rId30"/>
+                    <a:stretch>
+                      <a:fillRect/>
+                    </a:stretch>
+                  </pic:blipFill>
+                  <pic:spPr>
+                    <a:xfrm>
+                      <a:off x="0" y="0"/>
+                      <a:ext cx="2305050" cy="171450"/>
+                    </a:xfrm>
+                    <a:prstGeom prst="rect">
+                      <a:avLst/>
+                    </a:prstGeom>
+                  </pic:spPr>
+                </pic:pic>
+              </a:graphicData>
+            </a:graphic>
+          </wp:inline>
+        </w:drawing>
+      </w:r>
+    </w:p>
+    <w:p>
+      <w:pPr>
+        <w:jc w:val="both"/>
+        <w:rPr>
+          <w:lang w:val="es-ES"/>
+        </w:rPr>
+      </w:pPr>
+      <w:r>
+        <w:rPr>
+          <w:lang w:val="es-ES"/>
+        </w:rPr>
+        <w:t>Se aplica un parche que arregle el error y al correr el mismo archivo se obtiene (resultados correctos):</w:t>
+      </w:r>
+    </w:p>
+    <w:p>
+      <w:pPr>
+        <w:jc w:val="both"/>
+        <w:rPr>
+          <w:lang w:val="es-ES"/>
+        </w:rPr>
+      </w:pPr>
+      <w:r>
+        <w:rPr>
+          <w:noProof/>
+          <w:lang w:val="en-US" w:eastAsia="en-US"/>
+        </w:rPr>
+        <w:drawing>
+          <wp:inline distT="0" distB="0" distL="0" distR="0" wp14:anchorId="1CD7F8D5" wp14:editId="2471B821">
+            <wp:extent cx="2562225" cy="1228725"/>
+            <wp:effectExtent l="0" t="0" r="9525" b="9525"/>
+            <wp:docPr id="14" name="Picture 14"/>
+            <wp:cNvGraphicFramePr>
+              <a:graphicFrameLocks xmlns:a="http://schemas.openxmlformats.org/drawingml/2006/main" noChangeAspect="1"/>
+            </wp:cNvGraphicFramePr>
+            <a:graphic xmlns:a="http://schemas.openxmlformats.org/drawingml/2006/main">
+              <a:graphicData uri="http://schemas.openxmlformats.org/drawingml/2006/picture">
+                <pic:pic xmlns:pic="http://schemas.openxmlformats.org/drawingml/2006/picture">
+                  <pic:nvPicPr>
+                    <pic:cNvPr id="0" name=""/>
+                    <pic:cNvPicPr/>
+                  </pic:nvPicPr>
+                  <pic:blipFill>
+                    <a:blip r:embed="rId31"/>
+                    <a:stretch>
+                      <a:fillRect/>
+                    </a:stretch>
+                  </pic:blipFill>
+                  <pic:spPr>
+                    <a:xfrm>
+                      <a:off x="0" y="0"/>
+                      <a:ext cx="2562225" cy="1228725"/>
+                    </a:xfrm>
+                    <a:prstGeom prst="rect">
+                      <a:avLst/>
+                    </a:prstGeom>
+                  </pic:spPr>
+                </pic:pic>
+              </a:graphicData>
+            </a:graphic>
+          </wp:inline>
+        </w:drawing>
+      </w:r>
     </w:p>
     <w:p/>
     <w:p>
       <w:pPr>
         <w:pStyle w:val="Heading1"/>
       </w:pPr>
+    </w:p>
+    <w:p>
+      <w:pPr>
+        <w:pStyle w:val="Heading1"/>
+      </w:pPr>
+    </w:p>
+    <w:p>
+      <w:pPr>
+        <w:pStyle w:val="Heading1"/>
+      </w:pPr>
+      <w:bookmarkStart w:id="18" w:name="_Toc453067770"/>
       <w:r>
         <w:t>¿Cómo compilar y correr el Scanner?</w:t>
       </w:r>
-      <w:bookmarkEnd w:id="9"/>
       <w:r>
         <w:t xml:space="preserve"> (Adrián)</w:t>
       </w:r>
+      <w:bookmarkEnd w:id="18"/>
     </w:p>
     <w:p/>
     <w:p>
@@ -3157,7 +4978,6 @@
         <w:t xml:space="preserve">. En caso de duda, por favor seguir las instrucciones del video siguiente: </w:t>
       </w:r>
       <w:r>
-        <w:lastRenderedPageBreak/>
         <w:t>https://www.youtube.com/watch?v=w-KfjJdRas8</w:t>
       </w:r>
       <w:r>
@@ -3398,8 +5218,240 @@
       </w:rPr>
     </w:lvl>
   </w:abstractNum>
+  <w:abstractNum w:abstractNumId="1">
+    <w:nsid w:val="478C022F"/>
+    <w:multiLevelType w:val="hybridMultilevel"/>
+    <w:tmpl w:val="D690D1E2"/>
+    <w:lvl w:ilvl="0" w:tplc="04090001">
+      <w:start w:val="1"/>
+      <w:numFmt w:val="bullet"/>
+      <w:lvlText w:val=""/>
+      <w:lvlJc w:val="left"/>
+      <w:pPr>
+        <w:ind w:left="720" w:hanging="360"/>
+      </w:pPr>
+      <w:rPr>
+        <w:rFonts w:ascii="Symbol" w:hAnsi="Symbol" w:hint="default"/>
+      </w:rPr>
+    </w:lvl>
+    <w:lvl w:ilvl="1" w:tplc="04090003" w:tentative="1">
+      <w:start w:val="1"/>
+      <w:numFmt w:val="bullet"/>
+      <w:lvlText w:val="o"/>
+      <w:lvlJc w:val="left"/>
+      <w:pPr>
+        <w:ind w:left="1440" w:hanging="360"/>
+      </w:pPr>
+      <w:rPr>
+        <w:rFonts w:ascii="Courier New" w:hAnsi="Courier New" w:cs="Courier New" w:hint="default"/>
+      </w:rPr>
+    </w:lvl>
+    <w:lvl w:ilvl="2" w:tplc="04090005" w:tentative="1">
+      <w:start w:val="1"/>
+      <w:numFmt w:val="bullet"/>
+      <w:lvlText w:val=""/>
+      <w:lvlJc w:val="left"/>
+      <w:pPr>
+        <w:ind w:left="2160" w:hanging="360"/>
+      </w:pPr>
+      <w:rPr>
+        <w:rFonts w:ascii="Wingdings" w:hAnsi="Wingdings" w:hint="default"/>
+      </w:rPr>
+    </w:lvl>
+    <w:lvl w:ilvl="3" w:tplc="04090001" w:tentative="1">
+      <w:start w:val="1"/>
+      <w:numFmt w:val="bullet"/>
+      <w:lvlText w:val=""/>
+      <w:lvlJc w:val="left"/>
+      <w:pPr>
+        <w:ind w:left="2880" w:hanging="360"/>
+      </w:pPr>
+      <w:rPr>
+        <w:rFonts w:ascii="Symbol" w:hAnsi="Symbol" w:hint="default"/>
+      </w:rPr>
+    </w:lvl>
+    <w:lvl w:ilvl="4" w:tplc="04090003" w:tentative="1">
+      <w:start w:val="1"/>
+      <w:numFmt w:val="bullet"/>
+      <w:lvlText w:val="o"/>
+      <w:lvlJc w:val="left"/>
+      <w:pPr>
+        <w:ind w:left="3600" w:hanging="360"/>
+      </w:pPr>
+      <w:rPr>
+        <w:rFonts w:ascii="Courier New" w:hAnsi="Courier New" w:cs="Courier New" w:hint="default"/>
+      </w:rPr>
+    </w:lvl>
+    <w:lvl w:ilvl="5" w:tplc="04090005" w:tentative="1">
+      <w:start w:val="1"/>
+      <w:numFmt w:val="bullet"/>
+      <w:lvlText w:val=""/>
+      <w:lvlJc w:val="left"/>
+      <w:pPr>
+        <w:ind w:left="4320" w:hanging="360"/>
+      </w:pPr>
+      <w:rPr>
+        <w:rFonts w:ascii="Wingdings" w:hAnsi="Wingdings" w:hint="default"/>
+      </w:rPr>
+    </w:lvl>
+    <w:lvl w:ilvl="6" w:tplc="04090001" w:tentative="1">
+      <w:start w:val="1"/>
+      <w:numFmt w:val="bullet"/>
+      <w:lvlText w:val=""/>
+      <w:lvlJc w:val="left"/>
+      <w:pPr>
+        <w:ind w:left="5040" w:hanging="360"/>
+      </w:pPr>
+      <w:rPr>
+        <w:rFonts w:ascii="Symbol" w:hAnsi="Symbol" w:hint="default"/>
+      </w:rPr>
+    </w:lvl>
+    <w:lvl w:ilvl="7" w:tplc="04090003" w:tentative="1">
+      <w:start w:val="1"/>
+      <w:numFmt w:val="bullet"/>
+      <w:lvlText w:val="o"/>
+      <w:lvlJc w:val="left"/>
+      <w:pPr>
+        <w:ind w:left="5760" w:hanging="360"/>
+      </w:pPr>
+      <w:rPr>
+        <w:rFonts w:ascii="Courier New" w:hAnsi="Courier New" w:cs="Courier New" w:hint="default"/>
+      </w:rPr>
+    </w:lvl>
+    <w:lvl w:ilvl="8" w:tplc="04090005" w:tentative="1">
+      <w:start w:val="1"/>
+      <w:numFmt w:val="bullet"/>
+      <w:lvlText w:val=""/>
+      <w:lvlJc w:val="left"/>
+      <w:pPr>
+        <w:ind w:left="6480" w:hanging="360"/>
+      </w:pPr>
+      <w:rPr>
+        <w:rFonts w:ascii="Wingdings" w:hAnsi="Wingdings" w:hint="default"/>
+      </w:rPr>
+    </w:lvl>
+  </w:abstractNum>
+  <w:abstractNum w:abstractNumId="2">
+    <w:nsid w:val="627870C8"/>
+    <w:multiLevelType w:val="hybridMultilevel"/>
+    <w:tmpl w:val="05B8D92C"/>
+    <w:lvl w:ilvl="0" w:tplc="04090001">
+      <w:start w:val="1"/>
+      <w:numFmt w:val="bullet"/>
+      <w:lvlText w:val=""/>
+      <w:lvlJc w:val="left"/>
+      <w:pPr>
+        <w:ind w:left="780" w:hanging="360"/>
+      </w:pPr>
+      <w:rPr>
+        <w:rFonts w:ascii="Symbol" w:hAnsi="Symbol" w:hint="default"/>
+      </w:rPr>
+    </w:lvl>
+    <w:lvl w:ilvl="1" w:tplc="04090003" w:tentative="1">
+      <w:start w:val="1"/>
+      <w:numFmt w:val="bullet"/>
+      <w:lvlText w:val="o"/>
+      <w:lvlJc w:val="left"/>
+      <w:pPr>
+        <w:ind w:left="1500" w:hanging="360"/>
+      </w:pPr>
+      <w:rPr>
+        <w:rFonts w:ascii="Courier New" w:hAnsi="Courier New" w:cs="Courier New" w:hint="default"/>
+      </w:rPr>
+    </w:lvl>
+    <w:lvl w:ilvl="2" w:tplc="04090005" w:tentative="1">
+      <w:start w:val="1"/>
+      <w:numFmt w:val="bullet"/>
+      <w:lvlText w:val=""/>
+      <w:lvlJc w:val="left"/>
+      <w:pPr>
+        <w:ind w:left="2220" w:hanging="360"/>
+      </w:pPr>
+      <w:rPr>
+        <w:rFonts w:ascii="Wingdings" w:hAnsi="Wingdings" w:hint="default"/>
+      </w:rPr>
+    </w:lvl>
+    <w:lvl w:ilvl="3" w:tplc="04090001" w:tentative="1">
+      <w:start w:val="1"/>
+      <w:numFmt w:val="bullet"/>
+      <w:lvlText w:val=""/>
+      <w:lvlJc w:val="left"/>
+      <w:pPr>
+        <w:ind w:left="2940" w:hanging="360"/>
+      </w:pPr>
+      <w:rPr>
+        <w:rFonts w:ascii="Symbol" w:hAnsi="Symbol" w:hint="default"/>
+      </w:rPr>
+    </w:lvl>
+    <w:lvl w:ilvl="4" w:tplc="04090003" w:tentative="1">
+      <w:start w:val="1"/>
+      <w:numFmt w:val="bullet"/>
+      <w:lvlText w:val="o"/>
+      <w:lvlJc w:val="left"/>
+      <w:pPr>
+        <w:ind w:left="3660" w:hanging="360"/>
+      </w:pPr>
+      <w:rPr>
+        <w:rFonts w:ascii="Courier New" w:hAnsi="Courier New" w:cs="Courier New" w:hint="default"/>
+      </w:rPr>
+    </w:lvl>
+    <w:lvl w:ilvl="5" w:tplc="04090005" w:tentative="1">
+      <w:start w:val="1"/>
+      <w:numFmt w:val="bullet"/>
+      <w:lvlText w:val=""/>
+      <w:lvlJc w:val="left"/>
+      <w:pPr>
+        <w:ind w:left="4380" w:hanging="360"/>
+      </w:pPr>
+      <w:rPr>
+        <w:rFonts w:ascii="Wingdings" w:hAnsi="Wingdings" w:hint="default"/>
+      </w:rPr>
+    </w:lvl>
+    <w:lvl w:ilvl="6" w:tplc="04090001" w:tentative="1">
+      <w:start w:val="1"/>
+      <w:numFmt w:val="bullet"/>
+      <w:lvlText w:val=""/>
+      <w:lvlJc w:val="left"/>
+      <w:pPr>
+        <w:ind w:left="5100" w:hanging="360"/>
+      </w:pPr>
+      <w:rPr>
+        <w:rFonts w:ascii="Symbol" w:hAnsi="Symbol" w:hint="default"/>
+      </w:rPr>
+    </w:lvl>
+    <w:lvl w:ilvl="7" w:tplc="04090003" w:tentative="1">
+      <w:start w:val="1"/>
+      <w:numFmt w:val="bullet"/>
+      <w:lvlText w:val="o"/>
+      <w:lvlJc w:val="left"/>
+      <w:pPr>
+        <w:ind w:left="5820" w:hanging="360"/>
+      </w:pPr>
+      <w:rPr>
+        <w:rFonts w:ascii="Courier New" w:hAnsi="Courier New" w:cs="Courier New" w:hint="default"/>
+      </w:rPr>
+    </w:lvl>
+    <w:lvl w:ilvl="8" w:tplc="04090005" w:tentative="1">
+      <w:start w:val="1"/>
+      <w:numFmt w:val="bullet"/>
+      <w:lvlText w:val=""/>
+      <w:lvlJc w:val="left"/>
+      <w:pPr>
+        <w:ind w:left="6540" w:hanging="360"/>
+      </w:pPr>
+      <w:rPr>
+        <w:rFonts w:ascii="Wingdings" w:hAnsi="Wingdings" w:hint="default"/>
+      </w:rPr>
+    </w:lvl>
+  </w:abstractNum>
   <w:num w:numId="1">
     <w:abstractNumId w:val="0"/>
+  </w:num>
+  <w:num w:numId="2">
+    <w:abstractNumId w:val="2"/>
+  </w:num>
+  <w:num w:numId="3">
+    <w:abstractNumId w:val="1"/>
   </w:num>
 </w:numbering>
 </file>
@@ -3618,6 +5670,28 @@
       <w:szCs w:val="26"/>
     </w:rPr>
   </w:style>
+  <w:style w:type="paragraph" w:styleId="Heading3">
+    <w:name w:val="heading 3"/>
+    <w:basedOn w:val="Normal"/>
+    <w:next w:val="Normal"/>
+    <w:link w:val="Heading3Char"/>
+    <w:uiPriority w:val="9"/>
+    <w:unhideWhenUsed/>
+    <w:qFormat/>
+    <w:rsid w:val="00D60625"/>
+    <w:pPr>
+      <w:keepNext/>
+      <w:keepLines/>
+      <w:spacing w:before="200" w:after="0"/>
+      <w:outlineLvl w:val="2"/>
+    </w:pPr>
+    <w:rPr>
+      <w:rFonts w:asciiTheme="majorHAnsi" w:eastAsiaTheme="majorEastAsia" w:hAnsiTheme="majorHAnsi" w:cstheme="majorBidi"/>
+      <w:b/>
+      <w:bCs/>
+      <w:color w:val="4F81BD" w:themeColor="accent1"/>
+    </w:rPr>
+  </w:style>
   <w:style w:type="character" w:default="1" w:styleId="DefaultParagraphFont">
     <w:name w:val="Default Paragraph Font"/>
     <w:uiPriority w:val="1"/>
@@ -3799,6 +5873,35 @@
     <w:pPr>
       <w:spacing w:after="100"/>
       <w:ind w:left="240"/>
+    </w:pPr>
+  </w:style>
+  <w:style w:type="character" w:customStyle="1" w:styleId="Heading3Char">
+    <w:name w:val="Heading 3 Char"/>
+    <w:basedOn w:val="DefaultParagraphFont"/>
+    <w:link w:val="Heading3"/>
+    <w:uiPriority w:val="9"/>
+    <w:rsid w:val="00D60625"/>
+    <w:rPr>
+      <w:rFonts w:asciiTheme="majorHAnsi" w:eastAsiaTheme="majorEastAsia" w:hAnsiTheme="majorHAnsi" w:cstheme="majorBidi"/>
+      <w:b/>
+      <w:bCs/>
+      <w:color w:val="4F81BD" w:themeColor="accent1"/>
+      <w:sz w:val="24"/>
+      <w:szCs w:val="24"/>
+      <w:lang w:val="es-ES_tradnl" w:eastAsia="zh-TW"/>
+    </w:rPr>
+  </w:style>
+  <w:style w:type="paragraph" w:styleId="TOC3">
+    <w:name w:val="toc 3"/>
+    <w:basedOn w:val="Normal"/>
+    <w:next w:val="Normal"/>
+    <w:autoRedefine/>
+    <w:uiPriority w:val="39"/>
+    <w:unhideWhenUsed/>
+    <w:rsid w:val="00996B94"/>
+    <w:pPr>
+      <w:spacing w:after="100"/>
+      <w:ind w:left="480"/>
     </w:pPr>
   </w:style>
 </w:styles>
@@ -4018,6 +6121,28 @@
       <w:szCs w:val="26"/>
     </w:rPr>
   </w:style>
+  <w:style w:type="paragraph" w:styleId="Heading3">
+    <w:name w:val="heading 3"/>
+    <w:basedOn w:val="Normal"/>
+    <w:next w:val="Normal"/>
+    <w:link w:val="Heading3Char"/>
+    <w:uiPriority w:val="9"/>
+    <w:unhideWhenUsed/>
+    <w:qFormat/>
+    <w:rsid w:val="00D60625"/>
+    <w:pPr>
+      <w:keepNext/>
+      <w:keepLines/>
+      <w:spacing w:before="200" w:after="0"/>
+      <w:outlineLvl w:val="2"/>
+    </w:pPr>
+    <w:rPr>
+      <w:rFonts w:asciiTheme="majorHAnsi" w:eastAsiaTheme="majorEastAsia" w:hAnsiTheme="majorHAnsi" w:cstheme="majorBidi"/>
+      <w:b/>
+      <w:bCs/>
+      <w:color w:val="4F81BD" w:themeColor="accent1"/>
+    </w:rPr>
+  </w:style>
   <w:style w:type="character" w:default="1" w:styleId="DefaultParagraphFont">
     <w:name w:val="Default Paragraph Font"/>
     <w:uiPriority w:val="1"/>
@@ -4199,6 +6324,35 @@
     <w:pPr>
       <w:spacing w:after="100"/>
       <w:ind w:left="240"/>
+    </w:pPr>
+  </w:style>
+  <w:style w:type="character" w:customStyle="1" w:styleId="Heading3Char">
+    <w:name w:val="Heading 3 Char"/>
+    <w:basedOn w:val="DefaultParagraphFont"/>
+    <w:link w:val="Heading3"/>
+    <w:uiPriority w:val="9"/>
+    <w:rsid w:val="00D60625"/>
+    <w:rPr>
+      <w:rFonts w:asciiTheme="majorHAnsi" w:eastAsiaTheme="majorEastAsia" w:hAnsiTheme="majorHAnsi" w:cstheme="majorBidi"/>
+      <w:b/>
+      <w:bCs/>
+      <w:color w:val="4F81BD" w:themeColor="accent1"/>
+      <w:sz w:val="24"/>
+      <w:szCs w:val="24"/>
+      <w:lang w:val="es-ES_tradnl" w:eastAsia="zh-TW"/>
+    </w:rPr>
+  </w:style>
+  <w:style w:type="paragraph" w:styleId="TOC3">
+    <w:name w:val="toc 3"/>
+    <w:basedOn w:val="Normal"/>
+    <w:next w:val="Normal"/>
+    <w:autoRedefine/>
+    <w:uiPriority w:val="39"/>
+    <w:unhideWhenUsed/>
+    <w:rsid w:val="00996B94"/>
+    <w:pPr>
+      <w:spacing w:after="100"/>
+      <w:ind w:left="480"/>
     </w:pPr>
   </w:style>
 </w:styles>
@@ -4494,7 +6648,7 @@
 </file>
 
 <file path=customXml/itemProps1.xml><?xml version="1.0" encoding="utf-8"?>
-<ds:datastoreItem xmlns:ds="http://schemas.openxmlformats.org/officeDocument/2006/customXml" ds:itemID="{8472EDB2-D11E-4414-A3C2-808B7075AF21}">
+<ds:datastoreItem xmlns:ds="http://schemas.openxmlformats.org/officeDocument/2006/customXml" ds:itemID="{A132BA99-6699-4B6F-BC0B-25D24FCB2EFA}">
   <ds:schemaRefs>
     <ds:schemaRef ds:uri="http://schemas.openxmlformats.org/officeDocument/2006/bibliography"/>
   </ds:schemaRefs>

--- a/Documentacion.docx
+++ b/Documentacion.docx
@@ -1,6 +1,6 @@
 
 <file path=word/document.xml><?xml version="1.0" encoding="utf-8"?>
-<w:document xmlns:wpc="http://schemas.microsoft.com/office/word/2010/wordprocessingCanvas" xmlns:mc="http://schemas.openxmlformats.org/markup-compatibility/2006" xmlns:o="urn:schemas-microsoft-com:office:office" xmlns:r="http://schemas.openxmlformats.org/officeDocument/2006/relationships" xmlns:m="http://schemas.openxmlformats.org/officeDocument/2006/math" xmlns:v="urn:schemas-microsoft-com:vml" xmlns:wp14="http://schemas.microsoft.com/office/word/2010/wordprocessingDrawing" xmlns:wp="http://schemas.openxmlformats.org/drawingml/2006/wordprocessingDrawing" xmlns:w10="urn:schemas-microsoft-com:office:word" xmlns:w="http://schemas.openxmlformats.org/wordprocessingml/2006/main" xmlns:w14="http://schemas.microsoft.com/office/word/2010/wordml" xmlns:wpg="http://schemas.microsoft.com/office/word/2010/wordprocessingGroup" xmlns:wpi="http://schemas.microsoft.com/office/word/2010/wordprocessingInk" xmlns:wne="http://schemas.microsoft.com/office/word/2006/wordml" xmlns:wps="http://schemas.microsoft.com/office/word/2010/wordprocessingShape" mc:Ignorable="w14 wp14">
+<w:document xmlns:wpc="http://schemas.microsoft.com/office/word/2010/wordprocessingCanvas" xmlns:cx="http://schemas.microsoft.com/office/drawing/2014/chartex" xmlns:cx1="http://schemas.microsoft.com/office/drawing/2015/9/8/chartex" xmlns:mc="http://schemas.openxmlformats.org/markup-compatibility/2006" xmlns:o="urn:schemas-microsoft-com:office:office" xmlns:r="http://schemas.openxmlformats.org/officeDocument/2006/relationships" xmlns:m="http://schemas.openxmlformats.org/officeDocument/2006/math" xmlns:v="urn:schemas-microsoft-com:vml" xmlns:wp14="http://schemas.microsoft.com/office/word/2010/wordprocessingDrawing" xmlns:wp="http://schemas.openxmlformats.org/drawingml/2006/wordprocessingDrawing" xmlns:w10="urn:schemas-microsoft-com:office:word" xmlns:w="http://schemas.openxmlformats.org/wordprocessingml/2006/main" xmlns:w14="http://schemas.microsoft.com/office/word/2010/wordml" xmlns:w15="http://schemas.microsoft.com/office/word/2012/wordml" xmlns:w16se="http://schemas.microsoft.com/office/word/2015/wordml/symex" xmlns:wpg="http://schemas.microsoft.com/office/word/2010/wordprocessingGroup" xmlns:wpi="http://schemas.microsoft.com/office/word/2010/wordprocessingInk" xmlns:wne="http://schemas.microsoft.com/office/word/2006/wordml" xmlns:wps="http://schemas.microsoft.com/office/word/2010/wordprocessingShape" mc:Ignorable="w14 w15 w16se wp14">
   <w:body>
     <w:p>
       <w:pPr>
@@ -1690,8 +1690,6 @@
         <w:pStyle w:val="Heading1"/>
       </w:pPr>
       <w:bookmarkStart w:id="0" w:name="_Toc453067753"/>
-      <w:bookmarkStart w:id="1" w:name="_GoBack"/>
-      <w:bookmarkEnd w:id="1"/>
       <w:r>
         <w:lastRenderedPageBreak/>
         <w:t>Análisis de resultados</w:t>
@@ -2100,7 +2098,23 @@
                 <w:rFonts w:cs="Arial"/>
                 <w:shd w:val="clear" w:color="auto" w:fill="FFFFFF"/>
               </w:rPr>
-              <w:t xml:space="preserve">Tokens de literales (strings, enteros, flotantes, </w:t>
+              <w:t>Tokens de literales (</w:t>
+            </w:r>
+            <w:proofErr w:type="spellStart"/>
+            <w:r>
+              <w:rPr>
+                <w:rFonts w:cs="Arial"/>
+                <w:shd w:val="clear" w:color="auto" w:fill="FFFFFF"/>
+              </w:rPr>
+              <w:t>strings</w:t>
+            </w:r>
+            <w:proofErr w:type="spellEnd"/>
+            <w:r>
+              <w:rPr>
+                <w:rFonts w:cs="Arial"/>
+                <w:shd w:val="clear" w:color="auto" w:fill="FFFFFF"/>
+              </w:rPr>
+              <w:t xml:space="preserve">, enteros, flotantes, </w:t>
             </w:r>
             <w:proofErr w:type="spellStart"/>
             <w:r>
@@ -2470,48 +2484,135 @@
       <w:pPr>
         <w:pStyle w:val="Heading1"/>
       </w:pPr>
-      <w:bookmarkStart w:id="2" w:name="_Toc453067754"/>
+      <w:bookmarkStart w:id="1" w:name="_Toc453067754"/>
       <w:r>
         <w:lastRenderedPageBreak/>
         <w:t>Casos de pruebas</w:t>
       </w:r>
+      <w:bookmarkEnd w:id="1"/>
+    </w:p>
+    <w:p>
+      <w:pPr>
+        <w:pStyle w:val="Heading2"/>
+      </w:pPr>
+      <w:bookmarkStart w:id="2" w:name="_Toc453067755"/>
+      <w:r>
+        <w:t xml:space="preserve">Prueba </w:t>
+      </w:r>
+      <w:proofErr w:type="gramStart"/>
+      <w:r>
+        <w:t>1 :</w:t>
+      </w:r>
+      <w:proofErr w:type="gramEnd"/>
+      <w:r>
+        <w:t xml:space="preserve"> </w:t>
+      </w:r>
+      <w:r>
+        <w:t>Funciones</w:t>
+      </w:r>
       <w:bookmarkEnd w:id="2"/>
     </w:p>
     <w:p>
       <w:pPr>
-        <w:pStyle w:val="Heading2"/>
-      </w:pPr>
-      <w:bookmarkStart w:id="3" w:name="_Toc453067755"/>
-      <w:r>
-        <w:t xml:space="preserve">Prueba </w:t>
-      </w:r>
-      <w:proofErr w:type="gramStart"/>
-      <w:r>
-        <w:t>1 :</w:t>
-      </w:r>
-      <w:proofErr w:type="gramEnd"/>
-      <w:r>
-        <w:t xml:space="preserve"> </w:t>
-      </w:r>
-      <w:r>
-        <w:t>Funciones</w:t>
-      </w:r>
-      <w:r>
-        <w:t xml:space="preserve"> (Adrián)</w:t>
-      </w:r>
-      <w:bookmarkEnd w:id="3"/>
+        <w:pStyle w:val="Heading3"/>
+      </w:pPr>
+      <w:r>
+        <w:t>Prueba 1.1 – Primeras pruebas con Expresiones</w:t>
+      </w:r>
+    </w:p>
+    <w:p>
+      <w:r>
+        <w:t xml:space="preserve">Pruebas simples de funciones, todavía no estaban claras todas las reglas que debían tener las funciones. No se </w:t>
+      </w:r>
+      <w:proofErr w:type="spellStart"/>
+      <w:r>
+        <w:t>tenia</w:t>
+      </w:r>
+      <w:proofErr w:type="spellEnd"/>
+      <w:r>
+        <w:t xml:space="preserve"> tanto manejo de </w:t>
+      </w:r>
+      <w:proofErr w:type="spellStart"/>
+      <w:r>
+        <w:t>numero</w:t>
+      </w:r>
+      <w:proofErr w:type="spellEnd"/>
+      <w:r>
+        <w:t xml:space="preserve"> de líneas y errores.</w:t>
+      </w:r>
+    </w:p>
+    <w:p>
+      <w:r>
+        <w:t xml:space="preserve">Objetivo: Probar reglas básicas de las funciones del lenguaje </w:t>
+      </w:r>
+      <w:proofErr w:type="spellStart"/>
+      <w:r>
+        <w:t>MyPython</w:t>
+      </w:r>
+      <w:proofErr w:type="spellEnd"/>
+      <w:r>
+        <w:t>.</w:t>
+      </w:r>
     </w:p>
     <w:p>
       <w:r>
         <w:rPr>
           <w:noProof/>
-          <w:lang w:val="en-US" w:eastAsia="en-US"/>
+          <w:lang w:val="es-ES" w:eastAsia="es-ES"/>
         </w:rPr>
         <w:drawing>
           <wp:inline distT="0" distB="0" distL="0" distR="0" wp14:anchorId="424CDFFD" wp14:editId="1A39BA63">
             <wp:extent cx="2428875" cy="771525"/>
             <wp:effectExtent l="0" t="0" r="9525" b="9525"/>
             <wp:docPr id="17" name="Picture 17"/>
+            <wp:cNvGraphicFramePr>
+              <a:graphicFrameLocks xmlns:a="http://schemas.openxmlformats.org/drawingml/2006/main" noChangeAspect="1"/>
+            </wp:cNvGraphicFramePr>
+            <a:graphic xmlns:a="http://schemas.openxmlformats.org/drawingml/2006/main">
+              <a:graphicData uri="http://schemas.openxmlformats.org/drawingml/2006/picture">
+                <pic:pic xmlns:pic="http://schemas.openxmlformats.org/drawingml/2006/picture">
+                  <pic:nvPicPr>
+                    <pic:cNvPr id="1" name=""/>
+                    <pic:cNvPicPr/>
+                  </pic:nvPicPr>
+                  <pic:blipFill>
+                    <a:blip r:embed="rId6"/>
+                    <a:stretch>
+                      <a:fillRect/>
+                    </a:stretch>
+                  </pic:blipFill>
+                  <pic:spPr>
+                    <a:xfrm>
+                      <a:off x="0" y="0"/>
+                      <a:ext cx="2428875" cy="771525"/>
+                    </a:xfrm>
+                    <a:prstGeom prst="rect">
+                      <a:avLst/>
+                    </a:prstGeom>
+                  </pic:spPr>
+                </pic:pic>
+              </a:graphicData>
+            </a:graphic>
+          </wp:inline>
+        </w:drawing>
+      </w:r>
+    </w:p>
+    <w:p>
+      <w:r>
+        <w:t>Resultado:</w:t>
+      </w:r>
+    </w:p>
+    <w:p>
+      <w:r>
+        <w:rPr>
+          <w:noProof/>
+          <w:lang w:val="es-ES" w:eastAsia="es-ES"/>
+        </w:rPr>
+        <w:drawing>
+          <wp:inline distT="0" distB="0" distL="0" distR="0" wp14:anchorId="33B03AC3" wp14:editId="0ACB19AB">
+            <wp:extent cx="4495800" cy="314325"/>
+            <wp:effectExtent l="0" t="0" r="0" b="9525"/>
+            <wp:docPr id="22" name="Picture 22"/>
             <wp:cNvGraphicFramePr>
               <a:graphicFrameLocks xmlns:a="http://schemas.openxmlformats.org/drawingml/2006/main" noChangeAspect="1"/>
             </wp:cNvGraphicFramePr>
@@ -2531,7 +2632,7 @@
                   <pic:spPr>
                     <a:xfrm>
                       <a:off x="0" y="0"/>
-                      <a:ext cx="2428875" cy="771525"/>
+                      <a:ext cx="4495800" cy="314325"/>
                     </a:xfrm>
                     <a:prstGeom prst="rect">
                       <a:avLst/>
@@ -2546,20 +2647,25 @@
     </w:p>
     <w:p>
       <w:r>
-        <w:t>Resultado:</w:t>
+        <w:t>Ya que no se habían definido “x” cantidad de funciones</w:t>
+      </w:r>
+    </w:p>
+    <w:p>
+      <w:r>
+        <w:t>Al definirlo para “x” cantidad de funciones:</w:t>
       </w:r>
     </w:p>
     <w:p>
       <w:r>
         <w:rPr>
           <w:noProof/>
-          <w:lang w:val="en-US" w:eastAsia="en-US"/>
+          <w:lang w:val="es-ES" w:eastAsia="es-ES"/>
         </w:rPr>
         <w:drawing>
-          <wp:inline distT="0" distB="0" distL="0" distR="0" wp14:anchorId="33B03AC3" wp14:editId="0ACB19AB">
-            <wp:extent cx="4495800" cy="314325"/>
+          <wp:inline distT="0" distB="0" distL="0" distR="0" wp14:anchorId="190522D3" wp14:editId="7515BFD5">
+            <wp:extent cx="4667250" cy="352425"/>
             <wp:effectExtent l="0" t="0" r="0" b="9525"/>
-            <wp:docPr id="22" name="Picture 22"/>
+            <wp:docPr id="23" name="Picture 23"/>
             <wp:cNvGraphicFramePr>
               <a:graphicFrameLocks xmlns:a="http://schemas.openxmlformats.org/drawingml/2006/main" noChangeAspect="1"/>
             </wp:cNvGraphicFramePr>
@@ -2579,7 +2685,7 @@
                   <pic:spPr>
                     <a:xfrm>
                       <a:off x="0" y="0"/>
-                      <a:ext cx="4495800" cy="314325"/>
+                      <a:ext cx="4667250" cy="352425"/>
                     </a:xfrm>
                     <a:prstGeom prst="rect">
                       <a:avLst/>
@@ -2594,25 +2700,25 @@
     </w:p>
     <w:p>
       <w:r>
-        <w:t>Ya que no se habían definido “x” cantidad de funciones</w:t>
-      </w:r>
-    </w:p>
-    <w:p>
-      <w:r>
-        <w:t>Al definirlo para “x” cantidad de funciones:</w:t>
+        <w:t>Porque falta el ultimo “:”</w:t>
+      </w:r>
+    </w:p>
+    <w:p>
+      <w:r>
+        <w:t>Al arreglar ese error en la prueba:</w:t>
       </w:r>
     </w:p>
     <w:p>
       <w:r>
         <w:rPr>
           <w:noProof/>
-          <w:lang w:val="en-US" w:eastAsia="en-US"/>
+          <w:lang w:val="es-ES" w:eastAsia="es-ES"/>
         </w:rPr>
         <w:drawing>
-          <wp:inline distT="0" distB="0" distL="0" distR="0" wp14:anchorId="190522D3" wp14:editId="7515BFD5">
-            <wp:extent cx="4667250" cy="352425"/>
-            <wp:effectExtent l="0" t="0" r="0" b="9525"/>
-            <wp:docPr id="23" name="Picture 23"/>
+          <wp:inline distT="0" distB="0" distL="0" distR="0" wp14:anchorId="5E6D3DA5" wp14:editId="1FE2D91B">
+            <wp:extent cx="2724150" cy="457200"/>
+            <wp:effectExtent l="0" t="0" r="0" b="0"/>
+            <wp:docPr id="24" name="Picture 24"/>
             <wp:cNvGraphicFramePr>
               <a:graphicFrameLocks xmlns:a="http://schemas.openxmlformats.org/drawingml/2006/main" noChangeAspect="1"/>
             </wp:cNvGraphicFramePr>
@@ -2632,7 +2738,7 @@
                   <pic:spPr>
                     <a:xfrm>
                       <a:off x="0" y="0"/>
-                      <a:ext cx="4667250" cy="352425"/>
+                      <a:ext cx="2724150" cy="457200"/>
                     </a:xfrm>
                     <a:prstGeom prst="rect">
                       <a:avLst/>
@@ -2646,26 +2752,46 @@
       </w:r>
     </w:p>
     <w:p>
-      <w:r>
-        <w:t>Porque falta el ultimo “:”</w:t>
-      </w:r>
-    </w:p>
-    <w:p>
-      <w:r>
-        <w:t>Al arreglar ese error en la prueba:</w:t>
+      <w:pPr>
+        <w:pStyle w:val="Heading3"/>
+      </w:pPr>
+      <w:r>
+        <w:t>Prueba 1.2 – Primeras pruebas con Expresiones</w:t>
+      </w:r>
+    </w:p>
+    <w:p>
+      <w:pPr>
+        <w:jc w:val="both"/>
+      </w:pPr>
+    </w:p>
+    <w:p>
+      <w:pPr>
+        <w:jc w:val="both"/>
+      </w:pPr>
+      <w:r>
+        <w:t xml:space="preserve">Objetivo: realizar aún más tipos de prueba con funciones. En este caso se prueba fallos en la declaración de la función, falta de dos puntos o puntos y comas, y la estructura que debe mantener la función. </w:t>
+      </w:r>
+    </w:p>
+    <w:p>
+      <w:pPr>
+        <w:jc w:val="both"/>
+      </w:pPr>
+      <w:r>
+        <w:t>Se tiene el siguiente archivo de entrada:</w:t>
       </w:r>
     </w:p>
     <w:p>
       <w:r>
         <w:rPr>
           <w:noProof/>
-          <w:lang w:val="en-US" w:eastAsia="en-US"/>
-        </w:rPr>
+          <w:lang w:val="es-ES" w:eastAsia="es-ES"/>
+        </w:rPr>
+        <w:lastRenderedPageBreak/>
         <w:drawing>
-          <wp:inline distT="0" distB="0" distL="0" distR="0" wp14:anchorId="5E6D3DA5" wp14:editId="1FE2D91B">
-            <wp:extent cx="2724150" cy="457200"/>
+          <wp:inline distT="0" distB="0" distL="0" distR="0" wp14:anchorId="787BD8FB" wp14:editId="30BD7A7D">
+            <wp:extent cx="4381500" cy="2369256"/>
             <wp:effectExtent l="0" t="0" r="0" b="0"/>
-            <wp:docPr id="24" name="Picture 24"/>
+            <wp:docPr id="3" name="Picture 3"/>
             <wp:cNvGraphicFramePr>
               <a:graphicFrameLocks xmlns:a="http://schemas.openxmlformats.org/drawingml/2006/main" noChangeAspect="1"/>
             </wp:cNvGraphicFramePr>
@@ -2685,7 +2811,7 @@
                   <pic:spPr>
                     <a:xfrm>
                       <a:off x="0" y="0"/>
-                      <a:ext cx="2724150" cy="457200"/>
+                      <a:ext cx="4387697" cy="2372607"/>
                     </a:xfrm>
                     <a:prstGeom prst="rect">
                       <a:avLst/>
@@ -2699,10 +2825,58 @@
       </w:r>
     </w:p>
     <w:p>
+      <w:r>
+        <w:t>Guiándose con los comentarios del archivo se esperan los siguientes resultados (Correctos):</w:t>
+      </w:r>
+    </w:p>
+    <w:p>
+      <w:r>
+        <w:rPr>
+          <w:noProof/>
+          <w:lang w:val="es-ES" w:eastAsia="es-ES"/>
+        </w:rPr>
+        <w:drawing>
+          <wp:inline distT="0" distB="0" distL="0" distR="0" wp14:anchorId="1142EC9C" wp14:editId="62233DD9">
+            <wp:extent cx="5943600" cy="1742440"/>
+            <wp:effectExtent l="0" t="0" r="0" b="0"/>
+            <wp:docPr id="4" name="Picture 4"/>
+            <wp:cNvGraphicFramePr>
+              <a:graphicFrameLocks xmlns:a="http://schemas.openxmlformats.org/drawingml/2006/main" noChangeAspect="1"/>
+            </wp:cNvGraphicFramePr>
+            <a:graphic xmlns:a="http://schemas.openxmlformats.org/drawingml/2006/main">
+              <a:graphicData uri="http://schemas.openxmlformats.org/drawingml/2006/picture">
+                <pic:pic xmlns:pic="http://schemas.openxmlformats.org/drawingml/2006/picture">
+                  <pic:nvPicPr>
+                    <pic:cNvPr id="1" name=""/>
+                    <pic:cNvPicPr/>
+                  </pic:nvPicPr>
+                  <pic:blipFill>
+                    <a:blip r:embed="rId11"/>
+                    <a:stretch>
+                      <a:fillRect/>
+                    </a:stretch>
+                  </pic:blipFill>
+                  <pic:spPr>
+                    <a:xfrm>
+                      <a:off x="0" y="0"/>
+                      <a:ext cx="5943600" cy="1742440"/>
+                    </a:xfrm>
+                    <a:prstGeom prst="rect">
+                      <a:avLst/>
+                    </a:prstGeom>
+                  </pic:spPr>
+                </pic:pic>
+              </a:graphicData>
+            </a:graphic>
+          </wp:inline>
+        </w:drawing>
+      </w:r>
+    </w:p>
+    <w:p>
       <w:pPr>
         <w:pStyle w:val="Heading2"/>
       </w:pPr>
-      <w:bookmarkStart w:id="4" w:name="_Toc453067756"/>
+      <w:bookmarkStart w:id="3" w:name="_Toc453067756"/>
       <w:r>
         <w:t xml:space="preserve">Prueba </w:t>
       </w:r>
@@ -2718,22 +2892,22 @@
         <w:t>Expresiones</w:t>
       </w:r>
       <w:r>
-        <w:t xml:space="preserve"> (Josué)</w:t>
+        <w:t xml:space="preserve"> </w:t>
+      </w:r>
+      <w:bookmarkEnd w:id="3"/>
+    </w:p>
+    <w:p>
+      <w:pPr>
+        <w:pStyle w:val="Heading3"/>
+      </w:pPr>
+      <w:bookmarkStart w:id="4" w:name="_Toc453067757"/>
+      <w:r>
+        <w:t>Prueba 2.1</w:t>
+      </w:r>
+      <w:r>
+        <w:t xml:space="preserve"> – Primeras pruebas con Expresiones</w:t>
       </w:r>
       <w:bookmarkEnd w:id="4"/>
-    </w:p>
-    <w:p>
-      <w:pPr>
-        <w:pStyle w:val="Heading3"/>
-      </w:pPr>
-      <w:bookmarkStart w:id="5" w:name="_Toc453067757"/>
-      <w:r>
-        <w:t>Prueba 2.1</w:t>
-      </w:r>
-      <w:r>
-        <w:t xml:space="preserve"> – Primeras pruebas con Expresiones</w:t>
-      </w:r>
-      <w:bookmarkEnd w:id="5"/>
     </w:p>
     <w:p>
       <w:pPr>
@@ -2802,7 +2976,7 @@
       <w:r>
         <w:rPr>
           <w:noProof/>
-          <w:lang w:val="en-US" w:eastAsia="en-US"/>
+          <w:lang w:val="es-ES" w:eastAsia="es-ES"/>
         </w:rPr>
         <w:lastRenderedPageBreak/>
         <w:drawing>
@@ -2829,7 +3003,7 @@
                     <pic:cNvPicPr/>
                   </pic:nvPicPr>
                   <pic:blipFill>
-                    <a:blip r:embed="rId11">
+                    <a:blip r:embed="rId12">
                       <a:extLst>
                         <a:ext uri="{28A0092B-C50C-407E-A947-70E740481C1C}">
                           <a14:useLocalDpi xmlns:a14="http://schemas.microsoft.com/office/drawing/2010/main" val="0"/>
@@ -2918,74 +3092,13 @@
       <w:r>
         <w:rPr>
           <w:noProof/>
-          <w:lang w:val="en-US" w:eastAsia="en-US"/>
+          <w:lang w:val="es-ES" w:eastAsia="es-ES"/>
         </w:rPr>
         <w:drawing>
           <wp:inline distT="0" distB="0" distL="0" distR="0" wp14:anchorId="376AE820" wp14:editId="1B57EC6B">
             <wp:extent cx="2981325" cy="1314450"/>
             <wp:effectExtent l="0" t="0" r="9525" b="0"/>
             <wp:docPr id="25" name="Picture 25"/>
-            <wp:cNvGraphicFramePr>
-              <a:graphicFrameLocks xmlns:a="http://schemas.openxmlformats.org/drawingml/2006/main" noChangeAspect="1"/>
-            </wp:cNvGraphicFramePr>
-            <a:graphic xmlns:a="http://schemas.openxmlformats.org/drawingml/2006/main">
-              <a:graphicData uri="http://schemas.openxmlformats.org/drawingml/2006/picture">
-                <pic:pic xmlns:pic="http://schemas.openxmlformats.org/drawingml/2006/picture">
-                  <pic:nvPicPr>
-                    <pic:cNvPr id="0" name=""/>
-                    <pic:cNvPicPr/>
-                  </pic:nvPicPr>
-                  <pic:blipFill>
-                    <a:blip r:embed="rId12"/>
-                    <a:stretch>
-                      <a:fillRect/>
-                    </a:stretch>
-                  </pic:blipFill>
-                  <pic:spPr>
-                    <a:xfrm>
-                      <a:off x="0" y="0"/>
-                      <a:ext cx="2981325" cy="1314450"/>
-                    </a:xfrm>
-                    <a:prstGeom prst="rect">
-                      <a:avLst/>
-                    </a:prstGeom>
-                  </pic:spPr>
-                </pic:pic>
-              </a:graphicData>
-            </a:graphic>
-          </wp:inline>
-        </w:drawing>
-      </w:r>
-    </w:p>
-    <w:p>
-      <w:pPr>
-        <w:jc w:val="both"/>
-      </w:pPr>
-      <w:r>
-        <w:tab/>
-        <w:t>Se muestra que hay un error en la línea 11 debido a que las funciones no se contemplaron como expresiones. Se aplica un arreglo y al correr el mismo archivo se tienen los siguientes resultados</w:t>
-      </w:r>
-      <w:r>
-        <w:t xml:space="preserve"> (correctos)</w:t>
-      </w:r>
-      <w:r>
-        <w:t>:</w:t>
-      </w:r>
-    </w:p>
-    <w:p>
-      <w:pPr>
-        <w:jc w:val="both"/>
-      </w:pPr>
-      <w:r>
-        <w:rPr>
-          <w:noProof/>
-          <w:lang w:val="en-US" w:eastAsia="en-US"/>
-        </w:rPr>
-        <w:drawing>
-          <wp:inline distT="0" distB="0" distL="0" distR="0" wp14:anchorId="171581B7" wp14:editId="2F1E0FD7">
-            <wp:extent cx="2895600" cy="847725"/>
-            <wp:effectExtent l="0" t="0" r="0" b="9525"/>
-            <wp:docPr id="27" name="Picture 27"/>
             <wp:cNvGraphicFramePr>
               <a:graphicFrameLocks xmlns:a="http://schemas.openxmlformats.org/drawingml/2006/main" noChangeAspect="1"/>
             </wp:cNvGraphicFramePr>
@@ -3005,7 +3118,7 @@
                   <pic:spPr>
                     <a:xfrm>
                       <a:off x="0" y="0"/>
-                      <a:ext cx="2895600" cy="847725"/>
+                      <a:ext cx="2981325" cy="1314450"/>
                     </a:xfrm>
                     <a:prstGeom prst="rect">
                       <a:avLst/>
@@ -3020,26 +3133,17 @@
     </w:p>
     <w:p>
       <w:pPr>
-        <w:pStyle w:val="Heading3"/>
-      </w:pPr>
-      <w:bookmarkStart w:id="6" w:name="_Toc453067758"/>
-      <w:r>
-        <w:t xml:space="preserve">Prueba 2.1 – </w:t>
-      </w:r>
-      <w:r>
-        <w:t>Segundas</w:t>
-      </w:r>
-      <w:r>
-        <w:t xml:space="preserve"> pruebas con Expresiones</w:t>
-      </w:r>
-      <w:bookmarkEnd w:id="6"/>
-    </w:p>
-    <w:p>
-      <w:pPr>
         <w:jc w:val="both"/>
       </w:pPr>
       <w:r>
-        <w:t>Objetivo: realizar aún más tipos de prueba con expresiones. En este caso las asignaciones si son tomadas en cuenta como expresiones. Se tiene el siguiente archivo de entrada:</w:t>
+        <w:tab/>
+        <w:t>Se muestra que hay un error en la línea 11 debido a que las funciones no se contemplaron como expresiones. Se aplica un arreglo y al correr el mismo archivo se tienen los siguientes resultados</w:t>
+      </w:r>
+      <w:r>
+        <w:t xml:space="preserve"> (correctos)</w:t>
+      </w:r>
+      <w:r>
+        <w:t>:</w:t>
       </w:r>
     </w:p>
     <w:p>
@@ -3049,14 +3153,13 @@
       <w:r>
         <w:rPr>
           <w:noProof/>
-          <w:lang w:val="en-US" w:eastAsia="en-US"/>
-        </w:rPr>
-        <w:lastRenderedPageBreak/>
+          <w:lang w:val="es-ES" w:eastAsia="es-ES"/>
+        </w:rPr>
         <w:drawing>
-          <wp:inline distT="0" distB="0" distL="0" distR="0" wp14:anchorId="0D12203B" wp14:editId="0B6B1E2D">
-            <wp:extent cx="4038600" cy="1619250"/>
-            <wp:effectExtent l="0" t="0" r="0" b="0"/>
-            <wp:docPr id="1" name="Picture 1"/>
+          <wp:inline distT="0" distB="0" distL="0" distR="0" wp14:anchorId="171581B7" wp14:editId="2F1E0FD7">
+            <wp:extent cx="2895600" cy="847725"/>
+            <wp:effectExtent l="0" t="0" r="0" b="9525"/>
+            <wp:docPr id="27" name="Picture 27"/>
             <wp:cNvGraphicFramePr>
               <a:graphicFrameLocks xmlns:a="http://schemas.openxmlformats.org/drawingml/2006/main" noChangeAspect="1"/>
             </wp:cNvGraphicFramePr>
@@ -3076,7 +3179,7 @@
                   <pic:spPr>
                     <a:xfrm>
                       <a:off x="0" y="0"/>
-                      <a:ext cx="4038600" cy="1619250"/>
+                      <a:ext cx="2895600" cy="847725"/>
                     </a:xfrm>
                     <a:prstGeom prst="rect">
                       <a:avLst/>
@@ -3091,31 +3194,20 @@
     </w:p>
     <w:p>
       <w:pPr>
+        <w:pStyle w:val="Heading3"/>
+      </w:pPr>
+      <w:bookmarkStart w:id="5" w:name="_Toc453067758"/>
+      <w:r>
+        <w:t>Prueba 2.1 – Segundas pruebas con Expresiones</w:t>
+      </w:r>
+      <w:bookmarkEnd w:id="5"/>
+    </w:p>
+    <w:p>
+      <w:pPr>
         <w:jc w:val="both"/>
       </w:pPr>
       <w:r>
-        <w:t xml:space="preserve">Resultados esperados: </w:t>
-      </w:r>
-      <w:r>
-        <w:t xml:space="preserve">Se espera que </w:t>
-      </w:r>
-      <w:r>
-        <w:t>haya</w:t>
-      </w:r>
-      <w:r>
-        <w:t xml:space="preserve"> errores en las líneas 22 y 20. </w:t>
-      </w:r>
-      <w:r>
-        <w:t>S</w:t>
-      </w:r>
-      <w:r>
-        <w:t>e obtuvieron los siguientes resultados (</w:t>
-      </w:r>
-      <w:r>
-        <w:t>correctos</w:t>
-      </w:r>
-      <w:r>
-        <w:t>):</w:t>
+        <w:t>Objetivo: realizar aún más tipos de prueba con expresiones. En este caso las asignaciones si son tomadas en cuenta como expresiones. Se tiene el siguiente archivo de entrada:</w:t>
       </w:r>
     </w:p>
     <w:p>
@@ -3125,13 +3217,14 @@
       <w:r>
         <w:rPr>
           <w:noProof/>
-          <w:lang w:val="en-US" w:eastAsia="en-US"/>
-        </w:rPr>
+          <w:lang w:val="es-ES" w:eastAsia="es-ES"/>
+        </w:rPr>
+        <w:lastRenderedPageBreak/>
         <w:drawing>
-          <wp:inline distT="0" distB="0" distL="0" distR="0" wp14:anchorId="56F6C2D5" wp14:editId="539D462F">
-            <wp:extent cx="4229100" cy="1295400"/>
+          <wp:inline distT="0" distB="0" distL="0" distR="0" wp14:anchorId="0D12203B" wp14:editId="0B6B1E2D">
+            <wp:extent cx="4038600" cy="1619250"/>
             <wp:effectExtent l="0" t="0" r="0" b="0"/>
-            <wp:docPr id="29" name="Picture 29"/>
+            <wp:docPr id="1" name="Picture 1"/>
             <wp:cNvGraphicFramePr>
               <a:graphicFrameLocks xmlns:a="http://schemas.openxmlformats.org/drawingml/2006/main" noChangeAspect="1"/>
             </wp:cNvGraphicFramePr>
@@ -3151,7 +3244,7 @@
                   <pic:spPr>
                     <a:xfrm>
                       <a:off x="0" y="0"/>
-                      <a:ext cx="4229100" cy="1295400"/>
+                      <a:ext cx="4038600" cy="1619250"/>
                     </a:xfrm>
                     <a:prstGeom prst="rect">
                       <a:avLst/>
@@ -3166,42 +3259,31 @@
     </w:p>
     <w:p>
       <w:pPr>
-        <w:pStyle w:val="Heading2"/>
-      </w:pPr>
-      <w:bookmarkStart w:id="7" w:name="_Toc453067759"/>
-      <w:r>
-        <w:t xml:space="preserve">Prueba </w:t>
-      </w:r>
-      <w:proofErr w:type="gramStart"/>
-      <w:r>
-        <w:t>3 :</w:t>
-      </w:r>
-      <w:proofErr w:type="gramEnd"/>
-      <w:r>
-        <w:t xml:space="preserve"> </w:t>
-      </w:r>
-      <w:r>
-        <w:t>Declaración de variables</w:t>
-      </w:r>
-      <w:r>
-        <w:t xml:space="preserve"> (Josué)</w:t>
-      </w:r>
-      <w:bookmarkEnd w:id="7"/>
-    </w:p>
-    <w:p>
-      <w:pPr>
         <w:jc w:val="both"/>
       </w:pPr>
       <w:r>
-        <w:t xml:space="preserve">Objetivo: probar todo tipo de declaración de variables en el lenguaje </w:t>
-      </w:r>
-      <w:proofErr w:type="spellStart"/>
-      <w:r>
-        <w:t>MyPython</w:t>
-      </w:r>
-      <w:proofErr w:type="spellEnd"/>
-      <w:r>
-        <w:t>. Se tiene el siguiente código de entrada:</w:t>
+        <w:t xml:space="preserve">Resultados esperados: </w:t>
+      </w:r>
+      <w:r>
+        <w:t xml:space="preserve">Se espera que </w:t>
+      </w:r>
+      <w:r>
+        <w:t>haya</w:t>
+      </w:r>
+      <w:r>
+        <w:t xml:space="preserve"> errores en las líneas 22 y 20. </w:t>
+      </w:r>
+      <w:r>
+        <w:t>S</w:t>
+      </w:r>
+      <w:r>
+        <w:t>e obtuvieron los siguientes resultados (</w:t>
+      </w:r>
+      <w:r>
+        <w:t>correctos</w:t>
+      </w:r>
+      <w:r>
+        <w:t>):</w:t>
       </w:r>
     </w:p>
     <w:p>
@@ -3211,14 +3293,13 @@
       <w:r>
         <w:rPr>
           <w:noProof/>
-          <w:lang w:val="en-US" w:eastAsia="en-US"/>
-        </w:rPr>
-        <w:lastRenderedPageBreak/>
+          <w:lang w:val="es-ES" w:eastAsia="es-ES"/>
+        </w:rPr>
         <w:drawing>
-          <wp:inline distT="0" distB="0" distL="0" distR="0" wp14:anchorId="02CB5C66" wp14:editId="4EA46349">
-            <wp:extent cx="2647950" cy="3952875"/>
-            <wp:effectExtent l="0" t="0" r="0" b="9525"/>
-            <wp:docPr id="21" name="Picture 21"/>
+          <wp:inline distT="0" distB="0" distL="0" distR="0" wp14:anchorId="56F6C2D5" wp14:editId="539D462F">
+            <wp:extent cx="4229100" cy="1295400"/>
+            <wp:effectExtent l="0" t="0" r="0" b="0"/>
+            <wp:docPr id="29" name="Picture 29"/>
             <wp:cNvGraphicFramePr>
               <a:graphicFrameLocks xmlns:a="http://schemas.openxmlformats.org/drawingml/2006/main" noChangeAspect="1"/>
             </wp:cNvGraphicFramePr>
@@ -3238,7 +3319,7 @@
                   <pic:spPr>
                     <a:xfrm>
                       <a:off x="0" y="0"/>
-                      <a:ext cx="2647950" cy="3952875"/>
+                      <a:ext cx="4229100" cy="1295400"/>
                     </a:xfrm>
                     <a:prstGeom prst="rect">
                       <a:avLst/>
@@ -3253,30 +3334,42 @@
     </w:p>
     <w:p>
       <w:pPr>
+        <w:pStyle w:val="Heading2"/>
+      </w:pPr>
+      <w:bookmarkStart w:id="6" w:name="_Toc453067759"/>
+      <w:r>
+        <w:t xml:space="preserve">Prueba </w:t>
+      </w:r>
+      <w:proofErr w:type="gramStart"/>
+      <w:r>
+        <w:t>3 :</w:t>
+      </w:r>
+      <w:proofErr w:type="gramEnd"/>
+      <w:r>
+        <w:t xml:space="preserve"> </w:t>
+      </w:r>
+      <w:r>
+        <w:t>Declaración de variables</w:t>
+      </w:r>
+      <w:r>
+        <w:t xml:space="preserve"> </w:t>
+      </w:r>
+      <w:bookmarkEnd w:id="6"/>
+    </w:p>
+    <w:p>
+      <w:pPr>
         <w:jc w:val="both"/>
       </w:pPr>
       <w:r>
-        <w:t xml:space="preserve">Resultados </w:t>
-      </w:r>
-      <w:r>
-        <w:t>esperados:</w:t>
-      </w:r>
-      <w:r>
-        <w:t xml:space="preserve"> </w:t>
-      </w:r>
-      <w:r>
-        <w:t xml:space="preserve">Se espera error en las líneas 3, </w:t>
-      </w:r>
-      <w:proofErr w:type="gramStart"/>
-      <w:r>
-        <w:t>5 ,</w:t>
-      </w:r>
-      <w:proofErr w:type="gramEnd"/>
-      <w:r>
-        <w:t xml:space="preserve"> 7 , 10 y 11.</w:t>
-      </w:r>
-      <w:r>
-        <w:t xml:space="preserve"> Se obtuvieron los siguientes resultados (correctos):</w:t>
+        <w:t xml:space="preserve">Objetivo: probar todo tipo de declaración de variables en el lenguaje </w:t>
+      </w:r>
+      <w:proofErr w:type="spellStart"/>
+      <w:r>
+        <w:t>MyPython</w:t>
+      </w:r>
+      <w:proofErr w:type="spellEnd"/>
+      <w:r>
+        <w:t>. Se tiene el siguiente código de entrada:</w:t>
       </w:r>
     </w:p>
     <w:p>
@@ -3286,13 +3379,14 @@
       <w:r>
         <w:rPr>
           <w:noProof/>
-          <w:lang w:val="en-US" w:eastAsia="en-US"/>
-        </w:rPr>
+          <w:lang w:val="es-ES" w:eastAsia="es-ES"/>
+        </w:rPr>
+        <w:lastRenderedPageBreak/>
         <w:drawing>
-          <wp:inline distT="0" distB="0" distL="0" distR="0" wp14:anchorId="1381C423" wp14:editId="744E2A4F">
-            <wp:extent cx="4572000" cy="1943100"/>
-            <wp:effectExtent l="0" t="0" r="0" b="0"/>
-            <wp:docPr id="26" name="Picture 26"/>
+          <wp:inline distT="0" distB="0" distL="0" distR="0" wp14:anchorId="02CB5C66" wp14:editId="4EA46349">
+            <wp:extent cx="2647950" cy="3952875"/>
+            <wp:effectExtent l="0" t="0" r="0" b="9525"/>
+            <wp:docPr id="21" name="Picture 21"/>
             <wp:cNvGraphicFramePr>
               <a:graphicFrameLocks xmlns:a="http://schemas.openxmlformats.org/drawingml/2006/main" noChangeAspect="1"/>
             </wp:cNvGraphicFramePr>
@@ -3312,6 +3406,80 @@
                   <pic:spPr>
                     <a:xfrm>
                       <a:off x="0" y="0"/>
+                      <a:ext cx="2647950" cy="3952875"/>
+                    </a:xfrm>
+                    <a:prstGeom prst="rect">
+                      <a:avLst/>
+                    </a:prstGeom>
+                  </pic:spPr>
+                </pic:pic>
+              </a:graphicData>
+            </a:graphic>
+          </wp:inline>
+        </w:drawing>
+      </w:r>
+    </w:p>
+    <w:p>
+      <w:pPr>
+        <w:jc w:val="both"/>
+      </w:pPr>
+      <w:r>
+        <w:t xml:space="preserve">Resultados </w:t>
+      </w:r>
+      <w:r>
+        <w:t>esperados:</w:t>
+      </w:r>
+      <w:r>
+        <w:t xml:space="preserve"> </w:t>
+      </w:r>
+      <w:r>
+        <w:t xml:space="preserve">Se espera error en las líneas 3, </w:t>
+      </w:r>
+      <w:proofErr w:type="gramStart"/>
+      <w:r>
+        <w:t>5 ,</w:t>
+      </w:r>
+      <w:proofErr w:type="gramEnd"/>
+      <w:r>
+        <w:t xml:space="preserve"> 7 , 10 y 11.</w:t>
+      </w:r>
+      <w:r>
+        <w:t xml:space="preserve"> Se obtuvieron los siguientes resultados (correctos):</w:t>
+      </w:r>
+    </w:p>
+    <w:p>
+      <w:pPr>
+        <w:jc w:val="both"/>
+      </w:pPr>
+      <w:r>
+        <w:rPr>
+          <w:noProof/>
+          <w:lang w:val="es-ES" w:eastAsia="es-ES"/>
+        </w:rPr>
+        <w:drawing>
+          <wp:inline distT="0" distB="0" distL="0" distR="0" wp14:anchorId="1381C423" wp14:editId="744E2A4F">
+            <wp:extent cx="4572000" cy="1943100"/>
+            <wp:effectExtent l="0" t="0" r="0" b="0"/>
+            <wp:docPr id="26" name="Picture 26"/>
+            <wp:cNvGraphicFramePr>
+              <a:graphicFrameLocks xmlns:a="http://schemas.openxmlformats.org/drawingml/2006/main" noChangeAspect="1"/>
+            </wp:cNvGraphicFramePr>
+            <a:graphic xmlns:a="http://schemas.openxmlformats.org/drawingml/2006/main">
+              <a:graphicData uri="http://schemas.openxmlformats.org/drawingml/2006/picture">
+                <pic:pic xmlns:pic="http://schemas.openxmlformats.org/drawingml/2006/picture">
+                  <pic:nvPicPr>
+                    <pic:cNvPr id="0" name=""/>
+                    <pic:cNvPicPr/>
+                  </pic:nvPicPr>
+                  <pic:blipFill>
+                    <a:blip r:embed="rId18"/>
+                    <a:stretch>
+                      <a:fillRect/>
+                    </a:stretch>
+                  </pic:blipFill>
+                  <pic:spPr>
+                    <a:xfrm>
+                      <a:off x="0" y="0"/>
                       <a:ext cx="4572000" cy="1943100"/>
                     </a:xfrm>
                     <a:prstGeom prst="rect">
@@ -3354,7 +3522,7 @@
       <w:pPr>
         <w:pStyle w:val="Heading2"/>
       </w:pPr>
-      <w:bookmarkStart w:id="8" w:name="_Toc453067760"/>
+      <w:bookmarkStart w:id="7" w:name="_Toc453067760"/>
       <w:r>
         <w:lastRenderedPageBreak/>
         <w:t>Prueba 4</w:t>
@@ -3366,17 +3534,9 @@
         <w:t>Asignaciones</w:t>
       </w:r>
       <w:r>
-        <w:t xml:space="preserve"> (</w:t>
-      </w:r>
-      <w:proofErr w:type="spellStart"/>
-      <w:r>
-        <w:t>josué</w:t>
-      </w:r>
-      <w:proofErr w:type="spellEnd"/>
-      <w:r>
-        <w:t>)</w:t>
-      </w:r>
-      <w:bookmarkEnd w:id="8"/>
+        <w:t xml:space="preserve"> </w:t>
+      </w:r>
+      <w:bookmarkEnd w:id="7"/>
     </w:p>
     <w:p>
       <w:pPr>
@@ -3401,76 +3561,13 @@
       <w:r>
         <w:rPr>
           <w:noProof/>
-          <w:lang w:val="en-US" w:eastAsia="en-US"/>
+          <w:lang w:val="es-ES" w:eastAsia="es-ES"/>
         </w:rPr>
         <w:drawing>
           <wp:inline distT="0" distB="0" distL="0" distR="0" wp14:anchorId="4FAF8B91" wp14:editId="793813D2">
             <wp:extent cx="3276600" cy="1447800"/>
             <wp:effectExtent l="0" t="0" r="0" b="0"/>
             <wp:docPr id="5" name="Imagen 5"/>
-            <wp:cNvGraphicFramePr>
-              <a:graphicFrameLocks xmlns:a="http://schemas.openxmlformats.org/drawingml/2006/main" noChangeAspect="1"/>
-            </wp:cNvGraphicFramePr>
-            <a:graphic xmlns:a="http://schemas.openxmlformats.org/drawingml/2006/main">
-              <a:graphicData uri="http://schemas.openxmlformats.org/drawingml/2006/picture">
-                <pic:pic xmlns:pic="http://schemas.openxmlformats.org/drawingml/2006/picture">
-                  <pic:nvPicPr>
-                    <pic:cNvPr id="1" name=""/>
-                    <pic:cNvPicPr/>
-                  </pic:nvPicPr>
-                  <pic:blipFill>
-                    <a:blip r:embed="rId18"/>
-                    <a:stretch>
-                      <a:fillRect/>
-                    </a:stretch>
-                  </pic:blipFill>
-                  <pic:spPr>
-                    <a:xfrm>
-                      <a:off x="0" y="0"/>
-                      <a:ext cx="3276600" cy="1447800"/>
-                    </a:xfrm>
-                    <a:prstGeom prst="rect">
-                      <a:avLst/>
-                    </a:prstGeom>
-                  </pic:spPr>
-                </pic:pic>
-              </a:graphicData>
-            </a:graphic>
-          </wp:inline>
-        </w:drawing>
-      </w:r>
-    </w:p>
-    <w:p>
-      <w:pPr>
-        <w:jc w:val="both"/>
-      </w:pPr>
-      <w:r>
-        <w:t xml:space="preserve">Resultados esperados: </w:t>
-      </w:r>
-      <w:r>
-        <w:t>Se espera un error en la línea 5 ya que “x + 2” no es una asignación sino una expresión</w:t>
-      </w:r>
-      <w:r>
-        <w:t>, sin embargo se espera que el compilador se recupere de este error</w:t>
-      </w:r>
-      <w:r>
-        <w:t>. Se obtuvieron los siguientes resultados (correctos):</w:t>
-      </w:r>
-    </w:p>
-    <w:p>
-      <w:pPr>
-        <w:jc w:val="both"/>
-      </w:pPr>
-      <w:r>
-        <w:rPr>
-          <w:noProof/>
-          <w:lang w:val="en-US" w:eastAsia="en-US"/>
-        </w:rPr>
-        <w:drawing>
-          <wp:inline distT="0" distB="0" distL="0" distR="0" wp14:anchorId="76CBB5D0" wp14:editId="3DA5B2E6">
-            <wp:extent cx="2686050" cy="476250"/>
-            <wp:effectExtent l="0" t="0" r="0" b="0"/>
-            <wp:docPr id="6" name="Imagen 6"/>
             <wp:cNvGraphicFramePr>
               <a:graphicFrameLocks xmlns:a="http://schemas.openxmlformats.org/drawingml/2006/main" noChangeAspect="1"/>
             </wp:cNvGraphicFramePr>
@@ -3490,6 +3587,69 @@
                   <pic:spPr>
                     <a:xfrm>
                       <a:off x="0" y="0"/>
+                      <a:ext cx="3276600" cy="1447800"/>
+                    </a:xfrm>
+                    <a:prstGeom prst="rect">
+                      <a:avLst/>
+                    </a:prstGeom>
+                  </pic:spPr>
+                </pic:pic>
+              </a:graphicData>
+            </a:graphic>
+          </wp:inline>
+        </w:drawing>
+      </w:r>
+    </w:p>
+    <w:p>
+      <w:pPr>
+        <w:jc w:val="both"/>
+      </w:pPr>
+      <w:r>
+        <w:t xml:space="preserve">Resultados esperados: </w:t>
+      </w:r>
+      <w:r>
+        <w:t>Se espera un error en la línea 5 ya que “x + 2” no es una asignación sino una expresión</w:t>
+      </w:r>
+      <w:r>
+        <w:t>, sin embargo se espera que el compilador se recupere de este error</w:t>
+      </w:r>
+      <w:r>
+        <w:t>. Se obtuvieron los siguientes resultados (correctos):</w:t>
+      </w:r>
+    </w:p>
+    <w:p>
+      <w:pPr>
+        <w:jc w:val="both"/>
+      </w:pPr>
+      <w:r>
+        <w:rPr>
+          <w:noProof/>
+          <w:lang w:val="es-ES" w:eastAsia="es-ES"/>
+        </w:rPr>
+        <w:drawing>
+          <wp:inline distT="0" distB="0" distL="0" distR="0" wp14:anchorId="76CBB5D0" wp14:editId="3DA5B2E6">
+            <wp:extent cx="2686050" cy="476250"/>
+            <wp:effectExtent l="0" t="0" r="0" b="0"/>
+            <wp:docPr id="6" name="Imagen 6"/>
+            <wp:cNvGraphicFramePr>
+              <a:graphicFrameLocks xmlns:a="http://schemas.openxmlformats.org/drawingml/2006/main" noChangeAspect="1"/>
+            </wp:cNvGraphicFramePr>
+            <a:graphic xmlns:a="http://schemas.openxmlformats.org/drawingml/2006/main">
+              <a:graphicData uri="http://schemas.openxmlformats.org/drawingml/2006/picture">
+                <pic:pic xmlns:pic="http://schemas.openxmlformats.org/drawingml/2006/picture">
+                  <pic:nvPicPr>
+                    <pic:cNvPr id="1" name=""/>
+                    <pic:cNvPicPr/>
+                  </pic:nvPicPr>
+                  <pic:blipFill>
+                    <a:blip r:embed="rId20"/>
+                    <a:stretch>
+                      <a:fillRect/>
+                    </a:stretch>
+                  </pic:blipFill>
+                  <pic:spPr>
+                    <a:xfrm>
+                      <a:off x="0" y="0"/>
                       <a:ext cx="2686050" cy="476250"/>
                     </a:xfrm>
                     <a:prstGeom prst="rect">
@@ -3508,7 +3668,7 @@
       <w:pPr>
         <w:pStyle w:val="Heading2"/>
       </w:pPr>
-      <w:bookmarkStart w:id="9" w:name="_Toc453067761"/>
+      <w:bookmarkStart w:id="8" w:name="_Toc453067761"/>
       <w:r>
         <w:t>Prueba 5</w:t>
       </w:r>
@@ -3524,9 +3684,9 @@
         <w:t xml:space="preserve"> e Input</w:t>
       </w:r>
       <w:r>
-        <w:t xml:space="preserve"> (Josué)</w:t>
-      </w:r>
-      <w:bookmarkEnd w:id="9"/>
+        <w:t xml:space="preserve"> </w:t>
+      </w:r>
+      <w:bookmarkEnd w:id="8"/>
     </w:p>
     <w:p>
       <w:pPr>
@@ -3556,78 +3716,13 @@
       <w:r>
         <w:rPr>
           <w:noProof/>
-          <w:lang w:val="en-US" w:eastAsia="en-US"/>
+          <w:lang w:val="es-ES" w:eastAsia="es-ES"/>
         </w:rPr>
         <w:drawing>
           <wp:inline distT="0" distB="0" distL="0" distR="0" wp14:anchorId="1A49DCFE" wp14:editId="54918EF3">
             <wp:extent cx="4457700" cy="2752725"/>
             <wp:effectExtent l="0" t="0" r="0" b="9525"/>
             <wp:docPr id="18" name="Picture 18"/>
-            <wp:cNvGraphicFramePr>
-              <a:graphicFrameLocks xmlns:a="http://schemas.openxmlformats.org/drawingml/2006/main" noChangeAspect="1"/>
-            </wp:cNvGraphicFramePr>
-            <a:graphic xmlns:a="http://schemas.openxmlformats.org/drawingml/2006/main">
-              <a:graphicData uri="http://schemas.openxmlformats.org/drawingml/2006/picture">
-                <pic:pic xmlns:pic="http://schemas.openxmlformats.org/drawingml/2006/picture">
-                  <pic:nvPicPr>
-                    <pic:cNvPr id="0" name=""/>
-                    <pic:cNvPicPr/>
-                  </pic:nvPicPr>
-                  <pic:blipFill>
-                    <a:blip r:embed="rId20"/>
-                    <a:stretch>
-                      <a:fillRect/>
-                    </a:stretch>
-                  </pic:blipFill>
-                  <pic:spPr>
-                    <a:xfrm>
-                      <a:off x="0" y="0"/>
-                      <a:ext cx="4457700" cy="2752725"/>
-                    </a:xfrm>
-                    <a:prstGeom prst="rect">
-                      <a:avLst/>
-                    </a:prstGeom>
-                  </pic:spPr>
-                </pic:pic>
-              </a:graphicData>
-            </a:graphic>
-          </wp:inline>
-        </w:drawing>
-      </w:r>
-    </w:p>
-    <w:p>
-      <w:pPr>
-        <w:jc w:val="both"/>
-      </w:pPr>
-      <w:r>
-        <w:tab/>
-        <w:t xml:space="preserve">Se espera que </w:t>
-      </w:r>
-      <w:r>
-        <w:t>haya</w:t>
-      </w:r>
-      <w:r>
-        <w:t xml:space="preserve"> errores </w:t>
-      </w:r>
-      <w:r>
-        <w:t>en las líneas 14, 17, 19,24 y 26. También se espera que se recupere del error y siga parseando. Se obtuvieron los siguientes resultados (incorrectos):</w:t>
-      </w:r>
-    </w:p>
-    <w:p>
-      <w:pPr>
-        <w:jc w:val="both"/>
-      </w:pPr>
-      <w:r>
-        <w:rPr>
-          <w:noProof/>
-          <w:lang w:val="en-US" w:eastAsia="en-US"/>
-        </w:rPr>
-        <w:lastRenderedPageBreak/>
-        <w:drawing>
-          <wp:inline distT="0" distB="0" distL="0" distR="0" wp14:anchorId="3342EF98" wp14:editId="3977712F">
-            <wp:extent cx="4086225" cy="1609725"/>
-            <wp:effectExtent l="0" t="0" r="9525" b="9525"/>
-            <wp:docPr id="19" name="Picture 19"/>
             <wp:cNvGraphicFramePr>
               <a:graphicFrameLocks xmlns:a="http://schemas.openxmlformats.org/drawingml/2006/main" noChangeAspect="1"/>
             </wp:cNvGraphicFramePr>
@@ -3647,7 +3742,7 @@
                   <pic:spPr>
                     <a:xfrm>
                       <a:off x="0" y="0"/>
-                      <a:ext cx="4086225" cy="1609725"/>
+                      <a:ext cx="4457700" cy="2752725"/>
                     </a:xfrm>
                     <a:prstGeom prst="rect">
                       <a:avLst/>
@@ -3666,43 +3761,16 @@
       </w:pPr>
       <w:r>
         <w:tab/>
-        <w:t>Como se ha menc</w:t>
-      </w:r>
-      <w:r>
-        <w:t xml:space="preserve">ionado, algunos errores </w:t>
-      </w:r>
-      <w:proofErr w:type="gramStart"/>
-      <w:r>
-        <w:t>los muestra</w:t>
-      </w:r>
-      <w:proofErr w:type="gramEnd"/>
-      <w:r>
-        <w:t xml:space="preserve"> en la línea después (en el caso del erro de la línea 14 y 26). Sin embargo el error de la línea 24  no se </w:t>
-      </w:r>
-      <w:r>
-        <w:t>mostró</w:t>
-      </w:r>
-      <w:r>
-        <w:t xml:space="preserve">. </w:t>
-      </w:r>
-      <w:proofErr w:type="spellStart"/>
-      <w:proofErr w:type="gramStart"/>
-      <w:r>
-        <w:t>Print</w:t>
-      </w:r>
-      <w:proofErr w:type="spellEnd"/>
-      <w:r>
-        <w:t>(</w:t>
-      </w:r>
-      <w:proofErr w:type="gramEnd"/>
-      <w:r>
-        <w:t xml:space="preserve">) es </w:t>
-      </w:r>
-      <w:r>
-        <w:t>considerado</w:t>
-      </w:r>
-      <w:r>
-        <w:t xml:space="preserve"> correcto. Se aplica una corrección y se vuelve a correr el mismo archivo, y se obtienen los siguientes resultados (correctos):</w:t>
+        <w:t xml:space="preserve">Se espera que </w:t>
+      </w:r>
+      <w:r>
+        <w:t>haya</w:t>
+      </w:r>
+      <w:r>
+        <w:t xml:space="preserve"> errores </w:t>
+      </w:r>
+      <w:r>
+        <w:t>en las líneas 14, 17, 19,24 y 26. También se espera que se recupere del error y siga parseando. Se obtuvieron los siguientes resultados (incorrectos):</w:t>
       </w:r>
     </w:p>
     <w:p>
@@ -3712,13 +3780,14 @@
       <w:r>
         <w:rPr>
           <w:noProof/>
-          <w:lang w:val="en-US" w:eastAsia="en-US"/>
-        </w:rPr>
+          <w:lang w:val="es-ES" w:eastAsia="es-ES"/>
+        </w:rPr>
+        <w:lastRenderedPageBreak/>
         <w:drawing>
-          <wp:inline distT="0" distB="0" distL="0" distR="0" wp14:anchorId="2826755B" wp14:editId="6670F1E8">
-            <wp:extent cx="4076700" cy="1676400"/>
-            <wp:effectExtent l="0" t="0" r="0" b="0"/>
-            <wp:docPr id="20" name="Picture 20"/>
+          <wp:inline distT="0" distB="0" distL="0" distR="0" wp14:anchorId="3342EF98" wp14:editId="3977712F">
+            <wp:extent cx="4086225" cy="1609725"/>
+            <wp:effectExtent l="0" t="0" r="9525" b="9525"/>
+            <wp:docPr id="19" name="Picture 19"/>
             <wp:cNvGraphicFramePr>
               <a:graphicFrameLocks xmlns:a="http://schemas.openxmlformats.org/drawingml/2006/main" noChangeAspect="1"/>
             </wp:cNvGraphicFramePr>
@@ -3738,7 +3807,7 @@
                   <pic:spPr>
                     <a:xfrm>
                       <a:off x="0" y="0"/>
-                      <a:ext cx="4076700" cy="1676400"/>
+                      <a:ext cx="4086225" cy="1609725"/>
                     </a:xfrm>
                     <a:prstGeom prst="rect">
                       <a:avLst/>
@@ -3753,227 +3822,58 @@
     </w:p>
     <w:p>
       <w:pPr>
-        <w:pStyle w:val="Heading2"/>
-      </w:pPr>
-      <w:bookmarkStart w:id="10" w:name="_Toc453067762"/>
-      <w:r>
-        <w:t>Prueba 6</w:t>
-      </w:r>
-      <w:r>
-        <w:t xml:space="preserve">: </w:t>
-      </w:r>
-      <w:proofErr w:type="spellStart"/>
-      <w:r>
-        <w:t>While</w:t>
-      </w:r>
-      <w:proofErr w:type="spellEnd"/>
-      <w:r>
-        <w:t xml:space="preserve"> (Adrián)</w:t>
-      </w:r>
-      <w:bookmarkEnd w:id="10"/>
-    </w:p>
-    <w:p>
-      <w:pPr>
         <w:jc w:val="both"/>
+      </w:pPr>
+      <w:r>
+        <w:tab/>
+        <w:t>Como se ha menc</w:t>
+      </w:r>
+      <w:r>
+        <w:t>ionado, algunos errores los muestra</w:t>
+      </w:r>
+      <w:r>
+        <w:t xml:space="preserve"> en la línea después (en el caso del erro de la línea 14 y 26). Sin embargo el error de la línea 24  no se </w:t>
+      </w:r>
+      <w:r>
+        <w:t>mostró</w:t>
+      </w:r>
+      <w:r>
+        <w:t xml:space="preserve">. </w:t>
+      </w:r>
+      <w:proofErr w:type="spellStart"/>
+      <w:proofErr w:type="gramStart"/>
+      <w:r>
+        <w:t>Print</w:t>
+      </w:r>
+      <w:proofErr w:type="spellEnd"/>
+      <w:r>
+        <w:t>(</w:t>
+      </w:r>
+      <w:proofErr w:type="gramEnd"/>
+      <w:r>
+        <w:t xml:space="preserve">) es </w:t>
+      </w:r>
+      <w:r>
+        <w:t>considerado</w:t>
+      </w:r>
+      <w:r>
+        <w:t xml:space="preserve"> correcto. Se aplica una corrección y se vuelve a correr el mismo archivo, y se obtienen los siguientes resultados (correctos):</w:t>
+      </w:r>
+    </w:p>
+    <w:p>
+      <w:pPr>
+        <w:jc w:val="both"/>
+      </w:pPr>
+      <w:r>
         <w:rPr>
           <w:noProof/>
-          <w:lang w:val="es-CR" w:eastAsia="en-US"/>
-        </w:rPr>
-      </w:pPr>
-    </w:p>
-    <w:p>
-      <w:pPr>
-        <w:jc w:val="both"/>
-      </w:pPr>
-    </w:p>
-    <w:p>
-      <w:pPr>
-        <w:pStyle w:val="Heading2"/>
-        <w:rPr>
-          <w:lang w:val="es-ES"/>
-        </w:rPr>
-      </w:pPr>
-      <w:bookmarkStart w:id="11" w:name="_Toc453067763"/>
-      <w:r>
-        <w:t>Prueba numero 7</w:t>
-      </w:r>
-      <w:r>
-        <w:rPr>
-          <w:lang w:val="es-ES"/>
-        </w:rPr>
-        <w:t xml:space="preserve">: </w:t>
-      </w:r>
-      <w:proofErr w:type="spellStart"/>
-      <w:r>
-        <w:rPr>
-          <w:lang w:val="es-ES"/>
-        </w:rPr>
-        <w:t>If</w:t>
-      </w:r>
-      <w:proofErr w:type="spellEnd"/>
-      <w:r>
-        <w:rPr>
-          <w:lang w:val="es-ES"/>
-        </w:rPr>
-        <w:t xml:space="preserve"> (Adrián)</w:t>
-      </w:r>
-      <w:bookmarkEnd w:id="11"/>
-    </w:p>
-    <w:p>
-      <w:pPr>
-        <w:pStyle w:val="Heading1"/>
-        <w:rPr>
-          <w:rFonts w:asciiTheme="minorHAnsi" w:eastAsiaTheme="minorEastAsia" w:hAnsiTheme="minorHAnsi" w:cstheme="minorBidi"/>
-          <w:b w:val="0"/>
-          <w:bCs w:val="0"/>
-          <w:color w:val="auto"/>
-          <w:sz w:val="24"/>
-          <w:szCs w:val="24"/>
-        </w:rPr>
-      </w:pPr>
-    </w:p>
-    <w:p>
-      <w:pPr>
-        <w:pStyle w:val="Heading2"/>
-        <w:rPr>
-          <w:lang w:val="es-ES"/>
-        </w:rPr>
-      </w:pPr>
-      <w:bookmarkStart w:id="12" w:name="_Toc453067764"/>
-      <w:r>
-        <w:t>Prueba numero 8</w:t>
-      </w:r>
-      <w:r>
-        <w:rPr>
-          <w:lang w:val="es-ES"/>
-        </w:rPr>
-        <w:t xml:space="preserve">: </w:t>
-      </w:r>
-      <w:proofErr w:type="spellStart"/>
-      <w:r>
-        <w:rPr>
-          <w:lang w:val="es-ES"/>
-        </w:rPr>
-        <w:t>For</w:t>
-      </w:r>
-      <w:proofErr w:type="spellEnd"/>
-      <w:r>
-        <w:rPr>
-          <w:lang w:val="es-ES"/>
-        </w:rPr>
-        <w:t xml:space="preserve"> (Adrián)</w:t>
-      </w:r>
-      <w:bookmarkEnd w:id="12"/>
-    </w:p>
-    <w:p>
-      <w:pPr>
-        <w:rPr>
-          <w:lang w:val="es-ES"/>
-        </w:rPr>
-      </w:pPr>
-    </w:p>
-    <w:p>
-      <w:pPr>
-        <w:rPr>
-          <w:lang w:val="es-ES"/>
-        </w:rPr>
-      </w:pPr>
-    </w:p>
-    <w:p>
-      <w:pPr>
-        <w:pStyle w:val="Heading2"/>
-        <w:rPr>
-          <w:lang w:val="es-ES"/>
-        </w:rPr>
-      </w:pPr>
-      <w:bookmarkStart w:id="13" w:name="_Toc453067765"/>
-      <w:r>
-        <w:t>Prueba numero 9</w:t>
-      </w:r>
-      <w:r>
-        <w:rPr>
-          <w:lang w:val="es-ES"/>
-        </w:rPr>
-        <w:t>: Try</w:t>
-      </w:r>
-      <w:r>
-        <w:rPr>
-          <w:lang w:val="es-ES"/>
-        </w:rPr>
-        <w:t xml:space="preserve"> (</w:t>
-      </w:r>
-      <w:r>
-        <w:rPr>
-          <w:lang w:val="es-ES"/>
-        </w:rPr>
-        <w:t>Josué</w:t>
-      </w:r>
-      <w:r>
-        <w:rPr>
-          <w:lang w:val="es-ES"/>
-        </w:rPr>
-        <w:t>)</w:t>
-      </w:r>
-      <w:bookmarkEnd w:id="13"/>
-    </w:p>
-    <w:p>
-      <w:pPr>
-        <w:rPr>
-          <w:lang w:val="es-ES"/>
-        </w:rPr>
-      </w:pPr>
-      <w:r>
-        <w:rPr>
-          <w:lang w:val="es-ES"/>
-        </w:rPr>
-        <w:t>Objetivo: probar la estructura para el control de errores Try-</w:t>
-      </w:r>
-      <w:proofErr w:type="spellStart"/>
-      <w:r>
-        <w:rPr>
-          <w:lang w:val="es-ES"/>
-        </w:rPr>
-        <w:t>Except</w:t>
-      </w:r>
-      <w:proofErr w:type="spellEnd"/>
-      <w:r>
-        <w:rPr>
-          <w:lang w:val="es-ES"/>
-        </w:rPr>
-        <w:t xml:space="preserve"> en </w:t>
-      </w:r>
-      <w:proofErr w:type="spellStart"/>
-      <w:r>
-        <w:rPr>
-          <w:lang w:val="es-ES"/>
-        </w:rPr>
-        <w:t>MyPython</w:t>
-      </w:r>
-      <w:proofErr w:type="spellEnd"/>
-      <w:r>
-        <w:rPr>
-          <w:lang w:val="es-ES"/>
-        </w:rPr>
-        <w:t>. Se tiene el siguiente archivo de entrada:</w:t>
-      </w:r>
-    </w:p>
-    <w:p>
-      <w:pPr>
-        <w:rPr>
-          <w:lang w:val="es-ES"/>
-        </w:rPr>
-      </w:pPr>
-      <w:r>
-        <w:rPr>
-          <w:noProof/>
-          <w:lang w:val="en-US" w:eastAsia="en-US"/>
-        </w:rPr>
-        <w:lastRenderedPageBreak/>
+          <w:lang w:val="es-ES" w:eastAsia="es-ES"/>
+        </w:rPr>
         <w:drawing>
-          <wp:inline distT="0" distB="0" distL="0" distR="0" wp14:anchorId="63618F35" wp14:editId="4BD1B801">
-            <wp:extent cx="4295775" cy="2952750"/>
-            <wp:effectExtent l="0" t="0" r="9525" b="0"/>
-            <wp:docPr id="15" name="Picture 15"/>
+          <wp:inline distT="0" distB="0" distL="0" distR="0" wp14:anchorId="2826755B" wp14:editId="6670F1E8">
+            <wp:extent cx="4076700" cy="1676400"/>
+            <wp:effectExtent l="0" t="0" r="0" b="0"/>
+            <wp:docPr id="20" name="Picture 20"/>
             <wp:cNvGraphicFramePr>
               <a:graphicFrameLocks xmlns:a="http://schemas.openxmlformats.org/drawingml/2006/main" noChangeAspect="1"/>
             </wp:cNvGraphicFramePr>
@@ -3993,6 +3893,1135 @@
                   <pic:spPr>
                     <a:xfrm>
                       <a:off x="0" y="0"/>
+                      <a:ext cx="4076700" cy="1676400"/>
+                    </a:xfrm>
+                    <a:prstGeom prst="rect">
+                      <a:avLst/>
+                    </a:prstGeom>
+                  </pic:spPr>
+                </pic:pic>
+              </a:graphicData>
+            </a:graphic>
+          </wp:inline>
+        </w:drawing>
+      </w:r>
+    </w:p>
+    <w:p>
+      <w:pPr>
+        <w:pStyle w:val="Heading2"/>
+      </w:pPr>
+      <w:bookmarkStart w:id="9" w:name="_Toc453067762"/>
+      <w:r>
+        <w:t>Prueba 6</w:t>
+      </w:r>
+      <w:r>
+        <w:t xml:space="preserve">: </w:t>
+      </w:r>
+      <w:proofErr w:type="spellStart"/>
+      <w:r>
+        <w:t>While</w:t>
+      </w:r>
+      <w:proofErr w:type="spellEnd"/>
+      <w:r>
+        <w:t xml:space="preserve"> (Adrián)</w:t>
+      </w:r>
+      <w:bookmarkEnd w:id="9"/>
+    </w:p>
+    <w:p>
+      <w:pPr>
+        <w:jc w:val="both"/>
+        <w:rPr>
+          <w:noProof/>
+          <w:lang w:val="es-CR" w:eastAsia="en-US"/>
+        </w:rPr>
+      </w:pPr>
+      <w:r>
+        <w:rPr>
+          <w:noProof/>
+          <w:lang w:val="es-CR" w:eastAsia="en-US"/>
+        </w:rPr>
+        <w:t xml:space="preserve">Objetivo: Probar todas las funcionalidades del While y su recuperacion de errores. </w:t>
+      </w:r>
+    </w:p>
+    <w:p>
+      <w:pPr>
+        <w:jc w:val="both"/>
+        <w:rPr>
+          <w:noProof/>
+          <w:lang w:val="es-CR" w:eastAsia="en-US"/>
+        </w:rPr>
+      </w:pPr>
+      <w:r>
+        <w:rPr>
+          <w:noProof/>
+          <w:lang w:val="es-CR" w:eastAsia="en-US"/>
+        </w:rPr>
+        <w:t>Se tiene el siguiente codigo de entrada:</w:t>
+      </w:r>
+    </w:p>
+    <w:p>
+      <w:pPr>
+        <w:jc w:val="both"/>
+        <w:rPr>
+          <w:noProof/>
+          <w:lang w:val="es-CR" w:eastAsia="en-US"/>
+        </w:rPr>
+      </w:pPr>
+      <w:r>
+        <w:rPr>
+          <w:noProof/>
+          <w:lang w:val="es-ES" w:eastAsia="es-ES"/>
+        </w:rPr>
+        <w:drawing>
+          <wp:inline distT="0" distB="0" distL="0" distR="0" wp14:anchorId="72F1CF1D" wp14:editId="3649709E">
+            <wp:extent cx="2324100" cy="2476778"/>
+            <wp:effectExtent l="0" t="0" r="0" b="0"/>
+            <wp:docPr id="30" name="Picture 30"/>
+            <wp:cNvGraphicFramePr>
+              <a:graphicFrameLocks xmlns:a="http://schemas.openxmlformats.org/drawingml/2006/main" noChangeAspect="1"/>
+            </wp:cNvGraphicFramePr>
+            <a:graphic xmlns:a="http://schemas.openxmlformats.org/drawingml/2006/main">
+              <a:graphicData uri="http://schemas.openxmlformats.org/drawingml/2006/picture">
+                <pic:pic xmlns:pic="http://schemas.openxmlformats.org/drawingml/2006/picture">
+                  <pic:nvPicPr>
+                    <pic:cNvPr id="1" name=""/>
+                    <pic:cNvPicPr/>
+                  </pic:nvPicPr>
+                  <pic:blipFill>
+                    <a:blip r:embed="rId24"/>
+                    <a:stretch>
+                      <a:fillRect/>
+                    </a:stretch>
+                  </pic:blipFill>
+                  <pic:spPr>
+                    <a:xfrm>
+                      <a:off x="0" y="0"/>
+                      <a:ext cx="2326888" cy="2479749"/>
+                    </a:xfrm>
+                    <a:prstGeom prst="rect">
+                      <a:avLst/>
+                    </a:prstGeom>
+                  </pic:spPr>
+                </pic:pic>
+              </a:graphicData>
+            </a:graphic>
+          </wp:inline>
+        </w:drawing>
+      </w:r>
+    </w:p>
+    <w:p>
+      <w:pPr>
+        <w:jc w:val="both"/>
+        <w:rPr>
+          <w:noProof/>
+          <w:lang w:val="es-CR" w:eastAsia="en-US"/>
+        </w:rPr>
+      </w:pPr>
+      <w:r>
+        <w:rPr>
+          <w:noProof/>
+          <w:lang w:val="es-CR" w:eastAsia="en-US"/>
+        </w:rPr>
+        <w:lastRenderedPageBreak/>
+        <w:t xml:space="preserve">Se obtuvieron los siguientes resultados (Correctos): </w:t>
+      </w:r>
+    </w:p>
+    <w:p>
+      <w:pPr>
+        <w:jc w:val="both"/>
+        <w:rPr>
+          <w:noProof/>
+          <w:lang w:val="es-CR" w:eastAsia="en-US"/>
+        </w:rPr>
+      </w:pPr>
+      <w:r>
+        <w:rPr>
+          <w:noProof/>
+          <w:lang w:val="es-ES" w:eastAsia="es-ES"/>
+        </w:rPr>
+        <w:drawing>
+          <wp:inline distT="0" distB="0" distL="0" distR="0" wp14:anchorId="04158D0D" wp14:editId="3CFB5386">
+            <wp:extent cx="5067300" cy="923925"/>
+            <wp:effectExtent l="0" t="0" r="0" b="9525"/>
+            <wp:docPr id="32" name="Picture 32"/>
+            <wp:cNvGraphicFramePr>
+              <a:graphicFrameLocks xmlns:a="http://schemas.openxmlformats.org/drawingml/2006/main" noChangeAspect="1"/>
+            </wp:cNvGraphicFramePr>
+            <a:graphic xmlns:a="http://schemas.openxmlformats.org/drawingml/2006/main">
+              <a:graphicData uri="http://schemas.openxmlformats.org/drawingml/2006/picture">
+                <pic:pic xmlns:pic="http://schemas.openxmlformats.org/drawingml/2006/picture">
+                  <pic:nvPicPr>
+                    <pic:cNvPr id="1" name=""/>
+                    <pic:cNvPicPr/>
+                  </pic:nvPicPr>
+                  <pic:blipFill>
+                    <a:blip r:embed="rId25"/>
+                    <a:stretch>
+                      <a:fillRect/>
+                    </a:stretch>
+                  </pic:blipFill>
+                  <pic:spPr>
+                    <a:xfrm>
+                      <a:off x="0" y="0"/>
+                      <a:ext cx="5067300" cy="923925"/>
+                    </a:xfrm>
+                    <a:prstGeom prst="rect">
+                      <a:avLst/>
+                    </a:prstGeom>
+                  </pic:spPr>
+                </pic:pic>
+              </a:graphicData>
+            </a:graphic>
+          </wp:inline>
+        </w:drawing>
+      </w:r>
+    </w:p>
+    <w:p>
+      <w:pPr>
+        <w:jc w:val="both"/>
+      </w:pPr>
+      <w:r>
+        <w:rPr>
+          <w:noProof/>
+          <w:lang w:val="es-CR" w:eastAsia="en-US"/>
+        </w:rPr>
+        <w:t xml:space="preserve">Los resultados son correctos, pro cabe destacar algunas observaciones. Se llego la captura de emergencia que se tiene por falta de un puntoYComa, esto es debido a que el while que le falta el puntoYComa tomo a todos los demas whiles como si fueran parte de su bloque, por lo tanto  no se pudo recuperar con otro puntoYComa. Ademas se puede observar como no expreso error en el ultimo while con el Truee, esto es correcto ya que el while anterior carece de los dos puntos, por lo que ignora todo hasta llegar a los siguiente dos puntos. </w:t>
+      </w:r>
+    </w:p>
+    <w:p>
+      <w:pPr>
+        <w:pStyle w:val="Heading2"/>
+        <w:rPr>
+          <w:lang w:val="es-ES"/>
+        </w:rPr>
+      </w:pPr>
+      <w:bookmarkStart w:id="10" w:name="_Toc453067763"/>
+      <w:r>
+        <w:t>Prueba numero 7</w:t>
+      </w:r>
+      <w:r>
+        <w:rPr>
+          <w:lang w:val="es-ES"/>
+        </w:rPr>
+        <w:t xml:space="preserve">: </w:t>
+      </w:r>
+      <w:proofErr w:type="spellStart"/>
+      <w:r>
+        <w:rPr>
+          <w:lang w:val="es-ES"/>
+        </w:rPr>
+        <w:t>If</w:t>
+      </w:r>
+      <w:proofErr w:type="spellEnd"/>
+      <w:r>
+        <w:rPr>
+          <w:lang w:val="es-ES"/>
+        </w:rPr>
+        <w:t xml:space="preserve"> (Adrián)</w:t>
+      </w:r>
+      <w:bookmarkEnd w:id="10"/>
+    </w:p>
+    <w:p>
+      <w:pPr>
+        <w:rPr>
+          <w:lang w:val="es-ES"/>
+        </w:rPr>
+      </w:pPr>
+      <w:r>
+        <w:rPr>
+          <w:lang w:val="es-ES"/>
+        </w:rPr>
+        <w:t xml:space="preserve">Objetivo: Probar la estructura del </w:t>
+      </w:r>
+      <w:proofErr w:type="spellStart"/>
+      <w:r>
+        <w:rPr>
+          <w:lang w:val="es-ES"/>
+        </w:rPr>
+        <w:t>if</w:t>
+      </w:r>
+      <w:proofErr w:type="spellEnd"/>
+      <w:r>
+        <w:rPr>
+          <w:lang w:val="es-ES"/>
+        </w:rPr>
+        <w:t xml:space="preserve">, </w:t>
+      </w:r>
+      <w:proofErr w:type="spellStart"/>
+      <w:r>
+        <w:rPr>
+          <w:lang w:val="es-ES"/>
+        </w:rPr>
+        <w:t>elif</w:t>
+      </w:r>
+      <w:proofErr w:type="spellEnd"/>
+      <w:r>
+        <w:rPr>
+          <w:lang w:val="es-ES"/>
+        </w:rPr>
+        <w:t xml:space="preserve"> y </w:t>
+      </w:r>
+      <w:proofErr w:type="spellStart"/>
+      <w:r>
+        <w:rPr>
+          <w:lang w:val="es-ES"/>
+        </w:rPr>
+        <w:t>else</w:t>
+      </w:r>
+      <w:proofErr w:type="spellEnd"/>
+      <w:r>
+        <w:rPr>
+          <w:lang w:val="es-ES"/>
+        </w:rPr>
+        <w:t xml:space="preserve">, </w:t>
+      </w:r>
+      <w:proofErr w:type="spellStart"/>
+      <w:r>
+        <w:rPr>
+          <w:lang w:val="es-ES"/>
+        </w:rPr>
+        <w:t>ifs</w:t>
+      </w:r>
+      <w:proofErr w:type="spellEnd"/>
+      <w:r>
+        <w:rPr>
+          <w:lang w:val="es-ES"/>
+        </w:rPr>
+        <w:t xml:space="preserve"> anidados, </w:t>
+      </w:r>
+      <w:proofErr w:type="spellStart"/>
+      <w:r>
+        <w:rPr>
+          <w:lang w:val="es-ES"/>
+        </w:rPr>
+        <w:t>ifs</w:t>
+      </w:r>
+      <w:proofErr w:type="spellEnd"/>
+      <w:r>
+        <w:rPr>
+          <w:lang w:val="es-ES"/>
+        </w:rPr>
+        <w:t xml:space="preserve"> con y sin </w:t>
+      </w:r>
+      <w:proofErr w:type="spellStart"/>
+      <w:r>
+        <w:rPr>
+          <w:lang w:val="es-ES"/>
+        </w:rPr>
+        <w:t>else</w:t>
+      </w:r>
+      <w:proofErr w:type="spellEnd"/>
+      <w:r>
+        <w:rPr>
+          <w:lang w:val="es-ES"/>
+        </w:rPr>
+        <w:t xml:space="preserve"> y </w:t>
+      </w:r>
+      <w:proofErr w:type="spellStart"/>
+      <w:r>
+        <w:rPr>
+          <w:lang w:val="es-ES"/>
+        </w:rPr>
+        <w:t>elifs</w:t>
+      </w:r>
+      <w:proofErr w:type="spellEnd"/>
+      <w:r>
+        <w:rPr>
+          <w:lang w:val="es-ES"/>
+        </w:rPr>
+        <w:t xml:space="preserve">, recuperación de puntos y comas, dos puntos, mal ubicación de estructuras </w:t>
+      </w:r>
+      <w:proofErr w:type="spellStart"/>
+      <w:r>
+        <w:rPr>
+          <w:lang w:val="es-ES"/>
+        </w:rPr>
+        <w:t>else</w:t>
+      </w:r>
+      <w:proofErr w:type="spellEnd"/>
+      <w:r>
+        <w:rPr>
+          <w:lang w:val="es-ES"/>
+        </w:rPr>
+        <w:t xml:space="preserve"> </w:t>
+      </w:r>
+      <w:proofErr w:type="spellStart"/>
+      <w:r>
+        <w:rPr>
+          <w:lang w:val="es-ES"/>
+        </w:rPr>
+        <w:t>elif</w:t>
+      </w:r>
+      <w:proofErr w:type="spellEnd"/>
+      <w:r>
+        <w:rPr>
+          <w:lang w:val="es-ES"/>
+        </w:rPr>
+        <w:t xml:space="preserve"> y expresiones no booleanas. </w:t>
+      </w:r>
+    </w:p>
+    <w:p>
+      <w:pPr>
+        <w:rPr>
+          <w:lang w:val="es-ES"/>
+        </w:rPr>
+      </w:pPr>
+      <w:r>
+        <w:rPr>
+          <w:noProof/>
+          <w:lang w:val="es-ES" w:eastAsia="es-ES"/>
+        </w:rPr>
+        <w:drawing>
+          <wp:inline distT="0" distB="0" distL="0" distR="0" wp14:anchorId="07808385" wp14:editId="5CC0A889">
+            <wp:extent cx="2257425" cy="3552825"/>
+            <wp:effectExtent l="0" t="0" r="9525" b="9525"/>
+            <wp:docPr id="38" name="Picture 38"/>
+            <wp:cNvGraphicFramePr>
+              <a:graphicFrameLocks xmlns:a="http://schemas.openxmlformats.org/drawingml/2006/main" noChangeAspect="1"/>
+            </wp:cNvGraphicFramePr>
+            <a:graphic xmlns:a="http://schemas.openxmlformats.org/drawingml/2006/main">
+              <a:graphicData uri="http://schemas.openxmlformats.org/drawingml/2006/picture">
+                <pic:pic xmlns:pic="http://schemas.openxmlformats.org/drawingml/2006/picture">
+                  <pic:nvPicPr>
+                    <pic:cNvPr id="1" name=""/>
+                    <pic:cNvPicPr/>
+                  </pic:nvPicPr>
+                  <pic:blipFill>
+                    <a:blip r:embed="rId26"/>
+                    <a:stretch>
+                      <a:fillRect/>
+                    </a:stretch>
+                  </pic:blipFill>
+                  <pic:spPr>
+                    <a:xfrm>
+                      <a:off x="0" y="0"/>
+                      <a:ext cx="2257425" cy="3552825"/>
+                    </a:xfrm>
+                    <a:prstGeom prst="rect">
+                      <a:avLst/>
+                    </a:prstGeom>
+                  </pic:spPr>
+                </pic:pic>
+              </a:graphicData>
+            </a:graphic>
+          </wp:inline>
+        </w:drawing>
+      </w:r>
+    </w:p>
+    <w:p>
+      <w:pPr>
+        <w:rPr>
+          <w:lang w:val="es-ES"/>
+        </w:rPr>
+      </w:pPr>
+      <w:r>
+        <w:rPr>
+          <w:lang w:val="es-ES"/>
+        </w:rPr>
+        <w:t>Resultados obtenidos (Correctos):</w:t>
+      </w:r>
+    </w:p>
+    <w:p>
+      <w:pPr>
+        <w:rPr>
+          <w:lang w:val="es-ES"/>
+        </w:rPr>
+      </w:pPr>
+      <w:r>
+        <w:rPr>
+          <w:noProof/>
+          <w:lang w:val="es-ES" w:eastAsia="es-ES"/>
+        </w:rPr>
+        <w:lastRenderedPageBreak/>
+        <w:drawing>
+          <wp:inline distT="0" distB="0" distL="0" distR="0" wp14:anchorId="7717EBAA" wp14:editId="70C6AE84">
+            <wp:extent cx="5943600" cy="1108710"/>
+            <wp:effectExtent l="0" t="0" r="0" b="0"/>
+            <wp:docPr id="39" name="Picture 39"/>
+            <wp:cNvGraphicFramePr>
+              <a:graphicFrameLocks xmlns:a="http://schemas.openxmlformats.org/drawingml/2006/main" noChangeAspect="1"/>
+            </wp:cNvGraphicFramePr>
+            <a:graphic xmlns:a="http://schemas.openxmlformats.org/drawingml/2006/main">
+              <a:graphicData uri="http://schemas.openxmlformats.org/drawingml/2006/picture">
+                <pic:pic xmlns:pic="http://schemas.openxmlformats.org/drawingml/2006/picture">
+                  <pic:nvPicPr>
+                    <pic:cNvPr id="1" name=""/>
+                    <pic:cNvPicPr/>
+                  </pic:nvPicPr>
+                  <pic:blipFill>
+                    <a:blip r:embed="rId27"/>
+                    <a:stretch>
+                      <a:fillRect/>
+                    </a:stretch>
+                  </pic:blipFill>
+                  <pic:spPr>
+                    <a:xfrm>
+                      <a:off x="0" y="0"/>
+                      <a:ext cx="5943600" cy="1108710"/>
+                    </a:xfrm>
+                    <a:prstGeom prst="rect">
+                      <a:avLst/>
+                    </a:prstGeom>
+                  </pic:spPr>
+                </pic:pic>
+              </a:graphicData>
+            </a:graphic>
+          </wp:inline>
+        </w:drawing>
+      </w:r>
+    </w:p>
+    <w:p>
+      <w:pPr>
+        <w:rPr>
+          <w:lang w:val="es-ES"/>
+        </w:rPr>
+      </w:pPr>
+      <w:r>
+        <w:rPr>
+          <w:lang w:val="es-ES"/>
+        </w:rPr>
+        <w:t xml:space="preserve">Se puede apreciar como las primeras estructuras las acepta sin ningún problema. Los demás errores son claros de porque suceden, dándose la recuperación donde los comentarios especifican. El error de la línea 22 se debe a que no acepta el </w:t>
+      </w:r>
+      <w:proofErr w:type="spellStart"/>
+      <w:r>
+        <w:rPr>
+          <w:lang w:val="es-ES"/>
+        </w:rPr>
+        <w:t>else</w:t>
+      </w:r>
+      <w:proofErr w:type="spellEnd"/>
+      <w:r>
+        <w:rPr>
+          <w:lang w:val="es-ES"/>
+        </w:rPr>
+        <w:t xml:space="preserve"> sin un </w:t>
+      </w:r>
+      <w:proofErr w:type="spellStart"/>
+      <w:r>
+        <w:rPr>
+          <w:lang w:val="es-ES"/>
+        </w:rPr>
+        <w:t>if</w:t>
+      </w:r>
+      <w:proofErr w:type="spellEnd"/>
+      <w:r>
+        <w:rPr>
+          <w:lang w:val="es-ES"/>
+        </w:rPr>
+        <w:t xml:space="preserve"> por lo tanto se recupera en los dos puntos y queda el punto y coma para analizarlo como expresión. </w:t>
+      </w:r>
+      <w:proofErr w:type="gramStart"/>
+      <w:r>
+        <w:rPr>
+          <w:lang w:val="es-ES"/>
+        </w:rPr>
+        <w:t>Además</w:t>
+      </w:r>
+      <w:proofErr w:type="gramEnd"/>
+      <w:r>
+        <w:rPr>
+          <w:lang w:val="es-ES"/>
+        </w:rPr>
+        <w:t xml:space="preserve"> no muestra el error de </w:t>
+      </w:r>
+      <w:proofErr w:type="spellStart"/>
+      <w:r>
+        <w:rPr>
+          <w:lang w:val="es-ES"/>
+        </w:rPr>
+        <w:t>Truie</w:t>
+      </w:r>
+      <w:proofErr w:type="spellEnd"/>
+      <w:r>
+        <w:rPr>
+          <w:lang w:val="es-ES"/>
+        </w:rPr>
+        <w:t xml:space="preserve"> ya que por falta de punto y coma del ultimo </w:t>
+      </w:r>
+      <w:proofErr w:type="spellStart"/>
+      <w:r>
+        <w:rPr>
+          <w:lang w:val="es-ES"/>
+        </w:rPr>
+        <w:t>if</w:t>
+      </w:r>
+      <w:proofErr w:type="spellEnd"/>
+      <w:r>
+        <w:rPr>
+          <w:lang w:val="es-ES"/>
+        </w:rPr>
+        <w:t xml:space="preserve">, anula la expresión </w:t>
+      </w:r>
+      <w:proofErr w:type="spellStart"/>
+      <w:r>
+        <w:rPr>
+          <w:lang w:val="es-ES"/>
+        </w:rPr>
+        <w:t>elif</w:t>
+      </w:r>
+      <w:proofErr w:type="spellEnd"/>
+      <w:r>
+        <w:rPr>
+          <w:lang w:val="es-ES"/>
+        </w:rPr>
+        <w:t xml:space="preserve"> ya que no la acepta sin tener un </w:t>
+      </w:r>
+      <w:proofErr w:type="spellStart"/>
+      <w:r>
+        <w:rPr>
+          <w:lang w:val="es-ES"/>
+        </w:rPr>
+        <w:t>if</w:t>
+      </w:r>
+      <w:proofErr w:type="spellEnd"/>
+      <w:r>
+        <w:rPr>
+          <w:lang w:val="es-ES"/>
+        </w:rPr>
+        <w:t xml:space="preserve"> antes; se recupera en los dos puntos y utiliza el punto y coma del </w:t>
+      </w:r>
+      <w:proofErr w:type="spellStart"/>
+      <w:r>
+        <w:rPr>
+          <w:lang w:val="es-ES"/>
+        </w:rPr>
+        <w:t>elif</w:t>
+      </w:r>
+      <w:proofErr w:type="spellEnd"/>
+      <w:r>
+        <w:rPr>
+          <w:lang w:val="es-ES"/>
+        </w:rPr>
+        <w:t xml:space="preserve"> para terminar el </w:t>
+      </w:r>
+      <w:proofErr w:type="spellStart"/>
+      <w:r>
+        <w:rPr>
+          <w:lang w:val="es-ES"/>
+        </w:rPr>
+        <w:t>parseo</w:t>
+      </w:r>
+      <w:proofErr w:type="spellEnd"/>
+      <w:r>
+        <w:rPr>
+          <w:lang w:val="es-ES"/>
+        </w:rPr>
+        <w:t>.</w:t>
+      </w:r>
+    </w:p>
+    <w:p>
+      <w:pPr>
+        <w:pStyle w:val="Heading1"/>
+        <w:rPr>
+          <w:rFonts w:asciiTheme="minorHAnsi" w:eastAsiaTheme="minorEastAsia" w:hAnsiTheme="minorHAnsi" w:cstheme="minorBidi"/>
+          <w:b w:val="0"/>
+          <w:bCs w:val="0"/>
+          <w:color w:val="auto"/>
+          <w:sz w:val="24"/>
+          <w:szCs w:val="24"/>
+        </w:rPr>
+      </w:pPr>
+    </w:p>
+    <w:p>
+      <w:pPr>
+        <w:pStyle w:val="Heading2"/>
+        <w:rPr>
+          <w:lang w:val="es-ES"/>
+        </w:rPr>
+      </w:pPr>
+      <w:bookmarkStart w:id="11" w:name="_Toc453067764"/>
+      <w:r>
+        <w:t>Prueba numero 8</w:t>
+      </w:r>
+      <w:r>
+        <w:rPr>
+          <w:lang w:val="es-ES"/>
+        </w:rPr>
+        <w:t xml:space="preserve">: </w:t>
+      </w:r>
+      <w:proofErr w:type="spellStart"/>
+      <w:r>
+        <w:rPr>
+          <w:lang w:val="es-ES"/>
+        </w:rPr>
+        <w:t>For</w:t>
+      </w:r>
+      <w:proofErr w:type="spellEnd"/>
+      <w:r>
+        <w:rPr>
+          <w:lang w:val="es-ES"/>
+        </w:rPr>
+        <w:t xml:space="preserve"> (Adrián)</w:t>
+      </w:r>
+      <w:bookmarkEnd w:id="11"/>
+    </w:p>
+    <w:p>
+      <w:pPr>
+        <w:rPr>
+          <w:lang w:val="es-ES"/>
+        </w:rPr>
+      </w:pPr>
+      <w:r>
+        <w:rPr>
+          <w:lang w:val="es-ES"/>
+        </w:rPr>
+        <w:t xml:space="preserve">Objetivo: probar la estructura del </w:t>
+      </w:r>
+      <w:proofErr w:type="spellStart"/>
+      <w:r>
+        <w:rPr>
+          <w:lang w:val="es-ES"/>
+        </w:rPr>
+        <w:t>for</w:t>
+      </w:r>
+      <w:proofErr w:type="spellEnd"/>
+      <w:r>
+        <w:rPr>
+          <w:lang w:val="es-ES"/>
+        </w:rPr>
+        <w:t xml:space="preserve">, todas sus posibilidades, control de errores y el uso de </w:t>
+      </w:r>
+      <w:proofErr w:type="spellStart"/>
+      <w:r>
+        <w:rPr>
+          <w:lang w:val="es-ES"/>
+        </w:rPr>
+        <w:t>Range</w:t>
+      </w:r>
+      <w:proofErr w:type="spellEnd"/>
+      <w:r>
+        <w:rPr>
+          <w:lang w:val="es-ES"/>
+        </w:rPr>
+        <w:t xml:space="preserve"> e In.</w:t>
+      </w:r>
+    </w:p>
+    <w:p>
+      <w:pPr>
+        <w:rPr>
+          <w:lang w:val="es-ES"/>
+        </w:rPr>
+      </w:pPr>
+      <w:r>
+        <w:rPr>
+          <w:lang w:val="es-ES"/>
+        </w:rPr>
+        <w:t xml:space="preserve">Se </w:t>
+      </w:r>
+      <w:r>
+        <w:rPr>
+          <w:lang w:val="es-ES"/>
+        </w:rPr>
+        <w:t>usó</w:t>
+      </w:r>
+      <w:r>
+        <w:rPr>
+          <w:lang w:val="es-ES"/>
+        </w:rPr>
+        <w:t xml:space="preserve"> el siguiente trozo de </w:t>
+      </w:r>
+      <w:r>
+        <w:rPr>
+          <w:lang w:val="es-ES"/>
+        </w:rPr>
+        <w:t>código</w:t>
+      </w:r>
+      <w:r>
+        <w:rPr>
+          <w:lang w:val="es-ES"/>
+        </w:rPr>
+        <w:t>:</w:t>
+      </w:r>
+    </w:p>
+    <w:p>
+      <w:pPr>
+        <w:rPr>
+          <w:lang w:val="es-ES"/>
+        </w:rPr>
+      </w:pPr>
+      <w:r>
+        <w:rPr>
+          <w:noProof/>
+          <w:lang w:val="es-ES" w:eastAsia="es-ES"/>
+        </w:rPr>
+        <w:drawing>
+          <wp:inline distT="0" distB="0" distL="0" distR="0" wp14:anchorId="788516AD" wp14:editId="3122377E">
+            <wp:extent cx="1419225" cy="3352800"/>
+            <wp:effectExtent l="0" t="0" r="9525" b="0"/>
+            <wp:docPr id="35" name="Picture 35"/>
+            <wp:cNvGraphicFramePr>
+              <a:graphicFrameLocks xmlns:a="http://schemas.openxmlformats.org/drawingml/2006/main" noChangeAspect="1"/>
+            </wp:cNvGraphicFramePr>
+            <a:graphic xmlns:a="http://schemas.openxmlformats.org/drawingml/2006/main">
+              <a:graphicData uri="http://schemas.openxmlformats.org/drawingml/2006/picture">
+                <pic:pic xmlns:pic="http://schemas.openxmlformats.org/drawingml/2006/picture">
+                  <pic:nvPicPr>
+                    <pic:cNvPr id="1" name=""/>
+                    <pic:cNvPicPr/>
+                  </pic:nvPicPr>
+                  <pic:blipFill>
+                    <a:blip r:embed="rId28"/>
+                    <a:stretch>
+                      <a:fillRect/>
+                    </a:stretch>
+                  </pic:blipFill>
+                  <pic:spPr>
+                    <a:xfrm>
+                      <a:off x="0" y="0"/>
+                      <a:ext cx="1419225" cy="3352800"/>
+                    </a:xfrm>
+                    <a:prstGeom prst="rect">
+                      <a:avLst/>
+                    </a:prstGeom>
+                  </pic:spPr>
+                </pic:pic>
+              </a:graphicData>
+            </a:graphic>
+          </wp:inline>
+        </w:drawing>
+      </w:r>
+    </w:p>
+    <w:p>
+      <w:pPr>
+        <w:rPr>
+          <w:lang w:val="es-ES"/>
+        </w:rPr>
+      </w:pPr>
+      <w:r>
+        <w:rPr>
+          <w:lang w:val="es-ES"/>
+        </w:rPr>
+        <w:t>Se obtuvieron los siguientes resultados (Correctos):</w:t>
+      </w:r>
+    </w:p>
+    <w:p>
+      <w:pPr>
+        <w:rPr>
+          <w:lang w:val="es-ES"/>
+        </w:rPr>
+      </w:pPr>
+      <w:r>
+        <w:rPr>
+          <w:noProof/>
+          <w:lang w:val="es-ES" w:eastAsia="es-ES"/>
+        </w:rPr>
+        <w:lastRenderedPageBreak/>
+        <w:drawing>
+          <wp:inline distT="0" distB="0" distL="0" distR="0" wp14:anchorId="288B48E8" wp14:editId="6E1627C7">
+            <wp:extent cx="4914900" cy="1352550"/>
+            <wp:effectExtent l="0" t="0" r="0" b="0"/>
+            <wp:docPr id="36" name="Picture 36"/>
+            <wp:cNvGraphicFramePr>
+              <a:graphicFrameLocks xmlns:a="http://schemas.openxmlformats.org/drawingml/2006/main" noChangeAspect="1"/>
+            </wp:cNvGraphicFramePr>
+            <a:graphic xmlns:a="http://schemas.openxmlformats.org/drawingml/2006/main">
+              <a:graphicData uri="http://schemas.openxmlformats.org/drawingml/2006/picture">
+                <pic:pic xmlns:pic="http://schemas.openxmlformats.org/drawingml/2006/picture">
+                  <pic:nvPicPr>
+                    <pic:cNvPr id="1" name=""/>
+                    <pic:cNvPicPr/>
+                  </pic:nvPicPr>
+                  <pic:blipFill>
+                    <a:blip r:embed="rId29"/>
+                    <a:stretch>
+                      <a:fillRect/>
+                    </a:stretch>
+                  </pic:blipFill>
+                  <pic:spPr>
+                    <a:xfrm>
+                      <a:off x="0" y="0"/>
+                      <a:ext cx="4914900" cy="1352550"/>
+                    </a:xfrm>
+                    <a:prstGeom prst="rect">
+                      <a:avLst/>
+                    </a:prstGeom>
+                  </pic:spPr>
+                </pic:pic>
+              </a:graphicData>
+            </a:graphic>
+          </wp:inline>
+        </w:drawing>
+      </w:r>
+    </w:p>
+    <w:p>
+      <w:pPr>
+        <w:rPr>
+          <w:lang w:val="es-ES"/>
+        </w:rPr>
+      </w:pPr>
+      <w:r>
+        <w:rPr>
+          <w:lang w:val="es-ES"/>
+        </w:rPr>
+        <w:t xml:space="preserve">Se puede apreciar como acepta todos los tipos de </w:t>
+      </w:r>
+      <w:proofErr w:type="spellStart"/>
+      <w:r>
+        <w:rPr>
+          <w:lang w:val="es-ES"/>
+        </w:rPr>
+        <w:t>for</w:t>
+      </w:r>
+      <w:proofErr w:type="spellEnd"/>
+      <w:r>
+        <w:rPr>
+          <w:lang w:val="es-ES"/>
+        </w:rPr>
+        <w:t xml:space="preserve"> y usos del </w:t>
+      </w:r>
+      <w:proofErr w:type="spellStart"/>
+      <w:r>
+        <w:rPr>
+          <w:lang w:val="es-ES"/>
+        </w:rPr>
+        <w:t>range</w:t>
+      </w:r>
+      <w:proofErr w:type="spellEnd"/>
+      <w:r>
+        <w:rPr>
+          <w:lang w:val="es-ES"/>
+        </w:rPr>
+        <w:t>. Respecto a la parte de l</w:t>
+      </w:r>
+      <w:r>
+        <w:rPr>
+          <w:lang w:val="es-ES"/>
+        </w:rPr>
+        <w:t>os errores, los identifica bien, pero es necesario aclararlos.</w:t>
+      </w:r>
+      <w:r>
+        <w:rPr>
+          <w:lang w:val="es-ES"/>
+        </w:rPr>
+        <w:t xml:space="preserve"> En la línea </w:t>
+      </w:r>
+      <w:r>
+        <w:rPr>
+          <w:lang w:val="es-ES"/>
+        </w:rPr>
+        <w:t xml:space="preserve">19 tira error, pero debido a la </w:t>
+      </w:r>
+      <w:proofErr w:type="spellStart"/>
+      <w:r>
+        <w:rPr>
+          <w:lang w:val="es-ES"/>
+        </w:rPr>
+        <w:t>gramatica</w:t>
+      </w:r>
+      <w:proofErr w:type="spellEnd"/>
+      <w:r>
+        <w:rPr>
+          <w:lang w:val="es-ES"/>
+        </w:rPr>
+        <w:t xml:space="preserve"> es bastante complicado analizar donde si es por falta de paréntesis o dos puntos del </w:t>
+      </w:r>
+      <w:proofErr w:type="spellStart"/>
+      <w:r>
+        <w:rPr>
+          <w:lang w:val="es-ES"/>
+        </w:rPr>
+        <w:t>for</w:t>
+      </w:r>
+      <w:proofErr w:type="spellEnd"/>
+      <w:r>
+        <w:rPr>
+          <w:lang w:val="es-ES"/>
+        </w:rPr>
+        <w:t xml:space="preserve">, por lo tanto, especifica al usuario que verifique ambos casos. Además, hay un error de EOF, debido al </w:t>
+      </w:r>
+      <w:proofErr w:type="spellStart"/>
+      <w:r>
+        <w:rPr>
+          <w:lang w:val="es-ES"/>
+        </w:rPr>
+        <w:t>for</w:t>
+      </w:r>
+      <w:proofErr w:type="spellEnd"/>
+      <w:r>
+        <w:rPr>
+          <w:lang w:val="es-ES"/>
+        </w:rPr>
+        <w:t xml:space="preserve"> de la línea 22, el cual no tiene punto y coma. El compilador ubica al </w:t>
+      </w:r>
+      <w:proofErr w:type="spellStart"/>
+      <w:r>
+        <w:rPr>
+          <w:lang w:val="es-ES"/>
+        </w:rPr>
+        <w:t>while</w:t>
+      </w:r>
+      <w:proofErr w:type="spellEnd"/>
+      <w:r>
+        <w:rPr>
+          <w:lang w:val="es-ES"/>
+        </w:rPr>
+        <w:t xml:space="preserve"> dentro del </w:t>
+      </w:r>
+      <w:proofErr w:type="spellStart"/>
+      <w:r>
+        <w:rPr>
+          <w:lang w:val="es-ES"/>
+        </w:rPr>
+        <w:t>for</w:t>
+      </w:r>
+      <w:proofErr w:type="spellEnd"/>
+      <w:r>
+        <w:rPr>
+          <w:lang w:val="es-ES"/>
+        </w:rPr>
+        <w:t xml:space="preserve"> y cierra el </w:t>
+      </w:r>
+      <w:proofErr w:type="spellStart"/>
+      <w:proofErr w:type="gramStart"/>
+      <w:r>
+        <w:rPr>
+          <w:lang w:val="es-ES"/>
+        </w:rPr>
+        <w:t>while</w:t>
+      </w:r>
+      <w:proofErr w:type="spellEnd"/>
+      <w:proofErr w:type="gramEnd"/>
+      <w:r>
+        <w:rPr>
+          <w:lang w:val="es-ES"/>
+        </w:rPr>
+        <w:t xml:space="preserve"> pero el falta cerrar el </w:t>
+      </w:r>
+      <w:proofErr w:type="spellStart"/>
+      <w:r>
+        <w:rPr>
+          <w:lang w:val="es-ES"/>
+        </w:rPr>
+        <w:t>for</w:t>
+      </w:r>
+      <w:proofErr w:type="spellEnd"/>
+      <w:r>
+        <w:rPr>
+          <w:lang w:val="es-ES"/>
+        </w:rPr>
+        <w:t xml:space="preserve">. </w:t>
+      </w:r>
+    </w:p>
+    <w:p>
+      <w:pPr>
+        <w:rPr>
+          <w:lang w:val="es-ES"/>
+        </w:rPr>
+      </w:pPr>
+    </w:p>
+    <w:p>
+      <w:pPr>
+        <w:pStyle w:val="Heading2"/>
+        <w:rPr>
+          <w:lang w:val="es-ES"/>
+        </w:rPr>
+      </w:pPr>
+      <w:bookmarkStart w:id="12" w:name="_Toc453067765"/>
+      <w:r>
+        <w:t>Prueba numero 9</w:t>
+      </w:r>
+      <w:r>
+        <w:rPr>
+          <w:lang w:val="es-ES"/>
+        </w:rPr>
+        <w:t>: Try</w:t>
+      </w:r>
+      <w:r>
+        <w:rPr>
+          <w:lang w:val="es-ES"/>
+        </w:rPr>
+        <w:t xml:space="preserve"> (</w:t>
+      </w:r>
+      <w:r>
+        <w:rPr>
+          <w:lang w:val="es-ES"/>
+        </w:rPr>
+        <w:t>Josué</w:t>
+      </w:r>
+      <w:r>
+        <w:rPr>
+          <w:lang w:val="es-ES"/>
+        </w:rPr>
+        <w:t>)</w:t>
+      </w:r>
+      <w:bookmarkEnd w:id="12"/>
+    </w:p>
+    <w:p>
+      <w:pPr>
+        <w:rPr>
+          <w:lang w:val="es-ES"/>
+        </w:rPr>
+      </w:pPr>
+      <w:r>
+        <w:rPr>
+          <w:lang w:val="es-ES"/>
+        </w:rPr>
+        <w:t>Objetivo: probar la estructura para el control de errores Try-</w:t>
+      </w:r>
+      <w:proofErr w:type="spellStart"/>
+      <w:r>
+        <w:rPr>
+          <w:lang w:val="es-ES"/>
+        </w:rPr>
+        <w:t>Except</w:t>
+      </w:r>
+      <w:proofErr w:type="spellEnd"/>
+      <w:r>
+        <w:rPr>
+          <w:lang w:val="es-ES"/>
+        </w:rPr>
+        <w:t xml:space="preserve"> en </w:t>
+      </w:r>
+      <w:proofErr w:type="spellStart"/>
+      <w:r>
+        <w:rPr>
+          <w:lang w:val="es-ES"/>
+        </w:rPr>
+        <w:t>MyPython</w:t>
+      </w:r>
+      <w:proofErr w:type="spellEnd"/>
+      <w:r>
+        <w:rPr>
+          <w:lang w:val="es-ES"/>
+        </w:rPr>
+        <w:t>. Se tiene el siguiente archivo de entrada:</w:t>
+      </w:r>
+    </w:p>
+    <w:p>
+      <w:pPr>
+        <w:rPr>
+          <w:lang w:val="es-ES"/>
+        </w:rPr>
+      </w:pPr>
+      <w:r>
+        <w:rPr>
+          <w:noProof/>
+          <w:lang w:val="es-ES" w:eastAsia="es-ES"/>
+        </w:rPr>
+        <w:drawing>
+          <wp:inline distT="0" distB="0" distL="0" distR="0" wp14:anchorId="63618F35" wp14:editId="4BD1B801">
+            <wp:extent cx="4295775" cy="2952750"/>
+            <wp:effectExtent l="0" t="0" r="9525" b="0"/>
+            <wp:docPr id="15" name="Picture 15"/>
+            <wp:cNvGraphicFramePr>
+              <a:graphicFrameLocks xmlns:a="http://schemas.openxmlformats.org/drawingml/2006/main" noChangeAspect="1"/>
+            </wp:cNvGraphicFramePr>
+            <a:graphic xmlns:a="http://schemas.openxmlformats.org/drawingml/2006/main">
+              <a:graphicData uri="http://schemas.openxmlformats.org/drawingml/2006/picture">
+                <pic:pic xmlns:pic="http://schemas.openxmlformats.org/drawingml/2006/picture">
+                  <pic:nvPicPr>
+                    <pic:cNvPr id="0" name=""/>
+                    <pic:cNvPicPr/>
+                  </pic:nvPicPr>
+                  <pic:blipFill>
+                    <a:blip r:embed="rId30"/>
+                    <a:stretch>
+                      <a:fillRect/>
+                    </a:stretch>
+                  </pic:blipFill>
+                  <pic:spPr>
+                    <a:xfrm>
+                      <a:off x="0" y="0"/>
                       <a:ext cx="4295775" cy="2952750"/>
                     </a:xfrm>
                     <a:prstGeom prst="rect">
@@ -4104,6 +5133,7 @@
         <w:rPr>
           <w:lang w:val="es-ES"/>
         </w:rPr>
+        <w:lastRenderedPageBreak/>
         <w:t>Resultados obtenidos (correctos):</w:t>
       </w:r>
     </w:p>
@@ -4116,7 +5146,7 @@
       <w:r>
         <w:rPr>
           <w:noProof/>
-          <w:lang w:val="en-US" w:eastAsia="en-US"/>
+          <w:lang w:val="es-ES" w:eastAsia="es-ES"/>
         </w:rPr>
         <w:drawing>
           <wp:inline distT="0" distB="0" distL="0" distR="0" wp14:anchorId="23DE4EF4" wp14:editId="3A304942">
@@ -4134,7 +5164,7 @@
                     <pic:cNvPicPr/>
                   </pic:nvPicPr>
                   <pic:blipFill>
-                    <a:blip r:embed="rId24"/>
+                    <a:blip r:embed="rId31"/>
                     <a:stretch>
                       <a:fillRect/>
                     </a:stretch>
@@ -4169,7 +5199,7 @@
           <w:lang w:val="es-ES"/>
         </w:rPr>
       </w:pPr>
-      <w:bookmarkStart w:id="14" w:name="_Toc453067766"/>
+      <w:bookmarkStart w:id="13" w:name="_Toc453067766"/>
       <w:r>
         <w:t>Prueba numero 10</w:t>
       </w:r>
@@ -4193,6 +5223,140 @@
         </w:rPr>
         <w:t xml:space="preserve"> (Adrián)</w:t>
       </w:r>
+      <w:bookmarkEnd w:id="13"/>
+    </w:p>
+    <w:p>
+      <w:pPr>
+        <w:rPr>
+          <w:lang w:val="es-ES"/>
+        </w:rPr>
+      </w:pPr>
+      <w:r>
+        <w:rPr>
+          <w:lang w:val="es-ES"/>
+        </w:rPr>
+        <w:t xml:space="preserve">Objetivo: Probar el uso del break y </w:t>
+      </w:r>
+      <w:proofErr w:type="spellStart"/>
+      <w:r>
+        <w:rPr>
+          <w:lang w:val="es-ES"/>
+        </w:rPr>
+        <w:t>Continue</w:t>
+      </w:r>
+      <w:proofErr w:type="spellEnd"/>
+      <w:r>
+        <w:rPr>
+          <w:lang w:val="es-ES"/>
+        </w:rPr>
+        <w:t>.</w:t>
+      </w:r>
+    </w:p>
+    <w:p>
+      <w:pPr>
+        <w:rPr>
+          <w:lang w:val="es-ES"/>
+        </w:rPr>
+      </w:pPr>
+      <w:r>
+        <w:rPr>
+          <w:lang w:val="es-ES"/>
+        </w:rPr>
+        <w:t>Debido a ser una prueba sencilla se presentan los resultados y el archivo en uno solo:</w:t>
+      </w:r>
+    </w:p>
+    <w:p>
+      <w:pPr>
+        <w:rPr>
+          <w:lang w:val="es-ES"/>
+        </w:rPr>
+      </w:pPr>
+      <w:r>
+        <w:rPr>
+          <w:noProof/>
+          <w:lang w:val="es-ES" w:eastAsia="es-ES"/>
+        </w:rPr>
+        <w:drawing>
+          <wp:inline distT="0" distB="0" distL="0" distR="0" wp14:anchorId="7D69413D" wp14:editId="4DCB1653">
+            <wp:extent cx="5248275" cy="1466850"/>
+            <wp:effectExtent l="0" t="0" r="9525" b="0"/>
+            <wp:docPr id="7" name="Picture 7"/>
+            <wp:cNvGraphicFramePr>
+              <a:graphicFrameLocks xmlns:a="http://schemas.openxmlformats.org/drawingml/2006/main" noChangeAspect="1"/>
+            </wp:cNvGraphicFramePr>
+            <a:graphic xmlns:a="http://schemas.openxmlformats.org/drawingml/2006/main">
+              <a:graphicData uri="http://schemas.openxmlformats.org/drawingml/2006/picture">
+                <pic:pic xmlns:pic="http://schemas.openxmlformats.org/drawingml/2006/picture">
+                  <pic:nvPicPr>
+                    <pic:cNvPr id="1" name=""/>
+                    <pic:cNvPicPr/>
+                  </pic:nvPicPr>
+                  <pic:blipFill>
+                    <a:blip r:embed="rId32"/>
+                    <a:stretch>
+                      <a:fillRect/>
+                    </a:stretch>
+                  </pic:blipFill>
+                  <pic:spPr>
+                    <a:xfrm>
+                      <a:off x="0" y="0"/>
+                      <a:ext cx="5248275" cy="1466850"/>
+                    </a:xfrm>
+                    <a:prstGeom prst="rect">
+                      <a:avLst/>
+                    </a:prstGeom>
+                  </pic:spPr>
+                </pic:pic>
+              </a:graphicData>
+            </a:graphic>
+          </wp:inline>
+        </w:drawing>
+      </w:r>
+    </w:p>
+    <w:p>
+      <w:pPr>
+        <w:rPr>
+          <w:lang w:val="es-ES"/>
+        </w:rPr>
+      </w:pPr>
+      <w:r>
+        <w:rPr>
+          <w:lang w:val="es-ES"/>
+        </w:rPr>
+        <w:t xml:space="preserve">No tiro ningún error, esto esta correcto ya que el análisis del break y el </w:t>
+      </w:r>
+      <w:proofErr w:type="spellStart"/>
+      <w:r>
+        <w:rPr>
+          <w:lang w:val="es-ES"/>
+        </w:rPr>
+        <w:t>continue</w:t>
+      </w:r>
+      <w:proofErr w:type="spellEnd"/>
+      <w:r>
+        <w:rPr>
+          <w:lang w:val="es-ES"/>
+        </w:rPr>
+        <w:t xml:space="preserve"> se va a desarrollar dentro del analizador semántico. En la parte del sintáctico puede aparecer en cualquier parte de un bloque de código. </w:t>
+      </w:r>
+    </w:p>
+    <w:p>
+      <w:pPr>
+        <w:pStyle w:val="Heading2"/>
+        <w:rPr>
+          <w:lang w:val="es-ES"/>
+        </w:rPr>
+      </w:pPr>
+      <w:bookmarkStart w:id="14" w:name="_Toc453067767"/>
+      <w:r>
+        <w:t>Prueba numero 11</w:t>
+      </w:r>
+      <w:r>
+        <w:rPr>
+          <w:lang w:val="es-ES"/>
+        </w:rPr>
+        <w:t>: OOP (Josué)</w:t>
+      </w:r>
       <w:bookmarkEnd w:id="14"/>
     </w:p>
     <w:p>
@@ -4204,94 +5368,61 @@
     </w:p>
     <w:p>
       <w:pPr>
-        <w:rPr>
-          <w:lang w:val="es-ES"/>
-        </w:rPr>
-      </w:pPr>
-    </w:p>
-    <w:p>
-      <w:pPr>
-        <w:pStyle w:val="Heading2"/>
-        <w:rPr>
-          <w:lang w:val="es-ES"/>
-        </w:rPr>
-      </w:pPr>
-      <w:bookmarkStart w:id="15" w:name="_Toc453067767"/>
-      <w:r>
-        <w:t>Prueba numero 11</w:t>
-      </w:r>
-      <w:r>
-        <w:rPr>
-          <w:lang w:val="es-ES"/>
-        </w:rPr>
-        <w:t>: OOP (Josué)</w:t>
+        <w:pStyle w:val="Heading3"/>
+        <w:rPr>
+          <w:lang w:val="es-ES"/>
+        </w:rPr>
+      </w:pPr>
+      <w:bookmarkStart w:id="15" w:name="_Toc453067768"/>
+      <w:r>
+        <w:rPr>
+          <w:lang w:val="es-ES"/>
+        </w:rPr>
+        <w:t>Prueba 11.1 – Estructura Básica</w:t>
       </w:r>
       <w:bookmarkEnd w:id="15"/>
     </w:p>
     <w:p>
       <w:pPr>
-        <w:rPr>
-          <w:lang w:val="es-ES"/>
-        </w:rPr>
-      </w:pPr>
-    </w:p>
-    <w:p>
-      <w:pPr>
-        <w:pStyle w:val="Heading3"/>
-        <w:rPr>
-          <w:lang w:val="es-ES"/>
-        </w:rPr>
-      </w:pPr>
-      <w:bookmarkStart w:id="16" w:name="_Toc453067768"/>
-      <w:r>
-        <w:rPr>
-          <w:lang w:val="es-ES"/>
+        <w:jc w:val="both"/>
+        <w:rPr>
+          <w:lang w:val="es-ES"/>
+        </w:rPr>
+      </w:pPr>
+      <w:r>
+        <w:rPr>
+          <w:lang w:val="es-ES"/>
+        </w:rPr>
+        <w:t xml:space="preserve">Objetivo: probar la estructura básica de la clase de un archivo </w:t>
+      </w:r>
+      <w:proofErr w:type="spellStart"/>
+      <w:r>
+        <w:rPr>
+          <w:lang w:val="es-ES"/>
+        </w:rPr>
+        <w:t>MyPython</w:t>
+      </w:r>
+      <w:proofErr w:type="spellEnd"/>
+      <w:r>
+        <w:rPr>
+          <w:lang w:val="es-ES"/>
+        </w:rPr>
+        <w:t>. Se tiene el siguiente código de entrada:</w:t>
+      </w:r>
+    </w:p>
+    <w:p>
+      <w:pPr>
+        <w:jc w:val="both"/>
+        <w:rPr>
+          <w:lang w:val="es-ES"/>
+        </w:rPr>
+      </w:pPr>
+      <w:r>
+        <w:rPr>
+          <w:noProof/>
+          <w:lang w:val="es-ES" w:eastAsia="es-ES"/>
         </w:rPr>
         <w:lastRenderedPageBreak/>
-        <w:t>Prueba 11.1 – Estructura Básica</w:t>
-      </w:r>
-      <w:bookmarkEnd w:id="16"/>
-    </w:p>
-    <w:p>
-      <w:pPr>
-        <w:jc w:val="both"/>
-        <w:rPr>
-          <w:lang w:val="es-ES"/>
-        </w:rPr>
-      </w:pPr>
-      <w:r>
-        <w:rPr>
-          <w:lang w:val="es-ES"/>
-        </w:rPr>
-        <w:t xml:space="preserve">Objetivo: probar la estructura básica de la clase de un archivo </w:t>
-      </w:r>
-      <w:proofErr w:type="spellStart"/>
-      <w:r>
-        <w:rPr>
-          <w:lang w:val="es-ES"/>
-        </w:rPr>
-        <w:t>MyPython</w:t>
-      </w:r>
-      <w:proofErr w:type="spellEnd"/>
-      <w:r>
-        <w:rPr>
-          <w:lang w:val="es-ES"/>
-        </w:rPr>
-        <w:t>. Se tiene el siguiente código de entrada:</w:t>
-      </w:r>
-    </w:p>
-    <w:p>
-      <w:pPr>
-        <w:jc w:val="both"/>
-        <w:rPr>
-          <w:lang w:val="es-ES"/>
-        </w:rPr>
-      </w:pPr>
-      <w:r>
-        <w:rPr>
-          <w:noProof/>
-          <w:lang w:val="en-US" w:eastAsia="en-US"/>
-        </w:rPr>
         <w:drawing>
           <wp:inline distT="0" distB="0" distL="0" distR="0" wp14:anchorId="5A68B580" wp14:editId="7E07C78A">
             <wp:extent cx="1847850" cy="1819275"/>
@@ -4308,7 +5439,7 @@
                     <pic:cNvPicPr/>
                   </pic:nvPicPr>
                   <pic:blipFill>
-                    <a:blip r:embed="rId25"/>
+                    <a:blip r:embed="rId33"/>
                     <a:stretch>
                       <a:fillRect/>
                     </a:stretch>
@@ -4425,7 +5556,7 @@
       <w:r>
         <w:rPr>
           <w:noProof/>
-          <w:lang w:val="en-US" w:eastAsia="en-US"/>
+          <w:lang w:val="es-ES" w:eastAsia="es-ES"/>
         </w:rPr>
         <w:drawing>
           <wp:inline distT="0" distB="0" distL="0" distR="0" wp14:anchorId="0B7EE362" wp14:editId="1DE5EFF5">
@@ -4443,7 +5574,7 @@
                     <pic:cNvPicPr/>
                   </pic:nvPicPr>
                   <pic:blipFill>
-                    <a:blip r:embed="rId26"/>
+                    <a:blip r:embed="rId34"/>
                     <a:stretch>
                       <a:fillRect/>
                     </a:stretch>
@@ -4501,7 +5632,7 @@
       <w:r>
         <w:rPr>
           <w:noProof/>
-          <w:lang w:val="en-US" w:eastAsia="en-US"/>
+          <w:lang w:val="es-ES" w:eastAsia="es-ES"/>
         </w:rPr>
         <w:drawing>
           <wp:anchor distT="0" distB="0" distL="114300" distR="114300" simplePos="0" relativeHeight="251659264" behindDoc="0" locked="0" layoutInCell="1" allowOverlap="1" wp14:anchorId="19335D2D" wp14:editId="628A52A6">
@@ -4527,7 +5658,7 @@
                     <pic:cNvPicPr/>
                   </pic:nvPicPr>
                   <pic:blipFill>
-                    <a:blip r:embed="rId27">
+                    <a:blip r:embed="rId35">
                       <a:extLst>
                         <a:ext uri="{28A0092B-C50C-407E-A947-70E740481C1C}">
                           <a14:useLocalDpi xmlns:a14="http://schemas.microsoft.com/office/drawing/2010/main" val="0"/>
@@ -4578,7 +5709,7 @@
       <w:r>
         <w:rPr>
           <w:noProof/>
-          <w:lang w:val="en-US" w:eastAsia="en-US"/>
+          <w:lang w:val="es-ES" w:eastAsia="es-ES"/>
         </w:rPr>
         <w:drawing>
           <wp:inline distT="0" distB="0" distL="0" distR="0" wp14:anchorId="6F919932" wp14:editId="3FAF0CC6">
@@ -4596,7 +5727,7 @@
                     <pic:cNvPicPr/>
                   </pic:nvPicPr>
                   <pic:blipFill>
-                    <a:blip r:embed="rId28"/>
+                    <a:blip r:embed="rId36"/>
                     <a:stretch>
                       <a:fillRect/>
                     </a:stretch>
@@ -4654,11 +5785,12 @@
           <w:lang w:val="es-ES"/>
         </w:rPr>
       </w:pPr>
-      <w:bookmarkStart w:id="17" w:name="_Toc453067769"/>
-      <w:r>
-        <w:rPr>
-          <w:lang w:val="es-ES"/>
-        </w:rPr>
+      <w:bookmarkStart w:id="16" w:name="_Toc453067769"/>
+      <w:r>
+        <w:rPr>
+          <w:lang w:val="es-ES"/>
+        </w:rPr>
+        <w:lastRenderedPageBreak/>
         <w:t>Prueba 11.2</w:t>
       </w:r>
       <w:r>
@@ -4674,7 +5806,7 @@
         </w:rPr>
         <w:t>El ;</w:t>
       </w:r>
-      <w:bookmarkEnd w:id="17"/>
+      <w:bookmarkEnd w:id="16"/>
       <w:proofErr w:type="gramEnd"/>
     </w:p>
     <w:p>
@@ -4729,7 +5861,7 @@
       <w:r>
         <w:rPr>
           <w:noProof/>
-          <w:lang w:val="en-US" w:eastAsia="en-US"/>
+          <w:lang w:val="es-ES" w:eastAsia="es-ES"/>
         </w:rPr>
         <w:drawing>
           <wp:inline distT="0" distB="0" distL="0" distR="0" wp14:anchorId="3AD15059" wp14:editId="0B0444BF">
@@ -4747,7 +5879,7 @@
                     <pic:cNvPicPr/>
                   </pic:nvPicPr>
                   <pic:blipFill>
-                    <a:blip r:embed="rId29"/>
+                    <a:blip r:embed="rId37"/>
                     <a:stretch>
                       <a:fillRect/>
                     </a:stretch>
@@ -4779,20 +5911,26 @@
         <w:rPr>
           <w:lang w:val="es-ES"/>
         </w:rPr>
-        <w:t xml:space="preserve">Resultados esperados: error sintáctico al no cerrar la clase con el </w:t>
+        <w:t xml:space="preserve">Resultados esperados: error sintáctico al no cerrar la clase con </w:t>
       </w:r>
       <w:proofErr w:type="gramStart"/>
       <w:r>
         <w:rPr>
           <w:lang w:val="es-ES"/>
         </w:rPr>
-        <w:t>;.</w:t>
+        <w:t>el ;</w:t>
       </w:r>
       <w:proofErr w:type="gramEnd"/>
       <w:r>
         <w:rPr>
           <w:lang w:val="es-ES"/>
         </w:rPr>
+        <w:t>.</w:t>
+      </w:r>
+      <w:r>
+        <w:rPr>
+          <w:lang w:val="es-ES"/>
+        </w:rPr>
         <w:t xml:space="preserve"> </w:t>
       </w:r>
       <w:r>
@@ -4820,7 +5958,7 @@
       <w:r>
         <w:rPr>
           <w:noProof/>
-          <w:lang w:val="en-US" w:eastAsia="en-US"/>
+          <w:lang w:val="es-ES" w:eastAsia="es-ES"/>
         </w:rPr>
         <w:drawing>
           <wp:inline distT="0" distB="0" distL="0" distR="0" wp14:anchorId="3DCE01C5" wp14:editId="2326A6C1">
@@ -4838,7 +5976,7 @@
                     <pic:cNvPicPr/>
                   </pic:nvPicPr>
                   <pic:blipFill>
-                    <a:blip r:embed="rId30"/>
+                    <a:blip r:embed="rId38"/>
                     <a:stretch>
                       <a:fillRect/>
                     </a:stretch>
@@ -4883,7 +6021,7 @@
       <w:r>
         <w:rPr>
           <w:noProof/>
-          <w:lang w:val="en-US" w:eastAsia="en-US"/>
+          <w:lang w:val="es-ES" w:eastAsia="es-ES"/>
         </w:rPr>
         <w:drawing>
           <wp:inline distT="0" distB="0" distL="0" distR="0" wp14:anchorId="1CD7F8D5" wp14:editId="2471B821">
@@ -4901,7 +6039,7 @@
                     <pic:cNvPicPr/>
                   </pic:nvPicPr>
                   <pic:blipFill>
-                    <a:blip r:embed="rId31"/>
+                    <a:blip r:embed="rId39"/>
                     <a:stretch>
                       <a:fillRect/>
                     </a:stretch>
@@ -4922,27 +6060,5112 @@
         </w:drawing>
       </w:r>
     </w:p>
+    <w:p>
+      <w:pPr>
+        <w:rPr>
+          <w:rFonts w:asciiTheme="majorHAnsi" w:eastAsiaTheme="majorEastAsia" w:hAnsiTheme="majorHAnsi" w:cstheme="majorBidi"/>
+          <w:b/>
+          <w:bCs/>
+          <w:color w:val="365F91" w:themeColor="accent1" w:themeShade="BF"/>
+          <w:sz w:val="28"/>
+          <w:szCs w:val="28"/>
+        </w:rPr>
+      </w:pPr>
+      <w:r>
+        <w:br w:type="page"/>
+      </w:r>
+    </w:p>
+    <w:p>
+      <w:pPr>
+        <w:pStyle w:val="Heading1"/>
+      </w:pPr>
+      <w:r>
+        <w:lastRenderedPageBreak/>
+        <w:t>Gramática</w:t>
+      </w:r>
+    </w:p>
+    <w:p>
+      <w:pPr>
+        <w:rPr>
+          <w:b/>
+        </w:rPr>
+      </w:pPr>
+      <w:proofErr w:type="spellStart"/>
+      <w:r>
+        <w:rPr>
+          <w:b/>
+        </w:rPr>
+        <w:t>start</w:t>
+      </w:r>
+      <w:proofErr w:type="spellEnd"/>
+      <w:r>
+        <w:rPr>
+          <w:b/>
+        </w:rPr>
+        <w:t xml:space="preserve"> </w:t>
+      </w:r>
+      <w:proofErr w:type="spellStart"/>
+      <w:r>
+        <w:rPr>
+          <w:b/>
+        </w:rPr>
+        <w:t>with</w:t>
+      </w:r>
+      <w:proofErr w:type="spellEnd"/>
+      <w:r>
+        <w:rPr>
+          <w:b/>
+        </w:rPr>
+        <w:t xml:space="preserve"> Programa </w:t>
+      </w:r>
+      <w:bookmarkStart w:id="17" w:name="_GoBack"/>
+      <w:bookmarkEnd w:id="17"/>
+    </w:p>
+    <w:p>
+      <w:proofErr w:type="gramStart"/>
+      <w:r>
+        <w:rPr>
+          <w:b/>
+        </w:rPr>
+        <w:t>Programa::</w:t>
+      </w:r>
+      <w:proofErr w:type="gramEnd"/>
+      <w:r>
+        <w:rPr>
+          <w:b/>
+        </w:rPr>
+        <w:t>=</w:t>
+      </w:r>
+      <w:r>
+        <w:t xml:space="preserve"> Funcional | OOP   | error    </w:t>
+      </w:r>
+    </w:p>
+    <w:p>
+      <w:pPr>
+        <w:rPr>
+          <w:b/>
+        </w:rPr>
+      </w:pPr>
+      <w:r>
+        <w:rPr>
+          <w:b/>
+        </w:rPr>
+        <w:t>---------------------------------------------------------Funcional--------------------------------------------------------</w:t>
+      </w:r>
+    </w:p>
+    <w:p>
+      <w:proofErr w:type="gramStart"/>
+      <w:r>
+        <w:rPr>
+          <w:b/>
+        </w:rPr>
+        <w:t>Funcional ::=</w:t>
+      </w:r>
+      <w:proofErr w:type="gramEnd"/>
+      <w:r>
+        <w:t xml:space="preserve"> </w:t>
+      </w:r>
+      <w:proofErr w:type="spellStart"/>
+      <w:r>
+        <w:t>DefFunciones</w:t>
+      </w:r>
+      <w:proofErr w:type="spellEnd"/>
+      <w:r>
+        <w:t xml:space="preserve"> </w:t>
+      </w:r>
+      <w:proofErr w:type="spellStart"/>
+      <w:r>
+        <w:t>CodigoPrincipal</w:t>
+      </w:r>
+      <w:proofErr w:type="spellEnd"/>
+    </w:p>
+    <w:p>
+      <w:proofErr w:type="spellStart"/>
+      <w:proofErr w:type="gramStart"/>
+      <w:r>
+        <w:rPr>
+          <w:b/>
+        </w:rPr>
+        <w:t>DefFunciones</w:t>
+      </w:r>
+      <w:proofErr w:type="spellEnd"/>
+      <w:r>
+        <w:rPr>
+          <w:b/>
+        </w:rPr>
+        <w:t xml:space="preserve"> ::=</w:t>
+      </w:r>
+      <w:proofErr w:type="gramEnd"/>
+      <w:r>
+        <w:t xml:space="preserve"> </w:t>
+      </w:r>
+      <w:proofErr w:type="spellStart"/>
+      <w:r>
+        <w:t>DefFuncion</w:t>
+      </w:r>
+      <w:proofErr w:type="spellEnd"/>
+      <w:r>
+        <w:t xml:space="preserve"> </w:t>
+      </w:r>
+      <w:proofErr w:type="spellStart"/>
+      <w:r>
+        <w:t>DefFunciones</w:t>
+      </w:r>
+      <w:proofErr w:type="spellEnd"/>
+      <w:r>
+        <w:t xml:space="preserve"> | </w:t>
+      </w:r>
+    </w:p>
+    <w:p>
+      <w:proofErr w:type="spellStart"/>
+      <w:proofErr w:type="gramStart"/>
+      <w:r>
+        <w:rPr>
+          <w:b/>
+        </w:rPr>
+        <w:t>DefFuncion</w:t>
+      </w:r>
+      <w:proofErr w:type="spellEnd"/>
+      <w:r>
+        <w:rPr>
+          <w:b/>
+        </w:rPr>
+        <w:t xml:space="preserve"> ::=</w:t>
+      </w:r>
+      <w:proofErr w:type="gramEnd"/>
+      <w:r>
+        <w:t xml:space="preserve"> </w:t>
+      </w:r>
+      <w:proofErr w:type="spellStart"/>
+      <w:r>
+        <w:t>def</w:t>
+      </w:r>
+      <w:proofErr w:type="spellEnd"/>
+      <w:r>
+        <w:t xml:space="preserve"> identificador </w:t>
+      </w:r>
+      <w:proofErr w:type="spellStart"/>
+      <w:r>
+        <w:t>parenAbierto</w:t>
+      </w:r>
+      <w:proofErr w:type="spellEnd"/>
+      <w:r>
+        <w:t xml:space="preserve"> </w:t>
+      </w:r>
+      <w:proofErr w:type="spellStart"/>
+      <w:r>
+        <w:t>DefParametrosFact</w:t>
+      </w:r>
+      <w:proofErr w:type="spellEnd"/>
+      <w:r>
+        <w:t xml:space="preserve"> </w:t>
+      </w:r>
+      <w:proofErr w:type="spellStart"/>
+      <w:r>
+        <w:t>dosPuntos</w:t>
+      </w:r>
+      <w:proofErr w:type="spellEnd"/>
+      <w:r>
+        <w:t xml:space="preserve"> Variables </w:t>
+      </w:r>
+      <w:proofErr w:type="spellStart"/>
+      <w:r>
+        <w:t>CualquierCosas</w:t>
+      </w:r>
+      <w:proofErr w:type="spellEnd"/>
+      <w:r>
+        <w:t xml:space="preserve"> </w:t>
+      </w:r>
+      <w:proofErr w:type="spellStart"/>
+      <w:r>
+        <w:t>puntoComa</w:t>
+      </w:r>
+      <w:proofErr w:type="spellEnd"/>
+      <w:r>
+        <w:t xml:space="preserve"> </w:t>
+      </w:r>
+    </w:p>
+    <w:p>
+      <w:r>
+        <w:t xml:space="preserve">| </w:t>
+      </w:r>
+      <w:proofErr w:type="spellStart"/>
+      <w:r>
+        <w:t>def</w:t>
+      </w:r>
+      <w:proofErr w:type="spellEnd"/>
+      <w:r>
+        <w:t xml:space="preserve"> identificador </w:t>
+      </w:r>
+      <w:proofErr w:type="spellStart"/>
+      <w:r>
+        <w:t>parenAbierto</w:t>
+      </w:r>
+      <w:proofErr w:type="spellEnd"/>
+      <w:r>
+        <w:t xml:space="preserve"> </w:t>
+      </w:r>
+      <w:proofErr w:type="spellStart"/>
+      <w:r>
+        <w:t>DefParametrosFact</w:t>
+      </w:r>
+      <w:proofErr w:type="spellEnd"/>
+      <w:r>
+        <w:t xml:space="preserve"> </w:t>
+      </w:r>
+      <w:proofErr w:type="spellStart"/>
+      <w:r>
+        <w:t>dosPuntos</w:t>
+      </w:r>
+      <w:proofErr w:type="spellEnd"/>
+      <w:r>
+        <w:t xml:space="preserve"> Variables </w:t>
+      </w:r>
+      <w:proofErr w:type="spellStart"/>
+      <w:r>
+        <w:t>CualquierCosas</w:t>
+      </w:r>
+      <w:proofErr w:type="spellEnd"/>
+      <w:r>
+        <w:t xml:space="preserve"> </w:t>
+      </w:r>
+      <w:proofErr w:type="spellStart"/>
+      <w:r>
+        <w:t>errPuntoYComa</w:t>
+      </w:r>
+      <w:proofErr w:type="spellEnd"/>
+    </w:p>
+    <w:p>
+      <w:r>
+        <w:t xml:space="preserve">| </w:t>
+      </w:r>
+      <w:proofErr w:type="spellStart"/>
+      <w:r>
+        <w:t>def</w:t>
+      </w:r>
+      <w:proofErr w:type="spellEnd"/>
+      <w:r>
+        <w:t xml:space="preserve"> </w:t>
+      </w:r>
+      <w:proofErr w:type="spellStart"/>
+      <w:r>
+        <w:t>errDecFuncion</w:t>
+      </w:r>
+      <w:proofErr w:type="spellEnd"/>
+      <w:r>
+        <w:t xml:space="preserve"> </w:t>
+      </w:r>
+      <w:proofErr w:type="spellStart"/>
+      <w:r>
+        <w:t>dosPuntos</w:t>
+      </w:r>
+      <w:proofErr w:type="spellEnd"/>
+      <w:r>
+        <w:t xml:space="preserve"> Variables </w:t>
+      </w:r>
+      <w:proofErr w:type="spellStart"/>
+      <w:r>
+        <w:t>CualquierCosas</w:t>
+      </w:r>
+      <w:proofErr w:type="spellEnd"/>
+      <w:r>
+        <w:t xml:space="preserve"> </w:t>
+      </w:r>
+      <w:proofErr w:type="spellStart"/>
+      <w:r>
+        <w:t>puntoComa</w:t>
+      </w:r>
+      <w:proofErr w:type="spellEnd"/>
+    </w:p>
+    <w:p>
+      <w:r>
+        <w:t xml:space="preserve">| </w:t>
+      </w:r>
+      <w:proofErr w:type="spellStart"/>
+      <w:r>
+        <w:t>def</w:t>
+      </w:r>
+      <w:proofErr w:type="spellEnd"/>
+      <w:r>
+        <w:t xml:space="preserve"> identificador </w:t>
+      </w:r>
+      <w:proofErr w:type="spellStart"/>
+      <w:r>
+        <w:t>parenAbierto</w:t>
+      </w:r>
+      <w:proofErr w:type="spellEnd"/>
+      <w:r>
+        <w:t xml:space="preserve"> </w:t>
+      </w:r>
+      <w:proofErr w:type="spellStart"/>
+      <w:r>
+        <w:t>DefParametrosFact</w:t>
+      </w:r>
+      <w:proofErr w:type="spellEnd"/>
+      <w:r>
+        <w:t xml:space="preserve"> </w:t>
+      </w:r>
+      <w:proofErr w:type="spellStart"/>
+      <w:r>
+        <w:t>errDecFuncion</w:t>
+      </w:r>
+      <w:proofErr w:type="spellEnd"/>
+      <w:r>
+        <w:t xml:space="preserve"> </w:t>
+      </w:r>
+      <w:proofErr w:type="spellStart"/>
+      <w:r>
+        <w:t>dosPuntos</w:t>
+      </w:r>
+      <w:proofErr w:type="spellEnd"/>
+    </w:p>
+    <w:p>
+      <w:r>
+        <w:t xml:space="preserve">| </w:t>
+      </w:r>
+      <w:proofErr w:type="spellStart"/>
+      <w:r>
+        <w:t>def</w:t>
+      </w:r>
+      <w:proofErr w:type="spellEnd"/>
+      <w:r>
+        <w:t xml:space="preserve"> </w:t>
+      </w:r>
+      <w:proofErr w:type="spellStart"/>
+      <w:r>
+        <w:t>errDecFuncion</w:t>
+      </w:r>
+      <w:proofErr w:type="spellEnd"/>
+      <w:r>
+        <w:t xml:space="preserve"> </w:t>
+      </w:r>
+      <w:proofErr w:type="spellStart"/>
+      <w:r>
+        <w:t>puntoComa</w:t>
+      </w:r>
+      <w:proofErr w:type="spellEnd"/>
+      <w:r>
+        <w:t xml:space="preserve"> </w:t>
+      </w:r>
+    </w:p>
+    <w:p>
+      <w:r>
+        <w:t xml:space="preserve">| </w:t>
+      </w:r>
+      <w:proofErr w:type="spellStart"/>
+      <w:r>
+        <w:t>def</w:t>
+      </w:r>
+      <w:proofErr w:type="spellEnd"/>
+      <w:r>
+        <w:t xml:space="preserve"> </w:t>
+      </w:r>
+      <w:proofErr w:type="spellStart"/>
+      <w:r>
+        <w:t>parenAbierto</w:t>
+      </w:r>
+      <w:proofErr w:type="spellEnd"/>
+      <w:r>
+        <w:t xml:space="preserve"> </w:t>
+      </w:r>
+      <w:proofErr w:type="spellStart"/>
+      <w:r>
+        <w:t>errDecFuncion</w:t>
+      </w:r>
+      <w:proofErr w:type="spellEnd"/>
+      <w:r>
+        <w:t xml:space="preserve"> </w:t>
+      </w:r>
+      <w:proofErr w:type="spellStart"/>
+      <w:r>
+        <w:t>puntoComa</w:t>
+      </w:r>
+      <w:proofErr w:type="spellEnd"/>
+    </w:p>
+    <w:p>
+      <w:r>
+        <w:t xml:space="preserve">| </w:t>
+      </w:r>
+      <w:proofErr w:type="spellStart"/>
+      <w:r>
+        <w:t>def</w:t>
+      </w:r>
+      <w:proofErr w:type="spellEnd"/>
+      <w:r>
+        <w:t xml:space="preserve"> </w:t>
+      </w:r>
+      <w:proofErr w:type="spellStart"/>
+      <w:r>
+        <w:t>errPuntoYComa</w:t>
+      </w:r>
+      <w:proofErr w:type="spellEnd"/>
+      <w:r>
+        <w:t xml:space="preserve"> </w:t>
+      </w:r>
+      <w:proofErr w:type="spellStart"/>
+      <w:r>
+        <w:t>DefFuncion</w:t>
+      </w:r>
+      <w:proofErr w:type="spellEnd"/>
+    </w:p>
+    <w:p>
+      <w:r>
+        <w:t xml:space="preserve">| </w:t>
+      </w:r>
+      <w:proofErr w:type="spellStart"/>
+      <w:r>
+        <w:t>errDecFuncion</w:t>
+      </w:r>
+      <w:proofErr w:type="spellEnd"/>
+      <w:r>
+        <w:t xml:space="preserve"> </w:t>
+      </w:r>
+      <w:proofErr w:type="spellStart"/>
+      <w:r>
+        <w:t>DefFuncion</w:t>
+      </w:r>
+      <w:proofErr w:type="spellEnd"/>
+    </w:p>
+    <w:p>
+      <w:r>
+        <w:t xml:space="preserve">| </w:t>
+      </w:r>
+      <w:proofErr w:type="spellStart"/>
+      <w:r>
+        <w:t>errDecFuncion</w:t>
+      </w:r>
+      <w:proofErr w:type="spellEnd"/>
+      <w:r>
+        <w:t xml:space="preserve"> </w:t>
+      </w:r>
+      <w:proofErr w:type="spellStart"/>
+      <w:r>
+        <w:t>puntoComa</w:t>
+      </w:r>
+      <w:proofErr w:type="spellEnd"/>
+    </w:p>
+    <w:p>
+      <w:proofErr w:type="spellStart"/>
+      <w:proofErr w:type="gramStart"/>
+      <w:r>
+        <w:rPr>
+          <w:b/>
+        </w:rPr>
+        <w:t>DefParametrosFact</w:t>
+      </w:r>
+      <w:proofErr w:type="spellEnd"/>
+      <w:r>
+        <w:rPr>
+          <w:b/>
+        </w:rPr>
+        <w:t xml:space="preserve"> ::=</w:t>
+      </w:r>
+      <w:proofErr w:type="gramEnd"/>
+      <w:r>
+        <w:t xml:space="preserve"> Var identificador </w:t>
+      </w:r>
+      <w:proofErr w:type="spellStart"/>
+      <w:r>
+        <w:t>DefParametros</w:t>
+      </w:r>
+      <w:proofErr w:type="spellEnd"/>
+      <w:r>
+        <w:t xml:space="preserve"> | </w:t>
+      </w:r>
+      <w:proofErr w:type="spellStart"/>
+      <w:r>
+        <w:t>var</w:t>
+      </w:r>
+      <w:proofErr w:type="spellEnd"/>
+      <w:r>
+        <w:t xml:space="preserve"> errParametro1 </w:t>
+      </w:r>
+      <w:proofErr w:type="spellStart"/>
+      <w:r>
+        <w:t>DefParametros</w:t>
+      </w:r>
+      <w:proofErr w:type="spellEnd"/>
+      <w:r>
+        <w:t>| identificador errParametro</w:t>
+      </w:r>
+      <w:r>
+        <w:t xml:space="preserve">1 </w:t>
+      </w:r>
+      <w:proofErr w:type="spellStart"/>
+      <w:r>
+        <w:t>DefParametros</w:t>
+      </w:r>
+      <w:proofErr w:type="spellEnd"/>
+      <w:r>
+        <w:t xml:space="preserve"> | </w:t>
+      </w:r>
+      <w:proofErr w:type="spellStart"/>
+      <w:r>
+        <w:t>parenCerrado</w:t>
+      </w:r>
+      <w:proofErr w:type="spellEnd"/>
+    </w:p>
+    <w:p>
+      <w:proofErr w:type="spellStart"/>
+      <w:proofErr w:type="gramStart"/>
+      <w:r>
+        <w:rPr>
+          <w:b/>
+        </w:rPr>
+        <w:t>DefParametros</w:t>
+      </w:r>
+      <w:proofErr w:type="spellEnd"/>
+      <w:r>
+        <w:rPr>
+          <w:b/>
+        </w:rPr>
+        <w:t>::</w:t>
+      </w:r>
+      <w:proofErr w:type="gramEnd"/>
+      <w:r>
+        <w:rPr>
+          <w:b/>
+        </w:rPr>
+        <w:t>=</w:t>
+      </w:r>
+      <w:r>
+        <w:t xml:space="preserve"> coma Var identificador  </w:t>
+      </w:r>
+      <w:proofErr w:type="spellStart"/>
+      <w:r>
+        <w:t>DefParametros</w:t>
+      </w:r>
+      <w:proofErr w:type="spellEnd"/>
+      <w:r>
+        <w:t xml:space="preserve"> |</w:t>
+      </w:r>
+      <w:r>
+        <w:t xml:space="preserve"> </w:t>
+      </w:r>
+      <w:proofErr w:type="spellStart"/>
+      <w:r>
+        <w:t>parenCerrado</w:t>
+      </w:r>
+      <w:proofErr w:type="spellEnd"/>
+      <w:r>
+        <w:t xml:space="preserve"> | errParametro1 </w:t>
+      </w:r>
+    </w:p>
+    <w:p>
+      <w:pPr>
+        <w:rPr>
+          <w:b/>
+        </w:rPr>
+      </w:pPr>
+      <w:r>
+        <w:rPr>
+          <w:b/>
+        </w:rPr>
+        <w:t>---------------------------------------------------------OOP--------------------------------------------------------------</w:t>
+      </w:r>
+    </w:p>
+    <w:p>
+      <w:proofErr w:type="spellStart"/>
+      <w:proofErr w:type="gramStart"/>
+      <w:r>
+        <w:rPr>
+          <w:b/>
+        </w:rPr>
+        <w:t>VariablesOOP</w:t>
+      </w:r>
+      <w:proofErr w:type="spellEnd"/>
+      <w:r>
+        <w:rPr>
+          <w:b/>
+        </w:rPr>
+        <w:t xml:space="preserve"> ::=</w:t>
+      </w:r>
+      <w:proofErr w:type="gramEnd"/>
+      <w:r>
+        <w:t xml:space="preserve"> Variable Variables;</w:t>
+      </w:r>
+    </w:p>
+    <w:p>
+      <w:proofErr w:type="spellStart"/>
+      <w:proofErr w:type="gramStart"/>
+      <w:r>
+        <w:rPr>
+          <w:b/>
+        </w:rPr>
+        <w:t>FuncionesOOP</w:t>
+      </w:r>
+      <w:proofErr w:type="spellEnd"/>
+      <w:r>
+        <w:rPr>
+          <w:b/>
+        </w:rPr>
+        <w:t xml:space="preserve"> ::=</w:t>
+      </w:r>
+      <w:proofErr w:type="gramEnd"/>
+      <w:r>
+        <w:t xml:space="preserve"> DefFunciones2 </w:t>
+      </w:r>
+      <w:proofErr w:type="spellStart"/>
+      <w:r>
+        <w:t>puntoComa</w:t>
+      </w:r>
+      <w:proofErr w:type="spellEnd"/>
+      <w:r>
+        <w:t xml:space="preserve"> </w:t>
+      </w:r>
+      <w:proofErr w:type="spellStart"/>
+      <w:r>
+        <w:t>CodigoPrincipal</w:t>
+      </w:r>
+      <w:proofErr w:type="spellEnd"/>
+      <w:r>
+        <w:t xml:space="preserve"> </w:t>
+      </w:r>
+    </w:p>
+    <w:p>
+      <w:r>
+        <w:t xml:space="preserve">| DefFunciones2:c {: usado para definir un error:} </w:t>
+      </w:r>
+      <w:proofErr w:type="spellStart"/>
+      <w:r>
+        <w:t>CodigoPrincipal</w:t>
+      </w:r>
+      <w:proofErr w:type="spellEnd"/>
+      <w:r>
+        <w:t xml:space="preserve"> </w:t>
+      </w:r>
+    </w:p>
+    <w:p>
+      <w:r>
+        <w:t xml:space="preserve">| </w:t>
+      </w:r>
+      <w:proofErr w:type="spellStart"/>
+      <w:r>
+        <w:t>puntoComa:c</w:t>
+      </w:r>
+      <w:proofErr w:type="spellEnd"/>
+      <w:r>
+        <w:t xml:space="preserve"> {: usado para definir un error:} </w:t>
+      </w:r>
+      <w:proofErr w:type="spellStart"/>
+      <w:r>
+        <w:t>CodigoPrincipal</w:t>
+      </w:r>
+      <w:proofErr w:type="spellEnd"/>
+    </w:p>
+    <w:p>
+      <w:r>
+        <w:rPr>
+          <w:b/>
+        </w:rPr>
+        <w:t>DefFunciones</w:t>
+      </w:r>
+      <w:proofErr w:type="gramStart"/>
+      <w:r>
+        <w:rPr>
+          <w:b/>
+        </w:rPr>
+        <w:t>2 ::=</w:t>
+      </w:r>
+      <w:proofErr w:type="gramEnd"/>
+      <w:r>
+        <w:t xml:space="preserve"> </w:t>
+      </w:r>
+      <w:proofErr w:type="spellStart"/>
+      <w:r>
+        <w:t>DefFuncion</w:t>
+      </w:r>
+      <w:proofErr w:type="spellEnd"/>
+      <w:r>
+        <w:t xml:space="preserve"> DefFunciones2 | </w:t>
+      </w:r>
+      <w:proofErr w:type="spellStart"/>
+      <w:r>
+        <w:t>DefFuncion</w:t>
+      </w:r>
+      <w:proofErr w:type="spellEnd"/>
+      <w:r>
+        <w:t xml:space="preserve"> </w:t>
+      </w:r>
+    </w:p>
+    <w:p>
+      <w:r>
+        <w:rPr>
+          <w:b/>
+        </w:rPr>
+        <w:lastRenderedPageBreak/>
+        <w:t>FuncionesOOP</w:t>
+      </w:r>
+      <w:proofErr w:type="gramStart"/>
+      <w:r>
+        <w:rPr>
+          <w:b/>
+        </w:rPr>
+        <w:t>2 ::=</w:t>
+      </w:r>
+      <w:proofErr w:type="gramEnd"/>
+      <w:r>
+        <w:t xml:space="preserve"> </w:t>
+      </w:r>
+      <w:proofErr w:type="spellStart"/>
+      <w:r>
+        <w:t>DefFunciones</w:t>
+      </w:r>
+      <w:proofErr w:type="spellEnd"/>
+      <w:r>
+        <w:t xml:space="preserve"> </w:t>
+      </w:r>
+      <w:proofErr w:type="spellStart"/>
+      <w:r>
+        <w:t>puntoComa</w:t>
+      </w:r>
+      <w:proofErr w:type="spellEnd"/>
+      <w:r>
+        <w:t xml:space="preserve"> </w:t>
+      </w:r>
+      <w:proofErr w:type="spellStart"/>
+      <w:r>
+        <w:t>CodigoPrincipal</w:t>
+      </w:r>
+      <w:proofErr w:type="spellEnd"/>
+      <w:r>
+        <w:t xml:space="preserve"> </w:t>
+      </w:r>
+    </w:p>
+    <w:p>
+      <w:r>
+        <w:t xml:space="preserve">| </w:t>
+      </w:r>
+      <w:proofErr w:type="spellStart"/>
+      <w:r>
+        <w:t>DefFunciones:c</w:t>
+      </w:r>
+      <w:proofErr w:type="spellEnd"/>
+      <w:r>
+        <w:t xml:space="preserve"> {: usado para definir un </w:t>
+      </w:r>
+      <w:proofErr w:type="gramStart"/>
+      <w:r>
+        <w:t>error :</w:t>
+      </w:r>
+      <w:proofErr w:type="gramEnd"/>
+      <w:r>
+        <w:t xml:space="preserve">} </w:t>
+      </w:r>
+      <w:proofErr w:type="spellStart"/>
+      <w:r>
+        <w:t>CodigoPrincipal</w:t>
+      </w:r>
+      <w:proofErr w:type="spellEnd"/>
+    </w:p>
+    <w:p>
+      <w:proofErr w:type="gramStart"/>
+      <w:r>
+        <w:rPr>
+          <w:b/>
+        </w:rPr>
+        <w:t>OOP ::=</w:t>
+      </w:r>
+      <w:proofErr w:type="gramEnd"/>
+      <w:r>
+        <w:t xml:space="preserve"> </w:t>
+      </w:r>
+      <w:proofErr w:type="spellStart"/>
+      <w:r>
+        <w:t>HeaderOOP</w:t>
+      </w:r>
+      <w:proofErr w:type="spellEnd"/>
+    </w:p>
+    <w:p>
+      <w:proofErr w:type="spellStart"/>
+      <w:proofErr w:type="gramStart"/>
+      <w:r>
+        <w:rPr>
+          <w:b/>
+        </w:rPr>
+        <w:t>BloqueOOP</w:t>
+      </w:r>
+      <w:proofErr w:type="spellEnd"/>
+      <w:r>
+        <w:rPr>
+          <w:b/>
+        </w:rPr>
+        <w:t>::</w:t>
+      </w:r>
+      <w:proofErr w:type="gramEnd"/>
+      <w:r>
+        <w:rPr>
+          <w:b/>
+        </w:rPr>
+        <w:t>=</w:t>
+      </w:r>
+      <w:r>
+        <w:t xml:space="preserve"> </w:t>
+      </w:r>
+      <w:proofErr w:type="spellStart"/>
+      <w:r>
+        <w:t>VariablesOOP</w:t>
+      </w:r>
+      <w:proofErr w:type="spellEnd"/>
+      <w:r>
+        <w:t xml:space="preserve"> </w:t>
+      </w:r>
+      <w:proofErr w:type="spellStart"/>
+      <w:r>
+        <w:t>FuncionesOOP</w:t>
+      </w:r>
+      <w:proofErr w:type="spellEnd"/>
+    </w:p>
+    <w:p>
+      <w:r>
+        <w:t xml:space="preserve">| </w:t>
+      </w:r>
+      <w:proofErr w:type="spellStart"/>
+      <w:r>
+        <w:t>DefFuncion:c</w:t>
+      </w:r>
+      <w:proofErr w:type="spellEnd"/>
+      <w:r>
+        <w:t xml:space="preserve"> {: usado para definir un </w:t>
+      </w:r>
+      <w:proofErr w:type="gramStart"/>
+      <w:r>
+        <w:t>error :</w:t>
+      </w:r>
+      <w:proofErr w:type="gramEnd"/>
+      <w:r>
+        <w:t>} FuncionesOOP2</w:t>
+      </w:r>
+    </w:p>
+    <w:p>
+      <w:r>
+        <w:t xml:space="preserve">| </w:t>
+      </w:r>
+      <w:proofErr w:type="spellStart"/>
+      <w:r>
+        <w:t>puntoComa:c</w:t>
+      </w:r>
+      <w:proofErr w:type="spellEnd"/>
+      <w:r>
+        <w:t xml:space="preserve"> {: usado para definir un error:} </w:t>
+      </w:r>
+      <w:proofErr w:type="spellStart"/>
+      <w:r>
+        <w:t>CodigoPrincipal</w:t>
+      </w:r>
+      <w:proofErr w:type="spellEnd"/>
+    </w:p>
+    <w:p>
+      <w:proofErr w:type="spellStart"/>
+      <w:proofErr w:type="gramStart"/>
+      <w:r>
+        <w:rPr>
+          <w:b/>
+        </w:rPr>
+        <w:t>HeaderOOP</w:t>
+      </w:r>
+      <w:proofErr w:type="spellEnd"/>
+      <w:r>
+        <w:rPr>
+          <w:b/>
+        </w:rPr>
+        <w:t xml:space="preserve"> ::=</w:t>
+      </w:r>
+      <w:proofErr w:type="gramEnd"/>
+      <w:r>
+        <w:t xml:space="preserve"> </w:t>
+      </w:r>
+      <w:proofErr w:type="spellStart"/>
+      <w:r>
+        <w:t>clas</w:t>
+      </w:r>
+      <w:proofErr w:type="spellEnd"/>
+      <w:r>
+        <w:t xml:space="preserve"> identificador </w:t>
+      </w:r>
+      <w:proofErr w:type="spellStart"/>
+      <w:r>
+        <w:t>dosPuntos</w:t>
+      </w:r>
+      <w:proofErr w:type="spellEnd"/>
+      <w:r>
+        <w:t xml:space="preserve"> </w:t>
+      </w:r>
+      <w:proofErr w:type="spellStart"/>
+      <w:r>
+        <w:t>BloqueOOP</w:t>
+      </w:r>
+      <w:proofErr w:type="spellEnd"/>
+      <w:r>
+        <w:t xml:space="preserve">| </w:t>
+      </w:r>
+      <w:proofErr w:type="spellStart"/>
+      <w:r>
+        <w:t>clas</w:t>
+      </w:r>
+      <w:proofErr w:type="spellEnd"/>
+      <w:r>
+        <w:t xml:space="preserve"> </w:t>
+      </w:r>
+      <w:proofErr w:type="spellStart"/>
+      <w:r>
+        <w:t>errHeaderOOP</w:t>
+      </w:r>
+      <w:proofErr w:type="spellEnd"/>
+      <w:r>
+        <w:t xml:space="preserve"> </w:t>
+      </w:r>
+      <w:proofErr w:type="spellStart"/>
+      <w:r>
+        <w:t>BloqueOOP</w:t>
+      </w:r>
+      <w:proofErr w:type="spellEnd"/>
+    </w:p>
+    <w:p>
+      <w:pPr>
+        <w:rPr>
+          <w:b/>
+        </w:rPr>
+      </w:pPr>
+      <w:r>
+        <w:rPr>
+          <w:b/>
+        </w:rPr>
+        <w:t>-------------------------------------------------</w:t>
+      </w:r>
+      <w:r>
+        <w:rPr>
+          <w:b/>
+        </w:rPr>
+        <w:t>-------Bloques</w:t>
+      </w:r>
+      <w:r>
+        <w:rPr>
+          <w:b/>
+        </w:rPr>
+        <w:t>-----------------------------------------------------------</w:t>
+      </w:r>
+    </w:p>
+    <w:p>
+      <w:proofErr w:type="spellStart"/>
+      <w:proofErr w:type="gramStart"/>
+      <w:r>
+        <w:rPr>
+          <w:b/>
+        </w:rPr>
+        <w:t>If</w:t>
+      </w:r>
+      <w:proofErr w:type="spellEnd"/>
+      <w:r>
+        <w:rPr>
+          <w:b/>
+        </w:rPr>
+        <w:t xml:space="preserve"> ::=</w:t>
+      </w:r>
+      <w:proofErr w:type="gramEnd"/>
+      <w:r>
+        <w:t xml:space="preserve"> </w:t>
+      </w:r>
+      <w:proofErr w:type="spellStart"/>
+      <w:r>
+        <w:t>iif</w:t>
+      </w:r>
+      <w:proofErr w:type="spellEnd"/>
+      <w:r>
+        <w:t xml:space="preserve"> </w:t>
+      </w:r>
+      <w:proofErr w:type="spellStart"/>
+      <w:r>
+        <w:t>ExpresionB</w:t>
+      </w:r>
+      <w:proofErr w:type="spellEnd"/>
+      <w:r>
+        <w:t xml:space="preserve"> </w:t>
+      </w:r>
+      <w:proofErr w:type="spellStart"/>
+      <w:r>
+        <w:t>dosPuntos</w:t>
+      </w:r>
+      <w:proofErr w:type="spellEnd"/>
+      <w:r>
+        <w:t xml:space="preserve"> </w:t>
+      </w:r>
+      <w:proofErr w:type="spellStart"/>
+      <w:r>
+        <w:t>BloquePuntoComa</w:t>
+      </w:r>
+      <w:proofErr w:type="spellEnd"/>
+      <w:r>
+        <w:t xml:space="preserve"> </w:t>
+      </w:r>
+      <w:proofErr w:type="spellStart"/>
+      <w:r>
+        <w:t>Elif</w:t>
+      </w:r>
+      <w:proofErr w:type="spellEnd"/>
+    </w:p>
+    <w:p>
+      <w:r>
+        <w:t xml:space="preserve">| </w:t>
+      </w:r>
+      <w:proofErr w:type="spellStart"/>
+      <w:r>
+        <w:t>iif</w:t>
+      </w:r>
+      <w:proofErr w:type="spellEnd"/>
+      <w:r>
+        <w:t xml:space="preserve"> </w:t>
+      </w:r>
+      <w:proofErr w:type="spellStart"/>
+      <w:r>
+        <w:t>ExpresionB</w:t>
+      </w:r>
+      <w:proofErr w:type="spellEnd"/>
+      <w:r>
+        <w:t xml:space="preserve"> error </w:t>
+      </w:r>
+      <w:proofErr w:type="spellStart"/>
+      <w:r>
+        <w:t>dosPuntos</w:t>
+      </w:r>
+      <w:proofErr w:type="spellEnd"/>
+      <w:r>
+        <w:t xml:space="preserve"> </w:t>
+      </w:r>
+      <w:proofErr w:type="spellStart"/>
+      <w:r>
+        <w:t>BloquePuntoComa</w:t>
+      </w:r>
+      <w:proofErr w:type="spellEnd"/>
+      <w:r>
+        <w:t xml:space="preserve"> </w:t>
+      </w:r>
+      <w:proofErr w:type="spellStart"/>
+      <w:r>
+        <w:t>Elif</w:t>
+      </w:r>
+      <w:proofErr w:type="spellEnd"/>
+      <w:r>
+        <w:t xml:space="preserve"> </w:t>
+      </w:r>
+    </w:p>
+    <w:p>
+      <w:r>
+        <w:t xml:space="preserve">| </w:t>
+      </w:r>
+      <w:proofErr w:type="spellStart"/>
+      <w:r>
+        <w:t>iif</w:t>
+      </w:r>
+      <w:proofErr w:type="spellEnd"/>
+      <w:r>
+        <w:t xml:space="preserve"> </w:t>
+      </w:r>
+      <w:proofErr w:type="spellStart"/>
+      <w:r>
+        <w:t>errExpresionB</w:t>
+      </w:r>
+      <w:proofErr w:type="spellEnd"/>
+      <w:r>
+        <w:t xml:space="preserve"> </w:t>
+      </w:r>
+      <w:proofErr w:type="spellStart"/>
+      <w:r>
+        <w:t>dosPuntos</w:t>
+      </w:r>
+      <w:proofErr w:type="spellEnd"/>
+      <w:r>
+        <w:t xml:space="preserve"> </w:t>
+      </w:r>
+      <w:proofErr w:type="spellStart"/>
+      <w:r>
+        <w:t>BloquePuntoComa</w:t>
+      </w:r>
+      <w:proofErr w:type="spellEnd"/>
+      <w:r>
+        <w:t xml:space="preserve"> </w:t>
+      </w:r>
+      <w:proofErr w:type="spellStart"/>
+      <w:r>
+        <w:t>Elif</w:t>
+      </w:r>
+      <w:proofErr w:type="spellEnd"/>
+    </w:p>
+    <w:p>
+      <w:proofErr w:type="spellStart"/>
+      <w:proofErr w:type="gramStart"/>
+      <w:r>
+        <w:rPr>
+          <w:b/>
+        </w:rPr>
+        <w:t>Elif</w:t>
+      </w:r>
+      <w:proofErr w:type="spellEnd"/>
+      <w:r>
+        <w:rPr>
+          <w:b/>
+        </w:rPr>
+        <w:t xml:space="preserve"> ::=</w:t>
+      </w:r>
+      <w:proofErr w:type="gramEnd"/>
+      <w:r>
+        <w:t xml:space="preserve"> </w:t>
+      </w:r>
+      <w:proofErr w:type="spellStart"/>
+      <w:r>
+        <w:t>elif</w:t>
+      </w:r>
+      <w:proofErr w:type="spellEnd"/>
+      <w:r>
+        <w:t xml:space="preserve"> </w:t>
+      </w:r>
+      <w:proofErr w:type="spellStart"/>
+      <w:r>
+        <w:t>ExpresionB</w:t>
+      </w:r>
+      <w:proofErr w:type="spellEnd"/>
+      <w:r>
+        <w:t xml:space="preserve"> </w:t>
+      </w:r>
+      <w:proofErr w:type="spellStart"/>
+      <w:r>
+        <w:t>dosPuntos</w:t>
+      </w:r>
+      <w:proofErr w:type="spellEnd"/>
+      <w:r>
+        <w:t xml:space="preserve"> </w:t>
+      </w:r>
+      <w:proofErr w:type="spellStart"/>
+      <w:r>
+        <w:t>BloquePuntoComa</w:t>
+      </w:r>
+      <w:proofErr w:type="spellEnd"/>
+      <w:r>
+        <w:t xml:space="preserve"> </w:t>
+      </w:r>
+      <w:proofErr w:type="spellStart"/>
+      <w:r>
+        <w:t>Elif</w:t>
+      </w:r>
+      <w:proofErr w:type="spellEnd"/>
+      <w:r>
+        <w:t xml:space="preserve"> </w:t>
+      </w:r>
+    </w:p>
+    <w:p>
+      <w:r>
+        <w:t xml:space="preserve">| </w:t>
+      </w:r>
+      <w:proofErr w:type="spellStart"/>
+      <w:r>
+        <w:t>elif</w:t>
+      </w:r>
+      <w:proofErr w:type="spellEnd"/>
+      <w:r>
+        <w:t xml:space="preserve"> error </w:t>
+      </w:r>
+      <w:proofErr w:type="spellStart"/>
+      <w:r>
+        <w:t>dosPuntos</w:t>
+      </w:r>
+      <w:proofErr w:type="spellEnd"/>
+      <w:r>
+        <w:t xml:space="preserve"> </w:t>
+      </w:r>
+      <w:proofErr w:type="spellStart"/>
+      <w:r>
+        <w:t>BloquePuntoComa</w:t>
+      </w:r>
+      <w:proofErr w:type="spellEnd"/>
+      <w:r>
+        <w:t xml:space="preserve"> </w:t>
+      </w:r>
+      <w:proofErr w:type="spellStart"/>
+      <w:r>
+        <w:t>Elif</w:t>
+      </w:r>
+      <w:proofErr w:type="spellEnd"/>
+      <w:r>
+        <w:t xml:space="preserve"> | </w:t>
+      </w:r>
+      <w:proofErr w:type="spellStart"/>
+      <w:r>
+        <w:t>Else</w:t>
+      </w:r>
+      <w:proofErr w:type="spellEnd"/>
+    </w:p>
+    <w:p>
+      <w:proofErr w:type="spellStart"/>
+      <w:proofErr w:type="gramStart"/>
+      <w:r>
+        <w:rPr>
+          <w:b/>
+        </w:rPr>
+        <w:t>Else</w:t>
+      </w:r>
+      <w:proofErr w:type="spellEnd"/>
+      <w:r>
+        <w:rPr>
+          <w:b/>
+        </w:rPr>
+        <w:t>::</w:t>
+      </w:r>
+      <w:proofErr w:type="gramEnd"/>
+      <w:r>
+        <w:rPr>
+          <w:b/>
+        </w:rPr>
+        <w:t>=</w:t>
+      </w:r>
+      <w:r>
+        <w:t xml:space="preserve"> </w:t>
+      </w:r>
+      <w:proofErr w:type="spellStart"/>
+      <w:r>
+        <w:t>eelse</w:t>
+      </w:r>
+      <w:proofErr w:type="spellEnd"/>
+      <w:r>
+        <w:t xml:space="preserve"> </w:t>
+      </w:r>
+      <w:proofErr w:type="spellStart"/>
+      <w:r>
+        <w:t>dosPuntos</w:t>
+      </w:r>
+      <w:proofErr w:type="spellEnd"/>
+      <w:r>
+        <w:t xml:space="preserve"> </w:t>
+      </w:r>
+      <w:proofErr w:type="spellStart"/>
+      <w:r>
+        <w:t>BloquePuntoComa</w:t>
+      </w:r>
+      <w:proofErr w:type="spellEnd"/>
+      <w:r>
+        <w:t xml:space="preserve"> </w:t>
+      </w:r>
+      <w:r>
+        <w:t xml:space="preserve">| </w:t>
+      </w:r>
+      <w:proofErr w:type="spellStart"/>
+      <w:r>
+        <w:t>eelse</w:t>
+      </w:r>
+      <w:proofErr w:type="spellEnd"/>
+      <w:r>
+        <w:t xml:space="preserve"> </w:t>
+      </w:r>
+      <w:proofErr w:type="spellStart"/>
+      <w:r>
+        <w:t>err</w:t>
+      </w:r>
+      <w:r>
+        <w:t>Else</w:t>
+      </w:r>
+      <w:proofErr w:type="spellEnd"/>
+      <w:r>
+        <w:t xml:space="preserve"> </w:t>
+      </w:r>
+      <w:proofErr w:type="spellStart"/>
+      <w:r>
+        <w:t>dosPuntos</w:t>
+      </w:r>
+      <w:proofErr w:type="spellEnd"/>
+      <w:r>
+        <w:t xml:space="preserve"> </w:t>
+      </w:r>
+      <w:proofErr w:type="spellStart"/>
+      <w:r>
+        <w:t>BloquePuntoComa</w:t>
+      </w:r>
+      <w:proofErr w:type="spellEnd"/>
+      <w:r>
+        <w:t>|</w:t>
+      </w:r>
+    </w:p>
+    <w:p>
+      <w:proofErr w:type="spellStart"/>
+      <w:proofErr w:type="gramStart"/>
+      <w:r>
+        <w:rPr>
+          <w:b/>
+        </w:rPr>
+        <w:t>ForFact</w:t>
+      </w:r>
+      <w:proofErr w:type="spellEnd"/>
+      <w:r>
+        <w:rPr>
+          <w:b/>
+        </w:rPr>
+        <w:t xml:space="preserve"> ::=</w:t>
+      </w:r>
+      <w:proofErr w:type="gramEnd"/>
+      <w:r>
+        <w:t xml:space="preserve"> </w:t>
+      </w:r>
+      <w:proofErr w:type="spellStart"/>
+      <w:r>
+        <w:t>ffor</w:t>
+      </w:r>
+      <w:proofErr w:type="spellEnd"/>
+      <w:r>
+        <w:t xml:space="preserve"> identificador in </w:t>
+      </w:r>
+      <w:proofErr w:type="spellStart"/>
+      <w:r>
+        <w:t>For</w:t>
+      </w:r>
+      <w:proofErr w:type="spellEnd"/>
+      <w:r>
+        <w:t xml:space="preserve"> </w:t>
+      </w:r>
+      <w:proofErr w:type="spellStart"/>
+      <w:r>
+        <w:t>dosPuntos</w:t>
+      </w:r>
+      <w:proofErr w:type="spellEnd"/>
+      <w:r>
+        <w:t xml:space="preserve"> </w:t>
+      </w:r>
+      <w:proofErr w:type="spellStart"/>
+      <w:r>
+        <w:t>BloquePuntoComa</w:t>
+      </w:r>
+      <w:proofErr w:type="spellEnd"/>
+    </w:p>
+    <w:p>
+      <w:r>
+        <w:t xml:space="preserve">| </w:t>
+      </w:r>
+      <w:proofErr w:type="spellStart"/>
+      <w:r>
+        <w:t>ffor</w:t>
+      </w:r>
+      <w:proofErr w:type="spellEnd"/>
+      <w:r>
+        <w:t xml:space="preserve"> </w:t>
+      </w:r>
+      <w:proofErr w:type="spellStart"/>
+      <w:r>
+        <w:t>errFor</w:t>
+      </w:r>
+      <w:proofErr w:type="spellEnd"/>
+      <w:r>
+        <w:t xml:space="preserve"> in </w:t>
+      </w:r>
+      <w:proofErr w:type="spellStart"/>
+      <w:r>
+        <w:t>For</w:t>
+      </w:r>
+      <w:proofErr w:type="spellEnd"/>
+      <w:r>
+        <w:t xml:space="preserve"> </w:t>
+      </w:r>
+      <w:proofErr w:type="spellStart"/>
+      <w:r>
+        <w:t>dosPuntos</w:t>
+      </w:r>
+      <w:proofErr w:type="spellEnd"/>
+      <w:r>
+        <w:t xml:space="preserve"> </w:t>
+      </w:r>
+      <w:proofErr w:type="spellStart"/>
+      <w:r>
+        <w:t>BloquePuntoComa</w:t>
+      </w:r>
+      <w:proofErr w:type="spellEnd"/>
+    </w:p>
+    <w:p>
+      <w:r>
+        <w:t xml:space="preserve">| </w:t>
+      </w:r>
+      <w:proofErr w:type="spellStart"/>
+      <w:r>
+        <w:t>ffor</w:t>
+      </w:r>
+      <w:proofErr w:type="spellEnd"/>
+      <w:r>
+        <w:t xml:space="preserve"> identificador in </w:t>
+      </w:r>
+      <w:proofErr w:type="spellStart"/>
+      <w:r>
+        <w:t>For</w:t>
+      </w:r>
+      <w:proofErr w:type="spellEnd"/>
+      <w:r>
+        <w:t xml:space="preserve"> </w:t>
+      </w:r>
+      <w:proofErr w:type="spellStart"/>
+      <w:r>
+        <w:t>errFor</w:t>
+      </w:r>
+      <w:proofErr w:type="spellEnd"/>
+      <w:r>
+        <w:t xml:space="preserve"> </w:t>
+      </w:r>
+      <w:proofErr w:type="spellStart"/>
+      <w:r>
+        <w:t>dosPuntos</w:t>
+      </w:r>
+      <w:proofErr w:type="spellEnd"/>
+      <w:r>
+        <w:t xml:space="preserve"> </w:t>
+      </w:r>
+      <w:proofErr w:type="spellStart"/>
+      <w:r>
+        <w:t>BloquePuntoComa</w:t>
+      </w:r>
+      <w:proofErr w:type="spellEnd"/>
+    </w:p>
+    <w:p>
+      <w:r>
+        <w:t xml:space="preserve">| </w:t>
+      </w:r>
+      <w:proofErr w:type="spellStart"/>
+      <w:r>
+        <w:t>ffor</w:t>
+      </w:r>
+      <w:proofErr w:type="spellEnd"/>
+      <w:r>
+        <w:t xml:space="preserve"> identificador </w:t>
+      </w:r>
+      <w:proofErr w:type="spellStart"/>
+      <w:r>
+        <w:t>errIn</w:t>
+      </w:r>
+      <w:proofErr w:type="spellEnd"/>
+      <w:r>
+        <w:t xml:space="preserve"> </w:t>
+      </w:r>
+      <w:proofErr w:type="spellStart"/>
+      <w:r>
+        <w:t>For</w:t>
+      </w:r>
+      <w:proofErr w:type="spellEnd"/>
+      <w:r>
+        <w:t xml:space="preserve"> </w:t>
+      </w:r>
+      <w:proofErr w:type="spellStart"/>
+      <w:r>
+        <w:t>dosPuntos</w:t>
+      </w:r>
+      <w:proofErr w:type="spellEnd"/>
+      <w:r>
+        <w:t xml:space="preserve"> </w:t>
+      </w:r>
+      <w:proofErr w:type="spellStart"/>
+      <w:r>
+        <w:t>BloqueP</w:t>
+      </w:r>
+      <w:r>
+        <w:t>untoComa</w:t>
+      </w:r>
+      <w:proofErr w:type="spellEnd"/>
+      <w:r>
+        <w:t xml:space="preserve"> </w:t>
+      </w:r>
+    </w:p>
+    <w:p>
+      <w:pPr>
+        <w:rPr>
+          <w:lang w:val="en-US"/>
+        </w:rPr>
+      </w:pPr>
+      <w:proofErr w:type="gramStart"/>
+      <w:r>
+        <w:rPr>
+          <w:b/>
+          <w:lang w:val="en-US"/>
+        </w:rPr>
+        <w:t>For ::=</w:t>
+      </w:r>
+      <w:proofErr w:type="gramEnd"/>
+      <w:r>
+        <w:rPr>
+          <w:lang w:val="en-US"/>
+        </w:rPr>
+        <w:t xml:space="preserve"> STRING | </w:t>
+      </w:r>
+      <w:proofErr w:type="spellStart"/>
+      <w:r>
+        <w:rPr>
+          <w:lang w:val="en-US"/>
+        </w:rPr>
+        <w:t>identificador</w:t>
+      </w:r>
+      <w:proofErr w:type="spellEnd"/>
+      <w:r>
+        <w:rPr>
+          <w:lang w:val="en-US"/>
+        </w:rPr>
+        <w:t xml:space="preserve"> | Range | </w:t>
+      </w:r>
+      <w:proofErr w:type="spellStart"/>
+      <w:r>
+        <w:rPr>
+          <w:lang w:val="en-US"/>
+        </w:rPr>
+        <w:t>errFor</w:t>
+      </w:r>
+      <w:proofErr w:type="spellEnd"/>
+      <w:r>
+        <w:rPr>
+          <w:lang w:val="en-US"/>
+        </w:rPr>
+        <w:t xml:space="preserve"> </w:t>
+      </w:r>
+    </w:p>
+    <w:p>
+      <w:proofErr w:type="spellStart"/>
+      <w:proofErr w:type="gramStart"/>
+      <w:r>
+        <w:rPr>
+          <w:b/>
+        </w:rPr>
+        <w:t>Range</w:t>
+      </w:r>
+      <w:proofErr w:type="spellEnd"/>
+      <w:r>
+        <w:rPr>
+          <w:b/>
+        </w:rPr>
+        <w:t xml:space="preserve"> ::=</w:t>
+      </w:r>
+      <w:proofErr w:type="gramEnd"/>
+      <w:r>
+        <w:t xml:space="preserve"> </w:t>
+      </w:r>
+      <w:proofErr w:type="spellStart"/>
+      <w:r>
+        <w:t>range</w:t>
+      </w:r>
+      <w:proofErr w:type="spellEnd"/>
+      <w:r>
+        <w:t xml:space="preserve"> </w:t>
+      </w:r>
+      <w:proofErr w:type="spellStart"/>
+      <w:r>
+        <w:t>parenAbierto</w:t>
+      </w:r>
+      <w:proofErr w:type="spellEnd"/>
+      <w:r>
+        <w:t xml:space="preserve"> INT coma INT </w:t>
+      </w:r>
+      <w:proofErr w:type="spellStart"/>
+      <w:r>
+        <w:t>parenCerrado</w:t>
+      </w:r>
+      <w:proofErr w:type="spellEnd"/>
+      <w:r>
+        <w:t xml:space="preserve"> </w:t>
+      </w:r>
+    </w:p>
+    <w:p>
+      <w:r>
+        <w:t xml:space="preserve">| </w:t>
+      </w:r>
+      <w:proofErr w:type="spellStart"/>
+      <w:r>
+        <w:t>range</w:t>
+      </w:r>
+      <w:proofErr w:type="spellEnd"/>
+      <w:r>
+        <w:t xml:space="preserve"> </w:t>
+      </w:r>
+      <w:proofErr w:type="spellStart"/>
+      <w:r>
+        <w:t>parenAbierto</w:t>
+      </w:r>
+      <w:proofErr w:type="spellEnd"/>
+      <w:r>
+        <w:t xml:space="preserve"> INT </w:t>
+      </w:r>
+      <w:proofErr w:type="spellStart"/>
+      <w:r>
+        <w:t>parenCerrado</w:t>
+      </w:r>
+      <w:proofErr w:type="spellEnd"/>
+      <w:r>
+        <w:t xml:space="preserve"> | </w:t>
+      </w:r>
+      <w:proofErr w:type="spellStart"/>
+      <w:r>
+        <w:t>range</w:t>
+      </w:r>
+      <w:proofErr w:type="spellEnd"/>
+      <w:r>
+        <w:t xml:space="preserve"> </w:t>
+      </w:r>
+      <w:proofErr w:type="spellStart"/>
+      <w:r>
+        <w:t>errRange</w:t>
+      </w:r>
+      <w:proofErr w:type="spellEnd"/>
+      <w:r>
+        <w:t xml:space="preserve"> </w:t>
+      </w:r>
+      <w:proofErr w:type="spellStart"/>
+      <w:r>
+        <w:t>parenCerrado</w:t>
+      </w:r>
+      <w:proofErr w:type="spellEnd"/>
+    </w:p>
+    <w:p>
+      <w:r>
+        <w:t xml:space="preserve">| </w:t>
+      </w:r>
+      <w:proofErr w:type="spellStart"/>
+      <w:r>
+        <w:t>range</w:t>
+      </w:r>
+      <w:proofErr w:type="spellEnd"/>
+      <w:r>
+        <w:t xml:space="preserve"> </w:t>
+      </w:r>
+      <w:proofErr w:type="spellStart"/>
+      <w:r>
+        <w:t>parenAbierto</w:t>
+      </w:r>
+      <w:proofErr w:type="spellEnd"/>
+      <w:r>
+        <w:t xml:space="preserve"> INT </w:t>
+      </w:r>
+      <w:proofErr w:type="gramStart"/>
+      <w:r>
+        <w:t xml:space="preserve">error  </w:t>
+      </w:r>
+      <w:r>
+        <w:t>|</w:t>
+      </w:r>
+      <w:proofErr w:type="gramEnd"/>
+      <w:r>
+        <w:t xml:space="preserve"> </w:t>
+      </w:r>
+      <w:proofErr w:type="spellStart"/>
+      <w:r>
+        <w:t>range</w:t>
+      </w:r>
+      <w:proofErr w:type="spellEnd"/>
+      <w:r>
+        <w:t xml:space="preserve"> </w:t>
+      </w:r>
+      <w:proofErr w:type="spellStart"/>
+      <w:r>
+        <w:t>parenAbierto</w:t>
+      </w:r>
+      <w:proofErr w:type="spellEnd"/>
+      <w:r>
+        <w:t xml:space="preserve"> INT coma INT error| </w:t>
+      </w:r>
+      <w:proofErr w:type="spellStart"/>
+      <w:r>
+        <w:t>range</w:t>
+      </w:r>
+      <w:proofErr w:type="spellEnd"/>
+      <w:r>
+        <w:t xml:space="preserve"> </w:t>
+      </w:r>
+      <w:proofErr w:type="spellStart"/>
+      <w:r>
+        <w:t>errFor</w:t>
+      </w:r>
+      <w:proofErr w:type="spellEnd"/>
+    </w:p>
+    <w:p>
+      <w:proofErr w:type="spellStart"/>
+      <w:proofErr w:type="gramStart"/>
+      <w:r>
+        <w:rPr>
+          <w:b/>
+        </w:rPr>
+        <w:t>While</w:t>
+      </w:r>
+      <w:proofErr w:type="spellEnd"/>
+      <w:r>
+        <w:rPr>
+          <w:b/>
+        </w:rPr>
+        <w:t xml:space="preserve"> ::=</w:t>
+      </w:r>
+      <w:proofErr w:type="gramEnd"/>
+      <w:r>
+        <w:t xml:space="preserve"> </w:t>
+      </w:r>
+      <w:proofErr w:type="spellStart"/>
+      <w:r>
+        <w:t>wwhile</w:t>
+      </w:r>
+      <w:proofErr w:type="spellEnd"/>
+      <w:r>
+        <w:t xml:space="preserve"> </w:t>
+      </w:r>
+      <w:proofErr w:type="spellStart"/>
+      <w:r>
+        <w:t>ExpresionB</w:t>
+      </w:r>
+      <w:proofErr w:type="spellEnd"/>
+      <w:r>
+        <w:t xml:space="preserve"> </w:t>
+      </w:r>
+      <w:proofErr w:type="spellStart"/>
+      <w:r>
+        <w:t>dosPuntos</w:t>
+      </w:r>
+      <w:proofErr w:type="spellEnd"/>
+      <w:r>
+        <w:t xml:space="preserve"> </w:t>
+      </w:r>
+      <w:proofErr w:type="spellStart"/>
+      <w:r>
+        <w:t>BloquePuntoComa</w:t>
+      </w:r>
+      <w:proofErr w:type="spellEnd"/>
+      <w:r>
+        <w:t xml:space="preserve"> </w:t>
+      </w:r>
+      <w:proofErr w:type="spellStart"/>
+      <w:r>
+        <w:t>Else</w:t>
+      </w:r>
+      <w:proofErr w:type="spellEnd"/>
+    </w:p>
+    <w:p>
+      <w:r>
+        <w:t xml:space="preserve">| </w:t>
+      </w:r>
+      <w:proofErr w:type="spellStart"/>
+      <w:r>
+        <w:t>wwhile</w:t>
+      </w:r>
+      <w:proofErr w:type="spellEnd"/>
+      <w:r>
+        <w:t xml:space="preserve"> </w:t>
+      </w:r>
+      <w:proofErr w:type="spellStart"/>
+      <w:r>
+        <w:t>parenAbierto</w:t>
+      </w:r>
+      <w:proofErr w:type="spellEnd"/>
+      <w:r>
+        <w:t xml:space="preserve"> </w:t>
+      </w:r>
+      <w:proofErr w:type="spellStart"/>
+      <w:r>
+        <w:t>parenCerrado</w:t>
+      </w:r>
+      <w:proofErr w:type="spellEnd"/>
+      <w:r>
+        <w:t xml:space="preserve"> </w:t>
+      </w:r>
+      <w:proofErr w:type="spellStart"/>
+      <w:r>
+        <w:t>dosPuntos</w:t>
+      </w:r>
+      <w:proofErr w:type="spellEnd"/>
+      <w:r>
+        <w:t xml:space="preserve"> </w:t>
+      </w:r>
+      <w:proofErr w:type="spellStart"/>
+      <w:r>
+        <w:t>BloquePuntoComa</w:t>
+      </w:r>
+      <w:proofErr w:type="spellEnd"/>
+      <w:r>
+        <w:t xml:space="preserve"> </w:t>
+      </w:r>
+      <w:proofErr w:type="spellStart"/>
+      <w:r>
+        <w:t>Else</w:t>
+      </w:r>
+      <w:proofErr w:type="spellEnd"/>
+    </w:p>
+    <w:p>
+      <w:r>
+        <w:lastRenderedPageBreak/>
+        <w:t xml:space="preserve">| </w:t>
+      </w:r>
+      <w:proofErr w:type="spellStart"/>
+      <w:r>
+        <w:t>wwhile</w:t>
+      </w:r>
+      <w:proofErr w:type="spellEnd"/>
+      <w:r>
+        <w:t xml:space="preserve"> </w:t>
+      </w:r>
+      <w:proofErr w:type="spellStart"/>
+      <w:proofErr w:type="gramStart"/>
+      <w:r>
+        <w:t>error:e</w:t>
+      </w:r>
+      <w:proofErr w:type="spellEnd"/>
+      <w:proofErr w:type="gramEnd"/>
+      <w:r>
+        <w:t xml:space="preserve"> </w:t>
+      </w:r>
+      <w:proofErr w:type="spellStart"/>
+      <w:r>
+        <w:t>dosPuntos</w:t>
+      </w:r>
+      <w:proofErr w:type="spellEnd"/>
+      <w:r>
+        <w:t xml:space="preserve"> </w:t>
+      </w:r>
+      <w:proofErr w:type="spellStart"/>
+      <w:r>
+        <w:t>BloquePuntoComa</w:t>
+      </w:r>
+      <w:proofErr w:type="spellEnd"/>
+      <w:r>
+        <w:t xml:space="preserve"> </w:t>
+      </w:r>
+      <w:proofErr w:type="spellStart"/>
+      <w:r>
+        <w:t>Else</w:t>
+      </w:r>
+      <w:proofErr w:type="spellEnd"/>
+    </w:p>
+    <w:p>
+      <w:r>
+        <w:t xml:space="preserve">| </w:t>
+      </w:r>
+      <w:proofErr w:type="spellStart"/>
+      <w:r>
+        <w:t>wwhile</w:t>
+      </w:r>
+      <w:proofErr w:type="spellEnd"/>
+      <w:r>
+        <w:t xml:space="preserve"> </w:t>
+      </w:r>
+      <w:proofErr w:type="spellStart"/>
+      <w:r>
+        <w:t>ExpresionB</w:t>
+      </w:r>
+      <w:proofErr w:type="spellEnd"/>
+      <w:r>
+        <w:t xml:space="preserve"> </w:t>
+      </w:r>
+      <w:proofErr w:type="spellStart"/>
+      <w:proofErr w:type="gramStart"/>
+      <w:r>
+        <w:t>error:e</w:t>
+      </w:r>
+      <w:proofErr w:type="spellEnd"/>
+      <w:proofErr w:type="gramEnd"/>
+      <w:r>
+        <w:t xml:space="preserve"> </w:t>
+      </w:r>
+      <w:proofErr w:type="spellStart"/>
+      <w:r>
+        <w:t>dosPuntos</w:t>
+      </w:r>
+      <w:proofErr w:type="spellEnd"/>
+      <w:r>
+        <w:t xml:space="preserve"> </w:t>
+      </w:r>
+      <w:proofErr w:type="spellStart"/>
+      <w:r>
+        <w:t>BloquePuntoComa</w:t>
+      </w:r>
+      <w:proofErr w:type="spellEnd"/>
+      <w:r>
+        <w:t xml:space="preserve"> </w:t>
+      </w:r>
+      <w:proofErr w:type="spellStart"/>
+      <w:r>
+        <w:t>Else</w:t>
+      </w:r>
+      <w:proofErr w:type="spellEnd"/>
+      <w:r>
+        <w:t xml:space="preserve">    </w:t>
+      </w:r>
+    </w:p>
+    <w:p>
+      <w:proofErr w:type="gramStart"/>
+      <w:r>
+        <w:rPr>
+          <w:b/>
+        </w:rPr>
+        <w:t>Try::</w:t>
+      </w:r>
+      <w:proofErr w:type="gramEnd"/>
+      <w:r>
+        <w:rPr>
+          <w:b/>
+        </w:rPr>
+        <w:t>=</w:t>
+      </w:r>
+      <w:r>
+        <w:t xml:space="preserve"> </w:t>
+      </w:r>
+      <w:proofErr w:type="spellStart"/>
+      <w:r>
+        <w:t>ttry</w:t>
+      </w:r>
+      <w:proofErr w:type="spellEnd"/>
+      <w:r>
+        <w:t xml:space="preserve"> </w:t>
+      </w:r>
+      <w:proofErr w:type="spellStart"/>
+      <w:r>
+        <w:t>dosPuntos</w:t>
+      </w:r>
+      <w:proofErr w:type="spellEnd"/>
+      <w:r>
+        <w:t xml:space="preserve"> </w:t>
+      </w:r>
+      <w:proofErr w:type="spellStart"/>
+      <w:r>
+        <w:t>CualquierCosas</w:t>
+      </w:r>
+      <w:proofErr w:type="spellEnd"/>
+      <w:r>
+        <w:t xml:space="preserve"> </w:t>
+      </w:r>
+      <w:proofErr w:type="spellStart"/>
+      <w:r>
+        <w:t>puntoComa</w:t>
+      </w:r>
+      <w:proofErr w:type="spellEnd"/>
+      <w:r>
+        <w:t xml:space="preserve"> </w:t>
+      </w:r>
+      <w:proofErr w:type="spellStart"/>
+      <w:r>
+        <w:t>Except</w:t>
+      </w:r>
+      <w:proofErr w:type="spellEnd"/>
+    </w:p>
+    <w:p>
+      <w:r>
+        <w:t xml:space="preserve">| </w:t>
+      </w:r>
+      <w:proofErr w:type="spellStart"/>
+      <w:r>
+        <w:t>ttry</w:t>
+      </w:r>
+      <w:proofErr w:type="spellEnd"/>
+      <w:r>
+        <w:t xml:space="preserve"> </w:t>
+      </w:r>
+      <w:proofErr w:type="spellStart"/>
+      <w:proofErr w:type="gramStart"/>
+      <w:r>
+        <w:t>errTry</w:t>
+      </w:r>
+      <w:proofErr w:type="spellEnd"/>
+      <w:r>
+        <w:t xml:space="preserve">  </w:t>
+      </w:r>
+      <w:proofErr w:type="spellStart"/>
+      <w:r>
+        <w:t>BloquePuntoComa</w:t>
+      </w:r>
+      <w:proofErr w:type="spellEnd"/>
+      <w:proofErr w:type="gramEnd"/>
+      <w:r>
+        <w:t xml:space="preserve"> </w:t>
+      </w:r>
+      <w:proofErr w:type="spellStart"/>
+      <w:r>
+        <w:t>Except</w:t>
+      </w:r>
+      <w:proofErr w:type="spellEnd"/>
+    </w:p>
+    <w:p>
+      <w:r>
+        <w:t xml:space="preserve">| </w:t>
+      </w:r>
+      <w:proofErr w:type="spellStart"/>
+      <w:r>
+        <w:t>ttry</w:t>
+      </w:r>
+      <w:proofErr w:type="spellEnd"/>
+      <w:r>
+        <w:t xml:space="preserve"> </w:t>
+      </w:r>
+      <w:proofErr w:type="spellStart"/>
+      <w:r>
+        <w:t>dosPuntos</w:t>
+      </w:r>
+      <w:proofErr w:type="spellEnd"/>
+      <w:r>
+        <w:t xml:space="preserve"> </w:t>
+      </w:r>
+      <w:proofErr w:type="spellStart"/>
+      <w:r>
+        <w:t>CualquierCosas</w:t>
+      </w:r>
+      <w:proofErr w:type="spellEnd"/>
+      <w:r>
+        <w:t xml:space="preserve"> </w:t>
+      </w:r>
+      <w:proofErr w:type="spellStart"/>
+      <w:r>
+        <w:t>errExcept</w:t>
+      </w:r>
+      <w:proofErr w:type="spellEnd"/>
+      <w:r>
+        <w:t xml:space="preserve"> </w:t>
+      </w:r>
+      <w:proofErr w:type="spellStart"/>
+      <w:r>
+        <w:t>puntoC</w:t>
+      </w:r>
+      <w:r>
+        <w:t>oma</w:t>
+      </w:r>
+      <w:proofErr w:type="spellEnd"/>
+    </w:p>
+    <w:p>
+      <w:proofErr w:type="spellStart"/>
+      <w:proofErr w:type="gramStart"/>
+      <w:r>
+        <w:rPr>
+          <w:b/>
+        </w:rPr>
+        <w:t>Except</w:t>
+      </w:r>
+      <w:proofErr w:type="spellEnd"/>
+      <w:r>
+        <w:rPr>
+          <w:b/>
+        </w:rPr>
+        <w:t>::</w:t>
+      </w:r>
+      <w:proofErr w:type="gramEnd"/>
+      <w:r>
+        <w:rPr>
+          <w:b/>
+        </w:rPr>
+        <w:t>=</w:t>
+      </w:r>
+      <w:r>
+        <w:t xml:space="preserve"> </w:t>
+      </w:r>
+      <w:proofErr w:type="spellStart"/>
+      <w:r>
+        <w:t>eexcept</w:t>
+      </w:r>
+      <w:proofErr w:type="spellEnd"/>
+      <w:r>
+        <w:t xml:space="preserve"> identificador </w:t>
+      </w:r>
+      <w:proofErr w:type="spellStart"/>
+      <w:r>
+        <w:t>dosPuntos</w:t>
+      </w:r>
+      <w:proofErr w:type="spellEnd"/>
+      <w:r>
+        <w:t xml:space="preserve"> </w:t>
+      </w:r>
+      <w:proofErr w:type="spellStart"/>
+      <w:r>
+        <w:t>BloquePuntoComa</w:t>
+      </w:r>
+      <w:proofErr w:type="spellEnd"/>
+      <w:r>
+        <w:t xml:space="preserve"> </w:t>
+      </w:r>
+      <w:proofErr w:type="spellStart"/>
+      <w:r>
+        <w:t>Finally</w:t>
+      </w:r>
+      <w:proofErr w:type="spellEnd"/>
+    </w:p>
+    <w:p>
+      <w:r>
+        <w:t xml:space="preserve">| </w:t>
+      </w:r>
+      <w:proofErr w:type="spellStart"/>
+      <w:r>
+        <w:t>eexcept</w:t>
+      </w:r>
+      <w:proofErr w:type="spellEnd"/>
+      <w:r>
+        <w:t xml:space="preserve"> error</w:t>
+      </w:r>
+      <w:r>
+        <w:t xml:space="preserve"> </w:t>
+      </w:r>
+      <w:proofErr w:type="spellStart"/>
+      <w:r>
+        <w:t>do</w:t>
+      </w:r>
+      <w:r>
+        <w:t>sPuntos</w:t>
+      </w:r>
+      <w:proofErr w:type="spellEnd"/>
+      <w:r>
+        <w:t xml:space="preserve"> </w:t>
+      </w:r>
+      <w:proofErr w:type="spellStart"/>
+      <w:r>
+        <w:t>BloquePuntoComa</w:t>
+      </w:r>
+      <w:proofErr w:type="spellEnd"/>
+      <w:r>
+        <w:t xml:space="preserve"> </w:t>
+      </w:r>
+      <w:proofErr w:type="spellStart"/>
+      <w:r>
+        <w:t>Finally</w:t>
+      </w:r>
+      <w:proofErr w:type="spellEnd"/>
+      <w:r>
+        <w:t xml:space="preserve"> | errExcept2</w:t>
+      </w:r>
+    </w:p>
+    <w:p>
+      <w:proofErr w:type="spellStart"/>
+      <w:proofErr w:type="gramStart"/>
+      <w:r>
+        <w:rPr>
+          <w:b/>
+        </w:rPr>
+        <w:t>Finally</w:t>
+      </w:r>
+      <w:proofErr w:type="spellEnd"/>
+      <w:r>
+        <w:rPr>
+          <w:b/>
+        </w:rPr>
+        <w:t>::</w:t>
+      </w:r>
+      <w:proofErr w:type="gramEnd"/>
+      <w:r>
+        <w:rPr>
+          <w:b/>
+        </w:rPr>
+        <w:t>=</w:t>
+      </w:r>
+      <w:r>
+        <w:t xml:space="preserve"> </w:t>
+      </w:r>
+      <w:proofErr w:type="spellStart"/>
+      <w:r>
+        <w:t>ffi</w:t>
+      </w:r>
+      <w:r>
+        <w:t>nally</w:t>
+      </w:r>
+      <w:proofErr w:type="spellEnd"/>
+      <w:r>
+        <w:t xml:space="preserve"> </w:t>
+      </w:r>
+      <w:proofErr w:type="spellStart"/>
+      <w:r>
+        <w:t>dosPuntos</w:t>
+      </w:r>
+      <w:proofErr w:type="spellEnd"/>
+      <w:r>
+        <w:t xml:space="preserve"> </w:t>
+      </w:r>
+      <w:proofErr w:type="spellStart"/>
+      <w:r>
+        <w:t>BloquePuntoComa</w:t>
+      </w:r>
+      <w:proofErr w:type="spellEnd"/>
+      <w:r>
+        <w:t xml:space="preserve"> </w:t>
+      </w:r>
+    </w:p>
+    <w:p>
+      <w:r>
+        <w:t xml:space="preserve">| </w:t>
+      </w:r>
+      <w:proofErr w:type="spellStart"/>
+      <w:r>
+        <w:t>ffinally</w:t>
+      </w:r>
+      <w:proofErr w:type="spellEnd"/>
+      <w:r>
+        <w:t xml:space="preserve"> </w:t>
+      </w:r>
+      <w:proofErr w:type="spellStart"/>
+      <w:r>
+        <w:t>errFi</w:t>
+      </w:r>
+      <w:r>
+        <w:t>nally</w:t>
+      </w:r>
+      <w:proofErr w:type="spellEnd"/>
+      <w:r>
+        <w:t xml:space="preserve"> </w:t>
+      </w:r>
+      <w:proofErr w:type="spellStart"/>
+      <w:r>
+        <w:t>dosPuntos</w:t>
+      </w:r>
+      <w:proofErr w:type="spellEnd"/>
+      <w:r>
+        <w:t xml:space="preserve"> </w:t>
+      </w:r>
+      <w:proofErr w:type="spellStart"/>
+      <w:r>
+        <w:t>BloquePuntoComa</w:t>
+      </w:r>
+      <w:proofErr w:type="spellEnd"/>
+      <w:r>
+        <w:t xml:space="preserve"> |</w:t>
+      </w:r>
+    </w:p>
+    <w:p>
+      <w:proofErr w:type="spellStart"/>
+      <w:proofErr w:type="gramStart"/>
+      <w:r>
+        <w:rPr>
+          <w:b/>
+        </w:rPr>
+        <w:t>BloquePuntoComa</w:t>
+      </w:r>
+      <w:proofErr w:type="spellEnd"/>
+      <w:r>
+        <w:rPr>
+          <w:b/>
+        </w:rPr>
+        <w:t xml:space="preserve"> ::=</w:t>
+      </w:r>
+      <w:proofErr w:type="gramEnd"/>
+      <w:r>
+        <w:t xml:space="preserve"> </w:t>
+      </w:r>
+      <w:proofErr w:type="spellStart"/>
+      <w:r>
+        <w:t>CualquierCosas</w:t>
+      </w:r>
+      <w:proofErr w:type="spellEnd"/>
+      <w:r>
+        <w:t xml:space="preserve"> </w:t>
+      </w:r>
+      <w:proofErr w:type="spellStart"/>
+      <w:r>
+        <w:t>puntoComa</w:t>
+      </w:r>
+      <w:proofErr w:type="spellEnd"/>
+      <w:r>
+        <w:t xml:space="preserve"> | </w:t>
+      </w:r>
+      <w:proofErr w:type="spellStart"/>
+      <w:r>
+        <w:t>errPuntoYComa</w:t>
+      </w:r>
+      <w:proofErr w:type="spellEnd"/>
+      <w:r>
+        <w:t xml:space="preserve"> </w:t>
+      </w:r>
+      <w:proofErr w:type="spellStart"/>
+      <w:r>
+        <w:t>puntoComa</w:t>
+      </w:r>
+      <w:proofErr w:type="spellEnd"/>
+      <w:r>
+        <w:t xml:space="preserve"> </w:t>
+      </w:r>
+    </w:p>
+    <w:p>
+      <w:pPr>
+        <w:rPr>
+          <w:b/>
+        </w:rPr>
+      </w:pPr>
+      <w:r>
+        <w:rPr>
+          <w:b/>
+        </w:rPr>
+        <w:t>-------------------------------------------------</w:t>
+      </w:r>
+      <w:r>
+        <w:rPr>
+          <w:b/>
+        </w:rPr>
+        <w:t>-------Expresiones</w:t>
+      </w:r>
+      <w:r>
+        <w:rPr>
+          <w:b/>
+        </w:rPr>
+        <w:t>-------------------------------------------------------</w:t>
+      </w:r>
+    </w:p>
+    <w:p>
+      <w:proofErr w:type="spellStart"/>
+      <w:proofErr w:type="gramStart"/>
+      <w:r>
+        <w:rPr>
+          <w:b/>
+        </w:rPr>
+        <w:t>Funcion</w:t>
+      </w:r>
+      <w:proofErr w:type="spellEnd"/>
+      <w:r>
+        <w:rPr>
+          <w:b/>
+        </w:rPr>
+        <w:t>::</w:t>
+      </w:r>
+      <w:proofErr w:type="gramEnd"/>
+      <w:r>
+        <w:rPr>
+          <w:b/>
+        </w:rPr>
+        <w:t>=</w:t>
+      </w:r>
+      <w:r>
+        <w:t xml:space="preserve"> identificador </w:t>
+      </w:r>
+      <w:proofErr w:type="spellStart"/>
+      <w:r>
+        <w:t>parenAbierto</w:t>
+      </w:r>
+      <w:proofErr w:type="spellEnd"/>
+      <w:r>
+        <w:t xml:space="preserve"> </w:t>
+      </w:r>
+      <w:proofErr w:type="spellStart"/>
+      <w:r>
+        <w:t>Parametros</w:t>
+      </w:r>
+      <w:proofErr w:type="spellEnd"/>
+      <w:r>
+        <w:t xml:space="preserve">| identificador </w:t>
+      </w:r>
+      <w:proofErr w:type="spellStart"/>
+      <w:r>
+        <w:t>errParen</w:t>
+      </w:r>
+      <w:proofErr w:type="spellEnd"/>
+      <w:r>
+        <w:t xml:space="preserve"> </w:t>
+      </w:r>
+      <w:proofErr w:type="spellStart"/>
+      <w:r>
+        <w:t>parenCerrado</w:t>
+      </w:r>
+      <w:proofErr w:type="spellEnd"/>
+    </w:p>
+    <w:p>
+      <w:proofErr w:type="spellStart"/>
+      <w:proofErr w:type="gramStart"/>
+      <w:r>
+        <w:rPr>
+          <w:b/>
+        </w:rPr>
+        <w:t>Parametros</w:t>
+      </w:r>
+      <w:proofErr w:type="spellEnd"/>
+      <w:r>
+        <w:rPr>
+          <w:b/>
+        </w:rPr>
+        <w:t xml:space="preserve"> ::=</w:t>
+      </w:r>
+      <w:proofErr w:type="gramEnd"/>
+      <w:r>
+        <w:t xml:space="preserve"> </w:t>
+      </w:r>
+      <w:proofErr w:type="spellStart"/>
+      <w:r>
+        <w:t>Expresion</w:t>
+      </w:r>
+      <w:proofErr w:type="spellEnd"/>
+      <w:r>
+        <w:t xml:space="preserve"> </w:t>
+      </w:r>
+      <w:proofErr w:type="spellStart"/>
+      <w:r>
+        <w:t>Parametro</w:t>
+      </w:r>
+      <w:proofErr w:type="spellEnd"/>
+      <w:r>
+        <w:t xml:space="preserve"> | </w:t>
+      </w:r>
+      <w:proofErr w:type="spellStart"/>
+      <w:r>
+        <w:t>parenCerrado</w:t>
+      </w:r>
+      <w:proofErr w:type="spellEnd"/>
+      <w:r>
+        <w:t xml:space="preserve"> |</w:t>
+      </w:r>
+      <w:proofErr w:type="spellStart"/>
+      <w:r>
+        <w:t>errParen</w:t>
+      </w:r>
+      <w:proofErr w:type="spellEnd"/>
+    </w:p>
+    <w:p>
+      <w:proofErr w:type="spellStart"/>
+      <w:proofErr w:type="gramStart"/>
+      <w:r>
+        <w:rPr>
+          <w:b/>
+        </w:rPr>
+        <w:t>Parametro</w:t>
+      </w:r>
+      <w:proofErr w:type="spellEnd"/>
+      <w:r>
+        <w:rPr>
+          <w:b/>
+        </w:rPr>
+        <w:t xml:space="preserve"> ::=</w:t>
+      </w:r>
+      <w:proofErr w:type="gramEnd"/>
+      <w:r>
+        <w:t xml:space="preserve"> coma </w:t>
+      </w:r>
+      <w:proofErr w:type="spellStart"/>
+      <w:r>
+        <w:t>Expresion</w:t>
+      </w:r>
+      <w:proofErr w:type="spellEnd"/>
+      <w:r>
+        <w:t xml:space="preserve"> </w:t>
+      </w:r>
+      <w:proofErr w:type="spellStart"/>
+      <w:r>
+        <w:t>Parametro</w:t>
+      </w:r>
+      <w:proofErr w:type="spellEnd"/>
+      <w:r>
+        <w:t xml:space="preserve"> | </w:t>
+      </w:r>
+      <w:proofErr w:type="spellStart"/>
+      <w:r>
+        <w:t>parenCerrado</w:t>
+      </w:r>
+      <w:proofErr w:type="spellEnd"/>
+      <w:r>
+        <w:t xml:space="preserve"> | </w:t>
+      </w:r>
+      <w:proofErr w:type="spellStart"/>
+      <w:r>
+        <w:t>errParametro</w:t>
+      </w:r>
+      <w:proofErr w:type="spellEnd"/>
+      <w:r>
+        <w:t xml:space="preserve"> </w:t>
+      </w:r>
+      <w:proofErr w:type="spellStart"/>
+      <w:r>
+        <w:t>parenCerrado</w:t>
+      </w:r>
+      <w:proofErr w:type="spellEnd"/>
+      <w:r>
+        <w:t xml:space="preserve"> </w:t>
+      </w:r>
+    </w:p>
+    <w:p>
+      <w:pPr>
+        <w:rPr>
+          <w:lang w:val="es-ES"/>
+        </w:rPr>
+      </w:pPr>
+      <w:proofErr w:type="gramStart"/>
+      <w:r>
+        <w:rPr>
+          <w:b/>
+          <w:lang w:val="es-ES"/>
+        </w:rPr>
+        <w:t>Li</w:t>
+      </w:r>
+      <w:r>
+        <w:rPr>
+          <w:b/>
+          <w:lang w:val="es-ES"/>
+        </w:rPr>
+        <w:t>teral ::=</w:t>
+      </w:r>
+      <w:proofErr w:type="gramEnd"/>
+      <w:r>
+        <w:rPr>
+          <w:lang w:val="es-ES"/>
+        </w:rPr>
+        <w:t xml:space="preserve"> INT|FLOAT|CHAR|STRING</w:t>
+      </w:r>
+    </w:p>
+    <w:p>
+      <w:proofErr w:type="gramStart"/>
+      <w:r>
+        <w:rPr>
+          <w:b/>
+        </w:rPr>
+        <w:t>Lista::</w:t>
+      </w:r>
+      <w:proofErr w:type="gramEnd"/>
+      <w:r>
+        <w:rPr>
+          <w:b/>
+        </w:rPr>
+        <w:t>=</w:t>
+      </w:r>
+      <w:r>
+        <w:t xml:space="preserve"> </w:t>
+      </w:r>
+      <w:proofErr w:type="spellStart"/>
+      <w:r>
+        <w:t>cuadradoAbierto</w:t>
+      </w:r>
+      <w:proofErr w:type="spellEnd"/>
+      <w:r>
+        <w:t xml:space="preserve"> </w:t>
+      </w:r>
+      <w:proofErr w:type="spellStart"/>
+      <w:r>
+        <w:t>ElementosLista</w:t>
+      </w:r>
+      <w:proofErr w:type="spellEnd"/>
+      <w:r>
+        <w:t xml:space="preserve"> </w:t>
+      </w:r>
+      <w:proofErr w:type="spellStart"/>
+      <w:r>
+        <w:t>cuadradoCerrado</w:t>
+      </w:r>
+      <w:proofErr w:type="spellEnd"/>
+    </w:p>
+    <w:p>
+      <w:proofErr w:type="spellStart"/>
+      <w:proofErr w:type="gramStart"/>
+      <w:r>
+        <w:rPr>
+          <w:b/>
+        </w:rPr>
+        <w:t>ElementosLista</w:t>
+      </w:r>
+      <w:proofErr w:type="spellEnd"/>
+      <w:r>
+        <w:rPr>
+          <w:b/>
+        </w:rPr>
+        <w:t>::</w:t>
+      </w:r>
+      <w:proofErr w:type="gramEnd"/>
+      <w:r>
+        <w:rPr>
+          <w:b/>
+        </w:rPr>
+        <w:t>=</w:t>
+      </w:r>
+      <w:r>
+        <w:t xml:space="preserve"> </w:t>
+      </w:r>
+      <w:proofErr w:type="spellStart"/>
+      <w:r>
+        <w:t>Expresion</w:t>
+      </w:r>
+      <w:proofErr w:type="spellEnd"/>
+      <w:r>
+        <w:t xml:space="preserve"> </w:t>
+      </w:r>
+      <w:proofErr w:type="spellStart"/>
+      <w:r>
+        <w:t>MasElementosLista</w:t>
+      </w:r>
+      <w:proofErr w:type="spellEnd"/>
+      <w:r>
+        <w:t xml:space="preserve">| </w:t>
+      </w:r>
+    </w:p>
+    <w:p>
+      <w:proofErr w:type="spellStart"/>
+      <w:proofErr w:type="gramStart"/>
+      <w:r>
+        <w:rPr>
+          <w:b/>
+        </w:rPr>
+        <w:t>MasElementosLista</w:t>
+      </w:r>
+      <w:proofErr w:type="spellEnd"/>
+      <w:r>
+        <w:rPr>
+          <w:b/>
+        </w:rPr>
+        <w:t>::</w:t>
+      </w:r>
+      <w:proofErr w:type="gramEnd"/>
+      <w:r>
+        <w:rPr>
+          <w:b/>
+        </w:rPr>
+        <w:t>=</w:t>
+      </w:r>
+      <w:r>
+        <w:t xml:space="preserve"> coma</w:t>
+      </w:r>
+      <w:r>
+        <w:t xml:space="preserve"> </w:t>
+      </w:r>
+      <w:proofErr w:type="spellStart"/>
+      <w:r>
+        <w:t>Expresion</w:t>
+      </w:r>
+      <w:proofErr w:type="spellEnd"/>
+      <w:r>
+        <w:t xml:space="preserve"> </w:t>
+      </w:r>
+      <w:proofErr w:type="spellStart"/>
+      <w:r>
+        <w:t>MasElementosLista</w:t>
+      </w:r>
+      <w:proofErr w:type="spellEnd"/>
+      <w:r>
+        <w:t xml:space="preserve"> | </w:t>
+      </w:r>
+    </w:p>
+    <w:p>
+      <w:proofErr w:type="spellStart"/>
+      <w:proofErr w:type="gramStart"/>
+      <w:r>
+        <w:rPr>
+          <w:b/>
+        </w:rPr>
+        <w:t>Expresion</w:t>
+      </w:r>
+      <w:proofErr w:type="spellEnd"/>
+      <w:r>
+        <w:rPr>
+          <w:b/>
+        </w:rPr>
+        <w:t xml:space="preserve"> </w:t>
+      </w:r>
+      <w:r>
+        <w:rPr>
+          <w:b/>
+        </w:rPr>
+        <w:t>::=</w:t>
+      </w:r>
+      <w:proofErr w:type="gramEnd"/>
+      <w:r>
+        <w:t xml:space="preserve"> </w:t>
+      </w:r>
+      <w:proofErr w:type="spellStart"/>
+      <w:r>
+        <w:t>Literal|Lista|identificador</w:t>
+      </w:r>
+      <w:proofErr w:type="spellEnd"/>
+      <w:r>
+        <w:t xml:space="preserve"> </w:t>
+      </w:r>
+      <w:r>
+        <w:t xml:space="preserve">| </w:t>
+      </w:r>
+      <w:proofErr w:type="spellStart"/>
+      <w:r>
+        <w:t>pare</w:t>
+      </w:r>
+      <w:r>
+        <w:t>nAbierto</w:t>
+      </w:r>
+      <w:proofErr w:type="spellEnd"/>
+      <w:r>
+        <w:t xml:space="preserve"> </w:t>
+      </w:r>
+      <w:proofErr w:type="spellStart"/>
+      <w:r>
+        <w:t>Expresion</w:t>
+      </w:r>
+      <w:proofErr w:type="spellEnd"/>
+      <w:r>
+        <w:t xml:space="preserve"> </w:t>
+      </w:r>
+      <w:proofErr w:type="spellStart"/>
+      <w:r>
+        <w:t>parenCerrado</w:t>
+      </w:r>
+      <w:proofErr w:type="spellEnd"/>
+      <w:r>
+        <w:t xml:space="preserve"> </w:t>
+      </w:r>
+      <w:r>
+        <w:t xml:space="preserve">| </w:t>
+      </w:r>
+      <w:proofErr w:type="spellStart"/>
+      <w:r>
+        <w:t>errExpresion</w:t>
+      </w:r>
+      <w:proofErr w:type="spellEnd"/>
+      <w:r>
+        <w:t xml:space="preserve"> </w:t>
+      </w:r>
+    </w:p>
+    <w:p>
+      <w:r>
+        <w:t xml:space="preserve">| </w:t>
+      </w:r>
+      <w:proofErr w:type="spellStart"/>
+      <w:r>
+        <w:t>parenAbierto</w:t>
+      </w:r>
+      <w:proofErr w:type="spellEnd"/>
+      <w:r>
+        <w:t xml:space="preserve"> </w:t>
+      </w:r>
+      <w:proofErr w:type="spellStart"/>
+      <w:r>
+        <w:t>errParen</w:t>
+      </w:r>
+      <w:proofErr w:type="spellEnd"/>
+    </w:p>
+    <w:p>
+      <w:r>
+        <w:t xml:space="preserve">| </w:t>
+      </w:r>
+      <w:proofErr w:type="spellStart"/>
+      <w:r>
+        <w:t>errParen</w:t>
+      </w:r>
+      <w:proofErr w:type="spellEnd"/>
+      <w:r>
+        <w:t xml:space="preserve"> </w:t>
+      </w:r>
+      <w:proofErr w:type="spellStart"/>
+      <w:r>
+        <w:t>parenCerrado</w:t>
+      </w:r>
+      <w:proofErr w:type="spellEnd"/>
+      <w:r>
+        <w:t>;</w:t>
+      </w:r>
+    </w:p>
+    <w:p>
+      <w:proofErr w:type="spellStart"/>
+      <w:proofErr w:type="gramStart"/>
+      <w:r>
+        <w:rPr>
+          <w:b/>
+        </w:rPr>
+        <w:t>Expresion</w:t>
+      </w:r>
+      <w:proofErr w:type="spellEnd"/>
+      <w:r>
+        <w:rPr>
+          <w:b/>
+        </w:rPr>
+        <w:t xml:space="preserve"> ::</w:t>
+      </w:r>
+      <w:r>
+        <w:rPr>
+          <w:b/>
+        </w:rPr>
+        <w:t>=</w:t>
+      </w:r>
+      <w:proofErr w:type="gramEnd"/>
+      <w:r>
+        <w:t xml:space="preserve"> </w:t>
+      </w:r>
+      <w:proofErr w:type="spellStart"/>
+      <w:r>
+        <w:t>Expresion</w:t>
+      </w:r>
+      <w:proofErr w:type="spellEnd"/>
+      <w:r>
+        <w:t xml:space="preserve"> </w:t>
+      </w:r>
+      <w:proofErr w:type="spellStart"/>
+      <w:r>
+        <w:t>OpBinario</w:t>
+      </w:r>
+      <w:proofErr w:type="spellEnd"/>
+      <w:r>
+        <w:t xml:space="preserve"> </w:t>
+      </w:r>
+      <w:proofErr w:type="spellStart"/>
+      <w:r>
+        <w:t>Expresion</w:t>
+      </w:r>
+      <w:proofErr w:type="spellEnd"/>
+    </w:p>
     <w:p/>
     <w:p>
+      <w:proofErr w:type="spellStart"/>
+      <w:proofErr w:type="gramStart"/>
+      <w:r>
+        <w:rPr>
+          <w:b/>
+        </w:rPr>
+        <w:t>E</w:t>
+      </w:r>
+      <w:r>
+        <w:rPr>
+          <w:b/>
+        </w:rPr>
+        <w:t>xpresion</w:t>
+      </w:r>
+      <w:proofErr w:type="spellEnd"/>
+      <w:r>
+        <w:rPr>
+          <w:b/>
+        </w:rPr>
+        <w:t xml:space="preserve"> ::=</w:t>
+      </w:r>
+      <w:proofErr w:type="gramEnd"/>
+      <w:r>
+        <w:t xml:space="preserve"> </w:t>
+      </w:r>
+      <w:proofErr w:type="spellStart"/>
+      <w:r>
+        <w:t>OpUnario</w:t>
+      </w:r>
+      <w:proofErr w:type="spellEnd"/>
+      <w:r>
+        <w:t xml:space="preserve"> </w:t>
+      </w:r>
+      <w:proofErr w:type="spellStart"/>
+      <w:r>
+        <w:t>Expresion</w:t>
+      </w:r>
+      <w:proofErr w:type="spellEnd"/>
+    </w:p>
+    <w:p>
+      <w:proofErr w:type="spellStart"/>
+      <w:proofErr w:type="gramStart"/>
+      <w:r>
+        <w:rPr>
+          <w:b/>
+        </w:rPr>
+        <w:lastRenderedPageBreak/>
+        <w:t>Expresion</w:t>
+      </w:r>
+      <w:proofErr w:type="spellEnd"/>
+      <w:r>
+        <w:rPr>
+          <w:b/>
+        </w:rPr>
+        <w:t xml:space="preserve"> </w:t>
+      </w:r>
+      <w:r>
+        <w:rPr>
+          <w:b/>
+        </w:rPr>
+        <w:t>::=</w:t>
+      </w:r>
+      <w:proofErr w:type="gramEnd"/>
+      <w:r>
+        <w:t xml:space="preserve"> identificador punto </w:t>
+      </w:r>
+      <w:proofErr w:type="spellStart"/>
+      <w:r>
+        <w:t>Funcion</w:t>
+      </w:r>
+      <w:proofErr w:type="spellEnd"/>
+    </w:p>
+    <w:p>
+      <w:proofErr w:type="spellStart"/>
+      <w:proofErr w:type="gramStart"/>
+      <w:r>
+        <w:rPr>
+          <w:b/>
+        </w:rPr>
+        <w:t>Expresion</w:t>
+      </w:r>
+      <w:proofErr w:type="spellEnd"/>
+      <w:r>
+        <w:rPr>
+          <w:b/>
+        </w:rPr>
+        <w:t xml:space="preserve"> ::=</w:t>
+      </w:r>
+      <w:proofErr w:type="gramEnd"/>
+      <w:r>
+        <w:t xml:space="preserve"> </w:t>
+      </w:r>
+      <w:proofErr w:type="spellStart"/>
+      <w:r>
+        <w:t>ExpresionB</w:t>
+      </w:r>
+      <w:proofErr w:type="spellEnd"/>
+    </w:p>
+    <w:p>
+      <w:proofErr w:type="spellStart"/>
+      <w:proofErr w:type="gramStart"/>
+      <w:r>
+        <w:rPr>
+          <w:b/>
+        </w:rPr>
+        <w:t>E</w:t>
+      </w:r>
+      <w:r>
+        <w:rPr>
+          <w:b/>
+        </w:rPr>
+        <w:t>xpresion</w:t>
+      </w:r>
+      <w:proofErr w:type="spellEnd"/>
+      <w:r>
+        <w:rPr>
+          <w:b/>
+        </w:rPr>
+        <w:t xml:space="preserve"> ::=</w:t>
+      </w:r>
+      <w:proofErr w:type="gramEnd"/>
+      <w:r>
+        <w:t xml:space="preserve"> </w:t>
+      </w:r>
+      <w:proofErr w:type="spellStart"/>
+      <w:r>
+        <w:t>FuncionPredefinida</w:t>
+      </w:r>
+      <w:proofErr w:type="spellEnd"/>
+    </w:p>
+    <w:p>
+      <w:proofErr w:type="spellStart"/>
+      <w:proofErr w:type="gramStart"/>
+      <w:r>
+        <w:rPr>
+          <w:b/>
+        </w:rPr>
+        <w:t>ExpresionB</w:t>
+      </w:r>
+      <w:proofErr w:type="spellEnd"/>
+      <w:r>
+        <w:rPr>
+          <w:b/>
+        </w:rPr>
+        <w:t xml:space="preserve"> ::=</w:t>
+      </w:r>
+      <w:proofErr w:type="gramEnd"/>
+      <w:r>
+        <w:t xml:space="preserve"> </w:t>
+      </w:r>
+      <w:proofErr w:type="spellStart"/>
+      <w:r>
+        <w:t>ffalse</w:t>
+      </w:r>
+      <w:proofErr w:type="spellEnd"/>
+      <w:r>
+        <w:t xml:space="preserve"> | </w:t>
+      </w:r>
+      <w:proofErr w:type="spellStart"/>
+      <w:r>
+        <w:t>ttrue</w:t>
+      </w:r>
+      <w:proofErr w:type="spellEnd"/>
+      <w:r>
+        <w:t xml:space="preserve">| </w:t>
+      </w:r>
+      <w:proofErr w:type="spellStart"/>
+      <w:r>
+        <w:t>Funcion</w:t>
+      </w:r>
+      <w:proofErr w:type="spellEnd"/>
+      <w:r>
+        <w:t xml:space="preserve"> |</w:t>
+      </w:r>
+      <w:proofErr w:type="spellStart"/>
+      <w:r>
+        <w:t>opNot</w:t>
+      </w:r>
+      <w:proofErr w:type="spellEnd"/>
+      <w:r>
+        <w:t xml:space="preserve"> </w:t>
+      </w:r>
+      <w:proofErr w:type="spellStart"/>
+      <w:r>
+        <w:t>Expresion</w:t>
+      </w:r>
+      <w:proofErr w:type="spellEnd"/>
+      <w:r>
+        <w:t xml:space="preserve">| </w:t>
+      </w:r>
+      <w:proofErr w:type="spellStart"/>
+      <w:r>
+        <w:t>Expresion</w:t>
+      </w:r>
+      <w:proofErr w:type="spellEnd"/>
+      <w:r>
+        <w:t xml:space="preserve"> </w:t>
+      </w:r>
+      <w:proofErr w:type="spellStart"/>
+      <w:r>
+        <w:t>OpBinarioB</w:t>
+      </w:r>
+      <w:proofErr w:type="spellEnd"/>
+      <w:r>
+        <w:t xml:space="preserve"> </w:t>
+      </w:r>
+      <w:proofErr w:type="spellStart"/>
+      <w:r>
+        <w:t>Expresion</w:t>
+      </w:r>
+      <w:proofErr w:type="spellEnd"/>
+      <w:r>
+        <w:t xml:space="preserve"> | </w:t>
+      </w:r>
+      <w:proofErr w:type="spellStart"/>
+      <w:r>
+        <w:t>parenA</w:t>
+      </w:r>
+      <w:r>
+        <w:t>bierto</w:t>
+      </w:r>
+      <w:proofErr w:type="spellEnd"/>
+      <w:r>
+        <w:t xml:space="preserve"> </w:t>
+      </w:r>
+      <w:proofErr w:type="spellStart"/>
+      <w:r>
+        <w:t>ExpresionB</w:t>
+      </w:r>
+      <w:proofErr w:type="spellEnd"/>
+      <w:r>
+        <w:t xml:space="preserve"> </w:t>
+      </w:r>
+      <w:proofErr w:type="spellStart"/>
+      <w:r>
+        <w:t>parenCerrado</w:t>
+      </w:r>
+      <w:proofErr w:type="spellEnd"/>
+      <w:r>
+        <w:t xml:space="preserve"> </w:t>
+      </w:r>
+    </w:p>
+    <w:p>
+      <w:proofErr w:type="spellStart"/>
+      <w:proofErr w:type="gramStart"/>
+      <w:r>
+        <w:rPr>
+          <w:b/>
+        </w:rPr>
+        <w:t>Expresion</w:t>
+      </w:r>
+      <w:proofErr w:type="spellEnd"/>
+      <w:r>
+        <w:rPr>
+          <w:b/>
+        </w:rPr>
+        <w:t xml:space="preserve"> ::=</w:t>
+      </w:r>
+      <w:proofErr w:type="gramEnd"/>
+      <w:r>
+        <w:t xml:space="preserve"> identif</w:t>
+      </w:r>
+      <w:r>
+        <w:t xml:space="preserve">icador </w:t>
+      </w:r>
+      <w:proofErr w:type="spellStart"/>
+      <w:r>
+        <w:t>opAsignaciones</w:t>
+      </w:r>
+      <w:proofErr w:type="spellEnd"/>
+      <w:r>
+        <w:t xml:space="preserve"> </w:t>
+      </w:r>
+      <w:proofErr w:type="spellStart"/>
+      <w:r>
+        <w:t>Expresion</w:t>
+      </w:r>
+      <w:proofErr w:type="spellEnd"/>
+    </w:p>
+    <w:p>
+      <w:proofErr w:type="gramStart"/>
+      <w:r>
+        <w:rPr>
+          <w:b/>
+        </w:rPr>
+        <w:t>Expresion</w:t>
+      </w:r>
+      <w:r>
+        <w:rPr>
+          <w:b/>
+        </w:rPr>
+        <w:t>es ::=</w:t>
+      </w:r>
+      <w:proofErr w:type="gramEnd"/>
+      <w:r>
+        <w:t xml:space="preserve"> Expresiones </w:t>
+      </w:r>
+      <w:proofErr w:type="spellStart"/>
+      <w:r>
+        <w:t>Expresion</w:t>
+      </w:r>
+      <w:proofErr w:type="spellEnd"/>
+      <w:r>
+        <w:t xml:space="preserve"> | </w:t>
+      </w:r>
+    </w:p>
+    <w:p>
+      <w:proofErr w:type="spellStart"/>
+      <w:proofErr w:type="gramStart"/>
+      <w:r>
+        <w:rPr>
+          <w:b/>
+        </w:rPr>
+        <w:t>ExpresionesB</w:t>
+      </w:r>
+      <w:proofErr w:type="spellEnd"/>
+      <w:r>
+        <w:rPr>
+          <w:b/>
+        </w:rPr>
+        <w:t xml:space="preserve"> ::=</w:t>
+      </w:r>
+      <w:proofErr w:type="gramEnd"/>
+      <w:r>
+        <w:t xml:space="preserve"> </w:t>
+      </w:r>
+      <w:proofErr w:type="spellStart"/>
+      <w:r>
+        <w:t>ExpresionesB</w:t>
+      </w:r>
+      <w:proofErr w:type="spellEnd"/>
+      <w:r>
+        <w:t xml:space="preserve"> </w:t>
+      </w:r>
+      <w:proofErr w:type="spellStart"/>
+      <w:r>
+        <w:t>ExpresionB</w:t>
+      </w:r>
+      <w:proofErr w:type="spellEnd"/>
+      <w:r>
+        <w:t xml:space="preserve"> | </w:t>
+      </w:r>
+    </w:p>
+    <w:p>
+      <w:proofErr w:type="gramStart"/>
+      <w:r>
+        <w:rPr>
+          <w:b/>
+        </w:rPr>
+        <w:t>Asignaciones</w:t>
+      </w:r>
+      <w:r>
+        <w:rPr>
+          <w:b/>
+        </w:rPr>
+        <w:t xml:space="preserve"> ::=</w:t>
+      </w:r>
+      <w:proofErr w:type="gramEnd"/>
+      <w:r>
+        <w:t xml:space="preserve"> Asignaciones </w:t>
+      </w:r>
+      <w:proofErr w:type="spellStart"/>
+      <w:r>
+        <w:t>Asignacion</w:t>
+      </w:r>
+      <w:proofErr w:type="spellEnd"/>
+      <w:r>
+        <w:t xml:space="preserve"> | </w:t>
+      </w:r>
+    </w:p>
+    <w:p>
+      <w:proofErr w:type="spellStart"/>
+      <w:proofErr w:type="gramStart"/>
+      <w:r>
+        <w:rPr>
+          <w:b/>
+        </w:rPr>
+        <w:t>FuncionesPredefinidas</w:t>
+      </w:r>
+      <w:proofErr w:type="spellEnd"/>
+      <w:r>
+        <w:rPr>
+          <w:b/>
+        </w:rPr>
+        <w:t>::</w:t>
+      </w:r>
+      <w:proofErr w:type="gramEnd"/>
+      <w:r>
+        <w:rPr>
+          <w:b/>
+        </w:rPr>
+        <w:t>=</w:t>
+      </w:r>
+      <w:r>
+        <w:t xml:space="preserve"> </w:t>
+      </w:r>
+      <w:proofErr w:type="spellStart"/>
+      <w:r>
+        <w:t>FuncionesPre</w:t>
+      </w:r>
+      <w:r>
+        <w:t>definidas</w:t>
+      </w:r>
+      <w:proofErr w:type="spellEnd"/>
+      <w:r>
+        <w:t xml:space="preserve"> </w:t>
+      </w:r>
+      <w:proofErr w:type="spellStart"/>
+      <w:r>
+        <w:t>FuncionPredefinida</w:t>
+      </w:r>
+      <w:proofErr w:type="spellEnd"/>
+      <w:r>
+        <w:t xml:space="preserve"> | </w:t>
+      </w:r>
+    </w:p>
+    <w:p>
+      <w:proofErr w:type="spellStart"/>
+      <w:proofErr w:type="gramStart"/>
+      <w:r>
+        <w:rPr>
+          <w:b/>
+        </w:rPr>
+        <w:t>FuncionPredefinida</w:t>
+      </w:r>
+      <w:proofErr w:type="spellEnd"/>
+      <w:r>
+        <w:rPr>
+          <w:b/>
+        </w:rPr>
+        <w:t>::</w:t>
+      </w:r>
+      <w:proofErr w:type="gramEnd"/>
+      <w:r>
+        <w:rPr>
+          <w:b/>
+        </w:rPr>
+        <w:t>=</w:t>
+      </w:r>
+      <w:r>
+        <w:t xml:space="preserve"> Input | </w:t>
+      </w:r>
+      <w:proofErr w:type="spellStart"/>
+      <w:r>
+        <w:t>Print</w:t>
+      </w:r>
+      <w:proofErr w:type="spellEnd"/>
+      <w:r>
+        <w:t xml:space="preserve"> | </w:t>
+      </w:r>
+      <w:proofErr w:type="spellStart"/>
+      <w:r>
+        <w:t>IntFuncion</w:t>
+      </w:r>
+      <w:proofErr w:type="spellEnd"/>
+      <w:r>
+        <w:t xml:space="preserve"> </w:t>
+      </w:r>
+    </w:p>
+    <w:p>
+      <w:proofErr w:type="spellStart"/>
+      <w:proofErr w:type="gramStart"/>
+      <w:r>
+        <w:rPr>
+          <w:b/>
+        </w:rPr>
+        <w:t>IntFuncion</w:t>
+      </w:r>
+      <w:proofErr w:type="spellEnd"/>
+      <w:r>
+        <w:rPr>
+          <w:b/>
+        </w:rPr>
+        <w:t xml:space="preserve"> ::=</w:t>
+      </w:r>
+      <w:proofErr w:type="gramEnd"/>
+      <w:r>
+        <w:t xml:space="preserve"> </w:t>
+      </w:r>
+      <w:proofErr w:type="spellStart"/>
+      <w:r>
+        <w:t>intReservado</w:t>
+      </w:r>
+      <w:proofErr w:type="spellEnd"/>
+      <w:r>
+        <w:t xml:space="preserve"> </w:t>
+      </w:r>
+      <w:proofErr w:type="spellStart"/>
+      <w:r>
+        <w:t>parenAbierto</w:t>
+      </w:r>
+      <w:proofErr w:type="spellEnd"/>
+      <w:r>
+        <w:t xml:space="preserve"> </w:t>
+      </w:r>
+      <w:proofErr w:type="spellStart"/>
+      <w:r>
+        <w:t>FuncionPredefinida</w:t>
+      </w:r>
+      <w:proofErr w:type="spellEnd"/>
+      <w:r>
+        <w:t xml:space="preserve"> </w:t>
+      </w:r>
+      <w:proofErr w:type="spellStart"/>
+      <w:r>
+        <w:t>parenCerrado</w:t>
+      </w:r>
+      <w:proofErr w:type="spellEnd"/>
+      <w:r>
+        <w:t xml:space="preserve"> </w:t>
+      </w:r>
+    </w:p>
+    <w:p>
+      <w:r>
+        <w:t xml:space="preserve">| </w:t>
+      </w:r>
+      <w:proofErr w:type="spellStart"/>
+      <w:r>
+        <w:t>intReservado</w:t>
+      </w:r>
+      <w:proofErr w:type="spellEnd"/>
+      <w:r>
+        <w:t xml:space="preserve"> </w:t>
+      </w:r>
+      <w:proofErr w:type="spellStart"/>
+      <w:r>
+        <w:t>parenAbierto</w:t>
+      </w:r>
+      <w:proofErr w:type="spellEnd"/>
+      <w:r>
+        <w:t xml:space="preserve"> </w:t>
+      </w:r>
+      <w:proofErr w:type="spellStart"/>
+      <w:r>
+        <w:t>Funcion</w:t>
+      </w:r>
+      <w:proofErr w:type="spellEnd"/>
+      <w:r>
+        <w:t xml:space="preserve"> </w:t>
+      </w:r>
+      <w:proofErr w:type="spellStart"/>
+      <w:r>
+        <w:t>parenCerrado</w:t>
+      </w:r>
+      <w:proofErr w:type="spellEnd"/>
+    </w:p>
+    <w:p>
+      <w:r>
+        <w:t>|</w:t>
+      </w:r>
+      <w:proofErr w:type="spellStart"/>
+      <w:r>
+        <w:t>intReservado</w:t>
+      </w:r>
+      <w:proofErr w:type="spellEnd"/>
+      <w:r>
+        <w:t xml:space="preserve"> </w:t>
+      </w:r>
+      <w:proofErr w:type="spellStart"/>
+      <w:r>
+        <w:t>parenAbierto</w:t>
+      </w:r>
+      <w:proofErr w:type="spellEnd"/>
+      <w:r>
+        <w:t xml:space="preserve"> STRING </w:t>
+      </w:r>
+      <w:proofErr w:type="spellStart"/>
+      <w:r>
+        <w:t>parenCerrado</w:t>
+      </w:r>
+      <w:proofErr w:type="spellEnd"/>
+      <w:r>
+        <w:t xml:space="preserve"> | </w:t>
+      </w:r>
+      <w:proofErr w:type="spellStart"/>
+      <w:r>
+        <w:t>errInput</w:t>
+      </w:r>
+      <w:proofErr w:type="spellEnd"/>
+    </w:p>
+    <w:p>
+      <w:proofErr w:type="gramStart"/>
+      <w:r>
+        <w:rPr>
+          <w:b/>
+        </w:rPr>
+        <w:t>Input ::=</w:t>
+      </w:r>
+      <w:proofErr w:type="gramEnd"/>
+      <w:r>
+        <w:t xml:space="preserve"> </w:t>
+      </w:r>
+      <w:proofErr w:type="spellStart"/>
+      <w:r>
+        <w:t>iinput</w:t>
+      </w:r>
+      <w:proofErr w:type="spellEnd"/>
+      <w:r>
+        <w:t xml:space="preserve"> </w:t>
+      </w:r>
+      <w:proofErr w:type="spellStart"/>
+      <w:r>
+        <w:t>parenAbierto</w:t>
+      </w:r>
+      <w:proofErr w:type="spellEnd"/>
+      <w:r>
+        <w:t xml:space="preserve"> </w:t>
+      </w:r>
+      <w:proofErr w:type="spellStart"/>
+      <w:r>
+        <w:t>Expresion</w:t>
+      </w:r>
+      <w:proofErr w:type="spellEnd"/>
+      <w:r>
+        <w:t xml:space="preserve"> </w:t>
+      </w:r>
+      <w:proofErr w:type="spellStart"/>
+      <w:r>
+        <w:t>parenCerrado</w:t>
+      </w:r>
+      <w:proofErr w:type="spellEnd"/>
+      <w:r>
+        <w:t xml:space="preserve"> | </w:t>
+      </w:r>
+      <w:proofErr w:type="spellStart"/>
+      <w:r>
+        <w:t>iinput</w:t>
+      </w:r>
+      <w:proofErr w:type="spellEnd"/>
+      <w:r>
+        <w:t xml:space="preserve"> </w:t>
+      </w:r>
+      <w:proofErr w:type="spellStart"/>
+      <w:r>
+        <w:t>parenAbierto</w:t>
+      </w:r>
+      <w:proofErr w:type="spellEnd"/>
+      <w:r>
+        <w:t xml:space="preserve"> </w:t>
+      </w:r>
+      <w:proofErr w:type="spellStart"/>
+      <w:r>
+        <w:t>parenCerr</w:t>
+      </w:r>
+      <w:r>
+        <w:t>ado</w:t>
+      </w:r>
+      <w:proofErr w:type="spellEnd"/>
+    </w:p>
+    <w:p>
+      <w:r>
+        <w:t xml:space="preserve">| </w:t>
+      </w:r>
+      <w:proofErr w:type="spellStart"/>
+      <w:r>
+        <w:t>iinput</w:t>
+      </w:r>
+      <w:proofErr w:type="spellEnd"/>
+      <w:r>
+        <w:t xml:space="preserve"> </w:t>
+      </w:r>
+      <w:proofErr w:type="spellStart"/>
+      <w:r>
+        <w:t>errInput</w:t>
+      </w:r>
+      <w:proofErr w:type="spellEnd"/>
+      <w:r>
+        <w:t xml:space="preserve"> | </w:t>
+      </w:r>
+      <w:proofErr w:type="spellStart"/>
+      <w:r>
+        <w:t>errInput</w:t>
+      </w:r>
+      <w:proofErr w:type="spellEnd"/>
+    </w:p>
+    <w:p>
+      <w:proofErr w:type="spellStart"/>
+      <w:proofErr w:type="gramStart"/>
+      <w:r>
+        <w:rPr>
+          <w:b/>
+        </w:rPr>
+        <w:t>Print</w:t>
+      </w:r>
+      <w:proofErr w:type="spellEnd"/>
+      <w:r>
+        <w:rPr>
+          <w:b/>
+        </w:rPr>
+        <w:t xml:space="preserve"> ::=</w:t>
+      </w:r>
+      <w:proofErr w:type="gramEnd"/>
+      <w:r>
+        <w:t xml:space="preserve"> </w:t>
+      </w:r>
+      <w:proofErr w:type="spellStart"/>
+      <w:r>
+        <w:t>pprint</w:t>
+      </w:r>
+      <w:proofErr w:type="spellEnd"/>
+      <w:r>
+        <w:t xml:space="preserve"> </w:t>
+      </w:r>
+      <w:proofErr w:type="spellStart"/>
+      <w:r>
+        <w:t>parenAbierto</w:t>
+      </w:r>
+      <w:proofErr w:type="spellEnd"/>
+      <w:r>
+        <w:t xml:space="preserve"> ElementosLista2 </w:t>
+      </w:r>
+      <w:proofErr w:type="spellStart"/>
+      <w:r>
+        <w:t>parenCerrado</w:t>
+      </w:r>
+      <w:proofErr w:type="spellEnd"/>
+      <w:r>
+        <w:t xml:space="preserve"> | </w:t>
+      </w:r>
+      <w:proofErr w:type="spellStart"/>
+      <w:r>
+        <w:t>errPrint</w:t>
+      </w:r>
+      <w:proofErr w:type="spellEnd"/>
+    </w:p>
+    <w:p>
+      <w:r>
+        <w:t xml:space="preserve">| </w:t>
+      </w:r>
+      <w:proofErr w:type="spellStart"/>
+      <w:r>
+        <w:t>pprint</w:t>
+      </w:r>
+      <w:proofErr w:type="spellEnd"/>
+      <w:r>
+        <w:t xml:space="preserve"> </w:t>
+      </w:r>
+      <w:proofErr w:type="spellStart"/>
+      <w:r>
+        <w:t>parenAbierto</w:t>
+      </w:r>
+      <w:proofErr w:type="spellEnd"/>
+      <w:r>
+        <w:t xml:space="preserve"> </w:t>
+      </w:r>
+      <w:proofErr w:type="spellStart"/>
+      <w:r>
+        <w:t>e</w:t>
+      </w:r>
+      <w:r>
+        <w:t>rrPrint</w:t>
+      </w:r>
+      <w:proofErr w:type="spellEnd"/>
+      <w:r>
+        <w:t xml:space="preserve"> </w:t>
+      </w:r>
+      <w:proofErr w:type="spellStart"/>
+      <w:r>
+        <w:t>parenCerrado</w:t>
+      </w:r>
+      <w:proofErr w:type="spellEnd"/>
+    </w:p>
+    <w:p>
+      <w:r>
+        <w:rPr>
+          <w:b/>
+        </w:rPr>
+        <w:t>ElementosLista</w:t>
+      </w:r>
+      <w:proofErr w:type="gramStart"/>
+      <w:r>
+        <w:rPr>
+          <w:b/>
+        </w:rPr>
+        <w:t>2:</w:t>
+      </w:r>
+      <w:r>
+        <w:rPr>
+          <w:b/>
+        </w:rPr>
+        <w:t>:</w:t>
+      </w:r>
+      <w:proofErr w:type="gramEnd"/>
+      <w:r>
+        <w:rPr>
+          <w:b/>
+        </w:rPr>
+        <w:t>=</w:t>
+      </w:r>
+      <w:r>
+        <w:t xml:space="preserve"> </w:t>
+      </w:r>
+      <w:proofErr w:type="spellStart"/>
+      <w:r>
+        <w:t>Expresion</w:t>
+      </w:r>
+      <w:proofErr w:type="spellEnd"/>
+      <w:r>
+        <w:t xml:space="preserve"> MasElementosLista2</w:t>
+      </w:r>
+    </w:p>
+    <w:p>
+      <w:r>
+        <w:rPr>
+          <w:b/>
+        </w:rPr>
+        <w:t>MasElementosLista</w:t>
+      </w:r>
+      <w:proofErr w:type="gramStart"/>
+      <w:r>
+        <w:rPr>
+          <w:b/>
+        </w:rPr>
+        <w:t>2::</w:t>
+      </w:r>
+      <w:proofErr w:type="gramEnd"/>
+      <w:r>
+        <w:rPr>
+          <w:b/>
+        </w:rPr>
+        <w:t>=</w:t>
+      </w:r>
+      <w:r>
+        <w:t xml:space="preserve"> coma</w:t>
+      </w:r>
+      <w:r>
+        <w:t xml:space="preserve"> </w:t>
+      </w:r>
+      <w:proofErr w:type="spellStart"/>
+      <w:r>
+        <w:t>Expresion</w:t>
+      </w:r>
+      <w:proofErr w:type="spellEnd"/>
+      <w:r>
+        <w:t xml:space="preserve"> MasElementosLista2| </w:t>
+      </w:r>
+    </w:p>
+    <w:p>
+      <w:proofErr w:type="spellStart"/>
+      <w:proofErr w:type="gramStart"/>
+      <w:r>
+        <w:rPr>
+          <w:b/>
+        </w:rPr>
+        <w:t>OpAritmeticos</w:t>
+      </w:r>
+      <w:proofErr w:type="spellEnd"/>
+      <w:r>
+        <w:rPr>
+          <w:b/>
+        </w:rPr>
+        <w:t xml:space="preserve"> ::=</w:t>
+      </w:r>
+      <w:proofErr w:type="gramEnd"/>
+      <w:r>
+        <w:t xml:space="preserve"> </w:t>
+      </w:r>
+      <w:proofErr w:type="spellStart"/>
+      <w:r>
+        <w:t>opSuma</w:t>
+      </w:r>
+      <w:proofErr w:type="spellEnd"/>
+      <w:r>
+        <w:t xml:space="preserve"> | </w:t>
+      </w:r>
+      <w:proofErr w:type="spellStart"/>
+      <w:r>
+        <w:t>opResta</w:t>
+      </w:r>
+      <w:proofErr w:type="spellEnd"/>
+      <w:r>
+        <w:t xml:space="preserve"> | </w:t>
+      </w:r>
+      <w:proofErr w:type="spellStart"/>
+      <w:r>
+        <w:t>opMultiplicacion</w:t>
+      </w:r>
+      <w:proofErr w:type="spellEnd"/>
+      <w:r>
+        <w:t xml:space="preserve"> | </w:t>
+      </w:r>
+      <w:proofErr w:type="spellStart"/>
+      <w:r>
+        <w:t>opDivisionE</w:t>
+      </w:r>
+      <w:proofErr w:type="spellEnd"/>
+      <w:r>
+        <w:t xml:space="preserve"> | </w:t>
+      </w:r>
+      <w:proofErr w:type="spellStart"/>
+      <w:r>
+        <w:t>opDivision</w:t>
+      </w:r>
+      <w:proofErr w:type="spellEnd"/>
+      <w:r>
+        <w:t xml:space="preserve"> | </w:t>
+      </w:r>
+      <w:proofErr w:type="spellStart"/>
+      <w:r>
+        <w:t>opModulo</w:t>
+      </w:r>
+      <w:proofErr w:type="spellEnd"/>
+      <w:r>
+        <w:t xml:space="preserve"> | </w:t>
+      </w:r>
+      <w:proofErr w:type="spellStart"/>
+      <w:r>
+        <w:t>opPotencia</w:t>
+      </w:r>
+      <w:proofErr w:type="spellEnd"/>
+      <w:r>
+        <w:t xml:space="preserve"> </w:t>
+      </w:r>
+    </w:p>
+    <w:p>
+      <w:proofErr w:type="spellStart"/>
+      <w:proofErr w:type="gramStart"/>
+      <w:r>
+        <w:rPr>
+          <w:b/>
+        </w:rPr>
+        <w:t>OpUnario</w:t>
+      </w:r>
+      <w:proofErr w:type="spellEnd"/>
+      <w:r>
+        <w:rPr>
+          <w:b/>
+        </w:rPr>
+        <w:t xml:space="preserve"> ::=</w:t>
+      </w:r>
+      <w:proofErr w:type="gramEnd"/>
+      <w:r>
+        <w:t xml:space="preserve"> </w:t>
+      </w:r>
+      <w:proofErr w:type="spellStart"/>
+      <w:r>
+        <w:t>opSuma</w:t>
+      </w:r>
+      <w:proofErr w:type="spellEnd"/>
+      <w:r>
+        <w:t xml:space="preserve"> | </w:t>
+      </w:r>
+      <w:proofErr w:type="spellStart"/>
+      <w:r>
+        <w:t>opResta</w:t>
+      </w:r>
+      <w:proofErr w:type="spellEnd"/>
+    </w:p>
+    <w:p>
+      <w:proofErr w:type="spellStart"/>
+      <w:proofErr w:type="gramStart"/>
+      <w:r>
+        <w:rPr>
+          <w:b/>
+        </w:rPr>
+        <w:t>OpBinario</w:t>
+      </w:r>
+      <w:proofErr w:type="spellEnd"/>
+      <w:r>
+        <w:rPr>
+          <w:b/>
+        </w:rPr>
+        <w:t xml:space="preserve"> ::=</w:t>
+      </w:r>
+      <w:proofErr w:type="gramEnd"/>
+      <w:r>
+        <w:t xml:space="preserve"> </w:t>
+      </w:r>
+      <w:proofErr w:type="spellStart"/>
+      <w:r>
+        <w:t>OpAritmeticos</w:t>
+      </w:r>
+      <w:proofErr w:type="spellEnd"/>
+    </w:p>
+    <w:p>
+      <w:proofErr w:type="spellStart"/>
+      <w:proofErr w:type="gramStart"/>
+      <w:r>
+        <w:rPr>
+          <w:b/>
+        </w:rPr>
+        <w:t>OpBinarioB</w:t>
+      </w:r>
+      <w:proofErr w:type="spellEnd"/>
+      <w:r>
+        <w:rPr>
+          <w:b/>
+        </w:rPr>
+        <w:t xml:space="preserve"> ::=</w:t>
+      </w:r>
+      <w:proofErr w:type="gramEnd"/>
+      <w:r>
+        <w:t xml:space="preserve"> </w:t>
+      </w:r>
+      <w:proofErr w:type="spellStart"/>
+      <w:r>
+        <w:t>opComparadores</w:t>
+      </w:r>
+      <w:proofErr w:type="spellEnd"/>
+      <w:r>
+        <w:t xml:space="preserve"> | </w:t>
+      </w:r>
+      <w:proofErr w:type="spellStart"/>
+      <w:r>
+        <w:t>OpLogicos</w:t>
+      </w:r>
+      <w:proofErr w:type="spellEnd"/>
+    </w:p>
+    <w:p>
+      <w:proofErr w:type="spellStart"/>
+      <w:proofErr w:type="gramStart"/>
+      <w:r>
+        <w:rPr>
+          <w:b/>
+        </w:rPr>
+        <w:lastRenderedPageBreak/>
+        <w:t>OpLogicos</w:t>
+      </w:r>
+      <w:proofErr w:type="spellEnd"/>
+      <w:r>
+        <w:rPr>
+          <w:b/>
+        </w:rPr>
+        <w:t xml:space="preserve"> ::=</w:t>
+      </w:r>
+      <w:proofErr w:type="gramEnd"/>
+      <w:r>
+        <w:rPr>
+          <w:b/>
+        </w:rPr>
+        <w:t xml:space="preserve"> </w:t>
+      </w:r>
+      <w:proofErr w:type="spellStart"/>
+      <w:r>
+        <w:t>opAnd</w:t>
+      </w:r>
+      <w:proofErr w:type="spellEnd"/>
+      <w:r>
+        <w:t xml:space="preserve"> | </w:t>
+      </w:r>
+      <w:proofErr w:type="spellStart"/>
+      <w:r>
+        <w:t>opOr</w:t>
+      </w:r>
+      <w:proofErr w:type="spellEnd"/>
+      <w:r>
+        <w:t xml:space="preserve"> | </w:t>
+      </w:r>
+      <w:proofErr w:type="spellStart"/>
+      <w:r>
+        <w:t>opNot</w:t>
+      </w:r>
+      <w:proofErr w:type="spellEnd"/>
+    </w:p>
+    <w:p>
+      <w:pPr>
+        <w:rPr>
+          <w:b/>
+        </w:rPr>
+      </w:pPr>
+      <w:r>
+        <w:rPr>
+          <w:b/>
+        </w:rPr>
+        <w:t>-------------------------------------------------</w:t>
+      </w:r>
+      <w:r>
+        <w:rPr>
+          <w:b/>
+        </w:rPr>
+        <w:t>-------General</w:t>
+      </w:r>
+      <w:r>
+        <w:rPr>
+          <w:b/>
+        </w:rPr>
+        <w:t>-------------------------------------------------------</w:t>
+      </w:r>
+    </w:p>
+    <w:p>
+      <w:proofErr w:type="spellStart"/>
+      <w:proofErr w:type="gramStart"/>
+      <w:r>
+        <w:rPr>
+          <w:b/>
+        </w:rPr>
+        <w:t>CualquierCosa</w:t>
+      </w:r>
+      <w:proofErr w:type="spellEnd"/>
+      <w:r>
+        <w:rPr>
+          <w:b/>
+        </w:rPr>
+        <w:t>::</w:t>
+      </w:r>
+      <w:proofErr w:type="gramEnd"/>
+      <w:r>
+        <w:rPr>
+          <w:b/>
+        </w:rPr>
+        <w:t>=</w:t>
+      </w:r>
+      <w:r>
+        <w:t xml:space="preserve"> </w:t>
+      </w:r>
+      <w:proofErr w:type="spellStart"/>
+      <w:r>
+        <w:t>Expresion</w:t>
+      </w:r>
+      <w:proofErr w:type="spellEnd"/>
+      <w:r>
+        <w:t xml:space="preserve"> |</w:t>
+      </w:r>
+      <w:proofErr w:type="spellStart"/>
+      <w:r>
+        <w:t>If</w:t>
+      </w:r>
+      <w:proofErr w:type="spellEnd"/>
+      <w:r>
+        <w:t xml:space="preserve"> | </w:t>
+      </w:r>
+      <w:proofErr w:type="spellStart"/>
+      <w:r>
+        <w:t>ForFact</w:t>
+      </w:r>
+      <w:proofErr w:type="spellEnd"/>
+      <w:r>
+        <w:t xml:space="preserve"> | </w:t>
+      </w:r>
+      <w:proofErr w:type="spellStart"/>
+      <w:r>
+        <w:t>While</w:t>
+      </w:r>
+      <w:proofErr w:type="spellEnd"/>
+      <w:r>
+        <w:t xml:space="preserve"> | Try | </w:t>
+      </w:r>
+      <w:proofErr w:type="spellStart"/>
+      <w:r>
+        <w:t>bbreak|ccontinue</w:t>
+      </w:r>
+      <w:proofErr w:type="spellEnd"/>
+      <w:r>
+        <w:t xml:space="preserve"> </w:t>
+      </w:r>
+    </w:p>
+    <w:p>
+      <w:r>
+        <w:t xml:space="preserve">| </w:t>
+      </w:r>
+      <w:proofErr w:type="spellStart"/>
+      <w:r>
+        <w:t>def</w:t>
+      </w:r>
+      <w:proofErr w:type="spellEnd"/>
+      <w:r>
+        <w:t xml:space="preserve"> </w:t>
+      </w:r>
+      <w:proofErr w:type="spellStart"/>
+      <w:r>
+        <w:t>errMalUbicacion</w:t>
+      </w:r>
+      <w:proofErr w:type="spellEnd"/>
+      <w:r>
+        <w:t xml:space="preserve"> </w:t>
+      </w:r>
+      <w:proofErr w:type="spellStart"/>
+      <w:r>
+        <w:t>dosPuntos</w:t>
+      </w:r>
+      <w:proofErr w:type="spellEnd"/>
+      <w:r>
+        <w:t xml:space="preserve"> | </w:t>
+      </w:r>
+      <w:proofErr w:type="spellStart"/>
+      <w:r>
+        <w:t>eexcept</w:t>
+      </w:r>
+      <w:proofErr w:type="spellEnd"/>
+      <w:r>
+        <w:t xml:space="preserve"> </w:t>
+      </w:r>
+      <w:proofErr w:type="spellStart"/>
+      <w:r>
+        <w:t>errMalUbicacion</w:t>
+      </w:r>
+      <w:proofErr w:type="spellEnd"/>
+      <w:r>
+        <w:t xml:space="preserve"> </w:t>
+      </w:r>
+      <w:proofErr w:type="spellStart"/>
+      <w:r>
+        <w:t>dosPuntos</w:t>
+      </w:r>
+      <w:proofErr w:type="spellEnd"/>
+      <w:r>
+        <w:t xml:space="preserve"> </w:t>
+      </w:r>
+    </w:p>
+    <w:p>
+      <w:r>
+        <w:t xml:space="preserve">| </w:t>
+      </w:r>
+      <w:proofErr w:type="spellStart"/>
+      <w:r>
+        <w:t>var</w:t>
+      </w:r>
+      <w:proofErr w:type="spellEnd"/>
+      <w:r>
+        <w:t xml:space="preserve"> </w:t>
+      </w:r>
+      <w:proofErr w:type="spellStart"/>
+      <w:r>
+        <w:t>errMalUbicacion</w:t>
+      </w:r>
+      <w:proofErr w:type="spellEnd"/>
+      <w:r>
+        <w:t xml:space="preserve"> | </w:t>
+      </w:r>
+      <w:proofErr w:type="spellStart"/>
+      <w:r>
+        <w:t>clas</w:t>
+      </w:r>
+      <w:proofErr w:type="spellEnd"/>
+      <w:r>
+        <w:t xml:space="preserve"> </w:t>
+      </w:r>
+      <w:proofErr w:type="spellStart"/>
+      <w:r>
+        <w:t>errMalUbicacion</w:t>
+      </w:r>
+      <w:proofErr w:type="spellEnd"/>
+      <w:r>
+        <w:t xml:space="preserve"> </w:t>
+      </w:r>
+      <w:proofErr w:type="spellStart"/>
+      <w:r>
+        <w:t>puntoComa</w:t>
+      </w:r>
+      <w:proofErr w:type="spellEnd"/>
+      <w:r>
+        <w:t xml:space="preserve"> </w:t>
+      </w:r>
+    </w:p>
+    <w:p>
+      <w:r>
+        <w:t xml:space="preserve">| </w:t>
+      </w:r>
+      <w:proofErr w:type="spellStart"/>
+      <w:r>
+        <w:t>ffinally</w:t>
+      </w:r>
+      <w:proofErr w:type="spellEnd"/>
+      <w:r>
+        <w:t xml:space="preserve"> </w:t>
+      </w:r>
+      <w:proofErr w:type="spellStart"/>
+      <w:r>
+        <w:t>errMalUbicacion</w:t>
+      </w:r>
+      <w:proofErr w:type="spellEnd"/>
+      <w:r>
+        <w:t xml:space="preserve"> </w:t>
+      </w:r>
+      <w:proofErr w:type="spellStart"/>
+      <w:r>
+        <w:t>dosPuntos</w:t>
+      </w:r>
+      <w:proofErr w:type="spellEnd"/>
+    </w:p>
+    <w:p>
+      <w:r>
+        <w:t xml:space="preserve">| </w:t>
+      </w:r>
+      <w:proofErr w:type="spellStart"/>
+      <w:r>
+        <w:t>eelse</w:t>
+      </w:r>
+      <w:proofErr w:type="spellEnd"/>
+      <w:r>
+        <w:t xml:space="preserve"> </w:t>
+      </w:r>
+      <w:proofErr w:type="spellStart"/>
+      <w:r>
+        <w:t>errMalUbicacion</w:t>
+      </w:r>
+      <w:proofErr w:type="spellEnd"/>
+      <w:r>
+        <w:t xml:space="preserve"> </w:t>
+      </w:r>
+      <w:proofErr w:type="spellStart"/>
+      <w:r>
+        <w:t>dosPuntos</w:t>
+      </w:r>
+      <w:proofErr w:type="spellEnd"/>
+      <w:r>
+        <w:t xml:space="preserve"> </w:t>
+      </w:r>
+    </w:p>
+    <w:p>
+      <w:r>
+        <w:t xml:space="preserve">| </w:t>
+      </w:r>
+      <w:proofErr w:type="spellStart"/>
+      <w:r>
+        <w:t>elif</w:t>
+      </w:r>
+      <w:proofErr w:type="spellEnd"/>
+      <w:r>
+        <w:t xml:space="preserve"> </w:t>
+      </w:r>
+      <w:proofErr w:type="spellStart"/>
+      <w:r>
+        <w:t>errM</w:t>
+      </w:r>
+      <w:r>
+        <w:t>alUbicacion</w:t>
+      </w:r>
+      <w:proofErr w:type="spellEnd"/>
+      <w:r>
+        <w:t xml:space="preserve"> </w:t>
+      </w:r>
+      <w:proofErr w:type="spellStart"/>
+      <w:r>
+        <w:t>dosPuntos</w:t>
+      </w:r>
+      <w:proofErr w:type="spellEnd"/>
+      <w:r>
+        <w:t xml:space="preserve">;  </w:t>
+      </w:r>
+    </w:p>
+    <w:p>
+      <w:proofErr w:type="spellStart"/>
+      <w:proofErr w:type="gramStart"/>
+      <w:r>
+        <w:rPr>
+          <w:b/>
+        </w:rPr>
+        <w:t>CodigoPrincipal</w:t>
+      </w:r>
+      <w:proofErr w:type="spellEnd"/>
+      <w:r>
+        <w:rPr>
+          <w:b/>
+        </w:rPr>
+        <w:t>::</w:t>
+      </w:r>
+      <w:proofErr w:type="gramEnd"/>
+      <w:r>
+        <w:rPr>
+          <w:b/>
+        </w:rPr>
+        <w:t>=</w:t>
+      </w:r>
+      <w:r>
+        <w:t xml:space="preserve"> Variables </w:t>
+      </w:r>
+      <w:proofErr w:type="spellStart"/>
+      <w:r>
+        <w:t>CualquierCosas</w:t>
+      </w:r>
+      <w:proofErr w:type="spellEnd"/>
+    </w:p>
+    <w:p>
+      <w:proofErr w:type="spellStart"/>
+      <w:proofErr w:type="gramStart"/>
+      <w:r>
+        <w:rPr>
+          <w:b/>
+        </w:rPr>
+        <w:t>CualquierCosas</w:t>
+      </w:r>
+      <w:proofErr w:type="spellEnd"/>
+      <w:r>
+        <w:rPr>
+          <w:b/>
+        </w:rPr>
+        <w:t>::</w:t>
+      </w:r>
+      <w:proofErr w:type="gramEnd"/>
+      <w:r>
+        <w:rPr>
+          <w:b/>
+        </w:rPr>
+        <w:t>=</w:t>
+      </w:r>
+      <w:r>
+        <w:t xml:space="preserve"> </w:t>
+      </w:r>
+      <w:proofErr w:type="spellStart"/>
+      <w:r>
+        <w:t>CualquierCosas</w:t>
+      </w:r>
+      <w:proofErr w:type="spellEnd"/>
+      <w:r>
+        <w:t xml:space="preserve"> </w:t>
+      </w:r>
+      <w:proofErr w:type="spellStart"/>
+      <w:r>
+        <w:t>CualquierCosa</w:t>
+      </w:r>
+      <w:proofErr w:type="spellEnd"/>
+      <w:r>
+        <w:t xml:space="preserve"> | </w:t>
+      </w:r>
+    </w:p>
+    <w:p>
+      <w:proofErr w:type="gramStart"/>
+      <w:r>
+        <w:rPr>
+          <w:b/>
+        </w:rPr>
+        <w:t>Var ::=</w:t>
+      </w:r>
+      <w:proofErr w:type="gramEnd"/>
+      <w:r>
+        <w:t xml:space="preserve"> </w:t>
+      </w:r>
+      <w:proofErr w:type="spellStart"/>
+      <w:r>
+        <w:t>var</w:t>
+      </w:r>
+      <w:proofErr w:type="spellEnd"/>
+      <w:r>
+        <w:t xml:space="preserve"> | </w:t>
+      </w:r>
+      <w:proofErr w:type="spellStart"/>
+      <w:r>
+        <w:t>intReservado</w:t>
+      </w:r>
+      <w:proofErr w:type="spellEnd"/>
+    </w:p>
+    <w:p>
+      <w:proofErr w:type="gramStart"/>
+      <w:r>
+        <w:rPr>
+          <w:b/>
+        </w:rPr>
+        <w:t>Variable::</w:t>
+      </w:r>
+      <w:proofErr w:type="gramEnd"/>
+      <w:r>
+        <w:rPr>
+          <w:b/>
+        </w:rPr>
+        <w:t>=</w:t>
+      </w:r>
+      <w:r>
+        <w:t xml:space="preserve"> Var </w:t>
+      </w:r>
+      <w:proofErr w:type="spellStart"/>
+      <w:r>
+        <w:t>DefVariablesFact</w:t>
+      </w:r>
+      <w:proofErr w:type="spellEnd"/>
+      <w:r>
+        <w:t xml:space="preserve"> | Var </w:t>
+      </w:r>
+      <w:proofErr w:type="spellStart"/>
+      <w:r>
+        <w:t>errDecVariables</w:t>
+      </w:r>
+      <w:proofErr w:type="spellEnd"/>
+      <w:r>
+        <w:t xml:space="preserve"> | </w:t>
+      </w:r>
+      <w:proofErr w:type="spellStart"/>
+      <w:r>
+        <w:t>errDecVariables</w:t>
+      </w:r>
+      <w:proofErr w:type="spellEnd"/>
+      <w:r>
+        <w:t xml:space="preserve"> identificador </w:t>
+      </w:r>
+    </w:p>
+    <w:p>
+      <w:proofErr w:type="gramStart"/>
+      <w:r>
+        <w:rPr>
+          <w:b/>
+        </w:rPr>
+        <w:t>Variables ::=</w:t>
+      </w:r>
+      <w:proofErr w:type="gramEnd"/>
+      <w:r>
+        <w:t xml:space="preserve"> Variables Variable| </w:t>
+      </w:r>
+    </w:p>
+    <w:p>
+      <w:proofErr w:type="spellStart"/>
+      <w:proofErr w:type="gramStart"/>
+      <w:r>
+        <w:rPr>
+          <w:b/>
+        </w:rPr>
+        <w:t>DefVariablesFact</w:t>
+      </w:r>
+      <w:proofErr w:type="spellEnd"/>
+      <w:r>
+        <w:rPr>
+          <w:b/>
+        </w:rPr>
+        <w:t xml:space="preserve"> ::=</w:t>
+      </w:r>
+      <w:proofErr w:type="gramEnd"/>
+      <w:r>
+        <w:t xml:space="preserve"> identificador </w:t>
+      </w:r>
+      <w:proofErr w:type="spellStart"/>
+      <w:r>
+        <w:t>DefVariables</w:t>
+      </w:r>
+      <w:proofErr w:type="spellEnd"/>
+      <w:r>
+        <w:t xml:space="preserve"> | </w:t>
+      </w:r>
+      <w:proofErr w:type="spellStart"/>
+      <w:r>
+        <w:t>errDecVariables</w:t>
+      </w:r>
+      <w:proofErr w:type="spellEnd"/>
+      <w:r>
+        <w:t xml:space="preserve"> </w:t>
+      </w:r>
+      <w:proofErr w:type="spellStart"/>
+      <w:r>
+        <w:t>DefVariables</w:t>
+      </w:r>
+      <w:proofErr w:type="spellEnd"/>
+    </w:p>
+    <w:p>
+      <w:proofErr w:type="spellStart"/>
+      <w:r>
+        <w:rPr>
+          <w:b/>
+        </w:rPr>
+        <w:t>DefVariables</w:t>
+      </w:r>
+      <w:proofErr w:type="spellEnd"/>
+      <w:r>
+        <w:rPr>
+          <w:b/>
+        </w:rPr>
+        <w:t>::=</w:t>
+      </w:r>
+      <w:r>
+        <w:t xml:space="preserve"> coma identificador  </w:t>
+      </w:r>
+      <w:proofErr w:type="spellStart"/>
+      <w:r>
+        <w:t>DefVariables</w:t>
+      </w:r>
+      <w:proofErr w:type="spellEnd"/>
+      <w:r>
+        <w:t xml:space="preserve"> |  </w:t>
+      </w:r>
+      <w:proofErr w:type="spellStart"/>
+      <w:r>
+        <w:t>errDecVariables</w:t>
+      </w:r>
+      <w:proofErr w:type="spellEnd"/>
+      <w:r>
+        <w:t xml:space="preserve"> identificador </w:t>
+      </w:r>
+      <w:proofErr w:type="spellStart"/>
+      <w:r>
+        <w:t>DefVariables</w:t>
+      </w:r>
+      <w:proofErr w:type="spellEnd"/>
+      <w:r>
+        <w:t xml:space="preserve"> | </w:t>
+      </w:r>
+      <w:proofErr w:type="spellStart"/>
+      <w:r>
+        <w:t>errDecVariables</w:t>
+      </w:r>
+      <w:proofErr w:type="spellEnd"/>
+      <w:r>
+        <w:t xml:space="preserve"> </w:t>
+      </w:r>
+      <w:proofErr w:type="spellStart"/>
+      <w:r>
+        <w:t>DefVariables</w:t>
+      </w:r>
+      <w:proofErr w:type="spellEnd"/>
+      <w:r>
+        <w:t xml:space="preserve"> |      </w:t>
+      </w:r>
+      <w:r>
+        <w:br w:type="page"/>
+      </w:r>
+    </w:p>
+    <w:p>
+      <w:pPr>
+        <w:rPr>
+          <w:b/>
+        </w:rPr>
+        <w:sectPr>
+          <w:pgSz w:w="12240" w:h="15840"/>
+          <w:pgMar w:top="1440" w:right="1440" w:bottom="1440" w:left="1440" w:header="720" w:footer="720" w:gutter="0"/>
+          <w:cols w:space="720"/>
+          <w:docGrid w:linePitch="360"/>
+        </w:sectPr>
+      </w:pPr>
+      <w:r>
+        <w:rPr>
+          <w:b/>
+        </w:rPr>
+        <w:lastRenderedPageBreak/>
+        <w:t>-------------------------------------------------</w:t>
+      </w:r>
+      <w:r>
+        <w:rPr>
+          <w:b/>
+        </w:rPr>
+        <w:t>-------Errores</w:t>
+      </w:r>
+      <w:r>
+        <w:rPr>
+          <w:b/>
+        </w:rPr>
+        <w:t>-------------------------------------------------------</w:t>
+      </w:r>
+    </w:p>
+    <w:p>
+      <w:proofErr w:type="spellStart"/>
+      <w:proofErr w:type="gramStart"/>
+      <w:r>
+        <w:rPr>
+          <w:b/>
+        </w:rPr>
+        <w:lastRenderedPageBreak/>
+        <w:t>errHeaderOOP</w:t>
+      </w:r>
+      <w:proofErr w:type="spellEnd"/>
+      <w:r>
+        <w:rPr>
+          <w:b/>
+        </w:rPr>
+        <w:t>::</w:t>
+      </w:r>
+      <w:proofErr w:type="gramEnd"/>
+      <w:r>
+        <w:rPr>
+          <w:b/>
+        </w:rPr>
+        <w:t>=</w:t>
+      </w:r>
+      <w:r>
+        <w:t xml:space="preserve"> error</w:t>
+      </w:r>
+    </w:p>
+    <w:p>
+      <w:proofErr w:type="spellStart"/>
+      <w:proofErr w:type="gramStart"/>
+      <w:r>
+        <w:rPr>
+          <w:b/>
+        </w:rPr>
+        <w:t>errDecVariables</w:t>
+      </w:r>
+      <w:proofErr w:type="spellEnd"/>
+      <w:r>
+        <w:rPr>
+          <w:b/>
+        </w:rPr>
+        <w:t>::</w:t>
+      </w:r>
+      <w:proofErr w:type="gramEnd"/>
+      <w:r>
+        <w:rPr>
+          <w:b/>
+        </w:rPr>
+        <w:t>=</w:t>
+      </w:r>
+      <w:r>
+        <w:t xml:space="preserve"> error</w:t>
+      </w:r>
+    </w:p>
+    <w:p>
+      <w:proofErr w:type="spellStart"/>
+      <w:proofErr w:type="gramStart"/>
+      <w:r>
+        <w:rPr>
+          <w:b/>
+        </w:rPr>
+        <w:t>errPuntoYComa</w:t>
+      </w:r>
+      <w:proofErr w:type="spellEnd"/>
+      <w:r>
+        <w:rPr>
+          <w:b/>
+        </w:rPr>
+        <w:t>::</w:t>
+      </w:r>
+      <w:proofErr w:type="gramEnd"/>
+      <w:r>
+        <w:rPr>
+          <w:b/>
+        </w:rPr>
+        <w:t>=</w:t>
+      </w:r>
+      <w:r>
+        <w:t xml:space="preserve"> error</w:t>
+      </w:r>
+    </w:p>
+    <w:p>
+      <w:proofErr w:type="spellStart"/>
+      <w:proofErr w:type="gramStart"/>
+      <w:r>
+        <w:rPr>
+          <w:b/>
+        </w:rPr>
+        <w:t>errClase</w:t>
+      </w:r>
+      <w:proofErr w:type="spellEnd"/>
+      <w:r>
+        <w:rPr>
+          <w:b/>
+        </w:rPr>
+        <w:t>::</w:t>
+      </w:r>
+      <w:proofErr w:type="gramEnd"/>
+      <w:r>
+        <w:rPr>
+          <w:b/>
+        </w:rPr>
+        <w:t>=</w:t>
+      </w:r>
+      <w:r>
+        <w:t xml:space="preserve"> error</w:t>
+      </w:r>
+    </w:p>
+    <w:p>
+      <w:proofErr w:type="spellStart"/>
+      <w:proofErr w:type="gramStart"/>
+      <w:r>
+        <w:rPr>
+          <w:b/>
+        </w:rPr>
+        <w:t>errExpresion</w:t>
+      </w:r>
+      <w:proofErr w:type="spellEnd"/>
+      <w:r>
+        <w:rPr>
+          <w:b/>
+        </w:rPr>
+        <w:t>::</w:t>
+      </w:r>
+      <w:proofErr w:type="gramEnd"/>
+      <w:r>
+        <w:rPr>
+          <w:b/>
+        </w:rPr>
+        <w:t>=</w:t>
+      </w:r>
+      <w:r>
+        <w:t xml:space="preserve"> error</w:t>
+      </w:r>
+    </w:p>
+    <w:p>
+      <w:proofErr w:type="spellStart"/>
+      <w:proofErr w:type="gramStart"/>
+      <w:r>
+        <w:rPr>
+          <w:b/>
+        </w:rPr>
+        <w:t>errExpresionB</w:t>
+      </w:r>
+      <w:proofErr w:type="spellEnd"/>
+      <w:r>
+        <w:rPr>
+          <w:b/>
+        </w:rPr>
+        <w:t>:</w:t>
+      </w:r>
+      <w:r>
+        <w:rPr>
+          <w:b/>
+        </w:rPr>
+        <w:t>:</w:t>
+      </w:r>
+      <w:proofErr w:type="gramEnd"/>
+      <w:r>
+        <w:rPr>
+          <w:b/>
+        </w:rPr>
+        <w:t>=</w:t>
+      </w:r>
+      <w:r>
+        <w:t xml:space="preserve"> error</w:t>
+      </w:r>
+    </w:p>
+    <w:p>
+      <w:proofErr w:type="spellStart"/>
+      <w:proofErr w:type="gramStart"/>
+      <w:r>
+        <w:rPr>
+          <w:b/>
+        </w:rPr>
+        <w:t>errIf</w:t>
+      </w:r>
+      <w:proofErr w:type="spellEnd"/>
+      <w:r>
+        <w:rPr>
+          <w:b/>
+        </w:rPr>
+        <w:t>::</w:t>
+      </w:r>
+      <w:proofErr w:type="gramEnd"/>
+      <w:r>
+        <w:rPr>
+          <w:b/>
+        </w:rPr>
+        <w:t>=</w:t>
+      </w:r>
+      <w:r>
+        <w:t xml:space="preserve"> error</w:t>
+      </w:r>
+    </w:p>
+    <w:p>
+      <w:proofErr w:type="spellStart"/>
+      <w:proofErr w:type="gramStart"/>
+      <w:r>
+        <w:rPr>
+          <w:b/>
+        </w:rPr>
+        <w:t>errInput</w:t>
+      </w:r>
+      <w:proofErr w:type="spellEnd"/>
+      <w:r>
+        <w:rPr>
+          <w:b/>
+        </w:rPr>
+        <w:t>::</w:t>
+      </w:r>
+      <w:proofErr w:type="gramEnd"/>
+      <w:r>
+        <w:rPr>
+          <w:b/>
+        </w:rPr>
+        <w:t>=</w:t>
+      </w:r>
+      <w:r>
+        <w:t xml:space="preserve"> error</w:t>
+      </w:r>
+    </w:p>
+    <w:p>
+      <w:proofErr w:type="spellStart"/>
+      <w:proofErr w:type="gramStart"/>
+      <w:r>
+        <w:rPr>
+          <w:b/>
+        </w:rPr>
+        <w:t>errPrint</w:t>
+      </w:r>
+      <w:proofErr w:type="spellEnd"/>
+      <w:r>
+        <w:rPr>
+          <w:b/>
+        </w:rPr>
+        <w:t>::</w:t>
+      </w:r>
+      <w:proofErr w:type="gramEnd"/>
+      <w:r>
+        <w:rPr>
+          <w:b/>
+        </w:rPr>
+        <w:t>=</w:t>
+      </w:r>
+      <w:r>
+        <w:t xml:space="preserve"> error</w:t>
+      </w:r>
+    </w:p>
+    <w:p>
+      <w:proofErr w:type="spellStart"/>
+      <w:proofErr w:type="gramStart"/>
+      <w:r>
+        <w:rPr>
+          <w:b/>
+        </w:rPr>
+        <w:t>errDecFuncion</w:t>
+      </w:r>
+      <w:proofErr w:type="spellEnd"/>
+      <w:r>
+        <w:rPr>
+          <w:b/>
+        </w:rPr>
+        <w:t>::</w:t>
+      </w:r>
+      <w:proofErr w:type="gramEnd"/>
+      <w:r>
+        <w:rPr>
+          <w:b/>
+        </w:rPr>
+        <w:t>=</w:t>
+      </w:r>
+      <w:r>
+        <w:t xml:space="preserve"> error</w:t>
+      </w:r>
+    </w:p>
+    <w:p>
+      <w:r>
+        <w:rPr>
+          <w:b/>
+        </w:rPr>
+        <w:t>errParametro</w:t>
+      </w:r>
+      <w:proofErr w:type="gramStart"/>
+      <w:r>
+        <w:rPr>
+          <w:b/>
+        </w:rPr>
+        <w:t>1::</w:t>
+      </w:r>
+      <w:proofErr w:type="gramEnd"/>
+      <w:r>
+        <w:rPr>
+          <w:b/>
+        </w:rPr>
+        <w:t>=</w:t>
+      </w:r>
+      <w:r>
+        <w:t xml:space="preserve"> error</w:t>
+      </w:r>
+    </w:p>
+    <w:p>
+      <w:proofErr w:type="spellStart"/>
+      <w:proofErr w:type="gramStart"/>
+      <w:r>
+        <w:rPr>
+          <w:b/>
+        </w:rPr>
+        <w:t>errParametro</w:t>
+      </w:r>
+      <w:proofErr w:type="spellEnd"/>
+      <w:r>
+        <w:rPr>
+          <w:b/>
+        </w:rPr>
+        <w:t>::</w:t>
+      </w:r>
+      <w:proofErr w:type="gramEnd"/>
+      <w:r>
+        <w:rPr>
+          <w:b/>
+        </w:rPr>
+        <w:t>=</w:t>
+      </w:r>
+      <w:r>
+        <w:t xml:space="preserve"> error</w:t>
+      </w:r>
+    </w:p>
+    <w:p>
+      <w:proofErr w:type="spellStart"/>
+      <w:proofErr w:type="gramStart"/>
+      <w:r>
+        <w:rPr>
+          <w:b/>
+        </w:rPr>
+        <w:t>errBloque</w:t>
+      </w:r>
+      <w:proofErr w:type="spellEnd"/>
+      <w:r>
+        <w:rPr>
+          <w:b/>
+        </w:rPr>
+        <w:t>::</w:t>
+      </w:r>
+      <w:proofErr w:type="gramEnd"/>
+      <w:r>
+        <w:rPr>
+          <w:b/>
+        </w:rPr>
+        <w:t>=</w:t>
+      </w:r>
+      <w:r>
+        <w:t xml:space="preserve"> error</w:t>
+      </w:r>
+    </w:p>
+    <w:p>
+      <w:proofErr w:type="spellStart"/>
+      <w:proofErr w:type="gramStart"/>
+      <w:r>
+        <w:rPr>
+          <w:b/>
+        </w:rPr>
+        <w:t>errRange</w:t>
+      </w:r>
+      <w:proofErr w:type="spellEnd"/>
+      <w:r>
+        <w:rPr>
+          <w:b/>
+        </w:rPr>
+        <w:t>::</w:t>
+      </w:r>
+      <w:proofErr w:type="gramEnd"/>
+      <w:r>
+        <w:rPr>
+          <w:b/>
+        </w:rPr>
+        <w:t>=</w:t>
+      </w:r>
+      <w:r>
+        <w:t xml:space="preserve"> error</w:t>
+      </w:r>
+    </w:p>
+    <w:p>
+      <w:proofErr w:type="spellStart"/>
+      <w:proofErr w:type="gramStart"/>
+      <w:r>
+        <w:rPr>
+          <w:b/>
+        </w:rPr>
+        <w:t>errIn</w:t>
+      </w:r>
+      <w:proofErr w:type="spellEnd"/>
+      <w:r>
+        <w:rPr>
+          <w:b/>
+        </w:rPr>
+        <w:t>::</w:t>
+      </w:r>
+      <w:proofErr w:type="gramEnd"/>
+      <w:r>
+        <w:rPr>
+          <w:b/>
+        </w:rPr>
+        <w:t>=</w:t>
+      </w:r>
+      <w:r>
+        <w:t xml:space="preserve"> error</w:t>
+      </w:r>
+    </w:p>
+    <w:p>
+      <w:proofErr w:type="spellStart"/>
+      <w:proofErr w:type="gramStart"/>
+      <w:r>
+        <w:rPr>
+          <w:b/>
+        </w:rPr>
+        <w:t>errFor</w:t>
+      </w:r>
+      <w:proofErr w:type="spellEnd"/>
+      <w:r>
+        <w:rPr>
+          <w:b/>
+        </w:rPr>
+        <w:t>::</w:t>
+      </w:r>
+      <w:proofErr w:type="gramEnd"/>
+      <w:r>
+        <w:rPr>
+          <w:b/>
+        </w:rPr>
+        <w:t>=</w:t>
+      </w:r>
+      <w:r>
+        <w:t xml:space="preserve"> error</w:t>
+      </w:r>
+    </w:p>
+    <w:p>
+      <w:proofErr w:type="spellStart"/>
+      <w:proofErr w:type="gramStart"/>
+      <w:r>
+        <w:rPr>
+          <w:b/>
+        </w:rPr>
+        <w:t>errElse</w:t>
+      </w:r>
+      <w:proofErr w:type="spellEnd"/>
+      <w:r>
+        <w:rPr>
+          <w:b/>
+        </w:rPr>
+        <w:t>::</w:t>
+      </w:r>
+      <w:proofErr w:type="gramEnd"/>
+      <w:r>
+        <w:rPr>
+          <w:b/>
+        </w:rPr>
+        <w:t>=</w:t>
+      </w:r>
+      <w:r>
+        <w:t xml:space="preserve"> error</w:t>
+      </w:r>
+    </w:p>
+    <w:p>
+      <w:proofErr w:type="spellStart"/>
+      <w:proofErr w:type="gramStart"/>
+      <w:r>
+        <w:rPr>
+          <w:b/>
+        </w:rPr>
+        <w:t>errDosPuntos</w:t>
+      </w:r>
+      <w:proofErr w:type="spellEnd"/>
+      <w:r>
+        <w:rPr>
+          <w:b/>
+        </w:rPr>
+        <w:t xml:space="preserve"> ::=</w:t>
+      </w:r>
+      <w:proofErr w:type="gramEnd"/>
+      <w:r>
+        <w:t xml:space="preserve"> error</w:t>
+      </w:r>
+    </w:p>
+    <w:p>
+      <w:proofErr w:type="spellStart"/>
+      <w:proofErr w:type="gramStart"/>
+      <w:r>
+        <w:rPr>
+          <w:b/>
+        </w:rPr>
+        <w:t>errTry</w:t>
+      </w:r>
+      <w:proofErr w:type="spellEnd"/>
+      <w:r>
+        <w:rPr>
+          <w:b/>
+        </w:rPr>
+        <w:t xml:space="preserve"> ::=</w:t>
+      </w:r>
+      <w:proofErr w:type="gramEnd"/>
+      <w:r>
+        <w:t xml:space="preserve"> error</w:t>
+      </w:r>
+    </w:p>
+    <w:p>
+      <w:proofErr w:type="spellStart"/>
+      <w:proofErr w:type="gramStart"/>
+      <w:r>
+        <w:rPr>
+          <w:b/>
+        </w:rPr>
+        <w:t>errExcept</w:t>
+      </w:r>
+      <w:proofErr w:type="spellEnd"/>
+      <w:r>
+        <w:rPr>
+          <w:b/>
+        </w:rPr>
+        <w:t xml:space="preserve"> ::=</w:t>
+      </w:r>
+      <w:proofErr w:type="gramEnd"/>
+      <w:r>
+        <w:t xml:space="preserve"> error</w:t>
+      </w:r>
+    </w:p>
+    <w:p>
+      <w:r>
+        <w:rPr>
+          <w:b/>
+        </w:rPr>
+        <w:t>errExcept</w:t>
+      </w:r>
+      <w:proofErr w:type="gramStart"/>
+      <w:r>
+        <w:rPr>
+          <w:b/>
+        </w:rPr>
+        <w:t>2 ::=</w:t>
+      </w:r>
+      <w:proofErr w:type="gramEnd"/>
+      <w:r>
+        <w:t xml:space="preserve"> error</w:t>
+      </w:r>
+    </w:p>
+    <w:p>
+      <w:proofErr w:type="spellStart"/>
+      <w:proofErr w:type="gramStart"/>
+      <w:r>
+        <w:rPr>
+          <w:b/>
+        </w:rPr>
+        <w:t>errFinally</w:t>
+      </w:r>
+      <w:proofErr w:type="spellEnd"/>
+      <w:r>
+        <w:rPr>
+          <w:b/>
+        </w:rPr>
+        <w:t xml:space="preserve"> ::=</w:t>
+      </w:r>
+      <w:proofErr w:type="gramEnd"/>
+      <w:r>
+        <w:t xml:space="preserve"> error</w:t>
+      </w:r>
+    </w:p>
+    <w:p>
+      <w:proofErr w:type="spellStart"/>
+      <w:proofErr w:type="gramStart"/>
+      <w:r>
+        <w:rPr>
+          <w:b/>
+        </w:rPr>
+        <w:t>errInt</w:t>
+      </w:r>
+      <w:proofErr w:type="spellEnd"/>
+      <w:r>
+        <w:rPr>
+          <w:b/>
+        </w:rPr>
+        <w:t xml:space="preserve"> ::=</w:t>
+      </w:r>
+      <w:proofErr w:type="gramEnd"/>
+      <w:r>
+        <w:t xml:space="preserve"> error</w:t>
+      </w:r>
+    </w:p>
+    <w:p>
+      <w:proofErr w:type="spellStart"/>
+      <w:proofErr w:type="gramStart"/>
+      <w:r>
+        <w:rPr>
+          <w:b/>
+        </w:rPr>
+        <w:lastRenderedPageBreak/>
+        <w:t>errParen</w:t>
+      </w:r>
+      <w:proofErr w:type="spellEnd"/>
+      <w:r>
+        <w:rPr>
+          <w:b/>
+        </w:rPr>
+        <w:t xml:space="preserve"> ::=</w:t>
+      </w:r>
+      <w:proofErr w:type="gramEnd"/>
+      <w:r>
+        <w:t xml:space="preserve"> error</w:t>
+      </w:r>
+    </w:p>
+    <w:p>
+      <w:proofErr w:type="spellStart"/>
+      <w:proofErr w:type="gramStart"/>
+      <w:r>
+        <w:rPr>
+          <w:b/>
+        </w:rPr>
+        <w:t>errMalUbicacion</w:t>
+      </w:r>
+      <w:proofErr w:type="spellEnd"/>
+      <w:r>
+        <w:rPr>
+          <w:b/>
+        </w:rPr>
+        <w:t xml:space="preserve"> ::=</w:t>
+      </w:r>
+      <w:proofErr w:type="gramEnd"/>
+      <w:r>
+        <w:t xml:space="preserve"> error</w:t>
+      </w:r>
+    </w:p>
+    <w:p>
       <w:pPr>
         <w:pStyle w:val="Heading1"/>
+        <w:sectPr>
+          <w:type w:val="continuous"/>
+          <w:pgSz w:w="12240" w:h="15840"/>
+          <w:pgMar w:top="1440" w:right="1440" w:bottom="1440" w:left="1440" w:header="720" w:footer="720" w:gutter="0"/>
+          <w:cols w:num="2" w:space="720"/>
+          <w:docGrid w:linePitch="360"/>
+        </w:sectPr>
       </w:pPr>
     </w:p>
     <w:p>
       <w:pPr>
         <w:pStyle w:val="Heading1"/>
       </w:pPr>
-    </w:p>
-    <w:p>
-      <w:pPr>
-        <w:pStyle w:val="Heading1"/>
-      </w:pPr>
       <w:bookmarkStart w:id="18" w:name="_Toc453067770"/>
       <w:r>
-        <w:t>¿Cómo compilar y correr el Scanner?</w:t>
-      </w:r>
-      <w:r>
-        <w:t xml:space="preserve"> (Adrián)</w:t>
+        <w:lastRenderedPageBreak/>
+        <w:t>¿C</w:t>
+      </w:r>
+      <w:r>
+        <w:t xml:space="preserve">ómo compilar y correr el </w:t>
+      </w:r>
+      <w:proofErr w:type="spellStart"/>
+      <w:r>
+        <w:t>Parser</w:t>
+      </w:r>
+      <w:proofErr w:type="spellEnd"/>
+      <w:r>
+        <w:t>?</w:t>
+      </w:r>
+      <w:r>
+        <w:t xml:space="preserve"> </w:t>
       </w:r>
       <w:bookmarkEnd w:id="18"/>
     </w:p>
@@ -4958,6 +11181,17 @@
         <w:t>.jar”</w:t>
       </w:r>
       <w:r>
+        <w:t xml:space="preserve"> y              </w:t>
+      </w:r>
+      <w:proofErr w:type="gramStart"/>
+      <w:r>
+        <w:t xml:space="preserve">   “</w:t>
+      </w:r>
+      <w:proofErr w:type="gramEnd"/>
+      <w:r>
+        <w:t xml:space="preserve">java-cup-11b.jar” </w:t>
+      </w:r>
+      <w:r>
         <w:t xml:space="preserve"> como JAR</w:t>
       </w:r>
       <w:r>
@@ -4975,7 +11209,29 @@
       </w:r>
       <w:proofErr w:type="spellEnd"/>
       <w:r>
-        <w:t xml:space="preserve">. En caso de duda, por favor seguir las instrucciones del video siguiente: </w:t>
+        <w:t xml:space="preserve"> y </w:t>
+      </w:r>
+      <w:proofErr w:type="spellStart"/>
+      <w:r>
+        <w:t>JCup</w:t>
+      </w:r>
+      <w:proofErr w:type="spellEnd"/>
+      <w:r>
+        <w:t>. En caso de duda, por favor seguir las instrucciones del video siguiente</w:t>
+      </w:r>
+      <w:r>
+        <w:t xml:space="preserve"> (referente a </w:t>
+      </w:r>
+      <w:proofErr w:type="spellStart"/>
+      <w:r>
+        <w:t>JFlex</w:t>
+      </w:r>
+      <w:proofErr w:type="spellEnd"/>
+      <w:r>
+        <w:t>)</w:t>
+      </w:r>
+      <w:r>
+        <w:t xml:space="preserve">: </w:t>
       </w:r>
       <w:r>
         <w:t>https://www.youtube.com/watch?v=w-KfjJdRas8</w:t>
@@ -4984,6 +11240,17 @@
         <w:t xml:space="preserve"> cerca del minuto 10, tomando en cuenta que se importa como JAR, no como librería. </w:t>
       </w:r>
       <w:r>
+        <w:t xml:space="preserve">El proceso para JCUP es </w:t>
+      </w:r>
+      <w:proofErr w:type="spellStart"/>
+      <w:r>
+        <w:t>e</w:t>
+      </w:r>
+      <w:proofErr w:type="spellEnd"/>
+      <w:r>
+        <w:t xml:space="preserve"> mismo que en el video. </w:t>
+      </w:r>
+      <w:r>
         <w:t xml:space="preserve">Otra manera es cargar el proyecto a </w:t>
       </w:r>
       <w:proofErr w:type="spellStart"/>
@@ -4994,19 +11261,38 @@
       <w:r>
         <w:t xml:space="preserve"> el cual ya </w:t>
       </w:r>
-      <w:proofErr w:type="spellStart"/>
-      <w:r>
-        <w:t>esta</w:t>
-      </w:r>
-      <w:proofErr w:type="spellEnd"/>
-      <w:r>
-        <w:t xml:space="preserve"> ya tiene el JAR agregado. Además, se necesita que el archivo </w:t>
-      </w:r>
-      <w:proofErr w:type="spellStart"/>
+      <w:r>
+        <w:t>está</w:t>
+      </w:r>
+      <w:r>
+        <w:t xml:space="preserve"> ya tiene los </w:t>
+      </w:r>
+      <w:proofErr w:type="spellStart"/>
+      <w:r>
+        <w:t>JAR</w:t>
+      </w:r>
+      <w:r>
+        <w:t>’s</w:t>
+      </w:r>
+      <w:proofErr w:type="spellEnd"/>
+      <w:r>
+        <w:t xml:space="preserve"> agregado. Además, se necesita que el archivo </w:t>
+      </w:r>
+      <w:proofErr w:type="spellStart"/>
+      <w:proofErr w:type="gramStart"/>
       <w:r>
         <w:t>flex.lexer</w:t>
       </w:r>
       <w:proofErr w:type="spellEnd"/>
+      <w:proofErr w:type="gramEnd"/>
+      <w:r>
+        <w:t xml:space="preserve"> y </w:t>
+      </w:r>
+      <w:proofErr w:type="spellStart"/>
+      <w:r>
+        <w:t>parser.cup</w:t>
+      </w:r>
+      <w:proofErr w:type="spellEnd"/>
       <w:r>
         <w:t xml:space="preserve"> esté presente en el </w:t>
       </w:r>
@@ -5020,32 +11306,203 @@
       </w:r>
     </w:p>
     <w:p>
-      <w:r>
-        <w:t xml:space="preserve">Aunque no es de relevancia, el proyecto se </w:t>
-      </w:r>
-      <w:r>
-        <w:t>desarrolló</w:t>
-      </w:r>
-      <w:r>
-        <w:t xml:space="preserve"> bajo el IDE de </w:t>
-      </w:r>
-      <w:proofErr w:type="spellStart"/>
-      <w:r>
-        <w:t>Netbeans</w:t>
-      </w:r>
-      <w:proofErr w:type="spellEnd"/>
-      <w:r>
-        <w:t xml:space="preserve">. Para correr el scanner </w:t>
-      </w:r>
-      <w:r>
-        <w:t>se puede utilizar el .</w:t>
-      </w:r>
-      <w:proofErr w:type="spellStart"/>
-      <w:r>
+      <w:pPr>
+        <w:pStyle w:val="Default"/>
+        <w:spacing w:line="360" w:lineRule="auto"/>
+        <w:rPr>
+          <w:rFonts w:asciiTheme="minorHAnsi" w:eastAsiaTheme="minorEastAsia" w:hAnsiTheme="minorHAnsi" w:cstheme="minorBidi"/>
+          <w:color w:val="auto"/>
+          <w:lang w:val="es-ES_tradnl" w:eastAsia="zh-TW"/>
+        </w:rPr>
+      </w:pPr>
+      <w:r>
+        <w:rPr>
+          <w:rFonts w:asciiTheme="minorHAnsi" w:eastAsiaTheme="minorEastAsia" w:hAnsiTheme="minorHAnsi" w:cstheme="minorBidi"/>
+          <w:color w:val="auto"/>
+          <w:lang w:val="es-ES_tradnl" w:eastAsia="zh-TW"/>
+        </w:rPr>
+        <w:t>Debido a problemas para él envió se deben hacer modificaciones a 3 archivos, a todos se les debe quitar la “a” al final de la extensión .</w:t>
+      </w:r>
+      <w:proofErr w:type="spellStart"/>
+      <w:r>
+        <w:rPr>
+          <w:rFonts w:asciiTheme="minorHAnsi" w:eastAsiaTheme="minorEastAsia" w:hAnsiTheme="minorHAnsi" w:cstheme="minorBidi"/>
+          <w:color w:val="auto"/>
+          <w:lang w:val="es-ES_tradnl" w:eastAsia="zh-TW"/>
+        </w:rPr>
         <w:t>jar</w:t>
       </w:r>
       <w:proofErr w:type="spellEnd"/>
       <w:r>
+        <w:rPr>
+          <w:rFonts w:asciiTheme="minorHAnsi" w:eastAsiaTheme="minorEastAsia" w:hAnsiTheme="minorHAnsi" w:cstheme="minorBidi"/>
+          <w:color w:val="auto"/>
+          <w:lang w:val="es-ES_tradnl" w:eastAsia="zh-TW"/>
+        </w:rPr>
+        <w:t xml:space="preserve">. Los archivos son: </w:t>
+      </w:r>
+      <w:proofErr w:type="gramStart"/>
+      <w:r>
+        <w:rPr>
+          <w:rFonts w:asciiTheme="minorHAnsi" w:eastAsiaTheme="minorEastAsia" w:hAnsiTheme="minorHAnsi" w:cstheme="minorBidi"/>
+          <w:color w:val="auto"/>
+          <w:lang w:val="es-ES_tradnl" w:eastAsia="zh-TW"/>
+        </w:rPr>
+        <w:t>ejecutable/</w:t>
+      </w:r>
+      <w:proofErr w:type="spellStart"/>
+      <w:r>
+        <w:rPr>
+          <w:rFonts w:asciiTheme="minorHAnsi" w:eastAsiaTheme="minorEastAsia" w:hAnsiTheme="minorHAnsi" w:cstheme="minorBidi"/>
+          <w:color w:val="auto"/>
+          <w:lang w:val="es-ES_tradnl" w:eastAsia="zh-TW"/>
+        </w:rPr>
+        <w:t>EjecutableScanner.jara</w:t>
+      </w:r>
+      <w:proofErr w:type="spellEnd"/>
+      <w:r>
+        <w:rPr>
+          <w:rFonts w:asciiTheme="minorHAnsi" w:eastAsiaTheme="minorEastAsia" w:hAnsiTheme="minorHAnsi" w:cstheme="minorBidi"/>
+          <w:color w:val="auto"/>
+          <w:lang w:val="es-ES_tradnl" w:eastAsia="zh-TW"/>
+        </w:rPr>
+        <w:t xml:space="preserve"> ,</w:t>
+      </w:r>
+      <w:proofErr w:type="gramEnd"/>
+      <w:r>
+        <w:rPr>
+          <w:rFonts w:asciiTheme="minorHAnsi" w:eastAsiaTheme="minorEastAsia" w:hAnsiTheme="minorHAnsi" w:cstheme="minorBidi"/>
+          <w:color w:val="auto"/>
+          <w:lang w:val="es-ES_tradnl" w:eastAsia="zh-TW"/>
+        </w:rPr>
+        <w:t xml:space="preserve"> ejecutable/</w:t>
+      </w:r>
+      <w:proofErr w:type="spellStart"/>
+      <w:r>
+        <w:rPr>
+          <w:rFonts w:asciiTheme="minorHAnsi" w:eastAsiaTheme="minorEastAsia" w:hAnsiTheme="minorHAnsi" w:cstheme="minorBidi"/>
+          <w:color w:val="auto"/>
+          <w:lang w:val="es-ES_tradnl" w:eastAsia="zh-TW"/>
+        </w:rPr>
+        <w:t>lib</w:t>
+      </w:r>
+      <w:proofErr w:type="spellEnd"/>
+      <w:r>
+        <w:rPr>
+          <w:rFonts w:asciiTheme="minorHAnsi" w:eastAsiaTheme="minorEastAsia" w:hAnsiTheme="minorHAnsi" w:cstheme="minorBidi"/>
+          <w:color w:val="auto"/>
+          <w:lang w:val="es-ES_tradnl" w:eastAsia="zh-TW"/>
+        </w:rPr>
+        <w:t xml:space="preserve">/jflex-1.6.1.jara , y </w:t>
+      </w:r>
+      <w:proofErr w:type="spellStart"/>
+      <w:r>
+        <w:rPr>
+          <w:rFonts w:asciiTheme="minorHAnsi" w:eastAsiaTheme="minorEastAsia" w:hAnsiTheme="minorHAnsi" w:cstheme="minorBidi"/>
+          <w:color w:val="auto"/>
+          <w:lang w:val="es-ES_tradnl" w:eastAsia="zh-TW"/>
+        </w:rPr>
+        <w:t>CodigoFuente</w:t>
+      </w:r>
+      <w:proofErr w:type="spellEnd"/>
+      <w:r>
+        <w:rPr>
+          <w:rFonts w:asciiTheme="minorHAnsi" w:eastAsiaTheme="minorEastAsia" w:hAnsiTheme="minorHAnsi" w:cstheme="minorBidi"/>
+          <w:color w:val="auto"/>
+          <w:lang w:val="es-ES_tradnl" w:eastAsia="zh-TW"/>
+        </w:rPr>
+        <w:t>/</w:t>
+      </w:r>
+      <w:proofErr w:type="spellStart"/>
+      <w:r>
+        <w:rPr>
+          <w:rFonts w:asciiTheme="minorHAnsi" w:eastAsiaTheme="minorEastAsia" w:hAnsiTheme="minorHAnsi" w:cstheme="minorBidi"/>
+          <w:color w:val="auto"/>
+          <w:lang w:val="es-ES_tradnl" w:eastAsia="zh-TW"/>
+        </w:rPr>
+        <w:t>Lexer</w:t>
+      </w:r>
+      <w:proofErr w:type="spellEnd"/>
+      <w:r>
+        <w:rPr>
+          <w:rFonts w:asciiTheme="minorHAnsi" w:eastAsiaTheme="minorEastAsia" w:hAnsiTheme="minorHAnsi" w:cstheme="minorBidi"/>
+          <w:color w:val="auto"/>
+          <w:lang w:val="es-ES_tradnl" w:eastAsia="zh-TW"/>
+        </w:rPr>
+        <w:t xml:space="preserve">/jflex-1.6.1.jara </w:t>
+      </w:r>
+      <w:r>
+        <w:rPr>
+          <w:rFonts w:asciiTheme="minorHAnsi" w:eastAsiaTheme="minorEastAsia" w:hAnsiTheme="minorHAnsi" w:cstheme="minorBidi"/>
+          <w:color w:val="FF0000"/>
+          <w:lang w:val="es-ES_tradnl" w:eastAsia="zh-TW"/>
+        </w:rPr>
+        <w:t>(</w:t>
+      </w:r>
+      <w:r>
+        <w:rPr>
+          <w:rFonts w:asciiTheme="minorHAnsi" w:eastAsiaTheme="minorEastAsia" w:hAnsiTheme="minorHAnsi" w:cstheme="minorBidi"/>
+          <w:color w:val="FF0000"/>
+          <w:lang w:val="es-ES_tradnl" w:eastAsia="zh-TW"/>
+        </w:rPr>
+        <w:t xml:space="preserve">Modificar </w:t>
+      </w:r>
+      <w:proofErr w:type="spellStart"/>
+      <w:r>
+        <w:rPr>
+          <w:rFonts w:asciiTheme="minorHAnsi" w:eastAsiaTheme="minorEastAsia" w:hAnsiTheme="minorHAnsi" w:cstheme="minorBidi"/>
+          <w:color w:val="FF0000"/>
+          <w:lang w:val="es-ES_tradnl" w:eastAsia="zh-TW"/>
+        </w:rPr>
+        <w:t>paths</w:t>
+      </w:r>
+      <w:proofErr w:type="spellEnd"/>
+      <w:r>
+        <w:rPr>
+          <w:rFonts w:asciiTheme="minorHAnsi" w:eastAsiaTheme="minorEastAsia" w:hAnsiTheme="minorHAnsi" w:cstheme="minorBidi"/>
+          <w:color w:val="FF0000"/>
+          <w:lang w:val="es-ES_tradnl" w:eastAsia="zh-TW"/>
+        </w:rPr>
+        <w:t xml:space="preserve"> antes de enviar, me avisa cuando </w:t>
+      </w:r>
+      <w:proofErr w:type="spellStart"/>
+      <w:r>
+        <w:rPr>
+          <w:rFonts w:asciiTheme="minorHAnsi" w:eastAsiaTheme="minorEastAsia" w:hAnsiTheme="minorHAnsi" w:cstheme="minorBidi"/>
+          <w:color w:val="FF0000"/>
+          <w:lang w:val="es-ES_tradnl" w:eastAsia="zh-TW"/>
+        </w:rPr>
+        <w:t>este</w:t>
+      </w:r>
+      <w:proofErr w:type="spellEnd"/>
+      <w:r>
+        <w:rPr>
+          <w:rFonts w:asciiTheme="minorHAnsi" w:eastAsiaTheme="minorEastAsia" w:hAnsiTheme="minorHAnsi" w:cstheme="minorBidi"/>
+          <w:color w:val="FF0000"/>
+          <w:lang w:val="es-ES_tradnl" w:eastAsia="zh-TW"/>
+        </w:rPr>
+        <w:t xml:space="preserve"> listo todo</w:t>
+      </w:r>
+      <w:r>
+        <w:rPr>
+          <w:rFonts w:asciiTheme="minorHAnsi" w:eastAsiaTheme="minorEastAsia" w:hAnsiTheme="minorHAnsi" w:cstheme="minorBidi"/>
+          <w:color w:val="FF0000"/>
+          <w:lang w:val="es-ES_tradnl" w:eastAsia="zh-TW"/>
+        </w:rPr>
+        <w:t>)</w:t>
+      </w:r>
+    </w:p>
+    <w:p/>
+    <w:p>
+      <w:r>
+        <w:t>Para correr el scanner se puede utilizar el .</w:t>
+      </w:r>
+      <w:proofErr w:type="spellStart"/>
+      <w:r>
+        <w:t>jar</w:t>
+      </w:r>
+      <w:proofErr w:type="spellEnd"/>
+      <w:r>
         <w:t xml:space="preserve"> “Scanner ejecutable” para hacer las pruebas con el archivo “</w:t>
       </w:r>
       <w:proofErr w:type="spellStart"/>
@@ -5054,42 +11511,8 @@
       </w:r>
       <w:proofErr w:type="spellEnd"/>
       <w:r>
-        <w:t>” que se encuentra dentro</w:t>
-      </w:r>
-      <w:r>
-        <w:t xml:space="preserve"> de la </w:t>
-      </w:r>
-      <w:r>
-        <w:t>carpeta</w:t>
-      </w:r>
-      <w:r>
-        <w:t xml:space="preserve"> ejecutable</w:t>
-      </w:r>
-      <w:r>
-        <w:t>.</w:t>
-      </w:r>
-      <w:r>
-        <w:t xml:space="preserve"> </w:t>
-      </w:r>
-      <w:r>
-        <w:t xml:space="preserve"> </w:t>
-      </w:r>
-      <w:r>
-        <w:t xml:space="preserve">Se debe modificar el nombre del archivo por motivos de </w:t>
-      </w:r>
-      <w:proofErr w:type="spellStart"/>
-      <w:r>
-        <w:t>envio</w:t>
-      </w:r>
-      <w:proofErr w:type="spellEnd"/>
-      <w:r>
-        <w:t xml:space="preserve"> por correo, solo se le debe quitar la “a” al final del nombre de la extensión .</w:t>
-      </w:r>
-      <w:proofErr w:type="spellStart"/>
-      <w:r>
-        <w:t>jar</w:t>
-      </w:r>
-      <w:proofErr w:type="spellEnd"/>
+        <w:t>” que se encuentra dentro de la carpeta ejecutable.</w:t>
+      </w:r>
     </w:p>
     <w:p/>
     <w:p/>
@@ -5104,8 +11527,8 @@
 </file>
 
 <file path=word/numbering.xml><?xml version="1.0" encoding="utf-8"?>
-<w:numbering xmlns:wpc="http://schemas.microsoft.com/office/word/2010/wordprocessingCanvas" xmlns:mc="http://schemas.openxmlformats.org/markup-compatibility/2006" xmlns:o="urn:schemas-microsoft-com:office:office" xmlns:r="http://schemas.openxmlformats.org/officeDocument/2006/relationships" xmlns:m="http://schemas.openxmlformats.org/officeDocument/2006/math" xmlns:v="urn:schemas-microsoft-com:vml" xmlns:wp14="http://schemas.microsoft.com/office/word/2010/wordprocessingDrawing" xmlns:wp="http://schemas.openxmlformats.org/drawingml/2006/wordprocessingDrawing" xmlns:w10="urn:schemas-microsoft-com:office:word" xmlns:w="http://schemas.openxmlformats.org/wordprocessingml/2006/main" xmlns:w14="http://schemas.microsoft.com/office/word/2010/wordml" xmlns:wpg="http://schemas.microsoft.com/office/word/2010/wordprocessingGroup" xmlns:wpi="http://schemas.microsoft.com/office/word/2010/wordprocessingInk" xmlns:wne="http://schemas.microsoft.com/office/word/2006/wordml" xmlns:wps="http://schemas.microsoft.com/office/word/2010/wordprocessingShape" mc:Ignorable="w14 wp14">
-  <w:abstractNum w:abstractNumId="0">
+<w:numbering xmlns:wpc="http://schemas.microsoft.com/office/word/2010/wordprocessingCanvas" xmlns:cx="http://schemas.microsoft.com/office/drawing/2014/chartex" xmlns:cx1="http://schemas.microsoft.com/office/drawing/2015/9/8/chartex" xmlns:mc="http://schemas.openxmlformats.org/markup-compatibility/2006" xmlns:o="urn:schemas-microsoft-com:office:office" xmlns:r="http://schemas.openxmlformats.org/officeDocument/2006/relationships" xmlns:m="http://schemas.openxmlformats.org/officeDocument/2006/math" xmlns:v="urn:schemas-microsoft-com:vml" xmlns:wp14="http://schemas.microsoft.com/office/word/2010/wordprocessingDrawing" xmlns:wp="http://schemas.openxmlformats.org/drawingml/2006/wordprocessingDrawing" xmlns:w10="urn:schemas-microsoft-com:office:word" xmlns:w="http://schemas.openxmlformats.org/wordprocessingml/2006/main" xmlns:w14="http://schemas.microsoft.com/office/word/2010/wordml" xmlns:w15="http://schemas.microsoft.com/office/word/2012/wordml" xmlns:w16se="http://schemas.microsoft.com/office/word/2015/wordml/symex" xmlns:wpg="http://schemas.microsoft.com/office/word/2010/wordprocessingGroup" xmlns:wpi="http://schemas.microsoft.com/office/word/2010/wordprocessingInk" xmlns:wne="http://schemas.microsoft.com/office/word/2006/wordml" xmlns:wps="http://schemas.microsoft.com/office/word/2010/wordprocessingShape" mc:Ignorable="w14 w15 w16se wp14">
+  <w:abstractNum w:abstractNumId="0" w15:restartNumberingAfterBreak="0">
     <w:nsid w:val="3F1B30E2"/>
     <w:multiLevelType w:val="hybridMultilevel"/>
     <w:tmpl w:val="1F5A3DA2"/>
@@ -5218,7 +11641,7 @@
       </w:rPr>
     </w:lvl>
   </w:abstractNum>
-  <w:abstractNum w:abstractNumId="1">
+  <w:abstractNum w:abstractNumId="1" w15:restartNumberingAfterBreak="0">
     <w:nsid w:val="478C022F"/>
     <w:multiLevelType w:val="hybridMultilevel"/>
     <w:tmpl w:val="D690D1E2"/>
@@ -5331,7 +11754,7 @@
       </w:rPr>
     </w:lvl>
   </w:abstractNum>
-  <w:abstractNum w:abstractNumId="2">
+  <w:abstractNum w:abstractNumId="2" w15:restartNumberingAfterBreak="0">
     <w:nsid w:val="627870C8"/>
     <w:multiLevelType w:val="hybridMultilevel"/>
     <w:tmpl w:val="05B8D92C"/>
@@ -5457,7 +11880,7 @@
 </file>
 
 <file path=word/styles.xml><?xml version="1.0" encoding="utf-8"?>
-<w:styles xmlns:mc="http://schemas.openxmlformats.org/markup-compatibility/2006" xmlns:r="http://schemas.openxmlformats.org/officeDocument/2006/relationships" xmlns:w="http://schemas.openxmlformats.org/wordprocessingml/2006/main" xmlns:w14="http://schemas.microsoft.com/office/word/2010/wordml" mc:Ignorable="w14">
+<w:styles xmlns:mc="http://schemas.openxmlformats.org/markup-compatibility/2006" xmlns:r="http://schemas.openxmlformats.org/officeDocument/2006/relationships" xmlns:w="http://schemas.openxmlformats.org/wordprocessingml/2006/main" xmlns:w14="http://schemas.microsoft.com/office/word/2010/wordml" xmlns:w15="http://schemas.microsoft.com/office/word/2012/wordml" xmlns:w16se="http://schemas.microsoft.com/office/word/2015/wordml/symex" mc:Ignorable="w14 w15 w16se">
   <w:docDefaults>
     <w:rPrDefault>
       <w:rPr>
@@ -5473,144 +11896,378 @@
       </w:pPr>
     </w:pPrDefault>
   </w:docDefaults>
-  <w:latentStyles w:defLockedState="0" w:defUIPriority="99" w:defSemiHidden="1" w:defUnhideWhenUsed="1" w:defQFormat="0" w:count="267">
-    <w:lsdException w:name="Normal" w:semiHidden="0" w:uiPriority="0" w:unhideWhenUsed="0" w:qFormat="1"/>
-    <w:lsdException w:name="heading 1" w:semiHidden="0" w:uiPriority="9" w:unhideWhenUsed="0" w:qFormat="1"/>
-    <w:lsdException w:name="heading 2" w:uiPriority="9" w:qFormat="1"/>
-    <w:lsdException w:name="heading 3" w:uiPriority="9" w:qFormat="1"/>
-    <w:lsdException w:name="heading 4" w:uiPriority="9" w:qFormat="1"/>
-    <w:lsdException w:name="heading 5" w:uiPriority="9" w:qFormat="1"/>
-    <w:lsdException w:name="heading 6" w:uiPriority="9" w:qFormat="1"/>
-    <w:lsdException w:name="heading 7" w:uiPriority="9" w:qFormat="1"/>
-    <w:lsdException w:name="heading 8" w:uiPriority="9" w:qFormat="1"/>
-    <w:lsdException w:name="heading 9" w:uiPriority="9" w:qFormat="1"/>
-    <w:lsdException w:name="toc 1" w:uiPriority="39"/>
-    <w:lsdException w:name="toc 2" w:uiPriority="39"/>
-    <w:lsdException w:name="toc 3" w:uiPriority="39"/>
-    <w:lsdException w:name="toc 4" w:uiPriority="39"/>
-    <w:lsdException w:name="toc 5" w:uiPriority="39"/>
-    <w:lsdException w:name="toc 6" w:uiPriority="39"/>
-    <w:lsdException w:name="toc 7" w:uiPriority="39"/>
-    <w:lsdException w:name="toc 8" w:uiPriority="39"/>
-    <w:lsdException w:name="toc 9" w:uiPriority="39"/>
-    <w:lsdException w:name="caption" w:uiPriority="35" w:qFormat="1"/>
-    <w:lsdException w:name="Title" w:semiHidden="0" w:uiPriority="10" w:unhideWhenUsed="0" w:qFormat="1"/>
-    <w:lsdException w:name="Default Paragraph Font" w:uiPriority="1"/>
-    <w:lsdException w:name="Subtitle" w:semiHidden="0" w:uiPriority="11" w:unhideWhenUsed="0" w:qFormat="1"/>
-    <w:lsdException w:name="Strong" w:semiHidden="0" w:uiPriority="22" w:unhideWhenUsed="0" w:qFormat="1"/>
-    <w:lsdException w:name="Emphasis" w:semiHidden="0" w:uiPriority="20" w:unhideWhenUsed="0" w:qFormat="1"/>
-    <w:lsdException w:name="Table Grid" w:semiHidden="0" w:uiPriority="59" w:unhideWhenUsed="0"/>
-    <w:lsdException w:name="Placeholder Text" w:unhideWhenUsed="0"/>
-    <w:lsdException w:name="No Spacing" w:semiHidden="0" w:uiPriority="1" w:unhideWhenUsed="0" w:qFormat="1"/>
-    <w:lsdException w:name="Light Shading" w:semiHidden="0" w:uiPriority="60" w:unhideWhenUsed="0"/>
-    <w:lsdException w:name="Light List" w:semiHidden="0" w:uiPriority="61" w:unhideWhenUsed="0"/>
-    <w:lsdException w:name="Light Grid" w:semiHidden="0" w:uiPriority="62" w:unhideWhenUsed="0"/>
-    <w:lsdException w:name="Medium Shading 1" w:semiHidden="0" w:uiPriority="63" w:unhideWhenUsed="0"/>
-    <w:lsdException w:name="Medium Shading 2" w:semiHidden="0" w:uiPriority="64" w:unhideWhenUsed="0"/>
-    <w:lsdException w:name="Medium List 1" w:semiHidden="0" w:uiPriority="65" w:unhideWhenUsed="0"/>
-    <w:lsdException w:name="Medium List 2" w:semiHidden="0" w:uiPriority="66" w:unhideWhenUsed="0"/>
-    <w:lsdException w:name="Medium Grid 1" w:semiHidden="0" w:uiPriority="67" w:unhideWhenUsed="0"/>
-    <w:lsdException w:name="Medium Grid 2" w:semiHidden="0" w:uiPriority="68" w:unhideWhenUsed="0"/>
-    <w:lsdException w:name="Medium Grid 3" w:semiHidden="0" w:uiPriority="69" w:unhideWhenUsed="0"/>
-    <w:lsdException w:name="Dark List" w:semiHidden="0" w:uiPriority="70" w:unhideWhenUsed="0"/>
-    <w:lsdException w:name="Colorful Shading" w:semiHidden="0" w:uiPriority="71" w:unhideWhenUsed="0"/>
-    <w:lsdException w:name="Colorful List" w:semiHidden="0" w:uiPriority="72" w:unhideWhenUsed="0"/>
-    <w:lsdException w:name="Colorful Grid" w:semiHidden="0" w:uiPriority="73" w:unhideWhenUsed="0"/>
-    <w:lsdException w:name="Light Shading Accent 1" w:semiHidden="0" w:uiPriority="60" w:unhideWhenUsed="0"/>
-    <w:lsdException w:name="Light List Accent 1" w:semiHidden="0" w:uiPriority="61" w:unhideWhenUsed="0"/>
-    <w:lsdException w:name="Light Grid Accent 1" w:semiHidden="0" w:uiPriority="62" w:unhideWhenUsed="0"/>
-    <w:lsdException w:name="Medium Shading 1 Accent 1" w:semiHidden="0" w:uiPriority="63" w:unhideWhenUsed="0"/>
-    <w:lsdException w:name="Medium Shading 2 Accent 1" w:semiHidden="0" w:uiPriority="64" w:unhideWhenUsed="0"/>
-    <w:lsdException w:name="Medium List 1 Accent 1" w:semiHidden="0" w:uiPriority="65" w:unhideWhenUsed="0"/>
-    <w:lsdException w:name="Revision" w:unhideWhenUsed="0"/>
-    <w:lsdException w:name="List Paragraph" w:semiHidden="0" w:uiPriority="34" w:unhideWhenUsed="0" w:qFormat="1"/>
-    <w:lsdException w:name="Quote" w:semiHidden="0" w:uiPriority="29" w:unhideWhenUsed="0" w:qFormat="1"/>
-    <w:lsdException w:name="Intense Quote" w:semiHidden="0" w:uiPriority="30" w:unhideWhenUsed="0" w:qFormat="1"/>
-    <w:lsdException w:name="Medium List 2 Accent 1" w:semiHidden="0" w:uiPriority="66" w:unhideWhenUsed="0"/>
-    <w:lsdException w:name="Medium Grid 1 Accent 1" w:semiHidden="0" w:uiPriority="67" w:unhideWhenUsed="0"/>
-    <w:lsdException w:name="Medium Grid 2 Accent 1" w:semiHidden="0" w:uiPriority="68" w:unhideWhenUsed="0"/>
-    <w:lsdException w:name="Medium Grid 3 Accent 1" w:semiHidden="0" w:uiPriority="69" w:unhideWhenUsed="0"/>
-    <w:lsdException w:name="Dark List Accent 1" w:semiHidden="0" w:uiPriority="70" w:unhideWhenUsed="0"/>
-    <w:lsdException w:name="Colorful Shading Accent 1" w:semiHidden="0" w:uiPriority="71" w:unhideWhenUsed="0"/>
-    <w:lsdException w:name="Colorful List Accent 1" w:semiHidden="0" w:uiPriority="72" w:unhideWhenUsed="0"/>
-    <w:lsdException w:name="Colorful Grid Accent 1" w:semiHidden="0" w:uiPriority="73" w:unhideWhenUsed="0"/>
-    <w:lsdException w:name="Light Shading Accent 2" w:semiHidden="0" w:uiPriority="60" w:unhideWhenUsed="0"/>
-    <w:lsdException w:name="Light List Accent 2" w:semiHidden="0" w:uiPriority="61" w:unhideWhenUsed="0"/>
-    <w:lsdException w:name="Light Grid Accent 2" w:semiHidden="0" w:uiPriority="62" w:unhideWhenUsed="0"/>
-    <w:lsdException w:name="Medium Shading 1 Accent 2" w:semiHidden="0" w:uiPriority="63" w:unhideWhenUsed="0"/>
-    <w:lsdException w:name="Medium Shading 2 Accent 2" w:semiHidden="0" w:uiPriority="64" w:unhideWhenUsed="0"/>
-    <w:lsdException w:name="Medium List 1 Accent 2" w:semiHidden="0" w:uiPriority="65" w:unhideWhenUsed="0"/>
-    <w:lsdException w:name="Medium List 2 Accent 2" w:semiHidden="0" w:uiPriority="66" w:unhideWhenUsed="0"/>
-    <w:lsdException w:name="Medium Grid 1 Accent 2" w:semiHidden="0" w:uiPriority="67" w:unhideWhenUsed="0"/>
-    <w:lsdException w:name="Medium Grid 2 Accent 2" w:semiHidden="0" w:uiPriority="68" w:unhideWhenUsed="0"/>
-    <w:lsdException w:name="Medium Grid 3 Accent 2" w:semiHidden="0" w:uiPriority="69" w:unhideWhenUsed="0"/>
-    <w:lsdException w:name="Dark List Accent 2" w:semiHidden="0" w:uiPriority="70" w:unhideWhenUsed="0"/>
-    <w:lsdException w:name="Colorful Shading Accent 2" w:semiHidden="0" w:uiPriority="71" w:unhideWhenUsed="0"/>
-    <w:lsdException w:name="Colorful List Accent 2" w:semiHidden="0" w:uiPriority="72" w:unhideWhenUsed="0"/>
-    <w:lsdException w:name="Colorful Grid Accent 2" w:semiHidden="0" w:uiPriority="73" w:unhideWhenUsed="0"/>
-    <w:lsdException w:name="Light Shading Accent 3" w:semiHidden="0" w:uiPriority="60" w:unhideWhenUsed="0"/>
-    <w:lsdException w:name="Light List Accent 3" w:semiHidden="0" w:uiPriority="61" w:unhideWhenUsed="0"/>
-    <w:lsdException w:name="Light Grid Accent 3" w:semiHidden="0" w:uiPriority="62" w:unhideWhenUsed="0"/>
-    <w:lsdException w:name="Medium Shading 1 Accent 3" w:semiHidden="0" w:uiPriority="63" w:unhideWhenUsed="0"/>
-    <w:lsdException w:name="Medium Shading 2 Accent 3" w:semiHidden="0" w:uiPriority="64" w:unhideWhenUsed="0"/>
-    <w:lsdException w:name="Medium List 1 Accent 3" w:semiHidden="0" w:uiPriority="65" w:unhideWhenUsed="0"/>
-    <w:lsdException w:name="Medium List 2 Accent 3" w:semiHidden="0" w:uiPriority="66" w:unhideWhenUsed="0"/>
-    <w:lsdException w:name="Medium Grid 1 Accent 3" w:semiHidden="0" w:uiPriority="67" w:unhideWhenUsed="0"/>
-    <w:lsdException w:name="Medium Grid 2 Accent 3" w:semiHidden="0" w:uiPriority="68" w:unhideWhenUsed="0"/>
-    <w:lsdException w:name="Medium Grid 3 Accent 3" w:semiHidden="0" w:uiPriority="69" w:unhideWhenUsed="0"/>
-    <w:lsdException w:name="Dark List Accent 3" w:semiHidden="0" w:uiPriority="70" w:unhideWhenUsed="0"/>
-    <w:lsdException w:name="Colorful Shading Accent 3" w:semiHidden="0" w:uiPriority="71" w:unhideWhenUsed="0"/>
-    <w:lsdException w:name="Colorful List Accent 3" w:semiHidden="0" w:uiPriority="72" w:unhideWhenUsed="0"/>
-    <w:lsdException w:name="Colorful Grid Accent 3" w:semiHidden="0" w:uiPriority="73" w:unhideWhenUsed="0"/>
-    <w:lsdException w:name="Light Shading Accent 4" w:semiHidden="0" w:uiPriority="60" w:unhideWhenUsed="0"/>
-    <w:lsdException w:name="Light List Accent 4" w:semiHidden="0" w:uiPriority="61" w:unhideWhenUsed="0"/>
-    <w:lsdException w:name="Light Grid Accent 4" w:semiHidden="0" w:uiPriority="62" w:unhideWhenUsed="0"/>
-    <w:lsdException w:name="Medium Shading 1 Accent 4" w:semiHidden="0" w:uiPriority="63" w:unhideWhenUsed="0"/>
-    <w:lsdException w:name="Medium Shading 2 Accent 4" w:semiHidden="0" w:uiPriority="64" w:unhideWhenUsed="0"/>
-    <w:lsdException w:name="Medium List 1 Accent 4" w:semiHidden="0" w:uiPriority="65" w:unhideWhenUsed="0"/>
-    <w:lsdException w:name="Medium List 2 Accent 4" w:semiHidden="0" w:uiPriority="66" w:unhideWhenUsed="0"/>
-    <w:lsdException w:name="Medium Grid 1 Accent 4" w:semiHidden="0" w:uiPriority="67" w:unhideWhenUsed="0"/>
-    <w:lsdException w:name="Medium Grid 2 Accent 4" w:semiHidden="0" w:uiPriority="68" w:unhideWhenUsed="0"/>
-    <w:lsdException w:name="Medium Grid 3 Accent 4" w:semiHidden="0" w:uiPriority="69" w:unhideWhenUsed="0"/>
-    <w:lsdException w:name="Dark List Accent 4" w:semiHidden="0" w:uiPriority="70" w:unhideWhenUsed="0"/>
-    <w:lsdException w:name="Colorful Shading Accent 4" w:semiHidden="0" w:uiPriority="71" w:unhideWhenUsed="0"/>
-    <w:lsdException w:name="Colorful List Accent 4" w:semiHidden="0" w:uiPriority="72" w:unhideWhenUsed="0"/>
-    <w:lsdException w:name="Colorful Grid Accent 4" w:semiHidden="0" w:uiPriority="73" w:unhideWhenUsed="0"/>
-    <w:lsdException w:name="Light Shading Accent 5" w:semiHidden="0" w:uiPriority="60" w:unhideWhenUsed="0"/>
-    <w:lsdException w:name="Light List Accent 5" w:semiHidden="0" w:uiPriority="61" w:unhideWhenUsed="0"/>
-    <w:lsdException w:name="Light Grid Accent 5" w:semiHidden="0" w:uiPriority="62" w:unhideWhenUsed="0"/>
-    <w:lsdException w:name="Medium Shading 1 Accent 5" w:semiHidden="0" w:uiPriority="63" w:unhideWhenUsed="0"/>
-    <w:lsdException w:name="Medium Shading 2 Accent 5" w:semiHidden="0" w:uiPriority="64" w:unhideWhenUsed="0"/>
-    <w:lsdException w:name="Medium List 1 Accent 5" w:semiHidden="0" w:uiPriority="65" w:unhideWhenUsed="0"/>
-    <w:lsdException w:name="Medium List 2 Accent 5" w:semiHidden="0" w:uiPriority="66" w:unhideWhenUsed="0"/>
-    <w:lsdException w:name="Medium Grid 1 Accent 5" w:semiHidden="0" w:uiPriority="67" w:unhideWhenUsed="0"/>
-    <w:lsdException w:name="Medium Grid 2 Accent 5" w:semiHidden="0" w:uiPriority="68" w:unhideWhenUsed="0"/>
-    <w:lsdException w:name="Medium Grid 3 Accent 5" w:semiHidden="0" w:uiPriority="69" w:unhideWhenUsed="0"/>
-    <w:lsdException w:name="Dark List Accent 5" w:semiHidden="0" w:uiPriority="70" w:unhideWhenUsed="0"/>
-    <w:lsdException w:name="Colorful Shading Accent 5" w:semiHidden="0" w:uiPriority="71" w:unhideWhenUsed="0"/>
-    <w:lsdException w:name="Colorful List Accent 5" w:semiHidden="0" w:uiPriority="72" w:unhideWhenUsed="0"/>
-    <w:lsdException w:name="Colorful Grid Accent 5" w:semiHidden="0" w:uiPriority="73" w:unhideWhenUsed="0"/>
-    <w:lsdException w:name="Light Shading Accent 6" w:semiHidden="0" w:uiPriority="60" w:unhideWhenUsed="0"/>
-    <w:lsdException w:name="Light List Accent 6" w:semiHidden="0" w:uiPriority="61" w:unhideWhenUsed="0"/>
-    <w:lsdException w:name="Light Grid Accent 6" w:semiHidden="0" w:uiPriority="62" w:unhideWhenUsed="0"/>
-    <w:lsdException w:name="Medium Shading 1 Accent 6" w:semiHidden="0" w:uiPriority="63" w:unhideWhenUsed="0"/>
-    <w:lsdException w:name="Medium Shading 2 Accent 6" w:semiHidden="0" w:uiPriority="64" w:unhideWhenUsed="0"/>
-    <w:lsdException w:name="Medium List 1 Accent 6" w:semiHidden="0" w:uiPriority="65" w:unhideWhenUsed="0"/>
-    <w:lsdException w:name="Medium List 2 Accent 6" w:semiHidden="0" w:uiPriority="66" w:unhideWhenUsed="0"/>
-    <w:lsdException w:name="Medium Grid 1 Accent 6" w:semiHidden="0" w:uiPriority="67" w:unhideWhenUsed="0"/>
-    <w:lsdException w:name="Medium Grid 2 Accent 6" w:semiHidden="0" w:uiPriority="68" w:unhideWhenUsed="0"/>
-    <w:lsdException w:name="Medium Grid 3 Accent 6" w:semiHidden="0" w:uiPriority="69" w:unhideWhenUsed="0"/>
-    <w:lsdException w:name="Dark List Accent 6" w:semiHidden="0" w:uiPriority="70" w:unhideWhenUsed="0"/>
-    <w:lsdException w:name="Colorful Shading Accent 6" w:semiHidden="0" w:uiPriority="71" w:unhideWhenUsed="0"/>
-    <w:lsdException w:name="Colorful List Accent 6" w:semiHidden="0" w:uiPriority="72" w:unhideWhenUsed="0"/>
-    <w:lsdException w:name="Colorful Grid Accent 6" w:semiHidden="0" w:uiPriority="73" w:unhideWhenUsed="0"/>
-    <w:lsdException w:name="Subtle Emphasis" w:semiHidden="0" w:uiPriority="19" w:unhideWhenUsed="0" w:qFormat="1"/>
-    <w:lsdException w:name="Intense Emphasis" w:semiHidden="0" w:uiPriority="21" w:unhideWhenUsed="0" w:qFormat="1"/>
-    <w:lsdException w:name="Subtle Reference" w:semiHidden="0" w:uiPriority="31" w:unhideWhenUsed="0" w:qFormat="1"/>
-    <w:lsdException w:name="Intense Reference" w:semiHidden="0" w:uiPriority="32" w:unhideWhenUsed="0" w:qFormat="1"/>
-    <w:lsdException w:name="Book Title" w:semiHidden="0" w:uiPriority="33" w:unhideWhenUsed="0" w:qFormat="1"/>
-    <w:lsdException w:name="Bibliography" w:uiPriority="37"/>
-    <w:lsdException w:name="TOC Heading" w:uiPriority="39" w:qFormat="1"/>
+  <w:latentStyles w:defLockedState="0" w:defUIPriority="99" w:defSemiHidden="0" w:defUnhideWhenUsed="0" w:defQFormat="0" w:count="371">
+    <w:lsdException w:name="Normal" w:uiPriority="0" w:qFormat="1"/>
+    <w:lsdException w:name="heading 1" w:uiPriority="9" w:qFormat="1"/>
+    <w:lsdException w:name="heading 2" w:semiHidden="1" w:uiPriority="9" w:unhideWhenUsed="1" w:qFormat="1"/>
+    <w:lsdException w:name="heading 3" w:semiHidden="1" w:uiPriority="9" w:unhideWhenUsed="1" w:qFormat="1"/>
+    <w:lsdException w:name="heading 4" w:semiHidden="1" w:uiPriority="9" w:unhideWhenUsed="1" w:qFormat="1"/>
+    <w:lsdException w:name="heading 5" w:semiHidden="1" w:uiPriority="9" w:unhideWhenUsed="1" w:qFormat="1"/>
+    <w:lsdException w:name="heading 6" w:semiHidden="1" w:uiPriority="9" w:unhideWhenUsed="1" w:qFormat="1"/>
+    <w:lsdException w:name="heading 7" w:semiHidden="1" w:uiPriority="9" w:unhideWhenUsed="1" w:qFormat="1"/>
+    <w:lsdException w:name="heading 8" w:semiHidden="1" w:uiPriority="9" w:unhideWhenUsed="1" w:qFormat="1"/>
+    <w:lsdException w:name="heading 9" w:semiHidden="1" w:uiPriority="9" w:unhideWhenUsed="1" w:qFormat="1"/>
+    <w:lsdException w:name="index 1" w:semiHidden="1" w:unhideWhenUsed="1"/>
+    <w:lsdException w:name="index 2" w:semiHidden="1" w:unhideWhenUsed="1"/>
+    <w:lsdException w:name="index 3" w:semiHidden="1" w:unhideWhenUsed="1"/>
+    <w:lsdException w:name="index 4" w:semiHidden="1" w:unhideWhenUsed="1"/>
+    <w:lsdException w:name="index 5" w:semiHidden="1" w:unhideWhenUsed="1"/>
+    <w:lsdException w:name="index 6" w:semiHidden="1" w:unhideWhenUsed="1"/>
+    <w:lsdException w:name="index 7" w:semiHidden="1" w:unhideWhenUsed="1"/>
+    <w:lsdException w:name="index 8" w:semiHidden="1" w:unhideWhenUsed="1"/>
+    <w:lsdException w:name="index 9" w:semiHidden="1" w:unhideWhenUsed="1"/>
+    <w:lsdException w:name="toc 1" w:semiHidden="1" w:uiPriority="39" w:unhideWhenUsed="1"/>
+    <w:lsdException w:name="toc 2" w:semiHidden="1" w:uiPriority="39" w:unhideWhenUsed="1"/>
+    <w:lsdException w:name="toc 3" w:semiHidden="1" w:uiPriority="39" w:unhideWhenUsed="1"/>
+    <w:lsdException w:name="toc 4" w:semiHidden="1" w:uiPriority="39" w:unhideWhenUsed="1"/>
+    <w:lsdException w:name="toc 5" w:semiHidden="1" w:uiPriority="39" w:unhideWhenUsed="1"/>
+    <w:lsdException w:name="toc 6" w:semiHidden="1" w:uiPriority="39" w:unhideWhenUsed="1"/>
+    <w:lsdException w:name="toc 7" w:semiHidden="1" w:uiPriority="39" w:unhideWhenUsed="1"/>
+    <w:lsdException w:name="toc 8" w:semiHidden="1" w:uiPriority="39" w:unhideWhenUsed="1"/>
+    <w:lsdException w:name="toc 9" w:semiHidden="1" w:uiPriority="39" w:unhideWhenUsed="1"/>
+    <w:lsdException w:name="Normal Indent" w:semiHidden="1" w:unhideWhenUsed="1"/>
+    <w:lsdException w:name="footnote text" w:semiHidden="1" w:unhideWhenUsed="1"/>
+    <w:lsdException w:name="annotation text" w:semiHidden="1" w:unhideWhenUsed="1"/>
+    <w:lsdException w:name="header" w:semiHidden="1" w:unhideWhenUsed="1"/>
+    <w:lsdException w:name="footer" w:semiHidden="1" w:unhideWhenUsed="1"/>
+    <w:lsdException w:name="index heading" w:semiHidden="1" w:unhideWhenUsed="1"/>
+    <w:lsdException w:name="caption" w:semiHidden="1" w:uiPriority="35" w:unhideWhenUsed="1" w:qFormat="1"/>
+    <w:lsdException w:name="table of figures" w:semiHidden="1" w:unhideWhenUsed="1"/>
+    <w:lsdException w:name="envelope address" w:semiHidden="1" w:unhideWhenUsed="1"/>
+    <w:lsdException w:name="envelope return" w:semiHidden="1" w:unhideWhenUsed="1"/>
+    <w:lsdException w:name="footnote reference" w:semiHidden="1" w:unhideWhenUsed="1"/>
+    <w:lsdException w:name="annotation reference" w:semiHidden="1" w:unhideWhenUsed="1"/>
+    <w:lsdException w:name="line number" w:semiHidden="1" w:unhideWhenUsed="1"/>
+    <w:lsdException w:name="page number" w:semiHidden="1" w:unhideWhenUsed="1"/>
+    <w:lsdException w:name="endnote reference" w:semiHidden="1" w:unhideWhenUsed="1"/>
+    <w:lsdException w:name="endnote text" w:semiHidden="1" w:unhideWhenUsed="1"/>
+    <w:lsdException w:name="table of authorities" w:semiHidden="1" w:unhideWhenUsed="1"/>
+    <w:lsdException w:name="macro" w:semiHidden="1" w:unhideWhenUsed="1"/>
+    <w:lsdException w:name="toa heading" w:semiHidden="1" w:unhideWhenUsed="1"/>
+    <w:lsdException w:name="List" w:semiHidden="1" w:unhideWhenUsed="1"/>
+    <w:lsdException w:name="List Bullet" w:semiHidden="1" w:unhideWhenUsed="1"/>
+    <w:lsdException w:name="List Number" w:semiHidden="1" w:unhideWhenUsed="1"/>
+    <w:lsdException w:name="List 2" w:semiHidden="1" w:unhideWhenUsed="1"/>
+    <w:lsdException w:name="List 3" w:semiHidden="1" w:unhideWhenUsed="1"/>
+    <w:lsdException w:name="List 4" w:semiHidden="1" w:unhideWhenUsed="1"/>
+    <w:lsdException w:name="List 5" w:semiHidden="1" w:unhideWhenUsed="1"/>
+    <w:lsdException w:name="List Bullet 2" w:semiHidden="1" w:unhideWhenUsed="1"/>
+    <w:lsdException w:name="List Bullet 3" w:semiHidden="1" w:unhideWhenUsed="1"/>
+    <w:lsdException w:name="List Bullet 4" w:semiHidden="1" w:unhideWhenUsed="1"/>
+    <w:lsdException w:name="List Bullet 5" w:semiHidden="1" w:unhideWhenUsed="1"/>
+    <w:lsdException w:name="List Number 2" w:semiHidden="1" w:unhideWhenUsed="1"/>
+    <w:lsdException w:name="List Number 3" w:semiHidden="1" w:unhideWhenUsed="1"/>
+    <w:lsdException w:name="List Number 4" w:semiHidden="1" w:unhideWhenUsed="1"/>
+    <w:lsdException w:name="List Number 5" w:semiHidden="1" w:unhideWhenUsed="1"/>
+    <w:lsdException w:name="Title" w:uiPriority="10" w:qFormat="1"/>
+    <w:lsdException w:name="Closing" w:semiHidden="1" w:unhideWhenUsed="1"/>
+    <w:lsdException w:name="Signature" w:semiHidden="1" w:unhideWhenUsed="1"/>
+    <w:lsdException w:name="Default Paragraph Font" w:semiHidden="1" w:uiPriority="1" w:unhideWhenUsed="1"/>
+    <w:lsdException w:name="Body Text" w:semiHidden="1" w:unhideWhenUsed="1"/>
+    <w:lsdException w:name="Body Text Indent" w:semiHidden="1" w:unhideWhenUsed="1"/>
+    <w:lsdException w:name="List Continue" w:semiHidden="1" w:unhideWhenUsed="1"/>
+    <w:lsdException w:name="List Continue 2" w:semiHidden="1" w:unhideWhenUsed="1"/>
+    <w:lsdException w:name="List Continue 3" w:semiHidden="1" w:unhideWhenUsed="1"/>
+    <w:lsdException w:name="List Continue 4" w:semiHidden="1" w:unhideWhenUsed="1"/>
+    <w:lsdException w:name="List Continue 5" w:semiHidden="1" w:unhideWhenUsed="1"/>
+    <w:lsdException w:name="Message Header" w:semiHidden="1" w:unhideWhenUsed="1"/>
+    <w:lsdException w:name="Subtitle" w:uiPriority="11" w:qFormat="1"/>
+    <w:lsdException w:name="Salutation" w:semiHidden="1" w:unhideWhenUsed="1"/>
+    <w:lsdException w:name="Date" w:semiHidden="1" w:unhideWhenUsed="1"/>
+    <w:lsdException w:name="Body Text First Indent" w:semiHidden="1" w:unhideWhenUsed="1"/>
+    <w:lsdException w:name="Body Text First Indent 2" w:semiHidden="1" w:unhideWhenUsed="1"/>
+    <w:lsdException w:name="Note Heading" w:semiHidden="1" w:unhideWhenUsed="1"/>
+    <w:lsdException w:name="Body Text 2" w:semiHidden="1" w:unhideWhenUsed="1"/>
+    <w:lsdException w:name="Body Text 3" w:semiHidden="1" w:unhideWhenUsed="1"/>
+    <w:lsdException w:name="Body Text Indent 2" w:semiHidden="1" w:unhideWhenUsed="1"/>
+    <w:lsdException w:name="Body Text Indent 3" w:semiHidden="1" w:unhideWhenUsed="1"/>
+    <w:lsdException w:name="Block Text" w:semiHidden="1" w:unhideWhenUsed="1"/>
+    <w:lsdException w:name="Hyperlink" w:semiHidden="1" w:unhideWhenUsed="1"/>
+    <w:lsdException w:name="FollowedHyperlink" w:semiHidden="1" w:unhideWhenUsed="1"/>
+    <w:lsdException w:name="Strong" w:uiPriority="22" w:qFormat="1"/>
+    <w:lsdException w:name="Emphasis" w:uiPriority="20" w:qFormat="1"/>
+    <w:lsdException w:name="Document Map" w:semiHidden="1" w:unhideWhenUsed="1"/>
+    <w:lsdException w:name="Plain Text" w:semiHidden="1" w:unhideWhenUsed="1"/>
+    <w:lsdException w:name="E-mail Signature" w:semiHidden="1" w:unhideWhenUsed="1"/>
+    <w:lsdException w:name="HTML Top of Form" w:semiHidden="1" w:unhideWhenUsed="1"/>
+    <w:lsdException w:name="HTML Bottom of Form" w:semiHidden="1" w:unhideWhenUsed="1"/>
+    <w:lsdException w:name="Normal (Web)" w:semiHidden="1" w:unhideWhenUsed="1"/>
+    <w:lsdException w:name="HTML Acronym" w:semiHidden="1" w:unhideWhenUsed="1"/>
+    <w:lsdException w:name="HTML Address" w:semiHidden="1" w:unhideWhenUsed="1"/>
+    <w:lsdException w:name="HTML Cite" w:semiHidden="1" w:unhideWhenUsed="1"/>
+    <w:lsdException w:name="HTML Code" w:semiHidden="1" w:unhideWhenUsed="1"/>
+    <w:lsdException w:name="HTML Definition" w:semiHidden="1" w:unhideWhenUsed="1"/>
+    <w:lsdException w:name="HTML Keyboard" w:semiHidden="1" w:unhideWhenUsed="1"/>
+    <w:lsdException w:name="HTML Preformatted" w:semiHidden="1" w:unhideWhenUsed="1"/>
+    <w:lsdException w:name="HTML Sample" w:semiHidden="1" w:unhideWhenUsed="1"/>
+    <w:lsdException w:name="HTML Typewriter" w:semiHidden="1" w:unhideWhenUsed="1"/>
+    <w:lsdException w:name="HTML Variable" w:semiHidden="1" w:unhideWhenUsed="1"/>
+    <w:lsdException w:name="Normal Table" w:semiHidden="1" w:unhideWhenUsed="1"/>
+    <w:lsdException w:name="annotation subject" w:semiHidden="1" w:unhideWhenUsed="1"/>
+    <w:lsdException w:name="No List" w:semiHidden="1" w:unhideWhenUsed="1"/>
+    <w:lsdException w:name="Outline List 1" w:semiHidden="1" w:unhideWhenUsed="1"/>
+    <w:lsdException w:name="Outline List 2" w:semiHidden="1" w:unhideWhenUsed="1"/>
+    <w:lsdException w:name="Outline List 3" w:semiHidden="1" w:unhideWhenUsed="1"/>
+    <w:lsdException w:name="Table Simple 1" w:semiHidden="1" w:unhideWhenUsed="1"/>
+    <w:lsdException w:name="Table Simple 2" w:semiHidden="1" w:unhideWhenUsed="1"/>
+    <w:lsdException w:name="Table Simple 3" w:semiHidden="1" w:unhideWhenUsed="1"/>
+    <w:lsdException w:name="Table Classic 1" w:semiHidden="1" w:unhideWhenUsed="1"/>
+    <w:lsdException w:name="Table Classic 2" w:semiHidden="1" w:unhideWhenUsed="1"/>
+    <w:lsdException w:name="Table Classic 3" w:semiHidden="1" w:unhideWhenUsed="1"/>
+    <w:lsdException w:name="Table Classic 4" w:semiHidden="1" w:unhideWhenUsed="1"/>
+    <w:lsdException w:name="Table Colorful 1" w:semiHidden="1" w:unhideWhenUsed="1"/>
+    <w:lsdException w:name="Table Colorful 2" w:semiHidden="1" w:unhideWhenUsed="1"/>
+    <w:lsdException w:name="Table Colorful 3" w:semiHidden="1" w:unhideWhenUsed="1"/>
+    <w:lsdException w:name="Table Columns 1" w:semiHidden="1" w:unhideWhenUsed="1"/>
+    <w:lsdException w:name="Table Columns 2" w:semiHidden="1" w:unhideWhenUsed="1"/>
+    <w:lsdException w:name="Table Columns 3" w:semiHidden="1" w:unhideWhenUsed="1"/>
+    <w:lsdException w:name="Table Columns 4" w:semiHidden="1" w:unhideWhenUsed="1"/>
+    <w:lsdException w:name="Table Columns 5" w:semiHidden="1" w:unhideWhenUsed="1"/>
+    <w:lsdException w:name="Table Grid 1" w:semiHidden="1" w:unhideWhenUsed="1"/>
+    <w:lsdException w:name="Table Grid 2" w:semiHidden="1" w:unhideWhenUsed="1"/>
+    <w:lsdException w:name="Table Grid 3" w:semiHidden="1" w:unhideWhenUsed="1"/>
+    <w:lsdException w:name="Table Grid 4" w:semiHidden="1" w:unhideWhenUsed="1"/>
+    <w:lsdException w:name="Table Grid 5" w:semiHidden="1" w:unhideWhenUsed="1"/>
+    <w:lsdException w:name="Table Grid 6" w:semiHidden="1" w:unhideWhenUsed="1"/>
+    <w:lsdException w:name="Table Grid 7" w:semiHidden="1" w:unhideWhenUsed="1"/>
+    <w:lsdException w:name="Table Grid 8" w:semiHidden="1" w:unhideWhenUsed="1"/>
+    <w:lsdException w:name="Table List 1" w:semiHidden="1" w:unhideWhenUsed="1"/>
+    <w:lsdException w:name="Table List 2" w:semiHidden="1" w:unhideWhenUsed="1"/>
+    <w:lsdException w:name="Table List 3" w:semiHidden="1" w:unhideWhenUsed="1"/>
+    <w:lsdException w:name="Table List 4" w:semiHidden="1" w:unhideWhenUsed="1"/>
+    <w:lsdException w:name="Table List 5" w:semiHidden="1" w:unhideWhenUsed="1"/>
+    <w:lsdException w:name="Table List 6" w:semiHidden="1" w:unhideWhenUsed="1"/>
+    <w:lsdException w:name="Table List 7" w:semiHidden="1" w:unhideWhenUsed="1"/>
+    <w:lsdException w:name="Table List 8" w:semiHidden="1" w:unhideWhenUsed="1"/>
+    <w:lsdException w:name="Table 3D effects 1" w:semiHidden="1" w:unhideWhenUsed="1"/>
+    <w:lsdException w:name="Table 3D effects 2" w:semiHidden="1" w:unhideWhenUsed="1"/>
+    <w:lsdException w:name="Table 3D effects 3" w:semiHidden="1" w:unhideWhenUsed="1"/>
+    <w:lsdException w:name="Table Contemporary" w:semiHidden="1" w:unhideWhenUsed="1"/>
+    <w:lsdException w:name="Table Elegant" w:semiHidden="1" w:unhideWhenUsed="1"/>
+    <w:lsdException w:name="Table Professional" w:semiHidden="1" w:unhideWhenUsed="1"/>
+    <w:lsdException w:name="Table Subtle 1" w:semiHidden="1" w:unhideWhenUsed="1"/>
+    <w:lsdException w:name="Table Subtle 2" w:semiHidden="1" w:unhideWhenUsed="1"/>
+    <w:lsdException w:name="Table Web 1" w:semiHidden="1" w:unhideWhenUsed="1"/>
+    <w:lsdException w:name="Table Web 2" w:semiHidden="1" w:unhideWhenUsed="1"/>
+    <w:lsdException w:name="Table Web 3" w:semiHidden="1" w:unhideWhenUsed="1"/>
+    <w:lsdException w:name="Balloon Text" w:semiHidden="1" w:unhideWhenUsed="1"/>
+    <w:lsdException w:name="Table Grid" w:uiPriority="59"/>
+    <w:lsdException w:name="Table Theme" w:semiHidden="1" w:unhideWhenUsed="1"/>
+    <w:lsdException w:name="Placeholder Text" w:semiHidden="1"/>
+    <w:lsdException w:name="No Spacing" w:uiPriority="1" w:qFormat="1"/>
+    <w:lsdException w:name="Light Shading" w:uiPriority="60"/>
+    <w:lsdException w:name="Light List" w:uiPriority="61"/>
+    <w:lsdException w:name="Light Grid" w:uiPriority="62"/>
+    <w:lsdException w:name="Medium Shading 1" w:uiPriority="63"/>
+    <w:lsdException w:name="Medium Shading 2" w:uiPriority="64"/>
+    <w:lsdException w:name="Medium List 1" w:uiPriority="65"/>
+    <w:lsdException w:name="Medium List 2" w:uiPriority="66"/>
+    <w:lsdException w:name="Medium Grid 1" w:uiPriority="67"/>
+    <w:lsdException w:name="Medium Grid 2" w:uiPriority="68"/>
+    <w:lsdException w:name="Medium Grid 3" w:uiPriority="69"/>
+    <w:lsdException w:name="Dark List" w:uiPriority="70"/>
+    <w:lsdException w:name="Colorful Shading" w:uiPriority="71"/>
+    <w:lsdException w:name="Colorful List" w:uiPriority="72"/>
+    <w:lsdException w:name="Colorful Grid" w:uiPriority="73"/>
+    <w:lsdException w:name="Light Shading Accent 1" w:uiPriority="60"/>
+    <w:lsdException w:name="Light List Accent 1" w:uiPriority="61"/>
+    <w:lsdException w:name="Light Grid Accent 1" w:uiPriority="62"/>
+    <w:lsdException w:name="Medium Shading 1 Accent 1" w:uiPriority="63"/>
+    <w:lsdException w:name="Medium Shading 2 Accent 1" w:uiPriority="64"/>
+    <w:lsdException w:name="Medium List 1 Accent 1" w:uiPriority="65"/>
+    <w:lsdException w:name="Revision" w:semiHidden="1"/>
+    <w:lsdException w:name="List Paragraph" w:uiPriority="34" w:qFormat="1"/>
+    <w:lsdException w:name="Quote" w:uiPriority="29" w:qFormat="1"/>
+    <w:lsdException w:name="Intense Quote" w:uiPriority="30" w:qFormat="1"/>
+    <w:lsdException w:name="Medium List 2 Accent 1" w:uiPriority="66"/>
+    <w:lsdException w:name="Medium Grid 1 Accent 1" w:uiPriority="67"/>
+    <w:lsdException w:name="Medium Grid 2 Accent 1" w:uiPriority="68"/>
+    <w:lsdException w:name="Medium Grid 3 Accent 1" w:uiPriority="69"/>
+    <w:lsdException w:name="Dark List Accent 1" w:uiPriority="70"/>
+    <w:lsdException w:name="Colorful Shading Accent 1" w:uiPriority="71"/>
+    <w:lsdException w:name="Colorful List Accent 1" w:uiPriority="72"/>
+    <w:lsdException w:name="Colorful Grid Accent 1" w:uiPriority="73"/>
+    <w:lsdException w:name="Light Shading Accent 2" w:uiPriority="60"/>
+    <w:lsdException w:name="Light List Accent 2" w:uiPriority="61"/>
+    <w:lsdException w:name="Light Grid Accent 2" w:uiPriority="62"/>
+    <w:lsdException w:name="Medium Shading 1 Accent 2" w:uiPriority="63"/>
+    <w:lsdException w:name="Medium Shading 2 Accent 2" w:uiPriority="64"/>
+    <w:lsdException w:name="Medium List 1 Accent 2" w:uiPriority="65"/>
+    <w:lsdException w:name="Medium List 2 Accent 2" w:uiPriority="66"/>
+    <w:lsdException w:name="Medium Grid 1 Accent 2" w:uiPriority="67"/>
+    <w:lsdException w:name="Medium Grid 2 Accent 2" w:uiPriority="68"/>
+    <w:lsdException w:name="Medium Grid 3 Accent 2" w:uiPriority="69"/>
+    <w:lsdException w:name="Dark List Accent 2" w:uiPriority="70"/>
+    <w:lsdException w:name="Colorful Shading Accent 2" w:uiPriority="71"/>
+    <w:lsdException w:name="Colorful List Accent 2" w:uiPriority="72"/>
+    <w:lsdException w:name="Colorful Grid Accent 2" w:uiPriority="73"/>
+    <w:lsdException w:name="Light Shading Accent 3" w:uiPriority="60"/>
+    <w:lsdException w:name="Light List Accent 3" w:uiPriority="61"/>
+    <w:lsdException w:name="Light Grid Accent 3" w:uiPriority="62"/>
+    <w:lsdException w:name="Medium Shading 1 Accent 3" w:uiPriority="63"/>
+    <w:lsdException w:name="Medium Shading 2 Accent 3" w:uiPriority="64"/>
+    <w:lsdException w:name="Medium List 1 Accent 3" w:uiPriority="65"/>
+    <w:lsdException w:name="Medium List 2 Accent 3" w:uiPriority="66"/>
+    <w:lsdException w:name="Medium Grid 1 Accent 3" w:uiPriority="67"/>
+    <w:lsdException w:name="Medium Grid 2 Accent 3" w:uiPriority="68"/>
+    <w:lsdException w:name="Medium Grid 3 Accent 3" w:uiPriority="69"/>
+    <w:lsdException w:name="Dark List Accent 3" w:uiPriority="70"/>
+    <w:lsdException w:name="Colorful Shading Accent 3" w:uiPriority="71"/>
+    <w:lsdException w:name="Colorful List Accent 3" w:uiPriority="72"/>
+    <w:lsdException w:name="Colorful Grid Accent 3" w:uiPriority="73"/>
+    <w:lsdException w:name="Light Shading Accent 4" w:uiPriority="60"/>
+    <w:lsdException w:name="Light List Accent 4" w:uiPriority="61"/>
+    <w:lsdException w:name="Light Grid Accent 4" w:uiPriority="62"/>
+    <w:lsdException w:name="Medium Shading 1 Accent 4" w:uiPriority="63"/>
+    <w:lsdException w:name="Medium Shading 2 Accent 4" w:uiPriority="64"/>
+    <w:lsdException w:name="Medium List 1 Accent 4" w:uiPriority="65"/>
+    <w:lsdException w:name="Medium List 2 Accent 4" w:uiPriority="66"/>
+    <w:lsdException w:name="Medium Grid 1 Accent 4" w:uiPriority="67"/>
+    <w:lsdException w:name="Medium Grid 2 Accent 4" w:uiPriority="68"/>
+    <w:lsdException w:name="Medium Grid 3 Accent 4" w:uiPriority="69"/>
+    <w:lsdException w:name="Dark List Accent 4" w:uiPriority="70"/>
+    <w:lsdException w:name="Colorful Shading Accent 4" w:uiPriority="71"/>
+    <w:lsdException w:name="Colorful List Accent 4" w:uiPriority="72"/>
+    <w:lsdException w:name="Colorful Grid Accent 4" w:uiPriority="73"/>
+    <w:lsdException w:name="Light Shading Accent 5" w:uiPriority="60"/>
+    <w:lsdException w:name="Light List Accent 5" w:uiPriority="61"/>
+    <w:lsdException w:name="Light Grid Accent 5" w:uiPriority="62"/>
+    <w:lsdException w:name="Medium Shading 1 Accent 5" w:uiPriority="63"/>
+    <w:lsdException w:name="Medium Shading 2 Accent 5" w:uiPriority="64"/>
+    <w:lsdException w:name="Medium List 1 Accent 5" w:uiPriority="65"/>
+    <w:lsdException w:name="Medium List 2 Accent 5" w:uiPriority="66"/>
+    <w:lsdException w:name="Medium Grid 1 Accent 5" w:uiPriority="67"/>
+    <w:lsdException w:name="Medium Grid 2 Accent 5" w:uiPriority="68"/>
+    <w:lsdException w:name="Medium Grid 3 Accent 5" w:uiPriority="69"/>
+    <w:lsdException w:name="Dark List Accent 5" w:uiPriority="70"/>
+    <w:lsdException w:name="Colorful Shading Accent 5" w:uiPriority="71"/>
+    <w:lsdException w:name="Colorful List Accent 5" w:uiPriority="72"/>
+    <w:lsdException w:name="Colorful Grid Accent 5" w:uiPriority="73"/>
+    <w:lsdException w:name="Light Shading Accent 6" w:uiPriority="60"/>
+    <w:lsdException w:name="Light List Accent 6" w:uiPriority="61"/>
+    <w:lsdException w:name="Light Grid Accent 6" w:uiPriority="62"/>
+    <w:lsdException w:name="Medium Shading 1 Accent 6" w:uiPriority="63"/>
+    <w:lsdException w:name="Medium Shading 2 Accent 6" w:uiPriority="64"/>
+    <w:lsdException w:name="Medium List 1 Accent 6" w:uiPriority="65"/>
+    <w:lsdException w:name="Medium List 2 Accent 6" w:uiPriority="66"/>
+    <w:lsdException w:name="Medium Grid 1 Accent 6" w:uiPriority="67"/>
+    <w:lsdException w:name="Medium Grid 2 Accent 6" w:uiPriority="68"/>
+    <w:lsdException w:name="Medium Grid 3 Accent 6" w:uiPriority="69"/>
+    <w:lsdException w:name="Dark List Accent 6" w:uiPriority="70"/>
+    <w:lsdException w:name="Colorful Shading Accent 6" w:uiPriority="71"/>
+    <w:lsdException w:name="Colorful List Accent 6" w:uiPriority="72"/>
+    <w:lsdException w:name="Colorful Grid Accent 6" w:uiPriority="73"/>
+    <w:lsdException w:name="Subtle Emphasis" w:uiPriority="19" w:qFormat="1"/>
+    <w:lsdException w:name="Intense Emphasis" w:uiPriority="21" w:qFormat="1"/>
+    <w:lsdException w:name="Subtle Reference" w:uiPriority="31" w:qFormat="1"/>
+    <w:lsdException w:name="Intense Reference" w:uiPriority="32" w:qFormat="1"/>
+    <w:lsdException w:name="Book Title" w:uiPriority="33" w:qFormat="1"/>
+    <w:lsdException w:name="Bibliography" w:semiHidden="1" w:uiPriority="37" w:unhideWhenUsed="1"/>
+    <w:lsdException w:name="TOC Heading" w:semiHidden="1" w:uiPriority="39" w:unhideWhenUsed="1" w:qFormat="1"/>
+    <w:lsdException w:name="Plain Table 1" w:uiPriority="41"/>
+    <w:lsdException w:name="Plain Table 2" w:uiPriority="42"/>
+    <w:lsdException w:name="Plain Table 3" w:uiPriority="43"/>
+    <w:lsdException w:name="Plain Table 4" w:uiPriority="44"/>
+    <w:lsdException w:name="Plain Table 5" w:uiPriority="45"/>
+    <w:lsdException w:name="Grid Table Light" w:uiPriority="40"/>
+    <w:lsdException w:name="Grid Table 1 Light" w:uiPriority="46"/>
+    <w:lsdException w:name="Grid Table 2" w:uiPriority="47"/>
+    <w:lsdException w:name="Grid Table 3" w:uiPriority="48"/>
+    <w:lsdException w:name="Grid Table 4" w:uiPriority="49"/>
+    <w:lsdException w:name="Grid Table 5 Dark" w:uiPriority="50"/>
+    <w:lsdException w:name="Grid Table 6 Colorful" w:uiPriority="51"/>
+    <w:lsdException w:name="Grid Table 7 Colorful" w:uiPriority="52"/>
+    <w:lsdException w:name="Grid Table 1 Light Accent 1" w:uiPriority="46"/>
+    <w:lsdException w:name="Grid Table 2 Accent 1" w:uiPriority="47"/>
+    <w:lsdException w:name="Grid Table 3 Accent 1" w:uiPriority="48"/>
+    <w:lsdException w:name="Grid Table 4 Accent 1" w:uiPriority="49"/>
+    <w:lsdException w:name="Grid Table 5 Dark Accent 1" w:uiPriority="50"/>
+    <w:lsdException w:name="Grid Table 6 Colorful Accent 1" w:uiPriority="51"/>
+    <w:lsdException w:name="Grid Table 7 Colorful Accent 1" w:uiPriority="52"/>
+    <w:lsdException w:name="Grid Table 1 Light Accent 2" w:uiPriority="46"/>
+    <w:lsdException w:name="Grid Table 2 Accent 2" w:uiPriority="47"/>
+    <w:lsdException w:name="Grid Table 3 Accent 2" w:uiPriority="48"/>
+    <w:lsdException w:name="Grid Table 4 Accent 2" w:uiPriority="49"/>
+    <w:lsdException w:name="Grid Table 5 Dark Accent 2" w:uiPriority="50"/>
+    <w:lsdException w:name="Grid Table 6 Colorful Accent 2" w:uiPriority="51"/>
+    <w:lsdException w:name="Grid Table 7 Colorful Accent 2" w:uiPriority="52"/>
+    <w:lsdException w:name="Grid Table 1 Light Accent 3" w:uiPriority="46"/>
+    <w:lsdException w:name="Grid Table 2 Accent 3" w:uiPriority="47"/>
+    <w:lsdException w:name="Grid Table 3 Accent 3" w:uiPriority="48"/>
+    <w:lsdException w:name="Grid Table 4 Accent 3" w:uiPriority="49"/>
+    <w:lsdException w:name="Grid Table 5 Dark Accent 3" w:uiPriority="50"/>
+    <w:lsdException w:name="Grid Table 6 Colorful Accent 3" w:uiPriority="51"/>
+    <w:lsdException w:name="Grid Table 7 Colorful Accent 3" w:uiPriority="52"/>
+    <w:lsdException w:name="Grid Table 1 Light Accent 4" w:uiPriority="46"/>
+    <w:lsdException w:name="Grid Table 2 Accent 4" w:uiPriority="47"/>
+    <w:lsdException w:name="Grid Table 3 Accent 4" w:uiPriority="48"/>
+    <w:lsdException w:name="Grid Table 4 Accent 4" w:uiPriority="49"/>
+    <w:lsdException w:name="Grid Table 5 Dark Accent 4" w:uiPriority="50"/>
+    <w:lsdException w:name="Grid Table 6 Colorful Accent 4" w:uiPriority="51"/>
+    <w:lsdException w:name="Grid Table 7 Colorful Accent 4" w:uiPriority="52"/>
+    <w:lsdException w:name="Grid Table 1 Light Accent 5" w:uiPriority="46"/>
+    <w:lsdException w:name="Grid Table 2 Accent 5" w:uiPriority="47"/>
+    <w:lsdException w:name="Grid Table 3 Accent 5" w:uiPriority="48"/>
+    <w:lsdException w:name="Grid Table 4 Accent 5" w:uiPriority="49"/>
+    <w:lsdException w:name="Grid Table 5 Dark Accent 5" w:uiPriority="50"/>
+    <w:lsdException w:name="Grid Table 6 Colorful Accent 5" w:uiPriority="51"/>
+    <w:lsdException w:name="Grid Table 7 Colorful Accent 5" w:uiPriority="52"/>
+    <w:lsdException w:name="Grid Table 1 Light Accent 6" w:uiPriority="46"/>
+    <w:lsdException w:name="Grid Table 2 Accent 6" w:uiPriority="47"/>
+    <w:lsdException w:name="Grid Table 3 Accent 6" w:uiPriority="48"/>
+    <w:lsdException w:name="Grid Table 4 Accent 6" w:uiPriority="49"/>
+    <w:lsdException w:name="Grid Table 5 Dark Accent 6" w:uiPriority="50"/>
+    <w:lsdException w:name="Grid Table 6 Colorful Accent 6" w:uiPriority="51"/>
+    <w:lsdException w:name="Grid Table 7 Colorful Accent 6" w:uiPriority="52"/>
+    <w:lsdException w:name="List Table 1 Light" w:uiPriority="46"/>
+    <w:lsdException w:name="List Table 2" w:uiPriority="47"/>
+    <w:lsdException w:name="List Table 3" w:uiPriority="48"/>
+    <w:lsdException w:name="List Table 4" w:uiPriority="49"/>
+    <w:lsdException w:name="List Table 5 Dark" w:uiPriority="50"/>
+    <w:lsdException w:name="List Table 6 Colorful" w:uiPriority="51"/>
+    <w:lsdException w:name="List Table 7 Colorful" w:uiPriority="52"/>
+    <w:lsdException w:name="List Table 1 Light Accent 1" w:uiPriority="46"/>
+    <w:lsdException w:name="List Table 2 Accent 1" w:uiPriority="47"/>
+    <w:lsdException w:name="List Table 3 Accent 1" w:uiPriority="48"/>
+    <w:lsdException w:name="List Table 4 Accent 1" w:uiPriority="49"/>
+    <w:lsdException w:name="List Table 5 Dark Accent 1" w:uiPriority="50"/>
+    <w:lsdException w:name="List Table 6 Colorful Accent 1" w:uiPriority="51"/>
+    <w:lsdException w:name="List Table 7 Colorful Accent 1" w:uiPriority="52"/>
+    <w:lsdException w:name="List Table 1 Light Accent 2" w:uiPriority="46"/>
+    <w:lsdException w:name="List Table 2 Accent 2" w:uiPriority="47"/>
+    <w:lsdException w:name="List Table 3 Accent 2" w:uiPriority="48"/>
+    <w:lsdException w:name="List Table 4 Accent 2" w:uiPriority="49"/>
+    <w:lsdException w:name="List Table 5 Dark Accent 2" w:uiPriority="50"/>
+    <w:lsdException w:name="List Table 6 Colorful Accent 2" w:uiPriority="51"/>
+    <w:lsdException w:name="List Table 7 Colorful Accent 2" w:uiPriority="52"/>
+    <w:lsdException w:name="List Table 1 Light Accent 3" w:uiPriority="46"/>
+    <w:lsdException w:name="List Table 2 Accent 3" w:uiPriority="47"/>
+    <w:lsdException w:name="List Table 3 Accent 3" w:uiPriority="48"/>
+    <w:lsdException w:name="List Table 4 Accent 3" w:uiPriority="49"/>
+    <w:lsdException w:name="List Table 5 Dark Accent 3" w:uiPriority="50"/>
+    <w:lsdException w:name="List Table 6 Colorful Accent 3" w:uiPriority="51"/>
+    <w:lsdException w:name="List Table 7 Colorful Accent 3" w:uiPriority="52"/>
+    <w:lsdException w:name="List Table 1 Light Accent 4" w:uiPriority="46"/>
+    <w:lsdException w:name="List Table 2 Accent 4" w:uiPriority="47"/>
+    <w:lsdException w:name="List Table 3 Accent 4" w:uiPriority="48"/>
+    <w:lsdException w:name="List Table 4 Accent 4" w:uiPriority="49"/>
+    <w:lsdException w:name="List Table 5 Dark Accent 4" w:uiPriority="50"/>
+    <w:lsdException w:name="List Table 6 Colorful Accent 4" w:uiPriority="51"/>
+    <w:lsdException w:name="List Table 7 Colorful Accent 4" w:uiPriority="52"/>
+    <w:lsdException w:name="List Table 1 Light Accent 5" w:uiPriority="46"/>
+    <w:lsdException w:name="List Table 2 Accent 5" w:uiPriority="47"/>
+    <w:lsdException w:name="List Table 3 Accent 5" w:uiPriority="48"/>
+    <w:lsdException w:name="List Table 4 Accent 5" w:uiPriority="49"/>
+    <w:lsdException w:name="List Table 5 Dark Accent 5" w:uiPriority="50"/>
+    <w:lsdException w:name="List Table 6 Colorful Accent 5" w:uiPriority="51"/>
+    <w:lsdException w:name="List Table 7 Colorful Accent 5" w:uiPriority="52"/>
+    <w:lsdException w:name="List Table 1 Light Accent 6" w:uiPriority="46"/>
+    <w:lsdException w:name="List Table 2 Accent 6" w:uiPriority="47"/>
+    <w:lsdException w:name="List Table 3 Accent 6" w:uiPriority="48"/>
+    <w:lsdException w:name="List Table 4 Accent 6" w:uiPriority="49"/>
+    <w:lsdException w:name="List Table 5 Dark Accent 6" w:uiPriority="50"/>
+    <w:lsdException w:name="List Table 6 Colorful Accent 6" w:uiPriority="51"/>
+    <w:lsdException w:name="List Table 7 Colorful Accent 6" w:uiPriority="52"/>
   </w:latentStyles>
   <w:style w:type="paragraph" w:default="1" w:styleId="Normal">
     <w:name w:val="Normal"/>
@@ -5774,7 +12431,6 @@
       <w:lang w:val="es-ES_tradnl" w:eastAsia="zh-TW"/>
     </w:rPr>
     <w:tblPr>
-      <w:tblInd w:w="0" w:type="dxa"/>
       <w:tblBorders>
         <w:top w:val="single" w:sz="4" w:space="0" w:color="auto"/>
         <w:left w:val="single" w:sz="4" w:space="0" w:color="auto"/>
@@ -5783,12 +12439,6 @@
         <w:insideH w:val="single" w:sz="4" w:space="0" w:color="auto"/>
         <w:insideV w:val="single" w:sz="4" w:space="0" w:color="auto"/>
       </w:tblBorders>
-      <w:tblCellMar>
-        <w:top w:w="0" w:type="dxa"/>
-        <w:left w:w="108" w:type="dxa"/>
-        <w:bottom w:w="0" w:type="dxa"/>
-        <w:right w:w="108" w:type="dxa"/>
-      </w:tblCellMar>
     </w:tblPr>
   </w:style>
   <w:style w:type="paragraph" w:styleId="ListParagraph">
@@ -5904,456 +12554,22 @@
       <w:ind w:left="480"/>
     </w:pPr>
   </w:style>
-</w:styles>
-</file>
-
-<file path=word/stylesWithEffects.xml><?xml version="1.0" encoding="utf-8"?>
-<w:styles xmlns:wpc="http://schemas.microsoft.com/office/word/2010/wordprocessingCanvas" xmlns:mc="http://schemas.openxmlformats.org/markup-compatibility/2006" xmlns:o="urn:schemas-microsoft-com:office:office" xmlns:r="http://schemas.openxmlformats.org/officeDocument/2006/relationships" xmlns:m="http://schemas.openxmlformats.org/officeDocument/2006/math" xmlns:v="urn:schemas-microsoft-com:vml" xmlns:wp14="http://schemas.microsoft.com/office/word/2010/wordprocessingDrawing" xmlns:wp="http://schemas.openxmlformats.org/drawingml/2006/wordprocessingDrawing" xmlns:w10="urn:schemas-microsoft-com:office:word" xmlns:w="http://schemas.openxmlformats.org/wordprocessingml/2006/main" xmlns:w14="http://schemas.microsoft.com/office/word/2010/wordml" xmlns:wpg="http://schemas.microsoft.com/office/word/2010/wordprocessingGroup" xmlns:wpi="http://schemas.microsoft.com/office/word/2010/wordprocessingInk" xmlns:wne="http://schemas.microsoft.com/office/word/2006/wordml" xmlns:wps="http://schemas.microsoft.com/office/word/2010/wordprocessingShape" mc:Ignorable="w14 wp14">
-  <w:docDefaults>
-    <w:rPrDefault>
-      <w:rPr>
-        <w:rFonts w:asciiTheme="minorHAnsi" w:eastAsiaTheme="minorHAnsi" w:hAnsiTheme="minorHAnsi" w:cstheme="minorBidi"/>
-        <w:sz w:val="22"/>
-        <w:szCs w:val="22"/>
-        <w:lang w:val="en-US" w:eastAsia="en-US" w:bidi="ar-SA"/>
-      </w:rPr>
-    </w:rPrDefault>
-    <w:pPrDefault>
-      <w:pPr>
-        <w:spacing w:after="200" w:line="276" w:lineRule="auto"/>
-      </w:pPr>
-    </w:pPrDefault>
-  </w:docDefaults>
-  <w:latentStyles w:defLockedState="0" w:defUIPriority="99" w:defSemiHidden="1" w:defUnhideWhenUsed="1" w:defQFormat="0" w:count="267">
-    <w:lsdException w:name="Normal" w:semiHidden="0" w:uiPriority="0" w:unhideWhenUsed="0" w:qFormat="1"/>
-    <w:lsdException w:name="heading 1" w:semiHidden="0" w:uiPriority="9" w:unhideWhenUsed="0" w:qFormat="1"/>
-    <w:lsdException w:name="heading 2" w:uiPriority="9" w:qFormat="1"/>
-    <w:lsdException w:name="heading 3" w:uiPriority="9" w:qFormat="1"/>
-    <w:lsdException w:name="heading 4" w:uiPriority="9" w:qFormat="1"/>
-    <w:lsdException w:name="heading 5" w:uiPriority="9" w:qFormat="1"/>
-    <w:lsdException w:name="heading 6" w:uiPriority="9" w:qFormat="1"/>
-    <w:lsdException w:name="heading 7" w:uiPriority="9" w:qFormat="1"/>
-    <w:lsdException w:name="heading 8" w:uiPriority="9" w:qFormat="1"/>
-    <w:lsdException w:name="heading 9" w:uiPriority="9" w:qFormat="1"/>
-    <w:lsdException w:name="toc 1" w:uiPriority="39"/>
-    <w:lsdException w:name="toc 2" w:uiPriority="39"/>
-    <w:lsdException w:name="toc 3" w:uiPriority="39"/>
-    <w:lsdException w:name="toc 4" w:uiPriority="39"/>
-    <w:lsdException w:name="toc 5" w:uiPriority="39"/>
-    <w:lsdException w:name="toc 6" w:uiPriority="39"/>
-    <w:lsdException w:name="toc 7" w:uiPriority="39"/>
-    <w:lsdException w:name="toc 8" w:uiPriority="39"/>
-    <w:lsdException w:name="toc 9" w:uiPriority="39"/>
-    <w:lsdException w:name="caption" w:uiPriority="35" w:qFormat="1"/>
-    <w:lsdException w:name="Title" w:semiHidden="0" w:uiPriority="10" w:unhideWhenUsed="0" w:qFormat="1"/>
-    <w:lsdException w:name="Default Paragraph Font" w:uiPriority="1"/>
-    <w:lsdException w:name="Subtitle" w:semiHidden="0" w:uiPriority="11" w:unhideWhenUsed="0" w:qFormat="1"/>
-    <w:lsdException w:name="Strong" w:semiHidden="0" w:uiPriority="22" w:unhideWhenUsed="0" w:qFormat="1"/>
-    <w:lsdException w:name="Emphasis" w:semiHidden="0" w:uiPriority="20" w:unhideWhenUsed="0" w:qFormat="1"/>
-    <w:lsdException w:name="Table Grid" w:semiHidden="0" w:uiPriority="59" w:unhideWhenUsed="0"/>
-    <w:lsdException w:name="Placeholder Text" w:unhideWhenUsed="0"/>
-    <w:lsdException w:name="No Spacing" w:semiHidden="0" w:uiPriority="1" w:unhideWhenUsed="0" w:qFormat="1"/>
-    <w:lsdException w:name="Light Shading" w:semiHidden="0" w:uiPriority="60" w:unhideWhenUsed="0"/>
-    <w:lsdException w:name="Light List" w:semiHidden="0" w:uiPriority="61" w:unhideWhenUsed="0"/>
-    <w:lsdException w:name="Light Grid" w:semiHidden="0" w:uiPriority="62" w:unhideWhenUsed="0"/>
-    <w:lsdException w:name="Medium Shading 1" w:semiHidden="0" w:uiPriority="63" w:unhideWhenUsed="0"/>
-    <w:lsdException w:name="Medium Shading 2" w:semiHidden="0" w:uiPriority="64" w:unhideWhenUsed="0"/>
-    <w:lsdException w:name="Medium List 1" w:semiHidden="0" w:uiPriority="65" w:unhideWhenUsed="0"/>
-    <w:lsdException w:name="Medium List 2" w:semiHidden="0" w:uiPriority="66" w:unhideWhenUsed="0"/>
-    <w:lsdException w:name="Medium Grid 1" w:semiHidden="0" w:uiPriority="67" w:unhideWhenUsed="0"/>
-    <w:lsdException w:name="Medium Grid 2" w:semiHidden="0" w:uiPriority="68" w:unhideWhenUsed="0"/>
-    <w:lsdException w:name="Medium Grid 3" w:semiHidden="0" w:uiPriority="69" w:unhideWhenUsed="0"/>
-    <w:lsdException w:name="Dark List" w:semiHidden="0" w:uiPriority="70" w:unhideWhenUsed="0"/>
-    <w:lsdException w:name="Colorful Shading" w:semiHidden="0" w:uiPriority="71" w:unhideWhenUsed="0"/>
-    <w:lsdException w:name="Colorful List" w:semiHidden="0" w:uiPriority="72" w:unhideWhenUsed="0"/>
-    <w:lsdException w:name="Colorful Grid" w:semiHidden="0" w:uiPriority="73" w:unhideWhenUsed="0"/>
-    <w:lsdException w:name="Light Shading Accent 1" w:semiHidden="0" w:uiPriority="60" w:unhideWhenUsed="0"/>
-    <w:lsdException w:name="Light List Accent 1" w:semiHidden="0" w:uiPriority="61" w:unhideWhenUsed="0"/>
-    <w:lsdException w:name="Light Grid Accent 1" w:semiHidden="0" w:uiPriority="62" w:unhideWhenUsed="0"/>
-    <w:lsdException w:name="Medium Shading 1 Accent 1" w:semiHidden="0" w:uiPriority="63" w:unhideWhenUsed="0"/>
-    <w:lsdException w:name="Medium Shading 2 Accent 1" w:semiHidden="0" w:uiPriority="64" w:unhideWhenUsed="0"/>
-    <w:lsdException w:name="Medium List 1 Accent 1" w:semiHidden="0" w:uiPriority="65" w:unhideWhenUsed="0"/>
-    <w:lsdException w:name="Revision" w:unhideWhenUsed="0"/>
-    <w:lsdException w:name="List Paragraph" w:semiHidden="0" w:uiPriority="34" w:unhideWhenUsed="0" w:qFormat="1"/>
-    <w:lsdException w:name="Quote" w:semiHidden="0" w:uiPriority="29" w:unhideWhenUsed="0" w:qFormat="1"/>
-    <w:lsdException w:name="Intense Quote" w:semiHidden="0" w:uiPriority="30" w:unhideWhenUsed="0" w:qFormat="1"/>
-    <w:lsdException w:name="Medium List 2 Accent 1" w:semiHidden="0" w:uiPriority="66" w:unhideWhenUsed="0"/>
-    <w:lsdException w:name="Medium Grid 1 Accent 1" w:semiHidden="0" w:uiPriority="67" w:unhideWhenUsed="0"/>
-    <w:lsdException w:name="Medium Grid 2 Accent 1" w:semiHidden="0" w:uiPriority="68" w:unhideWhenUsed="0"/>
-    <w:lsdException w:name="Medium Grid 3 Accent 1" w:semiHidden="0" w:uiPriority="69" w:unhideWhenUsed="0"/>
-    <w:lsdException w:name="Dark List Accent 1" w:semiHidden="0" w:uiPriority="70" w:unhideWhenUsed="0"/>
-    <w:lsdException w:name="Colorful Shading Accent 1" w:semiHidden="0" w:uiPriority="71" w:unhideWhenUsed="0"/>
-    <w:lsdException w:name="Colorful List Accent 1" w:semiHidden="0" w:uiPriority="72" w:unhideWhenUsed="0"/>
-    <w:lsdException w:name="Colorful Grid Accent 1" w:semiHidden="0" w:uiPriority="73" w:unhideWhenUsed="0"/>
-    <w:lsdException w:name="Light Shading Accent 2" w:semiHidden="0" w:uiPriority="60" w:unhideWhenUsed="0"/>
-    <w:lsdException w:name="Light List Accent 2" w:semiHidden="0" w:uiPriority="61" w:unhideWhenUsed="0"/>
-    <w:lsdException w:name="Light Grid Accent 2" w:semiHidden="0" w:uiPriority="62" w:unhideWhenUsed="0"/>
-    <w:lsdException w:name="Medium Shading 1 Accent 2" w:semiHidden="0" w:uiPriority="63" w:unhideWhenUsed="0"/>
-    <w:lsdException w:name="Medium Shading 2 Accent 2" w:semiHidden="0" w:uiPriority="64" w:unhideWhenUsed="0"/>
-    <w:lsdException w:name="Medium List 1 Accent 2" w:semiHidden="0" w:uiPriority="65" w:unhideWhenUsed="0"/>
-    <w:lsdException w:name="Medium List 2 Accent 2" w:semiHidden="0" w:uiPriority="66" w:unhideWhenUsed="0"/>
-    <w:lsdException w:name="Medium Grid 1 Accent 2" w:semiHidden="0" w:uiPriority="67" w:unhideWhenUsed="0"/>
-    <w:lsdException w:name="Medium Grid 2 Accent 2" w:semiHidden="0" w:uiPriority="68" w:unhideWhenUsed="0"/>
-    <w:lsdException w:name="Medium Grid 3 Accent 2" w:semiHidden="0" w:uiPriority="69" w:unhideWhenUsed="0"/>
-    <w:lsdException w:name="Dark List Accent 2" w:semiHidden="0" w:uiPriority="70" w:unhideWhenUsed="0"/>
-    <w:lsdException w:name="Colorful Shading Accent 2" w:semiHidden="0" w:uiPriority="71" w:unhideWhenUsed="0"/>
-    <w:lsdException w:name="Colorful List Accent 2" w:semiHidden="0" w:uiPriority="72" w:unhideWhenUsed="0"/>
-    <w:lsdException w:name="Colorful Grid Accent 2" w:semiHidden="0" w:uiPriority="73" w:unhideWhenUsed="0"/>
-    <w:lsdException w:name="Light Shading Accent 3" w:semiHidden="0" w:uiPriority="60" w:unhideWhenUsed="0"/>
-    <w:lsdException w:name="Light List Accent 3" w:semiHidden="0" w:uiPriority="61" w:unhideWhenUsed="0"/>
-    <w:lsdException w:name="Light Grid Accent 3" w:semiHidden="0" w:uiPriority="62" w:unhideWhenUsed="0"/>
-    <w:lsdException w:name="Medium Shading 1 Accent 3" w:semiHidden="0" w:uiPriority="63" w:unhideWhenUsed="0"/>
-    <w:lsdException w:name="Medium Shading 2 Accent 3" w:semiHidden="0" w:uiPriority="64" w:unhideWhenUsed="0"/>
-    <w:lsdException w:name="Medium List 1 Accent 3" w:semiHidden="0" w:uiPriority="65" w:unhideWhenUsed="0"/>
-    <w:lsdException w:name="Medium List 2 Accent 3" w:semiHidden="0" w:uiPriority="66" w:unhideWhenUsed="0"/>
-    <w:lsdException w:name="Medium Grid 1 Accent 3" w:semiHidden="0" w:uiPriority="67" w:unhideWhenUsed="0"/>
-    <w:lsdException w:name="Medium Grid 2 Accent 3" w:semiHidden="0" w:uiPriority="68" w:unhideWhenUsed="0"/>
-    <w:lsdException w:name="Medium Grid 3 Accent 3" w:semiHidden="0" w:uiPriority="69" w:unhideWhenUsed="0"/>
-    <w:lsdException w:name="Dark List Accent 3" w:semiHidden="0" w:uiPriority="70" w:unhideWhenUsed="0"/>
-    <w:lsdException w:name="Colorful Shading Accent 3" w:semiHidden="0" w:uiPriority="71" w:unhideWhenUsed="0"/>
-    <w:lsdException w:name="Colorful List Accent 3" w:semiHidden="0" w:uiPriority="72" w:unhideWhenUsed="0"/>
-    <w:lsdException w:name="Colorful Grid Accent 3" w:semiHidden="0" w:uiPriority="73" w:unhideWhenUsed="0"/>
-    <w:lsdException w:name="Light Shading Accent 4" w:semiHidden="0" w:uiPriority="60" w:unhideWhenUsed="0"/>
-    <w:lsdException w:name="Light List Accent 4" w:semiHidden="0" w:uiPriority="61" w:unhideWhenUsed="0"/>
-    <w:lsdException w:name="Light Grid Accent 4" w:semiHidden="0" w:uiPriority="62" w:unhideWhenUsed="0"/>
-    <w:lsdException w:name="Medium Shading 1 Accent 4" w:semiHidden="0" w:uiPriority="63" w:unhideWhenUsed="0"/>
-    <w:lsdException w:name="Medium Shading 2 Accent 4" w:semiHidden="0" w:uiPriority="64" w:unhideWhenUsed="0"/>
-    <w:lsdException w:name="Medium List 1 Accent 4" w:semiHidden="0" w:uiPriority="65" w:unhideWhenUsed="0"/>
-    <w:lsdException w:name="Medium List 2 Accent 4" w:semiHidden="0" w:uiPriority="66" w:unhideWhenUsed="0"/>
-    <w:lsdException w:name="Medium Grid 1 Accent 4" w:semiHidden="0" w:uiPriority="67" w:unhideWhenUsed="0"/>
-    <w:lsdException w:name="Medium Grid 2 Accent 4" w:semiHidden="0" w:uiPriority="68" w:unhideWhenUsed="0"/>
-    <w:lsdException w:name="Medium Grid 3 Accent 4" w:semiHidden="0" w:uiPriority="69" w:unhideWhenUsed="0"/>
-    <w:lsdException w:name="Dark List Accent 4" w:semiHidden="0" w:uiPriority="70" w:unhideWhenUsed="0"/>
-    <w:lsdException w:name="Colorful Shading Accent 4" w:semiHidden="0" w:uiPriority="71" w:unhideWhenUsed="0"/>
-    <w:lsdException w:name="Colorful List Accent 4" w:semiHidden="0" w:uiPriority="72" w:unhideWhenUsed="0"/>
-    <w:lsdException w:name="Colorful Grid Accent 4" w:semiHidden="0" w:uiPriority="73" w:unhideWhenUsed="0"/>
-    <w:lsdException w:name="Light Shading Accent 5" w:semiHidden="0" w:uiPriority="60" w:unhideWhenUsed="0"/>
-    <w:lsdException w:name="Light List Accent 5" w:semiHidden="0" w:uiPriority="61" w:unhideWhenUsed="0"/>
-    <w:lsdException w:name="Light Grid Accent 5" w:semiHidden="0" w:uiPriority="62" w:unhideWhenUsed="0"/>
-    <w:lsdException w:name="Medium Shading 1 Accent 5" w:semiHidden="0" w:uiPriority="63" w:unhideWhenUsed="0"/>
-    <w:lsdException w:name="Medium Shading 2 Accent 5" w:semiHidden="0" w:uiPriority="64" w:unhideWhenUsed="0"/>
-    <w:lsdException w:name="Medium List 1 Accent 5" w:semiHidden="0" w:uiPriority="65" w:unhideWhenUsed="0"/>
-    <w:lsdException w:name="Medium List 2 Accent 5" w:semiHidden="0" w:uiPriority="66" w:unhideWhenUsed="0"/>
-    <w:lsdException w:name="Medium Grid 1 Accent 5" w:semiHidden="0" w:uiPriority="67" w:unhideWhenUsed="0"/>
-    <w:lsdException w:name="Medium Grid 2 Accent 5" w:semiHidden="0" w:uiPriority="68" w:unhideWhenUsed="0"/>
-    <w:lsdException w:name="Medium Grid 3 Accent 5" w:semiHidden="0" w:uiPriority="69" w:unhideWhenUsed="0"/>
-    <w:lsdException w:name="Dark List Accent 5" w:semiHidden="0" w:uiPriority="70" w:unhideWhenUsed="0"/>
-    <w:lsdException w:name="Colorful Shading Accent 5" w:semiHidden="0" w:uiPriority="71" w:unhideWhenUsed="0"/>
-    <w:lsdException w:name="Colorful List Accent 5" w:semiHidden="0" w:uiPriority="72" w:unhideWhenUsed="0"/>
-    <w:lsdException w:name="Colorful Grid Accent 5" w:semiHidden="0" w:uiPriority="73" w:unhideWhenUsed="0"/>
-    <w:lsdException w:name="Light Shading Accent 6" w:semiHidden="0" w:uiPriority="60" w:unhideWhenUsed="0"/>
-    <w:lsdException w:name="Light List Accent 6" w:semiHidden="0" w:uiPriority="61" w:unhideWhenUsed="0"/>
-    <w:lsdException w:name="Light Grid Accent 6" w:semiHidden="0" w:uiPriority="62" w:unhideWhenUsed="0"/>
-    <w:lsdException w:name="Medium Shading 1 Accent 6" w:semiHidden="0" w:uiPriority="63" w:unhideWhenUsed="0"/>
-    <w:lsdException w:name="Medium Shading 2 Accent 6" w:semiHidden="0" w:uiPriority="64" w:unhideWhenUsed="0"/>
-    <w:lsdException w:name="Medium List 1 Accent 6" w:semiHidden="0" w:uiPriority="65" w:unhideWhenUsed="0"/>
-    <w:lsdException w:name="Medium List 2 Accent 6" w:semiHidden="0" w:uiPriority="66" w:unhideWhenUsed="0"/>
-    <w:lsdException w:name="Medium Grid 1 Accent 6" w:semiHidden="0" w:uiPriority="67" w:unhideWhenUsed="0"/>
-    <w:lsdException w:name="Medium Grid 2 Accent 6" w:semiHidden="0" w:uiPriority="68" w:unhideWhenUsed="0"/>
-    <w:lsdException w:name="Medium Grid 3 Accent 6" w:semiHidden="0" w:uiPriority="69" w:unhideWhenUsed="0"/>
-    <w:lsdException w:name="Dark List Accent 6" w:semiHidden="0" w:uiPriority="70" w:unhideWhenUsed="0"/>
-    <w:lsdException w:name="Colorful Shading Accent 6" w:semiHidden="0" w:uiPriority="71" w:unhideWhenUsed="0"/>
-    <w:lsdException w:name="Colorful List Accent 6" w:semiHidden="0" w:uiPriority="72" w:unhideWhenUsed="0"/>
-    <w:lsdException w:name="Colorful Grid Accent 6" w:semiHidden="0" w:uiPriority="73" w:unhideWhenUsed="0"/>
-    <w:lsdException w:name="Subtle Emphasis" w:semiHidden="0" w:uiPriority="19" w:unhideWhenUsed="0" w:qFormat="1"/>
-    <w:lsdException w:name="Intense Emphasis" w:semiHidden="0" w:uiPriority="21" w:unhideWhenUsed="0" w:qFormat="1"/>
-    <w:lsdException w:name="Subtle Reference" w:semiHidden="0" w:uiPriority="31" w:unhideWhenUsed="0" w:qFormat="1"/>
-    <w:lsdException w:name="Intense Reference" w:semiHidden="0" w:uiPriority="32" w:unhideWhenUsed="0" w:qFormat="1"/>
-    <w:lsdException w:name="Book Title" w:semiHidden="0" w:uiPriority="33" w:unhideWhenUsed="0" w:qFormat="1"/>
-    <w:lsdException w:name="Bibliography" w:uiPriority="37"/>
-    <w:lsdException w:name="TOC Heading" w:uiPriority="39" w:qFormat="1"/>
-  </w:latentStyles>
-  <w:style w:type="paragraph" w:default="1" w:styleId="Normal">
-    <w:name w:val="Normal"/>
-    <w:qFormat/>
-    <w:rsid w:val="00F9581A"/>
-    <w:rPr>
-      <w:rFonts w:eastAsiaTheme="minorEastAsia"/>
-      <w:sz w:val="24"/>
-      <w:szCs w:val="24"/>
-      <w:lang w:val="es-ES_tradnl" w:eastAsia="zh-TW"/>
-    </w:rPr>
-  </w:style>
-  <w:style w:type="paragraph" w:styleId="Heading1">
-    <w:name w:val="heading 1"/>
-    <w:basedOn w:val="Normal"/>
-    <w:next w:val="Normal"/>
-    <w:link w:val="Heading1Char"/>
-    <w:uiPriority w:val="9"/>
-    <w:qFormat/>
-    <w:rsid w:val="003566A2"/>
+  <w:style w:type="paragraph" w:customStyle="1" w:styleId="Default">
+    <w:name w:val="Default"/>
+    <w:rsid w:val="00BF3296"/>
     <w:pPr>
-      <w:keepNext/>
-      <w:keepLines/>
-      <w:spacing w:before="480" w:after="0"/>
-      <w:outlineLvl w:val="0"/>
-    </w:pPr>
-    <w:rPr>
-      <w:rFonts w:asciiTheme="majorHAnsi" w:eastAsiaTheme="majorEastAsia" w:hAnsiTheme="majorHAnsi" w:cstheme="majorBidi"/>
-      <w:b/>
-      <w:bCs/>
-      <w:color w:val="365F91" w:themeColor="accent1" w:themeShade="BF"/>
-      <w:sz w:val="28"/>
-      <w:szCs w:val="28"/>
-    </w:rPr>
-  </w:style>
-  <w:style w:type="paragraph" w:styleId="Heading2">
-    <w:name w:val="heading 2"/>
-    <w:basedOn w:val="Normal"/>
-    <w:next w:val="Normal"/>
-    <w:link w:val="Heading2Char"/>
-    <w:uiPriority w:val="9"/>
-    <w:unhideWhenUsed/>
-    <w:qFormat/>
-    <w:rsid w:val="003566A2"/>
-    <w:pPr>
-      <w:keepNext/>
-      <w:keepLines/>
-      <w:spacing w:before="200" w:after="0"/>
-      <w:outlineLvl w:val="1"/>
-    </w:pPr>
-    <w:rPr>
-      <w:rFonts w:asciiTheme="majorHAnsi" w:eastAsiaTheme="majorEastAsia" w:hAnsiTheme="majorHAnsi" w:cstheme="majorBidi"/>
-      <w:b/>
-      <w:bCs/>
-      <w:color w:val="4F81BD" w:themeColor="accent1"/>
-      <w:sz w:val="26"/>
-      <w:szCs w:val="26"/>
-    </w:rPr>
-  </w:style>
-  <w:style w:type="paragraph" w:styleId="Heading3">
-    <w:name w:val="heading 3"/>
-    <w:basedOn w:val="Normal"/>
-    <w:next w:val="Normal"/>
-    <w:link w:val="Heading3Char"/>
-    <w:uiPriority w:val="9"/>
-    <w:unhideWhenUsed/>
-    <w:qFormat/>
-    <w:rsid w:val="00D60625"/>
-    <w:pPr>
-      <w:keepNext/>
-      <w:keepLines/>
-      <w:spacing w:before="200" w:after="0"/>
-      <w:outlineLvl w:val="2"/>
-    </w:pPr>
-    <w:rPr>
-      <w:rFonts w:asciiTheme="majorHAnsi" w:eastAsiaTheme="majorEastAsia" w:hAnsiTheme="majorHAnsi" w:cstheme="majorBidi"/>
-      <w:b/>
-      <w:bCs/>
-      <w:color w:val="4F81BD" w:themeColor="accent1"/>
-    </w:rPr>
-  </w:style>
-  <w:style w:type="character" w:default="1" w:styleId="DefaultParagraphFont">
-    <w:name w:val="Default Paragraph Font"/>
-    <w:uiPriority w:val="1"/>
-    <w:semiHidden/>
-    <w:unhideWhenUsed/>
-  </w:style>
-  <w:style w:type="table" w:default="1" w:styleId="TableNormal">
-    <w:name w:val="Normal Table"/>
-    <w:uiPriority w:val="99"/>
-    <w:semiHidden/>
-    <w:unhideWhenUsed/>
-    <w:tblPr>
-      <w:tblInd w:w="0" w:type="dxa"/>
-      <w:tblCellMar>
-        <w:top w:w="0" w:type="dxa"/>
-        <w:left w:w="108" w:type="dxa"/>
-        <w:bottom w:w="0" w:type="dxa"/>
-        <w:right w:w="108" w:type="dxa"/>
-      </w:tblCellMar>
-    </w:tblPr>
-  </w:style>
-  <w:style w:type="numbering" w:default="1" w:styleId="NoList">
-    <w:name w:val="No List"/>
-    <w:uiPriority w:val="99"/>
-    <w:semiHidden/>
-    <w:unhideWhenUsed/>
-  </w:style>
-  <w:style w:type="character" w:styleId="Hyperlink">
-    <w:name w:val="Hyperlink"/>
-    <w:basedOn w:val="DefaultParagraphFont"/>
-    <w:uiPriority w:val="99"/>
-    <w:unhideWhenUsed/>
-    <w:rsid w:val="00763045"/>
-    <w:rPr>
-      <w:color w:val="0000FF" w:themeColor="hyperlink"/>
-      <w:u w:val="single"/>
-    </w:rPr>
-  </w:style>
-  <w:style w:type="paragraph" w:styleId="BalloonText">
-    <w:name w:val="Balloon Text"/>
-    <w:basedOn w:val="Normal"/>
-    <w:link w:val="BalloonTextChar"/>
-    <w:uiPriority w:val="99"/>
-    <w:semiHidden/>
-    <w:unhideWhenUsed/>
-    <w:rsid w:val="00FE46C0"/>
-    <w:pPr>
+      <w:autoSpaceDE w:val="0"/>
+      <w:autoSpaceDN w:val="0"/>
+      <w:adjustRightInd w:val="0"/>
       <w:spacing w:after="0" w:line="240" w:lineRule="auto"/>
     </w:pPr>
     <w:rPr>
-      <w:rFonts w:ascii="Tahoma" w:eastAsiaTheme="minorHAnsi" w:hAnsi="Tahoma" w:cs="Tahoma"/>
-      <w:sz w:val="16"/>
-      <w:szCs w:val="16"/>
-      <w:lang w:val="en-US" w:eastAsia="en-US"/>
-    </w:rPr>
-  </w:style>
-  <w:style w:type="character" w:customStyle="1" w:styleId="BalloonTextChar">
-    <w:name w:val="Balloon Text Char"/>
-    <w:basedOn w:val="DefaultParagraphFont"/>
-    <w:link w:val="BalloonText"/>
-    <w:uiPriority w:val="99"/>
-    <w:semiHidden/>
-    <w:rsid w:val="00FE46C0"/>
-    <w:rPr>
-      <w:rFonts w:ascii="Tahoma" w:hAnsi="Tahoma" w:cs="Tahoma"/>
-      <w:sz w:val="16"/>
-      <w:szCs w:val="16"/>
-    </w:rPr>
-  </w:style>
-  <w:style w:type="table" w:styleId="TableGrid">
-    <w:name w:val="Table Grid"/>
-    <w:basedOn w:val="TableNormal"/>
-    <w:uiPriority w:val="59"/>
-    <w:rsid w:val="0005752B"/>
-    <w:pPr>
-      <w:spacing w:after="0" w:line="240" w:lineRule="auto"/>
-    </w:pPr>
-    <w:rPr>
-      <w:rFonts w:eastAsiaTheme="minorEastAsia"/>
-      <w:lang w:val="es-ES_tradnl" w:eastAsia="zh-TW"/>
-    </w:rPr>
-    <w:tblPr>
-      <w:tblInd w:w="0" w:type="dxa"/>
-      <w:tblBorders>
-        <w:top w:val="single" w:sz="4" w:space="0" w:color="auto"/>
-        <w:left w:val="single" w:sz="4" w:space="0" w:color="auto"/>
-        <w:bottom w:val="single" w:sz="4" w:space="0" w:color="auto"/>
-        <w:right w:val="single" w:sz="4" w:space="0" w:color="auto"/>
-        <w:insideH w:val="single" w:sz="4" w:space="0" w:color="auto"/>
-        <w:insideV w:val="single" w:sz="4" w:space="0" w:color="auto"/>
-      </w:tblBorders>
-      <w:tblCellMar>
-        <w:top w:w="0" w:type="dxa"/>
-        <w:left w:w="108" w:type="dxa"/>
-        <w:bottom w:w="0" w:type="dxa"/>
-        <w:right w:w="108" w:type="dxa"/>
-      </w:tblCellMar>
-    </w:tblPr>
-  </w:style>
-  <w:style w:type="paragraph" w:styleId="ListParagraph">
-    <w:name w:val="List Paragraph"/>
-    <w:basedOn w:val="Normal"/>
-    <w:uiPriority w:val="34"/>
-    <w:qFormat/>
-    <w:rsid w:val="00491617"/>
-    <w:pPr>
-      <w:ind w:left="720"/>
-      <w:contextualSpacing/>
-    </w:pPr>
-  </w:style>
-  <w:style w:type="character" w:customStyle="1" w:styleId="Heading1Char">
-    <w:name w:val="Heading 1 Char"/>
-    <w:basedOn w:val="DefaultParagraphFont"/>
-    <w:link w:val="Heading1"/>
-    <w:uiPriority w:val="9"/>
-    <w:rsid w:val="003566A2"/>
-    <w:rPr>
-      <w:rFonts w:asciiTheme="majorHAnsi" w:eastAsiaTheme="majorEastAsia" w:hAnsiTheme="majorHAnsi" w:cstheme="majorBidi"/>
-      <w:b/>
-      <w:bCs/>
-      <w:color w:val="365F91" w:themeColor="accent1" w:themeShade="BF"/>
-      <w:sz w:val="28"/>
-      <w:szCs w:val="28"/>
-      <w:lang w:val="es-ES_tradnl" w:eastAsia="zh-TW"/>
-    </w:rPr>
-  </w:style>
-  <w:style w:type="character" w:customStyle="1" w:styleId="Heading2Char">
-    <w:name w:val="Heading 2 Char"/>
-    <w:basedOn w:val="DefaultParagraphFont"/>
-    <w:link w:val="Heading2"/>
-    <w:uiPriority w:val="9"/>
-    <w:rsid w:val="003566A2"/>
-    <w:rPr>
-      <w:rFonts w:asciiTheme="majorHAnsi" w:eastAsiaTheme="majorEastAsia" w:hAnsiTheme="majorHAnsi" w:cstheme="majorBidi"/>
-      <w:b/>
-      <w:bCs/>
-      <w:color w:val="4F81BD" w:themeColor="accent1"/>
-      <w:sz w:val="26"/>
-      <w:szCs w:val="26"/>
-      <w:lang w:val="es-ES_tradnl" w:eastAsia="zh-TW"/>
-    </w:rPr>
-  </w:style>
-  <w:style w:type="paragraph" w:styleId="TOCHeading">
-    <w:name w:val="TOC Heading"/>
-    <w:basedOn w:val="Heading1"/>
-    <w:next w:val="Normal"/>
-    <w:uiPriority w:val="39"/>
-    <w:semiHidden/>
-    <w:unhideWhenUsed/>
-    <w:qFormat/>
-    <w:rsid w:val="003566A2"/>
-    <w:pPr>
-      <w:outlineLvl w:val="9"/>
-    </w:pPr>
-    <w:rPr>
-      <w:lang w:val="en-US" w:eastAsia="ja-JP"/>
-    </w:rPr>
-  </w:style>
-  <w:style w:type="paragraph" w:styleId="TOC1">
-    <w:name w:val="toc 1"/>
-    <w:basedOn w:val="Normal"/>
-    <w:next w:val="Normal"/>
-    <w:autoRedefine/>
-    <w:uiPriority w:val="39"/>
-    <w:unhideWhenUsed/>
-    <w:rsid w:val="003566A2"/>
-    <w:pPr>
-      <w:spacing w:after="100"/>
-    </w:pPr>
-  </w:style>
-  <w:style w:type="paragraph" w:styleId="TOC2">
-    <w:name w:val="toc 2"/>
-    <w:basedOn w:val="Normal"/>
-    <w:next w:val="Normal"/>
-    <w:autoRedefine/>
-    <w:uiPriority w:val="39"/>
-    <w:unhideWhenUsed/>
-    <w:rsid w:val="003566A2"/>
-    <w:pPr>
-      <w:spacing w:after="100"/>
-      <w:ind w:left="240"/>
-    </w:pPr>
-  </w:style>
-  <w:style w:type="character" w:customStyle="1" w:styleId="Heading3Char">
-    <w:name w:val="Heading 3 Char"/>
-    <w:basedOn w:val="DefaultParagraphFont"/>
-    <w:link w:val="Heading3"/>
-    <w:uiPriority w:val="9"/>
-    <w:rsid w:val="00D60625"/>
-    <w:rPr>
-      <w:rFonts w:asciiTheme="majorHAnsi" w:eastAsiaTheme="majorEastAsia" w:hAnsiTheme="majorHAnsi" w:cstheme="majorBidi"/>
-      <w:b/>
-      <w:bCs/>
-      <w:color w:val="4F81BD" w:themeColor="accent1"/>
+      <w:rFonts w:ascii="Calibri" w:hAnsi="Calibri" w:cs="Calibri"/>
+      <w:color w:val="000000"/>
       <w:sz w:val="24"/>
       <w:szCs w:val="24"/>
-      <w:lang w:val="es-ES_tradnl" w:eastAsia="zh-TW"/>
+      <w:lang w:val="es-ES"/>
     </w:rPr>
-  </w:style>
-  <w:style w:type="paragraph" w:styleId="TOC3">
-    <w:name w:val="toc 3"/>
-    <w:basedOn w:val="Normal"/>
-    <w:next w:val="Normal"/>
-    <w:autoRedefine/>
-    <w:uiPriority w:val="39"/>
-    <w:unhideWhenUsed/>
-    <w:rsid w:val="00996B94"/>
-    <w:pPr>
-      <w:spacing w:after="100"/>
-      <w:ind w:left="480"/>
-    </w:pPr>
   </w:style>
 </w:styles>
 </file>
@@ -6648,7 +12864,7 @@
 </file>
 
 <file path=customXml/itemProps1.xml><?xml version="1.0" encoding="utf-8"?>
-<ds:datastoreItem xmlns:ds="http://schemas.openxmlformats.org/officeDocument/2006/customXml" ds:itemID="{A132BA99-6699-4B6F-BC0B-25D24FCB2EFA}">
+<ds:datastoreItem xmlns:ds="http://schemas.openxmlformats.org/officeDocument/2006/customXml" ds:itemID="{3F996037-5690-4765-9124-A71BCBEC3749}">
   <ds:schemaRefs>
     <ds:schemaRef ds:uri="http://schemas.openxmlformats.org/officeDocument/2006/bibliography"/>
   </ds:schemaRefs>

--- a/Documentacion.docx
+++ b/Documentacion.docx
@@ -410,7 +410,7 @@
           <w:r>
             <w:fldChar w:fldCharType="separate"/>
           </w:r>
-          <w:hyperlink w:anchor="_Toc453140567" w:history="1">
+          <w:hyperlink w:anchor="_Toc454197438" w:history="1">
             <w:r>
               <w:rPr>
                 <w:rStyle w:val="Hyperlink"/>
@@ -437,7 +437,7 @@
                 <w:noProof/>
                 <w:webHidden/>
               </w:rPr>
-              <w:instrText xml:space="preserve"> PAGEREF _Toc453140567 \h </w:instrText>
+              <w:instrText xml:space="preserve"> PAGEREF _Toc454197438 \h </w:instrText>
             </w:r>
             <w:r>
               <w:rPr>
@@ -481,13 +481,13 @@
               <w:lang w:val="en-US" w:eastAsia="en-US"/>
             </w:rPr>
           </w:pPr>
-          <w:hyperlink w:anchor="_Toc453140568" w:history="1">
+          <w:hyperlink w:anchor="_Toc454197439" w:history="1">
             <w:r>
               <w:rPr>
                 <w:rStyle w:val="Hyperlink"/>
                 <w:noProof/>
               </w:rPr>
-              <w:t>Casos de pruebas</w:t>
+              <w:t>¿Cómo compilar y correr el Parser?</w:t>
             </w:r>
             <w:r>
               <w:rPr>
@@ -508,7 +508,7 @@
                 <w:noProof/>
                 <w:webHidden/>
               </w:rPr>
-              <w:instrText xml:space="preserve"> PAGEREF _Toc453140568 \h </w:instrText>
+              <w:instrText xml:space="preserve"> PAGEREF _Toc454197439 \h </w:instrText>
             </w:r>
             <w:r>
               <w:rPr>
@@ -528,1398 +528,7 @@
                 <w:noProof/>
                 <w:webHidden/>
               </w:rPr>
-              <w:t>4</w:t>
-            </w:r>
-            <w:r>
-              <w:rPr>
-                <w:noProof/>
-                <w:webHidden/>
-              </w:rPr>
-              <w:fldChar w:fldCharType="end"/>
-            </w:r>
-          </w:hyperlink>
-        </w:p>
-        <w:p>
-          <w:pPr>
-            <w:pStyle w:val="TOC2"/>
-            <w:tabs>
-              <w:tab w:val="right" w:leader="dot" w:pos="9350"/>
-            </w:tabs>
-            <w:rPr>
-              <w:noProof/>
-              <w:sz w:val="22"/>
-              <w:szCs w:val="22"/>
-              <w:lang w:val="en-US" w:eastAsia="en-US"/>
-            </w:rPr>
-          </w:pPr>
-          <w:hyperlink w:anchor="_Toc453140569" w:history="1">
-            <w:r>
-              <w:rPr>
-                <w:rStyle w:val="Hyperlink"/>
-                <w:noProof/>
-              </w:rPr>
-              <w:t>Prueba 1: Funciones</w:t>
-            </w:r>
-            <w:r>
-              <w:rPr>
-                <w:noProof/>
-                <w:webHidden/>
-              </w:rPr>
-              <w:tab/>
-            </w:r>
-            <w:r>
-              <w:rPr>
-                <w:noProof/>
-                <w:webHidden/>
-              </w:rPr>
-              <w:fldChar w:fldCharType="begin"/>
-            </w:r>
-            <w:r>
-              <w:rPr>
-                <w:noProof/>
-                <w:webHidden/>
-              </w:rPr>
-              <w:instrText xml:space="preserve"> PAGEREF _Toc453140569 \h </w:instrText>
-            </w:r>
-            <w:r>
-              <w:rPr>
-                <w:noProof/>
-                <w:webHidden/>
-              </w:rPr>
-            </w:r>
-            <w:r>
-              <w:rPr>
-                <w:noProof/>
-                <w:webHidden/>
-              </w:rPr>
-              <w:fldChar w:fldCharType="separate"/>
-            </w:r>
-            <w:r>
-              <w:rPr>
-                <w:noProof/>
-                <w:webHidden/>
-              </w:rPr>
-              <w:t>4</w:t>
-            </w:r>
-            <w:r>
-              <w:rPr>
-                <w:noProof/>
-                <w:webHidden/>
-              </w:rPr>
-              <w:fldChar w:fldCharType="end"/>
-            </w:r>
-          </w:hyperlink>
-        </w:p>
-        <w:p>
-          <w:pPr>
-            <w:pStyle w:val="TOC3"/>
-            <w:tabs>
-              <w:tab w:val="right" w:leader="dot" w:pos="9350"/>
-            </w:tabs>
-            <w:rPr>
-              <w:noProof/>
-              <w:sz w:val="22"/>
-              <w:szCs w:val="22"/>
-              <w:lang w:val="en-US" w:eastAsia="en-US"/>
-            </w:rPr>
-          </w:pPr>
-          <w:hyperlink w:anchor="_Toc453140570" w:history="1">
-            <w:r>
-              <w:rPr>
-                <w:rStyle w:val="Hyperlink"/>
-                <w:noProof/>
-              </w:rPr>
-              <w:t>Prueba 1.1 – Primeras pruebas con Funciones</w:t>
-            </w:r>
-            <w:r>
-              <w:rPr>
-                <w:noProof/>
-                <w:webHidden/>
-              </w:rPr>
-              <w:tab/>
-            </w:r>
-            <w:r>
-              <w:rPr>
-                <w:noProof/>
-                <w:webHidden/>
-              </w:rPr>
-              <w:fldChar w:fldCharType="begin"/>
-            </w:r>
-            <w:r>
-              <w:rPr>
-                <w:noProof/>
-                <w:webHidden/>
-              </w:rPr>
-              <w:instrText xml:space="preserve"> PAGEREF _Toc453140570 \h </w:instrText>
-            </w:r>
-            <w:r>
-              <w:rPr>
-                <w:noProof/>
-                <w:webHidden/>
-              </w:rPr>
-            </w:r>
-            <w:r>
-              <w:rPr>
-                <w:noProof/>
-                <w:webHidden/>
-              </w:rPr>
-              <w:fldChar w:fldCharType="separate"/>
-            </w:r>
-            <w:r>
-              <w:rPr>
-                <w:noProof/>
-                <w:webHidden/>
-              </w:rPr>
-              <w:t>4</w:t>
-            </w:r>
-            <w:r>
-              <w:rPr>
-                <w:noProof/>
-                <w:webHidden/>
-              </w:rPr>
-              <w:fldChar w:fldCharType="end"/>
-            </w:r>
-          </w:hyperlink>
-        </w:p>
-        <w:p>
-          <w:pPr>
-            <w:pStyle w:val="TOC3"/>
-            <w:tabs>
-              <w:tab w:val="right" w:leader="dot" w:pos="9350"/>
-            </w:tabs>
-            <w:rPr>
-              <w:noProof/>
-              <w:sz w:val="22"/>
-              <w:szCs w:val="22"/>
-              <w:lang w:val="en-US" w:eastAsia="en-US"/>
-            </w:rPr>
-          </w:pPr>
-          <w:hyperlink w:anchor="_Toc453140571" w:history="1">
-            <w:r>
-              <w:rPr>
-                <w:rStyle w:val="Hyperlink"/>
-                <w:noProof/>
-              </w:rPr>
-              <w:t>Prueba 1.2 – Segundas pruebas con Funciones</w:t>
-            </w:r>
-            <w:r>
-              <w:rPr>
-                <w:noProof/>
-                <w:webHidden/>
-              </w:rPr>
-              <w:tab/>
-            </w:r>
-            <w:r>
-              <w:rPr>
-                <w:noProof/>
-                <w:webHidden/>
-              </w:rPr>
-              <w:fldChar w:fldCharType="begin"/>
-            </w:r>
-            <w:r>
-              <w:rPr>
-                <w:noProof/>
-                <w:webHidden/>
-              </w:rPr>
-              <w:instrText xml:space="preserve"> PAGEREF _Toc453140571 \h </w:instrText>
-            </w:r>
-            <w:r>
-              <w:rPr>
-                <w:noProof/>
-                <w:webHidden/>
-              </w:rPr>
-            </w:r>
-            <w:r>
-              <w:rPr>
-                <w:noProof/>
-                <w:webHidden/>
-              </w:rPr>
-              <w:fldChar w:fldCharType="separate"/>
-            </w:r>
-            <w:r>
-              <w:rPr>
-                <w:noProof/>
-                <w:webHidden/>
-              </w:rPr>
-              <w:t>4</w:t>
-            </w:r>
-            <w:r>
-              <w:rPr>
-                <w:noProof/>
-                <w:webHidden/>
-              </w:rPr>
-              <w:fldChar w:fldCharType="end"/>
-            </w:r>
-          </w:hyperlink>
-        </w:p>
-        <w:p>
-          <w:pPr>
-            <w:pStyle w:val="TOC2"/>
-            <w:tabs>
-              <w:tab w:val="right" w:leader="dot" w:pos="9350"/>
-            </w:tabs>
-            <w:rPr>
-              <w:noProof/>
-              <w:sz w:val="22"/>
-              <w:szCs w:val="22"/>
-              <w:lang w:val="en-US" w:eastAsia="en-US"/>
-            </w:rPr>
-          </w:pPr>
-          <w:hyperlink w:anchor="_Toc453140572" w:history="1">
-            <w:r>
-              <w:rPr>
-                <w:rStyle w:val="Hyperlink"/>
-                <w:noProof/>
-              </w:rPr>
-              <w:t>Prueba 2: Expresiones</w:t>
-            </w:r>
-            <w:r>
-              <w:rPr>
-                <w:noProof/>
-                <w:webHidden/>
-              </w:rPr>
-              <w:tab/>
-            </w:r>
-            <w:r>
-              <w:rPr>
-                <w:noProof/>
-                <w:webHidden/>
-              </w:rPr>
-              <w:fldChar w:fldCharType="begin"/>
-            </w:r>
-            <w:r>
-              <w:rPr>
-                <w:noProof/>
-                <w:webHidden/>
-              </w:rPr>
-              <w:instrText xml:space="preserve"> PAGEREF _Toc453140572 \h </w:instrText>
-            </w:r>
-            <w:r>
-              <w:rPr>
-                <w:noProof/>
-                <w:webHidden/>
-              </w:rPr>
-            </w:r>
-            <w:r>
-              <w:rPr>
-                <w:noProof/>
-                <w:webHidden/>
-              </w:rPr>
-              <w:fldChar w:fldCharType="separate"/>
-            </w:r>
-            <w:r>
-              <w:rPr>
-                <w:noProof/>
-                <w:webHidden/>
-              </w:rPr>
               <w:t>5</w:t>
-            </w:r>
-            <w:r>
-              <w:rPr>
-                <w:noProof/>
-                <w:webHidden/>
-              </w:rPr>
-              <w:fldChar w:fldCharType="end"/>
-            </w:r>
-          </w:hyperlink>
-        </w:p>
-        <w:p>
-          <w:pPr>
-            <w:pStyle w:val="TOC3"/>
-            <w:tabs>
-              <w:tab w:val="right" w:leader="dot" w:pos="9350"/>
-            </w:tabs>
-            <w:rPr>
-              <w:noProof/>
-              <w:sz w:val="22"/>
-              <w:szCs w:val="22"/>
-              <w:lang w:val="en-US" w:eastAsia="en-US"/>
-            </w:rPr>
-          </w:pPr>
-          <w:hyperlink w:anchor="_Toc453140573" w:history="1">
-            <w:r>
-              <w:rPr>
-                <w:rStyle w:val="Hyperlink"/>
-                <w:noProof/>
-              </w:rPr>
-              <w:t>Prueba 2.1 – Primeras pruebas con Expresiones</w:t>
-            </w:r>
-            <w:r>
-              <w:rPr>
-                <w:noProof/>
-                <w:webHidden/>
-              </w:rPr>
-              <w:tab/>
-            </w:r>
-            <w:r>
-              <w:rPr>
-                <w:noProof/>
-                <w:webHidden/>
-              </w:rPr>
-              <w:fldChar w:fldCharType="begin"/>
-            </w:r>
-            <w:r>
-              <w:rPr>
-                <w:noProof/>
-                <w:webHidden/>
-              </w:rPr>
-              <w:instrText xml:space="preserve"> PAGEREF _Toc453140573 \h </w:instrText>
-            </w:r>
-            <w:r>
-              <w:rPr>
-                <w:noProof/>
-                <w:webHidden/>
-              </w:rPr>
-            </w:r>
-            <w:r>
-              <w:rPr>
-                <w:noProof/>
-                <w:webHidden/>
-              </w:rPr>
-              <w:fldChar w:fldCharType="separate"/>
-            </w:r>
-            <w:r>
-              <w:rPr>
-                <w:noProof/>
-                <w:webHidden/>
-              </w:rPr>
-              <w:t>5</w:t>
-            </w:r>
-            <w:r>
-              <w:rPr>
-                <w:noProof/>
-                <w:webHidden/>
-              </w:rPr>
-              <w:fldChar w:fldCharType="end"/>
-            </w:r>
-          </w:hyperlink>
-        </w:p>
-        <w:p>
-          <w:pPr>
-            <w:pStyle w:val="TOC3"/>
-            <w:tabs>
-              <w:tab w:val="right" w:leader="dot" w:pos="9350"/>
-            </w:tabs>
-            <w:rPr>
-              <w:noProof/>
-              <w:sz w:val="22"/>
-              <w:szCs w:val="22"/>
-              <w:lang w:val="en-US" w:eastAsia="en-US"/>
-            </w:rPr>
-          </w:pPr>
-          <w:hyperlink w:anchor="_Toc453140574" w:history="1">
-            <w:r>
-              <w:rPr>
-                <w:rStyle w:val="Hyperlink"/>
-                <w:noProof/>
-              </w:rPr>
-              <w:t>Prueba 2.1 – Segundas pruebas con Expresiones</w:t>
-            </w:r>
-            <w:r>
-              <w:rPr>
-                <w:noProof/>
-                <w:webHidden/>
-              </w:rPr>
-              <w:tab/>
-            </w:r>
-            <w:r>
-              <w:rPr>
-                <w:noProof/>
-                <w:webHidden/>
-              </w:rPr>
-              <w:fldChar w:fldCharType="begin"/>
-            </w:r>
-            <w:r>
-              <w:rPr>
-                <w:noProof/>
-                <w:webHidden/>
-              </w:rPr>
-              <w:instrText xml:space="preserve"> PAGEREF _Toc453140574 \h </w:instrText>
-            </w:r>
-            <w:r>
-              <w:rPr>
-                <w:noProof/>
-                <w:webHidden/>
-              </w:rPr>
-            </w:r>
-            <w:r>
-              <w:rPr>
-                <w:noProof/>
-                <w:webHidden/>
-              </w:rPr>
-              <w:fldChar w:fldCharType="separate"/>
-            </w:r>
-            <w:r>
-              <w:rPr>
-                <w:noProof/>
-                <w:webHidden/>
-              </w:rPr>
-              <w:t>6</w:t>
-            </w:r>
-            <w:r>
-              <w:rPr>
-                <w:noProof/>
-                <w:webHidden/>
-              </w:rPr>
-              <w:fldChar w:fldCharType="end"/>
-            </w:r>
-          </w:hyperlink>
-        </w:p>
-        <w:p>
-          <w:pPr>
-            <w:pStyle w:val="TOC2"/>
-            <w:tabs>
-              <w:tab w:val="right" w:leader="dot" w:pos="9350"/>
-            </w:tabs>
-            <w:rPr>
-              <w:noProof/>
-              <w:sz w:val="22"/>
-              <w:szCs w:val="22"/>
-              <w:lang w:val="en-US" w:eastAsia="en-US"/>
-            </w:rPr>
-          </w:pPr>
-          <w:hyperlink w:anchor="_Toc453140575" w:history="1">
-            <w:r>
-              <w:rPr>
-                <w:rStyle w:val="Hyperlink"/>
-                <w:noProof/>
-              </w:rPr>
-              <w:t>Prueba 3: Declaración de variables</w:t>
-            </w:r>
-            <w:r>
-              <w:rPr>
-                <w:noProof/>
-                <w:webHidden/>
-              </w:rPr>
-              <w:tab/>
-            </w:r>
-            <w:r>
-              <w:rPr>
-                <w:noProof/>
-                <w:webHidden/>
-              </w:rPr>
-              <w:fldChar w:fldCharType="begin"/>
-            </w:r>
-            <w:r>
-              <w:rPr>
-                <w:noProof/>
-                <w:webHidden/>
-              </w:rPr>
-              <w:instrText xml:space="preserve"> PAGEREF _Toc453140575 \h </w:instrText>
-            </w:r>
-            <w:r>
-              <w:rPr>
-                <w:noProof/>
-                <w:webHidden/>
-              </w:rPr>
-            </w:r>
-            <w:r>
-              <w:rPr>
-                <w:noProof/>
-                <w:webHidden/>
-              </w:rPr>
-              <w:fldChar w:fldCharType="separate"/>
-            </w:r>
-            <w:r>
-              <w:rPr>
-                <w:noProof/>
-                <w:webHidden/>
-              </w:rPr>
-              <w:t>7</w:t>
-            </w:r>
-            <w:r>
-              <w:rPr>
-                <w:noProof/>
-                <w:webHidden/>
-              </w:rPr>
-              <w:fldChar w:fldCharType="end"/>
-            </w:r>
-          </w:hyperlink>
-        </w:p>
-        <w:p>
-          <w:pPr>
-            <w:pStyle w:val="TOC2"/>
-            <w:tabs>
-              <w:tab w:val="right" w:leader="dot" w:pos="9350"/>
-            </w:tabs>
-            <w:rPr>
-              <w:noProof/>
-              <w:sz w:val="22"/>
-              <w:szCs w:val="22"/>
-              <w:lang w:val="en-US" w:eastAsia="en-US"/>
-            </w:rPr>
-          </w:pPr>
-          <w:hyperlink w:anchor="_Toc453140576" w:history="1">
-            <w:r>
-              <w:rPr>
-                <w:rStyle w:val="Hyperlink"/>
-                <w:noProof/>
-              </w:rPr>
-              <w:t>Prueba 4: Asignaciones</w:t>
-            </w:r>
-            <w:r>
-              <w:rPr>
-                <w:noProof/>
-                <w:webHidden/>
-              </w:rPr>
-              <w:tab/>
-            </w:r>
-            <w:r>
-              <w:rPr>
-                <w:noProof/>
-                <w:webHidden/>
-              </w:rPr>
-              <w:fldChar w:fldCharType="begin"/>
-            </w:r>
-            <w:r>
-              <w:rPr>
-                <w:noProof/>
-                <w:webHidden/>
-              </w:rPr>
-              <w:instrText xml:space="preserve"> PAGEREF _Toc453140576 \h </w:instrText>
-            </w:r>
-            <w:r>
-              <w:rPr>
-                <w:noProof/>
-                <w:webHidden/>
-              </w:rPr>
-            </w:r>
-            <w:r>
-              <w:rPr>
-                <w:noProof/>
-                <w:webHidden/>
-              </w:rPr>
-              <w:fldChar w:fldCharType="separate"/>
-            </w:r>
-            <w:r>
-              <w:rPr>
-                <w:noProof/>
-                <w:webHidden/>
-              </w:rPr>
-              <w:t>9</w:t>
-            </w:r>
-            <w:r>
-              <w:rPr>
-                <w:noProof/>
-                <w:webHidden/>
-              </w:rPr>
-              <w:fldChar w:fldCharType="end"/>
-            </w:r>
-          </w:hyperlink>
-        </w:p>
-        <w:p>
-          <w:pPr>
-            <w:pStyle w:val="TOC2"/>
-            <w:tabs>
-              <w:tab w:val="right" w:leader="dot" w:pos="9350"/>
-            </w:tabs>
-            <w:rPr>
-              <w:noProof/>
-              <w:sz w:val="22"/>
-              <w:szCs w:val="22"/>
-              <w:lang w:val="en-US" w:eastAsia="en-US"/>
-            </w:rPr>
-          </w:pPr>
-          <w:hyperlink w:anchor="_Toc453140577" w:history="1">
-            <w:r>
-              <w:rPr>
-                <w:rStyle w:val="Hyperlink"/>
-                <w:noProof/>
-              </w:rPr>
-              <w:t>Prueba 5: Print e Input</w:t>
-            </w:r>
-            <w:r>
-              <w:rPr>
-                <w:noProof/>
-                <w:webHidden/>
-              </w:rPr>
-              <w:tab/>
-            </w:r>
-            <w:r>
-              <w:rPr>
-                <w:noProof/>
-                <w:webHidden/>
-              </w:rPr>
-              <w:fldChar w:fldCharType="begin"/>
-            </w:r>
-            <w:r>
-              <w:rPr>
-                <w:noProof/>
-                <w:webHidden/>
-              </w:rPr>
-              <w:instrText xml:space="preserve"> PAGEREF _Toc453140577 \h </w:instrText>
-            </w:r>
-            <w:r>
-              <w:rPr>
-                <w:noProof/>
-                <w:webHidden/>
-              </w:rPr>
-            </w:r>
-            <w:r>
-              <w:rPr>
-                <w:noProof/>
-                <w:webHidden/>
-              </w:rPr>
-              <w:fldChar w:fldCharType="separate"/>
-            </w:r>
-            <w:r>
-              <w:rPr>
-                <w:noProof/>
-                <w:webHidden/>
-              </w:rPr>
-              <w:t>9</w:t>
-            </w:r>
-            <w:r>
-              <w:rPr>
-                <w:noProof/>
-                <w:webHidden/>
-              </w:rPr>
-              <w:fldChar w:fldCharType="end"/>
-            </w:r>
-          </w:hyperlink>
-        </w:p>
-        <w:p>
-          <w:pPr>
-            <w:pStyle w:val="TOC2"/>
-            <w:tabs>
-              <w:tab w:val="right" w:leader="dot" w:pos="9350"/>
-            </w:tabs>
-            <w:rPr>
-              <w:noProof/>
-              <w:sz w:val="22"/>
-              <w:szCs w:val="22"/>
-              <w:lang w:val="en-US" w:eastAsia="en-US"/>
-            </w:rPr>
-          </w:pPr>
-          <w:hyperlink w:anchor="_Toc453140578" w:history="1">
-            <w:r>
-              <w:rPr>
-                <w:rStyle w:val="Hyperlink"/>
-                <w:noProof/>
-              </w:rPr>
-              <w:t>Prueba 6: While</w:t>
-            </w:r>
-            <w:r>
-              <w:rPr>
-                <w:noProof/>
-                <w:webHidden/>
-              </w:rPr>
-              <w:tab/>
-            </w:r>
-            <w:r>
-              <w:rPr>
-                <w:noProof/>
-                <w:webHidden/>
-              </w:rPr>
-              <w:fldChar w:fldCharType="begin"/>
-            </w:r>
-            <w:r>
-              <w:rPr>
-                <w:noProof/>
-                <w:webHidden/>
-              </w:rPr>
-              <w:instrText xml:space="preserve"> PAGEREF _Toc453140578 \h </w:instrText>
-            </w:r>
-            <w:r>
-              <w:rPr>
-                <w:noProof/>
-                <w:webHidden/>
-              </w:rPr>
-            </w:r>
-            <w:r>
-              <w:rPr>
-                <w:noProof/>
-                <w:webHidden/>
-              </w:rPr>
-              <w:fldChar w:fldCharType="separate"/>
-            </w:r>
-            <w:r>
-              <w:rPr>
-                <w:noProof/>
-                <w:webHidden/>
-              </w:rPr>
-              <w:t>10</w:t>
-            </w:r>
-            <w:r>
-              <w:rPr>
-                <w:noProof/>
-                <w:webHidden/>
-              </w:rPr>
-              <w:fldChar w:fldCharType="end"/>
-            </w:r>
-          </w:hyperlink>
-        </w:p>
-        <w:p>
-          <w:pPr>
-            <w:pStyle w:val="TOC2"/>
-            <w:tabs>
-              <w:tab w:val="right" w:leader="dot" w:pos="9350"/>
-            </w:tabs>
-            <w:rPr>
-              <w:noProof/>
-              <w:sz w:val="22"/>
-              <w:szCs w:val="22"/>
-              <w:lang w:val="en-US" w:eastAsia="en-US"/>
-            </w:rPr>
-          </w:pPr>
-          <w:hyperlink w:anchor="_Toc453140579" w:history="1">
-            <w:r>
-              <w:rPr>
-                <w:rStyle w:val="Hyperlink"/>
-                <w:noProof/>
-              </w:rPr>
-              <w:t>Prueba numero 7</w:t>
-            </w:r>
-            <w:r>
-              <w:rPr>
-                <w:rStyle w:val="Hyperlink"/>
-                <w:noProof/>
-                <w:lang w:val="es-ES"/>
-              </w:rPr>
-              <w:t>: If</w:t>
-            </w:r>
-            <w:r>
-              <w:rPr>
-                <w:noProof/>
-                <w:webHidden/>
-              </w:rPr>
-              <w:tab/>
-            </w:r>
-            <w:r>
-              <w:rPr>
-                <w:noProof/>
-                <w:webHidden/>
-              </w:rPr>
-              <w:fldChar w:fldCharType="begin"/>
-            </w:r>
-            <w:r>
-              <w:rPr>
-                <w:noProof/>
-                <w:webHidden/>
-              </w:rPr>
-              <w:instrText xml:space="preserve"> PAGEREF _Toc453140579 \h </w:instrText>
-            </w:r>
-            <w:r>
-              <w:rPr>
-                <w:noProof/>
-                <w:webHidden/>
-              </w:rPr>
-            </w:r>
-            <w:r>
-              <w:rPr>
-                <w:noProof/>
-                <w:webHidden/>
-              </w:rPr>
-              <w:fldChar w:fldCharType="separate"/>
-            </w:r>
-            <w:r>
-              <w:rPr>
-                <w:noProof/>
-                <w:webHidden/>
-              </w:rPr>
-              <w:t>11</w:t>
-            </w:r>
-            <w:r>
-              <w:rPr>
-                <w:noProof/>
-                <w:webHidden/>
-              </w:rPr>
-              <w:fldChar w:fldCharType="end"/>
-            </w:r>
-          </w:hyperlink>
-        </w:p>
-        <w:p>
-          <w:pPr>
-            <w:pStyle w:val="TOC2"/>
-            <w:tabs>
-              <w:tab w:val="right" w:leader="dot" w:pos="9350"/>
-            </w:tabs>
-            <w:rPr>
-              <w:noProof/>
-              <w:sz w:val="22"/>
-              <w:szCs w:val="22"/>
-              <w:lang w:val="en-US" w:eastAsia="en-US"/>
-            </w:rPr>
-          </w:pPr>
-          <w:hyperlink w:anchor="_Toc453140580" w:history="1">
-            <w:r>
-              <w:rPr>
-                <w:rStyle w:val="Hyperlink"/>
-                <w:noProof/>
-              </w:rPr>
-              <w:t>Prueba numero 8</w:t>
-            </w:r>
-            <w:r>
-              <w:rPr>
-                <w:rStyle w:val="Hyperlink"/>
-                <w:noProof/>
-                <w:lang w:val="es-ES"/>
-              </w:rPr>
-              <w:t>: For (Adrián)</w:t>
-            </w:r>
-            <w:r>
-              <w:rPr>
-                <w:noProof/>
-                <w:webHidden/>
-              </w:rPr>
-              <w:tab/>
-            </w:r>
-            <w:r>
-              <w:rPr>
-                <w:noProof/>
-                <w:webHidden/>
-              </w:rPr>
-              <w:fldChar w:fldCharType="begin"/>
-            </w:r>
-            <w:r>
-              <w:rPr>
-                <w:noProof/>
-                <w:webHidden/>
-              </w:rPr>
-              <w:instrText xml:space="preserve"> PAGEREF _Toc453140580 \h </w:instrText>
-            </w:r>
-            <w:r>
-              <w:rPr>
-                <w:noProof/>
-                <w:webHidden/>
-              </w:rPr>
-            </w:r>
-            <w:r>
-              <w:rPr>
-                <w:noProof/>
-                <w:webHidden/>
-              </w:rPr>
-              <w:fldChar w:fldCharType="separate"/>
-            </w:r>
-            <w:r>
-              <w:rPr>
-                <w:noProof/>
-                <w:webHidden/>
-              </w:rPr>
-              <w:t>12</w:t>
-            </w:r>
-            <w:r>
-              <w:rPr>
-                <w:noProof/>
-                <w:webHidden/>
-              </w:rPr>
-              <w:fldChar w:fldCharType="end"/>
-            </w:r>
-          </w:hyperlink>
-        </w:p>
-        <w:p>
-          <w:pPr>
-            <w:pStyle w:val="TOC2"/>
-            <w:tabs>
-              <w:tab w:val="right" w:leader="dot" w:pos="9350"/>
-            </w:tabs>
-            <w:rPr>
-              <w:noProof/>
-              <w:sz w:val="22"/>
-              <w:szCs w:val="22"/>
-              <w:lang w:val="en-US" w:eastAsia="en-US"/>
-            </w:rPr>
-          </w:pPr>
-          <w:hyperlink w:anchor="_Toc453140581" w:history="1">
-            <w:r>
-              <w:rPr>
-                <w:rStyle w:val="Hyperlink"/>
-                <w:noProof/>
-              </w:rPr>
-              <w:t>Prueba numero 9</w:t>
-            </w:r>
-            <w:r>
-              <w:rPr>
-                <w:rStyle w:val="Hyperlink"/>
-                <w:noProof/>
-                <w:lang w:val="es-ES"/>
-              </w:rPr>
-              <w:t>: Try</w:t>
-            </w:r>
-            <w:r>
-              <w:rPr>
-                <w:noProof/>
-                <w:webHidden/>
-              </w:rPr>
-              <w:tab/>
-            </w:r>
-            <w:r>
-              <w:rPr>
-                <w:noProof/>
-                <w:webHidden/>
-              </w:rPr>
-              <w:fldChar w:fldCharType="begin"/>
-            </w:r>
-            <w:r>
-              <w:rPr>
-                <w:noProof/>
-                <w:webHidden/>
-              </w:rPr>
-              <w:instrText xml:space="preserve"> PAGEREF _Toc453140581 \h </w:instrText>
-            </w:r>
-            <w:r>
-              <w:rPr>
-                <w:noProof/>
-                <w:webHidden/>
-              </w:rPr>
-            </w:r>
-            <w:r>
-              <w:rPr>
-                <w:noProof/>
-                <w:webHidden/>
-              </w:rPr>
-              <w:fldChar w:fldCharType="separate"/>
-            </w:r>
-            <w:r>
-              <w:rPr>
-                <w:noProof/>
-                <w:webHidden/>
-              </w:rPr>
-              <w:t>13</w:t>
-            </w:r>
-            <w:r>
-              <w:rPr>
-                <w:noProof/>
-                <w:webHidden/>
-              </w:rPr>
-              <w:fldChar w:fldCharType="end"/>
-            </w:r>
-          </w:hyperlink>
-        </w:p>
-        <w:p>
-          <w:pPr>
-            <w:pStyle w:val="TOC2"/>
-            <w:tabs>
-              <w:tab w:val="right" w:leader="dot" w:pos="9350"/>
-            </w:tabs>
-            <w:rPr>
-              <w:noProof/>
-              <w:sz w:val="22"/>
-              <w:szCs w:val="22"/>
-              <w:lang w:val="en-US" w:eastAsia="en-US"/>
-            </w:rPr>
-          </w:pPr>
-          <w:hyperlink w:anchor="_Toc453140582" w:history="1">
-            <w:r>
-              <w:rPr>
-                <w:rStyle w:val="Hyperlink"/>
-                <w:noProof/>
-              </w:rPr>
-              <w:t>Prueba numero 10</w:t>
-            </w:r>
-            <w:r>
-              <w:rPr>
-                <w:rStyle w:val="Hyperlink"/>
-                <w:noProof/>
-                <w:lang w:val="es-ES"/>
-              </w:rPr>
-              <w:t>: Break - Continue (Adrián)</w:t>
-            </w:r>
-            <w:r>
-              <w:rPr>
-                <w:noProof/>
-                <w:webHidden/>
-              </w:rPr>
-              <w:tab/>
-            </w:r>
-            <w:r>
-              <w:rPr>
-                <w:noProof/>
-                <w:webHidden/>
-              </w:rPr>
-              <w:fldChar w:fldCharType="begin"/>
-            </w:r>
-            <w:r>
-              <w:rPr>
-                <w:noProof/>
-                <w:webHidden/>
-              </w:rPr>
-              <w:instrText xml:space="preserve"> PAGEREF _Toc453140582 \h </w:instrText>
-            </w:r>
-            <w:r>
-              <w:rPr>
-                <w:noProof/>
-                <w:webHidden/>
-              </w:rPr>
-            </w:r>
-            <w:r>
-              <w:rPr>
-                <w:noProof/>
-                <w:webHidden/>
-              </w:rPr>
-              <w:fldChar w:fldCharType="separate"/>
-            </w:r>
-            <w:r>
-              <w:rPr>
-                <w:noProof/>
-                <w:webHidden/>
-              </w:rPr>
-              <w:t>14</w:t>
-            </w:r>
-            <w:r>
-              <w:rPr>
-                <w:noProof/>
-                <w:webHidden/>
-              </w:rPr>
-              <w:fldChar w:fldCharType="end"/>
-            </w:r>
-          </w:hyperlink>
-        </w:p>
-        <w:p>
-          <w:pPr>
-            <w:pStyle w:val="TOC2"/>
-            <w:tabs>
-              <w:tab w:val="right" w:leader="dot" w:pos="9350"/>
-            </w:tabs>
-            <w:rPr>
-              <w:noProof/>
-              <w:sz w:val="22"/>
-              <w:szCs w:val="22"/>
-              <w:lang w:val="en-US" w:eastAsia="en-US"/>
-            </w:rPr>
-          </w:pPr>
-          <w:hyperlink w:anchor="_Toc453140583" w:history="1">
-            <w:r>
-              <w:rPr>
-                <w:rStyle w:val="Hyperlink"/>
-                <w:noProof/>
-              </w:rPr>
-              <w:t>Prueba numero 11</w:t>
-            </w:r>
-            <w:r>
-              <w:rPr>
-                <w:rStyle w:val="Hyperlink"/>
-                <w:noProof/>
-                <w:lang w:val="es-ES"/>
-              </w:rPr>
-              <w:t>: OOP</w:t>
-            </w:r>
-            <w:r>
-              <w:rPr>
-                <w:noProof/>
-                <w:webHidden/>
-              </w:rPr>
-              <w:tab/>
-            </w:r>
-            <w:r>
-              <w:rPr>
-                <w:noProof/>
-                <w:webHidden/>
-              </w:rPr>
-              <w:fldChar w:fldCharType="begin"/>
-            </w:r>
-            <w:r>
-              <w:rPr>
-                <w:noProof/>
-                <w:webHidden/>
-              </w:rPr>
-              <w:instrText xml:space="preserve"> PAGEREF _Toc453140583 \h </w:instrText>
-            </w:r>
-            <w:r>
-              <w:rPr>
-                <w:noProof/>
-                <w:webHidden/>
-              </w:rPr>
-            </w:r>
-            <w:r>
-              <w:rPr>
-                <w:noProof/>
-                <w:webHidden/>
-              </w:rPr>
-              <w:fldChar w:fldCharType="separate"/>
-            </w:r>
-            <w:r>
-              <w:rPr>
-                <w:noProof/>
-                <w:webHidden/>
-              </w:rPr>
-              <w:t>14</w:t>
-            </w:r>
-            <w:r>
-              <w:rPr>
-                <w:noProof/>
-                <w:webHidden/>
-              </w:rPr>
-              <w:fldChar w:fldCharType="end"/>
-            </w:r>
-          </w:hyperlink>
-        </w:p>
-        <w:p>
-          <w:pPr>
-            <w:pStyle w:val="TOC3"/>
-            <w:tabs>
-              <w:tab w:val="right" w:leader="dot" w:pos="9350"/>
-            </w:tabs>
-            <w:rPr>
-              <w:noProof/>
-              <w:sz w:val="22"/>
-              <w:szCs w:val="22"/>
-              <w:lang w:val="en-US" w:eastAsia="en-US"/>
-            </w:rPr>
-          </w:pPr>
-          <w:hyperlink w:anchor="_Toc453140584" w:history="1">
-            <w:r>
-              <w:rPr>
-                <w:rStyle w:val="Hyperlink"/>
-                <w:noProof/>
-                <w:lang w:val="es-ES"/>
-              </w:rPr>
-              <w:t>Prueba 11.1 – Estructura Básica</w:t>
-            </w:r>
-            <w:r>
-              <w:rPr>
-                <w:noProof/>
-                <w:webHidden/>
-              </w:rPr>
-              <w:tab/>
-            </w:r>
-            <w:r>
-              <w:rPr>
-                <w:noProof/>
-                <w:webHidden/>
-              </w:rPr>
-              <w:fldChar w:fldCharType="begin"/>
-            </w:r>
-            <w:r>
-              <w:rPr>
-                <w:noProof/>
-                <w:webHidden/>
-              </w:rPr>
-              <w:instrText xml:space="preserve"> PAGEREF _Toc453140584 \h </w:instrText>
-            </w:r>
-            <w:r>
-              <w:rPr>
-                <w:noProof/>
-                <w:webHidden/>
-              </w:rPr>
-            </w:r>
-            <w:r>
-              <w:rPr>
-                <w:noProof/>
-                <w:webHidden/>
-              </w:rPr>
-              <w:fldChar w:fldCharType="separate"/>
-            </w:r>
-            <w:r>
-              <w:rPr>
-                <w:noProof/>
-                <w:webHidden/>
-              </w:rPr>
-              <w:t>14</w:t>
-            </w:r>
-            <w:r>
-              <w:rPr>
-                <w:noProof/>
-                <w:webHidden/>
-              </w:rPr>
-              <w:fldChar w:fldCharType="end"/>
-            </w:r>
-          </w:hyperlink>
-        </w:p>
-        <w:p>
-          <w:pPr>
-            <w:pStyle w:val="TOC3"/>
-            <w:tabs>
-              <w:tab w:val="right" w:leader="dot" w:pos="9350"/>
-            </w:tabs>
-            <w:rPr>
-              <w:noProof/>
-              <w:sz w:val="22"/>
-              <w:szCs w:val="22"/>
-              <w:lang w:val="en-US" w:eastAsia="en-US"/>
-            </w:rPr>
-          </w:pPr>
-          <w:hyperlink w:anchor="_Toc453140585" w:history="1">
-            <w:r>
-              <w:rPr>
-                <w:rStyle w:val="Hyperlink"/>
-                <w:noProof/>
-                <w:lang w:val="es-ES"/>
-              </w:rPr>
-              <w:t>Prueba 11.2 – El ;</w:t>
-            </w:r>
-            <w:r>
-              <w:rPr>
-                <w:noProof/>
-                <w:webHidden/>
-              </w:rPr>
-              <w:tab/>
-            </w:r>
-            <w:r>
-              <w:rPr>
-                <w:noProof/>
-                <w:webHidden/>
-              </w:rPr>
-              <w:fldChar w:fldCharType="begin"/>
-            </w:r>
-            <w:r>
-              <w:rPr>
-                <w:noProof/>
-                <w:webHidden/>
-              </w:rPr>
-              <w:instrText xml:space="preserve"> PAGEREF _Toc453140585 \h </w:instrText>
-            </w:r>
-            <w:r>
-              <w:rPr>
-                <w:noProof/>
-                <w:webHidden/>
-              </w:rPr>
-            </w:r>
-            <w:r>
-              <w:rPr>
-                <w:noProof/>
-                <w:webHidden/>
-              </w:rPr>
-              <w:fldChar w:fldCharType="separate"/>
-            </w:r>
-            <w:r>
-              <w:rPr>
-                <w:noProof/>
-                <w:webHidden/>
-              </w:rPr>
-              <w:t>15</w:t>
-            </w:r>
-            <w:r>
-              <w:rPr>
-                <w:noProof/>
-                <w:webHidden/>
-              </w:rPr>
-              <w:fldChar w:fldCharType="end"/>
-            </w:r>
-          </w:hyperlink>
-        </w:p>
-        <w:p>
-          <w:pPr>
-            <w:pStyle w:val="TOC1"/>
-            <w:tabs>
-              <w:tab w:val="right" w:leader="dot" w:pos="9350"/>
-            </w:tabs>
-            <w:rPr>
-              <w:noProof/>
-              <w:sz w:val="22"/>
-              <w:szCs w:val="22"/>
-              <w:lang w:val="en-US" w:eastAsia="en-US"/>
-            </w:rPr>
-          </w:pPr>
-          <w:hyperlink w:anchor="_Toc453140586" w:history="1">
-            <w:r>
-              <w:rPr>
-                <w:rStyle w:val="Hyperlink"/>
-                <w:noProof/>
-              </w:rPr>
-              <w:t>Gramática</w:t>
-            </w:r>
-            <w:r>
-              <w:rPr>
-                <w:noProof/>
-                <w:webHidden/>
-              </w:rPr>
-              <w:tab/>
-            </w:r>
-            <w:r>
-              <w:rPr>
-                <w:noProof/>
-                <w:webHidden/>
-              </w:rPr>
-              <w:fldChar w:fldCharType="begin"/>
-            </w:r>
-            <w:r>
-              <w:rPr>
-                <w:noProof/>
-                <w:webHidden/>
-              </w:rPr>
-              <w:instrText xml:space="preserve"> PAGEREF _Toc453140586 \h </w:instrText>
-            </w:r>
-            <w:r>
-              <w:rPr>
-                <w:noProof/>
-                <w:webHidden/>
-              </w:rPr>
-            </w:r>
-            <w:r>
-              <w:rPr>
-                <w:noProof/>
-                <w:webHidden/>
-              </w:rPr>
-              <w:fldChar w:fldCharType="separate"/>
-            </w:r>
-            <w:r>
-              <w:rPr>
-                <w:noProof/>
-                <w:webHidden/>
-              </w:rPr>
-              <w:t>17</w:t>
-            </w:r>
-            <w:r>
-              <w:rPr>
-                <w:noProof/>
-                <w:webHidden/>
-              </w:rPr>
-              <w:fldChar w:fldCharType="end"/>
-            </w:r>
-          </w:hyperlink>
-        </w:p>
-        <w:p>
-          <w:pPr>
-            <w:pStyle w:val="TOC1"/>
-            <w:tabs>
-              <w:tab w:val="right" w:leader="dot" w:pos="9350"/>
-            </w:tabs>
-            <w:rPr>
-              <w:noProof/>
-              <w:sz w:val="22"/>
-              <w:szCs w:val="22"/>
-              <w:lang w:val="en-US" w:eastAsia="en-US"/>
-            </w:rPr>
-          </w:pPr>
-          <w:hyperlink w:anchor="_Toc453140587" w:history="1">
-            <w:r>
-              <w:rPr>
-                <w:rStyle w:val="Hyperlink"/>
-                <w:noProof/>
-              </w:rPr>
-              <w:t>¿Cómo compilar y correr el Parser?</w:t>
-            </w:r>
-            <w:r>
-              <w:rPr>
-                <w:noProof/>
-                <w:webHidden/>
-              </w:rPr>
-              <w:tab/>
-            </w:r>
-            <w:r>
-              <w:rPr>
-                <w:noProof/>
-                <w:webHidden/>
-              </w:rPr>
-              <w:fldChar w:fldCharType="begin"/>
-            </w:r>
-            <w:r>
-              <w:rPr>
-                <w:noProof/>
-                <w:webHidden/>
-              </w:rPr>
-              <w:instrText xml:space="preserve"> PAGEREF _Toc453140587 \h </w:instrText>
-            </w:r>
-            <w:r>
-              <w:rPr>
-                <w:noProof/>
-                <w:webHidden/>
-              </w:rPr>
-            </w:r>
-            <w:r>
-              <w:rPr>
-                <w:noProof/>
-                <w:webHidden/>
-              </w:rPr>
-              <w:fldChar w:fldCharType="separate"/>
-            </w:r>
-            <w:r>
-              <w:rPr>
-                <w:noProof/>
-                <w:webHidden/>
-              </w:rPr>
-              <w:t>23</w:t>
             </w:r>
             <w:r>
               <w:rPr>
@@ -1946,11 +555,25 @@
     <w:p/>
     <w:p/>
     <w:p/>
+    <w:p/>
+    <w:p/>
+    <w:p/>
+    <w:p/>
+    <w:p/>
+    <w:p/>
+    <w:p/>
+    <w:p/>
+    <w:p/>
+    <w:p/>
+    <w:p/>
+    <w:p/>
+    <w:p/>
+    <w:p/>
     <w:p>
       <w:pPr>
         <w:pStyle w:val="Heading1"/>
       </w:pPr>
-      <w:bookmarkStart w:id="0" w:name="_Toc453140567"/>
+      <w:bookmarkStart w:id="0" w:name="_Toc454197438"/>
       <w:r>
         <w:lastRenderedPageBreak/>
         <w:t>Análisis de resultados</w:t>
@@ -2215,7 +838,14 @@
                 <w:rFonts w:cs="Arial"/>
                 <w:shd w:val="clear" w:color="auto" w:fill="FFFFFF"/>
               </w:rPr>
-              <w:t>Se despliega lista de errores sintácticos: despliega línea, columna, y el token incorrecto.</w:t>
+              <w:t>Se listan errores sintácticos</w:t>
+            </w:r>
+            <w:r>
+              <w:rPr>
+                <w:rFonts w:cs="Arial"/>
+                <w:shd w:val="clear" w:color="auto" w:fill="FFFFFF"/>
+              </w:rPr>
+              <w:t xml:space="preserve"> encontrados (por línea y el error).</w:t>
             </w:r>
           </w:p>
         </w:tc>
@@ -2237,6 +867,13 @@
                 <w:shd w:val="clear" w:color="auto" w:fill="FFFFFF"/>
               </w:rPr>
               <w:t>100%</w:t>
+            </w:r>
+            <w:r>
+              <w:rPr>
+                <w:rFonts w:cs="Arial"/>
+                <w:shd w:val="clear" w:color="auto" w:fill="FFFFFF"/>
+              </w:rPr>
+              <w:t>: objetivo del proyecto pasado.</w:t>
             </w:r>
           </w:p>
         </w:tc>
@@ -2259,7 +896,35 @@
                 <w:rFonts w:cs="Arial"/>
                 <w:shd w:val="clear" w:color="auto" w:fill="FFFFFF"/>
               </w:rPr>
-              <w:t>Se manejan mensajes específicos para reportar errores sintácticos.</w:t>
+              <w:t>El p</w:t>
+            </w:r>
+            <w:r>
+              <w:rPr>
+                <w:rFonts w:cs="Arial"/>
+                <w:shd w:val="clear" w:color="auto" w:fill="FFFFFF"/>
+              </w:rPr>
+              <w:t xml:space="preserve">rograma ante un error </w:t>
+            </w:r>
+            <w:r>
+              <w:rPr>
+                <w:rFonts w:cs="Arial"/>
+                <w:shd w:val="clear" w:color="auto" w:fill="FFFFFF"/>
+              </w:rPr>
+              <w:t xml:space="preserve">sintáctico </w:t>
+            </w:r>
+            <w:r>
+              <w:rPr>
+                <w:rFonts w:cs="Arial"/>
+                <w:shd w:val="clear" w:color="auto" w:fill="FFFFFF"/>
+              </w:rPr>
+              <w:t>se</w:t>
+            </w:r>
+            <w:r>
+              <w:rPr>
+                <w:rFonts w:cs="Arial"/>
+                <w:shd w:val="clear" w:color="auto" w:fill="FFFFFF"/>
+              </w:rPr>
+              <w:t xml:space="preserve"> recupera de este y no despliega errores en cascada.</w:t>
             </w:r>
           </w:p>
         </w:tc>
@@ -2281,6 +946,27 @@
                 <w:shd w:val="clear" w:color="auto" w:fill="FFFFFF"/>
               </w:rPr>
               <w:t>100%</w:t>
+            </w:r>
+            <w:r>
+              <w:rPr>
+                <w:rFonts w:cs="Arial"/>
+                <w:shd w:val="clear" w:color="auto" w:fill="FFFFFF"/>
+              </w:rPr>
+              <w:t>: objetivo del proyecto pasado, con mensajes muy significativos</w:t>
+            </w:r>
+            <w:r>
+              <w:rPr>
+                <w:rFonts w:cs="Arial"/>
+                <w:shd w:val="clear" w:color="auto" w:fill="FFFFFF"/>
+              </w:rPr>
+              <w:t xml:space="preserve">. También </w:t>
+            </w:r>
+            <w:r>
+              <w:rPr>
+                <w:rFonts w:cs="Arial"/>
+                <w:shd w:val="clear" w:color="auto" w:fill="FFFFFF"/>
+              </w:rPr>
+              <w:t>recupera en gran medida; sin embargo se ha de mencionar que en algunos casos es simplemente imposible recuperarse del error y continuar parseando.</w:t>
             </w:r>
           </w:p>
         </w:tc>
@@ -2303,14 +989,7 @@
                 <w:rFonts w:cs="Arial"/>
                 <w:shd w:val="clear" w:color="auto" w:fill="FFFFFF"/>
               </w:rPr>
-              <w:t>El programa ante un error sintáctico se</w:t>
-            </w:r>
-            <w:r>
-              <w:rPr>
-                <w:rFonts w:cs="Arial"/>
-                <w:shd w:val="clear" w:color="auto" w:fill="FFFFFF"/>
-              </w:rPr>
-              <w:t xml:space="preserve"> recupera de este y no despliega errores en cascada.</w:t>
+              <w:t>Ante un error sintáctico, el análisis semántico se detiene.</w:t>
             </w:r>
           </w:p>
         </w:tc>
@@ -2332,13 +1011,6 @@
                 <w:shd w:val="clear" w:color="auto" w:fill="FFFFFF"/>
               </w:rPr>
               <w:t>100%</w:t>
-            </w:r>
-            <w:r>
-              <w:rPr>
-                <w:rFonts w:cs="Arial"/>
-                <w:shd w:val="clear" w:color="auto" w:fill="FFFFFF"/>
-              </w:rPr>
-              <w:t>: se recupera en gran medida; sin embargo se ha de mencionar que en algunos casos es simplemente imposible recuperarse del error y continuar parseando.</w:t>
             </w:r>
           </w:p>
         </w:tc>
@@ -2361,28 +1033,63 @@
                 <w:rFonts w:cs="Arial"/>
                 <w:shd w:val="clear" w:color="auto" w:fill="FFFFFF"/>
               </w:rPr>
-              <w:t>Se parsean correctamente declaraciones de funciones.</w:t>
-            </w:r>
-          </w:p>
-        </w:tc>
-        <w:tc>
-          <w:tcPr>
-            <w:tcW w:w="4788" w:type="dxa"/>
-          </w:tcPr>
-          <w:p>
-            <w:pPr>
-              <w:jc w:val="center"/>
-              <w:rPr>
-                <w:rFonts w:cs="Arial"/>
-                <w:shd w:val="clear" w:color="auto" w:fill="FFFFFF"/>
-              </w:rPr>
-            </w:pPr>
-            <w:r>
-              <w:rPr>
-                <w:rFonts w:cs="Arial"/>
-                <w:shd w:val="clear" w:color="auto" w:fill="FFFFFF"/>
-              </w:rPr>
-              <w:t>100%</w:t>
+              <w:t>Se listan los errores semánticos</w:t>
+            </w:r>
+            <w:r>
+              <w:rPr>
+                <w:rFonts w:cs="Arial"/>
+                <w:shd w:val="clear" w:color="auto" w:fill="FFFFFF"/>
+              </w:rPr>
+              <w:t xml:space="preserve"> encontrados</w:t>
+            </w:r>
+            <w:r>
+              <w:rPr>
+                <w:rFonts w:cs="Arial"/>
+                <w:shd w:val="clear" w:color="auto" w:fill="FFFFFF"/>
+              </w:rPr>
+              <w:t xml:space="preserve"> por línea.</w:t>
+            </w:r>
+          </w:p>
+        </w:tc>
+        <w:tc>
+          <w:tcPr>
+            <w:tcW w:w="4788" w:type="dxa"/>
+          </w:tcPr>
+          <w:p>
+            <w:pPr>
+              <w:jc w:val="center"/>
+              <w:rPr>
+                <w:rFonts w:cs="Arial"/>
+                <w:shd w:val="clear" w:color="auto" w:fill="FFFFFF"/>
+              </w:rPr>
+            </w:pPr>
+            <w:r>
+              <w:rPr>
+                <w:rFonts w:cs="Arial"/>
+                <w:shd w:val="clear" w:color="auto" w:fill="FFFFFF"/>
+              </w:rPr>
+              <w:t>100%: con errores de mensaje específicos.</w:t>
+            </w:r>
+            <w:r>
+              <w:rPr>
+                <w:rFonts w:cs="Arial"/>
+                <w:shd w:val="clear" w:color="auto" w:fill="FFFFFF"/>
+              </w:rPr>
+              <w:t xml:space="preserve"> Ante un error semántico se siga con el análisis semántico, sintáctico y léxico. No se despliegan errores en cascada</w:t>
+            </w:r>
+            <w:r>
+              <w:rPr>
+                <w:rFonts w:cs="Arial"/>
+                <w:shd w:val="clear" w:color="auto" w:fill="FFFFFF"/>
+              </w:rPr>
+              <w:t xml:space="preserve"> ni se detiene</w:t>
+            </w:r>
+            <w:r>
+              <w:rPr>
+                <w:rFonts w:cs="Arial"/>
+                <w:shd w:val="clear" w:color="auto" w:fill="FFFFFF"/>
+              </w:rPr>
+              <w:t>.</w:t>
             </w:r>
           </w:p>
         </w:tc>
@@ -2405,94 +1112,7 @@
                 <w:rFonts w:cs="Arial"/>
                 <w:shd w:val="clear" w:color="auto" w:fill="FFFFFF"/>
               </w:rPr>
-              <w:t>Se parsean correctamente declaraciones de variables</w:t>
-            </w:r>
-            <w:r>
-              <w:rPr>
-                <w:rFonts w:cs="Arial"/>
-                <w:shd w:val="clear" w:color="auto" w:fill="FFFFFF"/>
-              </w:rPr>
-              <w:t xml:space="preserve"> de tipo: </w:t>
-            </w:r>
-            <w:proofErr w:type="spellStart"/>
-            <w:r>
-              <w:rPr>
-                <w:rFonts w:cs="Arial"/>
-                <w:shd w:val="clear" w:color="auto" w:fill="FFFFFF"/>
-              </w:rPr>
-              <w:t>int</w:t>
-            </w:r>
-            <w:proofErr w:type="spellEnd"/>
-            <w:r>
-              <w:rPr>
-                <w:rFonts w:cs="Arial"/>
-                <w:shd w:val="clear" w:color="auto" w:fill="FFFFFF"/>
-              </w:rPr>
-              <w:t xml:space="preserve">, </w:t>
-            </w:r>
-            <w:proofErr w:type="spellStart"/>
-            <w:r>
-              <w:rPr>
-                <w:rFonts w:cs="Arial"/>
-                <w:shd w:val="clear" w:color="auto" w:fill="FFFFFF"/>
-              </w:rPr>
-              <w:t>float</w:t>
-            </w:r>
-            <w:proofErr w:type="spellEnd"/>
-            <w:r>
-              <w:rPr>
-                <w:rFonts w:cs="Arial"/>
-                <w:shd w:val="clear" w:color="auto" w:fill="FFFFFF"/>
-              </w:rPr>
-              <w:t xml:space="preserve">, </w:t>
-            </w:r>
-            <w:proofErr w:type="spellStart"/>
-            <w:r>
-              <w:rPr>
-                <w:rFonts w:cs="Arial"/>
-                <w:shd w:val="clear" w:color="auto" w:fill="FFFFFF"/>
-              </w:rPr>
-              <w:t>list</w:t>
-            </w:r>
-            <w:proofErr w:type="spellEnd"/>
-            <w:r>
-              <w:rPr>
-                <w:rFonts w:cs="Arial"/>
-                <w:shd w:val="clear" w:color="auto" w:fill="FFFFFF"/>
-              </w:rPr>
-              <w:t xml:space="preserve">, string, </w:t>
-            </w:r>
-            <w:proofErr w:type="spellStart"/>
-            <w:r>
-              <w:rPr>
-                <w:rFonts w:cs="Arial"/>
-                <w:shd w:val="clear" w:color="auto" w:fill="FFFFFF"/>
-              </w:rPr>
-              <w:t>boolean</w:t>
-            </w:r>
-            <w:proofErr w:type="spellEnd"/>
-            <w:r>
-              <w:rPr>
-                <w:rFonts w:cs="Arial"/>
-                <w:shd w:val="clear" w:color="auto" w:fill="FFFFFF"/>
-              </w:rPr>
-              <w:t xml:space="preserve"> y </w:t>
-            </w:r>
-            <w:proofErr w:type="spellStart"/>
-            <w:r>
-              <w:rPr>
-                <w:rFonts w:cs="Arial"/>
-                <w:shd w:val="clear" w:color="auto" w:fill="FFFFFF"/>
-              </w:rPr>
-              <w:t>char</w:t>
-            </w:r>
-            <w:proofErr w:type="spellEnd"/>
-            <w:r>
-              <w:rPr>
-                <w:rFonts w:cs="Arial"/>
-                <w:shd w:val="clear" w:color="auto" w:fill="FFFFFF"/>
-              </w:rPr>
-              <w:t>.</w:t>
+              <w:t>Análisis semántico: variables no definidas.</w:t>
             </w:r>
           </w:p>
         </w:tc>
@@ -2536,7 +1156,14 @@
                 <w:rFonts w:cs="Arial"/>
                 <w:shd w:val="clear" w:color="auto" w:fill="FFFFFF"/>
               </w:rPr>
-              <w:t>Se procesa correctamente la  estructura de un programa funcional.</w:t>
+              <w:t>Análisis semántico:</w:t>
+            </w:r>
+            <w:r>
+              <w:rPr>
+                <w:rFonts w:cs="Arial"/>
+                <w:shd w:val="clear" w:color="auto" w:fill="FFFFFF"/>
+              </w:rPr>
+              <w:t xml:space="preserve"> variables doblemente definidas.</w:t>
             </w:r>
           </w:p>
         </w:tc>
@@ -2583,7 +1210,14 @@
                 <w:rFonts w:cs="Arial"/>
                 <w:shd w:val="clear" w:color="auto" w:fill="FFFFFF"/>
               </w:rPr>
-              <w:t>Se parsea correctamente la estructura de un programa orientado a objetos.</w:t>
+              <w:t>Análisis semántico:</w:t>
+            </w:r>
+            <w:r>
+              <w:rPr>
+                <w:rFonts w:cs="Arial"/>
+                <w:shd w:val="clear" w:color="auto" w:fill="FFFFFF"/>
+              </w:rPr>
+              <w:t xml:space="preserve"> funciones no definidas</w:t>
             </w:r>
           </w:p>
         </w:tc>
@@ -2605,13 +1239,6 @@
                 <w:shd w:val="clear" w:color="auto" w:fill="FFFFFF"/>
               </w:rPr>
               <w:t>100%</w:t>
-            </w:r>
-            <w:r>
-              <w:rPr>
-                <w:rFonts w:cs="Arial"/>
-                <w:shd w:val="clear" w:color="auto" w:fill="FFFFFF"/>
-              </w:rPr>
-              <w:t>: se toma en cuenta además, que debe venir al menos un atributo y un método para este tipo de archivos.</w:t>
             </w:r>
           </w:p>
         </w:tc>
@@ -2634,36 +1261,29 @@
                 <w:rFonts w:cs="Arial"/>
                 <w:shd w:val="clear" w:color="auto" w:fill="FFFFFF"/>
               </w:rPr>
-              <w:t>Se parsean correctamente todo tipo de expresiones: aritméticas y booleanas. Una llamada a función también se considera una expresión.</w:t>
-            </w:r>
-          </w:p>
-        </w:tc>
-        <w:tc>
-          <w:tcPr>
-            <w:tcW w:w="4788" w:type="dxa"/>
-          </w:tcPr>
-          <w:p>
-            <w:pPr>
-              <w:jc w:val="center"/>
-              <w:rPr>
-                <w:rFonts w:cs="Arial"/>
-                <w:shd w:val="clear" w:color="auto" w:fill="FFFFFF"/>
-              </w:rPr>
-            </w:pPr>
-            <w:r>
-              <w:rPr>
-                <w:rFonts w:cs="Arial"/>
-                <w:shd w:val="clear" w:color="auto" w:fill="FFFFFF"/>
-              </w:rPr>
-              <w:t>100%</w:t>
-            </w:r>
-            <w:r>
-              <w:rPr>
-                <w:rFonts w:cs="Arial"/>
-                <w:shd w:val="clear" w:color="auto" w:fill="FFFFFF"/>
-              </w:rPr>
-              <w:t>: también se considera que las asignaciones son expresiones.</w:t>
-            </w:r>
+              <w:t>Análisis semántico:</w:t>
+            </w:r>
+            <w:r>
+              <w:rPr>
+                <w:rFonts w:cs="Arial"/>
+                <w:shd w:val="clear" w:color="auto" w:fill="FFFFFF"/>
+              </w:rPr>
+              <w:t xml:space="preserve"> corroboración de tipos en asignaciones y tipo de operadores con los operadores</w:t>
+            </w:r>
+          </w:p>
+        </w:tc>
+        <w:tc>
+          <w:tcPr>
+            <w:tcW w:w="4788" w:type="dxa"/>
+          </w:tcPr>
+          <w:p>
+            <w:pPr>
+              <w:jc w:val="center"/>
+              <w:rPr>
+                <w:rFonts w:cs="Arial"/>
+                <w:shd w:val="clear" w:color="auto" w:fill="FFFFFF"/>
+              </w:rPr>
+            </w:pPr>
           </w:p>
         </w:tc>
       </w:tr>
@@ -2685,14 +1305,14 @@
                 <w:rFonts w:cs="Arial"/>
                 <w:shd w:val="clear" w:color="auto" w:fill="FFFFFF"/>
               </w:rPr>
-              <w:t>Se parsean correctamente todo tipo de asignaciones.</w:t>
-            </w:r>
-            <w:r>
-              <w:rPr>
-                <w:rFonts w:cs="Arial"/>
-                <w:shd w:val="clear" w:color="auto" w:fill="FFFFFF"/>
-              </w:rPr>
-              <w:t xml:space="preserve"> También son válidas la creaciones de clases.</w:t>
+              <w:t>Análisis semántico:</w:t>
+            </w:r>
+            <w:r>
+              <w:rPr>
+                <w:rFonts w:cs="Arial"/>
+                <w:shd w:val="clear" w:color="auto" w:fill="FFFFFF"/>
+              </w:rPr>
+              <w:t xml:space="preserve"> corroboración de cantidad y tipo de parámetros.</w:t>
             </w:r>
           </w:p>
         </w:tc>
@@ -2743,7 +1363,14 @@
                 <w:rFonts w:cs="Arial"/>
                 <w:shd w:val="clear" w:color="auto" w:fill="FFFFFF"/>
               </w:rPr>
-              <w:t xml:space="preserve">Se define la estructura de la función </w:t>
+              <w:t>Análisis semántico:</w:t>
+            </w:r>
+            <w:r>
+              <w:rPr>
+                <w:rFonts w:cs="Arial"/>
+                <w:shd w:val="clear" w:color="auto" w:fill="FFFFFF"/>
+              </w:rPr>
+              <w:t xml:space="preserve"> break y </w:t>
             </w:r>
             <w:proofErr w:type="spellStart"/>
             <w:r>
@@ -2751,7 +1378,7 @@
                 <w:rFonts w:cs="Arial"/>
                 <w:shd w:val="clear" w:color="auto" w:fill="FFFFFF"/>
               </w:rPr>
-              <w:t>print</w:t>
+              <w:t>continue</w:t>
             </w:r>
             <w:proofErr w:type="spellEnd"/>
             <w:r>
@@ -2759,7 +1386,7 @@
                 <w:rFonts w:cs="Arial"/>
                 <w:shd w:val="clear" w:color="auto" w:fill="FFFFFF"/>
               </w:rPr>
-              <w:t xml:space="preserve"> e input.</w:t>
+              <w:t xml:space="preserve"> dentro de los bloques permitidos.</w:t>
             </w:r>
           </w:p>
         </w:tc>
@@ -2803,55 +1430,7 @@
                 <w:rFonts w:cs="Arial"/>
                 <w:shd w:val="clear" w:color="auto" w:fill="FFFFFF"/>
               </w:rPr>
-              <w:t xml:space="preserve">Se parsean correctamente las estructuras de control: </w:t>
-            </w:r>
-            <w:proofErr w:type="spellStart"/>
-            <w:r>
-              <w:rPr>
-                <w:rFonts w:cs="Arial"/>
-                <w:shd w:val="clear" w:color="auto" w:fill="FFFFFF"/>
-              </w:rPr>
-              <w:t>if</w:t>
-            </w:r>
-            <w:proofErr w:type="spellEnd"/>
-            <w:r>
-              <w:rPr>
-                <w:rFonts w:cs="Arial"/>
-                <w:shd w:val="clear" w:color="auto" w:fill="FFFFFF"/>
-              </w:rPr>
-              <w:t xml:space="preserve">, </w:t>
-            </w:r>
-            <w:proofErr w:type="spellStart"/>
-            <w:r>
-              <w:rPr>
-                <w:rFonts w:cs="Arial"/>
-                <w:shd w:val="clear" w:color="auto" w:fill="FFFFFF"/>
-              </w:rPr>
-              <w:t>while</w:t>
-            </w:r>
-            <w:proofErr w:type="spellEnd"/>
-            <w:r>
-              <w:rPr>
-                <w:rFonts w:cs="Arial"/>
-                <w:shd w:val="clear" w:color="auto" w:fill="FFFFFF"/>
-              </w:rPr>
-              <w:t xml:space="preserve"> y </w:t>
-            </w:r>
-            <w:proofErr w:type="spellStart"/>
-            <w:r>
-              <w:rPr>
-                <w:rFonts w:cs="Arial"/>
-                <w:shd w:val="clear" w:color="auto" w:fill="FFFFFF"/>
-              </w:rPr>
-              <w:t>for</w:t>
-            </w:r>
-            <w:proofErr w:type="spellEnd"/>
-            <w:r>
-              <w:rPr>
-                <w:rFonts w:cs="Arial"/>
-                <w:shd w:val="clear" w:color="auto" w:fill="FFFFFF"/>
-              </w:rPr>
-              <w:t>.</w:t>
+              <w:t>Desplegar los contenidos de la tabla de símbolos una vez concluido el análisis.</w:t>
             </w:r>
           </w:p>
         </w:tc>
@@ -2873,6 +1452,13 @@
                 <w:shd w:val="clear" w:color="auto" w:fill="FFFFFF"/>
               </w:rPr>
               <w:t>100%</w:t>
+            </w:r>
+            <w:r>
+              <w:rPr>
+                <w:rFonts w:cs="Arial"/>
+                <w:shd w:val="clear" w:color="auto" w:fill="FFFFFF"/>
+              </w:rPr>
+              <w:t>: se incluye nombre, tipo y ámbito de variables globales, funciones, variables locales y parámetros.</w:t>
             </w:r>
           </w:p>
         </w:tc>
@@ -2895,23 +1481,7 @@
                 <w:rFonts w:cs="Arial"/>
                 <w:shd w:val="clear" w:color="auto" w:fill="FFFFFF"/>
               </w:rPr>
-              <w:t xml:space="preserve">En un bloque se pueden usar las sentencias break y </w:t>
-            </w:r>
-            <w:proofErr w:type="spellStart"/>
-            <w:r>
-              <w:rPr>
-                <w:rFonts w:cs="Arial"/>
-                <w:shd w:val="clear" w:color="auto" w:fill="FFFFFF"/>
-              </w:rPr>
-              <w:t>continue</w:t>
-            </w:r>
-            <w:proofErr w:type="spellEnd"/>
-            <w:r>
-              <w:rPr>
-                <w:rFonts w:cs="Arial"/>
-                <w:shd w:val="clear" w:color="auto" w:fill="FFFFFF"/>
-              </w:rPr>
-              <w:t>.</w:t>
+              <w:t>Se genera un archivo con código ensamblador (traducción de código).</w:t>
             </w:r>
           </w:p>
         </w:tc>
@@ -2933,6 +1503,13 @@
                 <w:shd w:val="clear" w:color="auto" w:fill="FFFFFF"/>
               </w:rPr>
               <w:t>100%</w:t>
+            </w:r>
+            <w:r>
+              <w:rPr>
+                <w:rFonts w:cs="Arial"/>
+                <w:shd w:val="clear" w:color="auto" w:fill="FFFFFF"/>
+              </w:rPr>
+              <w:t>: se ha de mencionar que para la generación de código y análisis semántico se creó una pila semántica y tabla de símbolos para realizar Traducción dirigida por sintaxis.</w:t>
             </w:r>
           </w:p>
         </w:tc>
@@ -2955,7 +1532,223 @@
                 <w:rFonts w:cs="Arial"/>
                 <w:shd w:val="clear" w:color="auto" w:fill="FFFFFF"/>
               </w:rPr>
-              <w:t>Se parsea correctamente la estructura de control de errores: Try-</w:t>
+              <w:t>Ante un error semántico o sintáctico, la traducción de código se detiene.</w:t>
+            </w:r>
+          </w:p>
+        </w:tc>
+        <w:tc>
+          <w:tcPr>
+            <w:tcW w:w="4788" w:type="dxa"/>
+          </w:tcPr>
+          <w:p>
+            <w:pPr>
+              <w:jc w:val="center"/>
+              <w:rPr>
+                <w:rFonts w:cs="Arial"/>
+                <w:shd w:val="clear" w:color="auto" w:fill="FFFFFF"/>
+              </w:rPr>
+            </w:pPr>
+            <w:r>
+              <w:rPr>
+                <w:rFonts w:cs="Arial"/>
+                <w:shd w:val="clear" w:color="auto" w:fill="FFFFFF"/>
+              </w:rPr>
+              <w:t>100%</w:t>
+            </w:r>
+          </w:p>
+        </w:tc>
+      </w:tr>
+      <w:tr>
+        <w:tc>
+          <w:tcPr>
+            <w:tcW w:w="4788" w:type="dxa"/>
+          </w:tcPr>
+          <w:p>
+            <w:pPr>
+              <w:jc w:val="center"/>
+              <w:rPr>
+                <w:rFonts w:cs="Arial"/>
+                <w:shd w:val="clear" w:color="auto" w:fill="FFFFFF"/>
+              </w:rPr>
+            </w:pPr>
+            <w:r>
+              <w:rPr>
+                <w:rFonts w:cs="Arial"/>
+                <w:shd w:val="clear" w:color="auto" w:fill="FFFFFF"/>
+              </w:rPr>
+              <w:t xml:space="preserve">Traducción de código: declaración de variables </w:t>
+            </w:r>
+            <w:r>
+              <w:rPr>
+                <w:rFonts w:cs="Arial"/>
+                <w:shd w:val="clear" w:color="auto" w:fill="FFFFFF"/>
+              </w:rPr>
+              <w:lastRenderedPageBreak/>
+              <w:t>globales.</w:t>
+            </w:r>
+          </w:p>
+        </w:tc>
+        <w:tc>
+          <w:tcPr>
+            <w:tcW w:w="4788" w:type="dxa"/>
+          </w:tcPr>
+          <w:p>
+            <w:pPr>
+              <w:jc w:val="center"/>
+              <w:rPr>
+                <w:rFonts w:cs="Arial"/>
+                <w:shd w:val="clear" w:color="auto" w:fill="FFFFFF"/>
+              </w:rPr>
+            </w:pPr>
+            <w:r>
+              <w:rPr>
+                <w:rFonts w:cs="Arial"/>
+                <w:shd w:val="clear" w:color="auto" w:fill="FFFFFF"/>
+              </w:rPr>
+              <w:lastRenderedPageBreak/>
+              <w:t>100%</w:t>
+            </w:r>
+          </w:p>
+        </w:tc>
+      </w:tr>
+      <w:tr>
+        <w:trPr>
+          <w:trHeight w:val="70"/>
+        </w:trPr>
+        <w:tc>
+          <w:tcPr>
+            <w:tcW w:w="4788" w:type="dxa"/>
+          </w:tcPr>
+          <w:p>
+            <w:pPr>
+              <w:jc w:val="center"/>
+              <w:rPr>
+                <w:rFonts w:cs="Arial"/>
+                <w:shd w:val="clear" w:color="auto" w:fill="FFFFFF"/>
+              </w:rPr>
+            </w:pPr>
+            <w:r>
+              <w:rPr>
+                <w:rFonts w:cs="Arial"/>
+                <w:shd w:val="clear" w:color="auto" w:fill="FFFFFF"/>
+              </w:rPr>
+              <w:lastRenderedPageBreak/>
+              <w:t>Traducción de código:</w:t>
+            </w:r>
+            <w:r>
+              <w:rPr>
+                <w:rFonts w:cs="Arial"/>
+                <w:shd w:val="clear" w:color="auto" w:fill="FFFFFF"/>
+              </w:rPr>
+              <w:t xml:space="preserve"> declaración de funciones</w:t>
+            </w:r>
+          </w:p>
+        </w:tc>
+        <w:tc>
+          <w:tcPr>
+            <w:tcW w:w="4788" w:type="dxa"/>
+          </w:tcPr>
+          <w:p>
+            <w:pPr>
+              <w:jc w:val="center"/>
+              <w:rPr>
+                <w:rFonts w:cs="Arial"/>
+                <w:shd w:val="clear" w:color="auto" w:fill="FFFFFF"/>
+              </w:rPr>
+            </w:pPr>
+            <w:r>
+              <w:rPr>
+                <w:rFonts w:cs="Arial"/>
+                <w:shd w:val="clear" w:color="auto" w:fill="FFFFFF"/>
+              </w:rPr>
+              <w:t>100%</w:t>
+            </w:r>
+          </w:p>
+        </w:tc>
+      </w:tr>
+      <w:tr>
+        <w:trPr>
+          <w:trHeight w:val="70"/>
+        </w:trPr>
+        <w:tc>
+          <w:tcPr>
+            <w:tcW w:w="4788" w:type="dxa"/>
+          </w:tcPr>
+          <w:p>
+            <w:pPr>
+              <w:jc w:val="center"/>
+              <w:rPr>
+                <w:rFonts w:cs="Arial"/>
+                <w:shd w:val="clear" w:color="auto" w:fill="FFFFFF"/>
+              </w:rPr>
+            </w:pPr>
+            <w:r>
+              <w:rPr>
+                <w:rFonts w:cs="Arial"/>
+                <w:shd w:val="clear" w:color="auto" w:fill="FFFFFF"/>
+              </w:rPr>
+              <w:t>Traducción de código:</w:t>
+            </w:r>
+            <w:r>
+              <w:rPr>
+                <w:rFonts w:cs="Arial"/>
+                <w:shd w:val="clear" w:color="auto" w:fill="FFFFFF"/>
+              </w:rPr>
+              <w:t xml:space="preserve"> expresiones binarias aritméticas.</w:t>
+            </w:r>
+          </w:p>
+        </w:tc>
+        <w:tc>
+          <w:tcPr>
+            <w:tcW w:w="4788" w:type="dxa"/>
+          </w:tcPr>
+          <w:p>
+            <w:pPr>
+              <w:jc w:val="center"/>
+              <w:rPr>
+                <w:rFonts w:cs="Arial"/>
+                <w:shd w:val="clear" w:color="auto" w:fill="FFFFFF"/>
+              </w:rPr>
+            </w:pPr>
+            <w:r>
+              <w:rPr>
+                <w:rFonts w:cs="Arial"/>
+                <w:shd w:val="clear" w:color="auto" w:fill="FFFFFF"/>
+              </w:rPr>
+              <w:t>100%: se generan donde estén, ya sea el programa principal o dentro de una función.</w:t>
+            </w:r>
+          </w:p>
+        </w:tc>
+      </w:tr>
+      <w:tr>
+        <w:trPr>
+          <w:trHeight w:val="70"/>
+        </w:trPr>
+        <w:tc>
+          <w:tcPr>
+            <w:tcW w:w="4788" w:type="dxa"/>
+          </w:tcPr>
+          <w:p>
+            <w:pPr>
+              <w:jc w:val="center"/>
+              <w:rPr>
+                <w:rFonts w:cs="Arial"/>
+                <w:shd w:val="clear" w:color="auto" w:fill="FFFFFF"/>
+              </w:rPr>
+            </w:pPr>
+            <w:r>
+              <w:rPr>
+                <w:rFonts w:cs="Arial"/>
+                <w:shd w:val="clear" w:color="auto" w:fill="FFFFFF"/>
+              </w:rPr>
+              <w:t>Traducción de código:</w:t>
+            </w:r>
+            <w:r>
+              <w:rPr>
+                <w:rFonts w:cs="Arial"/>
+                <w:shd w:val="clear" w:color="auto" w:fill="FFFFFF"/>
+              </w:rPr>
+              <w:t xml:space="preserve"> </w:t>
             </w:r>
             <w:proofErr w:type="spellStart"/>
             <w:r>
@@ -2963,32 +1756,9 @@
                 <w:rFonts w:cs="Arial"/>
                 <w:shd w:val="clear" w:color="auto" w:fill="FFFFFF"/>
               </w:rPr>
-              <w:t>Except</w:t>
+              <w:t>if-else</w:t>
             </w:r>
             <w:proofErr w:type="spellEnd"/>
-            <w:r>
-              <w:rPr>
-                <w:rFonts w:cs="Arial"/>
-                <w:shd w:val="clear" w:color="auto" w:fill="FFFFFF"/>
-              </w:rPr>
-              <w:t>-</w:t>
-            </w:r>
-            <w:proofErr w:type="spellStart"/>
-            <w:r>
-              <w:rPr>
-                <w:rFonts w:cs="Arial"/>
-                <w:shd w:val="clear" w:color="auto" w:fill="FFFFFF"/>
-              </w:rPr>
-              <w:t>Finally</w:t>
-            </w:r>
-            <w:proofErr w:type="spellEnd"/>
-            <w:r>
-              <w:rPr>
-                <w:rFonts w:cs="Arial"/>
-                <w:shd w:val="clear" w:color="auto" w:fill="FFFFFF"/>
-              </w:rPr>
-              <w:t>.</w:t>
-            </w:r>
           </w:p>
         </w:tc>
         <w:tc>
@@ -3009,6 +1779,13 @@
                 <w:shd w:val="clear" w:color="auto" w:fill="FFFFFF"/>
               </w:rPr>
               <w:t>100%</w:t>
+            </w:r>
+            <w:r>
+              <w:rPr>
+                <w:rFonts w:cs="Arial"/>
+                <w:shd w:val="clear" w:color="auto" w:fill="FFFFFF"/>
+              </w:rPr>
+              <w:t>: se genera donde estén, ya sea en el programa principal o dentro de una función.</w:t>
             </w:r>
           </w:p>
         </w:tc>
@@ -3032,8 +1809,6 @@
           <w:docGrid w:linePitch="360"/>
         </w:sectPr>
       </w:pPr>
-      <w:bookmarkStart w:id="1" w:name="_GoBack"/>
-      <w:bookmarkEnd w:id="1"/>
     </w:p>
     <w:p>
       <w:pPr>
@@ -3053,13 +1828,18 @@
         <w:pStyle w:val="Heading1"/>
         <w:jc w:val="both"/>
       </w:pPr>
-      <w:bookmarkStart w:id="2" w:name="_Toc453140587"/>
+      <w:bookmarkStart w:id="1" w:name="_Toc454197439"/>
       <w:r>
         <w:lastRenderedPageBreak/>
         <w:t>¿C</w:t>
       </w:r>
       <w:r>
-        <w:t xml:space="preserve">ómo compilar y correr el </w:t>
+        <w:t>ómo compil</w:t>
+      </w:r>
+      <w:bookmarkStart w:id="2" w:name="_GoBack"/>
+      <w:bookmarkEnd w:id="2"/>
+      <w:r>
+        <w:t xml:space="preserve">ar y correr el </w:t>
       </w:r>
       <w:proofErr w:type="spellStart"/>
       <w:r>
@@ -3069,7 +1849,7 @@
       <w:r>
         <w:t>?</w:t>
       </w:r>
-      <w:bookmarkEnd w:id="2"/>
+      <w:bookmarkEnd w:id="1"/>
       <w:r>
         <w:t xml:space="preserve"> </w:t>
       </w:r>
@@ -5215,7 +3995,7 @@
 </file>
 
 <file path=customXml/itemProps1.xml><?xml version="1.0" encoding="utf-8"?>
-<ds:datastoreItem xmlns:ds="http://schemas.openxmlformats.org/officeDocument/2006/customXml" ds:itemID="{040DAD73-D396-4427-B108-180FBCA8F899}">
+<ds:datastoreItem xmlns:ds="http://schemas.openxmlformats.org/officeDocument/2006/customXml" ds:itemID="{208CE8B7-B276-42F9-BEC4-A01DA004BD02}">
   <ds:schemaRefs>
     <ds:schemaRef ds:uri="http://schemas.openxmlformats.org/officeDocument/2006/bibliography"/>
   </ds:schemaRefs>

--- a/Documentacion.docx
+++ b/Documentacion.docx
@@ -1,6 +1,6 @@
 
 <file path=word/document.xml><?xml version="1.0" encoding="utf-8"?>
-<w:document xmlns:wpc="http://schemas.microsoft.com/office/word/2010/wordprocessingCanvas" xmlns:mc="http://schemas.openxmlformats.org/markup-compatibility/2006" xmlns:o="urn:schemas-microsoft-com:office:office" xmlns:r="http://schemas.openxmlformats.org/officeDocument/2006/relationships" xmlns:m="http://schemas.openxmlformats.org/officeDocument/2006/math" xmlns:v="urn:schemas-microsoft-com:vml" xmlns:wp14="http://schemas.microsoft.com/office/word/2010/wordprocessingDrawing" xmlns:wp="http://schemas.openxmlformats.org/drawingml/2006/wordprocessingDrawing" xmlns:w10="urn:schemas-microsoft-com:office:word" xmlns:w="http://schemas.openxmlformats.org/wordprocessingml/2006/main" xmlns:w14="http://schemas.microsoft.com/office/word/2010/wordml" xmlns:wpg="http://schemas.microsoft.com/office/word/2010/wordprocessingGroup" xmlns:wpi="http://schemas.microsoft.com/office/word/2010/wordprocessingInk" xmlns:wne="http://schemas.microsoft.com/office/word/2006/wordml" xmlns:wps="http://schemas.microsoft.com/office/word/2010/wordprocessingShape" mc:Ignorable="w14 wp14">
+<w:document xmlns:wpc="http://schemas.microsoft.com/office/word/2010/wordprocessingCanvas" xmlns:cx="http://schemas.microsoft.com/office/drawing/2014/chartex" xmlns:cx1="http://schemas.microsoft.com/office/drawing/2015/9/8/chartex" xmlns:cx2="http://schemas.microsoft.com/office/drawing/2015/10/21/chartex" xmlns:mc="http://schemas.openxmlformats.org/markup-compatibility/2006" xmlns:o="urn:schemas-microsoft-com:office:office" xmlns:r="http://schemas.openxmlformats.org/officeDocument/2006/relationships" xmlns:m="http://schemas.openxmlformats.org/officeDocument/2006/math" xmlns:v="urn:schemas-microsoft-com:vml" xmlns:wp14="http://schemas.microsoft.com/office/word/2010/wordprocessingDrawing" xmlns:wp="http://schemas.openxmlformats.org/drawingml/2006/wordprocessingDrawing" xmlns:w10="urn:schemas-microsoft-com:office:word" xmlns:w="http://schemas.openxmlformats.org/wordprocessingml/2006/main" xmlns:w14="http://schemas.microsoft.com/office/word/2010/wordml" xmlns:w15="http://schemas.microsoft.com/office/word/2012/wordml" xmlns:w16se="http://schemas.microsoft.com/office/word/2015/wordml/symex" xmlns:wpg="http://schemas.microsoft.com/office/word/2010/wordprocessingGroup" xmlns:wpi="http://schemas.microsoft.com/office/word/2010/wordprocessingInk" xmlns:wne="http://schemas.microsoft.com/office/word/2006/wordml" xmlns:wps="http://schemas.microsoft.com/office/word/2010/wordprocessingShape" mc:Ignorable="w14 w15 w16se wp14">
   <w:body>
     <w:p>
       <w:pPr>
@@ -380,6 +380,8 @@
         </w:rPr>
       </w:sdtEndPr>
       <w:sdtContent>
+        <w:bookmarkStart w:id="0" w:name="_GoBack" w:displacedByCustomXml="prev"/>
+        <w:bookmarkEnd w:id="0" w:displacedByCustomXml="prev"/>
         <w:p>
           <w:pPr>
             <w:pStyle w:val="TOCHeading"/>
@@ -398,7 +400,7 @@
               <w:noProof/>
               <w:sz w:val="22"/>
               <w:szCs w:val="22"/>
-              <w:lang w:val="en-US" w:eastAsia="en-US"/>
+              <w:lang w:val="es-ES" w:eastAsia="es-ES"/>
             </w:rPr>
           </w:pPr>
           <w:r>
@@ -410,7 +412,7 @@
           <w:r>
             <w:fldChar w:fldCharType="separate"/>
           </w:r>
-          <w:hyperlink w:anchor="_Toc454197438" w:history="1">
+          <w:hyperlink w:anchor="_Toc454286673" w:history="1">
             <w:r>
               <w:rPr>
                 <w:rStyle w:val="Hyperlink"/>
@@ -437,7 +439,7 @@
                 <w:noProof/>
                 <w:webHidden/>
               </w:rPr>
-              <w:instrText xml:space="preserve"> PAGEREF _Toc454197438 \h </w:instrText>
+              <w:instrText xml:space="preserve"> PAGEREF _Toc454286673 \h </w:instrText>
             </w:r>
             <w:r>
               <w:rPr>
@@ -478,16 +480,16 @@
               <w:noProof/>
               <w:sz w:val="22"/>
               <w:szCs w:val="22"/>
-              <w:lang w:val="en-US" w:eastAsia="en-US"/>
+              <w:lang w:val="es-ES" w:eastAsia="es-ES"/>
             </w:rPr>
           </w:pPr>
-          <w:hyperlink w:anchor="_Toc454197439" w:history="1">
+          <w:hyperlink w:anchor="_Toc454286674" w:history="1">
             <w:r>
               <w:rPr>
                 <w:rStyle w:val="Hyperlink"/>
                 <w:noProof/>
               </w:rPr>
-              <w:t>¿Cómo compilar y correr el Parser?</w:t>
+              <w:t>¿Cómo compilar y correr el compilador de MYPY?</w:t>
             </w:r>
             <w:r>
               <w:rPr>
@@ -508,7 +510,7 @@
                 <w:noProof/>
                 <w:webHidden/>
               </w:rPr>
-              <w:instrText xml:space="preserve"> PAGEREF _Toc454197439 \h </w:instrText>
+              <w:instrText xml:space="preserve"> PAGEREF _Toc454286674 \h </w:instrText>
             </w:r>
             <w:r>
               <w:rPr>
@@ -573,12 +575,12 @@
       <w:pPr>
         <w:pStyle w:val="Heading1"/>
       </w:pPr>
-      <w:bookmarkStart w:id="0" w:name="_Toc454197438"/>
+      <w:bookmarkStart w:id="1" w:name="_Toc454286673"/>
       <w:r>
         <w:lastRenderedPageBreak/>
         <w:t>Análisis de resultados</w:t>
       </w:r>
-      <w:bookmarkEnd w:id="0"/>
+      <w:bookmarkEnd w:id="1"/>
     </w:p>
     <w:tbl>
       <w:tblPr>
@@ -903,21 +905,7 @@
                 <w:rFonts w:cs="Arial"/>
                 <w:shd w:val="clear" w:color="auto" w:fill="FFFFFF"/>
               </w:rPr>
-              <w:t xml:space="preserve">rograma ante un error </w:t>
-            </w:r>
-            <w:r>
-              <w:rPr>
-                <w:rFonts w:cs="Arial"/>
-                <w:shd w:val="clear" w:color="auto" w:fill="FFFFFF"/>
-              </w:rPr>
-              <w:t xml:space="preserve">sintáctico </w:t>
-            </w:r>
-            <w:r>
-              <w:rPr>
-                <w:rFonts w:cs="Arial"/>
-                <w:shd w:val="clear" w:color="auto" w:fill="FFFFFF"/>
-              </w:rPr>
-              <w:t>se</w:t>
+              <w:t>rograma ante un error sintáctico se</w:t>
             </w:r>
             <w:r>
               <w:rPr>
@@ -959,14 +947,7 @@
                 <w:rFonts w:cs="Arial"/>
                 <w:shd w:val="clear" w:color="auto" w:fill="FFFFFF"/>
               </w:rPr>
-              <w:t xml:space="preserve">. También </w:t>
-            </w:r>
-            <w:r>
-              <w:rPr>
-                <w:rFonts w:cs="Arial"/>
-                <w:shd w:val="clear" w:color="auto" w:fill="FFFFFF"/>
-              </w:rPr>
-              <w:t>recupera en gran medida; sin embargo se ha de mencionar que en algunos casos es simplemente imposible recuperarse del error y continuar parseando.</w:t>
+              <w:t>. También recupera en gran medida; sin embargo se ha de mencionar que en algunos casos es simplemente imposible recuperarse del error y continuar parseando.</w:t>
             </w:r>
           </w:p>
         </w:tc>
@@ -1156,14 +1137,7 @@
                 <w:rFonts w:cs="Arial"/>
                 <w:shd w:val="clear" w:color="auto" w:fill="FFFFFF"/>
               </w:rPr>
-              <w:t>Análisis semántico:</w:t>
-            </w:r>
-            <w:r>
-              <w:rPr>
-                <w:rFonts w:cs="Arial"/>
-                <w:shd w:val="clear" w:color="auto" w:fill="FFFFFF"/>
-              </w:rPr>
-              <w:t xml:space="preserve"> variables doblemente definidas.</w:t>
+              <w:t>Análisis semántico: variables doblemente definidas.</w:t>
             </w:r>
           </w:p>
         </w:tc>
@@ -1261,14 +1235,7 @@
                 <w:rFonts w:cs="Arial"/>
                 <w:shd w:val="clear" w:color="auto" w:fill="FFFFFF"/>
               </w:rPr>
-              <w:t>Análisis semántico:</w:t>
-            </w:r>
-            <w:r>
-              <w:rPr>
-                <w:rFonts w:cs="Arial"/>
-                <w:shd w:val="clear" w:color="auto" w:fill="FFFFFF"/>
-              </w:rPr>
-              <w:t xml:space="preserve"> corroboración de tipos en asignaciones y tipo de operadores con los operadores</w:t>
+              <w:t>Análisis semántico: corroboración de tipos en asignaciones y tipo de operadores con los operadores</w:t>
             </w:r>
           </w:p>
         </w:tc>
@@ -1305,14 +1272,7 @@
                 <w:rFonts w:cs="Arial"/>
                 <w:shd w:val="clear" w:color="auto" w:fill="FFFFFF"/>
               </w:rPr>
-              <w:t>Análisis semántico:</w:t>
-            </w:r>
-            <w:r>
-              <w:rPr>
-                <w:rFonts w:cs="Arial"/>
-                <w:shd w:val="clear" w:color="auto" w:fill="FFFFFF"/>
-              </w:rPr>
-              <w:t xml:space="preserve"> corroboración de cantidad y tipo de parámetros.</w:t>
+              <w:t>Análisis semántico: corroboración de cantidad y tipo de parámetros.</w:t>
             </w:r>
           </w:p>
         </w:tc>
@@ -1363,14 +1323,7 @@
                 <w:rFonts w:cs="Arial"/>
                 <w:shd w:val="clear" w:color="auto" w:fill="FFFFFF"/>
               </w:rPr>
-              <w:t>Análisis semántico:</w:t>
-            </w:r>
-            <w:r>
-              <w:rPr>
-                <w:rFonts w:cs="Arial"/>
-                <w:shd w:val="clear" w:color="auto" w:fill="FFFFFF"/>
-              </w:rPr>
-              <w:t xml:space="preserve"> break y </w:t>
+              <w:t xml:space="preserve">Análisis semántico: break y </w:t>
             </w:r>
             <w:proofErr w:type="spellStart"/>
             <w:r>
@@ -1632,15 +1585,7 @@
                 <w:rFonts w:cs="Arial"/>
                 <w:shd w:val="clear" w:color="auto" w:fill="FFFFFF"/>
               </w:rPr>
-              <w:lastRenderedPageBreak/>
-              <w:t>Traducción de código:</w:t>
-            </w:r>
-            <w:r>
-              <w:rPr>
-                <w:rFonts w:cs="Arial"/>
-                <w:shd w:val="clear" w:color="auto" w:fill="FFFFFF"/>
-              </w:rPr>
-              <w:t xml:space="preserve"> declaración de funciones</w:t>
+              <w:t>Traducción de código: declaración de funciones</w:t>
             </w:r>
           </w:p>
         </w:tc>
@@ -1687,14 +1632,7 @@
                 <w:rFonts w:cs="Arial"/>
                 <w:shd w:val="clear" w:color="auto" w:fill="FFFFFF"/>
               </w:rPr>
-              <w:t>Traducción de código:</w:t>
-            </w:r>
-            <w:r>
-              <w:rPr>
-                <w:rFonts w:cs="Arial"/>
-                <w:shd w:val="clear" w:color="auto" w:fill="FFFFFF"/>
-              </w:rPr>
-              <w:t xml:space="preserve"> expresiones binarias aritméticas.</w:t>
+              <w:t>Traducción de código: expresiones binarias aritméticas.</w:t>
             </w:r>
           </w:p>
         </w:tc>
@@ -1741,14 +1679,7 @@
                 <w:rFonts w:cs="Arial"/>
                 <w:shd w:val="clear" w:color="auto" w:fill="FFFFFF"/>
               </w:rPr>
-              <w:t>Traducción de código:</w:t>
-            </w:r>
-            <w:r>
-              <w:rPr>
-                <w:rFonts w:cs="Arial"/>
-                <w:shd w:val="clear" w:color="auto" w:fill="FFFFFF"/>
-              </w:rPr>
-              <w:t xml:space="preserve"> </w:t>
+              <w:t xml:space="preserve">Traducción de código: </w:t>
             </w:r>
             <w:proofErr w:type="spellStart"/>
             <w:r>
@@ -1828,28 +1759,18 @@
         <w:pStyle w:val="Heading1"/>
         <w:jc w:val="both"/>
       </w:pPr>
-      <w:bookmarkStart w:id="1" w:name="_Toc454197439"/>
+      <w:bookmarkStart w:id="2" w:name="_Toc454286674"/>
       <w:r>
         <w:lastRenderedPageBreak/>
         <w:t>¿C</w:t>
       </w:r>
       <w:r>
-        <w:t>ómo compil</w:t>
-      </w:r>
-      <w:bookmarkStart w:id="2" w:name="_GoBack"/>
+        <w:t>ómo compilar y correr el compilador de MYPY</w:t>
+      </w:r>
+      <w:r>
+        <w:t>?</w:t>
+      </w:r>
       <w:bookmarkEnd w:id="2"/>
-      <w:r>
-        <w:t xml:space="preserve">ar y correr el </w:t>
-      </w:r>
-      <w:proofErr w:type="spellStart"/>
-      <w:r>
-        <w:t>Parser</w:t>
-      </w:r>
-      <w:proofErr w:type="spellEnd"/>
-      <w:r>
-        <w:t>?</w:t>
-      </w:r>
-      <w:bookmarkEnd w:id="1"/>
       <w:r>
         <w:t xml:space="preserve"> </w:t>
       </w:r>
@@ -2160,6 +2081,83 @@
         <w:jc w:val="both"/>
       </w:pPr>
       <w:r>
+        <w:t xml:space="preserve">Los archivos con el </w:t>
+      </w:r>
+      <w:proofErr w:type="spellStart"/>
+      <w:r>
+        <w:t>codigo</w:t>
+      </w:r>
+      <w:proofErr w:type="spellEnd"/>
+      <w:r>
+        <w:t xml:space="preserve"> ensamblador “Prueba.asm” se encuentran según el ejecutable o </w:t>
+      </w:r>
+      <w:proofErr w:type="spellStart"/>
+      <w:r>
+        <w:t>recompilacionn</w:t>
+      </w:r>
+      <w:proofErr w:type="spellEnd"/>
+      <w:r>
+        <w:t xml:space="preserve"> del proyecto en:</w:t>
+      </w:r>
+    </w:p>
+    <w:p>
+      <w:pPr>
+        <w:pStyle w:val="ListParagraph"/>
+        <w:numPr>
+          <w:ilvl w:val="0"/>
+          <w:numId w:val="4"/>
+        </w:numPr>
+        <w:jc w:val="both"/>
+      </w:pPr>
+      <w:r>
+        <w:t>Compilador-</w:t>
+      </w:r>
+      <w:proofErr w:type="spellStart"/>
+      <w:r>
+        <w:t>mypy</w:t>
+      </w:r>
+      <w:proofErr w:type="spellEnd"/>
+      <w:r>
+        <w:t>\Ejecutable</w:t>
+      </w:r>
+      <w:r>
+        <w:t>\</w:t>
+      </w:r>
+    </w:p>
+    <w:p>
+      <w:pPr>
+        <w:pStyle w:val="ListParagraph"/>
+        <w:numPr>
+          <w:ilvl w:val="0"/>
+          <w:numId w:val="4"/>
+        </w:numPr>
+        <w:jc w:val="both"/>
+      </w:pPr>
+      <w:r>
+        <w:t>Compilador-</w:t>
+      </w:r>
+      <w:proofErr w:type="spellStart"/>
+      <w:r>
+        <w:t>mypy</w:t>
+      </w:r>
+      <w:proofErr w:type="spellEnd"/>
+      <w:r>
+        <w:t>\</w:t>
+      </w:r>
+      <w:proofErr w:type="spellStart"/>
+      <w:r>
+        <w:t>CodigoFuente</w:t>
+      </w:r>
+      <w:proofErr w:type="spellEnd"/>
+      <w:r>
+        <w:t>\</w:t>
+      </w:r>
+    </w:p>
+    <w:p>
+      <w:pPr>
+        <w:jc w:val="both"/>
+      </w:pPr>
+      <w:r>
         <w:t xml:space="preserve">Notas extras: Se desarrolló el proyecto en el IDE Netbeans y se utilizaron las librerías Java Cup y </w:t>
       </w:r>
       <w:proofErr w:type="spellStart"/>
@@ -2172,6 +2170,9 @@
       </w:r>
       <w:r>
         <w:t xml:space="preserve">La gramática quedo de manera extensa debido a problemas con encontrados con la recuperación de errores de la librería Java Cup., por lo que se intentó ser lo más específico posible. </w:t>
+      </w:r>
+      <w:r>
+        <w:t xml:space="preserve">El código ensamblador que se genera es para TASM 1.4. </w:t>
       </w:r>
     </w:p>
     <w:sectPr>
@@ -2185,8 +2186,8 @@
 </file>
 
 <file path=word/numbering.xml><?xml version="1.0" encoding="utf-8"?>
-<w:numbering xmlns:wpc="http://schemas.microsoft.com/office/word/2010/wordprocessingCanvas" xmlns:mc="http://schemas.openxmlformats.org/markup-compatibility/2006" xmlns:o="urn:schemas-microsoft-com:office:office" xmlns:r="http://schemas.openxmlformats.org/officeDocument/2006/relationships" xmlns:m="http://schemas.openxmlformats.org/officeDocument/2006/math" xmlns:v="urn:schemas-microsoft-com:vml" xmlns:wp14="http://schemas.microsoft.com/office/word/2010/wordprocessingDrawing" xmlns:wp="http://schemas.openxmlformats.org/drawingml/2006/wordprocessingDrawing" xmlns:w10="urn:schemas-microsoft-com:office:word" xmlns:w="http://schemas.openxmlformats.org/wordprocessingml/2006/main" xmlns:w14="http://schemas.microsoft.com/office/word/2010/wordml" xmlns:wpg="http://schemas.microsoft.com/office/word/2010/wordprocessingGroup" xmlns:wpi="http://schemas.microsoft.com/office/word/2010/wordprocessingInk" xmlns:wne="http://schemas.microsoft.com/office/word/2006/wordml" xmlns:wps="http://schemas.microsoft.com/office/word/2010/wordprocessingShape" mc:Ignorable="w14 wp14">
-  <w:abstractNum w:abstractNumId="0">
+<w:numbering xmlns:wpc="http://schemas.microsoft.com/office/word/2010/wordprocessingCanvas" xmlns:cx="http://schemas.microsoft.com/office/drawing/2014/chartex" xmlns:cx1="http://schemas.microsoft.com/office/drawing/2015/9/8/chartex" xmlns:cx2="http://schemas.microsoft.com/office/drawing/2015/10/21/chartex" xmlns:mc="http://schemas.openxmlformats.org/markup-compatibility/2006" xmlns:o="urn:schemas-microsoft-com:office:office" xmlns:r="http://schemas.openxmlformats.org/officeDocument/2006/relationships" xmlns:m="http://schemas.openxmlformats.org/officeDocument/2006/math" xmlns:v="urn:schemas-microsoft-com:vml" xmlns:wp14="http://schemas.microsoft.com/office/word/2010/wordprocessingDrawing" xmlns:wp="http://schemas.openxmlformats.org/drawingml/2006/wordprocessingDrawing" xmlns:w10="urn:schemas-microsoft-com:office:word" xmlns:w="http://schemas.openxmlformats.org/wordprocessingml/2006/main" xmlns:w14="http://schemas.microsoft.com/office/word/2010/wordml" xmlns:w15="http://schemas.microsoft.com/office/word/2012/wordml" xmlns:w16se="http://schemas.microsoft.com/office/word/2015/wordml/symex" xmlns:wpg="http://schemas.microsoft.com/office/word/2010/wordprocessingGroup" xmlns:wpi="http://schemas.microsoft.com/office/word/2010/wordprocessingInk" xmlns:wne="http://schemas.microsoft.com/office/word/2006/wordml" xmlns:wps="http://schemas.microsoft.com/office/word/2010/wordprocessingShape" mc:Ignorable="w14 w15 w16se wp14">
+  <w:abstractNum w:abstractNumId="0" w15:restartNumberingAfterBreak="0">
     <w:nsid w:val="08832D4B"/>
     <w:multiLevelType w:val="hybridMultilevel"/>
     <w:tmpl w:val="BDBC69FA"/>
@@ -2299,7 +2300,7 @@
       </w:rPr>
     </w:lvl>
   </w:abstractNum>
-  <w:abstractNum w:abstractNumId="1">
+  <w:abstractNum w:abstractNumId="1" w15:restartNumberingAfterBreak="0">
     <w:nsid w:val="10FE157D"/>
     <w:multiLevelType w:val="hybridMultilevel"/>
     <w:tmpl w:val="23E8D43A"/>
@@ -2412,7 +2413,7 @@
       </w:rPr>
     </w:lvl>
   </w:abstractNum>
-  <w:abstractNum w:abstractNumId="2">
+  <w:abstractNum w:abstractNumId="2" w15:restartNumberingAfterBreak="0">
     <w:nsid w:val="3F1B30E2"/>
     <w:multiLevelType w:val="hybridMultilevel"/>
     <w:tmpl w:val="1F5A3DA2"/>
@@ -2525,7 +2526,7 @@
       </w:rPr>
     </w:lvl>
   </w:abstractNum>
-  <w:abstractNum w:abstractNumId="3">
+  <w:abstractNum w:abstractNumId="3" w15:restartNumberingAfterBreak="0">
     <w:nsid w:val="478C022F"/>
     <w:multiLevelType w:val="hybridMultilevel"/>
     <w:tmpl w:val="D690D1E2"/>
@@ -2638,7 +2639,7 @@
       </w:rPr>
     </w:lvl>
   </w:abstractNum>
-  <w:abstractNum w:abstractNumId="4">
+  <w:abstractNum w:abstractNumId="4" w15:restartNumberingAfterBreak="0">
     <w:nsid w:val="627870C8"/>
     <w:multiLevelType w:val="hybridMultilevel"/>
     <w:tmpl w:val="05B8D92C"/>
@@ -2770,7 +2771,7 @@
 </file>
 
 <file path=word/styles.xml><?xml version="1.0" encoding="utf-8"?>
-<w:styles xmlns:mc="http://schemas.openxmlformats.org/markup-compatibility/2006" xmlns:r="http://schemas.openxmlformats.org/officeDocument/2006/relationships" xmlns:w="http://schemas.openxmlformats.org/wordprocessingml/2006/main" xmlns:w14="http://schemas.microsoft.com/office/word/2010/wordml" mc:Ignorable="w14">
+<w:styles xmlns:mc="http://schemas.openxmlformats.org/markup-compatibility/2006" xmlns:r="http://schemas.openxmlformats.org/officeDocument/2006/relationships" xmlns:w="http://schemas.openxmlformats.org/wordprocessingml/2006/main" xmlns:w14="http://schemas.microsoft.com/office/word/2010/wordml" xmlns:w15="http://schemas.microsoft.com/office/word/2012/wordml" xmlns:w16se="http://schemas.microsoft.com/office/word/2015/wordml/symex" mc:Ignorable="w14 w15 w16se">
   <w:docDefaults>
     <w:rPrDefault>
       <w:rPr>
@@ -2786,144 +2787,379 @@
       </w:pPr>
     </w:pPrDefault>
   </w:docDefaults>
-  <w:latentStyles w:defLockedState="0" w:defUIPriority="99" w:defSemiHidden="1" w:defUnhideWhenUsed="1" w:defQFormat="0" w:count="267">
-    <w:lsdException w:name="Normal" w:semiHidden="0" w:uiPriority="0" w:unhideWhenUsed="0" w:qFormat="1"/>
-    <w:lsdException w:name="heading 1" w:semiHidden="0" w:uiPriority="9" w:unhideWhenUsed="0" w:qFormat="1"/>
-    <w:lsdException w:name="heading 2" w:uiPriority="9" w:qFormat="1"/>
-    <w:lsdException w:name="heading 3" w:uiPriority="9" w:qFormat="1"/>
-    <w:lsdException w:name="heading 4" w:uiPriority="9" w:qFormat="1"/>
-    <w:lsdException w:name="heading 5" w:uiPriority="9" w:qFormat="1"/>
-    <w:lsdException w:name="heading 6" w:uiPriority="9" w:qFormat="1"/>
-    <w:lsdException w:name="heading 7" w:uiPriority="9" w:qFormat="1"/>
-    <w:lsdException w:name="heading 8" w:uiPriority="9" w:qFormat="1"/>
-    <w:lsdException w:name="heading 9" w:uiPriority="9" w:qFormat="1"/>
-    <w:lsdException w:name="toc 1" w:uiPriority="39"/>
-    <w:lsdException w:name="toc 2" w:uiPriority="39"/>
-    <w:lsdException w:name="toc 3" w:uiPriority="39"/>
-    <w:lsdException w:name="toc 4" w:uiPriority="39"/>
-    <w:lsdException w:name="toc 5" w:uiPriority="39"/>
-    <w:lsdException w:name="toc 6" w:uiPriority="39"/>
-    <w:lsdException w:name="toc 7" w:uiPriority="39"/>
-    <w:lsdException w:name="toc 8" w:uiPriority="39"/>
-    <w:lsdException w:name="toc 9" w:uiPriority="39"/>
-    <w:lsdException w:name="caption" w:uiPriority="35" w:qFormat="1"/>
-    <w:lsdException w:name="Title" w:semiHidden="0" w:uiPriority="10" w:unhideWhenUsed="0" w:qFormat="1"/>
-    <w:lsdException w:name="Default Paragraph Font" w:uiPriority="1"/>
-    <w:lsdException w:name="Subtitle" w:semiHidden="0" w:uiPriority="11" w:unhideWhenUsed="0" w:qFormat="1"/>
-    <w:lsdException w:name="Strong" w:semiHidden="0" w:uiPriority="22" w:unhideWhenUsed="0" w:qFormat="1"/>
-    <w:lsdException w:name="Emphasis" w:semiHidden="0" w:uiPriority="20" w:unhideWhenUsed="0" w:qFormat="1"/>
-    <w:lsdException w:name="Table Grid" w:semiHidden="0" w:uiPriority="59" w:unhideWhenUsed="0"/>
-    <w:lsdException w:name="Placeholder Text" w:unhideWhenUsed="0"/>
-    <w:lsdException w:name="No Spacing" w:semiHidden="0" w:uiPriority="1" w:unhideWhenUsed="0" w:qFormat="1"/>
-    <w:lsdException w:name="Light Shading" w:semiHidden="0" w:uiPriority="60" w:unhideWhenUsed="0"/>
-    <w:lsdException w:name="Light List" w:semiHidden="0" w:uiPriority="61" w:unhideWhenUsed="0"/>
-    <w:lsdException w:name="Light Grid" w:semiHidden="0" w:uiPriority="62" w:unhideWhenUsed="0"/>
-    <w:lsdException w:name="Medium Shading 1" w:semiHidden="0" w:uiPriority="63" w:unhideWhenUsed="0"/>
-    <w:lsdException w:name="Medium Shading 2" w:semiHidden="0" w:uiPriority="64" w:unhideWhenUsed="0"/>
-    <w:lsdException w:name="Medium List 1" w:semiHidden="0" w:uiPriority="65" w:unhideWhenUsed="0"/>
-    <w:lsdException w:name="Medium List 2" w:semiHidden="0" w:uiPriority="66" w:unhideWhenUsed="0"/>
-    <w:lsdException w:name="Medium Grid 1" w:semiHidden="0" w:uiPriority="67" w:unhideWhenUsed="0"/>
-    <w:lsdException w:name="Medium Grid 2" w:semiHidden="0" w:uiPriority="68" w:unhideWhenUsed="0"/>
-    <w:lsdException w:name="Medium Grid 3" w:semiHidden="0" w:uiPriority="69" w:unhideWhenUsed="0"/>
-    <w:lsdException w:name="Dark List" w:semiHidden="0" w:uiPriority="70" w:unhideWhenUsed="0"/>
-    <w:lsdException w:name="Colorful Shading" w:semiHidden="0" w:uiPriority="71" w:unhideWhenUsed="0"/>
-    <w:lsdException w:name="Colorful List" w:semiHidden="0" w:uiPriority="72" w:unhideWhenUsed="0"/>
-    <w:lsdException w:name="Colorful Grid" w:semiHidden="0" w:uiPriority="73" w:unhideWhenUsed="0"/>
-    <w:lsdException w:name="Light Shading Accent 1" w:semiHidden="0" w:uiPriority="60" w:unhideWhenUsed="0"/>
-    <w:lsdException w:name="Light List Accent 1" w:semiHidden="0" w:uiPriority="61" w:unhideWhenUsed="0"/>
-    <w:lsdException w:name="Light Grid Accent 1" w:semiHidden="0" w:uiPriority="62" w:unhideWhenUsed="0"/>
-    <w:lsdException w:name="Medium Shading 1 Accent 1" w:semiHidden="0" w:uiPriority="63" w:unhideWhenUsed="0"/>
-    <w:lsdException w:name="Medium Shading 2 Accent 1" w:semiHidden="0" w:uiPriority="64" w:unhideWhenUsed="0"/>
-    <w:lsdException w:name="Medium List 1 Accent 1" w:semiHidden="0" w:uiPriority="65" w:unhideWhenUsed="0"/>
-    <w:lsdException w:name="Revision" w:unhideWhenUsed="0"/>
-    <w:lsdException w:name="List Paragraph" w:semiHidden="0" w:uiPriority="34" w:unhideWhenUsed="0" w:qFormat="1"/>
-    <w:lsdException w:name="Quote" w:semiHidden="0" w:uiPriority="29" w:unhideWhenUsed="0" w:qFormat="1"/>
-    <w:lsdException w:name="Intense Quote" w:semiHidden="0" w:uiPriority="30" w:unhideWhenUsed="0" w:qFormat="1"/>
-    <w:lsdException w:name="Medium List 2 Accent 1" w:semiHidden="0" w:uiPriority="66" w:unhideWhenUsed="0"/>
-    <w:lsdException w:name="Medium Grid 1 Accent 1" w:semiHidden="0" w:uiPriority="67" w:unhideWhenUsed="0"/>
-    <w:lsdException w:name="Medium Grid 2 Accent 1" w:semiHidden="0" w:uiPriority="68" w:unhideWhenUsed="0"/>
-    <w:lsdException w:name="Medium Grid 3 Accent 1" w:semiHidden="0" w:uiPriority="69" w:unhideWhenUsed="0"/>
-    <w:lsdException w:name="Dark List Accent 1" w:semiHidden="0" w:uiPriority="70" w:unhideWhenUsed="0"/>
-    <w:lsdException w:name="Colorful Shading Accent 1" w:semiHidden="0" w:uiPriority="71" w:unhideWhenUsed="0"/>
-    <w:lsdException w:name="Colorful List Accent 1" w:semiHidden="0" w:uiPriority="72" w:unhideWhenUsed="0"/>
-    <w:lsdException w:name="Colorful Grid Accent 1" w:semiHidden="0" w:uiPriority="73" w:unhideWhenUsed="0"/>
-    <w:lsdException w:name="Light Shading Accent 2" w:semiHidden="0" w:uiPriority="60" w:unhideWhenUsed="0"/>
-    <w:lsdException w:name="Light List Accent 2" w:semiHidden="0" w:uiPriority="61" w:unhideWhenUsed="0"/>
-    <w:lsdException w:name="Light Grid Accent 2" w:semiHidden="0" w:uiPriority="62" w:unhideWhenUsed="0"/>
-    <w:lsdException w:name="Medium Shading 1 Accent 2" w:semiHidden="0" w:uiPriority="63" w:unhideWhenUsed="0"/>
-    <w:lsdException w:name="Medium Shading 2 Accent 2" w:semiHidden="0" w:uiPriority="64" w:unhideWhenUsed="0"/>
-    <w:lsdException w:name="Medium List 1 Accent 2" w:semiHidden="0" w:uiPriority="65" w:unhideWhenUsed="0"/>
-    <w:lsdException w:name="Medium List 2 Accent 2" w:semiHidden="0" w:uiPriority="66" w:unhideWhenUsed="0"/>
-    <w:lsdException w:name="Medium Grid 1 Accent 2" w:semiHidden="0" w:uiPriority="67" w:unhideWhenUsed="0"/>
-    <w:lsdException w:name="Medium Grid 2 Accent 2" w:semiHidden="0" w:uiPriority="68" w:unhideWhenUsed="0"/>
-    <w:lsdException w:name="Medium Grid 3 Accent 2" w:semiHidden="0" w:uiPriority="69" w:unhideWhenUsed="0"/>
-    <w:lsdException w:name="Dark List Accent 2" w:semiHidden="0" w:uiPriority="70" w:unhideWhenUsed="0"/>
-    <w:lsdException w:name="Colorful Shading Accent 2" w:semiHidden="0" w:uiPriority="71" w:unhideWhenUsed="0"/>
-    <w:lsdException w:name="Colorful List Accent 2" w:semiHidden="0" w:uiPriority="72" w:unhideWhenUsed="0"/>
-    <w:lsdException w:name="Colorful Grid Accent 2" w:semiHidden="0" w:uiPriority="73" w:unhideWhenUsed="0"/>
-    <w:lsdException w:name="Light Shading Accent 3" w:semiHidden="0" w:uiPriority="60" w:unhideWhenUsed="0"/>
-    <w:lsdException w:name="Light List Accent 3" w:semiHidden="0" w:uiPriority="61" w:unhideWhenUsed="0"/>
-    <w:lsdException w:name="Light Grid Accent 3" w:semiHidden="0" w:uiPriority="62" w:unhideWhenUsed="0"/>
-    <w:lsdException w:name="Medium Shading 1 Accent 3" w:semiHidden="0" w:uiPriority="63" w:unhideWhenUsed="0"/>
-    <w:lsdException w:name="Medium Shading 2 Accent 3" w:semiHidden="0" w:uiPriority="64" w:unhideWhenUsed="0"/>
-    <w:lsdException w:name="Medium List 1 Accent 3" w:semiHidden="0" w:uiPriority="65" w:unhideWhenUsed="0"/>
-    <w:lsdException w:name="Medium List 2 Accent 3" w:semiHidden="0" w:uiPriority="66" w:unhideWhenUsed="0"/>
-    <w:lsdException w:name="Medium Grid 1 Accent 3" w:semiHidden="0" w:uiPriority="67" w:unhideWhenUsed="0"/>
-    <w:lsdException w:name="Medium Grid 2 Accent 3" w:semiHidden="0" w:uiPriority="68" w:unhideWhenUsed="0"/>
-    <w:lsdException w:name="Medium Grid 3 Accent 3" w:semiHidden="0" w:uiPriority="69" w:unhideWhenUsed="0"/>
-    <w:lsdException w:name="Dark List Accent 3" w:semiHidden="0" w:uiPriority="70" w:unhideWhenUsed="0"/>
-    <w:lsdException w:name="Colorful Shading Accent 3" w:semiHidden="0" w:uiPriority="71" w:unhideWhenUsed="0"/>
-    <w:lsdException w:name="Colorful List Accent 3" w:semiHidden="0" w:uiPriority="72" w:unhideWhenUsed="0"/>
-    <w:lsdException w:name="Colorful Grid Accent 3" w:semiHidden="0" w:uiPriority="73" w:unhideWhenUsed="0"/>
-    <w:lsdException w:name="Light Shading Accent 4" w:semiHidden="0" w:uiPriority="60" w:unhideWhenUsed="0"/>
-    <w:lsdException w:name="Light List Accent 4" w:semiHidden="0" w:uiPriority="61" w:unhideWhenUsed="0"/>
-    <w:lsdException w:name="Light Grid Accent 4" w:semiHidden="0" w:uiPriority="62" w:unhideWhenUsed="0"/>
-    <w:lsdException w:name="Medium Shading 1 Accent 4" w:semiHidden="0" w:uiPriority="63" w:unhideWhenUsed="0"/>
-    <w:lsdException w:name="Medium Shading 2 Accent 4" w:semiHidden="0" w:uiPriority="64" w:unhideWhenUsed="0"/>
-    <w:lsdException w:name="Medium List 1 Accent 4" w:semiHidden="0" w:uiPriority="65" w:unhideWhenUsed="0"/>
-    <w:lsdException w:name="Medium List 2 Accent 4" w:semiHidden="0" w:uiPriority="66" w:unhideWhenUsed="0"/>
-    <w:lsdException w:name="Medium Grid 1 Accent 4" w:semiHidden="0" w:uiPriority="67" w:unhideWhenUsed="0"/>
-    <w:lsdException w:name="Medium Grid 2 Accent 4" w:semiHidden="0" w:uiPriority="68" w:unhideWhenUsed="0"/>
-    <w:lsdException w:name="Medium Grid 3 Accent 4" w:semiHidden="0" w:uiPriority="69" w:unhideWhenUsed="0"/>
-    <w:lsdException w:name="Dark List Accent 4" w:semiHidden="0" w:uiPriority="70" w:unhideWhenUsed="0"/>
-    <w:lsdException w:name="Colorful Shading Accent 4" w:semiHidden="0" w:uiPriority="71" w:unhideWhenUsed="0"/>
-    <w:lsdException w:name="Colorful List Accent 4" w:semiHidden="0" w:uiPriority="72" w:unhideWhenUsed="0"/>
-    <w:lsdException w:name="Colorful Grid Accent 4" w:semiHidden="0" w:uiPriority="73" w:unhideWhenUsed="0"/>
-    <w:lsdException w:name="Light Shading Accent 5" w:semiHidden="0" w:uiPriority="60" w:unhideWhenUsed="0"/>
-    <w:lsdException w:name="Light List Accent 5" w:semiHidden="0" w:uiPriority="61" w:unhideWhenUsed="0"/>
-    <w:lsdException w:name="Light Grid Accent 5" w:semiHidden="0" w:uiPriority="62" w:unhideWhenUsed="0"/>
-    <w:lsdException w:name="Medium Shading 1 Accent 5" w:semiHidden="0" w:uiPriority="63" w:unhideWhenUsed="0"/>
-    <w:lsdException w:name="Medium Shading 2 Accent 5" w:semiHidden="0" w:uiPriority="64" w:unhideWhenUsed="0"/>
-    <w:lsdException w:name="Medium List 1 Accent 5" w:semiHidden="0" w:uiPriority="65" w:unhideWhenUsed="0"/>
-    <w:lsdException w:name="Medium List 2 Accent 5" w:semiHidden="0" w:uiPriority="66" w:unhideWhenUsed="0"/>
-    <w:lsdException w:name="Medium Grid 1 Accent 5" w:semiHidden="0" w:uiPriority="67" w:unhideWhenUsed="0"/>
-    <w:lsdException w:name="Medium Grid 2 Accent 5" w:semiHidden="0" w:uiPriority="68" w:unhideWhenUsed="0"/>
-    <w:lsdException w:name="Medium Grid 3 Accent 5" w:semiHidden="0" w:uiPriority="69" w:unhideWhenUsed="0"/>
-    <w:lsdException w:name="Dark List Accent 5" w:semiHidden="0" w:uiPriority="70" w:unhideWhenUsed="0"/>
-    <w:lsdException w:name="Colorful Shading Accent 5" w:semiHidden="0" w:uiPriority="71" w:unhideWhenUsed="0"/>
-    <w:lsdException w:name="Colorful List Accent 5" w:semiHidden="0" w:uiPriority="72" w:unhideWhenUsed="0"/>
-    <w:lsdException w:name="Colorful Grid Accent 5" w:semiHidden="0" w:uiPriority="73" w:unhideWhenUsed="0"/>
-    <w:lsdException w:name="Light Shading Accent 6" w:semiHidden="0" w:uiPriority="60" w:unhideWhenUsed="0"/>
-    <w:lsdException w:name="Light List Accent 6" w:semiHidden="0" w:uiPriority="61" w:unhideWhenUsed="0"/>
-    <w:lsdException w:name="Light Grid Accent 6" w:semiHidden="0" w:uiPriority="62" w:unhideWhenUsed="0"/>
-    <w:lsdException w:name="Medium Shading 1 Accent 6" w:semiHidden="0" w:uiPriority="63" w:unhideWhenUsed="0"/>
-    <w:lsdException w:name="Medium Shading 2 Accent 6" w:semiHidden="0" w:uiPriority="64" w:unhideWhenUsed="0"/>
-    <w:lsdException w:name="Medium List 1 Accent 6" w:semiHidden="0" w:uiPriority="65" w:unhideWhenUsed="0"/>
-    <w:lsdException w:name="Medium List 2 Accent 6" w:semiHidden="0" w:uiPriority="66" w:unhideWhenUsed="0"/>
-    <w:lsdException w:name="Medium Grid 1 Accent 6" w:semiHidden="0" w:uiPriority="67" w:unhideWhenUsed="0"/>
-    <w:lsdException w:name="Medium Grid 2 Accent 6" w:semiHidden="0" w:uiPriority="68" w:unhideWhenUsed="0"/>
-    <w:lsdException w:name="Medium Grid 3 Accent 6" w:semiHidden="0" w:uiPriority="69" w:unhideWhenUsed="0"/>
-    <w:lsdException w:name="Dark List Accent 6" w:semiHidden="0" w:uiPriority="70" w:unhideWhenUsed="0"/>
-    <w:lsdException w:name="Colorful Shading Accent 6" w:semiHidden="0" w:uiPriority="71" w:unhideWhenUsed="0"/>
-    <w:lsdException w:name="Colorful List Accent 6" w:semiHidden="0" w:uiPriority="72" w:unhideWhenUsed="0"/>
-    <w:lsdException w:name="Colorful Grid Accent 6" w:semiHidden="0" w:uiPriority="73" w:unhideWhenUsed="0"/>
-    <w:lsdException w:name="Subtle Emphasis" w:semiHidden="0" w:uiPriority="19" w:unhideWhenUsed="0" w:qFormat="1"/>
-    <w:lsdException w:name="Intense Emphasis" w:semiHidden="0" w:uiPriority="21" w:unhideWhenUsed="0" w:qFormat="1"/>
-    <w:lsdException w:name="Subtle Reference" w:semiHidden="0" w:uiPriority="31" w:unhideWhenUsed="0" w:qFormat="1"/>
-    <w:lsdException w:name="Intense Reference" w:semiHidden="0" w:uiPriority="32" w:unhideWhenUsed="0" w:qFormat="1"/>
-    <w:lsdException w:name="Book Title" w:semiHidden="0" w:uiPriority="33" w:unhideWhenUsed="0" w:qFormat="1"/>
-    <w:lsdException w:name="Bibliography" w:uiPriority="37"/>
-    <w:lsdException w:name="TOC Heading" w:uiPriority="39" w:qFormat="1"/>
+  <w:latentStyles w:defLockedState="0" w:defUIPriority="99" w:defSemiHidden="0" w:defUnhideWhenUsed="0" w:defQFormat="0" w:count="372">
+    <w:lsdException w:name="Normal" w:uiPriority="0" w:qFormat="1"/>
+    <w:lsdException w:name="heading 1" w:uiPriority="9" w:qFormat="1"/>
+    <w:lsdException w:name="heading 2" w:semiHidden="1" w:uiPriority="9" w:unhideWhenUsed="1" w:qFormat="1"/>
+    <w:lsdException w:name="heading 3" w:semiHidden="1" w:uiPriority="9" w:unhideWhenUsed="1" w:qFormat="1"/>
+    <w:lsdException w:name="heading 4" w:semiHidden="1" w:uiPriority="9" w:unhideWhenUsed="1" w:qFormat="1"/>
+    <w:lsdException w:name="heading 5" w:semiHidden="1" w:uiPriority="9" w:unhideWhenUsed="1" w:qFormat="1"/>
+    <w:lsdException w:name="heading 6" w:semiHidden="1" w:uiPriority="9" w:unhideWhenUsed="1" w:qFormat="1"/>
+    <w:lsdException w:name="heading 7" w:semiHidden="1" w:uiPriority="9" w:unhideWhenUsed="1" w:qFormat="1"/>
+    <w:lsdException w:name="heading 8" w:semiHidden="1" w:uiPriority="9" w:unhideWhenUsed="1" w:qFormat="1"/>
+    <w:lsdException w:name="heading 9" w:semiHidden="1" w:uiPriority="9" w:unhideWhenUsed="1" w:qFormat="1"/>
+    <w:lsdException w:name="index 1" w:semiHidden="1" w:unhideWhenUsed="1"/>
+    <w:lsdException w:name="index 2" w:semiHidden="1" w:unhideWhenUsed="1"/>
+    <w:lsdException w:name="index 3" w:semiHidden="1" w:unhideWhenUsed="1"/>
+    <w:lsdException w:name="index 4" w:semiHidden="1" w:unhideWhenUsed="1"/>
+    <w:lsdException w:name="index 5" w:semiHidden="1" w:unhideWhenUsed="1"/>
+    <w:lsdException w:name="index 6" w:semiHidden="1" w:unhideWhenUsed="1"/>
+    <w:lsdException w:name="index 7" w:semiHidden="1" w:unhideWhenUsed="1"/>
+    <w:lsdException w:name="index 8" w:semiHidden="1" w:unhideWhenUsed="1"/>
+    <w:lsdException w:name="index 9" w:semiHidden="1" w:unhideWhenUsed="1"/>
+    <w:lsdException w:name="toc 1" w:semiHidden="1" w:uiPriority="39" w:unhideWhenUsed="1"/>
+    <w:lsdException w:name="toc 2" w:semiHidden="1" w:uiPriority="39" w:unhideWhenUsed="1"/>
+    <w:lsdException w:name="toc 3" w:semiHidden="1" w:uiPriority="39" w:unhideWhenUsed="1"/>
+    <w:lsdException w:name="toc 4" w:semiHidden="1" w:uiPriority="39" w:unhideWhenUsed="1"/>
+    <w:lsdException w:name="toc 5" w:semiHidden="1" w:uiPriority="39" w:unhideWhenUsed="1"/>
+    <w:lsdException w:name="toc 6" w:semiHidden="1" w:uiPriority="39" w:unhideWhenUsed="1"/>
+    <w:lsdException w:name="toc 7" w:semiHidden="1" w:uiPriority="39" w:unhideWhenUsed="1"/>
+    <w:lsdException w:name="toc 8" w:semiHidden="1" w:uiPriority="39" w:unhideWhenUsed="1"/>
+    <w:lsdException w:name="toc 9" w:semiHidden="1" w:uiPriority="39" w:unhideWhenUsed="1"/>
+    <w:lsdException w:name="Normal Indent" w:semiHidden="1" w:unhideWhenUsed="1"/>
+    <w:lsdException w:name="footnote text" w:semiHidden="1" w:unhideWhenUsed="1"/>
+    <w:lsdException w:name="annotation text" w:semiHidden="1" w:unhideWhenUsed="1"/>
+    <w:lsdException w:name="header" w:semiHidden="1" w:unhideWhenUsed="1"/>
+    <w:lsdException w:name="footer" w:semiHidden="1" w:unhideWhenUsed="1"/>
+    <w:lsdException w:name="index heading" w:semiHidden="1" w:unhideWhenUsed="1"/>
+    <w:lsdException w:name="caption" w:semiHidden="1" w:uiPriority="35" w:unhideWhenUsed="1" w:qFormat="1"/>
+    <w:lsdException w:name="table of figures" w:semiHidden="1" w:unhideWhenUsed="1"/>
+    <w:lsdException w:name="envelope address" w:semiHidden="1" w:unhideWhenUsed="1"/>
+    <w:lsdException w:name="envelope return" w:semiHidden="1" w:unhideWhenUsed="1"/>
+    <w:lsdException w:name="footnote reference" w:semiHidden="1" w:unhideWhenUsed="1"/>
+    <w:lsdException w:name="annotation reference" w:semiHidden="1" w:unhideWhenUsed="1"/>
+    <w:lsdException w:name="line number" w:semiHidden="1" w:unhideWhenUsed="1"/>
+    <w:lsdException w:name="page number" w:semiHidden="1" w:unhideWhenUsed="1"/>
+    <w:lsdException w:name="endnote reference" w:semiHidden="1" w:unhideWhenUsed="1"/>
+    <w:lsdException w:name="endnote text" w:semiHidden="1" w:unhideWhenUsed="1"/>
+    <w:lsdException w:name="table of authorities" w:semiHidden="1" w:unhideWhenUsed="1"/>
+    <w:lsdException w:name="macro" w:semiHidden="1" w:unhideWhenUsed="1"/>
+    <w:lsdException w:name="toa heading" w:semiHidden="1" w:unhideWhenUsed="1"/>
+    <w:lsdException w:name="List" w:semiHidden="1" w:unhideWhenUsed="1"/>
+    <w:lsdException w:name="List Bullet" w:semiHidden="1" w:unhideWhenUsed="1"/>
+    <w:lsdException w:name="List Number" w:semiHidden="1" w:unhideWhenUsed="1"/>
+    <w:lsdException w:name="List 2" w:semiHidden="1" w:unhideWhenUsed="1"/>
+    <w:lsdException w:name="List 3" w:semiHidden="1" w:unhideWhenUsed="1"/>
+    <w:lsdException w:name="List 4" w:semiHidden="1" w:unhideWhenUsed="1"/>
+    <w:lsdException w:name="List 5" w:semiHidden="1" w:unhideWhenUsed="1"/>
+    <w:lsdException w:name="List Bullet 2" w:semiHidden="1" w:unhideWhenUsed="1"/>
+    <w:lsdException w:name="List Bullet 3" w:semiHidden="1" w:unhideWhenUsed="1"/>
+    <w:lsdException w:name="List Bullet 4" w:semiHidden="1" w:unhideWhenUsed="1"/>
+    <w:lsdException w:name="List Bullet 5" w:semiHidden="1" w:unhideWhenUsed="1"/>
+    <w:lsdException w:name="List Number 2" w:semiHidden="1" w:unhideWhenUsed="1"/>
+    <w:lsdException w:name="List Number 3" w:semiHidden="1" w:unhideWhenUsed="1"/>
+    <w:lsdException w:name="List Number 4" w:semiHidden="1" w:unhideWhenUsed="1"/>
+    <w:lsdException w:name="List Number 5" w:semiHidden="1" w:unhideWhenUsed="1"/>
+    <w:lsdException w:name="Title" w:uiPriority="10" w:qFormat="1"/>
+    <w:lsdException w:name="Closing" w:semiHidden="1" w:unhideWhenUsed="1"/>
+    <w:lsdException w:name="Signature" w:semiHidden="1" w:unhideWhenUsed="1"/>
+    <w:lsdException w:name="Default Paragraph Font" w:semiHidden="1" w:uiPriority="1" w:unhideWhenUsed="1"/>
+    <w:lsdException w:name="Body Text" w:semiHidden="1" w:unhideWhenUsed="1"/>
+    <w:lsdException w:name="Body Text Indent" w:semiHidden="1" w:unhideWhenUsed="1"/>
+    <w:lsdException w:name="List Continue" w:semiHidden="1" w:unhideWhenUsed="1"/>
+    <w:lsdException w:name="List Continue 2" w:semiHidden="1" w:unhideWhenUsed="1"/>
+    <w:lsdException w:name="List Continue 3" w:semiHidden="1" w:unhideWhenUsed="1"/>
+    <w:lsdException w:name="List Continue 4" w:semiHidden="1" w:unhideWhenUsed="1"/>
+    <w:lsdException w:name="List Continue 5" w:semiHidden="1" w:unhideWhenUsed="1"/>
+    <w:lsdException w:name="Message Header" w:semiHidden="1" w:unhideWhenUsed="1"/>
+    <w:lsdException w:name="Subtitle" w:uiPriority="11" w:qFormat="1"/>
+    <w:lsdException w:name="Salutation" w:semiHidden="1" w:unhideWhenUsed="1"/>
+    <w:lsdException w:name="Date" w:semiHidden="1" w:unhideWhenUsed="1"/>
+    <w:lsdException w:name="Body Text First Indent" w:semiHidden="1" w:unhideWhenUsed="1"/>
+    <w:lsdException w:name="Body Text First Indent 2" w:semiHidden="1" w:unhideWhenUsed="1"/>
+    <w:lsdException w:name="Note Heading" w:semiHidden="1" w:unhideWhenUsed="1"/>
+    <w:lsdException w:name="Body Text 2" w:semiHidden="1" w:unhideWhenUsed="1"/>
+    <w:lsdException w:name="Body Text 3" w:semiHidden="1" w:unhideWhenUsed="1"/>
+    <w:lsdException w:name="Body Text Indent 2" w:semiHidden="1" w:unhideWhenUsed="1"/>
+    <w:lsdException w:name="Body Text Indent 3" w:semiHidden="1" w:unhideWhenUsed="1"/>
+    <w:lsdException w:name="Block Text" w:semiHidden="1" w:unhideWhenUsed="1"/>
+    <w:lsdException w:name="Hyperlink" w:semiHidden="1" w:unhideWhenUsed="1"/>
+    <w:lsdException w:name="FollowedHyperlink" w:semiHidden="1" w:unhideWhenUsed="1"/>
+    <w:lsdException w:name="Strong" w:uiPriority="22" w:qFormat="1"/>
+    <w:lsdException w:name="Emphasis" w:uiPriority="20" w:qFormat="1"/>
+    <w:lsdException w:name="Document Map" w:semiHidden="1" w:unhideWhenUsed="1"/>
+    <w:lsdException w:name="Plain Text" w:semiHidden="1" w:unhideWhenUsed="1"/>
+    <w:lsdException w:name="E-mail Signature" w:semiHidden="1" w:unhideWhenUsed="1"/>
+    <w:lsdException w:name="HTML Top of Form" w:semiHidden="1" w:unhideWhenUsed="1"/>
+    <w:lsdException w:name="HTML Bottom of Form" w:semiHidden="1" w:unhideWhenUsed="1"/>
+    <w:lsdException w:name="Normal (Web)" w:semiHidden="1" w:unhideWhenUsed="1"/>
+    <w:lsdException w:name="HTML Acronym" w:semiHidden="1" w:unhideWhenUsed="1"/>
+    <w:lsdException w:name="HTML Address" w:semiHidden="1" w:unhideWhenUsed="1"/>
+    <w:lsdException w:name="HTML Cite" w:semiHidden="1" w:unhideWhenUsed="1"/>
+    <w:lsdException w:name="HTML Code" w:semiHidden="1" w:unhideWhenUsed="1"/>
+    <w:lsdException w:name="HTML Definition" w:semiHidden="1" w:unhideWhenUsed="1"/>
+    <w:lsdException w:name="HTML Keyboard" w:semiHidden="1" w:unhideWhenUsed="1"/>
+    <w:lsdException w:name="HTML Preformatted" w:semiHidden="1" w:unhideWhenUsed="1"/>
+    <w:lsdException w:name="HTML Sample" w:semiHidden="1" w:unhideWhenUsed="1"/>
+    <w:lsdException w:name="HTML Typewriter" w:semiHidden="1" w:unhideWhenUsed="1"/>
+    <w:lsdException w:name="HTML Variable" w:semiHidden="1" w:unhideWhenUsed="1"/>
+    <w:lsdException w:name="Normal Table" w:semiHidden="1" w:unhideWhenUsed="1"/>
+    <w:lsdException w:name="annotation subject" w:semiHidden="1" w:unhideWhenUsed="1"/>
+    <w:lsdException w:name="No List" w:semiHidden="1" w:unhideWhenUsed="1"/>
+    <w:lsdException w:name="Outline List 1" w:semiHidden="1" w:unhideWhenUsed="1"/>
+    <w:lsdException w:name="Outline List 2" w:semiHidden="1" w:unhideWhenUsed="1"/>
+    <w:lsdException w:name="Outline List 3" w:semiHidden="1" w:unhideWhenUsed="1"/>
+    <w:lsdException w:name="Table Simple 1" w:semiHidden="1" w:unhideWhenUsed="1"/>
+    <w:lsdException w:name="Table Simple 2" w:semiHidden="1" w:unhideWhenUsed="1"/>
+    <w:lsdException w:name="Table Simple 3" w:semiHidden="1" w:unhideWhenUsed="1"/>
+    <w:lsdException w:name="Table Classic 1" w:semiHidden="1" w:unhideWhenUsed="1"/>
+    <w:lsdException w:name="Table Classic 2" w:semiHidden="1" w:unhideWhenUsed="1"/>
+    <w:lsdException w:name="Table Classic 3" w:semiHidden="1" w:unhideWhenUsed="1"/>
+    <w:lsdException w:name="Table Classic 4" w:semiHidden="1" w:unhideWhenUsed="1"/>
+    <w:lsdException w:name="Table Colorful 1" w:semiHidden="1" w:unhideWhenUsed="1"/>
+    <w:lsdException w:name="Table Colorful 2" w:semiHidden="1" w:unhideWhenUsed="1"/>
+    <w:lsdException w:name="Table Colorful 3" w:semiHidden="1" w:unhideWhenUsed="1"/>
+    <w:lsdException w:name="Table Columns 1" w:semiHidden="1" w:unhideWhenUsed="1"/>
+    <w:lsdException w:name="Table Columns 2" w:semiHidden="1" w:unhideWhenUsed="1"/>
+    <w:lsdException w:name="Table Columns 3" w:semiHidden="1" w:unhideWhenUsed="1"/>
+    <w:lsdException w:name="Table Columns 4" w:semiHidden="1" w:unhideWhenUsed="1"/>
+    <w:lsdException w:name="Table Columns 5" w:semiHidden="1" w:unhideWhenUsed="1"/>
+    <w:lsdException w:name="Table Grid 1" w:semiHidden="1" w:unhideWhenUsed="1"/>
+    <w:lsdException w:name="Table Grid 2" w:semiHidden="1" w:unhideWhenUsed="1"/>
+    <w:lsdException w:name="Table Grid 3" w:semiHidden="1" w:unhideWhenUsed="1"/>
+    <w:lsdException w:name="Table Grid 4" w:semiHidden="1" w:unhideWhenUsed="1"/>
+    <w:lsdException w:name="Table Grid 5" w:semiHidden="1" w:unhideWhenUsed="1"/>
+    <w:lsdException w:name="Table Grid 6" w:semiHidden="1" w:unhideWhenUsed="1"/>
+    <w:lsdException w:name="Table Grid 7" w:semiHidden="1" w:unhideWhenUsed="1"/>
+    <w:lsdException w:name="Table Grid 8" w:semiHidden="1" w:unhideWhenUsed="1"/>
+    <w:lsdException w:name="Table List 1" w:semiHidden="1" w:unhideWhenUsed="1"/>
+    <w:lsdException w:name="Table List 2" w:semiHidden="1" w:unhideWhenUsed="1"/>
+    <w:lsdException w:name="Table List 3" w:semiHidden="1" w:unhideWhenUsed="1"/>
+    <w:lsdException w:name="Table List 4" w:semiHidden="1" w:unhideWhenUsed="1"/>
+    <w:lsdException w:name="Table List 5" w:semiHidden="1" w:unhideWhenUsed="1"/>
+    <w:lsdException w:name="Table List 6" w:semiHidden="1" w:unhideWhenUsed="1"/>
+    <w:lsdException w:name="Table List 7" w:semiHidden="1" w:unhideWhenUsed="1"/>
+    <w:lsdException w:name="Table List 8" w:semiHidden="1" w:unhideWhenUsed="1"/>
+    <w:lsdException w:name="Table 3D effects 1" w:semiHidden="1" w:unhideWhenUsed="1"/>
+    <w:lsdException w:name="Table 3D effects 2" w:semiHidden="1" w:unhideWhenUsed="1"/>
+    <w:lsdException w:name="Table 3D effects 3" w:semiHidden="1" w:unhideWhenUsed="1"/>
+    <w:lsdException w:name="Table Contemporary" w:semiHidden="1" w:unhideWhenUsed="1"/>
+    <w:lsdException w:name="Table Elegant" w:semiHidden="1" w:unhideWhenUsed="1"/>
+    <w:lsdException w:name="Table Professional" w:semiHidden="1" w:unhideWhenUsed="1"/>
+    <w:lsdException w:name="Table Subtle 1" w:semiHidden="1" w:unhideWhenUsed="1"/>
+    <w:lsdException w:name="Table Subtle 2" w:semiHidden="1" w:unhideWhenUsed="1"/>
+    <w:lsdException w:name="Table Web 1" w:semiHidden="1" w:unhideWhenUsed="1"/>
+    <w:lsdException w:name="Table Web 2" w:semiHidden="1" w:unhideWhenUsed="1"/>
+    <w:lsdException w:name="Table Web 3" w:semiHidden="1" w:unhideWhenUsed="1"/>
+    <w:lsdException w:name="Balloon Text" w:semiHidden="1" w:unhideWhenUsed="1"/>
+    <w:lsdException w:name="Table Grid" w:uiPriority="59"/>
+    <w:lsdException w:name="Table Theme" w:semiHidden="1" w:unhideWhenUsed="1"/>
+    <w:lsdException w:name="Placeholder Text" w:semiHidden="1"/>
+    <w:lsdException w:name="No Spacing" w:uiPriority="1" w:qFormat="1"/>
+    <w:lsdException w:name="Light Shading" w:uiPriority="60"/>
+    <w:lsdException w:name="Light List" w:uiPriority="61"/>
+    <w:lsdException w:name="Light Grid" w:uiPriority="62"/>
+    <w:lsdException w:name="Medium Shading 1" w:uiPriority="63"/>
+    <w:lsdException w:name="Medium Shading 2" w:uiPriority="64"/>
+    <w:lsdException w:name="Medium List 1" w:uiPriority="65"/>
+    <w:lsdException w:name="Medium List 2" w:uiPriority="66"/>
+    <w:lsdException w:name="Medium Grid 1" w:uiPriority="67"/>
+    <w:lsdException w:name="Medium Grid 2" w:uiPriority="68"/>
+    <w:lsdException w:name="Medium Grid 3" w:uiPriority="69"/>
+    <w:lsdException w:name="Dark List" w:uiPriority="70"/>
+    <w:lsdException w:name="Colorful Shading" w:uiPriority="71"/>
+    <w:lsdException w:name="Colorful List" w:uiPriority="72"/>
+    <w:lsdException w:name="Colorful Grid" w:uiPriority="73"/>
+    <w:lsdException w:name="Light Shading Accent 1" w:uiPriority="60"/>
+    <w:lsdException w:name="Light List Accent 1" w:uiPriority="61"/>
+    <w:lsdException w:name="Light Grid Accent 1" w:uiPriority="62"/>
+    <w:lsdException w:name="Medium Shading 1 Accent 1" w:uiPriority="63"/>
+    <w:lsdException w:name="Medium Shading 2 Accent 1" w:uiPriority="64"/>
+    <w:lsdException w:name="Medium List 1 Accent 1" w:uiPriority="65"/>
+    <w:lsdException w:name="Revision" w:semiHidden="1"/>
+    <w:lsdException w:name="List Paragraph" w:uiPriority="34" w:qFormat="1"/>
+    <w:lsdException w:name="Quote" w:uiPriority="29" w:qFormat="1"/>
+    <w:lsdException w:name="Intense Quote" w:uiPriority="30" w:qFormat="1"/>
+    <w:lsdException w:name="Medium List 2 Accent 1" w:uiPriority="66"/>
+    <w:lsdException w:name="Medium Grid 1 Accent 1" w:uiPriority="67"/>
+    <w:lsdException w:name="Medium Grid 2 Accent 1" w:uiPriority="68"/>
+    <w:lsdException w:name="Medium Grid 3 Accent 1" w:uiPriority="69"/>
+    <w:lsdException w:name="Dark List Accent 1" w:uiPriority="70"/>
+    <w:lsdException w:name="Colorful Shading Accent 1" w:uiPriority="71"/>
+    <w:lsdException w:name="Colorful List Accent 1" w:uiPriority="72"/>
+    <w:lsdException w:name="Colorful Grid Accent 1" w:uiPriority="73"/>
+    <w:lsdException w:name="Light Shading Accent 2" w:uiPriority="60"/>
+    <w:lsdException w:name="Light List Accent 2" w:uiPriority="61"/>
+    <w:lsdException w:name="Light Grid Accent 2" w:uiPriority="62"/>
+    <w:lsdException w:name="Medium Shading 1 Accent 2" w:uiPriority="63"/>
+    <w:lsdException w:name="Medium Shading 2 Accent 2" w:uiPriority="64"/>
+    <w:lsdException w:name="Medium List 1 Accent 2" w:uiPriority="65"/>
+    <w:lsdException w:name="Medium List 2 Accent 2" w:uiPriority="66"/>
+    <w:lsdException w:name="Medium Grid 1 Accent 2" w:uiPriority="67"/>
+    <w:lsdException w:name="Medium Grid 2 Accent 2" w:uiPriority="68"/>
+    <w:lsdException w:name="Medium Grid 3 Accent 2" w:uiPriority="69"/>
+    <w:lsdException w:name="Dark List Accent 2" w:uiPriority="70"/>
+    <w:lsdException w:name="Colorful Shading Accent 2" w:uiPriority="71"/>
+    <w:lsdException w:name="Colorful List Accent 2" w:uiPriority="72"/>
+    <w:lsdException w:name="Colorful Grid Accent 2" w:uiPriority="73"/>
+    <w:lsdException w:name="Light Shading Accent 3" w:uiPriority="60"/>
+    <w:lsdException w:name="Light List Accent 3" w:uiPriority="61"/>
+    <w:lsdException w:name="Light Grid Accent 3" w:uiPriority="62"/>
+    <w:lsdException w:name="Medium Shading 1 Accent 3" w:uiPriority="63"/>
+    <w:lsdException w:name="Medium Shading 2 Accent 3" w:uiPriority="64"/>
+    <w:lsdException w:name="Medium List 1 Accent 3" w:uiPriority="65"/>
+    <w:lsdException w:name="Medium List 2 Accent 3" w:uiPriority="66"/>
+    <w:lsdException w:name="Medium Grid 1 Accent 3" w:uiPriority="67"/>
+    <w:lsdException w:name="Medium Grid 2 Accent 3" w:uiPriority="68"/>
+    <w:lsdException w:name="Medium Grid 3 Accent 3" w:uiPriority="69"/>
+    <w:lsdException w:name="Dark List Accent 3" w:uiPriority="70"/>
+    <w:lsdException w:name="Colorful Shading Accent 3" w:uiPriority="71"/>
+    <w:lsdException w:name="Colorful List Accent 3" w:uiPriority="72"/>
+    <w:lsdException w:name="Colorful Grid Accent 3" w:uiPriority="73"/>
+    <w:lsdException w:name="Light Shading Accent 4" w:uiPriority="60"/>
+    <w:lsdException w:name="Light List Accent 4" w:uiPriority="61"/>
+    <w:lsdException w:name="Light Grid Accent 4" w:uiPriority="62"/>
+    <w:lsdException w:name="Medium Shading 1 Accent 4" w:uiPriority="63"/>
+    <w:lsdException w:name="Medium Shading 2 Accent 4" w:uiPriority="64"/>
+    <w:lsdException w:name="Medium List 1 Accent 4" w:uiPriority="65"/>
+    <w:lsdException w:name="Medium List 2 Accent 4" w:uiPriority="66"/>
+    <w:lsdException w:name="Medium Grid 1 Accent 4" w:uiPriority="67"/>
+    <w:lsdException w:name="Medium Grid 2 Accent 4" w:uiPriority="68"/>
+    <w:lsdException w:name="Medium Grid 3 Accent 4" w:uiPriority="69"/>
+    <w:lsdException w:name="Dark List Accent 4" w:uiPriority="70"/>
+    <w:lsdException w:name="Colorful Shading Accent 4" w:uiPriority="71"/>
+    <w:lsdException w:name="Colorful List Accent 4" w:uiPriority="72"/>
+    <w:lsdException w:name="Colorful Grid Accent 4" w:uiPriority="73"/>
+    <w:lsdException w:name="Light Shading Accent 5" w:uiPriority="60"/>
+    <w:lsdException w:name="Light List Accent 5" w:uiPriority="61"/>
+    <w:lsdException w:name="Light Grid Accent 5" w:uiPriority="62"/>
+    <w:lsdException w:name="Medium Shading 1 Accent 5" w:uiPriority="63"/>
+    <w:lsdException w:name="Medium Shading 2 Accent 5" w:uiPriority="64"/>
+    <w:lsdException w:name="Medium List 1 Accent 5" w:uiPriority="65"/>
+    <w:lsdException w:name="Medium List 2 Accent 5" w:uiPriority="66"/>
+    <w:lsdException w:name="Medium Grid 1 Accent 5" w:uiPriority="67"/>
+    <w:lsdException w:name="Medium Grid 2 Accent 5" w:uiPriority="68"/>
+    <w:lsdException w:name="Medium Grid 3 Accent 5" w:uiPriority="69"/>
+    <w:lsdException w:name="Dark List Accent 5" w:uiPriority="70"/>
+    <w:lsdException w:name="Colorful Shading Accent 5" w:uiPriority="71"/>
+    <w:lsdException w:name="Colorful List Accent 5" w:uiPriority="72"/>
+    <w:lsdException w:name="Colorful Grid Accent 5" w:uiPriority="73"/>
+    <w:lsdException w:name="Light Shading Accent 6" w:uiPriority="60"/>
+    <w:lsdException w:name="Light List Accent 6" w:uiPriority="61"/>
+    <w:lsdException w:name="Light Grid Accent 6" w:uiPriority="62"/>
+    <w:lsdException w:name="Medium Shading 1 Accent 6" w:uiPriority="63"/>
+    <w:lsdException w:name="Medium Shading 2 Accent 6" w:uiPriority="64"/>
+    <w:lsdException w:name="Medium List 1 Accent 6" w:uiPriority="65"/>
+    <w:lsdException w:name="Medium List 2 Accent 6" w:uiPriority="66"/>
+    <w:lsdException w:name="Medium Grid 1 Accent 6" w:uiPriority="67"/>
+    <w:lsdException w:name="Medium Grid 2 Accent 6" w:uiPriority="68"/>
+    <w:lsdException w:name="Medium Grid 3 Accent 6" w:uiPriority="69"/>
+    <w:lsdException w:name="Dark List Accent 6" w:uiPriority="70"/>
+    <w:lsdException w:name="Colorful Shading Accent 6" w:uiPriority="71"/>
+    <w:lsdException w:name="Colorful List Accent 6" w:uiPriority="72"/>
+    <w:lsdException w:name="Colorful Grid Accent 6" w:uiPriority="73"/>
+    <w:lsdException w:name="Subtle Emphasis" w:uiPriority="19" w:qFormat="1"/>
+    <w:lsdException w:name="Intense Emphasis" w:uiPriority="21" w:qFormat="1"/>
+    <w:lsdException w:name="Subtle Reference" w:uiPriority="31" w:qFormat="1"/>
+    <w:lsdException w:name="Intense Reference" w:uiPriority="32" w:qFormat="1"/>
+    <w:lsdException w:name="Book Title" w:uiPriority="33" w:qFormat="1"/>
+    <w:lsdException w:name="Bibliography" w:semiHidden="1" w:uiPriority="37" w:unhideWhenUsed="1"/>
+    <w:lsdException w:name="TOC Heading" w:semiHidden="1" w:uiPriority="39" w:unhideWhenUsed="1" w:qFormat="1"/>
+    <w:lsdException w:name="Plain Table 1" w:uiPriority="41"/>
+    <w:lsdException w:name="Plain Table 2" w:uiPriority="42"/>
+    <w:lsdException w:name="Plain Table 3" w:uiPriority="43"/>
+    <w:lsdException w:name="Plain Table 4" w:uiPriority="44"/>
+    <w:lsdException w:name="Plain Table 5" w:uiPriority="45"/>
+    <w:lsdException w:name="Grid Table Light" w:uiPriority="40"/>
+    <w:lsdException w:name="Grid Table 1 Light" w:uiPriority="46"/>
+    <w:lsdException w:name="Grid Table 2" w:uiPriority="47"/>
+    <w:lsdException w:name="Grid Table 3" w:uiPriority="48"/>
+    <w:lsdException w:name="Grid Table 4" w:uiPriority="49"/>
+    <w:lsdException w:name="Grid Table 5 Dark" w:uiPriority="50"/>
+    <w:lsdException w:name="Grid Table 6 Colorful" w:uiPriority="51"/>
+    <w:lsdException w:name="Grid Table 7 Colorful" w:uiPriority="52"/>
+    <w:lsdException w:name="Grid Table 1 Light Accent 1" w:uiPriority="46"/>
+    <w:lsdException w:name="Grid Table 2 Accent 1" w:uiPriority="47"/>
+    <w:lsdException w:name="Grid Table 3 Accent 1" w:uiPriority="48"/>
+    <w:lsdException w:name="Grid Table 4 Accent 1" w:uiPriority="49"/>
+    <w:lsdException w:name="Grid Table 5 Dark Accent 1" w:uiPriority="50"/>
+    <w:lsdException w:name="Grid Table 6 Colorful Accent 1" w:uiPriority="51"/>
+    <w:lsdException w:name="Grid Table 7 Colorful Accent 1" w:uiPriority="52"/>
+    <w:lsdException w:name="Grid Table 1 Light Accent 2" w:uiPriority="46"/>
+    <w:lsdException w:name="Grid Table 2 Accent 2" w:uiPriority="47"/>
+    <w:lsdException w:name="Grid Table 3 Accent 2" w:uiPriority="48"/>
+    <w:lsdException w:name="Grid Table 4 Accent 2" w:uiPriority="49"/>
+    <w:lsdException w:name="Grid Table 5 Dark Accent 2" w:uiPriority="50"/>
+    <w:lsdException w:name="Grid Table 6 Colorful Accent 2" w:uiPriority="51"/>
+    <w:lsdException w:name="Grid Table 7 Colorful Accent 2" w:uiPriority="52"/>
+    <w:lsdException w:name="Grid Table 1 Light Accent 3" w:uiPriority="46"/>
+    <w:lsdException w:name="Grid Table 2 Accent 3" w:uiPriority="47"/>
+    <w:lsdException w:name="Grid Table 3 Accent 3" w:uiPriority="48"/>
+    <w:lsdException w:name="Grid Table 4 Accent 3" w:uiPriority="49"/>
+    <w:lsdException w:name="Grid Table 5 Dark Accent 3" w:uiPriority="50"/>
+    <w:lsdException w:name="Grid Table 6 Colorful Accent 3" w:uiPriority="51"/>
+    <w:lsdException w:name="Grid Table 7 Colorful Accent 3" w:uiPriority="52"/>
+    <w:lsdException w:name="Grid Table 1 Light Accent 4" w:uiPriority="46"/>
+    <w:lsdException w:name="Grid Table 2 Accent 4" w:uiPriority="47"/>
+    <w:lsdException w:name="Grid Table 3 Accent 4" w:uiPriority="48"/>
+    <w:lsdException w:name="Grid Table 4 Accent 4" w:uiPriority="49"/>
+    <w:lsdException w:name="Grid Table 5 Dark Accent 4" w:uiPriority="50"/>
+    <w:lsdException w:name="Grid Table 6 Colorful Accent 4" w:uiPriority="51"/>
+    <w:lsdException w:name="Grid Table 7 Colorful Accent 4" w:uiPriority="52"/>
+    <w:lsdException w:name="Grid Table 1 Light Accent 5" w:uiPriority="46"/>
+    <w:lsdException w:name="Grid Table 2 Accent 5" w:uiPriority="47"/>
+    <w:lsdException w:name="Grid Table 3 Accent 5" w:uiPriority="48"/>
+    <w:lsdException w:name="Grid Table 4 Accent 5" w:uiPriority="49"/>
+    <w:lsdException w:name="Grid Table 5 Dark Accent 5" w:uiPriority="50"/>
+    <w:lsdException w:name="Grid Table 6 Colorful Accent 5" w:uiPriority="51"/>
+    <w:lsdException w:name="Grid Table 7 Colorful Accent 5" w:uiPriority="52"/>
+    <w:lsdException w:name="Grid Table 1 Light Accent 6" w:uiPriority="46"/>
+    <w:lsdException w:name="Grid Table 2 Accent 6" w:uiPriority="47"/>
+    <w:lsdException w:name="Grid Table 3 Accent 6" w:uiPriority="48"/>
+    <w:lsdException w:name="Grid Table 4 Accent 6" w:uiPriority="49"/>
+    <w:lsdException w:name="Grid Table 5 Dark Accent 6" w:uiPriority="50"/>
+    <w:lsdException w:name="Grid Table 6 Colorful Accent 6" w:uiPriority="51"/>
+    <w:lsdException w:name="Grid Table 7 Colorful Accent 6" w:uiPriority="52"/>
+    <w:lsdException w:name="List Table 1 Light" w:uiPriority="46"/>
+    <w:lsdException w:name="List Table 2" w:uiPriority="47"/>
+    <w:lsdException w:name="List Table 3" w:uiPriority="48"/>
+    <w:lsdException w:name="List Table 4" w:uiPriority="49"/>
+    <w:lsdException w:name="List Table 5 Dark" w:uiPriority="50"/>
+    <w:lsdException w:name="List Table 6 Colorful" w:uiPriority="51"/>
+    <w:lsdException w:name="List Table 7 Colorful" w:uiPriority="52"/>
+    <w:lsdException w:name="List Table 1 Light Accent 1" w:uiPriority="46"/>
+    <w:lsdException w:name="List Table 2 Accent 1" w:uiPriority="47"/>
+    <w:lsdException w:name="List Table 3 Accent 1" w:uiPriority="48"/>
+    <w:lsdException w:name="List Table 4 Accent 1" w:uiPriority="49"/>
+    <w:lsdException w:name="List Table 5 Dark Accent 1" w:uiPriority="50"/>
+    <w:lsdException w:name="List Table 6 Colorful Accent 1" w:uiPriority="51"/>
+    <w:lsdException w:name="List Table 7 Colorful Accent 1" w:uiPriority="52"/>
+    <w:lsdException w:name="List Table 1 Light Accent 2" w:uiPriority="46"/>
+    <w:lsdException w:name="List Table 2 Accent 2" w:uiPriority="47"/>
+    <w:lsdException w:name="List Table 3 Accent 2" w:uiPriority="48"/>
+    <w:lsdException w:name="List Table 4 Accent 2" w:uiPriority="49"/>
+    <w:lsdException w:name="List Table 5 Dark Accent 2" w:uiPriority="50"/>
+    <w:lsdException w:name="List Table 6 Colorful Accent 2" w:uiPriority="51"/>
+    <w:lsdException w:name="List Table 7 Colorful Accent 2" w:uiPriority="52"/>
+    <w:lsdException w:name="List Table 1 Light Accent 3" w:uiPriority="46"/>
+    <w:lsdException w:name="List Table 2 Accent 3" w:uiPriority="47"/>
+    <w:lsdException w:name="List Table 3 Accent 3" w:uiPriority="48"/>
+    <w:lsdException w:name="List Table 4 Accent 3" w:uiPriority="49"/>
+    <w:lsdException w:name="List Table 5 Dark Accent 3" w:uiPriority="50"/>
+    <w:lsdException w:name="List Table 6 Colorful Accent 3" w:uiPriority="51"/>
+    <w:lsdException w:name="List Table 7 Colorful Accent 3" w:uiPriority="52"/>
+    <w:lsdException w:name="List Table 1 Light Accent 4" w:uiPriority="46"/>
+    <w:lsdException w:name="List Table 2 Accent 4" w:uiPriority="47"/>
+    <w:lsdException w:name="List Table 3 Accent 4" w:uiPriority="48"/>
+    <w:lsdException w:name="List Table 4 Accent 4" w:uiPriority="49"/>
+    <w:lsdException w:name="List Table 5 Dark Accent 4" w:uiPriority="50"/>
+    <w:lsdException w:name="List Table 6 Colorful Accent 4" w:uiPriority="51"/>
+    <w:lsdException w:name="List Table 7 Colorful Accent 4" w:uiPriority="52"/>
+    <w:lsdException w:name="List Table 1 Light Accent 5" w:uiPriority="46"/>
+    <w:lsdException w:name="List Table 2 Accent 5" w:uiPriority="47"/>
+    <w:lsdException w:name="List Table 3 Accent 5" w:uiPriority="48"/>
+    <w:lsdException w:name="List Table 4 Accent 5" w:uiPriority="49"/>
+    <w:lsdException w:name="List Table 5 Dark Accent 5" w:uiPriority="50"/>
+    <w:lsdException w:name="List Table 6 Colorful Accent 5" w:uiPriority="51"/>
+    <w:lsdException w:name="List Table 7 Colorful Accent 5" w:uiPriority="52"/>
+    <w:lsdException w:name="List Table 1 Light Accent 6" w:uiPriority="46"/>
+    <w:lsdException w:name="List Table 2 Accent 6" w:uiPriority="47"/>
+    <w:lsdException w:name="List Table 3 Accent 6" w:uiPriority="48"/>
+    <w:lsdException w:name="List Table 4 Accent 6" w:uiPriority="49"/>
+    <w:lsdException w:name="List Table 5 Dark Accent 6" w:uiPriority="50"/>
+    <w:lsdException w:name="List Table 6 Colorful Accent 6" w:uiPriority="51"/>
+    <w:lsdException w:name="List Table 7 Colorful Accent 6" w:uiPriority="52"/>
+    <w:lsdException w:name="Mention" w:semiHidden="1" w:unhideWhenUsed="1"/>
   </w:latentStyles>
   <w:style w:type="paragraph" w:default="1" w:styleId="Normal">
     <w:name w:val="Normal"/>
@@ -3087,7 +3323,6 @@
       <w:lang w:val="es-ES_tradnl" w:eastAsia="zh-TW"/>
     </w:rPr>
     <w:tblPr>
-      <w:tblInd w:w="0" w:type="dxa"/>
       <w:tblBorders>
         <w:top w:val="single" w:sz="4" w:space="0" w:color="auto"/>
         <w:left w:val="single" w:sz="4" w:space="0" w:color="auto"/>
@@ -3096,480 +3331,6 @@
         <w:insideH w:val="single" w:sz="4" w:space="0" w:color="auto"/>
         <w:insideV w:val="single" w:sz="4" w:space="0" w:color="auto"/>
       </w:tblBorders>
-      <w:tblCellMar>
-        <w:top w:w="0" w:type="dxa"/>
-        <w:left w:w="108" w:type="dxa"/>
-        <w:bottom w:w="0" w:type="dxa"/>
-        <w:right w:w="108" w:type="dxa"/>
-      </w:tblCellMar>
-    </w:tblPr>
-  </w:style>
-  <w:style w:type="paragraph" w:styleId="ListParagraph">
-    <w:name w:val="List Paragraph"/>
-    <w:basedOn w:val="Normal"/>
-    <w:uiPriority w:val="34"/>
-    <w:qFormat/>
-    <w:rsid w:val="00491617"/>
-    <w:pPr>
-      <w:ind w:left="720"/>
-      <w:contextualSpacing/>
-    </w:pPr>
-  </w:style>
-  <w:style w:type="character" w:customStyle="1" w:styleId="Heading1Char">
-    <w:name w:val="Heading 1 Char"/>
-    <w:basedOn w:val="DefaultParagraphFont"/>
-    <w:link w:val="Heading1"/>
-    <w:uiPriority w:val="9"/>
-    <w:rsid w:val="003566A2"/>
-    <w:rPr>
-      <w:rFonts w:asciiTheme="majorHAnsi" w:eastAsiaTheme="majorEastAsia" w:hAnsiTheme="majorHAnsi" w:cstheme="majorBidi"/>
-      <w:b/>
-      <w:bCs/>
-      <w:color w:val="365F91" w:themeColor="accent1" w:themeShade="BF"/>
-      <w:sz w:val="28"/>
-      <w:szCs w:val="28"/>
-      <w:lang w:val="es-ES_tradnl" w:eastAsia="zh-TW"/>
-    </w:rPr>
-  </w:style>
-  <w:style w:type="character" w:customStyle="1" w:styleId="Heading2Char">
-    <w:name w:val="Heading 2 Char"/>
-    <w:basedOn w:val="DefaultParagraphFont"/>
-    <w:link w:val="Heading2"/>
-    <w:uiPriority w:val="9"/>
-    <w:rsid w:val="003566A2"/>
-    <w:rPr>
-      <w:rFonts w:asciiTheme="majorHAnsi" w:eastAsiaTheme="majorEastAsia" w:hAnsiTheme="majorHAnsi" w:cstheme="majorBidi"/>
-      <w:b/>
-      <w:bCs/>
-      <w:color w:val="4F81BD" w:themeColor="accent1"/>
-      <w:sz w:val="26"/>
-      <w:szCs w:val="26"/>
-      <w:lang w:val="es-ES_tradnl" w:eastAsia="zh-TW"/>
-    </w:rPr>
-  </w:style>
-  <w:style w:type="paragraph" w:styleId="TOCHeading">
-    <w:name w:val="TOC Heading"/>
-    <w:basedOn w:val="Heading1"/>
-    <w:next w:val="Normal"/>
-    <w:uiPriority w:val="39"/>
-    <w:semiHidden/>
-    <w:unhideWhenUsed/>
-    <w:qFormat/>
-    <w:rsid w:val="003566A2"/>
-    <w:pPr>
-      <w:outlineLvl w:val="9"/>
-    </w:pPr>
-    <w:rPr>
-      <w:lang w:val="en-US" w:eastAsia="ja-JP"/>
-    </w:rPr>
-  </w:style>
-  <w:style w:type="paragraph" w:styleId="TOC1">
-    <w:name w:val="toc 1"/>
-    <w:basedOn w:val="Normal"/>
-    <w:next w:val="Normal"/>
-    <w:autoRedefine/>
-    <w:uiPriority w:val="39"/>
-    <w:unhideWhenUsed/>
-    <w:rsid w:val="003566A2"/>
-    <w:pPr>
-      <w:spacing w:after="100"/>
-    </w:pPr>
-  </w:style>
-  <w:style w:type="paragraph" w:styleId="TOC2">
-    <w:name w:val="toc 2"/>
-    <w:basedOn w:val="Normal"/>
-    <w:next w:val="Normal"/>
-    <w:autoRedefine/>
-    <w:uiPriority w:val="39"/>
-    <w:unhideWhenUsed/>
-    <w:rsid w:val="003566A2"/>
-    <w:pPr>
-      <w:spacing w:after="100"/>
-      <w:ind w:left="240"/>
-    </w:pPr>
-  </w:style>
-  <w:style w:type="character" w:customStyle="1" w:styleId="Heading3Char">
-    <w:name w:val="Heading 3 Char"/>
-    <w:basedOn w:val="DefaultParagraphFont"/>
-    <w:link w:val="Heading3"/>
-    <w:uiPriority w:val="9"/>
-    <w:rsid w:val="00D60625"/>
-    <w:rPr>
-      <w:rFonts w:asciiTheme="majorHAnsi" w:eastAsiaTheme="majorEastAsia" w:hAnsiTheme="majorHAnsi" w:cstheme="majorBidi"/>
-      <w:b/>
-      <w:bCs/>
-      <w:color w:val="4F81BD" w:themeColor="accent1"/>
-      <w:sz w:val="24"/>
-      <w:szCs w:val="24"/>
-      <w:lang w:val="es-ES_tradnl" w:eastAsia="zh-TW"/>
-    </w:rPr>
-  </w:style>
-  <w:style w:type="paragraph" w:styleId="TOC3">
-    <w:name w:val="toc 3"/>
-    <w:basedOn w:val="Normal"/>
-    <w:next w:val="Normal"/>
-    <w:autoRedefine/>
-    <w:uiPriority w:val="39"/>
-    <w:unhideWhenUsed/>
-    <w:rsid w:val="00996B94"/>
-    <w:pPr>
-      <w:spacing w:after="100"/>
-      <w:ind w:left="480"/>
-    </w:pPr>
-  </w:style>
-  <w:style w:type="paragraph" w:customStyle="1" w:styleId="Default">
-    <w:name w:val="Default"/>
-    <w:rsid w:val="00BF3296"/>
-    <w:pPr>
-      <w:autoSpaceDE w:val="0"/>
-      <w:autoSpaceDN w:val="0"/>
-      <w:adjustRightInd w:val="0"/>
-      <w:spacing w:after="0" w:line="240" w:lineRule="auto"/>
-    </w:pPr>
-    <w:rPr>
-      <w:rFonts w:ascii="Calibri" w:hAnsi="Calibri" w:cs="Calibri"/>
-      <w:color w:val="000000"/>
-      <w:sz w:val="24"/>
-      <w:szCs w:val="24"/>
-      <w:lang w:val="es-ES"/>
-    </w:rPr>
-  </w:style>
-</w:styles>
-</file>
-
-<file path=word/stylesWithEffects.xml><?xml version="1.0" encoding="utf-8"?>
-<w:styles xmlns:wpc="http://schemas.microsoft.com/office/word/2010/wordprocessingCanvas" xmlns:mc="http://schemas.openxmlformats.org/markup-compatibility/2006" xmlns:o="urn:schemas-microsoft-com:office:office" xmlns:r="http://schemas.openxmlformats.org/officeDocument/2006/relationships" xmlns:m="http://schemas.openxmlformats.org/officeDocument/2006/math" xmlns:v="urn:schemas-microsoft-com:vml" xmlns:wp14="http://schemas.microsoft.com/office/word/2010/wordprocessingDrawing" xmlns:wp="http://schemas.openxmlformats.org/drawingml/2006/wordprocessingDrawing" xmlns:w10="urn:schemas-microsoft-com:office:word" xmlns:w="http://schemas.openxmlformats.org/wordprocessingml/2006/main" xmlns:w14="http://schemas.microsoft.com/office/word/2010/wordml" xmlns:wpg="http://schemas.microsoft.com/office/word/2010/wordprocessingGroup" xmlns:wpi="http://schemas.microsoft.com/office/word/2010/wordprocessingInk" xmlns:wne="http://schemas.microsoft.com/office/word/2006/wordml" xmlns:wps="http://schemas.microsoft.com/office/word/2010/wordprocessingShape" mc:Ignorable="w14 wp14">
-  <w:docDefaults>
-    <w:rPrDefault>
-      <w:rPr>
-        <w:rFonts w:asciiTheme="minorHAnsi" w:eastAsiaTheme="minorHAnsi" w:hAnsiTheme="minorHAnsi" w:cstheme="minorBidi"/>
-        <w:sz w:val="22"/>
-        <w:szCs w:val="22"/>
-        <w:lang w:val="en-US" w:eastAsia="en-US" w:bidi="ar-SA"/>
-      </w:rPr>
-    </w:rPrDefault>
-    <w:pPrDefault>
-      <w:pPr>
-        <w:spacing w:after="200" w:line="276" w:lineRule="auto"/>
-      </w:pPr>
-    </w:pPrDefault>
-  </w:docDefaults>
-  <w:latentStyles w:defLockedState="0" w:defUIPriority="99" w:defSemiHidden="1" w:defUnhideWhenUsed="1" w:defQFormat="0" w:count="267">
-    <w:lsdException w:name="Normal" w:semiHidden="0" w:uiPriority="0" w:unhideWhenUsed="0" w:qFormat="1"/>
-    <w:lsdException w:name="heading 1" w:semiHidden="0" w:uiPriority="9" w:unhideWhenUsed="0" w:qFormat="1"/>
-    <w:lsdException w:name="heading 2" w:uiPriority="9" w:qFormat="1"/>
-    <w:lsdException w:name="heading 3" w:uiPriority="9" w:qFormat="1"/>
-    <w:lsdException w:name="heading 4" w:uiPriority="9" w:qFormat="1"/>
-    <w:lsdException w:name="heading 5" w:uiPriority="9" w:qFormat="1"/>
-    <w:lsdException w:name="heading 6" w:uiPriority="9" w:qFormat="1"/>
-    <w:lsdException w:name="heading 7" w:uiPriority="9" w:qFormat="1"/>
-    <w:lsdException w:name="heading 8" w:uiPriority="9" w:qFormat="1"/>
-    <w:lsdException w:name="heading 9" w:uiPriority="9" w:qFormat="1"/>
-    <w:lsdException w:name="toc 1" w:uiPriority="39"/>
-    <w:lsdException w:name="toc 2" w:uiPriority="39"/>
-    <w:lsdException w:name="toc 3" w:uiPriority="39"/>
-    <w:lsdException w:name="toc 4" w:uiPriority="39"/>
-    <w:lsdException w:name="toc 5" w:uiPriority="39"/>
-    <w:lsdException w:name="toc 6" w:uiPriority="39"/>
-    <w:lsdException w:name="toc 7" w:uiPriority="39"/>
-    <w:lsdException w:name="toc 8" w:uiPriority="39"/>
-    <w:lsdException w:name="toc 9" w:uiPriority="39"/>
-    <w:lsdException w:name="caption" w:uiPriority="35" w:qFormat="1"/>
-    <w:lsdException w:name="Title" w:semiHidden="0" w:uiPriority="10" w:unhideWhenUsed="0" w:qFormat="1"/>
-    <w:lsdException w:name="Default Paragraph Font" w:uiPriority="1"/>
-    <w:lsdException w:name="Subtitle" w:semiHidden="0" w:uiPriority="11" w:unhideWhenUsed="0" w:qFormat="1"/>
-    <w:lsdException w:name="Strong" w:semiHidden="0" w:uiPriority="22" w:unhideWhenUsed="0" w:qFormat="1"/>
-    <w:lsdException w:name="Emphasis" w:semiHidden="0" w:uiPriority="20" w:unhideWhenUsed="0" w:qFormat="1"/>
-    <w:lsdException w:name="Table Grid" w:semiHidden="0" w:uiPriority="59" w:unhideWhenUsed="0"/>
-    <w:lsdException w:name="Placeholder Text" w:unhideWhenUsed="0"/>
-    <w:lsdException w:name="No Spacing" w:semiHidden="0" w:uiPriority="1" w:unhideWhenUsed="0" w:qFormat="1"/>
-    <w:lsdException w:name="Light Shading" w:semiHidden="0" w:uiPriority="60" w:unhideWhenUsed="0"/>
-    <w:lsdException w:name="Light List" w:semiHidden="0" w:uiPriority="61" w:unhideWhenUsed="0"/>
-    <w:lsdException w:name="Light Grid" w:semiHidden="0" w:uiPriority="62" w:unhideWhenUsed="0"/>
-    <w:lsdException w:name="Medium Shading 1" w:semiHidden="0" w:uiPriority="63" w:unhideWhenUsed="0"/>
-    <w:lsdException w:name="Medium Shading 2" w:semiHidden="0" w:uiPriority="64" w:unhideWhenUsed="0"/>
-    <w:lsdException w:name="Medium List 1" w:semiHidden="0" w:uiPriority="65" w:unhideWhenUsed="0"/>
-    <w:lsdException w:name="Medium List 2" w:semiHidden="0" w:uiPriority="66" w:unhideWhenUsed="0"/>
-    <w:lsdException w:name="Medium Grid 1" w:semiHidden="0" w:uiPriority="67" w:unhideWhenUsed="0"/>
-    <w:lsdException w:name="Medium Grid 2" w:semiHidden="0" w:uiPriority="68" w:unhideWhenUsed="0"/>
-    <w:lsdException w:name="Medium Grid 3" w:semiHidden="0" w:uiPriority="69" w:unhideWhenUsed="0"/>
-    <w:lsdException w:name="Dark List" w:semiHidden="0" w:uiPriority="70" w:unhideWhenUsed="0"/>
-    <w:lsdException w:name="Colorful Shading" w:semiHidden="0" w:uiPriority="71" w:unhideWhenUsed="0"/>
-    <w:lsdException w:name="Colorful List" w:semiHidden="0" w:uiPriority="72" w:unhideWhenUsed="0"/>
-    <w:lsdException w:name="Colorful Grid" w:semiHidden="0" w:uiPriority="73" w:unhideWhenUsed="0"/>
-    <w:lsdException w:name="Light Shading Accent 1" w:semiHidden="0" w:uiPriority="60" w:unhideWhenUsed="0"/>
-    <w:lsdException w:name="Light List Accent 1" w:semiHidden="0" w:uiPriority="61" w:unhideWhenUsed="0"/>
-    <w:lsdException w:name="Light Grid Accent 1" w:semiHidden="0" w:uiPriority="62" w:unhideWhenUsed="0"/>
-    <w:lsdException w:name="Medium Shading 1 Accent 1" w:semiHidden="0" w:uiPriority="63" w:unhideWhenUsed="0"/>
-    <w:lsdException w:name="Medium Shading 2 Accent 1" w:semiHidden="0" w:uiPriority="64" w:unhideWhenUsed="0"/>
-    <w:lsdException w:name="Medium List 1 Accent 1" w:semiHidden="0" w:uiPriority="65" w:unhideWhenUsed="0"/>
-    <w:lsdException w:name="Revision" w:unhideWhenUsed="0"/>
-    <w:lsdException w:name="List Paragraph" w:semiHidden="0" w:uiPriority="34" w:unhideWhenUsed="0" w:qFormat="1"/>
-    <w:lsdException w:name="Quote" w:semiHidden="0" w:uiPriority="29" w:unhideWhenUsed="0" w:qFormat="1"/>
-    <w:lsdException w:name="Intense Quote" w:semiHidden="0" w:uiPriority="30" w:unhideWhenUsed="0" w:qFormat="1"/>
-    <w:lsdException w:name="Medium List 2 Accent 1" w:semiHidden="0" w:uiPriority="66" w:unhideWhenUsed="0"/>
-    <w:lsdException w:name="Medium Grid 1 Accent 1" w:semiHidden="0" w:uiPriority="67" w:unhideWhenUsed="0"/>
-    <w:lsdException w:name="Medium Grid 2 Accent 1" w:semiHidden="0" w:uiPriority="68" w:unhideWhenUsed="0"/>
-    <w:lsdException w:name="Medium Grid 3 Accent 1" w:semiHidden="0" w:uiPriority="69" w:unhideWhenUsed="0"/>
-    <w:lsdException w:name="Dark List Accent 1" w:semiHidden="0" w:uiPriority="70" w:unhideWhenUsed="0"/>
-    <w:lsdException w:name="Colorful Shading Accent 1" w:semiHidden="0" w:uiPriority="71" w:unhideWhenUsed="0"/>
-    <w:lsdException w:name="Colorful List Accent 1" w:semiHidden="0" w:uiPriority="72" w:unhideWhenUsed="0"/>
-    <w:lsdException w:name="Colorful Grid Accent 1" w:semiHidden="0" w:uiPriority="73" w:unhideWhenUsed="0"/>
-    <w:lsdException w:name="Light Shading Accent 2" w:semiHidden="0" w:uiPriority="60" w:unhideWhenUsed="0"/>
-    <w:lsdException w:name="Light List Accent 2" w:semiHidden="0" w:uiPriority="61" w:unhideWhenUsed="0"/>
-    <w:lsdException w:name="Light Grid Accent 2" w:semiHidden="0" w:uiPriority="62" w:unhideWhenUsed="0"/>
-    <w:lsdException w:name="Medium Shading 1 Accent 2" w:semiHidden="0" w:uiPriority="63" w:unhideWhenUsed="0"/>
-    <w:lsdException w:name="Medium Shading 2 Accent 2" w:semiHidden="0" w:uiPriority="64" w:unhideWhenUsed="0"/>
-    <w:lsdException w:name="Medium List 1 Accent 2" w:semiHidden="0" w:uiPriority="65" w:unhideWhenUsed="0"/>
-    <w:lsdException w:name="Medium List 2 Accent 2" w:semiHidden="0" w:uiPriority="66" w:unhideWhenUsed="0"/>
-    <w:lsdException w:name="Medium Grid 1 Accent 2" w:semiHidden="0" w:uiPriority="67" w:unhideWhenUsed="0"/>
-    <w:lsdException w:name="Medium Grid 2 Accent 2" w:semiHidden="0" w:uiPriority="68" w:unhideWhenUsed="0"/>
-    <w:lsdException w:name="Medium Grid 3 Accent 2" w:semiHidden="0" w:uiPriority="69" w:unhideWhenUsed="0"/>
-    <w:lsdException w:name="Dark List Accent 2" w:semiHidden="0" w:uiPriority="70" w:unhideWhenUsed="0"/>
-    <w:lsdException w:name="Colorful Shading Accent 2" w:semiHidden="0" w:uiPriority="71" w:unhideWhenUsed="0"/>
-    <w:lsdException w:name="Colorful List Accent 2" w:semiHidden="0" w:uiPriority="72" w:unhideWhenUsed="0"/>
-    <w:lsdException w:name="Colorful Grid Accent 2" w:semiHidden="0" w:uiPriority="73" w:unhideWhenUsed="0"/>
-    <w:lsdException w:name="Light Shading Accent 3" w:semiHidden="0" w:uiPriority="60" w:unhideWhenUsed="0"/>
-    <w:lsdException w:name="Light List Accent 3" w:semiHidden="0" w:uiPriority="61" w:unhideWhenUsed="0"/>
-    <w:lsdException w:name="Light Grid Accent 3" w:semiHidden="0" w:uiPriority="62" w:unhideWhenUsed="0"/>
-    <w:lsdException w:name="Medium Shading 1 Accent 3" w:semiHidden="0" w:uiPriority="63" w:unhideWhenUsed="0"/>
-    <w:lsdException w:name="Medium Shading 2 Accent 3" w:semiHidden="0" w:uiPriority="64" w:unhideWhenUsed="0"/>
-    <w:lsdException w:name="Medium List 1 Accent 3" w:semiHidden="0" w:uiPriority="65" w:unhideWhenUsed="0"/>
-    <w:lsdException w:name="Medium List 2 Accent 3" w:semiHidden="0" w:uiPriority="66" w:unhideWhenUsed="0"/>
-    <w:lsdException w:name="Medium Grid 1 Accent 3" w:semiHidden="0" w:uiPriority="67" w:unhideWhenUsed="0"/>
-    <w:lsdException w:name="Medium Grid 2 Accent 3" w:semiHidden="0" w:uiPriority="68" w:unhideWhenUsed="0"/>
-    <w:lsdException w:name="Medium Grid 3 Accent 3" w:semiHidden="0" w:uiPriority="69" w:unhideWhenUsed="0"/>
-    <w:lsdException w:name="Dark List Accent 3" w:semiHidden="0" w:uiPriority="70" w:unhideWhenUsed="0"/>
-    <w:lsdException w:name="Colorful Shading Accent 3" w:semiHidden="0" w:uiPriority="71" w:unhideWhenUsed="0"/>
-    <w:lsdException w:name="Colorful List Accent 3" w:semiHidden="0" w:uiPriority="72" w:unhideWhenUsed="0"/>
-    <w:lsdException w:name="Colorful Grid Accent 3" w:semiHidden="0" w:uiPriority="73" w:unhideWhenUsed="0"/>
-    <w:lsdException w:name="Light Shading Accent 4" w:semiHidden="0" w:uiPriority="60" w:unhideWhenUsed="0"/>
-    <w:lsdException w:name="Light List Accent 4" w:semiHidden="0" w:uiPriority="61" w:unhideWhenUsed="0"/>
-    <w:lsdException w:name="Light Grid Accent 4" w:semiHidden="0" w:uiPriority="62" w:unhideWhenUsed="0"/>
-    <w:lsdException w:name="Medium Shading 1 Accent 4" w:semiHidden="0" w:uiPriority="63" w:unhideWhenUsed="0"/>
-    <w:lsdException w:name="Medium Shading 2 Accent 4" w:semiHidden="0" w:uiPriority="64" w:unhideWhenUsed="0"/>
-    <w:lsdException w:name="Medium List 1 Accent 4" w:semiHidden="0" w:uiPriority="65" w:unhideWhenUsed="0"/>
-    <w:lsdException w:name="Medium List 2 Accent 4" w:semiHidden="0" w:uiPriority="66" w:unhideWhenUsed="0"/>
-    <w:lsdException w:name="Medium Grid 1 Accent 4" w:semiHidden="0" w:uiPriority="67" w:unhideWhenUsed="0"/>
-    <w:lsdException w:name="Medium Grid 2 Accent 4" w:semiHidden="0" w:uiPriority="68" w:unhideWhenUsed="0"/>
-    <w:lsdException w:name="Medium Grid 3 Accent 4" w:semiHidden="0" w:uiPriority="69" w:unhideWhenUsed="0"/>
-    <w:lsdException w:name="Dark List Accent 4" w:semiHidden="0" w:uiPriority="70" w:unhideWhenUsed="0"/>
-    <w:lsdException w:name="Colorful Shading Accent 4" w:semiHidden="0" w:uiPriority="71" w:unhideWhenUsed="0"/>
-    <w:lsdException w:name="Colorful List Accent 4" w:semiHidden="0" w:uiPriority="72" w:unhideWhenUsed="0"/>
-    <w:lsdException w:name="Colorful Grid Accent 4" w:semiHidden="0" w:uiPriority="73" w:unhideWhenUsed="0"/>
-    <w:lsdException w:name="Light Shading Accent 5" w:semiHidden="0" w:uiPriority="60" w:unhideWhenUsed="0"/>
-    <w:lsdException w:name="Light List Accent 5" w:semiHidden="0" w:uiPriority="61" w:unhideWhenUsed="0"/>
-    <w:lsdException w:name="Light Grid Accent 5" w:semiHidden="0" w:uiPriority="62" w:unhideWhenUsed="0"/>
-    <w:lsdException w:name="Medium Shading 1 Accent 5" w:semiHidden="0" w:uiPriority="63" w:unhideWhenUsed="0"/>
-    <w:lsdException w:name="Medium Shading 2 Accent 5" w:semiHidden="0" w:uiPriority="64" w:unhideWhenUsed="0"/>
-    <w:lsdException w:name="Medium List 1 Accent 5" w:semiHidden="0" w:uiPriority="65" w:unhideWhenUsed="0"/>
-    <w:lsdException w:name="Medium List 2 Accent 5" w:semiHidden="0" w:uiPriority="66" w:unhideWhenUsed="0"/>
-    <w:lsdException w:name="Medium Grid 1 Accent 5" w:semiHidden="0" w:uiPriority="67" w:unhideWhenUsed="0"/>
-    <w:lsdException w:name="Medium Grid 2 Accent 5" w:semiHidden="0" w:uiPriority="68" w:unhideWhenUsed="0"/>
-    <w:lsdException w:name="Medium Grid 3 Accent 5" w:semiHidden="0" w:uiPriority="69" w:unhideWhenUsed="0"/>
-    <w:lsdException w:name="Dark List Accent 5" w:semiHidden="0" w:uiPriority="70" w:unhideWhenUsed="0"/>
-    <w:lsdException w:name="Colorful Shading Accent 5" w:semiHidden="0" w:uiPriority="71" w:unhideWhenUsed="0"/>
-    <w:lsdException w:name="Colorful List Accent 5" w:semiHidden="0" w:uiPriority="72" w:unhideWhenUsed="0"/>
-    <w:lsdException w:name="Colorful Grid Accent 5" w:semiHidden="0" w:uiPriority="73" w:unhideWhenUsed="0"/>
-    <w:lsdException w:name="Light Shading Accent 6" w:semiHidden="0" w:uiPriority="60" w:unhideWhenUsed="0"/>
-    <w:lsdException w:name="Light List Accent 6" w:semiHidden="0" w:uiPriority="61" w:unhideWhenUsed="0"/>
-    <w:lsdException w:name="Light Grid Accent 6" w:semiHidden="0" w:uiPriority="62" w:unhideWhenUsed="0"/>
-    <w:lsdException w:name="Medium Shading 1 Accent 6" w:semiHidden="0" w:uiPriority="63" w:unhideWhenUsed="0"/>
-    <w:lsdException w:name="Medium Shading 2 Accent 6" w:semiHidden="0" w:uiPriority="64" w:unhideWhenUsed="0"/>
-    <w:lsdException w:name="Medium List 1 Accent 6" w:semiHidden="0" w:uiPriority="65" w:unhideWhenUsed="0"/>
-    <w:lsdException w:name="Medium List 2 Accent 6" w:semiHidden="0" w:uiPriority="66" w:unhideWhenUsed="0"/>
-    <w:lsdException w:name="Medium Grid 1 Accent 6" w:semiHidden="0" w:uiPriority="67" w:unhideWhenUsed="0"/>
-    <w:lsdException w:name="Medium Grid 2 Accent 6" w:semiHidden="0" w:uiPriority="68" w:unhideWhenUsed="0"/>
-    <w:lsdException w:name="Medium Grid 3 Accent 6" w:semiHidden="0" w:uiPriority="69" w:unhideWhenUsed="0"/>
-    <w:lsdException w:name="Dark List Accent 6" w:semiHidden="0" w:uiPriority="70" w:unhideWhenUsed="0"/>
-    <w:lsdException w:name="Colorful Shading Accent 6" w:semiHidden="0" w:uiPriority="71" w:unhideWhenUsed="0"/>
-    <w:lsdException w:name="Colorful List Accent 6" w:semiHidden="0" w:uiPriority="72" w:unhideWhenUsed="0"/>
-    <w:lsdException w:name="Colorful Grid Accent 6" w:semiHidden="0" w:uiPriority="73" w:unhideWhenUsed="0"/>
-    <w:lsdException w:name="Subtle Emphasis" w:semiHidden="0" w:uiPriority="19" w:unhideWhenUsed="0" w:qFormat="1"/>
-    <w:lsdException w:name="Intense Emphasis" w:semiHidden="0" w:uiPriority="21" w:unhideWhenUsed="0" w:qFormat="1"/>
-    <w:lsdException w:name="Subtle Reference" w:semiHidden="0" w:uiPriority="31" w:unhideWhenUsed="0" w:qFormat="1"/>
-    <w:lsdException w:name="Intense Reference" w:semiHidden="0" w:uiPriority="32" w:unhideWhenUsed="0" w:qFormat="1"/>
-    <w:lsdException w:name="Book Title" w:semiHidden="0" w:uiPriority="33" w:unhideWhenUsed="0" w:qFormat="1"/>
-    <w:lsdException w:name="Bibliography" w:uiPriority="37"/>
-    <w:lsdException w:name="TOC Heading" w:uiPriority="39" w:qFormat="1"/>
-  </w:latentStyles>
-  <w:style w:type="paragraph" w:default="1" w:styleId="Normal">
-    <w:name w:val="Normal"/>
-    <w:qFormat/>
-    <w:rsid w:val="00F9581A"/>
-    <w:rPr>
-      <w:rFonts w:eastAsiaTheme="minorEastAsia"/>
-      <w:sz w:val="24"/>
-      <w:szCs w:val="24"/>
-      <w:lang w:val="es-ES_tradnl" w:eastAsia="zh-TW"/>
-    </w:rPr>
-  </w:style>
-  <w:style w:type="paragraph" w:styleId="Heading1">
-    <w:name w:val="heading 1"/>
-    <w:basedOn w:val="Normal"/>
-    <w:next w:val="Normal"/>
-    <w:link w:val="Heading1Char"/>
-    <w:uiPriority w:val="9"/>
-    <w:qFormat/>
-    <w:rsid w:val="003566A2"/>
-    <w:pPr>
-      <w:keepNext/>
-      <w:keepLines/>
-      <w:spacing w:before="480" w:after="0"/>
-      <w:outlineLvl w:val="0"/>
-    </w:pPr>
-    <w:rPr>
-      <w:rFonts w:asciiTheme="majorHAnsi" w:eastAsiaTheme="majorEastAsia" w:hAnsiTheme="majorHAnsi" w:cstheme="majorBidi"/>
-      <w:b/>
-      <w:bCs/>
-      <w:color w:val="365F91" w:themeColor="accent1" w:themeShade="BF"/>
-      <w:sz w:val="28"/>
-      <w:szCs w:val="28"/>
-    </w:rPr>
-  </w:style>
-  <w:style w:type="paragraph" w:styleId="Heading2">
-    <w:name w:val="heading 2"/>
-    <w:basedOn w:val="Normal"/>
-    <w:next w:val="Normal"/>
-    <w:link w:val="Heading2Char"/>
-    <w:uiPriority w:val="9"/>
-    <w:unhideWhenUsed/>
-    <w:qFormat/>
-    <w:rsid w:val="003566A2"/>
-    <w:pPr>
-      <w:keepNext/>
-      <w:keepLines/>
-      <w:spacing w:before="200" w:after="0"/>
-      <w:outlineLvl w:val="1"/>
-    </w:pPr>
-    <w:rPr>
-      <w:rFonts w:asciiTheme="majorHAnsi" w:eastAsiaTheme="majorEastAsia" w:hAnsiTheme="majorHAnsi" w:cstheme="majorBidi"/>
-      <w:b/>
-      <w:bCs/>
-      <w:color w:val="4F81BD" w:themeColor="accent1"/>
-      <w:sz w:val="26"/>
-      <w:szCs w:val="26"/>
-    </w:rPr>
-  </w:style>
-  <w:style w:type="paragraph" w:styleId="Heading3">
-    <w:name w:val="heading 3"/>
-    <w:basedOn w:val="Normal"/>
-    <w:next w:val="Normal"/>
-    <w:link w:val="Heading3Char"/>
-    <w:uiPriority w:val="9"/>
-    <w:unhideWhenUsed/>
-    <w:qFormat/>
-    <w:rsid w:val="00D60625"/>
-    <w:pPr>
-      <w:keepNext/>
-      <w:keepLines/>
-      <w:spacing w:before="200" w:after="0"/>
-      <w:outlineLvl w:val="2"/>
-    </w:pPr>
-    <w:rPr>
-      <w:rFonts w:asciiTheme="majorHAnsi" w:eastAsiaTheme="majorEastAsia" w:hAnsiTheme="majorHAnsi" w:cstheme="majorBidi"/>
-      <w:b/>
-      <w:bCs/>
-      <w:color w:val="4F81BD" w:themeColor="accent1"/>
-    </w:rPr>
-  </w:style>
-  <w:style w:type="character" w:default="1" w:styleId="DefaultParagraphFont">
-    <w:name w:val="Default Paragraph Font"/>
-    <w:uiPriority w:val="1"/>
-    <w:semiHidden/>
-    <w:unhideWhenUsed/>
-  </w:style>
-  <w:style w:type="table" w:default="1" w:styleId="TableNormal">
-    <w:name w:val="Normal Table"/>
-    <w:uiPriority w:val="99"/>
-    <w:semiHidden/>
-    <w:unhideWhenUsed/>
-    <w:tblPr>
-      <w:tblInd w:w="0" w:type="dxa"/>
-      <w:tblCellMar>
-        <w:top w:w="0" w:type="dxa"/>
-        <w:left w:w="108" w:type="dxa"/>
-        <w:bottom w:w="0" w:type="dxa"/>
-        <w:right w:w="108" w:type="dxa"/>
-      </w:tblCellMar>
-    </w:tblPr>
-  </w:style>
-  <w:style w:type="numbering" w:default="1" w:styleId="NoList">
-    <w:name w:val="No List"/>
-    <w:uiPriority w:val="99"/>
-    <w:semiHidden/>
-    <w:unhideWhenUsed/>
-  </w:style>
-  <w:style w:type="character" w:styleId="Hyperlink">
-    <w:name w:val="Hyperlink"/>
-    <w:basedOn w:val="DefaultParagraphFont"/>
-    <w:uiPriority w:val="99"/>
-    <w:unhideWhenUsed/>
-    <w:rsid w:val="00763045"/>
-    <w:rPr>
-      <w:color w:val="0000FF" w:themeColor="hyperlink"/>
-      <w:u w:val="single"/>
-    </w:rPr>
-  </w:style>
-  <w:style w:type="paragraph" w:styleId="BalloonText">
-    <w:name w:val="Balloon Text"/>
-    <w:basedOn w:val="Normal"/>
-    <w:link w:val="BalloonTextChar"/>
-    <w:uiPriority w:val="99"/>
-    <w:semiHidden/>
-    <w:unhideWhenUsed/>
-    <w:rsid w:val="00FE46C0"/>
-    <w:pPr>
-      <w:spacing w:after="0" w:line="240" w:lineRule="auto"/>
-    </w:pPr>
-    <w:rPr>
-      <w:rFonts w:ascii="Tahoma" w:eastAsiaTheme="minorHAnsi" w:hAnsi="Tahoma" w:cs="Tahoma"/>
-      <w:sz w:val="16"/>
-      <w:szCs w:val="16"/>
-      <w:lang w:val="en-US" w:eastAsia="en-US"/>
-    </w:rPr>
-  </w:style>
-  <w:style w:type="character" w:customStyle="1" w:styleId="BalloonTextChar">
-    <w:name w:val="Balloon Text Char"/>
-    <w:basedOn w:val="DefaultParagraphFont"/>
-    <w:link w:val="BalloonText"/>
-    <w:uiPriority w:val="99"/>
-    <w:semiHidden/>
-    <w:rsid w:val="00FE46C0"/>
-    <w:rPr>
-      <w:rFonts w:ascii="Tahoma" w:hAnsi="Tahoma" w:cs="Tahoma"/>
-      <w:sz w:val="16"/>
-      <w:szCs w:val="16"/>
-    </w:rPr>
-  </w:style>
-  <w:style w:type="table" w:styleId="TableGrid">
-    <w:name w:val="Table Grid"/>
-    <w:basedOn w:val="TableNormal"/>
-    <w:uiPriority w:val="59"/>
-    <w:rsid w:val="0005752B"/>
-    <w:pPr>
-      <w:spacing w:after="0" w:line="240" w:lineRule="auto"/>
-    </w:pPr>
-    <w:rPr>
-      <w:rFonts w:eastAsiaTheme="minorEastAsia"/>
-      <w:lang w:val="es-ES_tradnl" w:eastAsia="zh-TW"/>
-    </w:rPr>
-    <w:tblPr>
-      <w:tblInd w:w="0" w:type="dxa"/>
-      <w:tblBorders>
-        <w:top w:val="single" w:sz="4" w:space="0" w:color="auto"/>
-        <w:left w:val="single" w:sz="4" w:space="0" w:color="auto"/>
-        <w:bottom w:val="single" w:sz="4" w:space="0" w:color="auto"/>
-        <w:right w:val="single" w:sz="4" w:space="0" w:color="auto"/>
-        <w:insideH w:val="single" w:sz="4" w:space="0" w:color="auto"/>
-        <w:insideV w:val="single" w:sz="4" w:space="0" w:color="auto"/>
-      </w:tblBorders>
-      <w:tblCellMar>
-        <w:top w:w="0" w:type="dxa"/>
-        <w:left w:w="108" w:type="dxa"/>
-        <w:bottom w:w="0" w:type="dxa"/>
-        <w:right w:w="108" w:type="dxa"/>
-      </w:tblCellMar>
     </w:tblPr>
   </w:style>
   <w:style w:type="paragraph" w:styleId="ListParagraph">
@@ -3995,7 +3756,7 @@
 </file>
 
 <file path=customXml/itemProps1.xml><?xml version="1.0" encoding="utf-8"?>
-<ds:datastoreItem xmlns:ds="http://schemas.openxmlformats.org/officeDocument/2006/customXml" ds:itemID="{208CE8B7-B276-42F9-BEC4-A01DA004BD02}">
+<ds:datastoreItem xmlns:ds="http://schemas.openxmlformats.org/officeDocument/2006/customXml" ds:itemID="{6118297A-476E-48B3-87FF-10CD066D598B}">
   <ds:schemaRefs>
     <ds:schemaRef ds:uri="http://schemas.openxmlformats.org/officeDocument/2006/bibliography"/>
   </ds:schemaRefs>
